--- a/ProjectDocs/CodeImplementationPlan.docx
+++ b/ProjectDocs/CodeImplementationPlan.docx
@@ -46,8 +46,13 @@
         <w:jc w:val="center"/>
       </w:pPr>
       <w:r>
-        <w:t>The Skyentists</w:t>
+        <w:t xml:space="preserve">The </w:t>
       </w:r>
+      <w:proofErr w:type="spellStart"/>
+      <w:r>
+        <w:t>Skyentists</w:t>
+      </w:r>
+      <w:proofErr w:type="spellEnd"/>
     </w:p>
     <w:p/>
     <w:tbl>
@@ -57,16 +62,29 @@
         <w:tblLook w:val="04A0" w:firstRow="1" w:lastRow="0" w:firstColumn="1" w:lastColumn="0" w:noHBand="0" w:noVBand="1"/>
       </w:tblPr>
       <w:tblGrid>
-        <w:gridCol w:w="1522"/>
-        <w:gridCol w:w="3715"/>
+        <w:gridCol w:w="1495"/>
+        <w:gridCol w:w="1734"/>
         <w:gridCol w:w="1342"/>
-        <w:gridCol w:w="1204"/>
-        <w:gridCol w:w="1567"/>
+        <w:gridCol w:w="1197"/>
+        <w:gridCol w:w="1460"/>
+        <w:gridCol w:w="1289"/>
+        <w:gridCol w:w="833"/>
+        <w:tblGridChange w:id="0">
+          <w:tblGrid>
+            <w:gridCol w:w="1495"/>
+            <w:gridCol w:w="1734"/>
+            <w:gridCol w:w="1342"/>
+            <w:gridCol w:w="1197"/>
+            <w:gridCol w:w="1460"/>
+            <w:gridCol w:w="1289"/>
+            <w:gridCol w:w="833"/>
+          </w:tblGrid>
+        </w:tblGridChange>
       </w:tblGrid>
       <w:tr>
         <w:tc>
           <w:tcPr>
-            <w:tcW w:w="1522" w:type="dxa"/>
+            <w:tcW w:w="1495" w:type="dxa"/>
             <w:shd w:val="clear" w:color="auto" w:fill="323E4F" w:themeFill="text2" w:themeFillShade="BF"/>
             <w:vAlign w:val="center"/>
           </w:tcPr>
@@ -90,7 +108,7 @@
         </w:tc>
         <w:tc>
           <w:tcPr>
-            <w:tcW w:w="3715" w:type="dxa"/>
+            <w:tcW w:w="1734" w:type="dxa"/>
             <w:shd w:val="clear" w:color="auto" w:fill="323E4F" w:themeFill="text2" w:themeFillShade="BF"/>
             <w:vAlign w:val="center"/>
           </w:tcPr>
@@ -108,56 +126,65 @@
                 <w:sz w:val="24"/>
                 <w:szCs w:val="24"/>
               </w:rPr>
-              <w:t>D</w:t>
-            </w:r>
+              <w:t>Description</w:t>
+            </w:r>
+          </w:p>
+        </w:tc>
+        <w:tc>
+          <w:tcPr>
+            <w:tcW w:w="1342" w:type="dxa"/>
+            <w:shd w:val="clear" w:color="auto" w:fill="323E4F" w:themeFill="text2" w:themeFillShade="BF"/>
+            <w:vAlign w:val="center"/>
+          </w:tcPr>
+          <w:p>
+            <w:pPr>
+              <w:jc w:val="center"/>
+              <w:rPr>
+                <w:sz w:val="24"/>
+                <w:szCs w:val="24"/>
+              </w:rPr>
+            </w:pPr>
             <w:r>
               <w:rPr>
                 <w:color w:val="FFFFFF" w:themeColor="background1"/>
                 <w:sz w:val="24"/>
                 <w:szCs w:val="24"/>
               </w:rPr>
-              <w:t>escription</w:t>
-            </w:r>
-          </w:p>
-        </w:tc>
-        <w:tc>
-          <w:tcPr>
-            <w:tcW w:w="1342" w:type="dxa"/>
+              <w:t>Person(s) responsible</w:t>
+            </w:r>
+          </w:p>
+        </w:tc>
+        <w:tc>
+          <w:tcPr>
+            <w:tcW w:w="1197" w:type="dxa"/>
             <w:shd w:val="clear" w:color="auto" w:fill="323E4F" w:themeFill="text2" w:themeFillShade="BF"/>
             <w:vAlign w:val="center"/>
           </w:tcPr>
           <w:p>
             <w:pPr>
               <w:jc w:val="center"/>
-              <w:rPr>
-                <w:sz w:val="24"/>
-                <w:szCs w:val="24"/>
-              </w:rPr>
-            </w:pPr>
-            <w:r>
               <w:rPr>
                 <w:color w:val="FFFFFF" w:themeColor="background1"/>
                 <w:sz w:val="24"/>
                 <w:szCs w:val="24"/>
               </w:rPr>
-              <w:t>Person(s) responsible</w:t>
-            </w:r>
-          </w:p>
-        </w:tc>
-        <w:tc>
-          <w:tcPr>
-            <w:tcW w:w="1204" w:type="dxa"/>
-            <w:shd w:val="clear" w:color="auto" w:fill="323E4F" w:themeFill="text2" w:themeFillShade="BF"/>
-            <w:vAlign w:val="center"/>
-          </w:tcPr>
-          <w:p>
-            <w:pPr>
-              <w:jc w:val="center"/>
+            </w:pPr>
+            <w:r>
               <w:rPr>
                 <w:color w:val="FFFFFF" w:themeColor="background1"/>
                 <w:sz w:val="24"/>
                 <w:szCs w:val="24"/>
               </w:rPr>
+              <w:t xml:space="preserve">Estimated </w:t>
+            </w:r>
+          </w:p>
+          <w:p>
+            <w:pPr>
+              <w:jc w:val="center"/>
+              <w:rPr>
+                <w:sz w:val="24"/>
+                <w:szCs w:val="24"/>
+              </w:rPr>
             </w:pPr>
             <w:r>
               <w:rPr>
@@ -165,9 +192,16 @@
                 <w:sz w:val="24"/>
                 <w:szCs w:val="24"/>
               </w:rPr>
-              <w:t xml:space="preserve">Estimated </w:t>
-            </w:r>
-          </w:p>
+              <w:t>hours</w:t>
+            </w:r>
+          </w:p>
+        </w:tc>
+        <w:tc>
+          <w:tcPr>
+            <w:tcW w:w="1460" w:type="dxa"/>
+            <w:shd w:val="clear" w:color="auto" w:fill="323E4F" w:themeFill="text2" w:themeFillShade="BF"/>
+            <w:vAlign w:val="center"/>
+          </w:tcPr>
           <w:p>
             <w:pPr>
               <w:jc w:val="center"/>
@@ -182,39 +216,94 @@
                 <w:sz w:val="24"/>
                 <w:szCs w:val="24"/>
               </w:rPr>
-              <w:t>hours</w:t>
-            </w:r>
-          </w:p>
-        </w:tc>
-        <w:tc>
-          <w:tcPr>
-            <w:tcW w:w="1567" w:type="dxa"/>
+              <w:t>Notes</w:t>
+            </w:r>
+          </w:p>
+        </w:tc>
+        <w:tc>
+          <w:tcPr>
+            <w:tcW w:w="1289" w:type="dxa"/>
             <w:shd w:val="clear" w:color="auto" w:fill="323E4F" w:themeFill="text2" w:themeFillShade="BF"/>
-            <w:vAlign w:val="center"/>
           </w:tcPr>
           <w:p>
             <w:pPr>
               <w:jc w:val="center"/>
               <w:rPr>
-                <w:sz w:val="24"/>
-                <w:szCs w:val="24"/>
-              </w:rPr>
-            </w:pPr>
-            <w:r>
-              <w:rPr>
+                <w:ins w:id="1" w:author="Mark Matas" w:date="2020-01-31T16:21:00Z"/>
                 <w:color w:val="FFFFFF" w:themeColor="background1"/>
                 <w:sz w:val="24"/>
                 <w:szCs w:val="24"/>
               </w:rPr>
-              <w:t>Notes</w:t>
-            </w:r>
+            </w:pPr>
+          </w:p>
+          <w:p>
+            <w:pPr>
+              <w:rPr>
+                <w:color w:val="FFFFFF" w:themeColor="background1"/>
+                <w:sz w:val="24"/>
+                <w:szCs w:val="24"/>
+              </w:rPr>
+              <w:pPrChange w:id="2" w:author="Mark Matas" w:date="2020-01-31T16:22:00Z">
+                <w:pPr>
+                  <w:jc w:val="center"/>
+                </w:pPr>
+              </w:pPrChange>
+            </w:pPr>
+            <w:ins w:id="3" w:author="Mark Matas" w:date="2020-01-31T16:22:00Z">
+              <w:r>
+                <w:rPr>
+                  <w:color w:val="FFFFFF" w:themeColor="background1"/>
+                  <w:sz w:val="24"/>
+                  <w:szCs w:val="24"/>
+                </w:rPr>
+                <w:t>Completed</w:t>
+              </w:r>
+            </w:ins>
+          </w:p>
+        </w:tc>
+        <w:tc>
+          <w:tcPr>
+            <w:tcW w:w="833" w:type="dxa"/>
+            <w:shd w:val="clear" w:color="auto" w:fill="323E4F" w:themeFill="text2" w:themeFillShade="BF"/>
+          </w:tcPr>
+          <w:p>
+            <w:pPr>
+              <w:jc w:val="center"/>
+              <w:rPr>
+                <w:ins w:id="4" w:author="Mark Matas" w:date="2020-01-31T16:22:00Z"/>
+                <w:color w:val="FFFFFF" w:themeColor="background1"/>
+                <w:sz w:val="24"/>
+                <w:szCs w:val="24"/>
+              </w:rPr>
+            </w:pPr>
+          </w:p>
+          <w:p>
+            <w:pPr>
+              <w:jc w:val="center"/>
+              <w:rPr>
+                <w:ins w:id="5" w:author="Mark Matas" w:date="2020-01-31T16:22:00Z"/>
+                <w:color w:val="FFFFFF" w:themeColor="background1"/>
+                <w:sz w:val="24"/>
+                <w:szCs w:val="24"/>
+              </w:rPr>
+            </w:pPr>
+            <w:ins w:id="6" w:author="Mark Matas" w:date="2020-01-31T16:22:00Z">
+              <w:r>
+                <w:rPr>
+                  <w:color w:val="FFFFFF" w:themeColor="background1"/>
+                  <w:sz w:val="24"/>
+                  <w:szCs w:val="24"/>
+                </w:rPr>
+                <w:t>Actual Time</w:t>
+              </w:r>
+            </w:ins>
           </w:p>
         </w:tc>
       </w:tr>
       <w:tr>
         <w:tc>
           <w:tcPr>
-            <w:tcW w:w="1522" w:type="dxa"/>
+            <w:tcW w:w="1495" w:type="dxa"/>
             <w:shd w:val="clear" w:color="auto" w:fill="BDD6EE" w:themeFill="accent1" w:themeFillTint="66"/>
           </w:tcPr>
           <w:p>
@@ -233,7 +322,7 @@
         </w:tc>
         <w:tc>
           <w:tcPr>
-            <w:tcW w:w="3715" w:type="dxa"/>
+            <w:tcW w:w="1734" w:type="dxa"/>
             <w:shd w:val="clear" w:color="auto" w:fill="BDD6EE" w:themeFill="accent1" w:themeFillTint="66"/>
           </w:tcPr>
           <w:p>
@@ -265,7 +354,7 @@
         </w:tc>
         <w:tc>
           <w:tcPr>
-            <w:tcW w:w="1204" w:type="dxa"/>
+            <w:tcW w:w="1197" w:type="dxa"/>
             <w:shd w:val="clear" w:color="auto" w:fill="BDD6EE" w:themeFill="accent1" w:themeFillTint="66"/>
           </w:tcPr>
           <w:p>
@@ -278,12 +367,42 @@
         </w:tc>
         <w:tc>
           <w:tcPr>
-            <w:tcW w:w="1567" w:type="dxa"/>
+            <w:tcW w:w="1460" w:type="dxa"/>
             <w:shd w:val="clear" w:color="auto" w:fill="BDD6EE" w:themeFill="accent1" w:themeFillTint="66"/>
           </w:tcPr>
           <w:p>
             <w:pPr>
               <w:rPr>
+                <w:b/>
+              </w:rPr>
+            </w:pPr>
+          </w:p>
+        </w:tc>
+        <w:tc>
+          <w:tcPr>
+            <w:tcW w:w="1289" w:type="dxa"/>
+            <w:shd w:val="clear" w:color="auto" w:fill="BDD6EE" w:themeFill="accent1" w:themeFillTint="66"/>
+          </w:tcPr>
+          <w:p>
+            <w:pPr>
+              <w:rPr>
+                <w:ins w:id="7" w:author="Mark Matas" w:date="2020-01-31T16:21:00Z"/>
+                <w:rFonts w:cstheme="minorHAnsi"/>
+                <w:b/>
+              </w:rPr>
+            </w:pPr>
+          </w:p>
+        </w:tc>
+        <w:tc>
+          <w:tcPr>
+            <w:tcW w:w="833" w:type="dxa"/>
+            <w:shd w:val="clear" w:color="auto" w:fill="BDD6EE" w:themeFill="accent1" w:themeFillTint="66"/>
+          </w:tcPr>
+          <w:p>
+            <w:pPr>
+              <w:rPr>
+                <w:ins w:id="8" w:author="Mark Matas" w:date="2020-01-31T16:22:00Z"/>
+                <w:rFonts w:cstheme="minorHAnsi"/>
                 <w:b/>
               </w:rPr>
             </w:pPr>
@@ -293,7 +412,7 @@
       <w:tr>
         <w:tc>
           <w:tcPr>
-            <w:tcW w:w="1522" w:type="dxa"/>
+            <w:tcW w:w="1495" w:type="dxa"/>
           </w:tcPr>
           <w:p>
             <w:pPr>
@@ -315,7 +434,7 @@
         </w:tc>
         <w:tc>
           <w:tcPr>
-            <w:tcW w:w="3715" w:type="dxa"/>
+            <w:tcW w:w="1734" w:type="dxa"/>
           </w:tcPr>
           <w:p>
             <w:pPr>
@@ -359,7 +478,7 @@
         </w:tc>
         <w:tc>
           <w:tcPr>
-            <w:tcW w:w="1204" w:type="dxa"/>
+            <w:tcW w:w="1197" w:type="dxa"/>
           </w:tcPr>
           <w:p>
             <w:pPr>
@@ -381,7 +500,7 @@
         </w:tc>
         <w:tc>
           <w:tcPr>
-            <w:tcW w:w="1567" w:type="dxa"/>
+            <w:tcW w:w="1460" w:type="dxa"/>
           </w:tcPr>
           <w:p>
             <w:pPr>
@@ -391,13 +510,91 @@
                 <w:color w:val="767171" w:themeColor="background2" w:themeShade="80"/>
               </w:rPr>
             </w:pPr>
+            <w:ins w:id="9" w:author="Mark Matas" w:date="2020-01-31T16:24:00Z">
+              <w:r>
+                <w:rPr>
+                  <w:rFonts w:cstheme="minorHAnsi"/>
+                  <w:i/>
+                  <w:color w:val="767171" w:themeColor="background2" w:themeShade="80"/>
+                </w:rPr>
+                <w:t xml:space="preserve">Over-estimated time due to having to create the config file and understand </w:t>
+              </w:r>
+            </w:ins>
+            <w:ins w:id="10" w:author="Mark Matas" w:date="2020-01-31T16:25:00Z">
+              <w:r>
+                <w:rPr>
+                  <w:rFonts w:cstheme="minorHAnsi"/>
+                  <w:i/>
+                  <w:color w:val="767171" w:themeColor="background2" w:themeShade="80"/>
+                </w:rPr>
+                <w:t>where all data is coming from and in what format</w:t>
+              </w:r>
+            </w:ins>
+          </w:p>
+        </w:tc>
+        <w:tc>
+          <w:tcPr>
+            <w:tcW w:w="1289" w:type="dxa"/>
+          </w:tcPr>
+          <w:p>
+            <w:pPr>
+              <w:rPr>
+                <w:ins w:id="11" w:author="Mark Matas" w:date="2020-01-31T16:21:00Z"/>
+                <w:rFonts w:cstheme="minorHAnsi"/>
+                <w:iCs/>
+                <w:color w:val="767171" w:themeColor="background2" w:themeShade="80"/>
+                <w:rPrChange w:id="12" w:author="Mark Matas" w:date="2020-01-31T16:23:00Z">
+                  <w:rPr>
+                    <w:ins w:id="13" w:author="Mark Matas" w:date="2020-01-31T16:21:00Z"/>
+                    <w:rFonts w:cstheme="minorHAnsi"/>
+                    <w:i/>
+                    <w:color w:val="767171" w:themeColor="background2" w:themeShade="80"/>
+                  </w:rPr>
+                </w:rPrChange>
+              </w:rPr>
+            </w:pPr>
+            <w:ins w:id="14" w:author="Mark Matas" w:date="2020-01-31T16:23:00Z">
+              <w:r>
+                <w:rPr>
+                  <w:rFonts w:cstheme="minorHAnsi"/>
+                  <w:iCs/>
+                  <w:color w:val="767171" w:themeColor="background2" w:themeShade="80"/>
+                </w:rPr>
+                <w:t>Yes</w:t>
+              </w:r>
+            </w:ins>
+          </w:p>
+        </w:tc>
+        <w:tc>
+          <w:tcPr>
+            <w:tcW w:w="833" w:type="dxa"/>
+          </w:tcPr>
+          <w:p>
+            <w:pPr>
+              <w:rPr>
+                <w:ins w:id="15" w:author="Mark Matas" w:date="2020-01-31T16:22:00Z"/>
+                <w:rFonts w:cstheme="minorHAnsi"/>
+                <w:i/>
+                <w:color w:val="767171" w:themeColor="background2" w:themeShade="80"/>
+              </w:rPr>
+            </w:pPr>
+            <w:ins w:id="16" w:author="Mark Matas" w:date="2020-01-31T16:24:00Z">
+              <w:r>
+                <w:rPr>
+                  <w:rFonts w:cstheme="minorHAnsi"/>
+                  <w:i/>
+                  <w:color w:val="767171" w:themeColor="background2" w:themeShade="80"/>
+                </w:rPr>
+                <w:t>5</w:t>
+              </w:r>
+            </w:ins>
           </w:p>
         </w:tc>
       </w:tr>
       <w:tr>
         <w:tc>
           <w:tcPr>
-            <w:tcW w:w="1522" w:type="dxa"/>
+            <w:tcW w:w="1495" w:type="dxa"/>
           </w:tcPr>
           <w:p>
             <w:pPr>
@@ -419,7 +616,7 @@
         </w:tc>
         <w:tc>
           <w:tcPr>
-            <w:tcW w:w="3715" w:type="dxa"/>
+            <w:tcW w:w="1734" w:type="dxa"/>
           </w:tcPr>
           <w:p>
             <w:pPr>
@@ -463,7 +660,7 @@
         </w:tc>
         <w:tc>
           <w:tcPr>
-            <w:tcW w:w="1204" w:type="dxa"/>
+            <w:tcW w:w="1197" w:type="dxa"/>
           </w:tcPr>
           <w:p>
             <w:pPr>
@@ -485,7 +682,7 @@
         </w:tc>
         <w:tc>
           <w:tcPr>
-            <w:tcW w:w="1567" w:type="dxa"/>
+            <w:tcW w:w="1460" w:type="dxa"/>
           </w:tcPr>
           <w:p>
             <w:pPr>
@@ -495,13 +692,63 @@
                 <w:color w:val="767171" w:themeColor="background2" w:themeShade="80"/>
               </w:rPr>
             </w:pPr>
+          </w:p>
+        </w:tc>
+        <w:tc>
+          <w:tcPr>
+            <w:tcW w:w="1289" w:type="dxa"/>
+          </w:tcPr>
+          <w:p>
+            <w:pPr>
+              <w:rPr>
+                <w:ins w:id="17" w:author="Mark Matas" w:date="2020-01-31T16:21:00Z"/>
+                <w:rFonts w:cstheme="minorHAnsi"/>
+                <w:i/>
+                <w:color w:val="767171" w:themeColor="background2" w:themeShade="80"/>
+              </w:rPr>
+            </w:pPr>
+            <w:ins w:id="18" w:author="Mark Matas" w:date="2020-01-31T16:45:00Z">
+              <w:r>
+                <w:rPr>
+                  <w:rFonts w:cstheme="minorHAnsi"/>
+                  <w:i/>
+                  <w:color w:val="767171" w:themeColor="background2" w:themeShade="80"/>
+                </w:rPr>
+                <w:t>Yes</w:t>
+              </w:r>
+            </w:ins>
+          </w:p>
+        </w:tc>
+        <w:tc>
+          <w:tcPr>
+            <w:tcW w:w="833" w:type="dxa"/>
+          </w:tcPr>
+          <w:p>
+            <w:pPr>
+              <w:rPr>
+                <w:ins w:id="19" w:author="Mark Matas" w:date="2020-01-31T16:22:00Z"/>
+                <w:rFonts w:cstheme="minorHAnsi"/>
+                <w:i/>
+                <w:color w:val="767171" w:themeColor="background2" w:themeShade="80"/>
+              </w:rPr>
+            </w:pPr>
+            <w:ins w:id="20" w:author="Mark Matas" w:date="2020-01-31T16:45:00Z">
+              <w:r>
+                <w:rPr>
+                  <w:rFonts w:cstheme="minorHAnsi"/>
+                  <w:i/>
+                  <w:color w:val="767171" w:themeColor="background2" w:themeShade="80"/>
+                </w:rPr>
+                <w:t>5</w:t>
+              </w:r>
+            </w:ins>
           </w:p>
         </w:tc>
       </w:tr>
       <w:tr>
         <w:tc>
           <w:tcPr>
-            <w:tcW w:w="1522" w:type="dxa"/>
+            <w:tcW w:w="1495" w:type="dxa"/>
           </w:tcPr>
           <w:p>
             <w:pPr>
@@ -523,7 +770,7 @@
         </w:tc>
         <w:tc>
           <w:tcPr>
-            <w:tcW w:w="3715" w:type="dxa"/>
+            <w:tcW w:w="1734" w:type="dxa"/>
           </w:tcPr>
           <w:p>
             <w:pPr>
@@ -567,7 +814,7 @@
         </w:tc>
         <w:tc>
           <w:tcPr>
-            <w:tcW w:w="1204" w:type="dxa"/>
+            <w:tcW w:w="1197" w:type="dxa"/>
           </w:tcPr>
           <w:p>
             <w:pPr>
@@ -589,7 +836,7 @@
         </w:tc>
         <w:tc>
           <w:tcPr>
-            <w:tcW w:w="1567" w:type="dxa"/>
+            <w:tcW w:w="1460" w:type="dxa"/>
           </w:tcPr>
           <w:p>
             <w:pPr>
@@ -599,27 +846,77 @@
                 <w:color w:val="767171" w:themeColor="background2" w:themeShade="80"/>
               </w:rPr>
             </w:pPr>
+          </w:p>
+        </w:tc>
+        <w:tc>
+          <w:tcPr>
+            <w:tcW w:w="1289" w:type="dxa"/>
+          </w:tcPr>
+          <w:p>
+            <w:pPr>
+              <w:rPr>
+                <w:ins w:id="21" w:author="Mark Matas" w:date="2020-01-31T16:21:00Z"/>
+                <w:rFonts w:cstheme="minorHAnsi"/>
+                <w:i/>
+                <w:color w:val="767171" w:themeColor="background2" w:themeShade="80"/>
+              </w:rPr>
+            </w:pPr>
+            <w:ins w:id="22" w:author="Mark Matas" w:date="2020-01-31T16:47:00Z">
+              <w:r>
+                <w:rPr>
+                  <w:rFonts w:cstheme="minorHAnsi"/>
+                  <w:i/>
+                  <w:color w:val="767171" w:themeColor="background2" w:themeShade="80"/>
+                </w:rPr>
+                <w:t>Yes</w:t>
+              </w:r>
+            </w:ins>
+          </w:p>
+        </w:tc>
+        <w:tc>
+          <w:tcPr>
+            <w:tcW w:w="833" w:type="dxa"/>
+          </w:tcPr>
+          <w:p>
+            <w:pPr>
+              <w:rPr>
+                <w:ins w:id="23" w:author="Mark Matas" w:date="2020-01-31T16:22:00Z"/>
+                <w:rFonts w:cstheme="minorHAnsi"/>
+                <w:i/>
+                <w:color w:val="767171" w:themeColor="background2" w:themeShade="80"/>
+              </w:rPr>
+            </w:pPr>
+            <w:ins w:id="24" w:author="Mark Matas" w:date="2020-01-31T16:47:00Z">
+              <w:r>
+                <w:rPr>
+                  <w:rFonts w:cstheme="minorHAnsi"/>
+                  <w:i/>
+                  <w:color w:val="767171" w:themeColor="background2" w:themeShade="80"/>
+                </w:rPr>
+                <w:t>6</w:t>
+              </w:r>
+            </w:ins>
           </w:p>
         </w:tc>
       </w:tr>
       <w:tr>
         <w:tc>
           <w:tcPr>
-            <w:tcW w:w="1522" w:type="dxa"/>
-          </w:tcPr>
-          <w:p>
-            <w:pPr>
-              <w:rPr>
-                <w:rFonts w:cstheme="minorHAnsi"/>
-                <w:i/>
-                <w:color w:val="3B3838" w:themeColor="background2" w:themeShade="40"/>
-              </w:rPr>
-            </w:pPr>
-          </w:p>
-        </w:tc>
-        <w:tc>
-          <w:tcPr>
-            <w:tcW w:w="3715" w:type="dxa"/>
+            <w:tcW w:w="1495" w:type="dxa"/>
+          </w:tcPr>
+          <w:p>
+            <w:pPr>
+              <w:rPr>
+                <w:rFonts w:cstheme="minorHAnsi"/>
+                <w:i/>
+                <w:color w:val="3B3838" w:themeColor="background2" w:themeShade="40"/>
+              </w:rPr>
+            </w:pPr>
+          </w:p>
+        </w:tc>
+        <w:tc>
+          <w:tcPr>
+            <w:tcW w:w="1734" w:type="dxa"/>
           </w:tcPr>
           <w:p>
             <w:pPr>
@@ -663,37 +960,29 @@
         </w:tc>
         <w:tc>
           <w:tcPr>
-            <w:tcW w:w="1204" w:type="dxa"/>
-          </w:tcPr>
-          <w:p>
-            <w:pPr>
-              <w:rPr>
-                <w:rFonts w:cstheme="minorHAnsi"/>
-                <w:i/>
-                <w:color w:val="3B3838" w:themeColor="background2" w:themeShade="40"/>
-              </w:rPr>
-            </w:pPr>
-            <w:r>
-              <w:rPr>
-                <w:rFonts w:cstheme="minorHAnsi"/>
-                <w:i/>
-                <w:color w:val="3B3838" w:themeColor="background2" w:themeShade="40"/>
-              </w:rPr>
-              <w:t>1</w:t>
-            </w:r>
-            <w:r>
-              <w:rPr>
-                <w:rFonts w:cstheme="minorHAnsi"/>
-                <w:i/>
-                <w:color w:val="3B3838" w:themeColor="background2" w:themeShade="40"/>
-              </w:rPr>
-              <w:t>4</w:t>
-            </w:r>
-          </w:p>
-        </w:tc>
-        <w:tc>
-          <w:tcPr>
-            <w:tcW w:w="1567" w:type="dxa"/>
+            <w:tcW w:w="1197" w:type="dxa"/>
+          </w:tcPr>
+          <w:p>
+            <w:pPr>
+              <w:rPr>
+                <w:rFonts w:cstheme="minorHAnsi"/>
+                <w:i/>
+                <w:color w:val="3B3838" w:themeColor="background2" w:themeShade="40"/>
+              </w:rPr>
+            </w:pPr>
+            <w:r>
+              <w:rPr>
+                <w:rFonts w:cstheme="minorHAnsi"/>
+                <w:i/>
+                <w:color w:val="3B3838" w:themeColor="background2" w:themeShade="40"/>
+              </w:rPr>
+              <w:t>14</w:t>
+            </w:r>
+          </w:p>
+        </w:tc>
+        <w:tc>
+          <w:tcPr>
+            <w:tcW w:w="1460" w:type="dxa"/>
           </w:tcPr>
           <w:p>
             <w:pPr>
@@ -711,13 +1000,63 @@
               </w:rPr>
               <w:t>Not in Requirements Doc</w:t>
             </w:r>
+          </w:p>
+        </w:tc>
+        <w:tc>
+          <w:tcPr>
+            <w:tcW w:w="1289" w:type="dxa"/>
+          </w:tcPr>
+          <w:p>
+            <w:pPr>
+              <w:rPr>
+                <w:ins w:id="25" w:author="Mark Matas" w:date="2020-01-31T16:21:00Z"/>
+                <w:rFonts w:cstheme="minorHAnsi"/>
+                <w:i/>
+                <w:color w:val="767171" w:themeColor="background2" w:themeShade="80"/>
+              </w:rPr>
+            </w:pPr>
+            <w:ins w:id="26" w:author="Mark Matas" w:date="2020-01-31T16:47:00Z">
+              <w:r>
+                <w:rPr>
+                  <w:rFonts w:cstheme="minorHAnsi"/>
+                  <w:i/>
+                  <w:color w:val="767171" w:themeColor="background2" w:themeShade="80"/>
+                </w:rPr>
+                <w:t>Yes</w:t>
+              </w:r>
+            </w:ins>
+          </w:p>
+        </w:tc>
+        <w:tc>
+          <w:tcPr>
+            <w:tcW w:w="833" w:type="dxa"/>
+          </w:tcPr>
+          <w:p>
+            <w:pPr>
+              <w:rPr>
+                <w:ins w:id="27" w:author="Mark Matas" w:date="2020-01-31T16:22:00Z"/>
+                <w:rFonts w:cstheme="minorHAnsi"/>
+                <w:i/>
+                <w:color w:val="767171" w:themeColor="background2" w:themeShade="80"/>
+              </w:rPr>
+            </w:pPr>
+            <w:ins w:id="28" w:author="Mark Matas" w:date="2020-01-31T16:47:00Z">
+              <w:r>
+                <w:rPr>
+                  <w:rFonts w:cstheme="minorHAnsi"/>
+                  <w:i/>
+                  <w:color w:val="767171" w:themeColor="background2" w:themeShade="80"/>
+                </w:rPr>
+                <w:t>3</w:t>
+              </w:r>
+            </w:ins>
           </w:p>
         </w:tc>
       </w:tr>
       <w:tr>
         <w:tc>
           <w:tcPr>
-            <w:tcW w:w="1522" w:type="dxa"/>
+            <w:tcW w:w="1495" w:type="dxa"/>
           </w:tcPr>
           <w:p>
             <w:pPr>
@@ -739,7 +1078,7 @@
         </w:tc>
         <w:tc>
           <w:tcPr>
-            <w:tcW w:w="3715" w:type="dxa"/>
+            <w:tcW w:w="1734" w:type="dxa"/>
           </w:tcPr>
           <w:p>
             <w:pPr>
@@ -783,7 +1122,7 @@
         </w:tc>
         <w:tc>
           <w:tcPr>
-            <w:tcW w:w="1204" w:type="dxa"/>
+            <w:tcW w:w="1197" w:type="dxa"/>
           </w:tcPr>
           <w:p>
             <w:pPr>
@@ -805,7 +1144,7 @@
         </w:tc>
         <w:tc>
           <w:tcPr>
-            <w:tcW w:w="1567" w:type="dxa"/>
+            <w:tcW w:w="1460" w:type="dxa"/>
           </w:tcPr>
           <w:p>
             <w:pPr>
@@ -815,13 +1154,63 @@
                 <w:color w:val="767171" w:themeColor="background2" w:themeShade="80"/>
               </w:rPr>
             </w:pPr>
+          </w:p>
+        </w:tc>
+        <w:tc>
+          <w:tcPr>
+            <w:tcW w:w="1289" w:type="dxa"/>
+          </w:tcPr>
+          <w:p>
+            <w:pPr>
+              <w:rPr>
+                <w:ins w:id="29" w:author="Mark Matas" w:date="2020-01-31T16:21:00Z"/>
+                <w:rFonts w:cstheme="minorHAnsi"/>
+                <w:i/>
+                <w:color w:val="767171" w:themeColor="background2" w:themeShade="80"/>
+              </w:rPr>
+            </w:pPr>
+            <w:ins w:id="30" w:author="Mark Matas" w:date="2020-01-31T16:45:00Z">
+              <w:r>
+                <w:rPr>
+                  <w:rFonts w:cstheme="minorHAnsi"/>
+                  <w:i/>
+                  <w:color w:val="767171" w:themeColor="background2" w:themeShade="80"/>
+                </w:rPr>
+                <w:t>Yes</w:t>
+              </w:r>
+            </w:ins>
+          </w:p>
+        </w:tc>
+        <w:tc>
+          <w:tcPr>
+            <w:tcW w:w="833" w:type="dxa"/>
+          </w:tcPr>
+          <w:p>
+            <w:pPr>
+              <w:rPr>
+                <w:ins w:id="31" w:author="Mark Matas" w:date="2020-01-31T16:22:00Z"/>
+                <w:rFonts w:cstheme="minorHAnsi"/>
+                <w:i/>
+                <w:color w:val="767171" w:themeColor="background2" w:themeShade="80"/>
+              </w:rPr>
+            </w:pPr>
+            <w:ins w:id="32" w:author="Mark Matas" w:date="2020-01-31T16:45:00Z">
+              <w:r>
+                <w:rPr>
+                  <w:rFonts w:cstheme="minorHAnsi"/>
+                  <w:i/>
+                  <w:color w:val="767171" w:themeColor="background2" w:themeShade="80"/>
+                </w:rPr>
+                <w:t>5</w:t>
+              </w:r>
+            </w:ins>
           </w:p>
         </w:tc>
       </w:tr>
       <w:tr>
         <w:tc>
           <w:tcPr>
-            <w:tcW w:w="1522" w:type="dxa"/>
+            <w:tcW w:w="1495" w:type="dxa"/>
           </w:tcPr>
           <w:p>
             <w:pPr>
@@ -843,7 +1232,7 @@
         </w:tc>
         <w:tc>
           <w:tcPr>
-            <w:tcW w:w="3715" w:type="dxa"/>
+            <w:tcW w:w="1734" w:type="dxa"/>
           </w:tcPr>
           <w:p>
             <w:pPr>
@@ -887,7 +1276,7 @@
         </w:tc>
         <w:tc>
           <w:tcPr>
-            <w:tcW w:w="1204" w:type="dxa"/>
+            <w:tcW w:w="1197" w:type="dxa"/>
           </w:tcPr>
           <w:p>
             <w:pPr>
@@ -909,7 +1298,7 @@
         </w:tc>
         <w:tc>
           <w:tcPr>
-            <w:tcW w:w="1567" w:type="dxa"/>
+            <w:tcW w:w="1460" w:type="dxa"/>
           </w:tcPr>
           <w:p>
             <w:pPr>
@@ -919,13 +1308,63 @@
                 <w:color w:val="767171" w:themeColor="background2" w:themeShade="80"/>
               </w:rPr>
             </w:pPr>
+          </w:p>
+        </w:tc>
+        <w:tc>
+          <w:tcPr>
+            <w:tcW w:w="1289" w:type="dxa"/>
+          </w:tcPr>
+          <w:p>
+            <w:pPr>
+              <w:rPr>
+                <w:ins w:id="33" w:author="Mark Matas" w:date="2020-01-31T16:21:00Z"/>
+                <w:rFonts w:cstheme="minorHAnsi"/>
+                <w:i/>
+                <w:color w:val="767171" w:themeColor="background2" w:themeShade="80"/>
+              </w:rPr>
+            </w:pPr>
+            <w:ins w:id="34" w:author="Mark Matas" w:date="2020-01-31T16:45:00Z">
+              <w:r>
+                <w:rPr>
+                  <w:rFonts w:cstheme="minorHAnsi"/>
+                  <w:i/>
+                  <w:color w:val="767171" w:themeColor="background2" w:themeShade="80"/>
+                </w:rPr>
+                <w:t>Yes</w:t>
+              </w:r>
+            </w:ins>
+          </w:p>
+        </w:tc>
+        <w:tc>
+          <w:tcPr>
+            <w:tcW w:w="833" w:type="dxa"/>
+          </w:tcPr>
+          <w:p>
+            <w:pPr>
+              <w:rPr>
+                <w:ins w:id="35" w:author="Mark Matas" w:date="2020-01-31T16:22:00Z"/>
+                <w:rFonts w:cstheme="minorHAnsi"/>
+                <w:i/>
+                <w:color w:val="767171" w:themeColor="background2" w:themeShade="80"/>
+              </w:rPr>
+            </w:pPr>
+            <w:ins w:id="36" w:author="Mark Matas" w:date="2020-01-31T16:45:00Z">
+              <w:r>
+                <w:rPr>
+                  <w:rFonts w:cstheme="minorHAnsi"/>
+                  <w:i/>
+                  <w:color w:val="767171" w:themeColor="background2" w:themeShade="80"/>
+                </w:rPr>
+                <w:t>1.5</w:t>
+              </w:r>
+            </w:ins>
           </w:p>
         </w:tc>
       </w:tr>
       <w:tr>
         <w:tc>
           <w:tcPr>
-            <w:tcW w:w="1522" w:type="dxa"/>
+            <w:tcW w:w="1495" w:type="dxa"/>
           </w:tcPr>
           <w:p>
             <w:pPr>
@@ -947,7 +1386,7 @@
         </w:tc>
         <w:tc>
           <w:tcPr>
-            <w:tcW w:w="3715" w:type="dxa"/>
+            <w:tcW w:w="1734" w:type="dxa"/>
           </w:tcPr>
           <w:p>
             <w:pPr>
@@ -991,7 +1430,7 @@
         </w:tc>
         <w:tc>
           <w:tcPr>
-            <w:tcW w:w="1204" w:type="dxa"/>
+            <w:tcW w:w="1197" w:type="dxa"/>
           </w:tcPr>
           <w:p>
             <w:pPr>
@@ -1013,7 +1452,7 @@
         </w:tc>
         <w:tc>
           <w:tcPr>
-            <w:tcW w:w="1567" w:type="dxa"/>
+            <w:tcW w:w="1460" w:type="dxa"/>
           </w:tcPr>
           <w:p>
             <w:pPr>
@@ -1023,60 +1462,107 @@
                 <w:color w:val="767171" w:themeColor="background2" w:themeShade="80"/>
               </w:rPr>
             </w:pPr>
+          </w:p>
+        </w:tc>
+        <w:tc>
+          <w:tcPr>
+            <w:tcW w:w="1289" w:type="dxa"/>
+          </w:tcPr>
+          <w:p>
+            <w:pPr>
+              <w:rPr>
+                <w:ins w:id="37" w:author="Mark Matas" w:date="2020-01-31T16:21:00Z"/>
+                <w:rFonts w:cstheme="minorHAnsi"/>
+                <w:i/>
+                <w:color w:val="767171" w:themeColor="background2" w:themeShade="80"/>
+              </w:rPr>
+            </w:pPr>
+            <w:ins w:id="38" w:author="Mark Matas" w:date="2020-01-31T16:47:00Z">
+              <w:r>
+                <w:rPr>
+                  <w:rFonts w:cstheme="minorHAnsi"/>
+                  <w:i/>
+                  <w:color w:val="767171" w:themeColor="background2" w:themeShade="80"/>
+                </w:rPr>
+                <w:t>Yes</w:t>
+              </w:r>
+            </w:ins>
+          </w:p>
+        </w:tc>
+        <w:tc>
+          <w:tcPr>
+            <w:tcW w:w="833" w:type="dxa"/>
+          </w:tcPr>
+          <w:p>
+            <w:pPr>
+              <w:rPr>
+                <w:ins w:id="39" w:author="Mark Matas" w:date="2020-01-31T16:22:00Z"/>
+                <w:rFonts w:cstheme="minorHAnsi"/>
+                <w:i/>
+                <w:color w:val="767171" w:themeColor="background2" w:themeShade="80"/>
+              </w:rPr>
+            </w:pPr>
+            <w:ins w:id="40" w:author="Mark Matas" w:date="2020-01-31T16:47:00Z">
+              <w:r>
+                <w:rPr>
+                  <w:rFonts w:cstheme="minorHAnsi"/>
+                  <w:i/>
+                  <w:color w:val="767171" w:themeColor="background2" w:themeShade="80"/>
+                </w:rPr>
+                <w:t>5</w:t>
+              </w:r>
+            </w:ins>
           </w:p>
         </w:tc>
       </w:tr>
       <w:tr>
         <w:tc>
           <w:tcPr>
-            <w:tcW w:w="1522" w:type="dxa"/>
-          </w:tcPr>
-          <w:p>
-            <w:pPr>
-              <w:rPr>
-                <w:rFonts w:cstheme="minorHAnsi"/>
-                <w:i/>
-                <w:color w:val="3B3838" w:themeColor="background2" w:themeShade="40"/>
-              </w:rPr>
-            </w:pPr>
-            <w:r>
-              <w:rPr>
-                <w:rFonts w:cstheme="minorHAnsi"/>
-                <w:i/>
-                <w:color w:val="3B3838" w:themeColor="background2" w:themeShade="40"/>
-              </w:rPr>
-              <w:t>FR-HP11</w:t>
-            </w:r>
-          </w:p>
-        </w:tc>
-        <w:tc>
-          <w:tcPr>
-            <w:tcW w:w="3715" w:type="dxa"/>
-          </w:tcPr>
-          <w:p>
-            <w:pPr>
-              <w:rPr>
-                <w:rFonts w:cstheme="minorHAnsi"/>
-                <w:i/>
-                <w:color w:val="3B3838" w:themeColor="background2" w:themeShade="40"/>
-              </w:rPr>
-            </w:pPr>
-            <w:r>
-              <w:rPr>
-                <w:rFonts w:cstheme="minorHAnsi"/>
-                <w:i/>
-                <w:color w:val="3B3838" w:themeColor="background2" w:themeShade="40"/>
-              </w:rPr>
-              <w:t>Calculate flux tower weights</w:t>
-            </w:r>
-            <w:r>
-              <w:rPr>
-                <w:rFonts w:cstheme="minorHAnsi"/>
-                <w:i/>
-                <w:color w:val="3B3838" w:themeColor="background2" w:themeShade="40"/>
-              </w:rPr>
-              <w:t xml:space="preserve"> (some towers in same 9km)</w:t>
-            </w:r>
+            <w:tcW w:w="1495" w:type="dxa"/>
+          </w:tcPr>
+          <w:p>
+            <w:pPr>
+              <w:rPr>
+                <w:rFonts w:cstheme="minorHAnsi"/>
+                <w:i/>
+                <w:color w:val="3B3838" w:themeColor="background2" w:themeShade="40"/>
+              </w:rPr>
+            </w:pPr>
+            <w:del w:id="41" w:author="Mark Matas" w:date="2020-01-31T16:25:00Z">
+              <w:r>
+                <w:rPr>
+                  <w:rFonts w:cstheme="minorHAnsi"/>
+                  <w:i/>
+                  <w:color w:val="3B3838" w:themeColor="background2" w:themeShade="40"/>
+                </w:rPr>
+                <w:lastRenderedPageBreak/>
+                <w:delText>FR-HP11</w:delText>
+              </w:r>
+            </w:del>
+          </w:p>
+        </w:tc>
+        <w:tc>
+          <w:tcPr>
+            <w:tcW w:w="1734" w:type="dxa"/>
+          </w:tcPr>
+          <w:p>
+            <w:pPr>
+              <w:rPr>
+                <w:rFonts w:cstheme="minorHAnsi"/>
+                <w:i/>
+                <w:color w:val="3B3838" w:themeColor="background2" w:themeShade="40"/>
+              </w:rPr>
+            </w:pPr>
+            <w:del w:id="42" w:author="Mark Matas" w:date="2020-01-31T16:25:00Z">
+              <w:r>
+                <w:rPr>
+                  <w:rFonts w:cstheme="minorHAnsi"/>
+                  <w:i/>
+                  <w:color w:val="3B3838" w:themeColor="background2" w:themeShade="40"/>
+                </w:rPr>
+                <w:delText>Calculate flux tower weights (some towers in same 9km)</w:delText>
+              </w:r>
+            </w:del>
           </w:p>
         </w:tc>
         <w:tc>
@@ -1091,63 +1577,97 @@
                 <w:color w:val="3B3838" w:themeColor="background2" w:themeShade="40"/>
               </w:rPr>
             </w:pPr>
-            <w:r>
-              <w:rPr>
-                <w:rFonts w:cstheme="minorHAnsi"/>
-                <w:i/>
-                <w:color w:val="3B3838" w:themeColor="background2" w:themeShade="40"/>
-              </w:rPr>
-              <w:t>Mark</w:t>
-            </w:r>
-          </w:p>
-        </w:tc>
-        <w:tc>
-          <w:tcPr>
-            <w:tcW w:w="1204" w:type="dxa"/>
-          </w:tcPr>
-          <w:p>
-            <w:pPr>
-              <w:rPr>
-                <w:rFonts w:cstheme="minorHAnsi"/>
-                <w:i/>
-                <w:color w:val="3B3838" w:themeColor="background2" w:themeShade="40"/>
-              </w:rPr>
-            </w:pPr>
-            <w:r>
-              <w:rPr>
-                <w:rFonts w:cstheme="minorHAnsi"/>
-                <w:i/>
-                <w:color w:val="3B3838" w:themeColor="background2" w:themeShade="40"/>
-              </w:rPr>
-              <w:t>5</w:t>
-            </w:r>
-          </w:p>
-        </w:tc>
-        <w:tc>
-          <w:tcPr>
-            <w:tcW w:w="1567" w:type="dxa"/>
-          </w:tcPr>
-          <w:p>
-            <w:pPr>
-              <w:rPr>
-                <w:rFonts w:cstheme="minorHAnsi"/>
-                <w:i/>
-              </w:rPr>
-            </w:pPr>
-            <w:r>
-              <w:rPr>
-                <w:rFonts w:cstheme="minorHAnsi"/>
-                <w:i/>
-              </w:rPr>
-              <w:t>Work with Max</w:t>
-            </w:r>
+            <w:del w:id="43" w:author="Mark Matas" w:date="2020-01-31T16:25:00Z">
+              <w:r>
+                <w:rPr>
+                  <w:rFonts w:cstheme="minorHAnsi"/>
+                  <w:i/>
+                  <w:color w:val="3B3838" w:themeColor="background2" w:themeShade="40"/>
+                </w:rPr>
+                <w:delText>Mark</w:delText>
+              </w:r>
+            </w:del>
+          </w:p>
+        </w:tc>
+        <w:tc>
+          <w:tcPr>
+            <w:tcW w:w="1197" w:type="dxa"/>
+          </w:tcPr>
+          <w:p>
+            <w:pPr>
+              <w:rPr>
+                <w:rFonts w:cstheme="minorHAnsi"/>
+                <w:i/>
+                <w:color w:val="3B3838" w:themeColor="background2" w:themeShade="40"/>
+              </w:rPr>
+            </w:pPr>
+            <w:del w:id="44" w:author="Mark Matas" w:date="2020-01-31T16:25:00Z">
+              <w:r>
+                <w:rPr>
+                  <w:rFonts w:cstheme="minorHAnsi"/>
+                  <w:i/>
+                  <w:color w:val="3B3838" w:themeColor="background2" w:themeShade="40"/>
+                </w:rPr>
+                <w:delText>5</w:delText>
+              </w:r>
+            </w:del>
+          </w:p>
+        </w:tc>
+        <w:tc>
+          <w:tcPr>
+            <w:tcW w:w="1460" w:type="dxa"/>
+          </w:tcPr>
+          <w:p>
+            <w:pPr>
+              <w:rPr>
+                <w:rFonts w:cstheme="minorHAnsi"/>
+                <w:i/>
+              </w:rPr>
+            </w:pPr>
+            <w:del w:id="45" w:author="Mark Matas" w:date="2020-01-31T16:25:00Z">
+              <w:r>
+                <w:rPr>
+                  <w:rFonts w:cstheme="minorHAnsi"/>
+                  <w:i/>
+                </w:rPr>
+                <w:delText>Work with Max</w:delText>
+              </w:r>
+            </w:del>
+          </w:p>
+        </w:tc>
+        <w:tc>
+          <w:tcPr>
+            <w:tcW w:w="1289" w:type="dxa"/>
+          </w:tcPr>
+          <w:p>
+            <w:pPr>
+              <w:rPr>
+                <w:ins w:id="46" w:author="Mark Matas" w:date="2020-01-31T16:21:00Z"/>
+                <w:rFonts w:cstheme="minorHAnsi"/>
+                <w:i/>
+              </w:rPr>
+            </w:pPr>
+          </w:p>
+        </w:tc>
+        <w:tc>
+          <w:tcPr>
+            <w:tcW w:w="833" w:type="dxa"/>
+          </w:tcPr>
+          <w:p>
+            <w:pPr>
+              <w:rPr>
+                <w:ins w:id="47" w:author="Mark Matas" w:date="2020-01-31T16:22:00Z"/>
+                <w:rFonts w:cstheme="minorHAnsi"/>
+                <w:i/>
+              </w:rPr>
+            </w:pPr>
           </w:p>
         </w:tc>
       </w:tr>
       <w:tr>
         <w:tc>
           <w:tcPr>
-            <w:tcW w:w="1522" w:type="dxa"/>
+            <w:tcW w:w="1495" w:type="dxa"/>
           </w:tcPr>
           <w:p>
             <w:pPr>
@@ -1186,7 +1706,7 @@
         </w:tc>
         <w:tc>
           <w:tcPr>
-            <w:tcW w:w="3715" w:type="dxa"/>
+            <w:tcW w:w="1734" w:type="dxa"/>
           </w:tcPr>
           <w:p>
             <w:pPr>
@@ -1230,7 +1750,7 @@
         </w:tc>
         <w:tc>
           <w:tcPr>
-            <w:tcW w:w="1204" w:type="dxa"/>
+            <w:tcW w:w="1197" w:type="dxa"/>
           </w:tcPr>
           <w:p>
             <w:pPr>
@@ -1252,22 +1772,68 @@
         </w:tc>
         <w:tc>
           <w:tcPr>
-            <w:tcW w:w="1567" w:type="dxa"/>
-          </w:tcPr>
-          <w:p>
-            <w:pPr>
-              <w:rPr>
-                <w:rFonts w:cstheme="minorHAnsi"/>
-                <w:i/>
-              </w:rPr>
-            </w:pPr>
+            <w:tcW w:w="1460" w:type="dxa"/>
+          </w:tcPr>
+          <w:p>
+            <w:pPr>
+              <w:rPr>
+                <w:rFonts w:cstheme="minorHAnsi"/>
+                <w:i/>
+              </w:rPr>
+            </w:pPr>
+          </w:p>
+        </w:tc>
+        <w:tc>
+          <w:tcPr>
+            <w:tcW w:w="1289" w:type="dxa"/>
+          </w:tcPr>
+          <w:p>
+            <w:pPr>
+              <w:rPr>
+                <w:ins w:id="48" w:author="Mark Matas" w:date="2020-01-31T16:21:00Z"/>
+                <w:rFonts w:cstheme="minorHAnsi"/>
+                <w:i/>
+              </w:rPr>
+            </w:pPr>
+            <w:ins w:id="49" w:author="Mark Matas" w:date="2020-01-31T16:45:00Z">
+              <w:r>
+                <w:rPr>
+                  <w:rFonts w:cstheme="minorHAnsi"/>
+                  <w:i/>
+                </w:rPr>
+                <w:t>Yes</w:t>
+              </w:r>
+            </w:ins>
+          </w:p>
+        </w:tc>
+        <w:tc>
+          <w:tcPr>
+            <w:tcW w:w="833" w:type="dxa"/>
+          </w:tcPr>
+          <w:p>
+            <w:pPr>
+              <w:rPr>
+                <w:ins w:id="50" w:author="Mark Matas" w:date="2020-01-31T16:22:00Z"/>
+                <w:rFonts w:cstheme="minorHAnsi"/>
+                <w:i/>
+              </w:rPr>
+            </w:pPr>
+            <w:ins w:id="51" w:author="Mark Matas" w:date="2020-01-31T16:45:00Z">
+              <w:r>
+                <w:rPr>
+                  <w:rFonts w:cstheme="minorHAnsi"/>
+                  <w:i/>
+                </w:rPr>
+                <w:t>5</w:t>
+              </w:r>
+            </w:ins>
           </w:p>
         </w:tc>
       </w:tr>
       <w:tr>
         <w:tc>
           <w:tcPr>
-            <w:tcW w:w="1522" w:type="dxa"/>
+            <w:tcW w:w="1495" w:type="dxa"/>
           </w:tcPr>
           <w:p>
             <w:pPr>
@@ -1289,7 +1855,7 @@
         </w:tc>
         <w:tc>
           <w:tcPr>
-            <w:tcW w:w="3715" w:type="dxa"/>
+            <w:tcW w:w="1734" w:type="dxa"/>
           </w:tcPr>
           <w:p>
             <w:pPr>
@@ -1333,7 +1899,7 @@
         </w:tc>
         <w:tc>
           <w:tcPr>
-            <w:tcW w:w="1204" w:type="dxa"/>
+            <w:tcW w:w="1197" w:type="dxa"/>
           </w:tcPr>
           <w:p>
             <w:pPr>
@@ -1355,22 +1921,68 @@
         </w:tc>
         <w:tc>
           <w:tcPr>
-            <w:tcW w:w="1567" w:type="dxa"/>
-          </w:tcPr>
-          <w:p>
-            <w:pPr>
-              <w:rPr>
-                <w:rFonts w:cstheme="minorHAnsi"/>
-                <w:i/>
-              </w:rPr>
-            </w:pPr>
+            <w:tcW w:w="1460" w:type="dxa"/>
+          </w:tcPr>
+          <w:p>
+            <w:pPr>
+              <w:rPr>
+                <w:rFonts w:cstheme="minorHAnsi"/>
+                <w:i/>
+              </w:rPr>
+            </w:pPr>
+          </w:p>
+        </w:tc>
+        <w:tc>
+          <w:tcPr>
+            <w:tcW w:w="1289" w:type="dxa"/>
+          </w:tcPr>
+          <w:p>
+            <w:pPr>
+              <w:rPr>
+                <w:ins w:id="52" w:author="Mark Matas" w:date="2020-01-31T16:21:00Z"/>
+                <w:rFonts w:cstheme="minorHAnsi"/>
+                <w:i/>
+              </w:rPr>
+            </w:pPr>
+            <w:ins w:id="53" w:author="Mark Matas" w:date="2020-01-31T16:46:00Z">
+              <w:r>
+                <w:rPr>
+                  <w:rFonts w:cstheme="minorHAnsi"/>
+                  <w:i/>
+                </w:rPr>
+                <w:t>Yes</w:t>
+              </w:r>
+            </w:ins>
+          </w:p>
+        </w:tc>
+        <w:tc>
+          <w:tcPr>
+            <w:tcW w:w="833" w:type="dxa"/>
+          </w:tcPr>
+          <w:p>
+            <w:pPr>
+              <w:rPr>
+                <w:ins w:id="54" w:author="Mark Matas" w:date="2020-01-31T16:22:00Z"/>
+                <w:rFonts w:cstheme="minorHAnsi"/>
+                <w:i/>
+              </w:rPr>
+            </w:pPr>
+            <w:ins w:id="55" w:author="Mark Matas" w:date="2020-01-31T16:46:00Z">
+              <w:r>
+                <w:rPr>
+                  <w:rFonts w:cstheme="minorHAnsi"/>
+                  <w:i/>
+                </w:rPr>
+                <w:t>4</w:t>
+              </w:r>
+            </w:ins>
           </w:p>
         </w:tc>
       </w:tr>
       <w:tr>
         <w:tc>
           <w:tcPr>
-            <w:tcW w:w="1522" w:type="dxa"/>
+            <w:tcW w:w="1495" w:type="dxa"/>
           </w:tcPr>
           <w:p>
             <w:pPr>
@@ -1409,7 +2021,7 @@
         </w:tc>
         <w:tc>
           <w:tcPr>
-            <w:tcW w:w="3715" w:type="dxa"/>
+            <w:tcW w:w="1734" w:type="dxa"/>
           </w:tcPr>
           <w:p>
             <w:pPr>
@@ -1453,7 +2065,7 @@
         </w:tc>
         <w:tc>
           <w:tcPr>
-            <w:tcW w:w="1204" w:type="dxa"/>
+            <w:tcW w:w="1197" w:type="dxa"/>
           </w:tcPr>
           <w:p>
             <w:pPr>
@@ -1475,22 +2087,68 @@
         </w:tc>
         <w:tc>
           <w:tcPr>
-            <w:tcW w:w="1567" w:type="dxa"/>
-          </w:tcPr>
-          <w:p>
-            <w:pPr>
-              <w:rPr>
-                <w:rFonts w:cstheme="minorHAnsi"/>
-                <w:i/>
-              </w:rPr>
-            </w:pPr>
+            <w:tcW w:w="1460" w:type="dxa"/>
+          </w:tcPr>
+          <w:p>
+            <w:pPr>
+              <w:rPr>
+                <w:rFonts w:cstheme="minorHAnsi"/>
+                <w:i/>
+              </w:rPr>
+            </w:pPr>
+          </w:p>
+        </w:tc>
+        <w:tc>
+          <w:tcPr>
+            <w:tcW w:w="1289" w:type="dxa"/>
+          </w:tcPr>
+          <w:p>
+            <w:pPr>
+              <w:rPr>
+                <w:ins w:id="56" w:author="Mark Matas" w:date="2020-01-31T16:21:00Z"/>
+                <w:rFonts w:cstheme="minorHAnsi"/>
+                <w:i/>
+              </w:rPr>
+            </w:pPr>
+            <w:ins w:id="57" w:author="Mark Matas" w:date="2020-01-31T16:46:00Z">
+              <w:r>
+                <w:rPr>
+                  <w:rFonts w:cstheme="minorHAnsi"/>
+                  <w:i/>
+                </w:rPr>
+                <w:t>Yes</w:t>
+              </w:r>
+            </w:ins>
+          </w:p>
+        </w:tc>
+        <w:tc>
+          <w:tcPr>
+            <w:tcW w:w="833" w:type="dxa"/>
+          </w:tcPr>
+          <w:p>
+            <w:pPr>
+              <w:rPr>
+                <w:ins w:id="58" w:author="Mark Matas" w:date="2020-01-31T16:22:00Z"/>
+                <w:rFonts w:cstheme="minorHAnsi"/>
+                <w:i/>
+              </w:rPr>
+            </w:pPr>
+            <w:ins w:id="59" w:author="Mark Matas" w:date="2020-01-31T16:46:00Z">
+              <w:r>
+                <w:rPr>
+                  <w:rFonts w:cstheme="minorHAnsi"/>
+                  <w:i/>
+                </w:rPr>
+                <w:t>2</w:t>
+              </w:r>
+            </w:ins>
           </w:p>
         </w:tc>
       </w:tr>
       <w:tr>
         <w:tc>
           <w:tcPr>
-            <w:tcW w:w="1522" w:type="dxa"/>
+            <w:tcW w:w="1495" w:type="dxa"/>
           </w:tcPr>
           <w:p>
             <w:pPr>
@@ -1512,23 +2170,41 @@
         </w:tc>
         <w:tc>
           <w:tcPr>
-            <w:tcW w:w="3715" w:type="dxa"/>
-          </w:tcPr>
-          <w:p>
-            <w:pPr>
-              <w:rPr>
-                <w:rFonts w:cstheme="minorHAnsi"/>
-                <w:i/>
-                <w:color w:val="3B3838" w:themeColor="background2" w:themeShade="40"/>
-              </w:rPr>
-            </w:pPr>
-            <w:r>
-              <w:rPr>
-                <w:rFonts w:cstheme="minorHAnsi"/>
-                <w:i/>
-                <w:color w:val="3B3838" w:themeColor="background2" w:themeShade="40"/>
-              </w:rPr>
-              <w:t>Subset meterological and reference input to dominant PFT</w:t>
+            <w:tcW w:w="1734" w:type="dxa"/>
+          </w:tcPr>
+          <w:p>
+            <w:pPr>
+              <w:rPr>
+                <w:rFonts w:cstheme="minorHAnsi"/>
+                <w:i/>
+                <w:color w:val="3B3838" w:themeColor="background2" w:themeShade="40"/>
+              </w:rPr>
+            </w:pPr>
+            <w:r>
+              <w:rPr>
+                <w:rFonts w:cstheme="minorHAnsi"/>
+                <w:i/>
+                <w:color w:val="3B3838" w:themeColor="background2" w:themeShade="40"/>
+              </w:rPr>
+              <w:t xml:space="preserve">Subset </w:t>
+            </w:r>
+            <w:proofErr w:type="spellStart"/>
+            <w:r>
+              <w:rPr>
+                <w:rFonts w:cstheme="minorHAnsi"/>
+                <w:i/>
+                <w:color w:val="3B3838" w:themeColor="background2" w:themeShade="40"/>
+              </w:rPr>
+              <w:t>meterological</w:t>
+            </w:r>
+            <w:proofErr w:type="spellEnd"/>
+            <w:r>
+              <w:rPr>
+                <w:rFonts w:cstheme="minorHAnsi"/>
+                <w:i/>
+                <w:color w:val="3B3838" w:themeColor="background2" w:themeShade="40"/>
+              </w:rPr>
+              <w:t xml:space="preserve"> and reference input to dominant PFT</w:t>
             </w:r>
           </w:p>
         </w:tc>
@@ -1556,7 +2232,7 @@
         </w:tc>
         <w:tc>
           <w:tcPr>
-            <w:tcW w:w="1204" w:type="dxa"/>
+            <w:tcW w:w="1197" w:type="dxa"/>
           </w:tcPr>
           <w:p>
             <w:pPr>
@@ -1578,22 +2254,68 @@
         </w:tc>
         <w:tc>
           <w:tcPr>
-            <w:tcW w:w="1567" w:type="dxa"/>
-          </w:tcPr>
-          <w:p>
-            <w:pPr>
-              <w:rPr>
-                <w:rFonts w:cstheme="minorHAnsi"/>
-                <w:i/>
-              </w:rPr>
-            </w:pPr>
+            <w:tcW w:w="1460" w:type="dxa"/>
+          </w:tcPr>
+          <w:p>
+            <w:pPr>
+              <w:rPr>
+                <w:rFonts w:cstheme="minorHAnsi"/>
+                <w:i/>
+              </w:rPr>
+            </w:pPr>
+          </w:p>
+        </w:tc>
+        <w:tc>
+          <w:tcPr>
+            <w:tcW w:w="1289" w:type="dxa"/>
+          </w:tcPr>
+          <w:p>
+            <w:pPr>
+              <w:rPr>
+                <w:ins w:id="60" w:author="Mark Matas" w:date="2020-01-31T16:21:00Z"/>
+                <w:rFonts w:cstheme="minorHAnsi"/>
+                <w:i/>
+              </w:rPr>
+            </w:pPr>
+            <w:ins w:id="61" w:author="Mark Matas" w:date="2020-01-31T16:46:00Z">
+              <w:r>
+                <w:rPr>
+                  <w:rFonts w:cstheme="minorHAnsi"/>
+                  <w:i/>
+                </w:rPr>
+                <w:t>Yes</w:t>
+              </w:r>
+            </w:ins>
+          </w:p>
+        </w:tc>
+        <w:tc>
+          <w:tcPr>
+            <w:tcW w:w="833" w:type="dxa"/>
+          </w:tcPr>
+          <w:p>
+            <w:pPr>
+              <w:rPr>
+                <w:ins w:id="62" w:author="Mark Matas" w:date="2020-01-31T16:22:00Z"/>
+                <w:rFonts w:cstheme="minorHAnsi"/>
+                <w:i/>
+              </w:rPr>
+            </w:pPr>
+            <w:ins w:id="63" w:author="Mark Matas" w:date="2020-01-31T16:46:00Z">
+              <w:r>
+                <w:rPr>
+                  <w:rFonts w:cstheme="minorHAnsi"/>
+                  <w:i/>
+                </w:rPr>
+                <w:t>1.5</w:t>
+              </w:r>
+            </w:ins>
           </w:p>
         </w:tc>
       </w:tr>
       <w:tr>
         <w:tc>
           <w:tcPr>
-            <w:tcW w:w="1522" w:type="dxa"/>
+            <w:tcW w:w="1495" w:type="dxa"/>
           </w:tcPr>
           <w:p>
             <w:pPr>
@@ -1615,7 +2337,7 @@
         </w:tc>
         <w:tc>
           <w:tcPr>
-            <w:tcW w:w="3715" w:type="dxa"/>
+            <w:tcW w:w="1734" w:type="dxa"/>
           </w:tcPr>
           <w:p>
             <w:pPr>
@@ -1659,7 +2381,7 @@
         </w:tc>
         <w:tc>
           <w:tcPr>
-            <w:tcW w:w="1204" w:type="dxa"/>
+            <w:tcW w:w="1197" w:type="dxa"/>
           </w:tcPr>
           <w:p>
             <w:pPr>
@@ -1681,45 +2403,139 @@
         </w:tc>
         <w:tc>
           <w:tcPr>
-            <w:tcW w:w="1567" w:type="dxa"/>
-          </w:tcPr>
-          <w:p>
-            <w:pPr>
-              <w:rPr>
-                <w:rFonts w:cstheme="minorHAnsi"/>
-                <w:i/>
-              </w:rPr>
-            </w:pPr>
+            <w:tcW w:w="1460" w:type="dxa"/>
+          </w:tcPr>
+          <w:p>
+            <w:pPr>
+              <w:rPr>
+                <w:rFonts w:cstheme="minorHAnsi"/>
+                <w:i/>
+              </w:rPr>
+            </w:pPr>
+          </w:p>
+        </w:tc>
+        <w:tc>
+          <w:tcPr>
+            <w:tcW w:w="1289" w:type="dxa"/>
+          </w:tcPr>
+          <w:p>
+            <w:pPr>
+              <w:rPr>
+                <w:ins w:id="64" w:author="Mark Matas" w:date="2020-01-31T16:21:00Z"/>
+                <w:rFonts w:cstheme="minorHAnsi"/>
+                <w:i/>
+              </w:rPr>
+            </w:pPr>
+            <w:ins w:id="65" w:author="Mark Matas" w:date="2020-01-31T16:25:00Z">
+              <w:r>
+                <w:rPr>
+                  <w:rFonts w:cstheme="minorHAnsi"/>
+                  <w:i/>
+                </w:rPr>
+                <w:t>Yes</w:t>
+              </w:r>
+            </w:ins>
+          </w:p>
+        </w:tc>
+        <w:tc>
+          <w:tcPr>
+            <w:tcW w:w="833" w:type="dxa"/>
+          </w:tcPr>
+          <w:p>
+            <w:pPr>
+              <w:rPr>
+                <w:ins w:id="66" w:author="Mark Matas" w:date="2020-01-31T16:22:00Z"/>
+                <w:rFonts w:cstheme="minorHAnsi"/>
+                <w:i/>
+              </w:rPr>
+            </w:pPr>
+            <w:ins w:id="67" w:author="Mark Matas" w:date="2020-01-31T16:25:00Z">
+              <w:r>
+                <w:rPr>
+                  <w:rFonts w:cstheme="minorHAnsi"/>
+                  <w:i/>
+                </w:rPr>
+                <w:t>4</w:t>
+              </w:r>
+            </w:ins>
           </w:p>
         </w:tc>
       </w:tr>
       <w:tr>
         <w:tc>
           <w:tcPr>
-            <w:tcW w:w="1522" w:type="dxa"/>
-          </w:tcPr>
-          <w:p>
-            <w:pPr>
-              <w:rPr>
-                <w:rFonts w:cstheme="minorHAnsi"/>
-                <w:i/>
-                <w:color w:val="3B3838" w:themeColor="background2" w:themeShade="40"/>
-              </w:rPr>
-            </w:pPr>
-          </w:p>
-        </w:tc>
-        <w:tc>
-          <w:tcPr>
-            <w:tcW w:w="3715" w:type="dxa"/>
-          </w:tcPr>
-          <w:p>
-            <w:pPr>
-              <w:rPr>
-                <w:rFonts w:cstheme="minorHAnsi"/>
-                <w:i/>
-                <w:color w:val="3B3838" w:themeColor="background2" w:themeShade="40"/>
-              </w:rPr>
-            </w:pPr>
+            <w:tcW w:w="1495" w:type="dxa"/>
+          </w:tcPr>
+          <w:p>
+            <w:pPr>
+              <w:rPr>
+                <w:rFonts w:cstheme="minorHAnsi"/>
+                <w:i/>
+                <w:color w:val="FF0000"/>
+                <w:rPrChange w:id="68" w:author="Mark Matas" w:date="2020-01-31T16:48:00Z">
+                  <w:rPr>
+                    <w:rFonts w:cstheme="minorHAnsi"/>
+                    <w:i/>
+                    <w:color w:val="3B3838" w:themeColor="background2" w:themeShade="40"/>
+                  </w:rPr>
+                </w:rPrChange>
+              </w:rPr>
+            </w:pPr>
+            <w:ins w:id="69" w:author="Mark Matas" w:date="2020-01-31T16:25:00Z">
+              <w:r>
+                <w:rPr>
+                  <w:rFonts w:cstheme="minorHAnsi"/>
+                  <w:i/>
+                  <w:color w:val="FF0000"/>
+                  <w:rPrChange w:id="70" w:author="Mark Matas" w:date="2020-01-31T16:48:00Z">
+                    <w:rPr>
+                      <w:rFonts w:cstheme="minorHAnsi"/>
+                      <w:i/>
+                      <w:color w:val="3B3838" w:themeColor="background2" w:themeShade="40"/>
+                    </w:rPr>
+                  </w:rPrChange>
+                </w:rPr>
+                <w:t>FR-HP11</w:t>
+              </w:r>
+            </w:ins>
+          </w:p>
+        </w:tc>
+        <w:tc>
+          <w:tcPr>
+            <w:tcW w:w="1734" w:type="dxa"/>
+          </w:tcPr>
+          <w:p>
+            <w:pPr>
+              <w:rPr>
+                <w:rFonts w:cstheme="minorHAnsi"/>
+                <w:i/>
+                <w:color w:val="FF0000"/>
+                <w:rPrChange w:id="71" w:author="Mark Matas" w:date="2020-01-31T16:48:00Z">
+                  <w:rPr>
+                    <w:rFonts w:cstheme="minorHAnsi"/>
+                    <w:i/>
+                    <w:color w:val="3B3838" w:themeColor="background2" w:themeShade="40"/>
+                  </w:rPr>
+                </w:rPrChange>
+              </w:rPr>
+            </w:pPr>
+            <w:ins w:id="72" w:author="Mark Matas" w:date="2020-01-31T16:25:00Z">
+              <w:r>
+                <w:rPr>
+                  <w:rFonts w:cstheme="minorHAnsi"/>
+                  <w:i/>
+                  <w:color w:val="FF0000"/>
+                  <w:rPrChange w:id="73" w:author="Mark Matas" w:date="2020-01-31T16:48:00Z">
+                    <w:rPr>
+                      <w:rFonts w:cstheme="minorHAnsi"/>
+                      <w:i/>
+                      <w:color w:val="3B3838" w:themeColor="background2" w:themeShade="40"/>
+                    </w:rPr>
+                  </w:rPrChange>
+                </w:rPr>
+                <w:t>Calculate flux tower weights (some towers in same 9km)</w:t>
+              </w:r>
+            </w:ins>
           </w:p>
         </w:tc>
         <w:tc>
@@ -1731,43 +2547,358 @@
               <w:rPr>
                 <w:rFonts w:cstheme="minorHAnsi"/>
                 <w:i/>
-                <w:color w:val="3B3838" w:themeColor="background2" w:themeShade="40"/>
-              </w:rPr>
-            </w:pPr>
-          </w:p>
-        </w:tc>
-        <w:tc>
-          <w:tcPr>
-            <w:tcW w:w="1204" w:type="dxa"/>
-          </w:tcPr>
-          <w:p>
-            <w:pPr>
-              <w:rPr>
-                <w:rFonts w:cstheme="minorHAnsi"/>
-                <w:i/>
-                <w:color w:val="3B3838" w:themeColor="background2" w:themeShade="40"/>
-              </w:rPr>
-            </w:pPr>
-          </w:p>
-        </w:tc>
-        <w:tc>
-          <w:tcPr>
-            <w:tcW w:w="1567" w:type="dxa"/>
-          </w:tcPr>
-          <w:p>
-            <w:pPr>
-              <w:rPr>
-                <w:rFonts w:cstheme="minorHAnsi"/>
-                <w:i/>
-              </w:rPr>
-            </w:pPr>
+                <w:color w:val="FF0000"/>
+                <w:rPrChange w:id="74" w:author="Mark Matas" w:date="2020-01-31T16:48:00Z">
+                  <w:rPr>
+                    <w:rFonts w:cstheme="minorHAnsi"/>
+                    <w:i/>
+                    <w:color w:val="3B3838" w:themeColor="background2" w:themeShade="40"/>
+                  </w:rPr>
+                </w:rPrChange>
+              </w:rPr>
+            </w:pPr>
+            <w:ins w:id="75" w:author="Mark Matas" w:date="2020-01-31T16:25:00Z">
+              <w:r>
+                <w:rPr>
+                  <w:rFonts w:cstheme="minorHAnsi"/>
+                  <w:i/>
+                  <w:color w:val="FF0000"/>
+                  <w:rPrChange w:id="76" w:author="Mark Matas" w:date="2020-01-31T16:48:00Z">
+                    <w:rPr>
+                      <w:rFonts w:cstheme="minorHAnsi"/>
+                      <w:i/>
+                      <w:color w:val="3B3838" w:themeColor="background2" w:themeShade="40"/>
+                    </w:rPr>
+                  </w:rPrChange>
+                </w:rPr>
+                <w:t>Mark</w:t>
+              </w:r>
+            </w:ins>
+          </w:p>
+        </w:tc>
+        <w:tc>
+          <w:tcPr>
+            <w:tcW w:w="1197" w:type="dxa"/>
+          </w:tcPr>
+          <w:p>
+            <w:pPr>
+              <w:rPr>
+                <w:rFonts w:cstheme="minorHAnsi"/>
+                <w:i/>
+                <w:color w:val="FF0000"/>
+                <w:rPrChange w:id="77" w:author="Mark Matas" w:date="2020-01-31T16:48:00Z">
+                  <w:rPr>
+                    <w:rFonts w:cstheme="minorHAnsi"/>
+                    <w:i/>
+                    <w:color w:val="3B3838" w:themeColor="background2" w:themeShade="40"/>
+                  </w:rPr>
+                </w:rPrChange>
+              </w:rPr>
+            </w:pPr>
+            <w:ins w:id="78" w:author="Mark Matas" w:date="2020-01-31T16:25:00Z">
+              <w:r>
+                <w:rPr>
+                  <w:rFonts w:cstheme="minorHAnsi"/>
+                  <w:i/>
+                  <w:color w:val="FF0000"/>
+                  <w:rPrChange w:id="79" w:author="Mark Matas" w:date="2020-01-31T16:48:00Z">
+                    <w:rPr>
+                      <w:rFonts w:cstheme="minorHAnsi"/>
+                      <w:i/>
+                      <w:color w:val="3B3838" w:themeColor="background2" w:themeShade="40"/>
+                    </w:rPr>
+                  </w:rPrChange>
+                </w:rPr>
+                <w:t>5</w:t>
+              </w:r>
+            </w:ins>
+          </w:p>
+        </w:tc>
+        <w:tc>
+          <w:tcPr>
+            <w:tcW w:w="1460" w:type="dxa"/>
+          </w:tcPr>
+          <w:p>
+            <w:pPr>
+              <w:rPr>
+                <w:ins w:id="80" w:author="Mark Matas" w:date="2020-01-31T16:26:00Z"/>
+                <w:rFonts w:cstheme="minorHAnsi"/>
+                <w:i/>
+                <w:color w:val="FF0000"/>
+                <w:rPrChange w:id="81" w:author="Mark Matas" w:date="2020-01-31T16:48:00Z">
+                  <w:rPr>
+                    <w:ins w:id="82" w:author="Mark Matas" w:date="2020-01-31T16:26:00Z"/>
+                    <w:rFonts w:cstheme="minorHAnsi"/>
+                    <w:i/>
+                  </w:rPr>
+                </w:rPrChange>
+              </w:rPr>
+            </w:pPr>
+            <w:ins w:id="83" w:author="Mark Matas" w:date="2020-01-31T16:25:00Z">
+              <w:r>
+                <w:rPr>
+                  <w:rFonts w:cstheme="minorHAnsi"/>
+                  <w:i/>
+                  <w:color w:val="FF0000"/>
+                  <w:rPrChange w:id="84" w:author="Mark Matas" w:date="2020-01-31T16:48:00Z">
+                    <w:rPr>
+                      <w:rFonts w:cstheme="minorHAnsi"/>
+                      <w:i/>
+                    </w:rPr>
+                  </w:rPrChange>
+                </w:rPr>
+                <w:t>Work with Max</w:t>
+              </w:r>
+            </w:ins>
+          </w:p>
+          <w:p>
+            <w:pPr>
+              <w:rPr>
+                <w:ins w:id="85" w:author="Mark Matas" w:date="2020-01-31T16:26:00Z"/>
+                <w:rFonts w:cstheme="minorHAnsi"/>
+                <w:i/>
+                <w:color w:val="FF0000"/>
+                <w:rPrChange w:id="86" w:author="Mark Matas" w:date="2020-01-31T16:48:00Z">
+                  <w:rPr>
+                    <w:ins w:id="87" w:author="Mark Matas" w:date="2020-01-31T16:26:00Z"/>
+                    <w:rFonts w:cstheme="minorHAnsi"/>
+                    <w:i/>
+                  </w:rPr>
+                </w:rPrChange>
+              </w:rPr>
+            </w:pPr>
+          </w:p>
+          <w:p>
+            <w:pPr>
+              <w:rPr>
+                <w:rFonts w:cstheme="minorHAnsi"/>
+                <w:i/>
+                <w:color w:val="FF0000"/>
+                <w:rPrChange w:id="88" w:author="Mark Matas" w:date="2020-01-31T16:48:00Z">
+                  <w:rPr>
+                    <w:rFonts w:cstheme="minorHAnsi"/>
+                    <w:i/>
+                  </w:rPr>
+                </w:rPrChange>
+              </w:rPr>
+            </w:pPr>
+            <w:ins w:id="89" w:author="Mark Matas" w:date="2020-01-31T16:26:00Z">
+              <w:r>
+                <w:rPr>
+                  <w:rFonts w:cstheme="minorHAnsi"/>
+                  <w:i/>
+                  <w:color w:val="FF0000"/>
+                  <w:rPrChange w:id="90" w:author="Mark Matas" w:date="2020-01-31T16:48:00Z">
+                    <w:rPr>
+                      <w:rFonts w:cstheme="minorHAnsi"/>
+                      <w:i/>
+                    </w:rPr>
+                  </w:rPrChange>
+                </w:rPr>
+                <w:t>Meeting with Arthur to discus</w:t>
+              </w:r>
+            </w:ins>
+            <w:ins w:id="91" w:author="Mark Matas" w:date="2020-01-31T16:56:00Z">
+              <w:r>
+                <w:rPr>
+                  <w:rFonts w:cstheme="minorHAnsi"/>
+                  <w:i/>
+                  <w:color w:val="FF0000"/>
+                </w:rPr>
+                <w:t>s</w:t>
+              </w:r>
+            </w:ins>
+            <w:ins w:id="92" w:author="Mark Matas" w:date="2020-01-31T16:57:00Z">
+              <w:r>
+                <w:rPr>
+                  <w:rFonts w:cstheme="minorHAnsi"/>
+                  <w:i/>
+                  <w:color w:val="FF0000"/>
+                </w:rPr>
+                <w:t xml:space="preserve"> t</w:t>
+              </w:r>
+            </w:ins>
+            <w:ins w:id="93" w:author="Mark Matas" w:date="2020-01-31T16:56:00Z">
+              <w:r>
+                <w:rPr>
+                  <w:rFonts w:cstheme="minorHAnsi"/>
+                  <w:i/>
+                  <w:color w:val="FF0000"/>
+                </w:rPr>
+                <w:t xml:space="preserve">he </w:t>
+              </w:r>
+            </w:ins>
+            <w:ins w:id="94" w:author="Mark Matas" w:date="2020-01-31T16:26:00Z">
+              <w:r>
+                <w:rPr>
+                  <w:rFonts w:cstheme="minorHAnsi"/>
+                  <w:i/>
+                  <w:color w:val="FF0000"/>
+                  <w:rPrChange w:id="95" w:author="Mark Matas" w:date="2020-01-31T16:48:00Z">
+                    <w:rPr>
+                      <w:rFonts w:cstheme="minorHAnsi"/>
+                      <w:i/>
+                    </w:rPr>
+                  </w:rPrChange>
+                </w:rPr>
+                <w:t xml:space="preserve">package used to help determine </w:t>
+              </w:r>
+            </w:ins>
+            <w:ins w:id="96" w:author="Mark Matas" w:date="2020-01-31T16:56:00Z">
+              <w:r>
+                <w:rPr>
+                  <w:rFonts w:cstheme="minorHAnsi"/>
+                  <w:i/>
+                  <w:color w:val="FF0000"/>
+                </w:rPr>
+                <w:t>the weights from coordinate</w:t>
+              </w:r>
+            </w:ins>
+            <w:ins w:id="97" w:author="Mark Matas" w:date="2020-01-31T16:57:00Z">
+              <w:r>
+                <w:rPr>
+                  <w:rFonts w:cstheme="minorHAnsi"/>
+                  <w:i/>
+                  <w:color w:val="FF0000"/>
+                </w:rPr>
+                <w:t>, as</w:t>
+              </w:r>
+            </w:ins>
+            <w:ins w:id="98" w:author="Mark Matas" w:date="2020-01-31T16:26:00Z">
+              <w:r>
+                <w:rPr>
+                  <w:rFonts w:cstheme="minorHAnsi"/>
+                  <w:i/>
+                  <w:color w:val="FF0000"/>
+                  <w:rPrChange w:id="99" w:author="Mark Matas" w:date="2020-01-31T16:48:00Z">
+                    <w:rPr>
+                      <w:rFonts w:cstheme="minorHAnsi"/>
+                      <w:i/>
+                    </w:rPr>
+                  </w:rPrChange>
+                </w:rPr>
+                <w:t xml:space="preserve"> </w:t>
+              </w:r>
+            </w:ins>
+            <w:ins w:id="100" w:author="Mark Matas" w:date="2020-01-31T16:57:00Z">
+              <w:r>
+                <w:rPr>
+                  <w:rFonts w:cstheme="minorHAnsi"/>
+                  <w:i/>
+                  <w:color w:val="FF0000"/>
+                </w:rPr>
+                <w:t>it is</w:t>
+              </w:r>
+            </w:ins>
+            <w:ins w:id="101" w:author="Mark Matas" w:date="2020-01-31T16:26:00Z">
+              <w:r>
+                <w:rPr>
+                  <w:rFonts w:cstheme="minorHAnsi"/>
+                  <w:i/>
+                  <w:color w:val="FF0000"/>
+                  <w:rPrChange w:id="102" w:author="Mark Matas" w:date="2020-01-31T16:48:00Z">
+                    <w:rPr>
+                      <w:rFonts w:cstheme="minorHAnsi"/>
+                      <w:i/>
+                    </w:rPr>
+                  </w:rPrChange>
+                </w:rPr>
+                <w:t xml:space="preserve"> quite co</w:t>
+              </w:r>
+            </w:ins>
+            <w:ins w:id="103" w:author="Mark Matas" w:date="2020-01-31T16:57:00Z">
+              <w:r>
+                <w:rPr>
+                  <w:rFonts w:cstheme="minorHAnsi"/>
+                  <w:i/>
+                  <w:color w:val="FF0000"/>
+                </w:rPr>
+                <w:t>mplex and hard to find good examples</w:t>
+              </w:r>
+            </w:ins>
+          </w:p>
+        </w:tc>
+        <w:tc>
+          <w:tcPr>
+            <w:tcW w:w="1289" w:type="dxa"/>
+          </w:tcPr>
+          <w:p>
+            <w:pPr>
+              <w:rPr>
+                <w:ins w:id="104" w:author="Mark Matas" w:date="2020-01-31T16:21:00Z"/>
+                <w:rFonts w:cstheme="minorHAnsi"/>
+                <w:i/>
+                <w:color w:val="FF0000"/>
+                <w:rPrChange w:id="105" w:author="Mark Matas" w:date="2020-01-31T16:48:00Z">
+                  <w:rPr>
+                    <w:ins w:id="106" w:author="Mark Matas" w:date="2020-01-31T16:21:00Z"/>
+                    <w:rFonts w:cstheme="minorHAnsi"/>
+                    <w:i/>
+                  </w:rPr>
+                </w:rPrChange>
+              </w:rPr>
+            </w:pPr>
+            <w:ins w:id="107" w:author="Mark Matas" w:date="2020-01-31T16:25:00Z">
+              <w:r>
+                <w:rPr>
+                  <w:rFonts w:cstheme="minorHAnsi"/>
+                  <w:i/>
+                  <w:color w:val="FF0000"/>
+                  <w:rPrChange w:id="108" w:author="Mark Matas" w:date="2020-01-31T16:48:00Z">
+                    <w:rPr>
+                      <w:rFonts w:cstheme="minorHAnsi"/>
+                      <w:i/>
+                    </w:rPr>
+                  </w:rPrChange>
+                </w:rPr>
+                <w:t>NO</w:t>
+              </w:r>
+            </w:ins>
+          </w:p>
+        </w:tc>
+        <w:tc>
+          <w:tcPr>
+            <w:tcW w:w="833" w:type="dxa"/>
+          </w:tcPr>
+          <w:p>
+            <w:pPr>
+              <w:rPr>
+                <w:ins w:id="109" w:author="Mark Matas" w:date="2020-01-31T16:22:00Z"/>
+                <w:rFonts w:cstheme="minorHAnsi"/>
+                <w:i/>
+                <w:color w:val="FF0000"/>
+                <w:rPrChange w:id="110" w:author="Mark Matas" w:date="2020-01-31T16:48:00Z">
+                  <w:rPr>
+                    <w:ins w:id="111" w:author="Mark Matas" w:date="2020-01-31T16:22:00Z"/>
+                    <w:rFonts w:cstheme="minorHAnsi"/>
+                    <w:i/>
+                  </w:rPr>
+                </w:rPrChange>
+              </w:rPr>
+            </w:pPr>
+            <w:ins w:id="112" w:author="Mark Matas" w:date="2020-01-31T16:27:00Z">
+              <w:r>
+                <w:rPr>
+                  <w:rFonts w:cstheme="minorHAnsi"/>
+                  <w:i/>
+                  <w:color w:val="FF0000"/>
+                  <w:rPrChange w:id="113" w:author="Mark Matas" w:date="2020-01-31T16:48:00Z">
+                    <w:rPr>
+                      <w:rFonts w:cstheme="minorHAnsi"/>
+                      <w:i/>
+                    </w:rPr>
+                  </w:rPrChange>
+                </w:rPr>
+                <w:t>8</w:t>
+              </w:r>
+            </w:ins>
           </w:p>
         </w:tc>
       </w:tr>
       <w:tr>
         <w:tc>
           <w:tcPr>
-            <w:tcW w:w="1522" w:type="dxa"/>
+            <w:tcW w:w="1495" w:type="dxa"/>
             <w:shd w:val="clear" w:color="auto" w:fill="BDD6EE" w:themeFill="accent1" w:themeFillTint="66"/>
           </w:tcPr>
           <w:p>
@@ -1780,6 +2911,7 @@
               <w:rPr>
                 <w:b/>
               </w:rPr>
+              <w:lastRenderedPageBreak/>
               <w:t>Phase 2</w:t>
             </w:r>
             <w:r>
@@ -1804,7 +2936,7 @@
         </w:tc>
         <w:tc>
           <w:tcPr>
-            <w:tcW w:w="3715" w:type="dxa"/>
+            <w:tcW w:w="1734" w:type="dxa"/>
             <w:shd w:val="clear" w:color="auto" w:fill="BDD6EE" w:themeFill="accent1" w:themeFillTint="66"/>
           </w:tcPr>
           <w:p>
@@ -1817,13 +2949,7 @@
               <w:rPr>
                 <w:b/>
               </w:rPr>
-              <w:t xml:space="preserve"> </w:t>
-            </w:r>
-            <w:r>
-              <w:rPr>
-                <w:b/>
-              </w:rPr>
-              <w:t>Green Highlight</w:t>
+              <w:t xml:space="preserve"> Green Highlight</w:t>
             </w:r>
           </w:p>
         </w:tc>
@@ -1842,7 +2968,7 @@
         </w:tc>
         <w:tc>
           <w:tcPr>
-            <w:tcW w:w="1204" w:type="dxa"/>
+            <w:tcW w:w="1197" w:type="dxa"/>
             <w:shd w:val="clear" w:color="auto" w:fill="BDD6EE" w:themeFill="accent1" w:themeFillTint="66"/>
           </w:tcPr>
           <w:p>
@@ -1855,12 +2981,42 @@
         </w:tc>
         <w:tc>
           <w:tcPr>
-            <w:tcW w:w="1567" w:type="dxa"/>
+            <w:tcW w:w="1460" w:type="dxa"/>
             <w:shd w:val="clear" w:color="auto" w:fill="BDD6EE" w:themeFill="accent1" w:themeFillTint="66"/>
           </w:tcPr>
           <w:p>
             <w:pPr>
               <w:rPr>
+                <w:b/>
+              </w:rPr>
+            </w:pPr>
+          </w:p>
+        </w:tc>
+        <w:tc>
+          <w:tcPr>
+            <w:tcW w:w="1289" w:type="dxa"/>
+            <w:shd w:val="clear" w:color="auto" w:fill="BDD6EE" w:themeFill="accent1" w:themeFillTint="66"/>
+          </w:tcPr>
+          <w:p>
+            <w:pPr>
+              <w:rPr>
+                <w:ins w:id="114" w:author="Mark Matas" w:date="2020-01-31T16:21:00Z"/>
+                <w:rFonts w:cstheme="minorHAnsi"/>
+                <w:b/>
+              </w:rPr>
+            </w:pPr>
+          </w:p>
+        </w:tc>
+        <w:tc>
+          <w:tcPr>
+            <w:tcW w:w="833" w:type="dxa"/>
+            <w:shd w:val="clear" w:color="auto" w:fill="BDD6EE" w:themeFill="accent1" w:themeFillTint="66"/>
+          </w:tcPr>
+          <w:p>
+            <w:pPr>
+              <w:rPr>
+                <w:ins w:id="115" w:author="Mark Matas" w:date="2020-01-31T16:22:00Z"/>
+                <w:rFonts w:cstheme="minorHAnsi"/>
                 <w:b/>
               </w:rPr>
             </w:pPr>
@@ -1868,100 +3024,184 @@
         </w:tc>
       </w:tr>
       <w:tr>
-        <w:tc>
-          <w:tcPr>
-            <w:tcW w:w="1522" w:type="dxa"/>
-          </w:tcPr>
-          <w:p>
-            <w:pPr>
-              <w:rPr>
-                <w:color w:val="3B3838" w:themeColor="background2" w:themeShade="40"/>
-              </w:rPr>
-            </w:pPr>
-            <w:r>
-              <w:rPr>
-                <w:i/>
-                <w:color w:val="3B3838" w:themeColor="background2" w:themeShade="40"/>
-              </w:rPr>
-              <w:t>FR-HP05</w:t>
-            </w:r>
-          </w:p>
-        </w:tc>
-        <w:tc>
-          <w:tcPr>
-            <w:tcW w:w="3715" w:type="dxa"/>
-          </w:tcPr>
-          <w:p>
-            <w:pPr>
-              <w:rPr>
-                <w:i/>
-                <w:iCs/>
-                <w:color w:val="3B3838" w:themeColor="background2" w:themeShade="40"/>
-              </w:rPr>
-            </w:pPr>
-            <w:r>
-              <w:rPr>
-                <w:i/>
-                <w:iCs/>
-                <w:color w:val="3B3838" w:themeColor="background2" w:themeShade="40"/>
-              </w:rPr>
-              <w:t>Guide user through removing outliers in referenced GPP and RECO</w:t>
-            </w:r>
+        <w:trPr>
+          <w:ins w:id="116" w:author="Mark Matas" w:date="2020-01-31T17:06:00Z"/>
+        </w:trPr>
+        <w:tc>
+          <w:tcPr>
+            <w:tcW w:w="1495" w:type="dxa"/>
+            <w:shd w:val="clear" w:color="auto" w:fill="BDD6EE" w:themeFill="accent1" w:themeFillTint="66"/>
+          </w:tcPr>
+          <w:p>
+            <w:pPr>
+              <w:rPr>
+                <w:ins w:id="117" w:author="Mark Matas" w:date="2020-01-31T17:06:00Z"/>
+                <w:b/>
+              </w:rPr>
+            </w:pPr>
+            <w:ins w:id="118" w:author="Mark Matas" w:date="2020-01-31T17:06:00Z">
+              <w:r>
+                <w:rPr>
+                  <w:rFonts w:cstheme="minorHAnsi"/>
+                  <w:i/>
+                  <w:color w:val="FF0000"/>
+                </w:rPr>
+                <w:t>FR-HP11</w:t>
+              </w:r>
+            </w:ins>
+          </w:p>
+        </w:tc>
+        <w:tc>
+          <w:tcPr>
+            <w:tcW w:w="1734" w:type="dxa"/>
+            <w:shd w:val="clear" w:color="auto" w:fill="BDD6EE" w:themeFill="accent1" w:themeFillTint="66"/>
+          </w:tcPr>
+          <w:p>
+            <w:pPr>
+              <w:rPr>
+                <w:ins w:id="119" w:author="Mark Matas" w:date="2020-01-31T17:06:00Z"/>
+                <w:b/>
+              </w:rPr>
+            </w:pPr>
+            <w:ins w:id="120" w:author="Mark Matas" w:date="2020-01-31T17:06:00Z">
+              <w:r>
+                <w:rPr>
+                  <w:rFonts w:cstheme="minorHAnsi"/>
+                  <w:i/>
+                  <w:color w:val="FF0000"/>
+                </w:rPr>
+                <w:t>Calculate flux tower weights (some towers in same 9km)</w:t>
+              </w:r>
+            </w:ins>
           </w:p>
         </w:tc>
         <w:tc>
           <w:tcPr>
             <w:tcW w:w="1342" w:type="dxa"/>
-          </w:tcPr>
-          <w:p>
-            <w:pPr>
-              <w:rPr>
-                <w:i/>
-                <w:iCs/>
-                <w:color w:val="3B3838" w:themeColor="background2" w:themeShade="40"/>
-              </w:rPr>
-            </w:pPr>
-            <w:r>
-              <w:rPr>
-                <w:i/>
-                <w:iCs/>
-                <w:color w:val="3B3838" w:themeColor="background2" w:themeShade="40"/>
-              </w:rPr>
-              <w:t>TBD</w:t>
-            </w:r>
-          </w:p>
-        </w:tc>
-        <w:tc>
-          <w:tcPr>
-            <w:tcW w:w="1204" w:type="dxa"/>
-          </w:tcPr>
-          <w:p>
-            <w:pPr>
-              <w:rPr>
-                <w:i/>
-                <w:iCs/>
-                <w:color w:val="3B3838" w:themeColor="background2" w:themeShade="40"/>
-              </w:rPr>
-            </w:pPr>
-            <w:r>
-              <w:rPr>
-                <w:i/>
-                <w:iCs/>
-                <w:color w:val="3B3838" w:themeColor="background2" w:themeShade="40"/>
-              </w:rPr>
-              <w:t>TBD</w:t>
-            </w:r>
-          </w:p>
-        </w:tc>
-        <w:tc>
-          <w:tcPr>
-            <w:tcW w:w="1567" w:type="dxa"/>
-          </w:tcPr>
-          <w:p>
-            <w:pPr>
-              <w:rPr>
-                <w:i/>
-                <w:iCs/>
+            <w:shd w:val="clear" w:color="auto" w:fill="BDD6EE" w:themeFill="accent1" w:themeFillTint="66"/>
+          </w:tcPr>
+          <w:p>
+            <w:pPr>
+              <w:rPr>
+                <w:ins w:id="121" w:author="Mark Matas" w:date="2020-01-31T17:06:00Z"/>
+                <w:b/>
+                <w:i/>
+                <w:rPrChange w:id="122" w:author="Mark Matas" w:date="2020-01-31T17:06:00Z">
+                  <w:rPr>
+                    <w:ins w:id="123" w:author="Mark Matas" w:date="2020-01-31T17:06:00Z"/>
+                    <w:b/>
+                    <w:iCs/>
+                  </w:rPr>
+                </w:rPrChange>
+              </w:rPr>
+            </w:pPr>
+            <w:ins w:id="124" w:author="Mark Matas" w:date="2020-01-31T17:06:00Z">
+              <w:r>
+                <w:rPr>
+                  <w:rFonts w:cstheme="minorHAnsi"/>
+                  <w:i/>
+                  <w:color w:val="FF0000"/>
+                </w:rPr>
+                <w:t>Mark</w:t>
+              </w:r>
+            </w:ins>
+          </w:p>
+        </w:tc>
+        <w:tc>
+          <w:tcPr>
+            <w:tcW w:w="1197" w:type="dxa"/>
+            <w:shd w:val="clear" w:color="auto" w:fill="BDD6EE" w:themeFill="accent1" w:themeFillTint="66"/>
+          </w:tcPr>
+          <w:p>
+            <w:pPr>
+              <w:rPr>
+                <w:ins w:id="125" w:author="Mark Matas" w:date="2020-01-31T17:06:00Z"/>
+                <w:bCs/>
+                <w:i/>
+                <w:rPrChange w:id="126" w:author="Mark Matas" w:date="2020-01-31T17:07:00Z">
+                  <w:rPr>
+                    <w:ins w:id="127" w:author="Mark Matas" w:date="2020-01-31T17:06:00Z"/>
+                    <w:b/>
+                  </w:rPr>
+                </w:rPrChange>
+              </w:rPr>
+            </w:pPr>
+            <w:ins w:id="128" w:author="Mark Matas" w:date="2020-01-31T17:06:00Z">
+              <w:r>
+                <w:rPr>
+                  <w:bCs/>
+                  <w:i/>
+                  <w:rPrChange w:id="129" w:author="Mark Matas" w:date="2020-01-31T17:07:00Z">
+                    <w:rPr>
+                      <w:b/>
+                    </w:rPr>
+                  </w:rPrChange>
+                </w:rPr>
+                <w:t>2-3</w:t>
+              </w:r>
+            </w:ins>
+          </w:p>
+        </w:tc>
+        <w:tc>
+          <w:tcPr>
+            <w:tcW w:w="1460" w:type="dxa"/>
+            <w:shd w:val="clear" w:color="auto" w:fill="BDD6EE" w:themeFill="accent1" w:themeFillTint="66"/>
+          </w:tcPr>
+          <w:p>
+            <w:pPr>
+              <w:rPr>
+                <w:ins w:id="130" w:author="Mark Matas" w:date="2020-01-31T17:06:00Z"/>
+                <w:b/>
+              </w:rPr>
+            </w:pPr>
+            <w:ins w:id="131" w:author="Mark Matas" w:date="2020-01-31T17:06:00Z">
+              <w:r>
+                <w:rPr>
+                  <w:rFonts w:cstheme="minorHAnsi"/>
+                  <w:i/>
+                  <w:color w:val="FF0000"/>
+                </w:rPr>
+                <w:t>From Ph</w:t>
+              </w:r>
+              <w:bookmarkStart w:id="132" w:name="_GoBack"/>
+              <w:bookmarkEnd w:id="132"/>
+              <w:r>
+                <w:rPr>
+                  <w:rFonts w:cstheme="minorHAnsi"/>
+                  <w:i/>
+                  <w:color w:val="FF0000"/>
+                </w:rPr>
+                <w:t>ase 1</w:t>
+              </w:r>
+            </w:ins>
+          </w:p>
+        </w:tc>
+        <w:tc>
+          <w:tcPr>
+            <w:tcW w:w="1289" w:type="dxa"/>
+            <w:shd w:val="clear" w:color="auto" w:fill="BDD6EE" w:themeFill="accent1" w:themeFillTint="66"/>
+          </w:tcPr>
+          <w:p>
+            <w:pPr>
+              <w:rPr>
+                <w:ins w:id="133" w:author="Mark Matas" w:date="2020-01-31T17:06:00Z"/>
+                <w:rFonts w:cstheme="minorHAnsi"/>
+                <w:b/>
+              </w:rPr>
+            </w:pPr>
+          </w:p>
+        </w:tc>
+        <w:tc>
+          <w:tcPr>
+            <w:tcW w:w="833" w:type="dxa"/>
+            <w:shd w:val="clear" w:color="auto" w:fill="BDD6EE" w:themeFill="accent1" w:themeFillTint="66"/>
+          </w:tcPr>
+          <w:p>
+            <w:pPr>
+              <w:rPr>
+                <w:ins w:id="134" w:author="Mark Matas" w:date="2020-01-31T17:06:00Z"/>
+                <w:rFonts w:cstheme="minorHAnsi"/>
+                <w:b/>
               </w:rPr>
             </w:pPr>
           </w:p>
@@ -1970,45 +3210,42 @@
       <w:tr>
         <w:tc>
           <w:tcPr>
-            <w:tcW w:w="1522" w:type="dxa"/>
-          </w:tcPr>
-          <w:p>
-            <w:pPr>
-              <w:rPr>
-                <w:i/>
-                <w:iCs/>
-                <w:color w:val="3B3838" w:themeColor="background2" w:themeShade="40"/>
-              </w:rPr>
-            </w:pPr>
-            <w:r>
-              <w:rPr>
-                <w:i/>
-                <w:iCs/>
-                <w:color w:val="3B3838" w:themeColor="background2" w:themeShade="40"/>
-              </w:rPr>
-              <w:t>FR-HP08</w:t>
-            </w:r>
-          </w:p>
-        </w:tc>
-        <w:tc>
-          <w:tcPr>
-            <w:tcW w:w="3715" w:type="dxa"/>
-          </w:tcPr>
-          <w:p>
-            <w:pPr>
-              <w:rPr>
-                <w:i/>
-                <w:iCs/>
-                <w:color w:val="3B3838" w:themeColor="background2" w:themeShade="40"/>
-              </w:rPr>
-            </w:pPr>
-            <w:r>
-              <w:rPr>
-                <w:i/>
-                <w:iCs/>
-                <w:color w:val="3B3838" w:themeColor="background2" w:themeShade="40"/>
-              </w:rPr>
-              <w:t>Specify numerical spin-up iterations</w:t>
+            <w:tcW w:w="1495" w:type="dxa"/>
+          </w:tcPr>
+          <w:p>
+            <w:pPr>
+              <w:rPr>
+                <w:color w:val="3B3838" w:themeColor="background2" w:themeShade="40"/>
+              </w:rPr>
+            </w:pPr>
+            <w:r>
+              <w:rPr>
+                <w:i/>
+                <w:color w:val="3B3838" w:themeColor="background2" w:themeShade="40"/>
+              </w:rPr>
+              <w:t>FR-HP05</w:t>
+            </w:r>
+          </w:p>
+        </w:tc>
+        <w:tc>
+          <w:tcPr>
+            <w:tcW w:w="1734" w:type="dxa"/>
+          </w:tcPr>
+          <w:p>
+            <w:pPr>
+              <w:rPr>
+                <w:i/>
+                <w:iCs/>
+                <w:color w:val="3B3838" w:themeColor="background2" w:themeShade="40"/>
+              </w:rPr>
+            </w:pPr>
+            <w:r>
+              <w:rPr>
+                <w:i/>
+                <w:iCs/>
+                <w:color w:val="3B3838" w:themeColor="background2" w:themeShade="40"/>
+              </w:rPr>
+              <w:t>Guide user through removing outliers in referenced GPP and RECO</w:t>
             </w:r>
           </w:p>
         </w:tc>
@@ -2019,50 +3256,124 @@
           <w:p>
             <w:pPr>
               <w:rPr>
-                <w:i/>
-                <w:iCs/>
-                <w:color w:val="3B3838" w:themeColor="background2" w:themeShade="40"/>
-              </w:rPr>
-            </w:pPr>
-            <w:r>
-              <w:rPr>
-                <w:i/>
-                <w:iCs/>
-                <w:color w:val="3B3838" w:themeColor="background2" w:themeShade="40"/>
-              </w:rPr>
-              <w:t>TBD</w:t>
-            </w:r>
-          </w:p>
-        </w:tc>
-        <w:tc>
-          <w:tcPr>
-            <w:tcW w:w="1204" w:type="dxa"/>
-          </w:tcPr>
-          <w:p>
-            <w:pPr>
-              <w:rPr>
-                <w:i/>
-                <w:iCs/>
-                <w:color w:val="3B3838" w:themeColor="background2" w:themeShade="40"/>
-              </w:rPr>
-            </w:pPr>
-            <w:r>
-              <w:rPr>
-                <w:i/>
-                <w:iCs/>
-                <w:color w:val="3B3838" w:themeColor="background2" w:themeShade="40"/>
-              </w:rPr>
-              <w:t>TBD</w:t>
-            </w:r>
-          </w:p>
-        </w:tc>
-        <w:tc>
-          <w:tcPr>
-            <w:tcW w:w="1567" w:type="dxa"/>
-          </w:tcPr>
-          <w:p>
-            <w:pPr>
-              <w:rPr>
+                <w:ins w:id="135" w:author="Mark Matas" w:date="2020-01-31T16:43:00Z"/>
+                <w:i/>
+                <w:iCs/>
+                <w:color w:val="3B3838" w:themeColor="background2" w:themeShade="40"/>
+              </w:rPr>
+            </w:pPr>
+            <w:del w:id="136" w:author="Mark Matas" w:date="2020-01-31T16:42:00Z">
+              <w:r>
+                <w:rPr>
+                  <w:i/>
+                  <w:iCs/>
+                  <w:color w:val="3B3838" w:themeColor="background2" w:themeShade="40"/>
+                </w:rPr>
+                <w:delText>TBD</w:delText>
+              </w:r>
+            </w:del>
+          </w:p>
+          <w:p>
+            <w:pPr>
+              <w:rPr>
+                <w:i/>
+                <w:iCs/>
+                <w:color w:val="3B3838" w:themeColor="background2" w:themeShade="40"/>
+              </w:rPr>
+            </w:pPr>
+            <w:ins w:id="137" w:author="Mark Matas" w:date="2020-01-31T16:36:00Z">
+              <w:r>
+                <w:rPr>
+                  <w:i/>
+                  <w:iCs/>
+                  <w:color w:val="3B3838" w:themeColor="background2" w:themeShade="40"/>
+                </w:rPr>
+                <w:t>Mark</w:t>
+              </w:r>
+            </w:ins>
+          </w:p>
+        </w:tc>
+        <w:tc>
+          <w:tcPr>
+            <w:tcW w:w="1197" w:type="dxa"/>
+          </w:tcPr>
+          <w:p>
+            <w:pPr>
+              <w:rPr>
+                <w:ins w:id="138" w:author="Mark Matas" w:date="2020-01-31T16:43:00Z"/>
+                <w:i/>
+                <w:iCs/>
+                <w:color w:val="3B3838" w:themeColor="background2" w:themeShade="40"/>
+              </w:rPr>
+            </w:pPr>
+            <w:del w:id="139" w:author="Mark Matas" w:date="2020-01-31T16:42:00Z">
+              <w:r>
+                <w:rPr>
+                  <w:i/>
+                  <w:iCs/>
+                  <w:color w:val="3B3838" w:themeColor="background2" w:themeShade="40"/>
+                </w:rPr>
+                <w:delText>TBD</w:delText>
+              </w:r>
+            </w:del>
+          </w:p>
+          <w:p>
+            <w:pPr>
+              <w:rPr>
+                <w:i/>
+                <w:iCs/>
+                <w:color w:val="3B3838" w:themeColor="background2" w:themeShade="40"/>
+              </w:rPr>
+            </w:pPr>
+            <w:ins w:id="140" w:author="Mark Matas" w:date="2020-01-31T16:39:00Z">
+              <w:r>
+                <w:rPr>
+                  <w:i/>
+                  <w:iCs/>
+                  <w:color w:val="3B3838" w:themeColor="background2" w:themeShade="40"/>
+                </w:rPr>
+                <w:t>10</w:t>
+              </w:r>
+            </w:ins>
+          </w:p>
+        </w:tc>
+        <w:tc>
+          <w:tcPr>
+            <w:tcW w:w="1460" w:type="dxa"/>
+          </w:tcPr>
+          <w:p>
+            <w:pPr>
+              <w:rPr>
+                <w:i/>
+                <w:iCs/>
+              </w:rPr>
+            </w:pPr>
+          </w:p>
+        </w:tc>
+        <w:tc>
+          <w:tcPr>
+            <w:tcW w:w="1289" w:type="dxa"/>
+          </w:tcPr>
+          <w:p>
+            <w:pPr>
+              <w:rPr>
+                <w:ins w:id="141" w:author="Mark Matas" w:date="2020-01-31T16:21:00Z"/>
+                <w:rFonts w:cstheme="minorHAnsi"/>
+                <w:i/>
+                <w:iCs/>
+              </w:rPr>
+            </w:pPr>
+          </w:p>
+        </w:tc>
+        <w:tc>
+          <w:tcPr>
+            <w:tcW w:w="833" w:type="dxa"/>
+          </w:tcPr>
+          <w:p>
+            <w:pPr>
+              <w:rPr>
+                <w:ins w:id="142" w:author="Mark Matas" w:date="2020-01-31T16:22:00Z"/>
+                <w:rFonts w:cstheme="minorHAnsi"/>
                 <w:i/>
                 <w:iCs/>
               </w:rPr>
@@ -2073,46 +3384,45 @@
       <w:tr>
         <w:tc>
           <w:tcPr>
-            <w:tcW w:w="1522" w:type="dxa"/>
-          </w:tcPr>
-          <w:p>
-            <w:pPr>
-              <w:rPr>
-                <w:i/>
-                <w:iCs/>
-                <w:color w:val="3B3838" w:themeColor="background2" w:themeShade="40"/>
-              </w:rPr>
-            </w:pPr>
-            <w:r>
-              <w:rPr>
-                <w:i/>
-                <w:iCs/>
-                <w:color w:val="3B3838" w:themeColor="background2" w:themeShade="40"/>
-              </w:rPr>
-              <w:lastRenderedPageBreak/>
-              <w:t>FR-MP15</w:t>
-            </w:r>
-          </w:p>
-        </w:tc>
-        <w:tc>
-          <w:tcPr>
-            <w:tcW w:w="3715" w:type="dxa"/>
-          </w:tcPr>
-          <w:p>
-            <w:pPr>
-              <w:rPr>
-                <w:i/>
-                <w:iCs/>
-                <w:color w:val="3B3838" w:themeColor="background2" w:themeShade="40"/>
-              </w:rPr>
-            </w:pPr>
-            <w:r>
-              <w:rPr>
-                <w:i/>
-                <w:iCs/>
-                <w:color w:val="3B3838" w:themeColor="background2" w:themeShade="40"/>
-              </w:rPr>
-              <w:t>Run analytical and numerical model spin-ups</w:t>
+            <w:tcW w:w="1495" w:type="dxa"/>
+          </w:tcPr>
+          <w:p>
+            <w:pPr>
+              <w:rPr>
+                <w:i/>
+                <w:iCs/>
+                <w:color w:val="3B3838" w:themeColor="background2" w:themeShade="40"/>
+              </w:rPr>
+            </w:pPr>
+            <w:r>
+              <w:rPr>
+                <w:i/>
+                <w:iCs/>
+                <w:color w:val="3B3838" w:themeColor="background2" w:themeShade="40"/>
+              </w:rPr>
+              <w:t>FR-HP08</w:t>
+            </w:r>
+          </w:p>
+        </w:tc>
+        <w:tc>
+          <w:tcPr>
+            <w:tcW w:w="1734" w:type="dxa"/>
+          </w:tcPr>
+          <w:p>
+            <w:pPr>
+              <w:rPr>
+                <w:i/>
+                <w:iCs/>
+                <w:color w:val="3B3838" w:themeColor="background2" w:themeShade="40"/>
+              </w:rPr>
+            </w:pPr>
+            <w:r>
+              <w:rPr>
+                <w:i/>
+                <w:iCs/>
+                <w:color w:val="3B3838" w:themeColor="background2" w:themeShade="40"/>
+              </w:rPr>
+              <w:t>Specify numerical spin-up iterations</w:t>
             </w:r>
           </w:p>
         </w:tc>
@@ -2123,50 +3433,124 @@
           <w:p>
             <w:pPr>
               <w:rPr>
-                <w:i/>
-                <w:iCs/>
-                <w:color w:val="3B3838" w:themeColor="background2" w:themeShade="40"/>
-              </w:rPr>
-            </w:pPr>
-            <w:r>
-              <w:rPr>
-                <w:i/>
-                <w:iCs/>
-                <w:color w:val="3B3838" w:themeColor="background2" w:themeShade="40"/>
-              </w:rPr>
-              <w:t>TBD</w:t>
-            </w:r>
-          </w:p>
-        </w:tc>
-        <w:tc>
-          <w:tcPr>
-            <w:tcW w:w="1204" w:type="dxa"/>
-          </w:tcPr>
-          <w:p>
-            <w:pPr>
-              <w:rPr>
-                <w:i/>
-                <w:iCs/>
-                <w:color w:val="3B3838" w:themeColor="background2" w:themeShade="40"/>
-              </w:rPr>
-            </w:pPr>
-            <w:r>
-              <w:rPr>
-                <w:i/>
-                <w:iCs/>
-                <w:color w:val="3B3838" w:themeColor="background2" w:themeShade="40"/>
-              </w:rPr>
-              <w:t>TBD</w:t>
-            </w:r>
-          </w:p>
-        </w:tc>
-        <w:tc>
-          <w:tcPr>
-            <w:tcW w:w="1567" w:type="dxa"/>
-          </w:tcPr>
-          <w:p>
-            <w:pPr>
-              <w:rPr>
+                <w:ins w:id="143" w:author="Mark Matas" w:date="2020-01-31T16:35:00Z"/>
+                <w:i/>
+                <w:iCs/>
+                <w:color w:val="3B3838" w:themeColor="background2" w:themeShade="40"/>
+              </w:rPr>
+            </w:pPr>
+            <w:del w:id="144" w:author="Mark Matas" w:date="2020-01-31T16:42:00Z">
+              <w:r>
+                <w:rPr>
+                  <w:i/>
+                  <w:iCs/>
+                  <w:color w:val="3B3838" w:themeColor="background2" w:themeShade="40"/>
+                </w:rPr>
+                <w:delText>TBD</w:delText>
+              </w:r>
+            </w:del>
+          </w:p>
+          <w:p>
+            <w:pPr>
+              <w:rPr>
+                <w:i/>
+                <w:iCs/>
+                <w:color w:val="3B3838" w:themeColor="background2" w:themeShade="40"/>
+              </w:rPr>
+            </w:pPr>
+            <w:ins w:id="145" w:author="Mark Matas" w:date="2020-01-31T16:35:00Z">
+              <w:r>
+                <w:rPr>
+                  <w:i/>
+                  <w:iCs/>
+                  <w:color w:val="3B3838" w:themeColor="background2" w:themeShade="40"/>
+                </w:rPr>
+                <w:t>Lucas</w:t>
+              </w:r>
+            </w:ins>
+          </w:p>
+        </w:tc>
+        <w:tc>
+          <w:tcPr>
+            <w:tcW w:w="1197" w:type="dxa"/>
+          </w:tcPr>
+          <w:p>
+            <w:pPr>
+              <w:rPr>
+                <w:ins w:id="146" w:author="Mark Matas" w:date="2020-01-31T16:43:00Z"/>
+                <w:i/>
+                <w:iCs/>
+                <w:color w:val="3B3838" w:themeColor="background2" w:themeShade="40"/>
+              </w:rPr>
+            </w:pPr>
+            <w:del w:id="147" w:author="Mark Matas" w:date="2020-01-31T16:42:00Z">
+              <w:r>
+                <w:rPr>
+                  <w:i/>
+                  <w:iCs/>
+                  <w:color w:val="3B3838" w:themeColor="background2" w:themeShade="40"/>
+                </w:rPr>
+                <w:delText>TBD</w:delText>
+              </w:r>
+            </w:del>
+          </w:p>
+          <w:p>
+            <w:pPr>
+              <w:rPr>
+                <w:i/>
+                <w:iCs/>
+                <w:color w:val="3B3838" w:themeColor="background2" w:themeShade="40"/>
+              </w:rPr>
+            </w:pPr>
+            <w:ins w:id="148" w:author="Mark Matas" w:date="2020-01-31T16:41:00Z">
+              <w:r>
+                <w:rPr>
+                  <w:i/>
+                  <w:iCs/>
+                  <w:color w:val="3B3838" w:themeColor="background2" w:themeShade="40"/>
+                </w:rPr>
+                <w:t>3</w:t>
+              </w:r>
+            </w:ins>
+          </w:p>
+        </w:tc>
+        <w:tc>
+          <w:tcPr>
+            <w:tcW w:w="1460" w:type="dxa"/>
+          </w:tcPr>
+          <w:p>
+            <w:pPr>
+              <w:rPr>
+                <w:i/>
+                <w:iCs/>
+              </w:rPr>
+            </w:pPr>
+          </w:p>
+        </w:tc>
+        <w:tc>
+          <w:tcPr>
+            <w:tcW w:w="1289" w:type="dxa"/>
+          </w:tcPr>
+          <w:p>
+            <w:pPr>
+              <w:rPr>
+                <w:ins w:id="149" w:author="Mark Matas" w:date="2020-01-31T16:21:00Z"/>
+                <w:rFonts w:cstheme="minorHAnsi"/>
+                <w:i/>
+                <w:iCs/>
+              </w:rPr>
+            </w:pPr>
+          </w:p>
+        </w:tc>
+        <w:tc>
+          <w:tcPr>
+            <w:tcW w:w="833" w:type="dxa"/>
+          </w:tcPr>
+          <w:p>
+            <w:pPr>
+              <w:rPr>
+                <w:ins w:id="150" w:author="Mark Matas" w:date="2020-01-31T16:22:00Z"/>
+                <w:rFonts w:cstheme="minorHAnsi"/>
                 <w:i/>
                 <w:iCs/>
               </w:rPr>
@@ -2177,53 +3561,45 @@
       <w:tr>
         <w:tc>
           <w:tcPr>
-            <w:tcW w:w="1522" w:type="dxa"/>
-          </w:tcPr>
-          <w:p>
-            <w:pPr>
-              <w:rPr>
-                <w:i/>
-                <w:iCs/>
-                <w:color w:val="3B3838" w:themeColor="background2" w:themeShade="40"/>
-              </w:rPr>
-            </w:pPr>
-            <w:r>
-              <w:rPr>
-                <w:i/>
-                <w:iCs/>
-                <w:color w:val="3B3838" w:themeColor="background2" w:themeShade="40"/>
-              </w:rPr>
-              <w:t>FR-MP1</w:t>
-            </w:r>
-            <w:r>
-              <w:rPr>
-                <w:i/>
-                <w:iCs/>
-                <w:color w:val="3B3838" w:themeColor="background2" w:themeShade="40"/>
-              </w:rPr>
-              <w:t>8</w:t>
-            </w:r>
-          </w:p>
-        </w:tc>
-        <w:tc>
-          <w:tcPr>
-            <w:tcW w:w="3715" w:type="dxa"/>
-          </w:tcPr>
-          <w:p>
-            <w:pPr>
-              <w:rPr>
-                <w:i/>
-                <w:iCs/>
-                <w:color w:val="3B3838" w:themeColor="background2" w:themeShade="40"/>
-              </w:rPr>
-            </w:pPr>
-            <w:r>
-              <w:rPr>
-                <w:i/>
-                <w:iCs/>
-                <w:color w:val="3B3838" w:themeColor="background2" w:themeShade="40"/>
-              </w:rPr>
-              <w:t>Prepare vectors of initial optimized params to iteratively change</w:t>
+            <w:tcW w:w="1495" w:type="dxa"/>
+          </w:tcPr>
+          <w:p>
+            <w:pPr>
+              <w:rPr>
+                <w:i/>
+                <w:iCs/>
+                <w:color w:val="3B3838" w:themeColor="background2" w:themeShade="40"/>
+              </w:rPr>
+            </w:pPr>
+            <w:r>
+              <w:rPr>
+                <w:i/>
+                <w:iCs/>
+                <w:color w:val="3B3838" w:themeColor="background2" w:themeShade="40"/>
+              </w:rPr>
+              <w:t>FR-MP15</w:t>
+            </w:r>
+          </w:p>
+        </w:tc>
+        <w:tc>
+          <w:tcPr>
+            <w:tcW w:w="1734" w:type="dxa"/>
+          </w:tcPr>
+          <w:p>
+            <w:pPr>
+              <w:rPr>
+                <w:i/>
+                <w:iCs/>
+                <w:color w:val="3B3838" w:themeColor="background2" w:themeShade="40"/>
+              </w:rPr>
+            </w:pPr>
+            <w:r>
+              <w:rPr>
+                <w:i/>
+                <w:iCs/>
+                <w:color w:val="3B3838" w:themeColor="background2" w:themeShade="40"/>
+              </w:rPr>
+              <w:t>Run analytical and numerical model spin-ups</w:t>
             </w:r>
           </w:p>
         </w:tc>
@@ -2234,50 +3610,124 @@
           <w:p>
             <w:pPr>
               <w:rPr>
-                <w:i/>
-                <w:iCs/>
-                <w:color w:val="3B3838" w:themeColor="background2" w:themeShade="40"/>
-              </w:rPr>
-            </w:pPr>
-            <w:r>
-              <w:rPr>
-                <w:i/>
-                <w:iCs/>
-                <w:color w:val="3B3838" w:themeColor="background2" w:themeShade="40"/>
-              </w:rPr>
-              <w:t>TBD</w:t>
-            </w:r>
-          </w:p>
-        </w:tc>
-        <w:tc>
-          <w:tcPr>
-            <w:tcW w:w="1204" w:type="dxa"/>
-          </w:tcPr>
-          <w:p>
-            <w:pPr>
-              <w:rPr>
-                <w:i/>
-                <w:iCs/>
-                <w:color w:val="3B3838" w:themeColor="background2" w:themeShade="40"/>
-              </w:rPr>
-            </w:pPr>
-            <w:r>
-              <w:rPr>
-                <w:i/>
-                <w:iCs/>
-                <w:color w:val="3B3838" w:themeColor="background2" w:themeShade="40"/>
-              </w:rPr>
-              <w:t>TBD</w:t>
-            </w:r>
-          </w:p>
-        </w:tc>
-        <w:tc>
-          <w:tcPr>
-            <w:tcW w:w="1567" w:type="dxa"/>
-          </w:tcPr>
-          <w:p>
-            <w:pPr>
-              <w:rPr>
+                <w:ins w:id="151" w:author="Mark Matas" w:date="2020-01-31T16:34:00Z"/>
+                <w:i/>
+                <w:iCs/>
+                <w:color w:val="3B3838" w:themeColor="background2" w:themeShade="40"/>
+              </w:rPr>
+            </w:pPr>
+            <w:del w:id="152" w:author="Mark Matas" w:date="2020-01-31T16:42:00Z">
+              <w:r>
+                <w:rPr>
+                  <w:i/>
+                  <w:iCs/>
+                  <w:color w:val="3B3838" w:themeColor="background2" w:themeShade="40"/>
+                </w:rPr>
+                <w:delText>TBD</w:delText>
+              </w:r>
+            </w:del>
+          </w:p>
+          <w:p>
+            <w:pPr>
+              <w:rPr>
+                <w:i/>
+                <w:iCs/>
+                <w:color w:val="3B3838" w:themeColor="background2" w:themeShade="40"/>
+              </w:rPr>
+            </w:pPr>
+            <w:ins w:id="153" w:author="Mark Matas" w:date="2020-01-31T16:34:00Z">
+              <w:r>
+                <w:rPr>
+                  <w:i/>
+                  <w:iCs/>
+                  <w:color w:val="3B3838" w:themeColor="background2" w:themeShade="40"/>
+                </w:rPr>
+                <w:t>Max</w:t>
+              </w:r>
+            </w:ins>
+          </w:p>
+        </w:tc>
+        <w:tc>
+          <w:tcPr>
+            <w:tcW w:w="1197" w:type="dxa"/>
+          </w:tcPr>
+          <w:p>
+            <w:pPr>
+              <w:rPr>
+                <w:ins w:id="154" w:author="Mark Matas" w:date="2020-01-31T16:34:00Z"/>
+                <w:i/>
+                <w:iCs/>
+                <w:color w:val="3B3838" w:themeColor="background2" w:themeShade="40"/>
+              </w:rPr>
+            </w:pPr>
+            <w:del w:id="155" w:author="Mark Matas" w:date="2020-01-31T16:42:00Z">
+              <w:r>
+                <w:rPr>
+                  <w:i/>
+                  <w:iCs/>
+                  <w:color w:val="3B3838" w:themeColor="background2" w:themeShade="40"/>
+                </w:rPr>
+                <w:delText>TBD</w:delText>
+              </w:r>
+            </w:del>
+          </w:p>
+          <w:p>
+            <w:pPr>
+              <w:rPr>
+                <w:i/>
+                <w:iCs/>
+                <w:color w:val="3B3838" w:themeColor="background2" w:themeShade="40"/>
+              </w:rPr>
+            </w:pPr>
+            <w:ins w:id="156" w:author="Mark Matas" w:date="2020-01-31T16:37:00Z">
+              <w:r>
+                <w:rPr>
+                  <w:i/>
+                  <w:iCs/>
+                  <w:color w:val="3B3838" w:themeColor="background2" w:themeShade="40"/>
+                </w:rPr>
+                <w:t>12</w:t>
+              </w:r>
+            </w:ins>
+          </w:p>
+        </w:tc>
+        <w:tc>
+          <w:tcPr>
+            <w:tcW w:w="1460" w:type="dxa"/>
+          </w:tcPr>
+          <w:p>
+            <w:pPr>
+              <w:rPr>
+                <w:i/>
+                <w:iCs/>
+              </w:rPr>
+            </w:pPr>
+          </w:p>
+        </w:tc>
+        <w:tc>
+          <w:tcPr>
+            <w:tcW w:w="1289" w:type="dxa"/>
+          </w:tcPr>
+          <w:p>
+            <w:pPr>
+              <w:rPr>
+                <w:ins w:id="157" w:author="Mark Matas" w:date="2020-01-31T16:21:00Z"/>
+                <w:rFonts w:cstheme="minorHAnsi"/>
+                <w:i/>
+                <w:iCs/>
+              </w:rPr>
+            </w:pPr>
+          </w:p>
+        </w:tc>
+        <w:tc>
+          <w:tcPr>
+            <w:tcW w:w="833" w:type="dxa"/>
+          </w:tcPr>
+          <w:p>
+            <w:pPr>
+              <w:rPr>
+                <w:ins w:id="158" w:author="Mark Matas" w:date="2020-01-31T16:22:00Z"/>
+                <w:rFonts w:cstheme="minorHAnsi"/>
                 <w:i/>
                 <w:iCs/>
               </w:rPr>
@@ -2288,45 +3738,53 @@
       <w:tr>
         <w:tc>
           <w:tcPr>
-            <w:tcW w:w="1522" w:type="dxa"/>
-          </w:tcPr>
-          <w:p>
-            <w:pPr>
-              <w:rPr>
-                <w:i/>
-                <w:iCs/>
-                <w:color w:val="3B3838" w:themeColor="background2" w:themeShade="40"/>
-              </w:rPr>
-            </w:pPr>
-            <w:r>
-              <w:rPr>
-                <w:rFonts w:cstheme="minorHAnsi"/>
-                <w:i/>
-                <w:color w:val="3B3838" w:themeColor="background2" w:themeShade="40"/>
-              </w:rPr>
-              <w:t>FR-HP07</w:t>
-            </w:r>
-          </w:p>
-        </w:tc>
-        <w:tc>
-          <w:tcPr>
-            <w:tcW w:w="3715" w:type="dxa"/>
-          </w:tcPr>
-          <w:p>
-            <w:pPr>
-              <w:rPr>
-                <w:i/>
-                <w:iCs/>
-                <w:color w:val="3B3838" w:themeColor="background2" w:themeShade="40"/>
-              </w:rPr>
-            </w:pPr>
-            <w:r>
-              <w:rPr>
-                <w:rFonts w:cstheme="minorHAnsi"/>
-                <w:i/>
-                <w:color w:val="3B3838" w:themeColor="background2" w:themeShade="40"/>
-              </w:rPr>
-              <w:t>Calculate GPP and RECO linear ramp functions</w:t>
+            <w:tcW w:w="1495" w:type="dxa"/>
+          </w:tcPr>
+          <w:p>
+            <w:pPr>
+              <w:rPr>
+                <w:i/>
+                <w:iCs/>
+                <w:color w:val="3B3838" w:themeColor="background2" w:themeShade="40"/>
+              </w:rPr>
+            </w:pPr>
+            <w:r>
+              <w:rPr>
+                <w:i/>
+                <w:iCs/>
+                <w:color w:val="3B3838" w:themeColor="background2" w:themeShade="40"/>
+              </w:rPr>
+              <w:t>FR-MP1</w:t>
+            </w:r>
+            <w:r>
+              <w:rPr>
+                <w:i/>
+                <w:iCs/>
+                <w:color w:val="3B3838" w:themeColor="background2" w:themeShade="40"/>
+              </w:rPr>
+              <w:t>8</w:t>
+            </w:r>
+          </w:p>
+        </w:tc>
+        <w:tc>
+          <w:tcPr>
+            <w:tcW w:w="1734" w:type="dxa"/>
+          </w:tcPr>
+          <w:p>
+            <w:pPr>
+              <w:rPr>
+                <w:i/>
+                <w:iCs/>
+                <w:color w:val="3B3838" w:themeColor="background2" w:themeShade="40"/>
+              </w:rPr>
+            </w:pPr>
+            <w:r>
+              <w:rPr>
+                <w:i/>
+                <w:iCs/>
+                <w:color w:val="3B3838" w:themeColor="background2" w:themeShade="40"/>
+              </w:rPr>
+              <w:t>Prepare vectors of initial optimized params to iteratively change</w:t>
             </w:r>
           </w:p>
         </w:tc>
@@ -2337,50 +3795,134 @@
           <w:p>
             <w:pPr>
               <w:rPr>
-                <w:i/>
-                <w:iCs/>
-                <w:color w:val="3B3838" w:themeColor="background2" w:themeShade="40"/>
-              </w:rPr>
-            </w:pPr>
-            <w:r>
-              <w:rPr>
-                <w:i/>
-                <w:iCs/>
-                <w:color w:val="3B3838" w:themeColor="background2" w:themeShade="40"/>
-              </w:rPr>
-              <w:t>TBD</w:t>
-            </w:r>
-          </w:p>
-        </w:tc>
-        <w:tc>
-          <w:tcPr>
-            <w:tcW w:w="1204" w:type="dxa"/>
-          </w:tcPr>
-          <w:p>
-            <w:pPr>
-              <w:rPr>
-                <w:i/>
-                <w:iCs/>
-                <w:color w:val="3B3838" w:themeColor="background2" w:themeShade="40"/>
-              </w:rPr>
-            </w:pPr>
-            <w:r>
-              <w:rPr>
-                <w:i/>
-                <w:iCs/>
-                <w:color w:val="3B3838" w:themeColor="background2" w:themeShade="40"/>
-              </w:rPr>
-              <w:t>TBD</w:t>
-            </w:r>
-          </w:p>
-        </w:tc>
-        <w:tc>
-          <w:tcPr>
-            <w:tcW w:w="1567" w:type="dxa"/>
-          </w:tcPr>
-          <w:p>
-            <w:pPr>
-              <w:rPr>
+                <w:ins w:id="159" w:author="Mark Matas" w:date="2020-01-31T16:32:00Z"/>
+                <w:i/>
+                <w:iCs/>
+                <w:color w:val="3B3838" w:themeColor="background2" w:themeShade="40"/>
+              </w:rPr>
+            </w:pPr>
+            <w:del w:id="160" w:author="Mark Matas" w:date="2020-01-31T16:43:00Z">
+              <w:r>
+                <w:rPr>
+                  <w:i/>
+                  <w:iCs/>
+                  <w:color w:val="3B3838" w:themeColor="background2" w:themeShade="40"/>
+                </w:rPr>
+                <w:delText>TBD</w:delText>
+              </w:r>
+            </w:del>
+          </w:p>
+          <w:p>
+            <w:pPr>
+              <w:rPr>
+                <w:i/>
+                <w:iCs/>
+                <w:color w:val="3B3838" w:themeColor="background2" w:themeShade="40"/>
+              </w:rPr>
+            </w:pPr>
+            <w:ins w:id="161" w:author="Mark Matas" w:date="2020-01-31T16:32:00Z">
+              <w:r>
+                <w:rPr>
+                  <w:i/>
+                  <w:iCs/>
+                  <w:color w:val="3B3838" w:themeColor="background2" w:themeShade="40"/>
+                </w:rPr>
+                <w:t>Jake</w:t>
+              </w:r>
+            </w:ins>
+          </w:p>
+        </w:tc>
+        <w:tc>
+          <w:tcPr>
+            <w:tcW w:w="1197" w:type="dxa"/>
+          </w:tcPr>
+          <w:p>
+            <w:pPr>
+              <w:rPr>
+                <w:ins w:id="162" w:author="Mark Matas" w:date="2020-01-31T16:43:00Z"/>
+                <w:i/>
+                <w:iCs/>
+                <w:color w:val="3B3838" w:themeColor="background2" w:themeShade="40"/>
+              </w:rPr>
+            </w:pPr>
+            <w:del w:id="163" w:author="Mark Matas" w:date="2020-01-31T16:43:00Z">
+              <w:r>
+                <w:rPr>
+                  <w:i/>
+                  <w:iCs/>
+                  <w:color w:val="3B3838" w:themeColor="background2" w:themeShade="40"/>
+                </w:rPr>
+                <w:delText>TBD</w:delText>
+              </w:r>
+            </w:del>
+            <w:ins w:id="164" w:author="Mark Matas" w:date="2020-01-31T16:32:00Z">
+              <w:r>
+                <w:rPr>
+                  <w:i/>
+                  <w:iCs/>
+                  <w:color w:val="3B3838" w:themeColor="background2" w:themeShade="40"/>
+                </w:rPr>
+                <w:t xml:space="preserve"> </w:t>
+              </w:r>
+            </w:ins>
+          </w:p>
+          <w:p>
+            <w:pPr>
+              <w:rPr>
+                <w:i/>
+                <w:iCs/>
+                <w:color w:val="3B3838" w:themeColor="background2" w:themeShade="40"/>
+              </w:rPr>
+            </w:pPr>
+            <w:ins w:id="165" w:author="Mark Matas" w:date="2020-01-31T16:39:00Z">
+              <w:r>
+                <w:rPr>
+                  <w:i/>
+                  <w:iCs/>
+                  <w:color w:val="3B3838" w:themeColor="background2" w:themeShade="40"/>
+                </w:rPr>
+                <w:t>6</w:t>
+              </w:r>
+            </w:ins>
+          </w:p>
+        </w:tc>
+        <w:tc>
+          <w:tcPr>
+            <w:tcW w:w="1460" w:type="dxa"/>
+          </w:tcPr>
+          <w:p>
+            <w:pPr>
+              <w:rPr>
+                <w:i/>
+                <w:iCs/>
+              </w:rPr>
+            </w:pPr>
+          </w:p>
+        </w:tc>
+        <w:tc>
+          <w:tcPr>
+            <w:tcW w:w="1289" w:type="dxa"/>
+          </w:tcPr>
+          <w:p>
+            <w:pPr>
+              <w:rPr>
+                <w:ins w:id="166" w:author="Mark Matas" w:date="2020-01-31T16:21:00Z"/>
+                <w:rFonts w:cstheme="minorHAnsi"/>
+                <w:i/>
+                <w:iCs/>
+              </w:rPr>
+            </w:pPr>
+          </w:p>
+        </w:tc>
+        <w:tc>
+          <w:tcPr>
+            <w:tcW w:w="833" w:type="dxa"/>
+          </w:tcPr>
+          <w:p>
+            <w:pPr>
+              <w:rPr>
+                <w:ins w:id="167" w:author="Mark Matas" w:date="2020-01-31T16:22:00Z"/>
+                <w:rFonts w:cstheme="minorHAnsi"/>
                 <w:i/>
                 <w:iCs/>
               </w:rPr>
@@ -2391,62 +3933,45 @@
       <w:tr>
         <w:tc>
           <w:tcPr>
-            <w:tcW w:w="1522" w:type="dxa"/>
-          </w:tcPr>
-          <w:p>
-            <w:pPr>
-              <w:rPr>
-                <w:rFonts w:cstheme="minorHAnsi"/>
-                <w:i/>
-                <w:color w:val="3B3838" w:themeColor="background2" w:themeShade="40"/>
-              </w:rPr>
-            </w:pPr>
-            <w:r>
-              <w:rPr>
-                <w:rFonts w:cstheme="minorHAnsi"/>
-                <w:i/>
-                <w:color w:val="3B3838" w:themeColor="background2" w:themeShade="40"/>
-              </w:rPr>
-              <w:t>FR-MP12/</w:t>
-            </w:r>
-          </w:p>
-          <w:p>
-            <w:pPr>
-              <w:rPr>
-                <w:rFonts w:cstheme="minorHAnsi"/>
-                <w:i/>
-                <w:color w:val="3B3838" w:themeColor="background2" w:themeShade="40"/>
-              </w:rPr>
-            </w:pPr>
-            <w:r>
-              <w:rPr>
-                <w:rFonts w:cstheme="minorHAnsi"/>
-                <w:i/>
-                <w:color w:val="3B3838" w:themeColor="background2" w:themeShade="40"/>
-              </w:rPr>
-              <w:t>FR-MP13</w:t>
-            </w:r>
-          </w:p>
-        </w:tc>
-        <w:tc>
-          <w:tcPr>
-            <w:tcW w:w="3715" w:type="dxa"/>
-          </w:tcPr>
-          <w:p>
-            <w:pPr>
-              <w:rPr>
-                <w:rFonts w:cstheme="minorHAnsi"/>
-                <w:i/>
-                <w:color w:val="3B3838" w:themeColor="background2" w:themeShade="40"/>
-              </w:rPr>
-            </w:pPr>
-            <w:r>
-              <w:rPr>
-                <w:rFonts w:cstheme="minorHAnsi"/>
-                <w:i/>
-                <w:color w:val="3B3838" w:themeColor="background2" w:themeShade="40"/>
-              </w:rPr>
-              <w:t>Calculate Cbar after optimization and plot Rh/Cbar vs TSOIL and SMSF</w:t>
+            <w:tcW w:w="1495" w:type="dxa"/>
+          </w:tcPr>
+          <w:p>
+            <w:pPr>
+              <w:rPr>
+                <w:i/>
+                <w:iCs/>
+                <w:color w:val="3B3838" w:themeColor="background2" w:themeShade="40"/>
+              </w:rPr>
+            </w:pPr>
+            <w:r>
+              <w:rPr>
+                <w:rFonts w:cstheme="minorHAnsi"/>
+                <w:i/>
+                <w:color w:val="3B3838" w:themeColor="background2" w:themeShade="40"/>
+              </w:rPr>
+              <w:t>FR-HP07</w:t>
+            </w:r>
+          </w:p>
+        </w:tc>
+        <w:tc>
+          <w:tcPr>
+            <w:tcW w:w="1734" w:type="dxa"/>
+          </w:tcPr>
+          <w:p>
+            <w:pPr>
+              <w:rPr>
+                <w:i/>
+                <w:iCs/>
+                <w:color w:val="3B3838" w:themeColor="background2" w:themeShade="40"/>
+              </w:rPr>
+            </w:pPr>
+            <w:r>
+              <w:rPr>
+                <w:rFonts w:cstheme="minorHAnsi"/>
+                <w:i/>
+                <w:color w:val="3B3838" w:themeColor="background2" w:themeShade="40"/>
+              </w:rPr>
+              <w:t>Calculate GPP and RECO linear ramp functions</w:t>
             </w:r>
           </w:p>
         </w:tc>
@@ -2457,50 +3982,123 @@
           <w:p>
             <w:pPr>
               <w:rPr>
-                <w:i/>
-                <w:iCs/>
-                <w:color w:val="3B3838" w:themeColor="background2" w:themeShade="40"/>
-              </w:rPr>
-            </w:pPr>
-            <w:r>
-              <w:rPr>
-                <w:i/>
-                <w:iCs/>
-                <w:color w:val="3B3838" w:themeColor="background2" w:themeShade="40"/>
-              </w:rPr>
-              <w:t>TBD</w:t>
-            </w:r>
-          </w:p>
-        </w:tc>
-        <w:tc>
-          <w:tcPr>
-            <w:tcW w:w="1204" w:type="dxa"/>
-          </w:tcPr>
-          <w:p>
-            <w:pPr>
-              <w:rPr>
-                <w:i/>
-                <w:iCs/>
-                <w:color w:val="3B3838" w:themeColor="background2" w:themeShade="40"/>
-              </w:rPr>
-            </w:pPr>
-            <w:r>
-              <w:rPr>
-                <w:i/>
-                <w:iCs/>
-                <w:color w:val="3B3838" w:themeColor="background2" w:themeShade="40"/>
-              </w:rPr>
-              <w:t>TBD</w:t>
-            </w:r>
-          </w:p>
-        </w:tc>
-        <w:tc>
-          <w:tcPr>
-            <w:tcW w:w="1567" w:type="dxa"/>
-          </w:tcPr>
-          <w:p>
-            <w:pPr>
-              <w:rPr>
+                <w:ins w:id="168" w:author="Mark Matas" w:date="2020-01-31T16:43:00Z"/>
+                <w:i/>
+                <w:iCs/>
+                <w:color w:val="3B3838" w:themeColor="background2" w:themeShade="40"/>
+              </w:rPr>
+            </w:pPr>
+            <w:del w:id="169" w:author="Mark Matas" w:date="2020-01-31T16:43:00Z">
+              <w:r>
+                <w:rPr>
+                  <w:i/>
+                  <w:iCs/>
+                  <w:color w:val="3B3838" w:themeColor="background2" w:themeShade="40"/>
+                </w:rPr>
+                <w:delText>TBD</w:delText>
+              </w:r>
+            </w:del>
+          </w:p>
+          <w:p>
+            <w:pPr>
+              <w:rPr>
+                <w:i/>
+                <w:iCs/>
+                <w:color w:val="3B3838" w:themeColor="background2" w:themeShade="40"/>
+              </w:rPr>
+            </w:pPr>
+            <w:ins w:id="170" w:author="Mark Matas" w:date="2020-01-31T16:41:00Z">
+              <w:r>
+                <w:rPr>
+                  <w:i/>
+                  <w:iCs/>
+                  <w:color w:val="3B3838" w:themeColor="background2" w:themeShade="40"/>
+                </w:rPr>
+                <w:t>Mark</w:t>
+              </w:r>
+            </w:ins>
+          </w:p>
+        </w:tc>
+        <w:tc>
+          <w:tcPr>
+            <w:tcW w:w="1197" w:type="dxa"/>
+          </w:tcPr>
+          <w:p>
+            <w:pPr>
+              <w:rPr>
+                <w:ins w:id="171" w:author="Mark Matas" w:date="2020-01-31T16:43:00Z"/>
+                <w:i/>
+                <w:iCs/>
+                <w:color w:val="3B3838" w:themeColor="background2" w:themeShade="40"/>
+              </w:rPr>
+            </w:pPr>
+            <w:del w:id="172" w:author="Mark Matas" w:date="2020-01-31T16:43:00Z">
+              <w:r>
+                <w:rPr>
+                  <w:i/>
+                  <w:iCs/>
+                  <w:color w:val="3B3838" w:themeColor="background2" w:themeShade="40"/>
+                </w:rPr>
+                <w:delText>TBD</w:delText>
+              </w:r>
+            </w:del>
+          </w:p>
+          <w:p>
+            <w:pPr>
+              <w:rPr>
+                <w:i/>
+                <w:iCs/>
+                <w:color w:val="3B3838" w:themeColor="background2" w:themeShade="40"/>
+              </w:rPr>
+            </w:pPr>
+            <w:ins w:id="173" w:author="Mark Matas" w:date="2020-01-31T16:39:00Z">
+              <w:r>
+                <w:rPr>
+                  <w:i/>
+                  <w:iCs/>
+                  <w:color w:val="3B3838" w:themeColor="background2" w:themeShade="40"/>
+                </w:rPr>
+                <w:t>9</w:t>
+              </w:r>
+            </w:ins>
+          </w:p>
+        </w:tc>
+        <w:tc>
+          <w:tcPr>
+            <w:tcW w:w="1460" w:type="dxa"/>
+          </w:tcPr>
+          <w:p>
+            <w:pPr>
+              <w:rPr>
+                <w:i/>
+                <w:iCs/>
+              </w:rPr>
+            </w:pPr>
+          </w:p>
+        </w:tc>
+        <w:tc>
+          <w:tcPr>
+            <w:tcW w:w="1289" w:type="dxa"/>
+          </w:tcPr>
+          <w:p>
+            <w:pPr>
+              <w:rPr>
+                <w:rFonts w:cstheme="minorHAnsi"/>
+                <w:i/>
+                <w:iCs/>
+              </w:rPr>
+            </w:pPr>
+          </w:p>
+        </w:tc>
+        <w:tc>
+          <w:tcPr>
+            <w:tcW w:w="833" w:type="dxa"/>
+          </w:tcPr>
+          <w:p>
+            <w:pPr>
+              <w:rPr>
+                <w:ins w:id="174" w:author="Mark Matas" w:date="2020-01-31T16:22:00Z"/>
+                <w:rFonts w:cstheme="minorHAnsi"/>
                 <w:i/>
                 <w:iCs/>
               </w:rPr>
@@ -2511,45 +4109,62 @@
       <w:tr>
         <w:tc>
           <w:tcPr>
-            <w:tcW w:w="1522" w:type="dxa"/>
-          </w:tcPr>
-          <w:p>
-            <w:pPr>
-              <w:rPr>
-                <w:rFonts w:cstheme="minorHAnsi"/>
-                <w:i/>
-                <w:color w:val="3B3838" w:themeColor="background2" w:themeShade="40"/>
-              </w:rPr>
-            </w:pPr>
-            <w:r>
-              <w:rPr>
-                <w:rFonts w:cstheme="minorHAnsi"/>
-                <w:i/>
-                <w:color w:val="3B3838" w:themeColor="background2" w:themeShade="40"/>
-              </w:rPr>
-              <w:t>FR-MP08</w:t>
-            </w:r>
-          </w:p>
-        </w:tc>
-        <w:tc>
-          <w:tcPr>
-            <w:tcW w:w="3715" w:type="dxa"/>
-          </w:tcPr>
-          <w:p>
-            <w:pPr>
-              <w:rPr>
-                <w:rFonts w:cstheme="minorHAnsi"/>
-                <w:i/>
-                <w:color w:val="3B3838" w:themeColor="background2" w:themeShade="40"/>
-              </w:rPr>
-            </w:pPr>
-            <w:r>
-              <w:rPr>
-                <w:rFonts w:cstheme="minorHAnsi"/>
-                <w:i/>
-                <w:color w:val="3B3838" w:themeColor="background2" w:themeShade="40"/>
-              </w:rPr>
-              <w:t>Display ramp functions and give option to save plots as file</w:t>
+            <w:tcW w:w="1495" w:type="dxa"/>
+          </w:tcPr>
+          <w:p>
+            <w:pPr>
+              <w:rPr>
+                <w:rFonts w:cstheme="minorHAnsi"/>
+                <w:i/>
+                <w:color w:val="3B3838" w:themeColor="background2" w:themeShade="40"/>
+              </w:rPr>
+            </w:pPr>
+            <w:r>
+              <w:rPr>
+                <w:rFonts w:cstheme="minorHAnsi"/>
+                <w:i/>
+                <w:color w:val="3B3838" w:themeColor="background2" w:themeShade="40"/>
+              </w:rPr>
+              <w:t>FR-MP12/</w:t>
+            </w:r>
+          </w:p>
+          <w:p>
+            <w:pPr>
+              <w:rPr>
+                <w:rFonts w:cstheme="minorHAnsi"/>
+                <w:i/>
+                <w:color w:val="3B3838" w:themeColor="background2" w:themeShade="40"/>
+              </w:rPr>
+            </w:pPr>
+            <w:r>
+              <w:rPr>
+                <w:rFonts w:cstheme="minorHAnsi"/>
+                <w:i/>
+                <w:color w:val="3B3838" w:themeColor="background2" w:themeShade="40"/>
+              </w:rPr>
+              <w:t>FR-MP13</w:t>
+            </w:r>
+          </w:p>
+        </w:tc>
+        <w:tc>
+          <w:tcPr>
+            <w:tcW w:w="1734" w:type="dxa"/>
+          </w:tcPr>
+          <w:p>
+            <w:pPr>
+              <w:rPr>
+                <w:rFonts w:cstheme="minorHAnsi"/>
+                <w:i/>
+                <w:color w:val="3B3838" w:themeColor="background2" w:themeShade="40"/>
+              </w:rPr>
+            </w:pPr>
+            <w:r>
+              <w:rPr>
+                <w:rFonts w:cstheme="minorHAnsi"/>
+                <w:i/>
+                <w:color w:val="3B3838" w:themeColor="background2" w:themeShade="40"/>
+              </w:rPr>
+              <w:t>Calculate Cbar after optimization and plot Rh/Cbar vs TSOIL and SMSF</w:t>
             </w:r>
           </w:p>
         </w:tc>
@@ -2560,50 +4175,134 @@
           <w:p>
             <w:pPr>
               <w:rPr>
-                <w:i/>
-                <w:iCs/>
-                <w:color w:val="3B3838" w:themeColor="background2" w:themeShade="40"/>
-              </w:rPr>
-            </w:pPr>
-            <w:r>
-              <w:rPr>
-                <w:i/>
-                <w:iCs/>
-                <w:color w:val="3B3838" w:themeColor="background2" w:themeShade="40"/>
-              </w:rPr>
-              <w:t>TBD</w:t>
-            </w:r>
-          </w:p>
-        </w:tc>
-        <w:tc>
-          <w:tcPr>
-            <w:tcW w:w="1204" w:type="dxa"/>
-          </w:tcPr>
-          <w:p>
-            <w:pPr>
-              <w:rPr>
-                <w:i/>
-                <w:iCs/>
-                <w:color w:val="3B3838" w:themeColor="background2" w:themeShade="40"/>
-              </w:rPr>
-            </w:pPr>
-            <w:r>
-              <w:rPr>
-                <w:i/>
-                <w:iCs/>
-                <w:color w:val="3B3838" w:themeColor="background2" w:themeShade="40"/>
-              </w:rPr>
-              <w:t>TBD</w:t>
-            </w:r>
-          </w:p>
-        </w:tc>
-        <w:tc>
-          <w:tcPr>
-            <w:tcW w:w="1567" w:type="dxa"/>
-          </w:tcPr>
-          <w:p>
-            <w:pPr>
-              <w:rPr>
+                <w:ins w:id="175" w:author="Mark Matas" w:date="2020-01-31T16:43:00Z"/>
+                <w:i/>
+                <w:iCs/>
+                <w:color w:val="3B3838" w:themeColor="background2" w:themeShade="40"/>
+              </w:rPr>
+            </w:pPr>
+            <w:del w:id="176" w:author="Mark Matas" w:date="2020-01-31T16:43:00Z">
+              <w:r>
+                <w:rPr>
+                  <w:i/>
+                  <w:iCs/>
+                  <w:color w:val="3B3838" w:themeColor="background2" w:themeShade="40"/>
+                </w:rPr>
+                <w:delText>TBD</w:delText>
+              </w:r>
+            </w:del>
+          </w:p>
+          <w:p>
+            <w:pPr>
+              <w:rPr>
+                <w:i/>
+                <w:iCs/>
+                <w:color w:val="3B3838" w:themeColor="background2" w:themeShade="40"/>
+              </w:rPr>
+            </w:pPr>
+            <w:ins w:id="177" w:author="Mark Matas" w:date="2020-01-31T16:34:00Z">
+              <w:r>
+                <w:rPr>
+                  <w:i/>
+                  <w:iCs/>
+                  <w:color w:val="3B3838" w:themeColor="background2" w:themeShade="40"/>
+                </w:rPr>
+                <w:t>Jake</w:t>
+              </w:r>
+            </w:ins>
+          </w:p>
+        </w:tc>
+        <w:tc>
+          <w:tcPr>
+            <w:tcW w:w="1197" w:type="dxa"/>
+          </w:tcPr>
+          <w:p>
+            <w:pPr>
+              <w:rPr>
+                <w:ins w:id="178" w:author="Mark Matas" w:date="2020-01-31T16:43:00Z"/>
+                <w:i/>
+                <w:iCs/>
+                <w:color w:val="3B3838" w:themeColor="background2" w:themeShade="40"/>
+              </w:rPr>
+            </w:pPr>
+            <w:del w:id="179" w:author="Mark Matas" w:date="2020-01-31T16:43:00Z">
+              <w:r>
+                <w:rPr>
+                  <w:i/>
+                  <w:iCs/>
+                  <w:color w:val="3B3838" w:themeColor="background2" w:themeShade="40"/>
+                </w:rPr>
+                <w:delText>TBD</w:delText>
+              </w:r>
+            </w:del>
+          </w:p>
+          <w:p>
+            <w:pPr>
+              <w:rPr>
+                <w:i/>
+                <w:iCs/>
+                <w:color w:val="3B3838" w:themeColor="background2" w:themeShade="40"/>
+              </w:rPr>
+            </w:pPr>
+            <w:ins w:id="180" w:author="Mark Matas" w:date="2020-01-31T16:34:00Z">
+              <w:r>
+                <w:rPr>
+                  <w:i/>
+                  <w:iCs/>
+                  <w:color w:val="3B3838" w:themeColor="background2" w:themeShade="40"/>
+                </w:rPr>
+                <w:t>1</w:t>
+              </w:r>
+            </w:ins>
+            <w:ins w:id="181" w:author="Mark Matas" w:date="2020-01-31T16:39:00Z">
+              <w:r>
+                <w:rPr>
+                  <w:i/>
+                  <w:iCs/>
+                  <w:color w:val="3B3838" w:themeColor="background2" w:themeShade="40"/>
+                </w:rPr>
+                <w:t>4</w:t>
+              </w:r>
+            </w:ins>
+          </w:p>
+        </w:tc>
+        <w:tc>
+          <w:tcPr>
+            <w:tcW w:w="1460" w:type="dxa"/>
+          </w:tcPr>
+          <w:p>
+            <w:pPr>
+              <w:rPr>
+                <w:i/>
+                <w:iCs/>
+              </w:rPr>
+            </w:pPr>
+          </w:p>
+        </w:tc>
+        <w:tc>
+          <w:tcPr>
+            <w:tcW w:w="1289" w:type="dxa"/>
+          </w:tcPr>
+          <w:p>
+            <w:pPr>
+              <w:rPr>
+                <w:ins w:id="182" w:author="Mark Matas" w:date="2020-01-31T16:21:00Z"/>
+                <w:rFonts w:cstheme="minorHAnsi"/>
+                <w:i/>
+                <w:iCs/>
+              </w:rPr>
+            </w:pPr>
+          </w:p>
+        </w:tc>
+        <w:tc>
+          <w:tcPr>
+            <w:tcW w:w="833" w:type="dxa"/>
+          </w:tcPr>
+          <w:p>
+            <w:pPr>
+              <w:rPr>
+                <w:ins w:id="183" w:author="Mark Matas" w:date="2020-01-31T16:22:00Z"/>
+                <w:rFonts w:cstheme="minorHAnsi"/>
                 <w:i/>
                 <w:iCs/>
               </w:rPr>
@@ -2614,45 +4313,45 @@
       <w:tr>
         <w:tc>
           <w:tcPr>
-            <w:tcW w:w="1522" w:type="dxa"/>
-          </w:tcPr>
-          <w:p>
-            <w:pPr>
-              <w:rPr>
-                <w:rFonts w:cstheme="minorHAnsi"/>
-                <w:i/>
-                <w:color w:val="3B3838" w:themeColor="background2" w:themeShade="40"/>
-              </w:rPr>
-            </w:pPr>
-            <w:r>
-              <w:rPr>
-                <w:rFonts w:cstheme="minorHAnsi"/>
-                <w:i/>
-                <w:color w:val="3B3838" w:themeColor="background2" w:themeShade="40"/>
-              </w:rPr>
-              <w:t>FR-MP11</w:t>
-            </w:r>
-          </w:p>
-        </w:tc>
-        <w:tc>
-          <w:tcPr>
-            <w:tcW w:w="3715" w:type="dxa"/>
-          </w:tcPr>
-          <w:p>
-            <w:pPr>
-              <w:rPr>
-                <w:rFonts w:cstheme="minorHAnsi"/>
-                <w:i/>
-                <w:color w:val="3B3838" w:themeColor="background2" w:themeShade="40"/>
-              </w:rPr>
-            </w:pPr>
-            <w:r>
-              <w:rPr>
-                <w:rFonts w:cstheme="minorHAnsi"/>
-                <w:i/>
-                <w:color w:val="3B3838" w:themeColor="background2" w:themeShade="40"/>
-              </w:rPr>
-              <w:t>User edits Pk and Prh for RECO</w:t>
+            <w:tcW w:w="1495" w:type="dxa"/>
+          </w:tcPr>
+          <w:p>
+            <w:pPr>
+              <w:rPr>
+                <w:rFonts w:cstheme="minorHAnsi"/>
+                <w:i/>
+                <w:color w:val="3B3838" w:themeColor="background2" w:themeShade="40"/>
+              </w:rPr>
+            </w:pPr>
+            <w:r>
+              <w:rPr>
+                <w:rFonts w:cstheme="minorHAnsi"/>
+                <w:i/>
+                <w:color w:val="3B3838" w:themeColor="background2" w:themeShade="40"/>
+              </w:rPr>
+              <w:t>FR-MP08</w:t>
+            </w:r>
+          </w:p>
+        </w:tc>
+        <w:tc>
+          <w:tcPr>
+            <w:tcW w:w="1734" w:type="dxa"/>
+          </w:tcPr>
+          <w:p>
+            <w:pPr>
+              <w:rPr>
+                <w:rFonts w:cstheme="minorHAnsi"/>
+                <w:i/>
+                <w:color w:val="3B3838" w:themeColor="background2" w:themeShade="40"/>
+              </w:rPr>
+            </w:pPr>
+            <w:r>
+              <w:rPr>
+                <w:rFonts w:cstheme="minorHAnsi"/>
+                <w:i/>
+                <w:color w:val="3B3838" w:themeColor="background2" w:themeShade="40"/>
+              </w:rPr>
+              <w:t>Display ramp functions and give option to save plots as file</w:t>
             </w:r>
           </w:p>
         </w:tc>
@@ -2663,50 +4362,134 @@
           <w:p>
             <w:pPr>
               <w:rPr>
-                <w:i/>
-                <w:iCs/>
-                <w:color w:val="3B3838" w:themeColor="background2" w:themeShade="40"/>
-              </w:rPr>
-            </w:pPr>
-            <w:r>
-              <w:rPr>
-                <w:i/>
-                <w:iCs/>
-                <w:color w:val="3B3838" w:themeColor="background2" w:themeShade="40"/>
-              </w:rPr>
-              <w:t>TBD</w:t>
-            </w:r>
-          </w:p>
-        </w:tc>
-        <w:tc>
-          <w:tcPr>
-            <w:tcW w:w="1204" w:type="dxa"/>
-          </w:tcPr>
-          <w:p>
-            <w:pPr>
-              <w:rPr>
-                <w:i/>
-                <w:iCs/>
-                <w:color w:val="3B3838" w:themeColor="background2" w:themeShade="40"/>
-              </w:rPr>
-            </w:pPr>
-            <w:r>
-              <w:rPr>
-                <w:i/>
-                <w:iCs/>
-                <w:color w:val="3B3838" w:themeColor="background2" w:themeShade="40"/>
-              </w:rPr>
-              <w:t>TBD</w:t>
-            </w:r>
-          </w:p>
-        </w:tc>
-        <w:tc>
-          <w:tcPr>
-            <w:tcW w:w="1567" w:type="dxa"/>
-          </w:tcPr>
-          <w:p>
-            <w:pPr>
-              <w:rPr>
+                <w:ins w:id="184" w:author="Mark Matas" w:date="2020-01-31T16:43:00Z"/>
+                <w:i/>
+                <w:iCs/>
+                <w:color w:val="3B3838" w:themeColor="background2" w:themeShade="40"/>
+              </w:rPr>
+            </w:pPr>
+            <w:del w:id="185" w:author="Mark Matas" w:date="2020-01-31T16:43:00Z">
+              <w:r>
+                <w:rPr>
+                  <w:i/>
+                  <w:iCs/>
+                  <w:color w:val="3B3838" w:themeColor="background2" w:themeShade="40"/>
+                </w:rPr>
+                <w:delText>TBD</w:delText>
+              </w:r>
+            </w:del>
+          </w:p>
+          <w:p>
+            <w:pPr>
+              <w:rPr>
+                <w:i/>
+                <w:iCs/>
+                <w:color w:val="3B3838" w:themeColor="background2" w:themeShade="40"/>
+              </w:rPr>
+            </w:pPr>
+            <w:ins w:id="186" w:author="Mark Matas" w:date="2020-01-31T16:34:00Z">
+              <w:r>
+                <w:rPr>
+                  <w:i/>
+                  <w:iCs/>
+                  <w:color w:val="3B3838" w:themeColor="background2" w:themeShade="40"/>
+                </w:rPr>
+                <w:t>Jake</w:t>
+              </w:r>
+            </w:ins>
+          </w:p>
+        </w:tc>
+        <w:tc>
+          <w:tcPr>
+            <w:tcW w:w="1197" w:type="dxa"/>
+          </w:tcPr>
+          <w:p>
+            <w:pPr>
+              <w:rPr>
+                <w:ins w:id="187" w:author="Mark Matas" w:date="2020-01-31T16:44:00Z"/>
+                <w:i/>
+                <w:iCs/>
+                <w:color w:val="3B3838" w:themeColor="background2" w:themeShade="40"/>
+              </w:rPr>
+            </w:pPr>
+            <w:del w:id="188" w:author="Mark Matas" w:date="2020-01-31T16:44:00Z">
+              <w:r>
+                <w:rPr>
+                  <w:i/>
+                  <w:iCs/>
+                  <w:color w:val="3B3838" w:themeColor="background2" w:themeShade="40"/>
+                </w:rPr>
+                <w:delText>TBD</w:delText>
+              </w:r>
+            </w:del>
+          </w:p>
+          <w:p>
+            <w:pPr>
+              <w:rPr>
+                <w:i/>
+                <w:iCs/>
+                <w:color w:val="3B3838" w:themeColor="background2" w:themeShade="40"/>
+              </w:rPr>
+            </w:pPr>
+            <w:ins w:id="189" w:author="Mark Matas" w:date="2020-01-31T16:34:00Z">
+              <w:r>
+                <w:rPr>
+                  <w:i/>
+                  <w:iCs/>
+                  <w:color w:val="3B3838" w:themeColor="background2" w:themeShade="40"/>
+                </w:rPr>
+                <w:t>1</w:t>
+              </w:r>
+            </w:ins>
+            <w:ins w:id="190" w:author="Mark Matas" w:date="2020-01-31T16:39:00Z">
+              <w:r>
+                <w:rPr>
+                  <w:i/>
+                  <w:iCs/>
+                  <w:color w:val="3B3838" w:themeColor="background2" w:themeShade="40"/>
+                </w:rPr>
+                <w:t>3</w:t>
+              </w:r>
+            </w:ins>
+          </w:p>
+        </w:tc>
+        <w:tc>
+          <w:tcPr>
+            <w:tcW w:w="1460" w:type="dxa"/>
+          </w:tcPr>
+          <w:p>
+            <w:pPr>
+              <w:rPr>
+                <w:i/>
+                <w:iCs/>
+              </w:rPr>
+            </w:pPr>
+          </w:p>
+        </w:tc>
+        <w:tc>
+          <w:tcPr>
+            <w:tcW w:w="1289" w:type="dxa"/>
+          </w:tcPr>
+          <w:p>
+            <w:pPr>
+              <w:rPr>
+                <w:ins w:id="191" w:author="Mark Matas" w:date="2020-01-31T16:21:00Z"/>
+                <w:rFonts w:cstheme="minorHAnsi"/>
+                <w:i/>
+                <w:iCs/>
+              </w:rPr>
+            </w:pPr>
+          </w:p>
+        </w:tc>
+        <w:tc>
+          <w:tcPr>
+            <w:tcW w:w="833" w:type="dxa"/>
+          </w:tcPr>
+          <w:p>
+            <w:pPr>
+              <w:rPr>
+                <w:ins w:id="192" w:author="Mark Matas" w:date="2020-01-31T16:22:00Z"/>
+                <w:rFonts w:cstheme="minorHAnsi"/>
                 <w:i/>
                 <w:iCs/>
               </w:rPr>
@@ -2717,45 +4500,81 @@
       <w:tr>
         <w:tc>
           <w:tcPr>
-            <w:tcW w:w="1522" w:type="dxa"/>
-          </w:tcPr>
-          <w:p>
-            <w:pPr>
-              <w:rPr>
-                <w:rFonts w:cstheme="minorHAnsi"/>
-                <w:i/>
-                <w:color w:val="3B3838" w:themeColor="background2" w:themeShade="40"/>
-              </w:rPr>
-            </w:pPr>
-            <w:r>
-              <w:rPr>
-                <w:rFonts w:cstheme="minorHAnsi"/>
-                <w:i/>
-                <w:color w:val="3B3838" w:themeColor="background2" w:themeShade="40"/>
-              </w:rPr>
-              <w:t>FR-LP01</w:t>
-            </w:r>
-          </w:p>
-        </w:tc>
-        <w:tc>
-          <w:tcPr>
-            <w:tcW w:w="3715" w:type="dxa"/>
-          </w:tcPr>
-          <w:p>
-            <w:pPr>
-              <w:rPr>
-                <w:rFonts w:cstheme="minorHAnsi"/>
-                <w:i/>
-                <w:color w:val="3B3838" w:themeColor="background2" w:themeShade="40"/>
-              </w:rPr>
-            </w:pPr>
-            <w:r>
-              <w:rPr>
-                <w:rFonts w:cstheme="minorHAnsi"/>
-                <w:i/>
-                <w:color w:val="3B3838" w:themeColor="background2" w:themeShade="40"/>
-              </w:rPr>
-              <w:t>Remove negative values in annual GPP/RECO for each tower site</w:t>
+            <w:tcW w:w="1495" w:type="dxa"/>
+          </w:tcPr>
+          <w:p>
+            <w:pPr>
+              <w:rPr>
+                <w:rFonts w:cstheme="minorHAnsi"/>
+                <w:i/>
+                <w:color w:val="3B3838" w:themeColor="background2" w:themeShade="40"/>
+              </w:rPr>
+            </w:pPr>
+            <w:r>
+              <w:rPr>
+                <w:rFonts w:cstheme="minorHAnsi"/>
+                <w:i/>
+                <w:color w:val="3B3838" w:themeColor="background2" w:themeShade="40"/>
+              </w:rPr>
+              <w:t>FR-MP11</w:t>
+            </w:r>
+          </w:p>
+        </w:tc>
+        <w:tc>
+          <w:tcPr>
+            <w:tcW w:w="1734" w:type="dxa"/>
+          </w:tcPr>
+          <w:p>
+            <w:pPr>
+              <w:rPr>
+                <w:rFonts w:cstheme="minorHAnsi"/>
+                <w:i/>
+                <w:color w:val="3B3838" w:themeColor="background2" w:themeShade="40"/>
+              </w:rPr>
+            </w:pPr>
+            <w:r>
+              <w:rPr>
+                <w:rFonts w:cstheme="minorHAnsi"/>
+                <w:i/>
+                <w:color w:val="3B3838" w:themeColor="background2" w:themeShade="40"/>
+              </w:rPr>
+              <w:t xml:space="preserve">User edits </w:t>
+            </w:r>
+            <w:proofErr w:type="spellStart"/>
+            <w:r>
+              <w:rPr>
+                <w:rFonts w:cstheme="minorHAnsi"/>
+                <w:i/>
+                <w:color w:val="3B3838" w:themeColor="background2" w:themeShade="40"/>
+              </w:rPr>
+              <w:t>Pk</w:t>
+            </w:r>
+            <w:proofErr w:type="spellEnd"/>
+            <w:r>
+              <w:rPr>
+                <w:rFonts w:cstheme="minorHAnsi"/>
+                <w:i/>
+                <w:color w:val="3B3838" w:themeColor="background2" w:themeShade="40"/>
+              </w:rPr>
+              <w:t xml:space="preserve"> and </w:t>
+            </w:r>
+            <w:proofErr w:type="spellStart"/>
+            <w:r>
+              <w:rPr>
+                <w:rFonts w:cstheme="minorHAnsi"/>
+                <w:i/>
+                <w:color w:val="3B3838" w:themeColor="background2" w:themeShade="40"/>
+              </w:rPr>
+              <w:t>Prh</w:t>
+            </w:r>
+            <w:proofErr w:type="spellEnd"/>
+            <w:r>
+              <w:rPr>
+                <w:rFonts w:cstheme="minorHAnsi"/>
+                <w:i/>
+                <w:color w:val="3B3838" w:themeColor="background2" w:themeShade="40"/>
+              </w:rPr>
+              <w:t xml:space="preserve"> for RECO</w:t>
             </w:r>
           </w:p>
         </w:tc>
@@ -2766,50 +4585,124 @@
           <w:p>
             <w:pPr>
               <w:rPr>
-                <w:i/>
-                <w:iCs/>
-                <w:color w:val="3B3838" w:themeColor="background2" w:themeShade="40"/>
-              </w:rPr>
-            </w:pPr>
-            <w:r>
-              <w:rPr>
-                <w:i/>
-                <w:iCs/>
-                <w:color w:val="3B3838" w:themeColor="background2" w:themeShade="40"/>
-              </w:rPr>
-              <w:t>TBD</w:t>
-            </w:r>
-          </w:p>
-        </w:tc>
-        <w:tc>
-          <w:tcPr>
-            <w:tcW w:w="1204" w:type="dxa"/>
-          </w:tcPr>
-          <w:p>
-            <w:pPr>
-              <w:rPr>
-                <w:i/>
-                <w:iCs/>
-                <w:color w:val="3B3838" w:themeColor="background2" w:themeShade="40"/>
-              </w:rPr>
-            </w:pPr>
-            <w:r>
-              <w:rPr>
-                <w:i/>
-                <w:iCs/>
-                <w:color w:val="3B3838" w:themeColor="background2" w:themeShade="40"/>
-              </w:rPr>
-              <w:t>TBD</w:t>
-            </w:r>
-          </w:p>
-        </w:tc>
-        <w:tc>
-          <w:tcPr>
-            <w:tcW w:w="1567" w:type="dxa"/>
-          </w:tcPr>
-          <w:p>
-            <w:pPr>
-              <w:rPr>
+                <w:ins w:id="193" w:author="Mark Matas" w:date="2020-01-31T16:44:00Z"/>
+                <w:i/>
+                <w:iCs/>
+                <w:color w:val="3B3838" w:themeColor="background2" w:themeShade="40"/>
+              </w:rPr>
+            </w:pPr>
+            <w:del w:id="194" w:author="Mark Matas" w:date="2020-01-31T16:31:00Z">
+              <w:r>
+                <w:rPr>
+                  <w:i/>
+                  <w:iCs/>
+                  <w:color w:val="3B3838" w:themeColor="background2" w:themeShade="40"/>
+                </w:rPr>
+                <w:delText>TBD</w:delText>
+              </w:r>
+            </w:del>
+          </w:p>
+          <w:p>
+            <w:pPr>
+              <w:rPr>
+                <w:i/>
+                <w:iCs/>
+                <w:color w:val="3B3838" w:themeColor="background2" w:themeShade="40"/>
+              </w:rPr>
+            </w:pPr>
+            <w:ins w:id="195" w:author="Mark Matas" w:date="2020-01-31T16:44:00Z">
+              <w:r>
+                <w:rPr>
+                  <w:i/>
+                  <w:iCs/>
+                  <w:color w:val="3B3838" w:themeColor="background2" w:themeShade="40"/>
+                </w:rPr>
+                <w:t>Lucas</w:t>
+              </w:r>
+            </w:ins>
+          </w:p>
+        </w:tc>
+        <w:tc>
+          <w:tcPr>
+            <w:tcW w:w="1197" w:type="dxa"/>
+          </w:tcPr>
+          <w:p>
+            <w:pPr>
+              <w:rPr>
+                <w:ins w:id="196" w:author="Mark Matas" w:date="2020-01-31T16:44:00Z"/>
+                <w:i/>
+                <w:iCs/>
+                <w:color w:val="3B3838" w:themeColor="background2" w:themeShade="40"/>
+              </w:rPr>
+            </w:pPr>
+            <w:del w:id="197" w:author="Mark Matas" w:date="2020-01-31T16:44:00Z">
+              <w:r>
+                <w:rPr>
+                  <w:i/>
+                  <w:iCs/>
+                  <w:color w:val="3B3838" w:themeColor="background2" w:themeShade="40"/>
+                </w:rPr>
+                <w:delText>TBD</w:delText>
+              </w:r>
+            </w:del>
+          </w:p>
+          <w:p>
+            <w:pPr>
+              <w:rPr>
+                <w:i/>
+                <w:iCs/>
+                <w:color w:val="3B3838" w:themeColor="background2" w:themeShade="40"/>
+              </w:rPr>
+            </w:pPr>
+            <w:ins w:id="198" w:author="Mark Matas" w:date="2020-01-31T16:39:00Z">
+              <w:r>
+                <w:rPr>
+                  <w:i/>
+                  <w:iCs/>
+                  <w:color w:val="3B3838" w:themeColor="background2" w:themeShade="40"/>
+                </w:rPr>
+                <w:t>5</w:t>
+              </w:r>
+            </w:ins>
+          </w:p>
+        </w:tc>
+        <w:tc>
+          <w:tcPr>
+            <w:tcW w:w="1460" w:type="dxa"/>
+          </w:tcPr>
+          <w:p>
+            <w:pPr>
+              <w:rPr>
+                <w:i/>
+                <w:iCs/>
+              </w:rPr>
+            </w:pPr>
+          </w:p>
+        </w:tc>
+        <w:tc>
+          <w:tcPr>
+            <w:tcW w:w="1289" w:type="dxa"/>
+          </w:tcPr>
+          <w:p>
+            <w:pPr>
+              <w:rPr>
+                <w:ins w:id="199" w:author="Mark Matas" w:date="2020-01-31T16:21:00Z"/>
+                <w:rFonts w:cstheme="minorHAnsi"/>
+                <w:i/>
+                <w:iCs/>
+              </w:rPr>
+            </w:pPr>
+          </w:p>
+        </w:tc>
+        <w:tc>
+          <w:tcPr>
+            <w:tcW w:w="833" w:type="dxa"/>
+          </w:tcPr>
+          <w:p>
+            <w:pPr>
+              <w:rPr>
+                <w:ins w:id="200" w:author="Mark Matas" w:date="2020-01-31T16:22:00Z"/>
+                <w:rFonts w:cstheme="minorHAnsi"/>
                 <w:i/>
                 <w:iCs/>
               </w:rPr>
@@ -2820,30 +4713,46 @@
       <w:tr>
         <w:tc>
           <w:tcPr>
-            <w:tcW w:w="1522" w:type="dxa"/>
-          </w:tcPr>
-          <w:p>
-            <w:pPr>
-              <w:rPr>
-                <w:i/>
-                <w:iCs/>
-                <w:color w:val="3B3838" w:themeColor="background2" w:themeShade="40"/>
-              </w:rPr>
-            </w:pPr>
-          </w:p>
-        </w:tc>
-        <w:tc>
-          <w:tcPr>
-            <w:tcW w:w="3715" w:type="dxa"/>
-          </w:tcPr>
-          <w:p>
-            <w:pPr>
-              <w:rPr>
-                <w:i/>
-                <w:iCs/>
-                <w:color w:val="3B3838" w:themeColor="background2" w:themeShade="40"/>
-              </w:rPr>
-            </w:pPr>
+            <w:tcW w:w="1495" w:type="dxa"/>
+          </w:tcPr>
+          <w:p>
+            <w:pPr>
+              <w:rPr>
+                <w:rFonts w:cstheme="minorHAnsi"/>
+                <w:i/>
+                <w:color w:val="3B3838" w:themeColor="background2" w:themeShade="40"/>
+              </w:rPr>
+            </w:pPr>
+            <w:r>
+              <w:rPr>
+                <w:rFonts w:cstheme="minorHAnsi"/>
+                <w:i/>
+                <w:color w:val="3B3838" w:themeColor="background2" w:themeShade="40"/>
+              </w:rPr>
+              <w:t>FR-LP01</w:t>
+            </w:r>
+          </w:p>
+        </w:tc>
+        <w:tc>
+          <w:tcPr>
+            <w:tcW w:w="1734" w:type="dxa"/>
+          </w:tcPr>
+          <w:p>
+            <w:pPr>
+              <w:rPr>
+                <w:rFonts w:cstheme="minorHAnsi"/>
+                <w:i/>
+                <w:color w:val="3B3838" w:themeColor="background2" w:themeShade="40"/>
+              </w:rPr>
+            </w:pPr>
+            <w:r>
+              <w:rPr>
+                <w:rFonts w:cstheme="minorHAnsi"/>
+                <w:i/>
+                <w:color w:val="3B3838" w:themeColor="background2" w:themeShade="40"/>
+              </w:rPr>
+              <w:t>Remove negative values in annual GPP/RECO for each tower site</w:t>
+            </w:r>
           </w:p>
         </w:tc>
         <w:tc>
@@ -2853,34 +4762,131 @@
           <w:p>
             <w:pPr>
               <w:rPr>
-                <w:i/>
-                <w:iCs/>
-                <w:color w:val="3B3838" w:themeColor="background2" w:themeShade="40"/>
-              </w:rPr>
-            </w:pPr>
-          </w:p>
-        </w:tc>
-        <w:tc>
-          <w:tcPr>
-            <w:tcW w:w="1204" w:type="dxa"/>
-          </w:tcPr>
-          <w:p>
-            <w:pPr>
-              <w:rPr>
-                <w:i/>
-                <w:iCs/>
-                <w:color w:val="3B3838" w:themeColor="background2" w:themeShade="40"/>
-              </w:rPr>
-            </w:pPr>
-          </w:p>
-        </w:tc>
-        <w:tc>
-          <w:tcPr>
-            <w:tcW w:w="1567" w:type="dxa"/>
-          </w:tcPr>
-          <w:p>
-            <w:pPr>
-              <w:rPr>
+                <w:ins w:id="201" w:author="Mark Matas" w:date="2020-01-31T16:30:00Z"/>
+                <w:i/>
+                <w:iCs/>
+                <w:color w:val="000000" w:themeColor="text1"/>
+              </w:rPr>
+            </w:pPr>
+            <w:del w:id="202" w:author="Mark Matas" w:date="2020-01-31T16:29:00Z">
+              <w:r>
+                <w:rPr>
+                  <w:i/>
+                  <w:iCs/>
+                  <w:color w:val="000000" w:themeColor="text1"/>
+                  <w:rPrChange w:id="203" w:author="Mark Matas" w:date="2020-01-31T16:29:00Z">
+                    <w:rPr>
+                      <w:i/>
+                      <w:iCs/>
+                      <w:color w:val="3B3838" w:themeColor="background2" w:themeShade="40"/>
+                    </w:rPr>
+                  </w:rPrChange>
+                </w:rPr>
+                <w:delText>TBD</w:delText>
+              </w:r>
+            </w:del>
+          </w:p>
+          <w:p>
+            <w:pPr>
+              <w:rPr>
+                <w:i/>
+                <w:iCs/>
+                <w:color w:val="3B3838" w:themeColor="background2" w:themeShade="40"/>
+              </w:rPr>
+            </w:pPr>
+            <w:ins w:id="204" w:author="Mark Matas" w:date="2020-01-31T16:30:00Z">
+              <w:r>
+                <w:rPr>
+                  <w:i/>
+                  <w:iCs/>
+                  <w:color w:val="3B3838" w:themeColor="background2" w:themeShade="40"/>
+                </w:rPr>
+                <w:t>Max</w:t>
+              </w:r>
+            </w:ins>
+          </w:p>
+        </w:tc>
+        <w:tc>
+          <w:tcPr>
+            <w:tcW w:w="1197" w:type="dxa"/>
+          </w:tcPr>
+          <w:p>
+            <w:pPr>
+              <w:rPr>
+                <w:ins w:id="205" w:author="Mark Matas" w:date="2020-01-31T16:44:00Z"/>
+                <w:i/>
+                <w:iCs/>
+                <w:color w:val="3B3838" w:themeColor="background2" w:themeShade="40"/>
+              </w:rPr>
+            </w:pPr>
+            <w:del w:id="206" w:author="Mark Matas" w:date="2020-01-31T16:30:00Z">
+              <w:r>
+                <w:rPr>
+                  <w:i/>
+                  <w:iCs/>
+                  <w:color w:val="3B3838" w:themeColor="background2" w:themeShade="40"/>
+                </w:rPr>
+                <w:delText>TBD</w:delText>
+              </w:r>
+            </w:del>
+          </w:p>
+          <w:p>
+            <w:pPr>
+              <w:rPr>
+                <w:i/>
+                <w:iCs/>
+                <w:color w:val="3B3838" w:themeColor="background2" w:themeShade="40"/>
+              </w:rPr>
+            </w:pPr>
+            <w:ins w:id="207" w:author="Mark Matas" w:date="2020-01-31T16:44:00Z">
+              <w:r>
+                <w:rPr>
+                  <w:i/>
+                  <w:iCs/>
+                  <w:color w:val="3B3838" w:themeColor="background2" w:themeShade="40"/>
+                </w:rPr>
+                <w:t>4</w:t>
+              </w:r>
+            </w:ins>
+          </w:p>
+        </w:tc>
+        <w:tc>
+          <w:tcPr>
+            <w:tcW w:w="1460" w:type="dxa"/>
+          </w:tcPr>
+          <w:p>
+            <w:pPr>
+              <w:rPr>
+                <w:i/>
+                <w:iCs/>
+              </w:rPr>
+            </w:pPr>
+          </w:p>
+        </w:tc>
+        <w:tc>
+          <w:tcPr>
+            <w:tcW w:w="1289" w:type="dxa"/>
+          </w:tcPr>
+          <w:p>
+            <w:pPr>
+              <w:rPr>
+                <w:ins w:id="208" w:author="Mark Matas" w:date="2020-01-31T16:21:00Z"/>
+                <w:rFonts w:cstheme="minorHAnsi"/>
+                <w:i/>
+                <w:iCs/>
+              </w:rPr>
+            </w:pPr>
+          </w:p>
+        </w:tc>
+        <w:tc>
+          <w:tcPr>
+            <w:tcW w:w="833" w:type="dxa"/>
+          </w:tcPr>
+          <w:p>
+            <w:pPr>
+              <w:rPr>
+                <w:ins w:id="209" w:author="Mark Matas" w:date="2020-01-31T16:22:00Z"/>
+                <w:rFonts w:cstheme="minorHAnsi"/>
                 <w:i/>
                 <w:iCs/>
               </w:rPr>
@@ -2891,7 +4897,108 @@
       <w:tr>
         <w:tc>
           <w:tcPr>
-            <w:tcW w:w="1522" w:type="dxa"/>
+            <w:tcW w:w="1495" w:type="dxa"/>
+          </w:tcPr>
+          <w:p>
+            <w:pPr>
+              <w:rPr>
+                <w:i/>
+                <w:iCs/>
+                <w:color w:val="3B3838" w:themeColor="background2" w:themeShade="40"/>
+              </w:rPr>
+            </w:pPr>
+          </w:p>
+        </w:tc>
+        <w:tc>
+          <w:tcPr>
+            <w:tcW w:w="1734" w:type="dxa"/>
+          </w:tcPr>
+          <w:p>
+            <w:pPr>
+              <w:rPr>
+                <w:i/>
+                <w:iCs/>
+                <w:color w:val="3B3838" w:themeColor="background2" w:themeShade="40"/>
+              </w:rPr>
+            </w:pPr>
+          </w:p>
+        </w:tc>
+        <w:tc>
+          <w:tcPr>
+            <w:tcW w:w="1342" w:type="dxa"/>
+          </w:tcPr>
+          <w:p>
+            <w:pPr>
+              <w:rPr>
+                <w:i/>
+                <w:iCs/>
+                <w:color w:val="3B3838" w:themeColor="background2" w:themeShade="40"/>
+              </w:rPr>
+            </w:pPr>
+          </w:p>
+        </w:tc>
+        <w:tc>
+          <w:tcPr>
+            <w:tcW w:w="1197" w:type="dxa"/>
+          </w:tcPr>
+          <w:p>
+            <w:pPr>
+              <w:rPr>
+                <w:i/>
+                <w:iCs/>
+                <w:color w:val="3B3838" w:themeColor="background2" w:themeShade="40"/>
+              </w:rPr>
+            </w:pPr>
+          </w:p>
+        </w:tc>
+        <w:tc>
+          <w:tcPr>
+            <w:tcW w:w="1460" w:type="dxa"/>
+          </w:tcPr>
+          <w:p>
+            <w:pPr>
+              <w:rPr>
+                <w:i/>
+                <w:iCs/>
+              </w:rPr>
+            </w:pPr>
+          </w:p>
+        </w:tc>
+        <w:tc>
+          <w:tcPr>
+            <w:tcW w:w="1289" w:type="dxa"/>
+          </w:tcPr>
+          <w:p>
+            <w:pPr>
+              <w:rPr>
+                <w:ins w:id="210" w:author="Mark Matas" w:date="2020-01-31T16:21:00Z"/>
+                <w:rFonts w:cstheme="minorHAnsi"/>
+                <w:i/>
+                <w:iCs/>
+              </w:rPr>
+            </w:pPr>
+          </w:p>
+        </w:tc>
+        <w:tc>
+          <w:tcPr>
+            <w:tcW w:w="833" w:type="dxa"/>
+          </w:tcPr>
+          <w:p>
+            <w:pPr>
+              <w:rPr>
+                <w:ins w:id="211" w:author="Mark Matas" w:date="2020-01-31T16:22:00Z"/>
+                <w:rFonts w:cstheme="minorHAnsi"/>
+                <w:i/>
+                <w:iCs/>
+              </w:rPr>
+            </w:pPr>
+          </w:p>
+        </w:tc>
+      </w:tr>
+      <w:tr>
+        <w:tc>
+          <w:tcPr>
+            <w:tcW w:w="1495" w:type="dxa"/>
             <w:shd w:val="clear" w:color="auto" w:fill="BDD6EE" w:themeFill="accent1" w:themeFillTint="66"/>
           </w:tcPr>
           <w:p>
@@ -2928,7 +5035,7 @@
         </w:tc>
         <w:tc>
           <w:tcPr>
-            <w:tcW w:w="3715" w:type="dxa"/>
+            <w:tcW w:w="1734" w:type="dxa"/>
             <w:shd w:val="clear" w:color="auto" w:fill="BDD6EE" w:themeFill="accent1" w:themeFillTint="66"/>
           </w:tcPr>
           <w:p>
@@ -2960,7 +5067,7 @@
         </w:tc>
         <w:tc>
           <w:tcPr>
-            <w:tcW w:w="1204" w:type="dxa"/>
+            <w:tcW w:w="1197" w:type="dxa"/>
             <w:shd w:val="clear" w:color="auto" w:fill="BDD6EE" w:themeFill="accent1" w:themeFillTint="66"/>
           </w:tcPr>
           <w:p>
@@ -2973,12 +5080,42 @@
         </w:tc>
         <w:tc>
           <w:tcPr>
-            <w:tcW w:w="1567" w:type="dxa"/>
+            <w:tcW w:w="1460" w:type="dxa"/>
             <w:shd w:val="clear" w:color="auto" w:fill="BDD6EE" w:themeFill="accent1" w:themeFillTint="66"/>
           </w:tcPr>
           <w:p>
             <w:pPr>
               <w:rPr>
+                <w:b/>
+              </w:rPr>
+            </w:pPr>
+          </w:p>
+        </w:tc>
+        <w:tc>
+          <w:tcPr>
+            <w:tcW w:w="1289" w:type="dxa"/>
+            <w:shd w:val="clear" w:color="auto" w:fill="BDD6EE" w:themeFill="accent1" w:themeFillTint="66"/>
+          </w:tcPr>
+          <w:p>
+            <w:pPr>
+              <w:rPr>
+                <w:ins w:id="212" w:author="Mark Matas" w:date="2020-01-31T16:21:00Z"/>
+                <w:rFonts w:cstheme="minorHAnsi"/>
+                <w:b/>
+              </w:rPr>
+            </w:pPr>
+          </w:p>
+        </w:tc>
+        <w:tc>
+          <w:tcPr>
+            <w:tcW w:w="833" w:type="dxa"/>
+            <w:shd w:val="clear" w:color="auto" w:fill="BDD6EE" w:themeFill="accent1" w:themeFillTint="66"/>
+          </w:tcPr>
+          <w:p>
+            <w:pPr>
+              <w:rPr>
+                <w:ins w:id="213" w:author="Mark Matas" w:date="2020-01-31T16:22:00Z"/>
+                <w:rFonts w:cstheme="minorHAnsi"/>
                 <w:b/>
               </w:rPr>
             </w:pPr>
@@ -2988,29 +5125,30 @@
       <w:tr>
         <w:tc>
           <w:tcPr>
-            <w:tcW w:w="1522" w:type="dxa"/>
-          </w:tcPr>
-          <w:p>
-            <w:pPr>
-              <w:rPr>
-                <w:i/>
-                <w:iCs/>
-                <w:color w:val="3B3838" w:themeColor="background2" w:themeShade="40"/>
-              </w:rPr>
-            </w:pPr>
-            <w:r>
-              <w:rPr>
-                <w:i/>
-                <w:iCs/>
-                <w:color w:val="3B3838" w:themeColor="background2" w:themeShade="40"/>
-              </w:rPr>
+            <w:tcW w:w="1495" w:type="dxa"/>
+          </w:tcPr>
+          <w:p>
+            <w:pPr>
+              <w:rPr>
+                <w:i/>
+                <w:iCs/>
+                <w:color w:val="3B3838" w:themeColor="background2" w:themeShade="40"/>
+              </w:rPr>
+            </w:pPr>
+            <w:r>
+              <w:rPr>
+                <w:i/>
+                <w:iCs/>
+                <w:color w:val="3B3838" w:themeColor="background2" w:themeShade="40"/>
+              </w:rPr>
+              <w:lastRenderedPageBreak/>
               <w:t>FR-HP09</w:t>
             </w:r>
           </w:p>
         </w:tc>
         <w:tc>
           <w:tcPr>
-            <w:tcW w:w="3715" w:type="dxa"/>
+            <w:tcW w:w="1734" w:type="dxa"/>
           </w:tcPr>
           <w:p>
             <w:pPr>
@@ -3054,7 +5192,7 @@
         </w:tc>
         <w:tc>
           <w:tcPr>
-            <w:tcW w:w="1204" w:type="dxa"/>
+            <w:tcW w:w="1197" w:type="dxa"/>
           </w:tcPr>
           <w:p>
             <w:pPr>
@@ -3076,11 +5214,43 @@
         </w:tc>
         <w:tc>
           <w:tcPr>
-            <w:tcW w:w="1567" w:type="dxa"/>
-          </w:tcPr>
-          <w:p>
-            <w:pPr>
-              <w:rPr>
+            <w:tcW w:w="1460" w:type="dxa"/>
+          </w:tcPr>
+          <w:p>
+            <w:pPr>
+              <w:rPr>
+                <w:i/>
+                <w:iCs/>
+                <w:color w:val="3B3838" w:themeColor="background2" w:themeShade="40"/>
+              </w:rPr>
+            </w:pPr>
+          </w:p>
+        </w:tc>
+        <w:tc>
+          <w:tcPr>
+            <w:tcW w:w="1289" w:type="dxa"/>
+          </w:tcPr>
+          <w:p>
+            <w:pPr>
+              <w:rPr>
+                <w:ins w:id="214" w:author="Mark Matas" w:date="2020-01-31T16:21:00Z"/>
+                <w:rFonts w:cstheme="minorHAnsi"/>
+                <w:i/>
+                <w:iCs/>
+                <w:color w:val="3B3838" w:themeColor="background2" w:themeShade="40"/>
+              </w:rPr>
+            </w:pPr>
+          </w:p>
+        </w:tc>
+        <w:tc>
+          <w:tcPr>
+            <w:tcW w:w="833" w:type="dxa"/>
+          </w:tcPr>
+          <w:p>
+            <w:pPr>
+              <w:rPr>
+                <w:ins w:id="215" w:author="Mark Matas" w:date="2020-01-31T16:22:00Z"/>
+                <w:rFonts w:cstheme="minorHAnsi"/>
                 <w:i/>
                 <w:iCs/>
                 <w:color w:val="3B3838" w:themeColor="background2" w:themeShade="40"/>
@@ -3092,7 +5262,7 @@
       <w:tr>
         <w:tc>
           <w:tcPr>
-            <w:tcW w:w="1522" w:type="dxa"/>
+            <w:tcW w:w="1495" w:type="dxa"/>
           </w:tcPr>
           <w:p>
             <w:pPr>
@@ -3114,7 +5284,7 @@
         </w:tc>
         <w:tc>
           <w:tcPr>
-            <w:tcW w:w="3715" w:type="dxa"/>
+            <w:tcW w:w="1734" w:type="dxa"/>
           </w:tcPr>
           <w:p>
             <w:pPr>
@@ -3158,7 +5328,7 @@
         </w:tc>
         <w:tc>
           <w:tcPr>
-            <w:tcW w:w="1204" w:type="dxa"/>
+            <w:tcW w:w="1197" w:type="dxa"/>
           </w:tcPr>
           <w:p>
             <w:pPr>
@@ -3180,11 +5350,43 @@
         </w:tc>
         <w:tc>
           <w:tcPr>
-            <w:tcW w:w="1567" w:type="dxa"/>
-          </w:tcPr>
-          <w:p>
-            <w:pPr>
-              <w:rPr>
+            <w:tcW w:w="1460" w:type="dxa"/>
+          </w:tcPr>
+          <w:p>
+            <w:pPr>
+              <w:rPr>
+                <w:i/>
+                <w:iCs/>
+                <w:color w:val="3B3838" w:themeColor="background2" w:themeShade="40"/>
+              </w:rPr>
+            </w:pPr>
+          </w:p>
+        </w:tc>
+        <w:tc>
+          <w:tcPr>
+            <w:tcW w:w="1289" w:type="dxa"/>
+          </w:tcPr>
+          <w:p>
+            <w:pPr>
+              <w:rPr>
+                <w:ins w:id="216" w:author="Mark Matas" w:date="2020-01-31T16:21:00Z"/>
+                <w:rFonts w:cstheme="minorHAnsi"/>
+                <w:i/>
+                <w:iCs/>
+                <w:color w:val="3B3838" w:themeColor="background2" w:themeShade="40"/>
+              </w:rPr>
+            </w:pPr>
+          </w:p>
+        </w:tc>
+        <w:tc>
+          <w:tcPr>
+            <w:tcW w:w="833" w:type="dxa"/>
+          </w:tcPr>
+          <w:p>
+            <w:pPr>
+              <w:rPr>
+                <w:ins w:id="217" w:author="Mark Matas" w:date="2020-01-31T16:22:00Z"/>
+                <w:rFonts w:cstheme="minorHAnsi"/>
                 <w:i/>
                 <w:iCs/>
                 <w:color w:val="3B3838" w:themeColor="background2" w:themeShade="40"/>
@@ -3196,7 +5398,7 @@
       <w:tr>
         <w:tc>
           <w:tcPr>
-            <w:tcW w:w="1522" w:type="dxa"/>
+            <w:tcW w:w="1495" w:type="dxa"/>
           </w:tcPr>
           <w:p>
             <w:pPr>
@@ -3218,7 +5420,7 @@
         </w:tc>
         <w:tc>
           <w:tcPr>
-            <w:tcW w:w="3715" w:type="dxa"/>
+            <w:tcW w:w="1734" w:type="dxa"/>
           </w:tcPr>
           <w:p>
             <w:pPr>
@@ -3262,7 +5464,7 @@
         </w:tc>
         <w:tc>
           <w:tcPr>
-            <w:tcW w:w="1204" w:type="dxa"/>
+            <w:tcW w:w="1197" w:type="dxa"/>
           </w:tcPr>
           <w:p>
             <w:pPr>
@@ -3284,11 +5486,43 @@
         </w:tc>
         <w:tc>
           <w:tcPr>
-            <w:tcW w:w="1567" w:type="dxa"/>
-          </w:tcPr>
-          <w:p>
-            <w:pPr>
-              <w:rPr>
+            <w:tcW w:w="1460" w:type="dxa"/>
+          </w:tcPr>
+          <w:p>
+            <w:pPr>
+              <w:rPr>
+                <w:i/>
+                <w:iCs/>
+                <w:color w:val="3B3838" w:themeColor="background2" w:themeShade="40"/>
+              </w:rPr>
+            </w:pPr>
+          </w:p>
+        </w:tc>
+        <w:tc>
+          <w:tcPr>
+            <w:tcW w:w="1289" w:type="dxa"/>
+          </w:tcPr>
+          <w:p>
+            <w:pPr>
+              <w:rPr>
+                <w:ins w:id="218" w:author="Mark Matas" w:date="2020-01-31T16:21:00Z"/>
+                <w:rFonts w:cstheme="minorHAnsi"/>
+                <w:i/>
+                <w:iCs/>
+                <w:color w:val="3B3838" w:themeColor="background2" w:themeShade="40"/>
+              </w:rPr>
+            </w:pPr>
+          </w:p>
+        </w:tc>
+        <w:tc>
+          <w:tcPr>
+            <w:tcW w:w="833" w:type="dxa"/>
+          </w:tcPr>
+          <w:p>
+            <w:pPr>
+              <w:rPr>
+                <w:ins w:id="219" w:author="Mark Matas" w:date="2020-01-31T16:22:00Z"/>
+                <w:rFonts w:cstheme="minorHAnsi"/>
                 <w:i/>
                 <w:iCs/>
                 <w:color w:val="3B3838" w:themeColor="background2" w:themeShade="40"/>
@@ -3300,7 +5534,7 @@
       <w:tr>
         <w:tc>
           <w:tcPr>
-            <w:tcW w:w="1522" w:type="dxa"/>
+            <w:tcW w:w="1495" w:type="dxa"/>
           </w:tcPr>
           <w:p>
             <w:pPr>
@@ -3322,24 +5556,34 @@
         </w:tc>
         <w:tc>
           <w:tcPr>
-            <w:tcW w:w="3715" w:type="dxa"/>
-          </w:tcPr>
-          <w:p>
-            <w:pPr>
-              <w:rPr>
-                <w:i/>
-                <w:iCs/>
-                <w:color w:val="3B3838" w:themeColor="background2" w:themeShade="40"/>
-              </w:rPr>
-            </w:pPr>
-            <w:r>
-              <w:rPr>
-                <w:i/>
-                <w:iCs/>
-                <w:color w:val="3B3838" w:themeColor="background2" w:themeShade="40"/>
-              </w:rPr>
-              <w:t>Allow plot of GPP against Emult</w:t>
-            </w:r>
+            <w:tcW w:w="1734" w:type="dxa"/>
+          </w:tcPr>
+          <w:p>
+            <w:pPr>
+              <w:rPr>
+                <w:i/>
+                <w:iCs/>
+                <w:color w:val="3B3838" w:themeColor="background2" w:themeShade="40"/>
+              </w:rPr>
+            </w:pPr>
+            <w:r>
+              <w:rPr>
+                <w:i/>
+                <w:iCs/>
+                <w:color w:val="3B3838" w:themeColor="background2" w:themeShade="40"/>
+              </w:rPr>
+              <w:t xml:space="preserve">Allow plot of GPP against </w:t>
+            </w:r>
+            <w:proofErr w:type="spellStart"/>
+            <w:r>
+              <w:rPr>
+                <w:i/>
+                <w:iCs/>
+                <w:color w:val="3B3838" w:themeColor="background2" w:themeShade="40"/>
+              </w:rPr>
+              <w:t>Emult</w:t>
+            </w:r>
+            <w:proofErr w:type="spellEnd"/>
           </w:p>
         </w:tc>
         <w:tc>
@@ -3366,7 +5610,7 @@
         </w:tc>
         <w:tc>
           <w:tcPr>
-            <w:tcW w:w="1204" w:type="dxa"/>
+            <w:tcW w:w="1197" w:type="dxa"/>
           </w:tcPr>
           <w:p>
             <w:pPr>
@@ -3388,11 +5632,43 @@
         </w:tc>
         <w:tc>
           <w:tcPr>
-            <w:tcW w:w="1567" w:type="dxa"/>
-          </w:tcPr>
-          <w:p>
-            <w:pPr>
-              <w:rPr>
+            <w:tcW w:w="1460" w:type="dxa"/>
+          </w:tcPr>
+          <w:p>
+            <w:pPr>
+              <w:rPr>
+                <w:i/>
+                <w:iCs/>
+                <w:color w:val="3B3838" w:themeColor="background2" w:themeShade="40"/>
+              </w:rPr>
+            </w:pPr>
+          </w:p>
+        </w:tc>
+        <w:tc>
+          <w:tcPr>
+            <w:tcW w:w="1289" w:type="dxa"/>
+          </w:tcPr>
+          <w:p>
+            <w:pPr>
+              <w:rPr>
+                <w:ins w:id="220" w:author="Mark Matas" w:date="2020-01-31T16:21:00Z"/>
+                <w:rFonts w:cstheme="minorHAnsi"/>
+                <w:i/>
+                <w:iCs/>
+                <w:color w:val="3B3838" w:themeColor="background2" w:themeShade="40"/>
+              </w:rPr>
+            </w:pPr>
+          </w:p>
+        </w:tc>
+        <w:tc>
+          <w:tcPr>
+            <w:tcW w:w="833" w:type="dxa"/>
+          </w:tcPr>
+          <w:p>
+            <w:pPr>
+              <w:rPr>
+                <w:ins w:id="221" w:author="Mark Matas" w:date="2020-01-31T16:22:00Z"/>
+                <w:rFonts w:cstheme="minorHAnsi"/>
                 <w:i/>
                 <w:iCs/>
                 <w:color w:val="3B3838" w:themeColor="background2" w:themeShade="40"/>
@@ -3404,7 +5680,7 @@
       <w:tr>
         <w:tc>
           <w:tcPr>
-            <w:tcW w:w="1522" w:type="dxa"/>
+            <w:tcW w:w="1495" w:type="dxa"/>
           </w:tcPr>
           <w:p>
             <w:pPr>
@@ -3426,7 +5702,7 @@
         </w:tc>
         <w:tc>
           <w:tcPr>
-            <w:tcW w:w="3715" w:type="dxa"/>
+            <w:tcW w:w="1734" w:type="dxa"/>
           </w:tcPr>
           <w:p>
             <w:pPr>
@@ -3452,7 +5728,47 @@
                 <w:iCs/>
                 <w:color w:val="3B3838" w:themeColor="background2" w:themeShade="40"/>
               </w:rPr>
-              <w:t>σ and Bsoc for each tower site to plot σ * Bsoc against ground truth SOC sizes</w:t>
+              <w:t xml:space="preserve">σ and </w:t>
+            </w:r>
+            <w:proofErr w:type="spellStart"/>
+            <w:r>
+              <w:rPr>
+                <w:rFonts w:cstheme="minorHAnsi"/>
+                <w:i/>
+                <w:iCs/>
+                <w:color w:val="3B3838" w:themeColor="background2" w:themeShade="40"/>
+              </w:rPr>
+              <w:t>Bsoc</w:t>
+            </w:r>
+            <w:proofErr w:type="spellEnd"/>
+            <w:r>
+              <w:rPr>
+                <w:rFonts w:cstheme="minorHAnsi"/>
+                <w:i/>
+                <w:iCs/>
+                <w:color w:val="3B3838" w:themeColor="background2" w:themeShade="40"/>
+              </w:rPr>
+              <w:t xml:space="preserve"> for each tower site to plot σ * </w:t>
+            </w:r>
+            <w:proofErr w:type="spellStart"/>
+            <w:r>
+              <w:rPr>
+                <w:rFonts w:cstheme="minorHAnsi"/>
+                <w:i/>
+                <w:iCs/>
+                <w:color w:val="3B3838" w:themeColor="background2" w:themeShade="40"/>
+              </w:rPr>
+              <w:t>Bsoc</w:t>
+            </w:r>
+            <w:proofErr w:type="spellEnd"/>
+            <w:r>
+              <w:rPr>
+                <w:rFonts w:cstheme="minorHAnsi"/>
+                <w:i/>
+                <w:iCs/>
+                <w:color w:val="3B3838" w:themeColor="background2" w:themeShade="40"/>
+              </w:rPr>
+              <w:t xml:space="preserve"> against ground truth SOC sizes</w:t>
             </w:r>
           </w:p>
           <w:p>
@@ -3489,7 +5805,7 @@
         </w:tc>
         <w:tc>
           <w:tcPr>
-            <w:tcW w:w="1204" w:type="dxa"/>
+            <w:tcW w:w="1197" w:type="dxa"/>
           </w:tcPr>
           <w:p>
             <w:pPr>
@@ -3511,11 +5827,43 @@
         </w:tc>
         <w:tc>
           <w:tcPr>
-            <w:tcW w:w="1567" w:type="dxa"/>
-          </w:tcPr>
-          <w:p>
-            <w:pPr>
-              <w:rPr>
+            <w:tcW w:w="1460" w:type="dxa"/>
+          </w:tcPr>
+          <w:p>
+            <w:pPr>
+              <w:rPr>
+                <w:i/>
+                <w:iCs/>
+                <w:color w:val="3B3838" w:themeColor="background2" w:themeShade="40"/>
+              </w:rPr>
+            </w:pPr>
+          </w:p>
+        </w:tc>
+        <w:tc>
+          <w:tcPr>
+            <w:tcW w:w="1289" w:type="dxa"/>
+          </w:tcPr>
+          <w:p>
+            <w:pPr>
+              <w:rPr>
+                <w:ins w:id="222" w:author="Mark Matas" w:date="2020-01-31T16:21:00Z"/>
+                <w:rFonts w:cstheme="minorHAnsi"/>
+                <w:i/>
+                <w:iCs/>
+                <w:color w:val="3B3838" w:themeColor="background2" w:themeShade="40"/>
+              </w:rPr>
+            </w:pPr>
+          </w:p>
+        </w:tc>
+        <w:tc>
+          <w:tcPr>
+            <w:tcW w:w="833" w:type="dxa"/>
+          </w:tcPr>
+          <w:p>
+            <w:pPr>
+              <w:rPr>
+                <w:ins w:id="223" w:author="Mark Matas" w:date="2020-01-31T16:22:00Z"/>
+                <w:rFonts w:cstheme="minorHAnsi"/>
                 <w:i/>
                 <w:iCs/>
                 <w:color w:val="3B3838" w:themeColor="background2" w:themeShade="40"/>
@@ -3527,7 +5875,7 @@
       <w:tr>
         <w:tc>
           <w:tcPr>
-            <w:tcW w:w="1522" w:type="dxa"/>
+            <w:tcW w:w="1495" w:type="dxa"/>
           </w:tcPr>
           <w:p>
             <w:pPr>
@@ -3549,24 +5897,44 @@
         </w:tc>
         <w:tc>
           <w:tcPr>
-            <w:tcW w:w="3715" w:type="dxa"/>
-          </w:tcPr>
-          <w:p>
-            <w:pPr>
-              <w:rPr>
-                <w:i/>
-                <w:iCs/>
-                <w:color w:val="3B3838" w:themeColor="background2" w:themeShade="40"/>
-              </w:rPr>
-            </w:pPr>
-            <w:r>
-              <w:rPr>
-                <w:rFonts w:cstheme="minorHAnsi"/>
-                <w:i/>
-                <w:iCs/>
-                <w:color w:val="3B3838" w:themeColor="background2" w:themeShade="40"/>
-              </w:rPr>
-              <w:t>Calculate GPP*, Kmult*, NPP* based off calculations</w:t>
+            <w:tcW w:w="1734" w:type="dxa"/>
+          </w:tcPr>
+          <w:p>
+            <w:pPr>
+              <w:rPr>
+                <w:i/>
+                <w:iCs/>
+                <w:color w:val="3B3838" w:themeColor="background2" w:themeShade="40"/>
+              </w:rPr>
+            </w:pPr>
+            <w:r>
+              <w:rPr>
+                <w:rFonts w:cstheme="minorHAnsi"/>
+                <w:i/>
+                <w:iCs/>
+                <w:color w:val="3B3838" w:themeColor="background2" w:themeShade="40"/>
+              </w:rPr>
+              <w:t xml:space="preserve">Calculate GPP*, </w:t>
+            </w:r>
+            <w:proofErr w:type="spellStart"/>
+            <w:r>
+              <w:rPr>
+                <w:rFonts w:cstheme="minorHAnsi"/>
+                <w:i/>
+                <w:iCs/>
+                <w:color w:val="3B3838" w:themeColor="background2" w:themeShade="40"/>
+              </w:rPr>
+              <w:t>Kmult</w:t>
+            </w:r>
+            <w:proofErr w:type="spellEnd"/>
+            <w:r>
+              <w:rPr>
+                <w:rFonts w:cstheme="minorHAnsi"/>
+                <w:i/>
+                <w:iCs/>
+                <w:color w:val="3B3838" w:themeColor="background2" w:themeShade="40"/>
+              </w:rPr>
+              <w:t>*, NPP* based off calculations</w:t>
             </w:r>
           </w:p>
         </w:tc>
@@ -3594,7 +5962,7 @@
         </w:tc>
         <w:tc>
           <w:tcPr>
-            <w:tcW w:w="1204" w:type="dxa"/>
+            <w:tcW w:w="1197" w:type="dxa"/>
           </w:tcPr>
           <w:p>
             <w:pPr>
@@ -3616,11 +5984,43 @@
         </w:tc>
         <w:tc>
           <w:tcPr>
-            <w:tcW w:w="1567" w:type="dxa"/>
-          </w:tcPr>
-          <w:p>
-            <w:pPr>
-              <w:rPr>
+            <w:tcW w:w="1460" w:type="dxa"/>
+          </w:tcPr>
+          <w:p>
+            <w:pPr>
+              <w:rPr>
+                <w:i/>
+                <w:iCs/>
+                <w:color w:val="3B3838" w:themeColor="background2" w:themeShade="40"/>
+              </w:rPr>
+            </w:pPr>
+          </w:p>
+        </w:tc>
+        <w:tc>
+          <w:tcPr>
+            <w:tcW w:w="1289" w:type="dxa"/>
+          </w:tcPr>
+          <w:p>
+            <w:pPr>
+              <w:rPr>
+                <w:ins w:id="224" w:author="Mark Matas" w:date="2020-01-31T16:21:00Z"/>
+                <w:rFonts w:cstheme="minorHAnsi"/>
+                <w:i/>
+                <w:iCs/>
+                <w:color w:val="3B3838" w:themeColor="background2" w:themeShade="40"/>
+              </w:rPr>
+            </w:pPr>
+          </w:p>
+        </w:tc>
+        <w:tc>
+          <w:tcPr>
+            <w:tcW w:w="833" w:type="dxa"/>
+          </w:tcPr>
+          <w:p>
+            <w:pPr>
+              <w:rPr>
+                <w:ins w:id="225" w:author="Mark Matas" w:date="2020-01-31T16:22:00Z"/>
+                <w:rFonts w:cstheme="minorHAnsi"/>
                 <w:i/>
                 <w:iCs/>
                 <w:color w:val="3B3838" w:themeColor="background2" w:themeShade="40"/>
@@ -3632,7 +6032,7 @@
       <w:tr>
         <w:tc>
           <w:tcPr>
-            <w:tcW w:w="1522" w:type="dxa"/>
+            <w:tcW w:w="1495" w:type="dxa"/>
           </w:tcPr>
           <w:p>
             <w:pPr>
@@ -3658,13 +6058,11 @@
               </w:rPr>
               <w:t>7</w:t>
             </w:r>
-            <w:bookmarkStart w:id="0" w:name="_GoBack"/>
-            <w:bookmarkEnd w:id="0"/>
-          </w:p>
-        </w:tc>
-        <w:tc>
-          <w:tcPr>
-            <w:tcW w:w="3715" w:type="dxa"/>
+          </w:p>
+        </w:tc>
+        <w:tc>
+          <w:tcPr>
+            <w:tcW w:w="1734" w:type="dxa"/>
           </w:tcPr>
           <w:p>
             <w:pPr>
@@ -3710,7 +6108,7 @@
         </w:tc>
         <w:tc>
           <w:tcPr>
-            <w:tcW w:w="1204" w:type="dxa"/>
+            <w:tcW w:w="1197" w:type="dxa"/>
           </w:tcPr>
           <w:p>
             <w:pPr>
@@ -3732,11 +6130,41 @@
         </w:tc>
         <w:tc>
           <w:tcPr>
-            <w:tcW w:w="1567" w:type="dxa"/>
-          </w:tcPr>
-          <w:p>
-            <w:pPr>
-              <w:rPr>
+            <w:tcW w:w="1460" w:type="dxa"/>
+          </w:tcPr>
+          <w:p>
+            <w:pPr>
+              <w:rPr>
+                <w:i/>
+                <w:iCs/>
+                <w:color w:val="3B3838" w:themeColor="background2" w:themeShade="40"/>
+              </w:rPr>
+            </w:pPr>
+          </w:p>
+        </w:tc>
+        <w:tc>
+          <w:tcPr>
+            <w:tcW w:w="1289" w:type="dxa"/>
+          </w:tcPr>
+          <w:p>
+            <w:pPr>
+              <w:rPr>
+                <w:ins w:id="226" w:author="Mark Matas" w:date="2020-01-31T16:21:00Z"/>
+                <w:i/>
+                <w:iCs/>
+                <w:color w:val="3B3838" w:themeColor="background2" w:themeShade="40"/>
+              </w:rPr>
+            </w:pPr>
+          </w:p>
+        </w:tc>
+        <w:tc>
+          <w:tcPr>
+            <w:tcW w:w="833" w:type="dxa"/>
+          </w:tcPr>
+          <w:p>
+            <w:pPr>
+              <w:rPr>
+                <w:ins w:id="227" w:author="Mark Matas" w:date="2020-01-31T16:22:00Z"/>
                 <w:i/>
                 <w:iCs/>
                 <w:color w:val="3B3838" w:themeColor="background2" w:themeShade="40"/>
@@ -3748,7 +6176,7 @@
       <w:tr>
         <w:tc>
           <w:tcPr>
-            <w:tcW w:w="1522" w:type="dxa"/>
+            <w:tcW w:w="1495" w:type="dxa"/>
           </w:tcPr>
           <w:p>
             <w:pPr>
@@ -3770,7 +6198,7 @@
         </w:tc>
         <w:tc>
           <w:tcPr>
-            <w:tcW w:w="3715" w:type="dxa"/>
+            <w:tcW w:w="1734" w:type="dxa"/>
           </w:tcPr>
           <w:p>
             <w:pPr>
@@ -3816,7 +6244,7 @@
         </w:tc>
         <w:tc>
           <w:tcPr>
-            <w:tcW w:w="1204" w:type="dxa"/>
+            <w:tcW w:w="1197" w:type="dxa"/>
           </w:tcPr>
           <w:p>
             <w:pPr>
@@ -3838,11 +6266,41 @@
         </w:tc>
         <w:tc>
           <w:tcPr>
-            <w:tcW w:w="1567" w:type="dxa"/>
-          </w:tcPr>
-          <w:p>
-            <w:pPr>
-              <w:rPr>
+            <w:tcW w:w="1460" w:type="dxa"/>
+          </w:tcPr>
+          <w:p>
+            <w:pPr>
+              <w:rPr>
+                <w:i/>
+                <w:iCs/>
+                <w:color w:val="3B3838" w:themeColor="background2" w:themeShade="40"/>
+              </w:rPr>
+            </w:pPr>
+          </w:p>
+        </w:tc>
+        <w:tc>
+          <w:tcPr>
+            <w:tcW w:w="1289" w:type="dxa"/>
+          </w:tcPr>
+          <w:p>
+            <w:pPr>
+              <w:rPr>
+                <w:ins w:id="228" w:author="Mark Matas" w:date="2020-01-31T16:21:00Z"/>
+                <w:i/>
+                <w:iCs/>
+                <w:color w:val="3B3838" w:themeColor="background2" w:themeShade="40"/>
+              </w:rPr>
+            </w:pPr>
+          </w:p>
+        </w:tc>
+        <w:tc>
+          <w:tcPr>
+            <w:tcW w:w="833" w:type="dxa"/>
+          </w:tcPr>
+          <w:p>
+            <w:pPr>
+              <w:rPr>
+                <w:ins w:id="229" w:author="Mark Matas" w:date="2020-01-31T16:22:00Z"/>
                 <w:i/>
                 <w:iCs/>
                 <w:color w:val="3B3838" w:themeColor="background2" w:themeShade="40"/>
@@ -3854,21 +6312,21 @@
       <w:tr>
         <w:tc>
           <w:tcPr>
-            <w:tcW w:w="1522" w:type="dxa"/>
-          </w:tcPr>
-          <w:p>
-            <w:pPr>
-              <w:rPr>
-                <w:i/>
-                <w:iCs/>
-                <w:color w:val="3B3838" w:themeColor="background2" w:themeShade="40"/>
-              </w:rPr>
-            </w:pPr>
-          </w:p>
-        </w:tc>
-        <w:tc>
-          <w:tcPr>
-            <w:tcW w:w="3715" w:type="dxa"/>
+            <w:tcW w:w="1495" w:type="dxa"/>
+          </w:tcPr>
+          <w:p>
+            <w:pPr>
+              <w:rPr>
+                <w:i/>
+                <w:iCs/>
+                <w:color w:val="3B3838" w:themeColor="background2" w:themeShade="40"/>
+              </w:rPr>
+            </w:pPr>
+          </w:p>
+        </w:tc>
+        <w:tc>
+          <w:tcPr>
+            <w:tcW w:w="1734" w:type="dxa"/>
           </w:tcPr>
           <w:p>
             <w:pPr>
@@ -3896,25 +6354,55 @@
         </w:tc>
         <w:tc>
           <w:tcPr>
-            <w:tcW w:w="1204" w:type="dxa"/>
-          </w:tcPr>
-          <w:p>
-            <w:pPr>
-              <w:rPr>
-                <w:i/>
-                <w:iCs/>
-                <w:color w:val="3B3838" w:themeColor="background2" w:themeShade="40"/>
-              </w:rPr>
-            </w:pPr>
-          </w:p>
-        </w:tc>
-        <w:tc>
-          <w:tcPr>
-            <w:tcW w:w="1567" w:type="dxa"/>
-          </w:tcPr>
-          <w:p>
-            <w:pPr>
-              <w:rPr>
+            <w:tcW w:w="1197" w:type="dxa"/>
+          </w:tcPr>
+          <w:p>
+            <w:pPr>
+              <w:rPr>
+                <w:i/>
+                <w:iCs/>
+                <w:color w:val="3B3838" w:themeColor="background2" w:themeShade="40"/>
+              </w:rPr>
+            </w:pPr>
+          </w:p>
+        </w:tc>
+        <w:tc>
+          <w:tcPr>
+            <w:tcW w:w="1460" w:type="dxa"/>
+          </w:tcPr>
+          <w:p>
+            <w:pPr>
+              <w:rPr>
+                <w:i/>
+                <w:iCs/>
+                <w:color w:val="3B3838" w:themeColor="background2" w:themeShade="40"/>
+              </w:rPr>
+            </w:pPr>
+          </w:p>
+        </w:tc>
+        <w:tc>
+          <w:tcPr>
+            <w:tcW w:w="1289" w:type="dxa"/>
+          </w:tcPr>
+          <w:p>
+            <w:pPr>
+              <w:rPr>
+                <w:ins w:id="230" w:author="Mark Matas" w:date="2020-01-31T16:21:00Z"/>
+                <w:i/>
+                <w:iCs/>
+                <w:color w:val="3B3838" w:themeColor="background2" w:themeShade="40"/>
+              </w:rPr>
+            </w:pPr>
+          </w:p>
+        </w:tc>
+        <w:tc>
+          <w:tcPr>
+            <w:tcW w:w="833" w:type="dxa"/>
+          </w:tcPr>
+          <w:p>
+            <w:pPr>
+              <w:rPr>
+                <w:ins w:id="231" w:author="Mark Matas" w:date="2020-01-31T16:22:00Z"/>
                 <w:i/>
                 <w:iCs/>
                 <w:color w:val="3B3838" w:themeColor="background2" w:themeShade="40"/>
@@ -3926,7 +6414,7 @@
       <w:tr>
         <w:tc>
           <w:tcPr>
-            <w:tcW w:w="1522" w:type="dxa"/>
+            <w:tcW w:w="1495" w:type="dxa"/>
             <w:shd w:val="clear" w:color="auto" w:fill="BDD6EE" w:themeFill="accent1" w:themeFillTint="66"/>
           </w:tcPr>
           <w:p>
@@ -3963,7 +6451,7 @@
         </w:tc>
         <w:tc>
           <w:tcPr>
-            <w:tcW w:w="3715" w:type="dxa"/>
+            <w:tcW w:w="1734" w:type="dxa"/>
             <w:shd w:val="clear" w:color="auto" w:fill="BDD6EE" w:themeFill="accent1" w:themeFillTint="66"/>
           </w:tcPr>
           <w:p>
@@ -3995,7 +6483,7 @@
         </w:tc>
         <w:tc>
           <w:tcPr>
-            <w:tcW w:w="1204" w:type="dxa"/>
+            <w:tcW w:w="1197" w:type="dxa"/>
             <w:shd w:val="clear" w:color="auto" w:fill="BDD6EE" w:themeFill="accent1" w:themeFillTint="66"/>
           </w:tcPr>
           <w:p>
@@ -4008,12 +6496,40 @@
         </w:tc>
         <w:tc>
           <w:tcPr>
-            <w:tcW w:w="1567" w:type="dxa"/>
+            <w:tcW w:w="1460" w:type="dxa"/>
             <w:shd w:val="clear" w:color="auto" w:fill="BDD6EE" w:themeFill="accent1" w:themeFillTint="66"/>
           </w:tcPr>
           <w:p>
             <w:pPr>
               <w:rPr>
+                <w:b/>
+              </w:rPr>
+            </w:pPr>
+          </w:p>
+        </w:tc>
+        <w:tc>
+          <w:tcPr>
+            <w:tcW w:w="1289" w:type="dxa"/>
+            <w:shd w:val="clear" w:color="auto" w:fill="BDD6EE" w:themeFill="accent1" w:themeFillTint="66"/>
+          </w:tcPr>
+          <w:p>
+            <w:pPr>
+              <w:rPr>
+                <w:ins w:id="232" w:author="Mark Matas" w:date="2020-01-31T16:21:00Z"/>
+                <w:b/>
+              </w:rPr>
+            </w:pPr>
+          </w:p>
+        </w:tc>
+        <w:tc>
+          <w:tcPr>
+            <w:tcW w:w="833" w:type="dxa"/>
+            <w:shd w:val="clear" w:color="auto" w:fill="BDD6EE" w:themeFill="accent1" w:themeFillTint="66"/>
+          </w:tcPr>
+          <w:p>
+            <w:pPr>
+              <w:rPr>
+                <w:ins w:id="233" w:author="Mark Matas" w:date="2020-01-31T16:22:00Z"/>
                 <w:b/>
               </w:rPr>
             </w:pPr>
@@ -4023,7 +6539,7 @@
       <w:tr>
         <w:tc>
           <w:tcPr>
-            <w:tcW w:w="1522" w:type="dxa"/>
+            <w:tcW w:w="1495" w:type="dxa"/>
           </w:tcPr>
           <w:p>
             <w:pPr>
@@ -4045,7 +6561,7 @@
         </w:tc>
         <w:tc>
           <w:tcPr>
-            <w:tcW w:w="3715" w:type="dxa"/>
+            <w:tcW w:w="1734" w:type="dxa"/>
           </w:tcPr>
           <w:p>
             <w:pPr>
@@ -4089,7 +6605,7 @@
         </w:tc>
         <w:tc>
           <w:tcPr>
-            <w:tcW w:w="1204" w:type="dxa"/>
+            <w:tcW w:w="1197" w:type="dxa"/>
           </w:tcPr>
           <w:p>
             <w:pPr>
@@ -4111,11 +6627,37 @@
         </w:tc>
         <w:tc>
           <w:tcPr>
-            <w:tcW w:w="1567" w:type="dxa"/>
-          </w:tcPr>
-          <w:p>
-            <w:pPr>
-              <w:rPr>
+            <w:tcW w:w="1460" w:type="dxa"/>
+          </w:tcPr>
+          <w:p>
+            <w:pPr>
+              <w:rPr>
+                <w:color w:val="3B3838" w:themeColor="background2" w:themeShade="40"/>
+              </w:rPr>
+            </w:pPr>
+          </w:p>
+        </w:tc>
+        <w:tc>
+          <w:tcPr>
+            <w:tcW w:w="1289" w:type="dxa"/>
+          </w:tcPr>
+          <w:p>
+            <w:pPr>
+              <w:rPr>
+                <w:ins w:id="234" w:author="Mark Matas" w:date="2020-01-31T16:21:00Z"/>
+                <w:color w:val="3B3838" w:themeColor="background2" w:themeShade="40"/>
+              </w:rPr>
+            </w:pPr>
+          </w:p>
+        </w:tc>
+        <w:tc>
+          <w:tcPr>
+            <w:tcW w:w="833" w:type="dxa"/>
+          </w:tcPr>
+          <w:p>
+            <w:pPr>
+              <w:rPr>
+                <w:ins w:id="235" w:author="Mark Matas" w:date="2020-01-31T16:22:00Z"/>
                 <w:color w:val="3B3838" w:themeColor="background2" w:themeShade="40"/>
               </w:rPr>
             </w:pPr>
@@ -4125,7 +6667,7 @@
       <w:tr>
         <w:tc>
           <w:tcPr>
-            <w:tcW w:w="1522" w:type="dxa"/>
+            <w:tcW w:w="1495" w:type="dxa"/>
           </w:tcPr>
           <w:p>
             <w:pPr>
@@ -4147,7 +6689,7 @@
         </w:tc>
         <w:tc>
           <w:tcPr>
-            <w:tcW w:w="3715" w:type="dxa"/>
+            <w:tcW w:w="1734" w:type="dxa"/>
           </w:tcPr>
           <w:p>
             <w:pPr>
@@ -4191,7 +6733,7 @@
         </w:tc>
         <w:tc>
           <w:tcPr>
-            <w:tcW w:w="1204" w:type="dxa"/>
+            <w:tcW w:w="1197" w:type="dxa"/>
           </w:tcPr>
           <w:p>
             <w:pPr>
@@ -4213,11 +6755,37 @@
         </w:tc>
         <w:tc>
           <w:tcPr>
-            <w:tcW w:w="1567" w:type="dxa"/>
-          </w:tcPr>
-          <w:p>
-            <w:pPr>
-              <w:rPr>
+            <w:tcW w:w="1460" w:type="dxa"/>
+          </w:tcPr>
+          <w:p>
+            <w:pPr>
+              <w:rPr>
+                <w:color w:val="3B3838" w:themeColor="background2" w:themeShade="40"/>
+              </w:rPr>
+            </w:pPr>
+          </w:p>
+        </w:tc>
+        <w:tc>
+          <w:tcPr>
+            <w:tcW w:w="1289" w:type="dxa"/>
+          </w:tcPr>
+          <w:p>
+            <w:pPr>
+              <w:rPr>
+                <w:ins w:id="236" w:author="Mark Matas" w:date="2020-01-31T16:21:00Z"/>
+                <w:color w:val="3B3838" w:themeColor="background2" w:themeShade="40"/>
+              </w:rPr>
+            </w:pPr>
+          </w:p>
+        </w:tc>
+        <w:tc>
+          <w:tcPr>
+            <w:tcW w:w="833" w:type="dxa"/>
+          </w:tcPr>
+          <w:p>
+            <w:pPr>
+              <w:rPr>
+                <w:ins w:id="237" w:author="Mark Matas" w:date="2020-01-31T16:22:00Z"/>
                 <w:color w:val="3B3838" w:themeColor="background2" w:themeShade="40"/>
               </w:rPr>
             </w:pPr>
@@ -4227,7 +6795,7 @@
       <w:tr>
         <w:tc>
           <w:tcPr>
-            <w:tcW w:w="1522" w:type="dxa"/>
+            <w:tcW w:w="1495" w:type="dxa"/>
           </w:tcPr>
           <w:p>
             <w:pPr>
@@ -4249,24 +6817,52 @@
         </w:tc>
         <w:tc>
           <w:tcPr>
-            <w:tcW w:w="3715" w:type="dxa"/>
-          </w:tcPr>
-          <w:p>
-            <w:pPr>
-              <w:rPr>
-                <w:i/>
-                <w:iCs/>
-                <w:color w:val="3B3838" w:themeColor="background2" w:themeShade="40"/>
-              </w:rPr>
-            </w:pPr>
-            <w:r>
-              <w:rPr>
-                <w:i/>
-                <w:iCs/>
-                <w:color w:val="3B3838" w:themeColor="background2" w:themeShade="40"/>
-              </w:rPr>
-              <w:t>Plot GPP against Emult and Rh/Cbar against Kmult</w:t>
-            </w:r>
+            <w:tcW w:w="1734" w:type="dxa"/>
+          </w:tcPr>
+          <w:p>
+            <w:pPr>
+              <w:rPr>
+                <w:i/>
+                <w:iCs/>
+                <w:color w:val="3B3838" w:themeColor="background2" w:themeShade="40"/>
+              </w:rPr>
+            </w:pPr>
+            <w:r>
+              <w:rPr>
+                <w:i/>
+                <w:iCs/>
+                <w:color w:val="3B3838" w:themeColor="background2" w:themeShade="40"/>
+              </w:rPr>
+              <w:t xml:space="preserve">Plot GPP against </w:t>
+            </w:r>
+            <w:proofErr w:type="spellStart"/>
+            <w:r>
+              <w:rPr>
+                <w:i/>
+                <w:iCs/>
+                <w:color w:val="3B3838" w:themeColor="background2" w:themeShade="40"/>
+              </w:rPr>
+              <w:t>Emult</w:t>
+            </w:r>
+            <w:proofErr w:type="spellEnd"/>
+            <w:r>
+              <w:rPr>
+                <w:i/>
+                <w:iCs/>
+                <w:color w:val="3B3838" w:themeColor="background2" w:themeShade="40"/>
+              </w:rPr>
+              <w:t xml:space="preserve"> and Rh/Cbar against </w:t>
+            </w:r>
+            <w:proofErr w:type="spellStart"/>
+            <w:r>
+              <w:rPr>
+                <w:i/>
+                <w:iCs/>
+                <w:color w:val="3B3838" w:themeColor="background2" w:themeShade="40"/>
+              </w:rPr>
+              <w:t>Kmult</w:t>
+            </w:r>
+            <w:proofErr w:type="spellEnd"/>
           </w:p>
         </w:tc>
         <w:tc>
@@ -4293,7 +6889,7 @@
         </w:tc>
         <w:tc>
           <w:tcPr>
-            <w:tcW w:w="1204" w:type="dxa"/>
+            <w:tcW w:w="1197" w:type="dxa"/>
           </w:tcPr>
           <w:p>
             <w:pPr>
@@ -4315,11 +6911,37 @@
         </w:tc>
         <w:tc>
           <w:tcPr>
-            <w:tcW w:w="1567" w:type="dxa"/>
-          </w:tcPr>
-          <w:p>
-            <w:pPr>
-              <w:rPr>
+            <w:tcW w:w="1460" w:type="dxa"/>
+          </w:tcPr>
+          <w:p>
+            <w:pPr>
+              <w:rPr>
+                <w:color w:val="3B3838" w:themeColor="background2" w:themeShade="40"/>
+              </w:rPr>
+            </w:pPr>
+          </w:p>
+        </w:tc>
+        <w:tc>
+          <w:tcPr>
+            <w:tcW w:w="1289" w:type="dxa"/>
+          </w:tcPr>
+          <w:p>
+            <w:pPr>
+              <w:rPr>
+                <w:ins w:id="238" w:author="Mark Matas" w:date="2020-01-31T16:21:00Z"/>
+                <w:color w:val="3B3838" w:themeColor="background2" w:themeShade="40"/>
+              </w:rPr>
+            </w:pPr>
+          </w:p>
+        </w:tc>
+        <w:tc>
+          <w:tcPr>
+            <w:tcW w:w="833" w:type="dxa"/>
+          </w:tcPr>
+          <w:p>
+            <w:pPr>
+              <w:rPr>
+                <w:ins w:id="239" w:author="Mark Matas" w:date="2020-01-31T16:22:00Z"/>
                 <w:color w:val="3B3838" w:themeColor="background2" w:themeShade="40"/>
               </w:rPr>
             </w:pPr>
@@ -4329,21 +6951,21 @@
       <w:tr>
         <w:tc>
           <w:tcPr>
-            <w:tcW w:w="1522" w:type="dxa"/>
-          </w:tcPr>
-          <w:p>
-            <w:pPr>
-              <w:rPr>
-                <w:i/>
-                <w:iCs/>
-                <w:color w:val="3B3838" w:themeColor="background2" w:themeShade="40"/>
-              </w:rPr>
-            </w:pPr>
-          </w:p>
-        </w:tc>
-        <w:tc>
-          <w:tcPr>
-            <w:tcW w:w="3715" w:type="dxa"/>
+            <w:tcW w:w="1495" w:type="dxa"/>
+          </w:tcPr>
+          <w:p>
+            <w:pPr>
+              <w:rPr>
+                <w:i/>
+                <w:iCs/>
+                <w:color w:val="3B3838" w:themeColor="background2" w:themeShade="40"/>
+              </w:rPr>
+            </w:pPr>
+          </w:p>
+        </w:tc>
+        <w:tc>
+          <w:tcPr>
+            <w:tcW w:w="1734" w:type="dxa"/>
           </w:tcPr>
           <w:p>
             <w:pPr>
@@ -4371,25 +6993,51 @@
         </w:tc>
         <w:tc>
           <w:tcPr>
-            <w:tcW w:w="1204" w:type="dxa"/>
-          </w:tcPr>
-          <w:p>
-            <w:pPr>
-              <w:rPr>
-                <w:i/>
-                <w:iCs/>
-                <w:color w:val="3B3838" w:themeColor="background2" w:themeShade="40"/>
-              </w:rPr>
-            </w:pPr>
-          </w:p>
-        </w:tc>
-        <w:tc>
-          <w:tcPr>
-            <w:tcW w:w="1567" w:type="dxa"/>
-          </w:tcPr>
-          <w:p>
-            <w:pPr>
-              <w:rPr>
+            <w:tcW w:w="1197" w:type="dxa"/>
+          </w:tcPr>
+          <w:p>
+            <w:pPr>
+              <w:rPr>
+                <w:i/>
+                <w:iCs/>
+                <w:color w:val="3B3838" w:themeColor="background2" w:themeShade="40"/>
+              </w:rPr>
+            </w:pPr>
+          </w:p>
+        </w:tc>
+        <w:tc>
+          <w:tcPr>
+            <w:tcW w:w="1460" w:type="dxa"/>
+          </w:tcPr>
+          <w:p>
+            <w:pPr>
+              <w:rPr>
+                <w:color w:val="3B3838" w:themeColor="background2" w:themeShade="40"/>
+              </w:rPr>
+            </w:pPr>
+          </w:p>
+        </w:tc>
+        <w:tc>
+          <w:tcPr>
+            <w:tcW w:w="1289" w:type="dxa"/>
+          </w:tcPr>
+          <w:p>
+            <w:pPr>
+              <w:rPr>
+                <w:ins w:id="240" w:author="Mark Matas" w:date="2020-01-31T16:21:00Z"/>
+                <w:color w:val="3B3838" w:themeColor="background2" w:themeShade="40"/>
+              </w:rPr>
+            </w:pPr>
+          </w:p>
+        </w:tc>
+        <w:tc>
+          <w:tcPr>
+            <w:tcW w:w="833" w:type="dxa"/>
+          </w:tcPr>
+          <w:p>
+            <w:pPr>
+              <w:rPr>
+                <w:ins w:id="241" w:author="Mark Matas" w:date="2020-01-31T16:22:00Z"/>
                 <w:color w:val="3B3838" w:themeColor="background2" w:themeShade="40"/>
               </w:rPr>
             </w:pPr>
@@ -4399,21 +7047,21 @@
       <w:tr>
         <w:tc>
           <w:tcPr>
-            <w:tcW w:w="1522" w:type="dxa"/>
-          </w:tcPr>
-          <w:p>
-            <w:pPr>
-              <w:rPr>
-                <w:i/>
-                <w:iCs/>
-                <w:color w:val="3B3838" w:themeColor="background2" w:themeShade="40"/>
-              </w:rPr>
-            </w:pPr>
-          </w:p>
-        </w:tc>
-        <w:tc>
-          <w:tcPr>
-            <w:tcW w:w="3715" w:type="dxa"/>
+            <w:tcW w:w="1495" w:type="dxa"/>
+          </w:tcPr>
+          <w:p>
+            <w:pPr>
+              <w:rPr>
+                <w:i/>
+                <w:iCs/>
+                <w:color w:val="3B3838" w:themeColor="background2" w:themeShade="40"/>
+              </w:rPr>
+            </w:pPr>
+          </w:p>
+        </w:tc>
+        <w:tc>
+          <w:tcPr>
+            <w:tcW w:w="1734" w:type="dxa"/>
           </w:tcPr>
           <w:p>
             <w:pPr>
@@ -4441,25 +7089,51 @@
         </w:tc>
         <w:tc>
           <w:tcPr>
-            <w:tcW w:w="1204" w:type="dxa"/>
-          </w:tcPr>
-          <w:p>
-            <w:pPr>
-              <w:rPr>
-                <w:i/>
-                <w:iCs/>
-                <w:color w:val="3B3838" w:themeColor="background2" w:themeShade="40"/>
-              </w:rPr>
-            </w:pPr>
-          </w:p>
-        </w:tc>
-        <w:tc>
-          <w:tcPr>
-            <w:tcW w:w="1567" w:type="dxa"/>
-          </w:tcPr>
-          <w:p>
-            <w:pPr>
-              <w:rPr>
+            <w:tcW w:w="1197" w:type="dxa"/>
+          </w:tcPr>
+          <w:p>
+            <w:pPr>
+              <w:rPr>
+                <w:i/>
+                <w:iCs/>
+                <w:color w:val="3B3838" w:themeColor="background2" w:themeShade="40"/>
+              </w:rPr>
+            </w:pPr>
+          </w:p>
+        </w:tc>
+        <w:tc>
+          <w:tcPr>
+            <w:tcW w:w="1460" w:type="dxa"/>
+          </w:tcPr>
+          <w:p>
+            <w:pPr>
+              <w:rPr>
+                <w:color w:val="3B3838" w:themeColor="background2" w:themeShade="40"/>
+              </w:rPr>
+            </w:pPr>
+          </w:p>
+        </w:tc>
+        <w:tc>
+          <w:tcPr>
+            <w:tcW w:w="1289" w:type="dxa"/>
+          </w:tcPr>
+          <w:p>
+            <w:pPr>
+              <w:rPr>
+                <w:ins w:id="242" w:author="Mark Matas" w:date="2020-01-31T16:21:00Z"/>
+                <w:color w:val="3B3838" w:themeColor="background2" w:themeShade="40"/>
+              </w:rPr>
+            </w:pPr>
+          </w:p>
+        </w:tc>
+        <w:tc>
+          <w:tcPr>
+            <w:tcW w:w="833" w:type="dxa"/>
+          </w:tcPr>
+          <w:p>
+            <w:pPr>
+              <w:rPr>
+                <w:ins w:id="243" w:author="Mark Matas" w:date="2020-01-31T16:22:00Z"/>
                 <w:color w:val="3B3838" w:themeColor="background2" w:themeShade="40"/>
               </w:rPr>
             </w:pPr>
@@ -4605,6 +7279,14 @@
     <w:lvlOverride w:ilvl="8"/>
   </w:num>
 </w:numbering>
+</file>
+
+<file path=word/people.xml><?xml version="1.0" encoding="utf-8"?>
+<w15:people xmlns:wpc="http://schemas.microsoft.com/office/word/2010/wordprocessingCanvas" xmlns:cx="http://schemas.microsoft.com/office/drawing/2014/chartex" xmlns:cx1="http://schemas.microsoft.com/office/drawing/2015/9/8/chartex" xmlns:cx2="http://schemas.microsoft.com/office/drawing/2015/10/21/chartex" xmlns:cx3="http://schemas.microsoft.com/office/drawing/2016/5/9/chartex" xmlns:cx4="http://schemas.microsoft.com/office/drawing/2016/5/10/chartex" xmlns:cx5="http://schemas.microsoft.com/office/drawing/2016/5/11/chartex" xmlns:cx6="http://schemas.microsoft.com/office/drawing/2016/5/12/chartex" xmlns:cx7="http://schemas.microsoft.com/office/drawing/2016/5/13/chartex" xmlns:cx8="http://schemas.microsoft.com/office/drawing/2016/5/14/chartex" xmlns:mc="http://schemas.openxmlformats.org/markup-compatibility/2006" xmlns:aink="http://schemas.microsoft.com/office/drawing/2016/ink" xmlns:am3d="http://schemas.microsoft.com/office/drawing/2017/model3d" xmlns:o="urn:schemas-microsoft-com:office:office" xmlns:r="http://schemas.openxmlformats.org/officeDocument/2006/relationships" xmlns:m="http://schemas.openxmlformats.org/officeDocument/2006/math" xmlns:v="urn:schemas-microsoft-com:vml" xmlns:wp14="http://schemas.microsoft.com/office/word/2010/wordprocessingDrawing" xmlns:wp="http://schemas.openxmlformats.org/drawingml/2006/wordprocessingDrawing" xmlns:w10="urn:schemas-microsoft-com:office:word" xmlns:w="http://schemas.openxmlformats.org/wordprocessingml/2006/main" xmlns:w14="http://schemas.microsoft.com/office/word/2010/wordml" xmlns:w15="http://schemas.microsoft.com/office/word/2012/wordml" xmlns:w16cid="http://schemas.microsoft.com/office/word/2016/wordml/cid" xmlns:w16se="http://schemas.microsoft.com/office/word/2015/wordml/symex" xmlns:wpg="http://schemas.microsoft.com/office/word/2010/wordprocessingGroup" xmlns:wpi="http://schemas.microsoft.com/office/word/2010/wordprocessingInk" xmlns:wne="http://schemas.microsoft.com/office/word/2006/wordml" xmlns:wps="http://schemas.microsoft.com/office/word/2010/wordprocessingShape" mc:Ignorable="w14 w15 w16se w16cid wp14">
+  <w15:person w15:author="Mark Matas">
+    <w15:presenceInfo w15:providerId="Windows Live" w15:userId="1a2a6a2250b7bbdb"/>
+  </w15:person>
+</w15:people>
 </file>
 
 <file path=word/styles.xml><?xml version="1.0" encoding="utf-8"?>
@@ -5136,6 +7818,36 @@
       <w:rFonts w:ascii="Calibri" w:eastAsia="Calibri" w:hAnsi="Calibri" w:cs="Times New Roman"/>
     </w:rPr>
   </w:style>
+  <w:style w:type="paragraph" w:styleId="BalloonText">
+    <w:name w:val="Balloon Text"/>
+    <w:basedOn w:val="Normal"/>
+    <w:link w:val="BalloonTextChar"/>
+    <w:uiPriority w:val="99"/>
+    <w:semiHidden/>
+    <w:unhideWhenUsed/>
+    <w:rsid w:val="00ED6E4B"/>
+    <w:pPr>
+      <w:spacing w:after="0" w:line="240" w:lineRule="auto"/>
+    </w:pPr>
+    <w:rPr>
+      <w:rFonts w:ascii="Segoe UI" w:hAnsi="Segoe UI" w:cs="Segoe UI"/>
+      <w:sz w:val="18"/>
+      <w:szCs w:val="18"/>
+    </w:rPr>
+  </w:style>
+  <w:style w:type="character" w:customStyle="1" w:styleId="BalloonTextChar">
+    <w:name w:val="Balloon Text Char"/>
+    <w:basedOn w:val="DefaultParagraphFont"/>
+    <w:link w:val="BalloonText"/>
+    <w:uiPriority w:val="99"/>
+    <w:semiHidden/>
+    <w:rsid w:val="00ED6E4B"/>
+    <w:rPr>
+      <w:rFonts w:ascii="Segoe UI" w:hAnsi="Segoe UI" w:cs="Segoe UI"/>
+      <w:sz w:val="18"/>
+      <w:szCs w:val="18"/>
+    </w:rPr>
+  </w:style>
 </w:styles>
 </file>
 

--- a/ProjectDocs/CodeImplementationPlan.docx
+++ b/ProjectDocs/CodeImplementationPlan.docx
@@ -69,17 +69,6 @@
         <w:gridCol w:w="1460"/>
         <w:gridCol w:w="1289"/>
         <w:gridCol w:w="833"/>
-        <w:tblGridChange w:id="0">
-          <w:tblGrid>
-            <w:gridCol w:w="1495"/>
-            <w:gridCol w:w="1734"/>
-            <w:gridCol w:w="1342"/>
-            <w:gridCol w:w="1197"/>
-            <w:gridCol w:w="1460"/>
-            <w:gridCol w:w="1289"/>
-            <w:gridCol w:w="833"/>
-          </w:tblGrid>
-        </w:tblGridChange>
       </w:tblGrid>
       <w:tr>
         <w:tc>
@@ -229,7 +218,7 @@
             <w:pPr>
               <w:jc w:val="center"/>
               <w:rPr>
-                <w:ins w:id="1" w:author="Mark Matas" w:date="2020-01-31T16:21:00Z"/>
+                <w:ins w:id="0" w:author="Mark Matas" w:date="2020-01-31T16:21:00Z"/>
                 <w:color w:val="FFFFFF" w:themeColor="background1"/>
                 <w:sz w:val="24"/>
                 <w:szCs w:val="24"/>
@@ -243,13 +232,13 @@
                 <w:sz w:val="24"/>
                 <w:szCs w:val="24"/>
               </w:rPr>
-              <w:pPrChange w:id="2" w:author="Mark Matas" w:date="2020-01-31T16:22:00Z">
+              <w:pPrChange w:id="1" w:author="Mark Matas" w:date="2020-01-31T16:22:00Z">
                 <w:pPr>
                   <w:jc w:val="center"/>
                 </w:pPr>
               </w:pPrChange>
             </w:pPr>
-            <w:ins w:id="3" w:author="Mark Matas" w:date="2020-01-31T16:22:00Z">
+            <w:ins w:id="2" w:author="Mark Matas" w:date="2020-01-31T16:22:00Z">
               <w:r>
                 <w:rPr>
                   <w:color w:val="FFFFFF" w:themeColor="background1"/>
@@ -266,6 +255,17 @@
             <w:tcW w:w="833" w:type="dxa"/>
             <w:shd w:val="clear" w:color="auto" w:fill="323E4F" w:themeFill="text2" w:themeFillShade="BF"/>
           </w:tcPr>
+          <w:p>
+            <w:pPr>
+              <w:jc w:val="center"/>
+              <w:rPr>
+                <w:ins w:id="3" w:author="Mark Matas" w:date="2020-01-31T16:22:00Z"/>
+                <w:color w:val="FFFFFF" w:themeColor="background1"/>
+                <w:sz w:val="24"/>
+                <w:szCs w:val="24"/>
+              </w:rPr>
+            </w:pPr>
+          </w:p>
           <w:p>
             <w:pPr>
               <w:jc w:val="center"/>
@@ -276,18 +276,7 @@
                 <w:szCs w:val="24"/>
               </w:rPr>
             </w:pPr>
-          </w:p>
-          <w:p>
-            <w:pPr>
-              <w:jc w:val="center"/>
-              <w:rPr>
-                <w:ins w:id="5" w:author="Mark Matas" w:date="2020-01-31T16:22:00Z"/>
-                <w:color w:val="FFFFFF" w:themeColor="background1"/>
-                <w:sz w:val="24"/>
-                <w:szCs w:val="24"/>
-              </w:rPr>
-            </w:pPr>
-            <w:ins w:id="6" w:author="Mark Matas" w:date="2020-01-31T16:22:00Z">
+            <w:ins w:id="5" w:author="Mark Matas" w:date="2020-01-31T16:22:00Z">
               <w:r>
                 <w:rPr>
                   <w:color w:val="FFFFFF" w:themeColor="background1"/>
@@ -386,7 +375,7 @@
           <w:p>
             <w:pPr>
               <w:rPr>
-                <w:ins w:id="7" w:author="Mark Matas" w:date="2020-01-31T16:21:00Z"/>
+                <w:ins w:id="6" w:author="Mark Matas" w:date="2020-01-31T16:21:00Z"/>
                 <w:rFonts w:cstheme="minorHAnsi"/>
                 <w:b/>
               </w:rPr>
@@ -401,7 +390,7 @@
           <w:p>
             <w:pPr>
               <w:rPr>
-                <w:ins w:id="8" w:author="Mark Matas" w:date="2020-01-31T16:22:00Z"/>
+                <w:ins w:id="7" w:author="Mark Matas" w:date="2020-01-31T16:22:00Z"/>
                 <w:rFonts w:cstheme="minorHAnsi"/>
                 <w:b/>
               </w:rPr>
@@ -510,7 +499,7 @@
                 <w:color w:val="767171" w:themeColor="background2" w:themeShade="80"/>
               </w:rPr>
             </w:pPr>
-            <w:ins w:id="9" w:author="Mark Matas" w:date="2020-01-31T16:24:00Z">
+            <w:ins w:id="8" w:author="Mark Matas" w:date="2020-01-31T16:24:00Z">
               <w:r>
                 <w:rPr>
                   <w:rFonts w:cstheme="minorHAnsi"/>
@@ -520,7 +509,7 @@
                 <w:t xml:space="preserve">Over-estimated time due to having to create the config file and understand </w:t>
               </w:r>
             </w:ins>
-            <w:ins w:id="10" w:author="Mark Matas" w:date="2020-01-31T16:25:00Z">
+            <w:ins w:id="9" w:author="Mark Matas" w:date="2020-01-31T16:25:00Z">
               <w:r>
                 <w:rPr>
                   <w:rFonts w:cstheme="minorHAnsi"/>
@@ -539,13 +528,13 @@
           <w:p>
             <w:pPr>
               <w:rPr>
-                <w:ins w:id="11" w:author="Mark Matas" w:date="2020-01-31T16:21:00Z"/>
+                <w:ins w:id="10" w:author="Mark Matas" w:date="2020-01-31T16:21:00Z"/>
                 <w:rFonts w:cstheme="minorHAnsi"/>
                 <w:iCs/>
                 <w:color w:val="767171" w:themeColor="background2" w:themeShade="80"/>
-                <w:rPrChange w:id="12" w:author="Mark Matas" w:date="2020-01-31T16:23:00Z">
+                <w:rPrChange w:id="11" w:author="Mark Matas" w:date="2020-01-31T16:23:00Z">
                   <w:rPr>
-                    <w:ins w:id="13" w:author="Mark Matas" w:date="2020-01-31T16:21:00Z"/>
+                    <w:ins w:id="12" w:author="Mark Matas" w:date="2020-01-31T16:21:00Z"/>
                     <w:rFonts w:cstheme="minorHAnsi"/>
                     <w:i/>
                     <w:color w:val="767171" w:themeColor="background2" w:themeShade="80"/>
@@ -553,7 +542,7 @@
                 </w:rPrChange>
               </w:rPr>
             </w:pPr>
-            <w:ins w:id="14" w:author="Mark Matas" w:date="2020-01-31T16:23:00Z">
+            <w:ins w:id="13" w:author="Mark Matas" w:date="2020-01-31T16:23:00Z">
               <w:r>
                 <w:rPr>
                   <w:rFonts w:cstheme="minorHAnsi"/>
@@ -572,13 +561,13 @@
           <w:p>
             <w:pPr>
               <w:rPr>
-                <w:ins w:id="15" w:author="Mark Matas" w:date="2020-01-31T16:22:00Z"/>
+                <w:ins w:id="14" w:author="Mark Matas" w:date="2020-01-31T16:22:00Z"/>
                 <w:rFonts w:cstheme="minorHAnsi"/>
                 <w:i/>
                 <w:color w:val="767171" w:themeColor="background2" w:themeShade="80"/>
               </w:rPr>
             </w:pPr>
-            <w:ins w:id="16" w:author="Mark Matas" w:date="2020-01-31T16:24:00Z">
+            <w:ins w:id="15" w:author="Mark Matas" w:date="2020-01-31T16:24:00Z">
               <w:r>
                 <w:rPr>
                   <w:rFonts w:cstheme="minorHAnsi"/>
@@ -701,13 +690,13 @@
           <w:p>
             <w:pPr>
               <w:rPr>
-                <w:ins w:id="17" w:author="Mark Matas" w:date="2020-01-31T16:21:00Z"/>
+                <w:ins w:id="16" w:author="Mark Matas" w:date="2020-01-31T16:21:00Z"/>
                 <w:rFonts w:cstheme="minorHAnsi"/>
                 <w:i/>
                 <w:color w:val="767171" w:themeColor="background2" w:themeShade="80"/>
               </w:rPr>
             </w:pPr>
-            <w:ins w:id="18" w:author="Mark Matas" w:date="2020-01-31T16:45:00Z">
+            <w:ins w:id="17" w:author="Mark Matas" w:date="2020-01-31T16:45:00Z">
               <w:r>
                 <w:rPr>
                   <w:rFonts w:cstheme="minorHAnsi"/>
@@ -726,13 +715,13 @@
           <w:p>
             <w:pPr>
               <w:rPr>
-                <w:ins w:id="19" w:author="Mark Matas" w:date="2020-01-31T16:22:00Z"/>
+                <w:ins w:id="18" w:author="Mark Matas" w:date="2020-01-31T16:22:00Z"/>
                 <w:rFonts w:cstheme="minorHAnsi"/>
                 <w:i/>
                 <w:color w:val="767171" w:themeColor="background2" w:themeShade="80"/>
               </w:rPr>
             </w:pPr>
-            <w:ins w:id="20" w:author="Mark Matas" w:date="2020-01-31T16:45:00Z">
+            <w:ins w:id="19" w:author="Mark Matas" w:date="2020-01-31T16:45:00Z">
               <w:r>
                 <w:rPr>
                   <w:rFonts w:cstheme="minorHAnsi"/>
@@ -855,13 +844,13 @@
           <w:p>
             <w:pPr>
               <w:rPr>
-                <w:ins w:id="21" w:author="Mark Matas" w:date="2020-01-31T16:21:00Z"/>
+                <w:ins w:id="20" w:author="Mark Matas" w:date="2020-01-31T16:21:00Z"/>
                 <w:rFonts w:cstheme="minorHAnsi"/>
                 <w:i/>
                 <w:color w:val="767171" w:themeColor="background2" w:themeShade="80"/>
               </w:rPr>
             </w:pPr>
-            <w:ins w:id="22" w:author="Mark Matas" w:date="2020-01-31T16:47:00Z">
+            <w:ins w:id="21" w:author="Mark Matas" w:date="2020-01-31T16:47:00Z">
               <w:r>
                 <w:rPr>
                   <w:rFonts w:cstheme="minorHAnsi"/>
@@ -880,13 +869,13 @@
           <w:p>
             <w:pPr>
               <w:rPr>
-                <w:ins w:id="23" w:author="Mark Matas" w:date="2020-01-31T16:22:00Z"/>
+                <w:ins w:id="22" w:author="Mark Matas" w:date="2020-01-31T16:22:00Z"/>
                 <w:rFonts w:cstheme="minorHAnsi"/>
                 <w:i/>
                 <w:color w:val="767171" w:themeColor="background2" w:themeShade="80"/>
               </w:rPr>
             </w:pPr>
-            <w:ins w:id="24" w:author="Mark Matas" w:date="2020-01-31T16:47:00Z">
+            <w:ins w:id="23" w:author="Mark Matas" w:date="2020-01-31T16:47:00Z">
               <w:r>
                 <w:rPr>
                   <w:rFonts w:cstheme="minorHAnsi"/>
@@ -1009,13 +998,13 @@
           <w:p>
             <w:pPr>
               <w:rPr>
-                <w:ins w:id="25" w:author="Mark Matas" w:date="2020-01-31T16:21:00Z"/>
+                <w:ins w:id="24" w:author="Mark Matas" w:date="2020-01-31T16:21:00Z"/>
                 <w:rFonts w:cstheme="minorHAnsi"/>
                 <w:i/>
                 <w:color w:val="767171" w:themeColor="background2" w:themeShade="80"/>
               </w:rPr>
             </w:pPr>
-            <w:ins w:id="26" w:author="Mark Matas" w:date="2020-01-31T16:47:00Z">
+            <w:ins w:id="25" w:author="Mark Matas" w:date="2020-01-31T16:47:00Z">
               <w:r>
                 <w:rPr>
                   <w:rFonts w:cstheme="minorHAnsi"/>
@@ -1034,13 +1023,13 @@
           <w:p>
             <w:pPr>
               <w:rPr>
-                <w:ins w:id="27" w:author="Mark Matas" w:date="2020-01-31T16:22:00Z"/>
+                <w:ins w:id="26" w:author="Mark Matas" w:date="2020-01-31T16:22:00Z"/>
                 <w:rFonts w:cstheme="minorHAnsi"/>
                 <w:i/>
                 <w:color w:val="767171" w:themeColor="background2" w:themeShade="80"/>
               </w:rPr>
             </w:pPr>
-            <w:ins w:id="28" w:author="Mark Matas" w:date="2020-01-31T16:47:00Z">
+            <w:ins w:id="27" w:author="Mark Matas" w:date="2020-01-31T16:47:00Z">
               <w:r>
                 <w:rPr>
                   <w:rFonts w:cstheme="minorHAnsi"/>
@@ -1163,13 +1152,13 @@
           <w:p>
             <w:pPr>
               <w:rPr>
-                <w:ins w:id="29" w:author="Mark Matas" w:date="2020-01-31T16:21:00Z"/>
+                <w:ins w:id="28" w:author="Mark Matas" w:date="2020-01-31T16:21:00Z"/>
                 <w:rFonts w:cstheme="minorHAnsi"/>
                 <w:i/>
                 <w:color w:val="767171" w:themeColor="background2" w:themeShade="80"/>
               </w:rPr>
             </w:pPr>
-            <w:ins w:id="30" w:author="Mark Matas" w:date="2020-01-31T16:45:00Z">
+            <w:ins w:id="29" w:author="Mark Matas" w:date="2020-01-31T16:45:00Z">
               <w:r>
                 <w:rPr>
                   <w:rFonts w:cstheme="minorHAnsi"/>
@@ -1188,13 +1177,13 @@
           <w:p>
             <w:pPr>
               <w:rPr>
-                <w:ins w:id="31" w:author="Mark Matas" w:date="2020-01-31T16:22:00Z"/>
+                <w:ins w:id="30" w:author="Mark Matas" w:date="2020-01-31T16:22:00Z"/>
                 <w:rFonts w:cstheme="minorHAnsi"/>
                 <w:i/>
                 <w:color w:val="767171" w:themeColor="background2" w:themeShade="80"/>
               </w:rPr>
             </w:pPr>
-            <w:ins w:id="32" w:author="Mark Matas" w:date="2020-01-31T16:45:00Z">
+            <w:ins w:id="31" w:author="Mark Matas" w:date="2020-01-31T16:45:00Z">
               <w:r>
                 <w:rPr>
                   <w:rFonts w:cstheme="minorHAnsi"/>
@@ -1317,13 +1306,13 @@
           <w:p>
             <w:pPr>
               <w:rPr>
-                <w:ins w:id="33" w:author="Mark Matas" w:date="2020-01-31T16:21:00Z"/>
+                <w:ins w:id="32" w:author="Mark Matas" w:date="2020-01-31T16:21:00Z"/>
                 <w:rFonts w:cstheme="minorHAnsi"/>
                 <w:i/>
                 <w:color w:val="767171" w:themeColor="background2" w:themeShade="80"/>
               </w:rPr>
             </w:pPr>
-            <w:ins w:id="34" w:author="Mark Matas" w:date="2020-01-31T16:45:00Z">
+            <w:ins w:id="33" w:author="Mark Matas" w:date="2020-01-31T16:45:00Z">
               <w:r>
                 <w:rPr>
                   <w:rFonts w:cstheme="minorHAnsi"/>
@@ -1342,13 +1331,13 @@
           <w:p>
             <w:pPr>
               <w:rPr>
-                <w:ins w:id="35" w:author="Mark Matas" w:date="2020-01-31T16:22:00Z"/>
+                <w:ins w:id="34" w:author="Mark Matas" w:date="2020-01-31T16:22:00Z"/>
                 <w:rFonts w:cstheme="minorHAnsi"/>
                 <w:i/>
                 <w:color w:val="767171" w:themeColor="background2" w:themeShade="80"/>
               </w:rPr>
             </w:pPr>
-            <w:ins w:id="36" w:author="Mark Matas" w:date="2020-01-31T16:45:00Z">
+            <w:ins w:id="35" w:author="Mark Matas" w:date="2020-01-31T16:45:00Z">
               <w:r>
                 <w:rPr>
                   <w:rFonts w:cstheme="minorHAnsi"/>
@@ -1471,13 +1460,13 @@
           <w:p>
             <w:pPr>
               <w:rPr>
-                <w:ins w:id="37" w:author="Mark Matas" w:date="2020-01-31T16:21:00Z"/>
+                <w:ins w:id="36" w:author="Mark Matas" w:date="2020-01-31T16:21:00Z"/>
                 <w:rFonts w:cstheme="minorHAnsi"/>
                 <w:i/>
                 <w:color w:val="767171" w:themeColor="background2" w:themeShade="80"/>
               </w:rPr>
             </w:pPr>
-            <w:ins w:id="38" w:author="Mark Matas" w:date="2020-01-31T16:47:00Z">
+            <w:ins w:id="37" w:author="Mark Matas" w:date="2020-01-31T16:47:00Z">
               <w:r>
                 <w:rPr>
                   <w:rFonts w:cstheme="minorHAnsi"/>
@@ -1496,13 +1485,13 @@
           <w:p>
             <w:pPr>
               <w:rPr>
-                <w:ins w:id="39" w:author="Mark Matas" w:date="2020-01-31T16:22:00Z"/>
+                <w:ins w:id="38" w:author="Mark Matas" w:date="2020-01-31T16:22:00Z"/>
                 <w:rFonts w:cstheme="minorHAnsi"/>
                 <w:i/>
                 <w:color w:val="767171" w:themeColor="background2" w:themeShade="80"/>
               </w:rPr>
             </w:pPr>
-            <w:ins w:id="40" w:author="Mark Matas" w:date="2020-01-31T16:47:00Z">
+            <w:ins w:id="39" w:author="Mark Matas" w:date="2020-01-31T16:47:00Z">
               <w:r>
                 <w:rPr>
                   <w:rFonts w:cstheme="minorHAnsi"/>
@@ -1528,7 +1517,7 @@
                 <w:color w:val="3B3838" w:themeColor="background2" w:themeShade="40"/>
               </w:rPr>
             </w:pPr>
-            <w:del w:id="41" w:author="Mark Matas" w:date="2020-01-31T16:25:00Z">
+            <w:del w:id="40" w:author="Mark Matas" w:date="2020-01-31T16:25:00Z">
               <w:r>
                 <w:rPr>
                   <w:rFonts w:cstheme="minorHAnsi"/>
@@ -1553,6 +1542,30 @@
                 <w:color w:val="3B3838" w:themeColor="background2" w:themeShade="40"/>
               </w:rPr>
             </w:pPr>
+            <w:del w:id="41" w:author="Mark Matas" w:date="2020-01-31T16:25:00Z">
+              <w:r>
+                <w:rPr>
+                  <w:rFonts w:cstheme="minorHAnsi"/>
+                  <w:i/>
+                  <w:color w:val="3B3838" w:themeColor="background2" w:themeShade="40"/>
+                </w:rPr>
+                <w:delText>Calculate flux tower weights (some towers in same 9km)</w:delText>
+              </w:r>
+            </w:del>
+          </w:p>
+        </w:tc>
+        <w:tc>
+          <w:tcPr>
+            <w:tcW w:w="1342" w:type="dxa"/>
+          </w:tcPr>
+          <w:p>
+            <w:pPr>
+              <w:rPr>
+                <w:rFonts w:cstheme="minorHAnsi"/>
+                <w:i/>
+                <w:color w:val="3B3838" w:themeColor="background2" w:themeShade="40"/>
+              </w:rPr>
+            </w:pPr>
             <w:del w:id="42" w:author="Mark Matas" w:date="2020-01-31T16:25:00Z">
               <w:r>
                 <w:rPr>
@@ -1560,14 +1573,14 @@
                   <w:i/>
                   <w:color w:val="3B3838" w:themeColor="background2" w:themeShade="40"/>
                 </w:rPr>
-                <w:delText>Calculate flux tower weights (some towers in same 9km)</w:delText>
+                <w:delText>Mark</w:delText>
               </w:r>
             </w:del>
           </w:p>
         </w:tc>
         <w:tc>
           <w:tcPr>
-            <w:tcW w:w="1342" w:type="dxa"/>
+            <w:tcW w:w="1197" w:type="dxa"/>
           </w:tcPr>
           <w:p>
             <w:pPr>
@@ -1584,21 +1597,20 @@
                   <w:i/>
                   <w:color w:val="3B3838" w:themeColor="background2" w:themeShade="40"/>
                 </w:rPr>
-                <w:delText>Mark</w:delText>
+                <w:delText>5</w:delText>
               </w:r>
             </w:del>
           </w:p>
         </w:tc>
         <w:tc>
           <w:tcPr>
-            <w:tcW w:w="1197" w:type="dxa"/>
-          </w:tcPr>
-          <w:p>
-            <w:pPr>
-              <w:rPr>
-                <w:rFonts w:cstheme="minorHAnsi"/>
-                <w:i/>
-                <w:color w:val="3B3838" w:themeColor="background2" w:themeShade="40"/>
+            <w:tcW w:w="1460" w:type="dxa"/>
+          </w:tcPr>
+          <w:p>
+            <w:pPr>
+              <w:rPr>
+                <w:rFonts w:cstheme="minorHAnsi"/>
+                <w:i/>
               </w:rPr>
             </w:pPr>
             <w:del w:id="44" w:author="Mark Matas" w:date="2020-01-31T16:25:00Z">
@@ -1606,43 +1618,20 @@
                 <w:rPr>
                   <w:rFonts w:cstheme="minorHAnsi"/>
                   <w:i/>
-                  <w:color w:val="3B3838" w:themeColor="background2" w:themeShade="40"/>
-                </w:rPr>
-                <w:delText>5</w:delText>
+                </w:rPr>
+                <w:delText>Work with Max</w:delText>
               </w:r>
             </w:del>
           </w:p>
         </w:tc>
         <w:tc>
           <w:tcPr>
-            <w:tcW w:w="1460" w:type="dxa"/>
-          </w:tcPr>
-          <w:p>
-            <w:pPr>
-              <w:rPr>
-                <w:rFonts w:cstheme="minorHAnsi"/>
-                <w:i/>
-              </w:rPr>
-            </w:pPr>
-            <w:del w:id="45" w:author="Mark Matas" w:date="2020-01-31T16:25:00Z">
-              <w:r>
-                <w:rPr>
-                  <w:rFonts w:cstheme="minorHAnsi"/>
-                  <w:i/>
-                </w:rPr>
-                <w:delText>Work with Max</w:delText>
-              </w:r>
-            </w:del>
-          </w:p>
-        </w:tc>
-        <w:tc>
-          <w:tcPr>
             <w:tcW w:w="1289" w:type="dxa"/>
           </w:tcPr>
           <w:p>
             <w:pPr>
               <w:rPr>
-                <w:ins w:id="46" w:author="Mark Matas" w:date="2020-01-31T16:21:00Z"/>
+                <w:ins w:id="45" w:author="Mark Matas" w:date="2020-01-31T16:21:00Z"/>
                 <w:rFonts w:cstheme="minorHAnsi"/>
                 <w:i/>
               </w:rPr>
@@ -1656,7 +1645,7 @@
           <w:p>
             <w:pPr>
               <w:rPr>
-                <w:ins w:id="47" w:author="Mark Matas" w:date="2020-01-31T16:22:00Z"/>
+                <w:ins w:id="46" w:author="Mark Matas" w:date="2020-01-31T16:22:00Z"/>
                 <w:rFonts w:cstheme="minorHAnsi"/>
                 <w:i/>
               </w:rPr>
@@ -1790,12 +1779,12 @@
           <w:p>
             <w:pPr>
               <w:rPr>
-                <w:ins w:id="48" w:author="Mark Matas" w:date="2020-01-31T16:21:00Z"/>
-                <w:rFonts w:cstheme="minorHAnsi"/>
-                <w:i/>
-              </w:rPr>
-            </w:pPr>
-            <w:ins w:id="49" w:author="Mark Matas" w:date="2020-01-31T16:45:00Z">
+                <w:ins w:id="47" w:author="Mark Matas" w:date="2020-01-31T16:21:00Z"/>
+                <w:rFonts w:cstheme="minorHAnsi"/>
+                <w:i/>
+              </w:rPr>
+            </w:pPr>
+            <w:ins w:id="48" w:author="Mark Matas" w:date="2020-01-31T16:45:00Z">
               <w:r>
                 <w:rPr>
                   <w:rFonts w:cstheme="minorHAnsi"/>
@@ -1813,12 +1802,12 @@
           <w:p>
             <w:pPr>
               <w:rPr>
-                <w:ins w:id="50" w:author="Mark Matas" w:date="2020-01-31T16:22:00Z"/>
-                <w:rFonts w:cstheme="minorHAnsi"/>
-                <w:i/>
-              </w:rPr>
-            </w:pPr>
-            <w:ins w:id="51" w:author="Mark Matas" w:date="2020-01-31T16:45:00Z">
+                <w:ins w:id="49" w:author="Mark Matas" w:date="2020-01-31T16:22:00Z"/>
+                <w:rFonts w:cstheme="minorHAnsi"/>
+                <w:i/>
+              </w:rPr>
+            </w:pPr>
+            <w:ins w:id="50" w:author="Mark Matas" w:date="2020-01-31T16:45:00Z">
               <w:r>
                 <w:rPr>
                   <w:rFonts w:cstheme="minorHAnsi"/>
@@ -1939,12 +1928,12 @@
           <w:p>
             <w:pPr>
               <w:rPr>
-                <w:ins w:id="52" w:author="Mark Matas" w:date="2020-01-31T16:21:00Z"/>
-                <w:rFonts w:cstheme="minorHAnsi"/>
-                <w:i/>
-              </w:rPr>
-            </w:pPr>
-            <w:ins w:id="53" w:author="Mark Matas" w:date="2020-01-31T16:46:00Z">
+                <w:ins w:id="51" w:author="Mark Matas" w:date="2020-01-31T16:21:00Z"/>
+                <w:rFonts w:cstheme="minorHAnsi"/>
+                <w:i/>
+              </w:rPr>
+            </w:pPr>
+            <w:ins w:id="52" w:author="Mark Matas" w:date="2020-01-31T16:46:00Z">
               <w:r>
                 <w:rPr>
                   <w:rFonts w:cstheme="minorHAnsi"/>
@@ -1962,12 +1951,12 @@
           <w:p>
             <w:pPr>
               <w:rPr>
-                <w:ins w:id="54" w:author="Mark Matas" w:date="2020-01-31T16:22:00Z"/>
-                <w:rFonts w:cstheme="minorHAnsi"/>
-                <w:i/>
-              </w:rPr>
-            </w:pPr>
-            <w:ins w:id="55" w:author="Mark Matas" w:date="2020-01-31T16:46:00Z">
+                <w:ins w:id="53" w:author="Mark Matas" w:date="2020-01-31T16:22:00Z"/>
+                <w:rFonts w:cstheme="minorHAnsi"/>
+                <w:i/>
+              </w:rPr>
+            </w:pPr>
+            <w:ins w:id="54" w:author="Mark Matas" w:date="2020-01-31T16:46:00Z">
               <w:r>
                 <w:rPr>
                   <w:rFonts w:cstheme="minorHAnsi"/>
@@ -2105,12 +2094,12 @@
           <w:p>
             <w:pPr>
               <w:rPr>
-                <w:ins w:id="56" w:author="Mark Matas" w:date="2020-01-31T16:21:00Z"/>
-                <w:rFonts w:cstheme="minorHAnsi"/>
-                <w:i/>
-              </w:rPr>
-            </w:pPr>
-            <w:ins w:id="57" w:author="Mark Matas" w:date="2020-01-31T16:46:00Z">
+                <w:ins w:id="55" w:author="Mark Matas" w:date="2020-01-31T16:21:00Z"/>
+                <w:rFonts w:cstheme="minorHAnsi"/>
+                <w:i/>
+              </w:rPr>
+            </w:pPr>
+            <w:ins w:id="56" w:author="Mark Matas" w:date="2020-01-31T16:46:00Z">
               <w:r>
                 <w:rPr>
                   <w:rFonts w:cstheme="minorHAnsi"/>
@@ -2128,12 +2117,12 @@
           <w:p>
             <w:pPr>
               <w:rPr>
-                <w:ins w:id="58" w:author="Mark Matas" w:date="2020-01-31T16:22:00Z"/>
-                <w:rFonts w:cstheme="minorHAnsi"/>
-                <w:i/>
-              </w:rPr>
-            </w:pPr>
-            <w:ins w:id="59" w:author="Mark Matas" w:date="2020-01-31T16:46:00Z">
+                <w:ins w:id="57" w:author="Mark Matas" w:date="2020-01-31T16:22:00Z"/>
+                <w:rFonts w:cstheme="minorHAnsi"/>
+                <w:i/>
+              </w:rPr>
+            </w:pPr>
+            <w:ins w:id="58" w:author="Mark Matas" w:date="2020-01-31T16:46:00Z">
               <w:r>
                 <w:rPr>
                   <w:rFonts w:cstheme="minorHAnsi"/>
@@ -2272,12 +2261,12 @@
           <w:p>
             <w:pPr>
               <w:rPr>
-                <w:ins w:id="60" w:author="Mark Matas" w:date="2020-01-31T16:21:00Z"/>
-                <w:rFonts w:cstheme="minorHAnsi"/>
-                <w:i/>
-              </w:rPr>
-            </w:pPr>
-            <w:ins w:id="61" w:author="Mark Matas" w:date="2020-01-31T16:46:00Z">
+                <w:ins w:id="59" w:author="Mark Matas" w:date="2020-01-31T16:21:00Z"/>
+                <w:rFonts w:cstheme="minorHAnsi"/>
+                <w:i/>
+              </w:rPr>
+            </w:pPr>
+            <w:ins w:id="60" w:author="Mark Matas" w:date="2020-01-31T16:46:00Z">
               <w:r>
                 <w:rPr>
                   <w:rFonts w:cstheme="minorHAnsi"/>
@@ -2295,12 +2284,12 @@
           <w:p>
             <w:pPr>
               <w:rPr>
-                <w:ins w:id="62" w:author="Mark Matas" w:date="2020-01-31T16:22:00Z"/>
-                <w:rFonts w:cstheme="minorHAnsi"/>
-                <w:i/>
-              </w:rPr>
-            </w:pPr>
-            <w:ins w:id="63" w:author="Mark Matas" w:date="2020-01-31T16:46:00Z">
+                <w:ins w:id="61" w:author="Mark Matas" w:date="2020-01-31T16:22:00Z"/>
+                <w:rFonts w:cstheme="minorHAnsi"/>
+                <w:i/>
+              </w:rPr>
+            </w:pPr>
+            <w:ins w:id="62" w:author="Mark Matas" w:date="2020-01-31T16:46:00Z">
               <w:r>
                 <w:rPr>
                   <w:rFonts w:cstheme="minorHAnsi"/>
@@ -2421,12 +2410,12 @@
           <w:p>
             <w:pPr>
               <w:rPr>
-                <w:ins w:id="64" w:author="Mark Matas" w:date="2020-01-31T16:21:00Z"/>
-                <w:rFonts w:cstheme="minorHAnsi"/>
-                <w:i/>
-              </w:rPr>
-            </w:pPr>
-            <w:ins w:id="65" w:author="Mark Matas" w:date="2020-01-31T16:25:00Z">
+                <w:ins w:id="63" w:author="Mark Matas" w:date="2020-01-31T16:21:00Z"/>
+                <w:rFonts w:cstheme="minorHAnsi"/>
+                <w:i/>
+              </w:rPr>
+            </w:pPr>
+            <w:ins w:id="64" w:author="Mark Matas" w:date="2020-01-31T16:25:00Z">
               <w:r>
                 <w:rPr>
                   <w:rFonts w:cstheme="minorHAnsi"/>
@@ -2444,12 +2433,12 @@
           <w:p>
             <w:pPr>
               <w:rPr>
-                <w:ins w:id="66" w:author="Mark Matas" w:date="2020-01-31T16:22:00Z"/>
-                <w:rFonts w:cstheme="minorHAnsi"/>
-                <w:i/>
-              </w:rPr>
-            </w:pPr>
-            <w:ins w:id="67" w:author="Mark Matas" w:date="2020-01-31T16:25:00Z">
+                <w:ins w:id="65" w:author="Mark Matas" w:date="2020-01-31T16:22:00Z"/>
+                <w:rFonts w:cstheme="minorHAnsi"/>
+                <w:i/>
+              </w:rPr>
+            </w:pPr>
+            <w:ins w:id="66" w:author="Mark Matas" w:date="2020-01-31T16:25:00Z">
               <w:r>
                 <w:rPr>
                   <w:rFonts w:cstheme="minorHAnsi"/>
@@ -2472,7 +2461,7 @@
                 <w:rFonts w:cstheme="minorHAnsi"/>
                 <w:i/>
                 <w:color w:val="FF0000"/>
-                <w:rPrChange w:id="68" w:author="Mark Matas" w:date="2020-01-31T16:48:00Z">
+                <w:rPrChange w:id="67" w:author="Mark Matas" w:date="2020-01-31T16:48:00Z">
                   <w:rPr>
                     <w:rFonts w:cstheme="minorHAnsi"/>
                     <w:i/>
@@ -2481,13 +2470,13 @@
                 </w:rPrChange>
               </w:rPr>
             </w:pPr>
-            <w:ins w:id="69" w:author="Mark Matas" w:date="2020-01-31T16:25:00Z">
+            <w:ins w:id="68" w:author="Mark Matas" w:date="2020-01-31T16:25:00Z">
               <w:r>
                 <w:rPr>
                   <w:rFonts w:cstheme="minorHAnsi"/>
                   <w:i/>
                   <w:color w:val="FF0000"/>
-                  <w:rPrChange w:id="70" w:author="Mark Matas" w:date="2020-01-31T16:48:00Z">
+                  <w:rPrChange w:id="69" w:author="Mark Matas" w:date="2020-01-31T16:48:00Z">
                     <w:rPr>
                       <w:rFonts w:cstheme="minorHAnsi"/>
                       <w:i/>
@@ -2510,7 +2499,7 @@
                 <w:rFonts w:cstheme="minorHAnsi"/>
                 <w:i/>
                 <w:color w:val="FF0000"/>
-                <w:rPrChange w:id="71" w:author="Mark Matas" w:date="2020-01-31T16:48:00Z">
+                <w:rPrChange w:id="70" w:author="Mark Matas" w:date="2020-01-31T16:48:00Z">
                   <w:rPr>
                     <w:rFonts w:cstheme="minorHAnsi"/>
                     <w:i/>
@@ -2519,13 +2508,13 @@
                 </w:rPrChange>
               </w:rPr>
             </w:pPr>
-            <w:ins w:id="72" w:author="Mark Matas" w:date="2020-01-31T16:25:00Z">
+            <w:ins w:id="71" w:author="Mark Matas" w:date="2020-01-31T16:25:00Z">
               <w:r>
                 <w:rPr>
                   <w:rFonts w:cstheme="minorHAnsi"/>
                   <w:i/>
                   <w:color w:val="FF0000"/>
-                  <w:rPrChange w:id="73" w:author="Mark Matas" w:date="2020-01-31T16:48:00Z">
+                  <w:rPrChange w:id="72" w:author="Mark Matas" w:date="2020-01-31T16:48:00Z">
                     <w:rPr>
                       <w:rFonts w:cstheme="minorHAnsi"/>
                       <w:i/>
@@ -2548,7 +2537,7 @@
                 <w:rFonts w:cstheme="minorHAnsi"/>
                 <w:i/>
                 <w:color w:val="FF0000"/>
-                <w:rPrChange w:id="74" w:author="Mark Matas" w:date="2020-01-31T16:48:00Z">
+                <w:rPrChange w:id="73" w:author="Mark Matas" w:date="2020-01-31T16:48:00Z">
                   <w:rPr>
                     <w:rFonts w:cstheme="minorHAnsi"/>
                     <w:i/>
@@ -2557,13 +2546,13 @@
                 </w:rPrChange>
               </w:rPr>
             </w:pPr>
-            <w:ins w:id="75" w:author="Mark Matas" w:date="2020-01-31T16:25:00Z">
+            <w:ins w:id="74" w:author="Mark Matas" w:date="2020-01-31T16:25:00Z">
               <w:r>
                 <w:rPr>
                   <w:rFonts w:cstheme="minorHAnsi"/>
                   <w:i/>
                   <w:color w:val="FF0000"/>
-                  <w:rPrChange w:id="76" w:author="Mark Matas" w:date="2020-01-31T16:48:00Z">
+                  <w:rPrChange w:id="75" w:author="Mark Matas" w:date="2020-01-31T16:48:00Z">
                     <w:rPr>
                       <w:rFonts w:cstheme="minorHAnsi"/>
                       <w:i/>
@@ -2586,7 +2575,7 @@
                 <w:rFonts w:cstheme="minorHAnsi"/>
                 <w:i/>
                 <w:color w:val="FF0000"/>
-                <w:rPrChange w:id="77" w:author="Mark Matas" w:date="2020-01-31T16:48:00Z">
+                <w:rPrChange w:id="76" w:author="Mark Matas" w:date="2020-01-31T16:48:00Z">
                   <w:rPr>
                     <w:rFonts w:cstheme="minorHAnsi"/>
                     <w:i/>
@@ -2595,13 +2584,13 @@
                 </w:rPrChange>
               </w:rPr>
             </w:pPr>
-            <w:ins w:id="78" w:author="Mark Matas" w:date="2020-01-31T16:25:00Z">
+            <w:ins w:id="77" w:author="Mark Matas" w:date="2020-01-31T16:25:00Z">
               <w:r>
                 <w:rPr>
                   <w:rFonts w:cstheme="minorHAnsi"/>
                   <w:i/>
                   <w:color w:val="FF0000"/>
-                  <w:rPrChange w:id="79" w:author="Mark Matas" w:date="2020-01-31T16:48:00Z">
+                  <w:rPrChange w:id="78" w:author="Mark Matas" w:date="2020-01-31T16:48:00Z">
                     <w:rPr>
                       <w:rFonts w:cstheme="minorHAnsi"/>
                       <w:i/>
@@ -2621,26 +2610,26 @@
           <w:p>
             <w:pPr>
               <w:rPr>
-                <w:ins w:id="80" w:author="Mark Matas" w:date="2020-01-31T16:26:00Z"/>
+                <w:ins w:id="79" w:author="Mark Matas" w:date="2020-01-31T16:26:00Z"/>
                 <w:rFonts w:cstheme="minorHAnsi"/>
                 <w:i/>
                 <w:color w:val="FF0000"/>
-                <w:rPrChange w:id="81" w:author="Mark Matas" w:date="2020-01-31T16:48:00Z">
+                <w:rPrChange w:id="80" w:author="Mark Matas" w:date="2020-01-31T16:48:00Z">
                   <w:rPr>
-                    <w:ins w:id="82" w:author="Mark Matas" w:date="2020-01-31T16:26:00Z"/>
+                    <w:ins w:id="81" w:author="Mark Matas" w:date="2020-01-31T16:26:00Z"/>
                     <w:rFonts w:cstheme="minorHAnsi"/>
                     <w:i/>
                   </w:rPr>
                 </w:rPrChange>
               </w:rPr>
             </w:pPr>
-            <w:ins w:id="83" w:author="Mark Matas" w:date="2020-01-31T16:25:00Z">
+            <w:ins w:id="82" w:author="Mark Matas" w:date="2020-01-31T16:25:00Z">
               <w:r>
                 <w:rPr>
                   <w:rFonts w:cstheme="minorHAnsi"/>
                   <w:i/>
                   <w:color w:val="FF0000"/>
-                  <w:rPrChange w:id="84" w:author="Mark Matas" w:date="2020-01-31T16:48:00Z">
+                  <w:rPrChange w:id="83" w:author="Mark Matas" w:date="2020-01-31T16:48:00Z">
                     <w:rPr>
                       <w:rFonts w:cstheme="minorHAnsi"/>
                       <w:i/>
@@ -2654,13 +2643,13 @@
           <w:p>
             <w:pPr>
               <w:rPr>
-                <w:ins w:id="85" w:author="Mark Matas" w:date="2020-01-31T16:26:00Z"/>
+                <w:ins w:id="84" w:author="Mark Matas" w:date="2020-01-31T16:26:00Z"/>
                 <w:rFonts w:cstheme="minorHAnsi"/>
                 <w:i/>
                 <w:color w:val="FF0000"/>
-                <w:rPrChange w:id="86" w:author="Mark Matas" w:date="2020-01-31T16:48:00Z">
+                <w:rPrChange w:id="85" w:author="Mark Matas" w:date="2020-01-31T16:48:00Z">
                   <w:rPr>
-                    <w:ins w:id="87" w:author="Mark Matas" w:date="2020-01-31T16:26:00Z"/>
+                    <w:ins w:id="86" w:author="Mark Matas" w:date="2020-01-31T16:26:00Z"/>
                     <w:rFonts w:cstheme="minorHAnsi"/>
                     <w:i/>
                   </w:rPr>
@@ -2674,7 +2663,7 @@
                 <w:rFonts w:cstheme="minorHAnsi"/>
                 <w:i/>
                 <w:color w:val="FF0000"/>
-                <w:rPrChange w:id="88" w:author="Mark Matas" w:date="2020-01-31T16:48:00Z">
+                <w:rPrChange w:id="87" w:author="Mark Matas" w:date="2020-01-31T16:48:00Z">
                   <w:rPr>
                     <w:rFonts w:cstheme="minorHAnsi"/>
                     <w:i/>
@@ -2682,13 +2671,13 @@
                 </w:rPrChange>
               </w:rPr>
             </w:pPr>
-            <w:ins w:id="89" w:author="Mark Matas" w:date="2020-01-31T16:26:00Z">
+            <w:ins w:id="88" w:author="Mark Matas" w:date="2020-01-31T16:26:00Z">
               <w:r>
                 <w:rPr>
                   <w:rFonts w:cstheme="minorHAnsi"/>
                   <w:i/>
                   <w:color w:val="FF0000"/>
-                  <w:rPrChange w:id="90" w:author="Mark Matas" w:date="2020-01-31T16:48:00Z">
+                  <w:rPrChange w:id="89" w:author="Mark Matas" w:date="2020-01-31T16:48:00Z">
                     <w:rPr>
                       <w:rFonts w:cstheme="minorHAnsi"/>
                       <w:i/>
@@ -2698,7 +2687,7 @@
                 <w:t>Meeting with Arthur to discus</w:t>
               </w:r>
             </w:ins>
-            <w:ins w:id="91" w:author="Mark Matas" w:date="2020-01-31T16:56:00Z">
+            <w:ins w:id="90" w:author="Mark Matas" w:date="2020-01-31T16:56:00Z">
               <w:r>
                 <w:rPr>
                   <w:rFonts w:cstheme="minorHAnsi"/>
@@ -2708,7 +2697,7 @@
                 <w:t>s</w:t>
               </w:r>
             </w:ins>
-            <w:ins w:id="92" w:author="Mark Matas" w:date="2020-01-31T16:57:00Z">
+            <w:ins w:id="91" w:author="Mark Matas" w:date="2020-01-31T16:57:00Z">
               <w:r>
                 <w:rPr>
                   <w:rFonts w:cstheme="minorHAnsi"/>
@@ -2718,7 +2707,7 @@
                 <w:t xml:space="preserve"> t</w:t>
               </w:r>
             </w:ins>
-            <w:ins w:id="93" w:author="Mark Matas" w:date="2020-01-31T16:56:00Z">
+            <w:ins w:id="92" w:author="Mark Matas" w:date="2020-01-31T16:56:00Z">
               <w:r>
                 <w:rPr>
                   <w:rFonts w:cstheme="minorHAnsi"/>
@@ -2728,13 +2717,13 @@
                 <w:t xml:space="preserve">he </w:t>
               </w:r>
             </w:ins>
-            <w:ins w:id="94" w:author="Mark Matas" w:date="2020-01-31T16:26:00Z">
+            <w:ins w:id="93" w:author="Mark Matas" w:date="2020-01-31T16:26:00Z">
               <w:r>
                 <w:rPr>
                   <w:rFonts w:cstheme="minorHAnsi"/>
                   <w:i/>
                   <w:color w:val="FF0000"/>
-                  <w:rPrChange w:id="95" w:author="Mark Matas" w:date="2020-01-31T16:48:00Z">
+                  <w:rPrChange w:id="94" w:author="Mark Matas" w:date="2020-01-31T16:48:00Z">
                     <w:rPr>
                       <w:rFonts w:cstheme="minorHAnsi"/>
                       <w:i/>
@@ -2744,7 +2733,7 @@
                 <w:t xml:space="preserve">package used to help determine </w:t>
               </w:r>
             </w:ins>
-            <w:ins w:id="96" w:author="Mark Matas" w:date="2020-01-31T16:56:00Z">
+            <w:ins w:id="95" w:author="Mark Matas" w:date="2020-01-31T16:56:00Z">
               <w:r>
                 <w:rPr>
                   <w:rFonts w:cstheme="minorHAnsi"/>
@@ -2754,7 +2743,7 @@
                 <w:t>the weights from coordinate</w:t>
               </w:r>
             </w:ins>
-            <w:ins w:id="97" w:author="Mark Matas" w:date="2020-01-31T16:57:00Z">
+            <w:ins w:id="96" w:author="Mark Matas" w:date="2020-01-31T16:57:00Z">
               <w:r>
                 <w:rPr>
                   <w:rFonts w:cstheme="minorHAnsi"/>
@@ -2764,13 +2753,13 @@
                 <w:t>, as</w:t>
               </w:r>
             </w:ins>
-            <w:ins w:id="98" w:author="Mark Matas" w:date="2020-01-31T16:26:00Z">
+            <w:ins w:id="97" w:author="Mark Matas" w:date="2020-01-31T16:26:00Z">
               <w:r>
                 <w:rPr>
                   <w:rFonts w:cstheme="minorHAnsi"/>
                   <w:i/>
                   <w:color w:val="FF0000"/>
-                  <w:rPrChange w:id="99" w:author="Mark Matas" w:date="2020-01-31T16:48:00Z">
+                  <w:rPrChange w:id="98" w:author="Mark Matas" w:date="2020-01-31T16:48:00Z">
                     <w:rPr>
                       <w:rFonts w:cstheme="minorHAnsi"/>
                       <w:i/>
@@ -2780,7 +2769,7 @@
                 <w:t xml:space="preserve"> </w:t>
               </w:r>
             </w:ins>
-            <w:ins w:id="100" w:author="Mark Matas" w:date="2020-01-31T16:57:00Z">
+            <w:ins w:id="99" w:author="Mark Matas" w:date="2020-01-31T16:57:00Z">
               <w:r>
                 <w:rPr>
                   <w:rFonts w:cstheme="minorHAnsi"/>
@@ -2790,13 +2779,13 @@
                 <w:t>it is</w:t>
               </w:r>
             </w:ins>
-            <w:ins w:id="101" w:author="Mark Matas" w:date="2020-01-31T16:26:00Z">
+            <w:ins w:id="100" w:author="Mark Matas" w:date="2020-01-31T16:26:00Z">
               <w:r>
                 <w:rPr>
                   <w:rFonts w:cstheme="minorHAnsi"/>
                   <w:i/>
                   <w:color w:val="FF0000"/>
-                  <w:rPrChange w:id="102" w:author="Mark Matas" w:date="2020-01-31T16:48:00Z">
+                  <w:rPrChange w:id="101" w:author="Mark Matas" w:date="2020-01-31T16:48:00Z">
                     <w:rPr>
                       <w:rFonts w:cstheme="minorHAnsi"/>
                       <w:i/>
@@ -2806,7 +2795,7 @@
                 <w:t xml:space="preserve"> quite co</w:t>
               </w:r>
             </w:ins>
-            <w:ins w:id="103" w:author="Mark Matas" w:date="2020-01-31T16:57:00Z">
+            <w:ins w:id="102" w:author="Mark Matas" w:date="2020-01-31T16:57:00Z">
               <w:r>
                 <w:rPr>
                   <w:rFonts w:cstheme="minorHAnsi"/>
@@ -2825,26 +2814,26 @@
           <w:p>
             <w:pPr>
               <w:rPr>
-                <w:ins w:id="104" w:author="Mark Matas" w:date="2020-01-31T16:21:00Z"/>
+                <w:ins w:id="103" w:author="Mark Matas" w:date="2020-01-31T16:21:00Z"/>
                 <w:rFonts w:cstheme="minorHAnsi"/>
                 <w:i/>
                 <w:color w:val="FF0000"/>
-                <w:rPrChange w:id="105" w:author="Mark Matas" w:date="2020-01-31T16:48:00Z">
+                <w:rPrChange w:id="104" w:author="Mark Matas" w:date="2020-01-31T16:48:00Z">
                   <w:rPr>
-                    <w:ins w:id="106" w:author="Mark Matas" w:date="2020-01-31T16:21:00Z"/>
+                    <w:ins w:id="105" w:author="Mark Matas" w:date="2020-01-31T16:21:00Z"/>
                     <w:rFonts w:cstheme="minorHAnsi"/>
                     <w:i/>
                   </w:rPr>
                 </w:rPrChange>
               </w:rPr>
             </w:pPr>
-            <w:ins w:id="107" w:author="Mark Matas" w:date="2020-01-31T16:25:00Z">
+            <w:ins w:id="106" w:author="Mark Matas" w:date="2020-01-31T16:25:00Z">
               <w:r>
                 <w:rPr>
                   <w:rFonts w:cstheme="minorHAnsi"/>
                   <w:i/>
                   <w:color w:val="FF0000"/>
-                  <w:rPrChange w:id="108" w:author="Mark Matas" w:date="2020-01-31T16:48:00Z">
+                  <w:rPrChange w:id="107" w:author="Mark Matas" w:date="2020-01-31T16:48:00Z">
                     <w:rPr>
                       <w:rFonts w:cstheme="minorHAnsi"/>
                       <w:i/>
@@ -2863,26 +2852,26 @@
           <w:p>
             <w:pPr>
               <w:rPr>
-                <w:ins w:id="109" w:author="Mark Matas" w:date="2020-01-31T16:22:00Z"/>
+                <w:ins w:id="108" w:author="Mark Matas" w:date="2020-01-31T16:22:00Z"/>
                 <w:rFonts w:cstheme="minorHAnsi"/>
                 <w:i/>
                 <w:color w:val="FF0000"/>
-                <w:rPrChange w:id="110" w:author="Mark Matas" w:date="2020-01-31T16:48:00Z">
+                <w:rPrChange w:id="109" w:author="Mark Matas" w:date="2020-01-31T16:48:00Z">
                   <w:rPr>
-                    <w:ins w:id="111" w:author="Mark Matas" w:date="2020-01-31T16:22:00Z"/>
+                    <w:ins w:id="110" w:author="Mark Matas" w:date="2020-01-31T16:22:00Z"/>
                     <w:rFonts w:cstheme="minorHAnsi"/>
                     <w:i/>
                   </w:rPr>
                 </w:rPrChange>
               </w:rPr>
             </w:pPr>
-            <w:ins w:id="112" w:author="Mark Matas" w:date="2020-01-31T16:27:00Z">
+            <w:ins w:id="111" w:author="Mark Matas" w:date="2020-01-31T16:27:00Z">
               <w:r>
                 <w:rPr>
                   <w:rFonts w:cstheme="minorHAnsi"/>
                   <w:i/>
                   <w:color w:val="FF0000"/>
-                  <w:rPrChange w:id="113" w:author="Mark Matas" w:date="2020-01-31T16:48:00Z">
+                  <w:rPrChange w:id="112" w:author="Mark Matas" w:date="2020-01-31T16:48:00Z">
                     <w:rPr>
                       <w:rFonts w:cstheme="minorHAnsi"/>
                       <w:i/>
@@ -2896,6 +2885,161 @@
         </w:tc>
       </w:tr>
       <w:tr>
+        <w:trPr>
+          <w:ins w:id="113" w:author="Mark Matas" w:date="2020-02-11T09:36:00Z"/>
+        </w:trPr>
+        <w:tc>
+          <w:tcPr>
+            <w:tcW w:w="1495" w:type="dxa"/>
+          </w:tcPr>
+          <w:p>
+            <w:pPr>
+              <w:rPr>
+                <w:ins w:id="114" w:author="Mark Matas" w:date="2020-02-11T09:38:00Z"/>
+                <w:rFonts w:cstheme="minorHAnsi"/>
+                <w:iCs/>
+                <w:color w:val="FF0000"/>
+              </w:rPr>
+            </w:pPr>
+            <w:ins w:id="115" w:author="Mark Matas" w:date="2020-02-11T09:38:00Z">
+              <w:r>
+                <w:rPr>
+                  <w:rFonts w:cstheme="minorHAnsi"/>
+                  <w:iCs/>
+                  <w:color w:val="FF0000"/>
+                </w:rPr>
+                <w:lastRenderedPageBreak/>
+                <w:t>Total Hours for Phase 1:</w:t>
+              </w:r>
+            </w:ins>
+          </w:p>
+          <w:p>
+            <w:pPr>
+              <w:rPr>
+                <w:ins w:id="116" w:author="Mark Matas" w:date="2020-02-11T09:36:00Z"/>
+                <w:rFonts w:cstheme="minorHAnsi"/>
+                <w:iCs/>
+                <w:color w:val="FF0000"/>
+                <w:rPrChange w:id="117" w:author="Mark Matas" w:date="2020-02-11T09:38:00Z">
+                  <w:rPr>
+                    <w:ins w:id="118" w:author="Mark Matas" w:date="2020-02-11T09:36:00Z"/>
+                    <w:rFonts w:cstheme="minorHAnsi"/>
+                    <w:i/>
+                    <w:color w:val="FF0000"/>
+                  </w:rPr>
+                </w:rPrChange>
+              </w:rPr>
+            </w:pPr>
+          </w:p>
+        </w:tc>
+        <w:tc>
+          <w:tcPr>
+            <w:tcW w:w="1734" w:type="dxa"/>
+          </w:tcPr>
+          <w:p>
+            <w:pPr>
+              <w:rPr>
+                <w:ins w:id="119" w:author="Mark Matas" w:date="2020-02-11T09:36:00Z"/>
+                <w:rFonts w:cstheme="minorHAnsi"/>
+                <w:iCs/>
+                <w:color w:val="FF0000"/>
+                <w:rPrChange w:id="120" w:author="Mark Matas" w:date="2020-02-11T09:36:00Z">
+                  <w:rPr>
+                    <w:ins w:id="121" w:author="Mark Matas" w:date="2020-02-11T09:36:00Z"/>
+                    <w:rFonts w:cstheme="minorHAnsi"/>
+                    <w:i/>
+                    <w:color w:val="FF0000"/>
+                  </w:rPr>
+                </w:rPrChange>
+              </w:rPr>
+            </w:pPr>
+          </w:p>
+        </w:tc>
+        <w:tc>
+          <w:tcPr>
+            <w:tcW w:w="1342" w:type="dxa"/>
+          </w:tcPr>
+          <w:p>
+            <w:pPr>
+              <w:rPr>
+                <w:ins w:id="122" w:author="Mark Matas" w:date="2020-02-11T09:36:00Z"/>
+                <w:rFonts w:cstheme="minorHAnsi"/>
+                <w:iCs/>
+                <w:color w:val="FF0000"/>
+                <w:rPrChange w:id="123" w:author="Mark Matas" w:date="2020-02-11T09:36:00Z">
+                  <w:rPr>
+                    <w:ins w:id="124" w:author="Mark Matas" w:date="2020-02-11T09:36:00Z"/>
+                    <w:rFonts w:cstheme="minorHAnsi"/>
+                    <w:i/>
+                    <w:color w:val="FF0000"/>
+                  </w:rPr>
+                </w:rPrChange>
+              </w:rPr>
+            </w:pPr>
+          </w:p>
+        </w:tc>
+        <w:tc>
+          <w:tcPr>
+            <w:tcW w:w="1197" w:type="dxa"/>
+          </w:tcPr>
+          <w:p>
+            <w:pPr>
+              <w:rPr>
+                <w:ins w:id="125" w:author="Mark Matas" w:date="2020-02-11T09:36:00Z"/>
+                <w:rFonts w:cstheme="minorHAnsi"/>
+                <w:i/>
+                <w:color w:val="FF0000"/>
+              </w:rPr>
+            </w:pPr>
+          </w:p>
+        </w:tc>
+        <w:tc>
+          <w:tcPr>
+            <w:tcW w:w="1460" w:type="dxa"/>
+          </w:tcPr>
+          <w:p>
+            <w:pPr>
+              <w:rPr>
+                <w:ins w:id="126" w:author="Mark Matas" w:date="2020-02-11T09:36:00Z"/>
+                <w:rFonts w:cstheme="minorHAnsi"/>
+                <w:i/>
+                <w:color w:val="FF0000"/>
+              </w:rPr>
+            </w:pPr>
+          </w:p>
+        </w:tc>
+        <w:tc>
+          <w:tcPr>
+            <w:tcW w:w="1289" w:type="dxa"/>
+          </w:tcPr>
+          <w:p>
+            <w:pPr>
+              <w:rPr>
+                <w:ins w:id="127" w:author="Mark Matas" w:date="2020-02-11T09:36:00Z"/>
+                <w:rFonts w:cstheme="minorHAnsi"/>
+                <w:i/>
+                <w:color w:val="FF0000"/>
+              </w:rPr>
+            </w:pPr>
+          </w:p>
+        </w:tc>
+        <w:tc>
+          <w:tcPr>
+            <w:tcW w:w="833" w:type="dxa"/>
+          </w:tcPr>
+          <w:p>
+            <w:pPr>
+              <w:rPr>
+                <w:ins w:id="128" w:author="Mark Matas" w:date="2020-02-11T09:36:00Z"/>
+                <w:rFonts w:cstheme="minorHAnsi"/>
+                <w:i/>
+                <w:color w:val="FF0000"/>
+              </w:rPr>
+            </w:pPr>
+          </w:p>
+        </w:tc>
+      </w:tr>
+      <w:tr>
         <w:tc>
           <w:tcPr>
             <w:tcW w:w="1495" w:type="dxa"/>
@@ -2911,7 +3055,6 @@
               <w:rPr>
                 <w:b/>
               </w:rPr>
-              <w:lastRenderedPageBreak/>
               <w:t>Phase 2</w:t>
             </w:r>
             <w:r>
@@ -3000,11 +3143,20 @@
           <w:p>
             <w:pPr>
               <w:rPr>
-                <w:ins w:id="114" w:author="Mark Matas" w:date="2020-01-31T16:21:00Z"/>
+                <w:ins w:id="129" w:author="Mark Matas" w:date="2020-01-31T16:21:00Z"/>
                 <w:rFonts w:cstheme="minorHAnsi"/>
                 <w:b/>
               </w:rPr>
             </w:pPr>
+            <w:ins w:id="130" w:author="Mark Matas" w:date="2020-02-11T09:52:00Z">
+              <w:r>
+                <w:rPr>
+                  <w:rFonts w:cstheme="minorHAnsi"/>
+                  <w:b/>
+                </w:rPr>
+                <w:t>Completed</w:t>
+              </w:r>
+            </w:ins>
           </w:p>
         </w:tc>
         <w:tc>
@@ -3015,17 +3167,26 @@
           <w:p>
             <w:pPr>
               <w:rPr>
-                <w:ins w:id="115" w:author="Mark Matas" w:date="2020-01-31T16:22:00Z"/>
+                <w:ins w:id="131" w:author="Mark Matas" w:date="2020-01-31T16:22:00Z"/>
                 <w:rFonts w:cstheme="minorHAnsi"/>
                 <w:b/>
               </w:rPr>
             </w:pPr>
+            <w:ins w:id="132" w:author="Mark Matas" w:date="2020-02-11T09:52:00Z">
+              <w:r>
+                <w:rPr>
+                  <w:rFonts w:cstheme="minorHAnsi"/>
+                  <w:b/>
+                </w:rPr>
+                <w:t>Actual Time</w:t>
+              </w:r>
+            </w:ins>
           </w:p>
         </w:tc>
       </w:tr>
       <w:tr>
         <w:trPr>
-          <w:ins w:id="116" w:author="Mark Matas" w:date="2020-01-31T17:06:00Z"/>
+          <w:ins w:id="133" w:author="Mark Matas" w:date="2020-01-31T17:06:00Z"/>
         </w:trPr>
         <w:tc>
           <w:tcPr>
@@ -3035,11 +3196,11 @@
           <w:p>
             <w:pPr>
               <w:rPr>
-                <w:ins w:id="117" w:author="Mark Matas" w:date="2020-01-31T17:06:00Z"/>
+                <w:ins w:id="134" w:author="Mark Matas" w:date="2020-01-31T17:06:00Z"/>
                 <w:b/>
               </w:rPr>
             </w:pPr>
-            <w:ins w:id="118" w:author="Mark Matas" w:date="2020-01-31T17:06:00Z">
+            <w:ins w:id="135" w:author="Mark Matas" w:date="2020-01-31T17:06:00Z">
               <w:r>
                 <w:rPr>
                   <w:rFonts w:cstheme="minorHAnsi"/>
@@ -3059,11 +3220,11 @@
           <w:p>
             <w:pPr>
               <w:rPr>
-                <w:ins w:id="119" w:author="Mark Matas" w:date="2020-01-31T17:06:00Z"/>
+                <w:ins w:id="136" w:author="Mark Matas" w:date="2020-01-31T17:06:00Z"/>
                 <w:b/>
               </w:rPr>
             </w:pPr>
-            <w:ins w:id="120" w:author="Mark Matas" w:date="2020-01-31T17:06:00Z">
+            <w:ins w:id="137" w:author="Mark Matas" w:date="2020-01-31T17:06:00Z">
               <w:r>
                 <w:rPr>
                   <w:rFonts w:cstheme="minorHAnsi"/>
@@ -3083,19 +3244,19 @@
           <w:p>
             <w:pPr>
               <w:rPr>
-                <w:ins w:id="121" w:author="Mark Matas" w:date="2020-01-31T17:06:00Z"/>
+                <w:ins w:id="138" w:author="Mark Matas" w:date="2020-01-31T17:06:00Z"/>
                 <w:b/>
                 <w:i/>
-                <w:rPrChange w:id="122" w:author="Mark Matas" w:date="2020-01-31T17:06:00Z">
+                <w:rPrChange w:id="139" w:author="Mark Matas" w:date="2020-01-31T17:06:00Z">
                   <w:rPr>
-                    <w:ins w:id="123" w:author="Mark Matas" w:date="2020-01-31T17:06:00Z"/>
+                    <w:ins w:id="140" w:author="Mark Matas" w:date="2020-01-31T17:06:00Z"/>
                     <w:b/>
                     <w:iCs/>
                   </w:rPr>
                 </w:rPrChange>
               </w:rPr>
             </w:pPr>
-            <w:ins w:id="124" w:author="Mark Matas" w:date="2020-01-31T17:06:00Z">
+            <w:ins w:id="141" w:author="Mark Matas" w:date="2020-01-31T17:06:00Z">
               <w:r>
                 <w:rPr>
                   <w:rFonts w:cstheme="minorHAnsi"/>
@@ -3115,23 +3276,23 @@
           <w:p>
             <w:pPr>
               <w:rPr>
-                <w:ins w:id="125" w:author="Mark Matas" w:date="2020-01-31T17:06:00Z"/>
+                <w:ins w:id="142" w:author="Mark Matas" w:date="2020-01-31T17:06:00Z"/>
                 <w:bCs/>
                 <w:i/>
-                <w:rPrChange w:id="126" w:author="Mark Matas" w:date="2020-01-31T17:07:00Z">
+                <w:rPrChange w:id="143" w:author="Mark Matas" w:date="2020-01-31T17:07:00Z">
                   <w:rPr>
-                    <w:ins w:id="127" w:author="Mark Matas" w:date="2020-01-31T17:06:00Z"/>
+                    <w:ins w:id="144" w:author="Mark Matas" w:date="2020-01-31T17:06:00Z"/>
                     <w:b/>
                   </w:rPr>
                 </w:rPrChange>
               </w:rPr>
             </w:pPr>
-            <w:ins w:id="128" w:author="Mark Matas" w:date="2020-01-31T17:06:00Z">
+            <w:ins w:id="145" w:author="Mark Matas" w:date="2020-01-31T17:06:00Z">
               <w:r>
                 <w:rPr>
                   <w:bCs/>
                   <w:i/>
-                  <w:rPrChange w:id="129" w:author="Mark Matas" w:date="2020-01-31T17:07:00Z">
+                  <w:rPrChange w:id="146" w:author="Mark Matas" w:date="2020-01-31T17:07:00Z">
                     <w:rPr>
                       <w:b/>
                     </w:rPr>
@@ -3150,28 +3311,18 @@
           <w:p>
             <w:pPr>
               <w:rPr>
-                <w:ins w:id="130" w:author="Mark Matas" w:date="2020-01-31T17:06:00Z"/>
+                <w:ins w:id="147" w:author="Mark Matas" w:date="2020-01-31T17:06:00Z"/>
                 <w:b/>
               </w:rPr>
             </w:pPr>
-            <w:ins w:id="131" w:author="Mark Matas" w:date="2020-01-31T17:06:00Z">
+            <w:ins w:id="148" w:author="Mark Matas" w:date="2020-01-31T17:06:00Z">
               <w:r>
                 <w:rPr>
                   <w:rFonts w:cstheme="minorHAnsi"/>
                   <w:i/>
                   <w:color w:val="FF0000"/>
                 </w:rPr>
-                <w:t>From Ph</w:t>
-              </w:r>
-              <w:bookmarkStart w:id="132" w:name="_GoBack"/>
-              <w:bookmarkEnd w:id="132"/>
-              <w:r>
-                <w:rPr>
-                  <w:rFonts w:cstheme="minorHAnsi"/>
-                  <w:i/>
-                  <w:color w:val="FF0000"/>
-                </w:rPr>
-                <w:t>ase 1</w:t>
+                <w:t>From Phase 1</w:t>
               </w:r>
             </w:ins>
           </w:p>
@@ -3184,11 +3335,37 @@
           <w:p>
             <w:pPr>
               <w:rPr>
-                <w:ins w:id="133" w:author="Mark Matas" w:date="2020-01-31T17:06:00Z"/>
-                <w:rFonts w:cstheme="minorHAnsi"/>
-                <w:b/>
-              </w:rPr>
-            </w:pPr>
+                <w:ins w:id="149" w:author="Mark Matas" w:date="2020-01-31T17:06:00Z"/>
+                <w:rFonts w:cstheme="minorHAnsi"/>
+                <w:bCs/>
+                <w:i/>
+                <w:iCs/>
+                <w:rPrChange w:id="150" w:author="Mark Matas" w:date="2020-02-11T09:52:00Z">
+                  <w:rPr>
+                    <w:ins w:id="151" w:author="Mark Matas" w:date="2020-01-31T17:06:00Z"/>
+                    <w:rFonts w:cstheme="minorHAnsi"/>
+                    <w:b/>
+                  </w:rPr>
+                </w:rPrChange>
+              </w:rPr>
+            </w:pPr>
+            <w:ins w:id="152" w:author="Mark Matas" w:date="2020-02-11T09:52:00Z">
+              <w:r>
+                <w:rPr>
+                  <w:rFonts w:cstheme="minorHAnsi"/>
+                  <w:bCs/>
+                  <w:i/>
+                  <w:iCs/>
+                  <w:rPrChange w:id="153" w:author="Mark Matas" w:date="2020-02-11T09:52:00Z">
+                    <w:rPr>
+                      <w:rFonts w:cstheme="minorHAnsi"/>
+                      <w:b/>
+                    </w:rPr>
+                  </w:rPrChange>
+                </w:rPr>
+                <w:t>Yes</w:t>
+              </w:r>
+            </w:ins>
           </w:p>
         </w:tc>
         <w:tc>
@@ -3199,11 +3376,31 @@
           <w:p>
             <w:pPr>
               <w:rPr>
-                <w:ins w:id="134" w:author="Mark Matas" w:date="2020-01-31T17:06:00Z"/>
-                <w:rFonts w:cstheme="minorHAnsi"/>
-                <w:b/>
-              </w:rPr>
-            </w:pPr>
+                <w:ins w:id="154" w:author="Mark Matas" w:date="2020-01-31T17:06:00Z"/>
+                <w:rFonts w:cstheme="minorHAnsi"/>
+                <w:bCs/>
+                <w:i/>
+                <w:iCs/>
+                <w:rPrChange w:id="155" w:author="Mark Matas" w:date="2020-02-11T09:52:00Z">
+                  <w:rPr>
+                    <w:ins w:id="156" w:author="Mark Matas" w:date="2020-01-31T17:06:00Z"/>
+                    <w:rFonts w:cstheme="minorHAnsi"/>
+                    <w:b/>
+                  </w:rPr>
+                </w:rPrChange>
+              </w:rPr>
+            </w:pPr>
+            <w:ins w:id="157" w:author="Mark Matas" w:date="2020-02-11T09:52:00Z">
+              <w:r>
+                <w:rPr>
+                  <w:rFonts w:cstheme="minorHAnsi"/>
+                  <w:bCs/>
+                  <w:i/>
+                  <w:iCs/>
+                </w:rPr>
+                <w:t>4</w:t>
+              </w:r>
+            </w:ins>
           </w:p>
         </w:tc>
       </w:tr>
@@ -3256,13 +3453,13 @@
           <w:p>
             <w:pPr>
               <w:rPr>
-                <w:ins w:id="135" w:author="Mark Matas" w:date="2020-01-31T16:43:00Z"/>
-                <w:i/>
-                <w:iCs/>
-                <w:color w:val="3B3838" w:themeColor="background2" w:themeShade="40"/>
-              </w:rPr>
-            </w:pPr>
-            <w:del w:id="136" w:author="Mark Matas" w:date="2020-01-31T16:42:00Z">
+                <w:ins w:id="158" w:author="Mark Matas" w:date="2020-01-31T16:43:00Z"/>
+                <w:i/>
+                <w:iCs/>
+                <w:color w:val="3B3838" w:themeColor="background2" w:themeShade="40"/>
+              </w:rPr>
+            </w:pPr>
+            <w:del w:id="159" w:author="Mark Matas" w:date="2020-01-31T16:42:00Z">
               <w:r>
                 <w:rPr>
                   <w:i/>
@@ -3281,7 +3478,7 @@
                 <w:color w:val="3B3838" w:themeColor="background2" w:themeShade="40"/>
               </w:rPr>
             </w:pPr>
-            <w:ins w:id="137" w:author="Mark Matas" w:date="2020-01-31T16:36:00Z">
+            <w:ins w:id="160" w:author="Mark Matas" w:date="2020-01-31T16:36:00Z">
               <w:r>
                 <w:rPr>
                   <w:i/>
@@ -3300,13 +3497,13 @@
           <w:p>
             <w:pPr>
               <w:rPr>
-                <w:ins w:id="138" w:author="Mark Matas" w:date="2020-01-31T16:43:00Z"/>
-                <w:i/>
-                <w:iCs/>
-                <w:color w:val="3B3838" w:themeColor="background2" w:themeShade="40"/>
-              </w:rPr>
-            </w:pPr>
-            <w:del w:id="139" w:author="Mark Matas" w:date="2020-01-31T16:42:00Z">
+                <w:ins w:id="161" w:author="Mark Matas" w:date="2020-01-31T16:43:00Z"/>
+                <w:i/>
+                <w:iCs/>
+                <w:color w:val="3B3838" w:themeColor="background2" w:themeShade="40"/>
+              </w:rPr>
+            </w:pPr>
+            <w:del w:id="162" w:author="Mark Matas" w:date="2020-01-31T16:42:00Z">
               <w:r>
                 <w:rPr>
                   <w:i/>
@@ -3325,7 +3522,7 @@
                 <w:color w:val="3B3838" w:themeColor="background2" w:themeShade="40"/>
               </w:rPr>
             </w:pPr>
-            <w:ins w:id="140" w:author="Mark Matas" w:date="2020-01-31T16:39:00Z">
+            <w:ins w:id="163" w:author="Mark Matas" w:date="2020-01-31T16:39:00Z">
               <w:r>
                 <w:rPr>
                   <w:i/>
@@ -3357,7 +3554,7 @@
           <w:p>
             <w:pPr>
               <w:rPr>
-                <w:ins w:id="141" w:author="Mark Matas" w:date="2020-01-31T16:21:00Z"/>
+                <w:ins w:id="164" w:author="Mark Matas" w:date="2020-01-31T16:21:00Z"/>
                 <w:rFonts w:cstheme="minorHAnsi"/>
                 <w:i/>
                 <w:iCs/>
@@ -3372,7 +3569,7 @@
           <w:p>
             <w:pPr>
               <w:rPr>
-                <w:ins w:id="142" w:author="Mark Matas" w:date="2020-01-31T16:22:00Z"/>
+                <w:ins w:id="165" w:author="Mark Matas" w:date="2020-01-31T16:22:00Z"/>
                 <w:rFonts w:cstheme="minorHAnsi"/>
                 <w:i/>
                 <w:iCs/>
@@ -3433,13 +3630,13 @@
           <w:p>
             <w:pPr>
               <w:rPr>
-                <w:ins w:id="143" w:author="Mark Matas" w:date="2020-01-31T16:35:00Z"/>
-                <w:i/>
-                <w:iCs/>
-                <w:color w:val="3B3838" w:themeColor="background2" w:themeShade="40"/>
-              </w:rPr>
-            </w:pPr>
-            <w:del w:id="144" w:author="Mark Matas" w:date="2020-01-31T16:42:00Z">
+                <w:ins w:id="166" w:author="Mark Matas" w:date="2020-01-31T16:35:00Z"/>
+                <w:i/>
+                <w:iCs/>
+                <w:color w:val="3B3838" w:themeColor="background2" w:themeShade="40"/>
+              </w:rPr>
+            </w:pPr>
+            <w:del w:id="167" w:author="Mark Matas" w:date="2020-01-31T16:42:00Z">
               <w:r>
                 <w:rPr>
                   <w:i/>
@@ -3458,7 +3655,7 @@
                 <w:color w:val="3B3838" w:themeColor="background2" w:themeShade="40"/>
               </w:rPr>
             </w:pPr>
-            <w:ins w:id="145" w:author="Mark Matas" w:date="2020-01-31T16:35:00Z">
+            <w:ins w:id="168" w:author="Mark Matas" w:date="2020-01-31T16:35:00Z">
               <w:r>
                 <w:rPr>
                   <w:i/>
@@ -3477,13 +3674,13 @@
           <w:p>
             <w:pPr>
               <w:rPr>
-                <w:ins w:id="146" w:author="Mark Matas" w:date="2020-01-31T16:43:00Z"/>
-                <w:i/>
-                <w:iCs/>
-                <w:color w:val="3B3838" w:themeColor="background2" w:themeShade="40"/>
-              </w:rPr>
-            </w:pPr>
-            <w:del w:id="147" w:author="Mark Matas" w:date="2020-01-31T16:42:00Z">
+                <w:ins w:id="169" w:author="Mark Matas" w:date="2020-01-31T16:43:00Z"/>
+                <w:i/>
+                <w:iCs/>
+                <w:color w:val="3B3838" w:themeColor="background2" w:themeShade="40"/>
+              </w:rPr>
+            </w:pPr>
+            <w:del w:id="170" w:author="Mark Matas" w:date="2020-01-31T16:42:00Z">
               <w:r>
                 <w:rPr>
                   <w:i/>
@@ -3502,7 +3699,7 @@
                 <w:color w:val="3B3838" w:themeColor="background2" w:themeShade="40"/>
               </w:rPr>
             </w:pPr>
-            <w:ins w:id="148" w:author="Mark Matas" w:date="2020-01-31T16:41:00Z">
+            <w:ins w:id="171" w:author="Mark Matas" w:date="2020-01-31T16:41:00Z">
               <w:r>
                 <w:rPr>
                   <w:i/>
@@ -3534,7 +3731,7 @@
           <w:p>
             <w:pPr>
               <w:rPr>
-                <w:ins w:id="149" w:author="Mark Matas" w:date="2020-01-31T16:21:00Z"/>
+                <w:ins w:id="172" w:author="Mark Matas" w:date="2020-01-31T16:21:00Z"/>
                 <w:rFonts w:cstheme="minorHAnsi"/>
                 <w:i/>
                 <w:iCs/>
@@ -3549,7 +3746,7 @@
           <w:p>
             <w:pPr>
               <w:rPr>
-                <w:ins w:id="150" w:author="Mark Matas" w:date="2020-01-31T16:22:00Z"/>
+                <w:ins w:id="173" w:author="Mark Matas" w:date="2020-01-31T16:22:00Z"/>
                 <w:rFonts w:cstheme="minorHAnsi"/>
                 <w:i/>
                 <w:iCs/>
@@ -3610,13 +3807,13 @@
           <w:p>
             <w:pPr>
               <w:rPr>
-                <w:ins w:id="151" w:author="Mark Matas" w:date="2020-01-31T16:34:00Z"/>
-                <w:i/>
-                <w:iCs/>
-                <w:color w:val="3B3838" w:themeColor="background2" w:themeShade="40"/>
-              </w:rPr>
-            </w:pPr>
-            <w:del w:id="152" w:author="Mark Matas" w:date="2020-01-31T16:42:00Z">
+                <w:ins w:id="174" w:author="Mark Matas" w:date="2020-01-31T16:34:00Z"/>
+                <w:i/>
+                <w:iCs/>
+                <w:color w:val="3B3838" w:themeColor="background2" w:themeShade="40"/>
+              </w:rPr>
+            </w:pPr>
+            <w:del w:id="175" w:author="Mark Matas" w:date="2020-01-31T16:42:00Z">
               <w:r>
                 <w:rPr>
                   <w:i/>
@@ -3635,7 +3832,7 @@
                 <w:color w:val="3B3838" w:themeColor="background2" w:themeShade="40"/>
               </w:rPr>
             </w:pPr>
-            <w:ins w:id="153" w:author="Mark Matas" w:date="2020-01-31T16:34:00Z">
+            <w:ins w:id="176" w:author="Mark Matas" w:date="2020-01-31T16:34:00Z">
               <w:r>
                 <w:rPr>
                   <w:i/>
@@ -3654,13 +3851,13 @@
           <w:p>
             <w:pPr>
               <w:rPr>
-                <w:ins w:id="154" w:author="Mark Matas" w:date="2020-01-31T16:34:00Z"/>
-                <w:i/>
-                <w:iCs/>
-                <w:color w:val="3B3838" w:themeColor="background2" w:themeShade="40"/>
-              </w:rPr>
-            </w:pPr>
-            <w:del w:id="155" w:author="Mark Matas" w:date="2020-01-31T16:42:00Z">
+                <w:ins w:id="177" w:author="Mark Matas" w:date="2020-01-31T16:34:00Z"/>
+                <w:i/>
+                <w:iCs/>
+                <w:color w:val="3B3838" w:themeColor="background2" w:themeShade="40"/>
+              </w:rPr>
+            </w:pPr>
+            <w:del w:id="178" w:author="Mark Matas" w:date="2020-01-31T16:42:00Z">
               <w:r>
                 <w:rPr>
                   <w:i/>
@@ -3679,7 +3876,7 @@
                 <w:color w:val="3B3838" w:themeColor="background2" w:themeShade="40"/>
               </w:rPr>
             </w:pPr>
-            <w:ins w:id="156" w:author="Mark Matas" w:date="2020-01-31T16:37:00Z">
+            <w:ins w:id="179" w:author="Mark Matas" w:date="2020-01-31T16:37:00Z">
               <w:r>
                 <w:rPr>
                   <w:i/>
@@ -3711,7 +3908,7 @@
           <w:p>
             <w:pPr>
               <w:rPr>
-                <w:ins w:id="157" w:author="Mark Matas" w:date="2020-01-31T16:21:00Z"/>
+                <w:ins w:id="180" w:author="Mark Matas" w:date="2020-01-31T16:21:00Z"/>
                 <w:rFonts w:cstheme="minorHAnsi"/>
                 <w:i/>
                 <w:iCs/>
@@ -3726,7 +3923,7 @@
           <w:p>
             <w:pPr>
               <w:rPr>
-                <w:ins w:id="158" w:author="Mark Matas" w:date="2020-01-31T16:22:00Z"/>
+                <w:ins w:id="181" w:author="Mark Matas" w:date="2020-01-31T16:22:00Z"/>
                 <w:rFonts w:cstheme="minorHAnsi"/>
                 <w:i/>
                 <w:iCs/>
@@ -3795,13 +3992,13 @@
           <w:p>
             <w:pPr>
               <w:rPr>
-                <w:ins w:id="159" w:author="Mark Matas" w:date="2020-01-31T16:32:00Z"/>
-                <w:i/>
-                <w:iCs/>
-                <w:color w:val="3B3838" w:themeColor="background2" w:themeShade="40"/>
-              </w:rPr>
-            </w:pPr>
-            <w:del w:id="160" w:author="Mark Matas" w:date="2020-01-31T16:43:00Z">
+                <w:ins w:id="182" w:author="Mark Matas" w:date="2020-01-31T16:32:00Z"/>
+                <w:i/>
+                <w:iCs/>
+                <w:color w:val="3B3838" w:themeColor="background2" w:themeShade="40"/>
+              </w:rPr>
+            </w:pPr>
+            <w:del w:id="183" w:author="Mark Matas" w:date="2020-01-31T16:43:00Z">
               <w:r>
                 <w:rPr>
                   <w:i/>
@@ -3820,7 +4017,7 @@
                 <w:color w:val="3B3838" w:themeColor="background2" w:themeShade="40"/>
               </w:rPr>
             </w:pPr>
-            <w:ins w:id="161" w:author="Mark Matas" w:date="2020-01-31T16:32:00Z">
+            <w:ins w:id="184" w:author="Mark Matas" w:date="2020-01-31T16:32:00Z">
               <w:r>
                 <w:rPr>
                   <w:i/>
@@ -3839,13 +4036,13 @@
           <w:p>
             <w:pPr>
               <w:rPr>
-                <w:ins w:id="162" w:author="Mark Matas" w:date="2020-01-31T16:43:00Z"/>
-                <w:i/>
-                <w:iCs/>
-                <w:color w:val="3B3838" w:themeColor="background2" w:themeShade="40"/>
-              </w:rPr>
-            </w:pPr>
-            <w:del w:id="163" w:author="Mark Matas" w:date="2020-01-31T16:43:00Z">
+                <w:ins w:id="185" w:author="Mark Matas" w:date="2020-01-31T16:43:00Z"/>
+                <w:i/>
+                <w:iCs/>
+                <w:color w:val="3B3838" w:themeColor="background2" w:themeShade="40"/>
+              </w:rPr>
+            </w:pPr>
+            <w:del w:id="186" w:author="Mark Matas" w:date="2020-01-31T16:43:00Z">
               <w:r>
                 <w:rPr>
                   <w:i/>
@@ -3855,7 +4052,7 @@
                 <w:delText>TBD</w:delText>
               </w:r>
             </w:del>
-            <w:ins w:id="164" w:author="Mark Matas" w:date="2020-01-31T16:32:00Z">
+            <w:ins w:id="187" w:author="Mark Matas" w:date="2020-01-31T16:32:00Z">
               <w:r>
                 <w:rPr>
                   <w:i/>
@@ -3874,7 +4071,7 @@
                 <w:color w:val="3B3838" w:themeColor="background2" w:themeShade="40"/>
               </w:rPr>
             </w:pPr>
-            <w:ins w:id="165" w:author="Mark Matas" w:date="2020-01-31T16:39:00Z">
+            <w:ins w:id="188" w:author="Mark Matas" w:date="2020-01-31T16:39:00Z">
               <w:r>
                 <w:rPr>
                   <w:i/>
@@ -3906,7 +4103,7 @@
           <w:p>
             <w:pPr>
               <w:rPr>
-                <w:ins w:id="166" w:author="Mark Matas" w:date="2020-01-31T16:21:00Z"/>
+                <w:ins w:id="189" w:author="Mark Matas" w:date="2020-01-31T16:21:00Z"/>
                 <w:rFonts w:cstheme="minorHAnsi"/>
                 <w:i/>
                 <w:iCs/>
@@ -3921,7 +4118,7 @@
           <w:p>
             <w:pPr>
               <w:rPr>
-                <w:ins w:id="167" w:author="Mark Matas" w:date="2020-01-31T16:22:00Z"/>
+                <w:ins w:id="190" w:author="Mark Matas" w:date="2020-01-31T16:22:00Z"/>
                 <w:rFonts w:cstheme="minorHAnsi"/>
                 <w:i/>
                 <w:iCs/>
@@ -3982,13 +4179,13 @@
           <w:p>
             <w:pPr>
               <w:rPr>
-                <w:ins w:id="168" w:author="Mark Matas" w:date="2020-01-31T16:43:00Z"/>
-                <w:i/>
-                <w:iCs/>
-                <w:color w:val="3B3838" w:themeColor="background2" w:themeShade="40"/>
-              </w:rPr>
-            </w:pPr>
-            <w:del w:id="169" w:author="Mark Matas" w:date="2020-01-31T16:43:00Z">
+                <w:ins w:id="191" w:author="Mark Matas" w:date="2020-01-31T16:43:00Z"/>
+                <w:i/>
+                <w:iCs/>
+                <w:color w:val="3B3838" w:themeColor="background2" w:themeShade="40"/>
+              </w:rPr>
+            </w:pPr>
+            <w:del w:id="192" w:author="Mark Matas" w:date="2020-01-31T16:43:00Z">
               <w:r>
                 <w:rPr>
                   <w:i/>
@@ -4007,7 +4204,7 @@
                 <w:color w:val="3B3838" w:themeColor="background2" w:themeShade="40"/>
               </w:rPr>
             </w:pPr>
-            <w:ins w:id="170" w:author="Mark Matas" w:date="2020-01-31T16:41:00Z">
+            <w:ins w:id="193" w:author="Mark Matas" w:date="2020-01-31T16:41:00Z">
               <w:r>
                 <w:rPr>
                   <w:i/>
@@ -4026,13 +4223,13 @@
           <w:p>
             <w:pPr>
               <w:rPr>
-                <w:ins w:id="171" w:author="Mark Matas" w:date="2020-01-31T16:43:00Z"/>
-                <w:i/>
-                <w:iCs/>
-                <w:color w:val="3B3838" w:themeColor="background2" w:themeShade="40"/>
-              </w:rPr>
-            </w:pPr>
-            <w:del w:id="172" w:author="Mark Matas" w:date="2020-01-31T16:43:00Z">
+                <w:ins w:id="194" w:author="Mark Matas" w:date="2020-01-31T16:43:00Z"/>
+                <w:i/>
+                <w:iCs/>
+                <w:color w:val="3B3838" w:themeColor="background2" w:themeShade="40"/>
+              </w:rPr>
+            </w:pPr>
+            <w:del w:id="195" w:author="Mark Matas" w:date="2020-01-31T16:43:00Z">
               <w:r>
                 <w:rPr>
                   <w:i/>
@@ -4051,7 +4248,7 @@
                 <w:color w:val="3B3838" w:themeColor="background2" w:themeShade="40"/>
               </w:rPr>
             </w:pPr>
-            <w:ins w:id="173" w:author="Mark Matas" w:date="2020-01-31T16:39:00Z">
+            <w:ins w:id="196" w:author="Mark Matas" w:date="2020-01-31T16:39:00Z">
               <w:r>
                 <w:rPr>
                   <w:i/>
@@ -4097,7 +4294,7 @@
           <w:p>
             <w:pPr>
               <w:rPr>
-                <w:ins w:id="174" w:author="Mark Matas" w:date="2020-01-31T16:22:00Z"/>
+                <w:ins w:id="197" w:author="Mark Matas" w:date="2020-01-31T16:22:00Z"/>
                 <w:rFonts w:cstheme="minorHAnsi"/>
                 <w:i/>
                 <w:iCs/>
@@ -4175,13 +4372,13 @@
           <w:p>
             <w:pPr>
               <w:rPr>
-                <w:ins w:id="175" w:author="Mark Matas" w:date="2020-01-31T16:43:00Z"/>
-                <w:i/>
-                <w:iCs/>
-                <w:color w:val="3B3838" w:themeColor="background2" w:themeShade="40"/>
-              </w:rPr>
-            </w:pPr>
-            <w:del w:id="176" w:author="Mark Matas" w:date="2020-01-31T16:43:00Z">
+                <w:ins w:id="198" w:author="Mark Matas" w:date="2020-01-31T16:43:00Z"/>
+                <w:i/>
+                <w:iCs/>
+                <w:color w:val="3B3838" w:themeColor="background2" w:themeShade="40"/>
+              </w:rPr>
+            </w:pPr>
+            <w:del w:id="199" w:author="Mark Matas" w:date="2020-01-31T16:43:00Z">
               <w:r>
                 <w:rPr>
                   <w:i/>
@@ -4200,7 +4397,7 @@
                 <w:color w:val="3B3838" w:themeColor="background2" w:themeShade="40"/>
               </w:rPr>
             </w:pPr>
-            <w:ins w:id="177" w:author="Mark Matas" w:date="2020-01-31T16:34:00Z">
+            <w:ins w:id="200" w:author="Mark Matas" w:date="2020-01-31T16:34:00Z">
               <w:r>
                 <w:rPr>
                   <w:i/>
@@ -4219,13 +4416,13 @@
           <w:p>
             <w:pPr>
               <w:rPr>
-                <w:ins w:id="178" w:author="Mark Matas" w:date="2020-01-31T16:43:00Z"/>
-                <w:i/>
-                <w:iCs/>
-                <w:color w:val="3B3838" w:themeColor="background2" w:themeShade="40"/>
-              </w:rPr>
-            </w:pPr>
-            <w:del w:id="179" w:author="Mark Matas" w:date="2020-01-31T16:43:00Z">
+                <w:ins w:id="201" w:author="Mark Matas" w:date="2020-01-31T16:43:00Z"/>
+                <w:i/>
+                <w:iCs/>
+                <w:color w:val="3B3838" w:themeColor="background2" w:themeShade="40"/>
+              </w:rPr>
+            </w:pPr>
+            <w:del w:id="202" w:author="Mark Matas" w:date="2020-01-31T16:43:00Z">
               <w:r>
                 <w:rPr>
                   <w:i/>
@@ -4244,7 +4441,7 @@
                 <w:color w:val="3B3838" w:themeColor="background2" w:themeShade="40"/>
               </w:rPr>
             </w:pPr>
-            <w:ins w:id="180" w:author="Mark Matas" w:date="2020-01-31T16:34:00Z">
+            <w:ins w:id="203" w:author="Mark Matas" w:date="2020-01-31T16:34:00Z">
               <w:r>
                 <w:rPr>
                   <w:i/>
@@ -4254,7 +4451,7 @@
                 <w:t>1</w:t>
               </w:r>
             </w:ins>
-            <w:ins w:id="181" w:author="Mark Matas" w:date="2020-01-31T16:39:00Z">
+            <w:ins w:id="204" w:author="Mark Matas" w:date="2020-01-31T16:39:00Z">
               <w:r>
                 <w:rPr>
                   <w:i/>
@@ -4286,7 +4483,7 @@
           <w:p>
             <w:pPr>
               <w:rPr>
-                <w:ins w:id="182" w:author="Mark Matas" w:date="2020-01-31T16:21:00Z"/>
+                <w:ins w:id="205" w:author="Mark Matas" w:date="2020-01-31T16:21:00Z"/>
                 <w:rFonts w:cstheme="minorHAnsi"/>
                 <w:i/>
                 <w:iCs/>
@@ -4301,7 +4498,7 @@
           <w:p>
             <w:pPr>
               <w:rPr>
-                <w:ins w:id="183" w:author="Mark Matas" w:date="2020-01-31T16:22:00Z"/>
+                <w:ins w:id="206" w:author="Mark Matas" w:date="2020-01-31T16:22:00Z"/>
                 <w:rFonts w:cstheme="minorHAnsi"/>
                 <w:i/>
                 <w:iCs/>
@@ -4362,13 +4559,13 @@
           <w:p>
             <w:pPr>
               <w:rPr>
-                <w:ins w:id="184" w:author="Mark Matas" w:date="2020-01-31T16:43:00Z"/>
-                <w:i/>
-                <w:iCs/>
-                <w:color w:val="3B3838" w:themeColor="background2" w:themeShade="40"/>
-              </w:rPr>
-            </w:pPr>
-            <w:del w:id="185" w:author="Mark Matas" w:date="2020-01-31T16:43:00Z">
+                <w:ins w:id="207" w:author="Mark Matas" w:date="2020-01-31T16:43:00Z"/>
+                <w:i/>
+                <w:iCs/>
+                <w:color w:val="3B3838" w:themeColor="background2" w:themeShade="40"/>
+              </w:rPr>
+            </w:pPr>
+            <w:del w:id="208" w:author="Mark Matas" w:date="2020-01-31T16:43:00Z">
               <w:r>
                 <w:rPr>
                   <w:i/>
@@ -4387,7 +4584,7 @@
                 <w:color w:val="3B3838" w:themeColor="background2" w:themeShade="40"/>
               </w:rPr>
             </w:pPr>
-            <w:ins w:id="186" w:author="Mark Matas" w:date="2020-01-31T16:34:00Z">
+            <w:ins w:id="209" w:author="Mark Matas" w:date="2020-01-31T16:34:00Z">
               <w:r>
                 <w:rPr>
                   <w:i/>
@@ -4406,13 +4603,13 @@
           <w:p>
             <w:pPr>
               <w:rPr>
-                <w:ins w:id="187" w:author="Mark Matas" w:date="2020-01-31T16:44:00Z"/>
-                <w:i/>
-                <w:iCs/>
-                <w:color w:val="3B3838" w:themeColor="background2" w:themeShade="40"/>
-              </w:rPr>
-            </w:pPr>
-            <w:del w:id="188" w:author="Mark Matas" w:date="2020-01-31T16:44:00Z">
+                <w:ins w:id="210" w:author="Mark Matas" w:date="2020-01-31T16:44:00Z"/>
+                <w:i/>
+                <w:iCs/>
+                <w:color w:val="3B3838" w:themeColor="background2" w:themeShade="40"/>
+              </w:rPr>
+            </w:pPr>
+            <w:del w:id="211" w:author="Mark Matas" w:date="2020-01-31T16:44:00Z">
               <w:r>
                 <w:rPr>
                   <w:i/>
@@ -4431,7 +4628,7 @@
                 <w:color w:val="3B3838" w:themeColor="background2" w:themeShade="40"/>
               </w:rPr>
             </w:pPr>
-            <w:ins w:id="189" w:author="Mark Matas" w:date="2020-01-31T16:34:00Z">
+            <w:ins w:id="212" w:author="Mark Matas" w:date="2020-01-31T16:34:00Z">
               <w:r>
                 <w:rPr>
                   <w:i/>
@@ -4441,7 +4638,7 @@
                 <w:t>1</w:t>
               </w:r>
             </w:ins>
-            <w:ins w:id="190" w:author="Mark Matas" w:date="2020-01-31T16:39:00Z">
+            <w:ins w:id="213" w:author="Mark Matas" w:date="2020-01-31T16:39:00Z">
               <w:r>
                 <w:rPr>
                   <w:i/>
@@ -4473,7 +4670,7 @@
           <w:p>
             <w:pPr>
               <w:rPr>
-                <w:ins w:id="191" w:author="Mark Matas" w:date="2020-01-31T16:21:00Z"/>
+                <w:ins w:id="214" w:author="Mark Matas" w:date="2020-01-31T16:21:00Z"/>
                 <w:rFonts w:cstheme="minorHAnsi"/>
                 <w:i/>
                 <w:iCs/>
@@ -4488,7 +4685,7 @@
           <w:p>
             <w:pPr>
               <w:rPr>
-                <w:ins w:id="192" w:author="Mark Matas" w:date="2020-01-31T16:22:00Z"/>
+                <w:ins w:id="215" w:author="Mark Matas" w:date="2020-01-31T16:22:00Z"/>
                 <w:rFonts w:cstheme="minorHAnsi"/>
                 <w:i/>
                 <w:iCs/>
@@ -4585,13 +4782,13 @@
           <w:p>
             <w:pPr>
               <w:rPr>
-                <w:ins w:id="193" w:author="Mark Matas" w:date="2020-01-31T16:44:00Z"/>
-                <w:i/>
-                <w:iCs/>
-                <w:color w:val="3B3838" w:themeColor="background2" w:themeShade="40"/>
-              </w:rPr>
-            </w:pPr>
-            <w:del w:id="194" w:author="Mark Matas" w:date="2020-01-31T16:31:00Z">
+                <w:ins w:id="216" w:author="Mark Matas" w:date="2020-01-31T16:44:00Z"/>
+                <w:i/>
+                <w:iCs/>
+                <w:color w:val="3B3838" w:themeColor="background2" w:themeShade="40"/>
+              </w:rPr>
+            </w:pPr>
+            <w:del w:id="217" w:author="Mark Matas" w:date="2020-01-31T16:31:00Z">
               <w:r>
                 <w:rPr>
                   <w:i/>
@@ -4610,7 +4807,7 @@
                 <w:color w:val="3B3838" w:themeColor="background2" w:themeShade="40"/>
               </w:rPr>
             </w:pPr>
-            <w:ins w:id="195" w:author="Mark Matas" w:date="2020-01-31T16:44:00Z">
+            <w:ins w:id="218" w:author="Mark Matas" w:date="2020-01-31T16:44:00Z">
               <w:r>
                 <w:rPr>
                   <w:i/>
@@ -4629,13 +4826,13 @@
           <w:p>
             <w:pPr>
               <w:rPr>
-                <w:ins w:id="196" w:author="Mark Matas" w:date="2020-01-31T16:44:00Z"/>
-                <w:i/>
-                <w:iCs/>
-                <w:color w:val="3B3838" w:themeColor="background2" w:themeShade="40"/>
-              </w:rPr>
-            </w:pPr>
-            <w:del w:id="197" w:author="Mark Matas" w:date="2020-01-31T16:44:00Z">
+                <w:ins w:id="219" w:author="Mark Matas" w:date="2020-01-31T16:44:00Z"/>
+                <w:i/>
+                <w:iCs/>
+                <w:color w:val="3B3838" w:themeColor="background2" w:themeShade="40"/>
+              </w:rPr>
+            </w:pPr>
+            <w:del w:id="220" w:author="Mark Matas" w:date="2020-01-31T16:44:00Z">
               <w:r>
                 <w:rPr>
                   <w:i/>
@@ -4654,7 +4851,7 @@
                 <w:color w:val="3B3838" w:themeColor="background2" w:themeShade="40"/>
               </w:rPr>
             </w:pPr>
-            <w:ins w:id="198" w:author="Mark Matas" w:date="2020-01-31T16:39:00Z">
+            <w:ins w:id="221" w:author="Mark Matas" w:date="2020-01-31T16:39:00Z">
               <w:r>
                 <w:rPr>
                   <w:i/>
@@ -4686,7 +4883,7 @@
           <w:p>
             <w:pPr>
               <w:rPr>
-                <w:ins w:id="199" w:author="Mark Matas" w:date="2020-01-31T16:21:00Z"/>
+                <w:ins w:id="222" w:author="Mark Matas" w:date="2020-01-31T16:21:00Z"/>
                 <w:rFonts w:cstheme="minorHAnsi"/>
                 <w:i/>
                 <w:iCs/>
@@ -4701,7 +4898,7 @@
           <w:p>
             <w:pPr>
               <w:rPr>
-                <w:ins w:id="200" w:author="Mark Matas" w:date="2020-01-31T16:22:00Z"/>
+                <w:ins w:id="223" w:author="Mark Matas" w:date="2020-01-31T16:22:00Z"/>
                 <w:rFonts w:cstheme="minorHAnsi"/>
                 <w:i/>
                 <w:iCs/>
@@ -4762,19 +4959,19 @@
           <w:p>
             <w:pPr>
               <w:rPr>
-                <w:ins w:id="201" w:author="Mark Matas" w:date="2020-01-31T16:30:00Z"/>
+                <w:ins w:id="224" w:author="Mark Matas" w:date="2020-01-31T16:30:00Z"/>
                 <w:i/>
                 <w:iCs/>
                 <w:color w:val="000000" w:themeColor="text1"/>
               </w:rPr>
             </w:pPr>
-            <w:del w:id="202" w:author="Mark Matas" w:date="2020-01-31T16:29:00Z">
+            <w:del w:id="225" w:author="Mark Matas" w:date="2020-01-31T16:29:00Z">
               <w:r>
                 <w:rPr>
                   <w:i/>
                   <w:iCs/>
                   <w:color w:val="000000" w:themeColor="text1"/>
-                  <w:rPrChange w:id="203" w:author="Mark Matas" w:date="2020-01-31T16:29:00Z">
+                  <w:rPrChange w:id="226" w:author="Mark Matas" w:date="2020-01-31T16:29:00Z">
                     <w:rPr>
                       <w:i/>
                       <w:iCs/>
@@ -4794,7 +4991,7 @@
                 <w:color w:val="3B3838" w:themeColor="background2" w:themeShade="40"/>
               </w:rPr>
             </w:pPr>
-            <w:ins w:id="204" w:author="Mark Matas" w:date="2020-01-31T16:30:00Z">
+            <w:ins w:id="227" w:author="Mark Matas" w:date="2020-01-31T16:30:00Z">
               <w:r>
                 <w:rPr>
                   <w:i/>
@@ -4813,13 +5010,13 @@
           <w:p>
             <w:pPr>
               <w:rPr>
-                <w:ins w:id="205" w:author="Mark Matas" w:date="2020-01-31T16:44:00Z"/>
-                <w:i/>
-                <w:iCs/>
-                <w:color w:val="3B3838" w:themeColor="background2" w:themeShade="40"/>
-              </w:rPr>
-            </w:pPr>
-            <w:del w:id="206" w:author="Mark Matas" w:date="2020-01-31T16:30:00Z">
+                <w:ins w:id="228" w:author="Mark Matas" w:date="2020-01-31T16:44:00Z"/>
+                <w:i/>
+                <w:iCs/>
+                <w:color w:val="3B3838" w:themeColor="background2" w:themeShade="40"/>
+              </w:rPr>
+            </w:pPr>
+            <w:del w:id="229" w:author="Mark Matas" w:date="2020-01-31T16:30:00Z">
               <w:r>
                 <w:rPr>
                   <w:i/>
@@ -4838,7 +5035,7 @@
                 <w:color w:val="3B3838" w:themeColor="background2" w:themeShade="40"/>
               </w:rPr>
             </w:pPr>
-            <w:ins w:id="207" w:author="Mark Matas" w:date="2020-01-31T16:44:00Z">
+            <w:ins w:id="230" w:author="Mark Matas" w:date="2020-01-31T16:44:00Z">
               <w:r>
                 <w:rPr>
                   <w:i/>
@@ -4870,7 +5067,7 @@
           <w:p>
             <w:pPr>
               <w:rPr>
-                <w:ins w:id="208" w:author="Mark Matas" w:date="2020-01-31T16:21:00Z"/>
+                <w:ins w:id="231" w:author="Mark Matas" w:date="2020-01-31T16:21:00Z"/>
                 <w:rFonts w:cstheme="minorHAnsi"/>
                 <w:i/>
                 <w:iCs/>
@@ -4885,7 +5082,7 @@
           <w:p>
             <w:pPr>
               <w:rPr>
-                <w:ins w:id="209" w:author="Mark Matas" w:date="2020-01-31T16:22:00Z"/>
+                <w:ins w:id="232" w:author="Mark Matas" w:date="2020-01-31T16:22:00Z"/>
                 <w:rFonts w:cstheme="minorHAnsi"/>
                 <w:i/>
                 <w:iCs/>
@@ -4902,11 +5099,25 @@
           <w:p>
             <w:pPr>
               <w:rPr>
-                <w:i/>
-                <w:iCs/>
-                <w:color w:val="3B3838" w:themeColor="background2" w:themeShade="40"/>
-              </w:rPr>
-            </w:pPr>
+                <w:color w:val="3B3838" w:themeColor="background2" w:themeShade="40"/>
+                <w:rPrChange w:id="233" w:author="Mark Matas" w:date="2020-02-11T09:39:00Z">
+                  <w:rPr>
+                    <w:i/>
+                    <w:iCs/>
+                    <w:color w:val="3B3838" w:themeColor="background2" w:themeShade="40"/>
+                  </w:rPr>
+                </w:rPrChange>
+              </w:rPr>
+            </w:pPr>
+            <w:ins w:id="234" w:author="Mark Matas" w:date="2020-02-11T09:40:00Z">
+              <w:r>
+                <w:rPr>
+                  <w:color w:val="3B3838" w:themeColor="background2" w:themeShade="40"/>
+                </w:rPr>
+                <w:lastRenderedPageBreak/>
+                <w:t>Total Hours for Phase 2:</w:t>
+              </w:r>
+            </w:ins>
           </w:p>
         </w:tc>
         <w:tc>
@@ -4971,7 +5182,7 @@
           <w:p>
             <w:pPr>
               <w:rPr>
-                <w:ins w:id="210" w:author="Mark Matas" w:date="2020-01-31T16:21:00Z"/>
+                <w:ins w:id="235" w:author="Mark Matas" w:date="2020-01-31T16:21:00Z"/>
                 <w:rFonts w:cstheme="minorHAnsi"/>
                 <w:i/>
                 <w:iCs/>
@@ -4986,7 +5197,7 @@
           <w:p>
             <w:pPr>
               <w:rPr>
-                <w:ins w:id="211" w:author="Mark Matas" w:date="2020-01-31T16:22:00Z"/>
+                <w:ins w:id="236" w:author="Mark Matas" w:date="2020-01-31T16:22:00Z"/>
                 <w:rFonts w:cstheme="minorHAnsi"/>
                 <w:i/>
                 <w:iCs/>
@@ -5099,7 +5310,7 @@
           <w:p>
             <w:pPr>
               <w:rPr>
-                <w:ins w:id="212" w:author="Mark Matas" w:date="2020-01-31T16:21:00Z"/>
+                <w:ins w:id="237" w:author="Mark Matas" w:date="2020-01-31T16:21:00Z"/>
                 <w:rFonts w:cstheme="minorHAnsi"/>
                 <w:b/>
               </w:rPr>
@@ -5114,7 +5325,7 @@
           <w:p>
             <w:pPr>
               <w:rPr>
-                <w:ins w:id="213" w:author="Mark Matas" w:date="2020-01-31T16:22:00Z"/>
+                <w:ins w:id="238" w:author="Mark Matas" w:date="2020-01-31T16:22:00Z"/>
                 <w:rFonts w:cstheme="minorHAnsi"/>
                 <w:b/>
               </w:rPr>
@@ -5141,7 +5352,6 @@
                 <w:iCs/>
                 <w:color w:val="3B3838" w:themeColor="background2" w:themeShade="40"/>
               </w:rPr>
-              <w:lastRenderedPageBreak/>
               <w:t>FR-HP09</w:t>
             </w:r>
           </w:p>
@@ -5233,7 +5443,7 @@
           <w:p>
             <w:pPr>
               <w:rPr>
-                <w:ins w:id="214" w:author="Mark Matas" w:date="2020-01-31T16:21:00Z"/>
+                <w:ins w:id="239" w:author="Mark Matas" w:date="2020-01-31T16:21:00Z"/>
                 <w:rFonts w:cstheme="minorHAnsi"/>
                 <w:i/>
                 <w:iCs/>
@@ -5249,7 +5459,7 @@
           <w:p>
             <w:pPr>
               <w:rPr>
-                <w:ins w:id="215" w:author="Mark Matas" w:date="2020-01-31T16:22:00Z"/>
+                <w:ins w:id="240" w:author="Mark Matas" w:date="2020-01-31T16:22:00Z"/>
                 <w:rFonts w:cstheme="minorHAnsi"/>
                 <w:i/>
                 <w:iCs/>
@@ -5369,7 +5579,7 @@
           <w:p>
             <w:pPr>
               <w:rPr>
-                <w:ins w:id="216" w:author="Mark Matas" w:date="2020-01-31T16:21:00Z"/>
+                <w:ins w:id="241" w:author="Mark Matas" w:date="2020-01-31T16:21:00Z"/>
                 <w:rFonts w:cstheme="minorHAnsi"/>
                 <w:i/>
                 <w:iCs/>
@@ -5385,7 +5595,7 @@
           <w:p>
             <w:pPr>
               <w:rPr>
-                <w:ins w:id="217" w:author="Mark Matas" w:date="2020-01-31T16:22:00Z"/>
+                <w:ins w:id="242" w:author="Mark Matas" w:date="2020-01-31T16:22:00Z"/>
                 <w:rFonts w:cstheme="minorHAnsi"/>
                 <w:i/>
                 <w:iCs/>
@@ -5505,7 +5715,7 @@
           <w:p>
             <w:pPr>
               <w:rPr>
-                <w:ins w:id="218" w:author="Mark Matas" w:date="2020-01-31T16:21:00Z"/>
+                <w:ins w:id="243" w:author="Mark Matas" w:date="2020-01-31T16:21:00Z"/>
                 <w:rFonts w:cstheme="minorHAnsi"/>
                 <w:i/>
                 <w:iCs/>
@@ -5521,7 +5731,7 @@
           <w:p>
             <w:pPr>
               <w:rPr>
-                <w:ins w:id="219" w:author="Mark Matas" w:date="2020-01-31T16:22:00Z"/>
+                <w:ins w:id="244" w:author="Mark Matas" w:date="2020-01-31T16:22:00Z"/>
                 <w:rFonts w:cstheme="minorHAnsi"/>
                 <w:i/>
                 <w:iCs/>
@@ -5651,7 +5861,7 @@
           <w:p>
             <w:pPr>
               <w:rPr>
-                <w:ins w:id="220" w:author="Mark Matas" w:date="2020-01-31T16:21:00Z"/>
+                <w:ins w:id="245" w:author="Mark Matas" w:date="2020-01-31T16:21:00Z"/>
                 <w:rFonts w:cstheme="minorHAnsi"/>
                 <w:i/>
                 <w:iCs/>
@@ -5667,7 +5877,7 @@
           <w:p>
             <w:pPr>
               <w:rPr>
-                <w:ins w:id="221" w:author="Mark Matas" w:date="2020-01-31T16:22:00Z"/>
+                <w:ins w:id="246" w:author="Mark Matas" w:date="2020-01-31T16:22:00Z"/>
                 <w:rFonts w:cstheme="minorHAnsi"/>
                 <w:i/>
                 <w:iCs/>
@@ -5846,7 +6056,7 @@
           <w:p>
             <w:pPr>
               <w:rPr>
-                <w:ins w:id="222" w:author="Mark Matas" w:date="2020-01-31T16:21:00Z"/>
+                <w:ins w:id="247" w:author="Mark Matas" w:date="2020-01-31T16:21:00Z"/>
                 <w:rFonts w:cstheme="minorHAnsi"/>
                 <w:i/>
                 <w:iCs/>
@@ -5862,7 +6072,7 @@
           <w:p>
             <w:pPr>
               <w:rPr>
-                <w:ins w:id="223" w:author="Mark Matas" w:date="2020-01-31T16:22:00Z"/>
+                <w:ins w:id="248" w:author="Mark Matas" w:date="2020-01-31T16:22:00Z"/>
                 <w:rFonts w:cstheme="minorHAnsi"/>
                 <w:i/>
                 <w:iCs/>
@@ -6003,7 +6213,7 @@
           <w:p>
             <w:pPr>
               <w:rPr>
-                <w:ins w:id="224" w:author="Mark Matas" w:date="2020-01-31T16:21:00Z"/>
+                <w:ins w:id="249" w:author="Mark Matas" w:date="2020-01-31T16:21:00Z"/>
                 <w:rFonts w:cstheme="minorHAnsi"/>
                 <w:i/>
                 <w:iCs/>
@@ -6019,7 +6229,7 @@
           <w:p>
             <w:pPr>
               <w:rPr>
-                <w:ins w:id="225" w:author="Mark Matas" w:date="2020-01-31T16:22:00Z"/>
+                <w:ins w:id="250" w:author="Mark Matas" w:date="2020-01-31T16:22:00Z"/>
                 <w:rFonts w:cstheme="minorHAnsi"/>
                 <w:i/>
                 <w:iCs/>
@@ -6149,7 +6359,7 @@
           <w:p>
             <w:pPr>
               <w:rPr>
-                <w:ins w:id="226" w:author="Mark Matas" w:date="2020-01-31T16:21:00Z"/>
+                <w:ins w:id="251" w:author="Mark Matas" w:date="2020-01-31T16:21:00Z"/>
                 <w:i/>
                 <w:iCs/>
                 <w:color w:val="3B3838" w:themeColor="background2" w:themeShade="40"/>
@@ -6164,7 +6374,7 @@
           <w:p>
             <w:pPr>
               <w:rPr>
-                <w:ins w:id="227" w:author="Mark Matas" w:date="2020-01-31T16:22:00Z"/>
+                <w:ins w:id="252" w:author="Mark Matas" w:date="2020-01-31T16:22:00Z"/>
                 <w:i/>
                 <w:iCs/>
                 <w:color w:val="3B3838" w:themeColor="background2" w:themeShade="40"/>
@@ -6285,7 +6495,7 @@
           <w:p>
             <w:pPr>
               <w:rPr>
-                <w:ins w:id="228" w:author="Mark Matas" w:date="2020-01-31T16:21:00Z"/>
+                <w:ins w:id="253" w:author="Mark Matas" w:date="2020-01-31T16:21:00Z"/>
                 <w:i/>
                 <w:iCs/>
                 <w:color w:val="3B3838" w:themeColor="background2" w:themeShade="40"/>
@@ -6300,7 +6510,7 @@
           <w:p>
             <w:pPr>
               <w:rPr>
-                <w:ins w:id="229" w:author="Mark Matas" w:date="2020-01-31T16:22:00Z"/>
+                <w:ins w:id="254" w:author="Mark Matas" w:date="2020-01-31T16:22:00Z"/>
                 <w:i/>
                 <w:iCs/>
                 <w:color w:val="3B3838" w:themeColor="background2" w:themeShade="40"/>
@@ -6387,7 +6597,7 @@
           <w:p>
             <w:pPr>
               <w:rPr>
-                <w:ins w:id="230" w:author="Mark Matas" w:date="2020-01-31T16:21:00Z"/>
+                <w:ins w:id="255" w:author="Mark Matas" w:date="2020-01-31T16:21:00Z"/>
                 <w:i/>
                 <w:iCs/>
                 <w:color w:val="3B3838" w:themeColor="background2" w:themeShade="40"/>
@@ -6402,7 +6612,7 @@
           <w:p>
             <w:pPr>
               <w:rPr>
-                <w:ins w:id="231" w:author="Mark Matas" w:date="2020-01-31T16:22:00Z"/>
+                <w:ins w:id="256" w:author="Mark Matas" w:date="2020-01-31T16:22:00Z"/>
                 <w:i/>
                 <w:iCs/>
                 <w:color w:val="3B3838" w:themeColor="background2" w:themeShade="40"/>
@@ -6515,7 +6725,7 @@
           <w:p>
             <w:pPr>
               <w:rPr>
-                <w:ins w:id="232" w:author="Mark Matas" w:date="2020-01-31T16:21:00Z"/>
+                <w:ins w:id="257" w:author="Mark Matas" w:date="2020-01-31T16:21:00Z"/>
                 <w:b/>
               </w:rPr>
             </w:pPr>
@@ -6529,7 +6739,7 @@
           <w:p>
             <w:pPr>
               <w:rPr>
-                <w:ins w:id="233" w:author="Mark Matas" w:date="2020-01-31T16:22:00Z"/>
+                <w:ins w:id="258" w:author="Mark Matas" w:date="2020-01-31T16:22:00Z"/>
                 <w:b/>
               </w:rPr>
             </w:pPr>
@@ -6644,7 +6854,7 @@
           <w:p>
             <w:pPr>
               <w:rPr>
-                <w:ins w:id="234" w:author="Mark Matas" w:date="2020-01-31T16:21:00Z"/>
+                <w:ins w:id="259" w:author="Mark Matas" w:date="2020-01-31T16:21:00Z"/>
                 <w:color w:val="3B3838" w:themeColor="background2" w:themeShade="40"/>
               </w:rPr>
             </w:pPr>
@@ -6657,7 +6867,7 @@
           <w:p>
             <w:pPr>
               <w:rPr>
-                <w:ins w:id="235" w:author="Mark Matas" w:date="2020-01-31T16:22:00Z"/>
+                <w:ins w:id="260" w:author="Mark Matas" w:date="2020-01-31T16:22:00Z"/>
                 <w:color w:val="3B3838" w:themeColor="background2" w:themeShade="40"/>
               </w:rPr>
             </w:pPr>
@@ -6772,7 +6982,7 @@
           <w:p>
             <w:pPr>
               <w:rPr>
-                <w:ins w:id="236" w:author="Mark Matas" w:date="2020-01-31T16:21:00Z"/>
+                <w:ins w:id="261" w:author="Mark Matas" w:date="2020-01-31T16:21:00Z"/>
                 <w:color w:val="3B3838" w:themeColor="background2" w:themeShade="40"/>
               </w:rPr>
             </w:pPr>
@@ -6785,7 +6995,7 @@
           <w:p>
             <w:pPr>
               <w:rPr>
-                <w:ins w:id="237" w:author="Mark Matas" w:date="2020-01-31T16:22:00Z"/>
+                <w:ins w:id="262" w:author="Mark Matas" w:date="2020-01-31T16:22:00Z"/>
                 <w:color w:val="3B3838" w:themeColor="background2" w:themeShade="40"/>
               </w:rPr>
             </w:pPr>
@@ -6851,7 +7061,16 @@
                 <w:iCs/>
                 <w:color w:val="3B3838" w:themeColor="background2" w:themeShade="40"/>
               </w:rPr>
-              <w:t xml:space="preserve"> and Rh/Cbar against </w:t>
+              <w:t xml:space="preserve"> and </w:t>
+            </w:r>
+            <w:r>
+              <w:rPr>
+                <w:i/>
+                <w:iCs/>
+                <w:color w:val="3B3838" w:themeColor="background2" w:themeShade="40"/>
+              </w:rPr>
+              <w:lastRenderedPageBreak/>
+              <w:t xml:space="preserve">Rh/Cbar against </w:t>
             </w:r>
             <w:proofErr w:type="spellStart"/>
             <w:r>
@@ -6883,6 +7102,7 @@
                 <w:iCs/>
                 <w:color w:val="3B3838" w:themeColor="background2" w:themeShade="40"/>
               </w:rPr>
+              <w:lastRenderedPageBreak/>
               <w:t>TBD</w:t>
             </w:r>
           </w:p>
@@ -6928,7 +7148,7 @@
           <w:p>
             <w:pPr>
               <w:rPr>
-                <w:ins w:id="238" w:author="Mark Matas" w:date="2020-01-31T16:21:00Z"/>
+                <w:ins w:id="263" w:author="Mark Matas" w:date="2020-01-31T16:21:00Z"/>
                 <w:color w:val="3B3838" w:themeColor="background2" w:themeShade="40"/>
               </w:rPr>
             </w:pPr>
@@ -6941,7 +7161,7 @@
           <w:p>
             <w:pPr>
               <w:rPr>
-                <w:ins w:id="239" w:author="Mark Matas" w:date="2020-01-31T16:22:00Z"/>
+                <w:ins w:id="264" w:author="Mark Matas" w:date="2020-01-31T16:22:00Z"/>
                 <w:color w:val="3B3838" w:themeColor="background2" w:themeShade="40"/>
               </w:rPr>
             </w:pPr>
@@ -7024,7 +7244,7 @@
           <w:p>
             <w:pPr>
               <w:rPr>
-                <w:ins w:id="240" w:author="Mark Matas" w:date="2020-01-31T16:21:00Z"/>
+                <w:ins w:id="265" w:author="Mark Matas" w:date="2020-01-31T16:21:00Z"/>
                 <w:color w:val="3B3838" w:themeColor="background2" w:themeShade="40"/>
               </w:rPr>
             </w:pPr>
@@ -7037,7 +7257,7 @@
           <w:p>
             <w:pPr>
               <w:rPr>
-                <w:ins w:id="241" w:author="Mark Matas" w:date="2020-01-31T16:22:00Z"/>
+                <w:ins w:id="266" w:author="Mark Matas" w:date="2020-01-31T16:22:00Z"/>
                 <w:color w:val="3B3838" w:themeColor="background2" w:themeShade="40"/>
               </w:rPr>
             </w:pPr>
@@ -7120,7 +7340,7 @@
           <w:p>
             <w:pPr>
               <w:rPr>
-                <w:ins w:id="242" w:author="Mark Matas" w:date="2020-01-31T16:21:00Z"/>
+                <w:ins w:id="267" w:author="Mark Matas" w:date="2020-01-31T16:21:00Z"/>
                 <w:color w:val="3B3838" w:themeColor="background2" w:themeShade="40"/>
               </w:rPr>
             </w:pPr>
@@ -7133,8 +7353,642 @@
           <w:p>
             <w:pPr>
               <w:rPr>
-                <w:ins w:id="243" w:author="Mark Matas" w:date="2020-01-31T16:22:00Z"/>
-                <w:color w:val="3B3838" w:themeColor="background2" w:themeShade="40"/>
+                <w:ins w:id="268" w:author="Mark Matas" w:date="2020-01-31T16:22:00Z"/>
+                <w:color w:val="3B3838" w:themeColor="background2" w:themeShade="40"/>
+              </w:rPr>
+            </w:pPr>
+          </w:p>
+        </w:tc>
+      </w:tr>
+    </w:tbl>
+    <w:p>
+      <w:pPr>
+        <w:rPr>
+          <w:ins w:id="269" w:author="Mark Matas" w:date="2020-02-11T09:40:00Z"/>
+        </w:rPr>
+      </w:pPr>
+    </w:p>
+    <w:p>
+      <w:pPr>
+        <w:rPr>
+          <w:ins w:id="270" w:author="Mark Matas" w:date="2020-02-11T09:40:00Z"/>
+        </w:rPr>
+      </w:pPr>
+    </w:p>
+    <w:tbl>
+      <w:tblPr>
+        <w:tblStyle w:val="PlainTable5"/>
+        <w:tblW w:w="0" w:type="auto"/>
+        <w:tblLook w:val="04A0" w:firstRow="1" w:lastRow="0" w:firstColumn="1" w:lastColumn="0" w:noHBand="0" w:noVBand="1"/>
+        <w:tblPrChange w:id="271" w:author="Mark Matas" w:date="2020-02-11T09:40:00Z">
+          <w:tblPr>
+            <w:tblStyle w:val="TableGrid"/>
+            <w:tblW w:w="0" w:type="auto"/>
+            <w:tblLook w:val="04A0" w:firstRow="1" w:lastRow="0" w:firstColumn="1" w:lastColumn="0" w:noHBand="0" w:noVBand="1"/>
+          </w:tblPr>
+        </w:tblPrChange>
+      </w:tblPr>
+      <w:tblGrid>
+        <w:gridCol w:w="1870"/>
+        <w:gridCol w:w="1870"/>
+        <w:gridCol w:w="1870"/>
+        <w:gridCol w:w="1870"/>
+        <w:gridCol w:w="1870"/>
+        <w:tblGridChange w:id="272">
+          <w:tblGrid>
+            <w:gridCol w:w="1870"/>
+            <w:gridCol w:w="1870"/>
+            <w:gridCol w:w="1870"/>
+            <w:gridCol w:w="1870"/>
+            <w:gridCol w:w="1870"/>
+          </w:tblGrid>
+        </w:tblGridChange>
+      </w:tblGrid>
+      <w:tr>
+        <w:trPr>
+          <w:cnfStyle w:val="100000000000" w:firstRow="1" w:lastRow="0" w:firstColumn="0" w:lastColumn="0" w:oddVBand="0" w:evenVBand="0" w:oddHBand="0" w:evenHBand="0" w:firstRowFirstColumn="0" w:firstRowLastColumn="0" w:lastRowFirstColumn="0" w:lastRowLastColumn="0"/>
+          <w:ins w:id="273" w:author="Mark Matas" w:date="2020-02-11T09:40:00Z"/>
+        </w:trPr>
+        <w:tc>
+          <w:tcPr>
+            <w:cnfStyle w:val="001000000100" w:firstRow="0" w:lastRow="0" w:firstColumn="1" w:lastColumn="0" w:oddVBand="0" w:evenVBand="0" w:oddHBand="0" w:evenHBand="0" w:firstRowFirstColumn="1" w:firstRowLastColumn="0" w:lastRowFirstColumn="0" w:lastRowLastColumn="0"/>
+            <w:tcW w:w="1870" w:type="dxa"/>
+            <w:tcPrChange w:id="274" w:author="Mark Matas" w:date="2020-02-11T09:40:00Z">
+              <w:tcPr>
+                <w:tcW w:w="1870" w:type="dxa"/>
+              </w:tcPr>
+            </w:tcPrChange>
+          </w:tcPr>
+          <w:p>
+            <w:pPr>
+              <w:jc w:val="left"/>
+              <w:cnfStyle w:val="101000000100" w:firstRow="1" w:lastRow="0" w:firstColumn="1" w:lastColumn="0" w:oddVBand="0" w:evenVBand="0" w:oddHBand="0" w:evenHBand="0" w:firstRowFirstColumn="1" w:firstRowLastColumn="0" w:lastRowFirstColumn="0" w:lastRowLastColumn="0"/>
+              <w:rPr>
+                <w:ins w:id="275" w:author="Mark Matas" w:date="2020-02-11T09:40:00Z"/>
+              </w:rPr>
+              <w:pPrChange w:id="276" w:author="Mark Matas" w:date="2020-02-11T09:40:00Z">
+                <w:pPr>
+                  <w:cnfStyle w:val="101000000100" w:firstRow="1" w:lastRow="0" w:firstColumn="1" w:lastColumn="0" w:oddVBand="0" w:evenVBand="0" w:oddHBand="0" w:evenHBand="0" w:firstRowFirstColumn="1" w:firstRowLastColumn="0" w:lastRowFirstColumn="0" w:lastRowLastColumn="0"/>
+                </w:pPr>
+              </w:pPrChange>
+            </w:pPr>
+            <w:ins w:id="277" w:author="Mark Matas" w:date="2020-02-11T09:40:00Z">
+              <w:r>
+                <w:t>Team Member</w:t>
+              </w:r>
+            </w:ins>
+          </w:p>
+        </w:tc>
+        <w:tc>
+          <w:tcPr>
+            <w:tcW w:w="1870" w:type="dxa"/>
+            <w:tcPrChange w:id="278" w:author="Mark Matas" w:date="2020-02-11T09:40:00Z">
+              <w:tcPr>
+                <w:tcW w:w="1870" w:type="dxa"/>
+              </w:tcPr>
+            </w:tcPrChange>
+          </w:tcPr>
+          <w:p>
+            <w:pPr>
+              <w:cnfStyle w:val="100000000000" w:firstRow="1" w:lastRow="0" w:firstColumn="0" w:lastColumn="0" w:oddVBand="0" w:evenVBand="0" w:oddHBand="0" w:evenHBand="0" w:firstRowFirstColumn="0" w:firstRowLastColumn="0" w:lastRowFirstColumn="0" w:lastRowLastColumn="0"/>
+              <w:rPr>
+                <w:ins w:id="279" w:author="Mark Matas" w:date="2020-02-11T09:40:00Z"/>
+              </w:rPr>
+            </w:pPr>
+            <w:ins w:id="280" w:author="Mark Matas" w:date="2020-02-11T09:40:00Z">
+              <w:r>
+                <w:t xml:space="preserve">Phase </w:t>
+              </w:r>
+            </w:ins>
+            <w:ins w:id="281" w:author="Mark Matas" w:date="2020-02-11T09:41:00Z">
+              <w:r>
+                <w:t>1</w:t>
+              </w:r>
+            </w:ins>
+          </w:p>
+        </w:tc>
+        <w:tc>
+          <w:tcPr>
+            <w:tcW w:w="1870" w:type="dxa"/>
+            <w:tcPrChange w:id="282" w:author="Mark Matas" w:date="2020-02-11T09:40:00Z">
+              <w:tcPr>
+                <w:tcW w:w="1870" w:type="dxa"/>
+              </w:tcPr>
+            </w:tcPrChange>
+          </w:tcPr>
+          <w:p>
+            <w:pPr>
+              <w:cnfStyle w:val="100000000000" w:firstRow="1" w:lastRow="0" w:firstColumn="0" w:lastColumn="0" w:oddVBand="0" w:evenVBand="0" w:oddHBand="0" w:evenHBand="0" w:firstRowFirstColumn="0" w:firstRowLastColumn="0" w:lastRowFirstColumn="0" w:lastRowLastColumn="0"/>
+              <w:rPr>
+                <w:ins w:id="283" w:author="Mark Matas" w:date="2020-02-11T09:40:00Z"/>
+              </w:rPr>
+            </w:pPr>
+            <w:ins w:id="284" w:author="Mark Matas" w:date="2020-02-11T09:41:00Z">
+              <w:r>
+                <w:t>Phase 2</w:t>
+              </w:r>
+            </w:ins>
+          </w:p>
+        </w:tc>
+        <w:tc>
+          <w:tcPr>
+            <w:tcW w:w="1870" w:type="dxa"/>
+            <w:tcPrChange w:id="285" w:author="Mark Matas" w:date="2020-02-11T09:40:00Z">
+              <w:tcPr>
+                <w:tcW w:w="1870" w:type="dxa"/>
+              </w:tcPr>
+            </w:tcPrChange>
+          </w:tcPr>
+          <w:p>
+            <w:pPr>
+              <w:cnfStyle w:val="100000000000" w:firstRow="1" w:lastRow="0" w:firstColumn="0" w:lastColumn="0" w:oddVBand="0" w:evenVBand="0" w:oddHBand="0" w:evenHBand="0" w:firstRowFirstColumn="0" w:firstRowLastColumn="0" w:lastRowFirstColumn="0" w:lastRowLastColumn="0"/>
+              <w:rPr>
+                <w:ins w:id="286" w:author="Mark Matas" w:date="2020-02-11T09:40:00Z"/>
+              </w:rPr>
+            </w:pPr>
+            <w:ins w:id="287" w:author="Mark Matas" w:date="2020-02-11T09:41:00Z">
+              <w:r>
+                <w:t>Phase 3</w:t>
+              </w:r>
+            </w:ins>
+          </w:p>
+        </w:tc>
+        <w:tc>
+          <w:tcPr>
+            <w:tcW w:w="1870" w:type="dxa"/>
+            <w:tcPrChange w:id="288" w:author="Mark Matas" w:date="2020-02-11T09:40:00Z">
+              <w:tcPr>
+                <w:tcW w:w="1870" w:type="dxa"/>
+              </w:tcPr>
+            </w:tcPrChange>
+          </w:tcPr>
+          <w:p>
+            <w:pPr>
+              <w:cnfStyle w:val="100000000000" w:firstRow="1" w:lastRow="0" w:firstColumn="0" w:lastColumn="0" w:oddVBand="0" w:evenVBand="0" w:oddHBand="0" w:evenHBand="0" w:firstRowFirstColumn="0" w:firstRowLastColumn="0" w:lastRowFirstColumn="0" w:lastRowLastColumn="0"/>
+              <w:rPr>
+                <w:ins w:id="289" w:author="Mark Matas" w:date="2020-02-11T09:40:00Z"/>
+              </w:rPr>
+            </w:pPr>
+            <w:ins w:id="290" w:author="Mark Matas" w:date="2020-02-11T09:41:00Z">
+              <w:r>
+                <w:t>Phase 4</w:t>
+              </w:r>
+            </w:ins>
+          </w:p>
+        </w:tc>
+      </w:tr>
+      <w:tr>
+        <w:trPr>
+          <w:cnfStyle w:val="000000100000" w:firstRow="0" w:lastRow="0" w:firstColumn="0" w:lastColumn="0" w:oddVBand="0" w:evenVBand="0" w:oddHBand="1" w:evenHBand="0" w:firstRowFirstColumn="0" w:firstRowLastColumn="0" w:lastRowFirstColumn="0" w:lastRowLastColumn="0"/>
+          <w:ins w:id="291" w:author="Mark Matas" w:date="2020-02-11T09:40:00Z"/>
+        </w:trPr>
+        <w:tc>
+          <w:tcPr>
+            <w:cnfStyle w:val="001000000000" w:firstRow="0" w:lastRow="0" w:firstColumn="1" w:lastColumn="0" w:oddVBand="0" w:evenVBand="0" w:oddHBand="0" w:evenHBand="0" w:firstRowFirstColumn="0" w:firstRowLastColumn="0" w:lastRowFirstColumn="0" w:lastRowLastColumn="0"/>
+            <w:tcW w:w="1870" w:type="dxa"/>
+            <w:tcPrChange w:id="292" w:author="Mark Matas" w:date="2020-02-11T09:40:00Z">
+              <w:tcPr>
+                <w:tcW w:w="1870" w:type="dxa"/>
+              </w:tcPr>
+            </w:tcPrChange>
+          </w:tcPr>
+          <w:p>
+            <w:pPr>
+              <w:cnfStyle w:val="001000100000" w:firstRow="0" w:lastRow="0" w:firstColumn="1" w:lastColumn="0" w:oddVBand="0" w:evenVBand="0" w:oddHBand="1" w:evenHBand="0" w:firstRowFirstColumn="0" w:firstRowLastColumn="0" w:lastRowFirstColumn="0" w:lastRowLastColumn="0"/>
+              <w:rPr>
+                <w:ins w:id="293" w:author="Mark Matas" w:date="2020-02-11T09:40:00Z"/>
+              </w:rPr>
+            </w:pPr>
+            <w:ins w:id="294" w:author="Mark Matas" w:date="2020-02-11T17:47:00Z">
+              <w:r>
+                <w:t>Mark</w:t>
+              </w:r>
+            </w:ins>
+          </w:p>
+        </w:tc>
+        <w:tc>
+          <w:tcPr>
+            <w:tcW w:w="1870" w:type="dxa"/>
+            <w:tcPrChange w:id="295" w:author="Mark Matas" w:date="2020-02-11T09:40:00Z">
+              <w:tcPr>
+                <w:tcW w:w="1870" w:type="dxa"/>
+              </w:tcPr>
+            </w:tcPrChange>
+          </w:tcPr>
+          <w:p>
+            <w:pPr>
+              <w:cnfStyle w:val="000000100000" w:firstRow="0" w:lastRow="0" w:firstColumn="0" w:lastColumn="0" w:oddVBand="0" w:evenVBand="0" w:oddHBand="1" w:evenHBand="0" w:firstRowFirstColumn="0" w:firstRowLastColumn="0" w:lastRowFirstColumn="0" w:lastRowLastColumn="0"/>
+              <w:rPr>
+                <w:ins w:id="296" w:author="Mark Matas" w:date="2020-02-11T09:40:00Z"/>
+              </w:rPr>
+            </w:pPr>
+            <w:ins w:id="297" w:author="Mark Matas" w:date="2020-02-11T17:47:00Z">
+              <w:r>
+                <w:t>17</w:t>
+              </w:r>
+            </w:ins>
+          </w:p>
+        </w:tc>
+        <w:tc>
+          <w:tcPr>
+            <w:tcW w:w="1870" w:type="dxa"/>
+            <w:tcPrChange w:id="298" w:author="Mark Matas" w:date="2020-02-11T09:40:00Z">
+              <w:tcPr>
+                <w:tcW w:w="1870" w:type="dxa"/>
+              </w:tcPr>
+            </w:tcPrChange>
+          </w:tcPr>
+          <w:p>
+            <w:pPr>
+              <w:cnfStyle w:val="000000100000" w:firstRow="0" w:lastRow="0" w:firstColumn="0" w:lastColumn="0" w:oddVBand="0" w:evenVBand="0" w:oddHBand="1" w:evenHBand="0" w:firstRowFirstColumn="0" w:firstRowLastColumn="0" w:lastRowFirstColumn="0" w:lastRowLastColumn="0"/>
+              <w:rPr>
+                <w:ins w:id="299" w:author="Mark Matas" w:date="2020-02-11T09:40:00Z"/>
+              </w:rPr>
+            </w:pPr>
+          </w:p>
+        </w:tc>
+        <w:tc>
+          <w:tcPr>
+            <w:tcW w:w="1870" w:type="dxa"/>
+            <w:tcPrChange w:id="300" w:author="Mark Matas" w:date="2020-02-11T09:40:00Z">
+              <w:tcPr>
+                <w:tcW w:w="1870" w:type="dxa"/>
+              </w:tcPr>
+            </w:tcPrChange>
+          </w:tcPr>
+          <w:p>
+            <w:pPr>
+              <w:cnfStyle w:val="000000100000" w:firstRow="0" w:lastRow="0" w:firstColumn="0" w:lastColumn="0" w:oddVBand="0" w:evenVBand="0" w:oddHBand="1" w:evenHBand="0" w:firstRowFirstColumn="0" w:firstRowLastColumn="0" w:lastRowFirstColumn="0" w:lastRowLastColumn="0"/>
+              <w:rPr>
+                <w:ins w:id="301" w:author="Mark Matas" w:date="2020-02-11T09:40:00Z"/>
+              </w:rPr>
+            </w:pPr>
+          </w:p>
+        </w:tc>
+        <w:tc>
+          <w:tcPr>
+            <w:tcW w:w="1870" w:type="dxa"/>
+            <w:tcPrChange w:id="302" w:author="Mark Matas" w:date="2020-02-11T09:40:00Z">
+              <w:tcPr>
+                <w:tcW w:w="1870" w:type="dxa"/>
+              </w:tcPr>
+            </w:tcPrChange>
+          </w:tcPr>
+          <w:p>
+            <w:pPr>
+              <w:cnfStyle w:val="000000100000" w:firstRow="0" w:lastRow="0" w:firstColumn="0" w:lastColumn="0" w:oddVBand="0" w:evenVBand="0" w:oddHBand="1" w:evenHBand="0" w:firstRowFirstColumn="0" w:firstRowLastColumn="0" w:lastRowFirstColumn="0" w:lastRowLastColumn="0"/>
+              <w:rPr>
+                <w:ins w:id="303" w:author="Mark Matas" w:date="2020-02-11T09:40:00Z"/>
+              </w:rPr>
+            </w:pPr>
+          </w:p>
+        </w:tc>
+      </w:tr>
+      <w:tr>
+        <w:trPr>
+          <w:ins w:id="304" w:author="Mark Matas" w:date="2020-02-11T09:40:00Z"/>
+        </w:trPr>
+        <w:tc>
+          <w:tcPr>
+            <w:cnfStyle w:val="001000000000" w:firstRow="0" w:lastRow="0" w:firstColumn="1" w:lastColumn="0" w:oddVBand="0" w:evenVBand="0" w:oddHBand="0" w:evenHBand="0" w:firstRowFirstColumn="0" w:firstRowLastColumn="0" w:lastRowFirstColumn="0" w:lastRowLastColumn="0"/>
+            <w:tcW w:w="1870" w:type="dxa"/>
+            <w:tcPrChange w:id="305" w:author="Mark Matas" w:date="2020-02-11T09:40:00Z">
+              <w:tcPr>
+                <w:tcW w:w="1870" w:type="dxa"/>
+              </w:tcPr>
+            </w:tcPrChange>
+          </w:tcPr>
+          <w:p>
+            <w:pPr>
+              <w:rPr>
+                <w:ins w:id="306" w:author="Mark Matas" w:date="2020-02-11T09:40:00Z"/>
+              </w:rPr>
+            </w:pPr>
+            <w:ins w:id="307" w:author="Mark Matas" w:date="2020-02-11T17:47:00Z">
+              <w:r>
+                <w:t>Jake</w:t>
+              </w:r>
+            </w:ins>
+          </w:p>
+        </w:tc>
+        <w:tc>
+          <w:tcPr>
+            <w:tcW w:w="1870" w:type="dxa"/>
+            <w:tcPrChange w:id="308" w:author="Mark Matas" w:date="2020-02-11T09:40:00Z">
+              <w:tcPr>
+                <w:tcW w:w="1870" w:type="dxa"/>
+              </w:tcPr>
+            </w:tcPrChange>
+          </w:tcPr>
+          <w:p>
+            <w:pPr>
+              <w:cnfStyle w:val="000000000000" w:firstRow="0" w:lastRow="0" w:firstColumn="0" w:lastColumn="0" w:oddVBand="0" w:evenVBand="0" w:oddHBand="0" w:evenHBand="0" w:firstRowFirstColumn="0" w:firstRowLastColumn="0" w:lastRowFirstColumn="0" w:lastRowLastColumn="0"/>
+              <w:rPr>
+                <w:ins w:id="309" w:author="Mark Matas" w:date="2020-02-11T09:40:00Z"/>
+              </w:rPr>
+            </w:pPr>
+            <w:ins w:id="310" w:author="Mark Matas" w:date="2020-02-11T17:48:00Z">
+              <w:r>
+                <w:t>16</w:t>
+              </w:r>
+            </w:ins>
+            <w:bookmarkStart w:id="311" w:name="_GoBack"/>
+            <w:bookmarkEnd w:id="311"/>
+          </w:p>
+        </w:tc>
+        <w:tc>
+          <w:tcPr>
+            <w:tcW w:w="1870" w:type="dxa"/>
+            <w:tcPrChange w:id="312" w:author="Mark Matas" w:date="2020-02-11T09:40:00Z">
+              <w:tcPr>
+                <w:tcW w:w="1870" w:type="dxa"/>
+              </w:tcPr>
+            </w:tcPrChange>
+          </w:tcPr>
+          <w:p>
+            <w:pPr>
+              <w:cnfStyle w:val="000000000000" w:firstRow="0" w:lastRow="0" w:firstColumn="0" w:lastColumn="0" w:oddVBand="0" w:evenVBand="0" w:oddHBand="0" w:evenHBand="0" w:firstRowFirstColumn="0" w:firstRowLastColumn="0" w:lastRowFirstColumn="0" w:lastRowLastColumn="0"/>
+              <w:rPr>
+                <w:ins w:id="313" w:author="Mark Matas" w:date="2020-02-11T09:40:00Z"/>
+              </w:rPr>
+            </w:pPr>
+          </w:p>
+        </w:tc>
+        <w:tc>
+          <w:tcPr>
+            <w:tcW w:w="1870" w:type="dxa"/>
+            <w:tcPrChange w:id="314" w:author="Mark Matas" w:date="2020-02-11T09:40:00Z">
+              <w:tcPr>
+                <w:tcW w:w="1870" w:type="dxa"/>
+              </w:tcPr>
+            </w:tcPrChange>
+          </w:tcPr>
+          <w:p>
+            <w:pPr>
+              <w:cnfStyle w:val="000000000000" w:firstRow="0" w:lastRow="0" w:firstColumn="0" w:lastColumn="0" w:oddVBand="0" w:evenVBand="0" w:oddHBand="0" w:evenHBand="0" w:firstRowFirstColumn="0" w:firstRowLastColumn="0" w:lastRowFirstColumn="0" w:lastRowLastColumn="0"/>
+              <w:rPr>
+                <w:ins w:id="315" w:author="Mark Matas" w:date="2020-02-11T09:40:00Z"/>
+              </w:rPr>
+            </w:pPr>
+          </w:p>
+        </w:tc>
+        <w:tc>
+          <w:tcPr>
+            <w:tcW w:w="1870" w:type="dxa"/>
+            <w:tcPrChange w:id="316" w:author="Mark Matas" w:date="2020-02-11T09:40:00Z">
+              <w:tcPr>
+                <w:tcW w:w="1870" w:type="dxa"/>
+              </w:tcPr>
+            </w:tcPrChange>
+          </w:tcPr>
+          <w:p>
+            <w:pPr>
+              <w:cnfStyle w:val="000000000000" w:firstRow="0" w:lastRow="0" w:firstColumn="0" w:lastColumn="0" w:oddVBand="0" w:evenVBand="0" w:oddHBand="0" w:evenHBand="0" w:firstRowFirstColumn="0" w:firstRowLastColumn="0" w:lastRowFirstColumn="0" w:lastRowLastColumn="0"/>
+              <w:rPr>
+                <w:ins w:id="317" w:author="Mark Matas" w:date="2020-02-11T09:40:00Z"/>
+              </w:rPr>
+            </w:pPr>
+          </w:p>
+        </w:tc>
+      </w:tr>
+      <w:tr>
+        <w:trPr>
+          <w:cnfStyle w:val="000000100000" w:firstRow="0" w:lastRow="0" w:firstColumn="0" w:lastColumn="0" w:oddVBand="0" w:evenVBand="0" w:oddHBand="1" w:evenHBand="0" w:firstRowFirstColumn="0" w:firstRowLastColumn="0" w:lastRowFirstColumn="0" w:lastRowLastColumn="0"/>
+          <w:ins w:id="318" w:author="Mark Matas" w:date="2020-02-11T09:40:00Z"/>
+        </w:trPr>
+        <w:tc>
+          <w:tcPr>
+            <w:cnfStyle w:val="001000000000" w:firstRow="0" w:lastRow="0" w:firstColumn="1" w:lastColumn="0" w:oddVBand="0" w:evenVBand="0" w:oddHBand="0" w:evenHBand="0" w:firstRowFirstColumn="0" w:firstRowLastColumn="0" w:lastRowFirstColumn="0" w:lastRowLastColumn="0"/>
+            <w:tcW w:w="1870" w:type="dxa"/>
+            <w:tcPrChange w:id="319" w:author="Mark Matas" w:date="2020-02-11T09:40:00Z">
+              <w:tcPr>
+                <w:tcW w:w="1870" w:type="dxa"/>
+              </w:tcPr>
+            </w:tcPrChange>
+          </w:tcPr>
+          <w:p>
+            <w:pPr>
+              <w:cnfStyle w:val="001000100000" w:firstRow="0" w:lastRow="0" w:firstColumn="1" w:lastColumn="0" w:oddVBand="0" w:evenVBand="0" w:oddHBand="1" w:evenHBand="0" w:firstRowFirstColumn="0" w:firstRowLastColumn="0" w:lastRowFirstColumn="0" w:lastRowLastColumn="0"/>
+              <w:rPr>
+                <w:ins w:id="320" w:author="Mark Matas" w:date="2020-02-11T09:40:00Z"/>
+              </w:rPr>
+            </w:pPr>
+            <w:ins w:id="321" w:author="Mark Matas" w:date="2020-02-11T17:47:00Z">
+              <w:r>
+                <w:t>Max</w:t>
+              </w:r>
+            </w:ins>
+          </w:p>
+        </w:tc>
+        <w:tc>
+          <w:tcPr>
+            <w:tcW w:w="1870" w:type="dxa"/>
+            <w:tcPrChange w:id="322" w:author="Mark Matas" w:date="2020-02-11T09:40:00Z">
+              <w:tcPr>
+                <w:tcW w:w="1870" w:type="dxa"/>
+              </w:tcPr>
+            </w:tcPrChange>
+          </w:tcPr>
+          <w:p>
+            <w:pPr>
+              <w:cnfStyle w:val="000000100000" w:firstRow="0" w:lastRow="0" w:firstColumn="0" w:lastColumn="0" w:oddVBand="0" w:evenVBand="0" w:oddHBand="1" w:evenHBand="0" w:firstRowFirstColumn="0" w:firstRowLastColumn="0" w:lastRowFirstColumn="0" w:lastRowLastColumn="0"/>
+              <w:rPr>
+                <w:ins w:id="323" w:author="Mark Matas" w:date="2020-02-11T09:40:00Z"/>
+              </w:rPr>
+            </w:pPr>
+            <w:ins w:id="324" w:author="Mark Matas" w:date="2020-02-11T17:48:00Z">
+              <w:r>
+                <w:t>10</w:t>
+              </w:r>
+            </w:ins>
+          </w:p>
+        </w:tc>
+        <w:tc>
+          <w:tcPr>
+            <w:tcW w:w="1870" w:type="dxa"/>
+            <w:tcPrChange w:id="325" w:author="Mark Matas" w:date="2020-02-11T09:40:00Z">
+              <w:tcPr>
+                <w:tcW w:w="1870" w:type="dxa"/>
+              </w:tcPr>
+            </w:tcPrChange>
+          </w:tcPr>
+          <w:p>
+            <w:pPr>
+              <w:cnfStyle w:val="000000100000" w:firstRow="0" w:lastRow="0" w:firstColumn="0" w:lastColumn="0" w:oddVBand="0" w:evenVBand="0" w:oddHBand="1" w:evenHBand="0" w:firstRowFirstColumn="0" w:firstRowLastColumn="0" w:lastRowFirstColumn="0" w:lastRowLastColumn="0"/>
+              <w:rPr>
+                <w:ins w:id="326" w:author="Mark Matas" w:date="2020-02-11T09:40:00Z"/>
+              </w:rPr>
+            </w:pPr>
+          </w:p>
+        </w:tc>
+        <w:tc>
+          <w:tcPr>
+            <w:tcW w:w="1870" w:type="dxa"/>
+            <w:tcPrChange w:id="327" w:author="Mark Matas" w:date="2020-02-11T09:40:00Z">
+              <w:tcPr>
+                <w:tcW w:w="1870" w:type="dxa"/>
+              </w:tcPr>
+            </w:tcPrChange>
+          </w:tcPr>
+          <w:p>
+            <w:pPr>
+              <w:cnfStyle w:val="000000100000" w:firstRow="0" w:lastRow="0" w:firstColumn="0" w:lastColumn="0" w:oddVBand="0" w:evenVBand="0" w:oddHBand="1" w:evenHBand="0" w:firstRowFirstColumn="0" w:firstRowLastColumn="0" w:lastRowFirstColumn="0" w:lastRowLastColumn="0"/>
+              <w:rPr>
+                <w:ins w:id="328" w:author="Mark Matas" w:date="2020-02-11T09:40:00Z"/>
+              </w:rPr>
+            </w:pPr>
+          </w:p>
+        </w:tc>
+        <w:tc>
+          <w:tcPr>
+            <w:tcW w:w="1870" w:type="dxa"/>
+            <w:tcPrChange w:id="329" w:author="Mark Matas" w:date="2020-02-11T09:40:00Z">
+              <w:tcPr>
+                <w:tcW w:w="1870" w:type="dxa"/>
+              </w:tcPr>
+            </w:tcPrChange>
+          </w:tcPr>
+          <w:p>
+            <w:pPr>
+              <w:cnfStyle w:val="000000100000" w:firstRow="0" w:lastRow="0" w:firstColumn="0" w:lastColumn="0" w:oddVBand="0" w:evenVBand="0" w:oddHBand="1" w:evenHBand="0" w:firstRowFirstColumn="0" w:firstRowLastColumn="0" w:lastRowFirstColumn="0" w:lastRowLastColumn="0"/>
+              <w:rPr>
+                <w:ins w:id="330" w:author="Mark Matas" w:date="2020-02-11T09:40:00Z"/>
+              </w:rPr>
+            </w:pPr>
+          </w:p>
+        </w:tc>
+      </w:tr>
+      <w:tr>
+        <w:trPr>
+          <w:ins w:id="331" w:author="Mark Matas" w:date="2020-02-11T09:40:00Z"/>
+        </w:trPr>
+        <w:tc>
+          <w:tcPr>
+            <w:cnfStyle w:val="001000000000" w:firstRow="0" w:lastRow="0" w:firstColumn="1" w:lastColumn="0" w:oddVBand="0" w:evenVBand="0" w:oddHBand="0" w:evenHBand="0" w:firstRowFirstColumn="0" w:firstRowLastColumn="0" w:lastRowFirstColumn="0" w:lastRowLastColumn="0"/>
+            <w:tcW w:w="1870" w:type="dxa"/>
+            <w:tcPrChange w:id="332" w:author="Mark Matas" w:date="2020-02-11T09:40:00Z">
+              <w:tcPr>
+                <w:tcW w:w="1870" w:type="dxa"/>
+              </w:tcPr>
+            </w:tcPrChange>
+          </w:tcPr>
+          <w:p>
+            <w:pPr>
+              <w:rPr>
+                <w:ins w:id="333" w:author="Mark Matas" w:date="2020-02-11T09:47:00Z"/>
+                <w:i w:val="0"/>
+                <w:iCs w:val="0"/>
+              </w:rPr>
+            </w:pPr>
+            <w:ins w:id="334" w:author="Mark Matas" w:date="2020-02-11T17:47:00Z">
+              <w:r>
+                <w:rPr>
+                  <w:i w:val="0"/>
+                  <w:iCs w:val="0"/>
+                </w:rPr>
+                <w:t>Lucas</w:t>
+              </w:r>
+            </w:ins>
+          </w:p>
+          <w:p>
+            <w:pPr>
+              <w:rPr>
+                <w:ins w:id="335" w:author="Mark Matas" w:date="2020-02-11T09:40:00Z"/>
+              </w:rPr>
+            </w:pPr>
+            <w:ins w:id="336" w:author="Mark Matas" w:date="2020-02-11T17:47:00Z">
+              <w:r>
+                <w:t>Total</w:t>
+              </w:r>
+            </w:ins>
+          </w:p>
+        </w:tc>
+        <w:tc>
+          <w:tcPr>
+            <w:tcW w:w="1870" w:type="dxa"/>
+            <w:tcPrChange w:id="337" w:author="Mark Matas" w:date="2020-02-11T09:40:00Z">
+              <w:tcPr>
+                <w:tcW w:w="1870" w:type="dxa"/>
+              </w:tcPr>
+            </w:tcPrChange>
+          </w:tcPr>
+          <w:p>
+            <w:pPr>
+              <w:cnfStyle w:val="000000000000" w:firstRow="0" w:lastRow="0" w:firstColumn="0" w:lastColumn="0" w:oddVBand="0" w:evenVBand="0" w:oddHBand="0" w:evenHBand="0" w:firstRowFirstColumn="0" w:firstRowLastColumn="0" w:lastRowFirstColumn="0" w:lastRowLastColumn="0"/>
+              <w:rPr>
+                <w:ins w:id="338" w:author="Mark Matas" w:date="2020-02-11T17:49:00Z"/>
+              </w:rPr>
+            </w:pPr>
+            <w:ins w:id="339" w:author="Mark Matas" w:date="2020-02-11T17:49:00Z">
+              <w:r>
+                <w:t>12</w:t>
+              </w:r>
+            </w:ins>
+          </w:p>
+          <w:p>
+            <w:pPr>
+              <w:cnfStyle w:val="000000000000" w:firstRow="0" w:lastRow="0" w:firstColumn="0" w:lastColumn="0" w:oddVBand="0" w:evenVBand="0" w:oddHBand="0" w:evenHBand="0" w:firstRowFirstColumn="0" w:firstRowLastColumn="0" w:lastRowFirstColumn="0" w:lastRowLastColumn="0"/>
+              <w:rPr>
+                <w:ins w:id="340" w:author="Mark Matas" w:date="2020-02-11T09:40:00Z"/>
+              </w:rPr>
+            </w:pPr>
+            <w:ins w:id="341" w:author="Mark Matas" w:date="2020-02-11T17:49:00Z">
+              <w:r>
+                <w:t>55</w:t>
+              </w:r>
+            </w:ins>
+          </w:p>
+        </w:tc>
+        <w:tc>
+          <w:tcPr>
+            <w:tcW w:w="1870" w:type="dxa"/>
+            <w:tcPrChange w:id="342" w:author="Mark Matas" w:date="2020-02-11T09:40:00Z">
+              <w:tcPr>
+                <w:tcW w:w="1870" w:type="dxa"/>
+              </w:tcPr>
+            </w:tcPrChange>
+          </w:tcPr>
+          <w:p>
+            <w:pPr>
+              <w:cnfStyle w:val="000000000000" w:firstRow="0" w:lastRow="0" w:firstColumn="0" w:lastColumn="0" w:oddVBand="0" w:evenVBand="0" w:oddHBand="0" w:evenHBand="0" w:firstRowFirstColumn="0" w:firstRowLastColumn="0" w:lastRowFirstColumn="0" w:lastRowLastColumn="0"/>
+              <w:rPr>
+                <w:ins w:id="343" w:author="Mark Matas" w:date="2020-02-11T09:40:00Z"/>
+              </w:rPr>
+            </w:pPr>
+          </w:p>
+        </w:tc>
+        <w:tc>
+          <w:tcPr>
+            <w:tcW w:w="1870" w:type="dxa"/>
+            <w:tcPrChange w:id="344" w:author="Mark Matas" w:date="2020-02-11T09:40:00Z">
+              <w:tcPr>
+                <w:tcW w:w="1870" w:type="dxa"/>
+              </w:tcPr>
+            </w:tcPrChange>
+          </w:tcPr>
+          <w:p>
+            <w:pPr>
+              <w:cnfStyle w:val="000000000000" w:firstRow="0" w:lastRow="0" w:firstColumn="0" w:lastColumn="0" w:oddVBand="0" w:evenVBand="0" w:oddHBand="0" w:evenHBand="0" w:firstRowFirstColumn="0" w:firstRowLastColumn="0" w:lastRowFirstColumn="0" w:lastRowLastColumn="0"/>
+              <w:rPr>
+                <w:ins w:id="345" w:author="Mark Matas" w:date="2020-02-11T09:40:00Z"/>
+              </w:rPr>
+            </w:pPr>
+          </w:p>
+        </w:tc>
+        <w:tc>
+          <w:tcPr>
+            <w:tcW w:w="1870" w:type="dxa"/>
+            <w:tcPrChange w:id="346" w:author="Mark Matas" w:date="2020-02-11T09:40:00Z">
+              <w:tcPr>
+                <w:tcW w:w="1870" w:type="dxa"/>
+              </w:tcPr>
+            </w:tcPrChange>
+          </w:tcPr>
+          <w:p>
+            <w:pPr>
+              <w:cnfStyle w:val="000000000000" w:firstRow="0" w:lastRow="0" w:firstColumn="0" w:lastColumn="0" w:oddVBand="0" w:evenVBand="0" w:oddHBand="0" w:evenHBand="0" w:firstRowFirstColumn="0" w:firstRowLastColumn="0" w:lastRowFirstColumn="0" w:lastRowLastColumn="0"/>
+              <w:rPr>
+                <w:ins w:id="347" w:author="Mark Matas" w:date="2020-02-11T09:40:00Z"/>
               </w:rPr>
             </w:pPr>
           </w:p>
@@ -7848,6 +8702,219 @@
       <w:szCs w:val="18"/>
     </w:rPr>
   </w:style>
+  <w:style w:type="table" w:styleId="PlainTable3">
+    <w:name w:val="Plain Table 3"/>
+    <w:basedOn w:val="TableNormal"/>
+    <w:uiPriority w:val="43"/>
+    <w:rsid w:val="009B6E1C"/>
+    <w:pPr>
+      <w:spacing w:after="0" w:line="240" w:lineRule="auto"/>
+    </w:pPr>
+    <w:tblPr>
+      <w:tblStyleRowBandSize w:val="1"/>
+      <w:tblStyleColBandSize w:val="1"/>
+    </w:tblPr>
+    <w:tblStylePr w:type="firstRow">
+      <w:rPr>
+        <w:b/>
+        <w:bCs/>
+        <w:caps/>
+      </w:rPr>
+      <w:tblPr/>
+      <w:tcPr>
+        <w:tcBorders>
+          <w:bottom w:val="single" w:sz="4" w:space="0" w:color="7F7F7F" w:themeColor="text1" w:themeTint="80"/>
+        </w:tcBorders>
+      </w:tcPr>
+    </w:tblStylePr>
+    <w:tblStylePr w:type="lastRow">
+      <w:rPr>
+        <w:b/>
+        <w:bCs/>
+        <w:caps/>
+      </w:rPr>
+      <w:tblPr/>
+      <w:tcPr>
+        <w:tcBorders>
+          <w:top w:val="nil"/>
+        </w:tcBorders>
+      </w:tcPr>
+    </w:tblStylePr>
+    <w:tblStylePr w:type="firstCol">
+      <w:rPr>
+        <w:b/>
+        <w:bCs/>
+        <w:caps/>
+      </w:rPr>
+      <w:tblPr/>
+      <w:tcPr>
+        <w:tcBorders>
+          <w:right w:val="single" w:sz="4" w:space="0" w:color="7F7F7F" w:themeColor="text1" w:themeTint="80"/>
+        </w:tcBorders>
+      </w:tcPr>
+    </w:tblStylePr>
+    <w:tblStylePr w:type="lastCol">
+      <w:rPr>
+        <w:b/>
+        <w:bCs/>
+        <w:caps/>
+      </w:rPr>
+      <w:tblPr/>
+      <w:tcPr>
+        <w:tcBorders>
+          <w:left w:val="nil"/>
+        </w:tcBorders>
+      </w:tcPr>
+    </w:tblStylePr>
+    <w:tblStylePr w:type="band1Vert">
+      <w:tblPr/>
+      <w:tcPr>
+        <w:shd w:val="clear" w:color="auto" w:fill="F2F2F2" w:themeFill="background1" w:themeFillShade="F2"/>
+      </w:tcPr>
+    </w:tblStylePr>
+    <w:tblStylePr w:type="band1Horz">
+      <w:tblPr/>
+      <w:tcPr>
+        <w:shd w:val="clear" w:color="auto" w:fill="F2F2F2" w:themeFill="background1" w:themeFillShade="F2"/>
+      </w:tcPr>
+    </w:tblStylePr>
+    <w:tblStylePr w:type="neCell">
+      <w:tblPr/>
+      <w:tcPr>
+        <w:tcBorders>
+          <w:left w:val="nil"/>
+        </w:tcBorders>
+      </w:tcPr>
+    </w:tblStylePr>
+    <w:tblStylePr w:type="nwCell">
+      <w:tblPr/>
+      <w:tcPr>
+        <w:tcBorders>
+          <w:right w:val="nil"/>
+        </w:tcBorders>
+      </w:tcPr>
+    </w:tblStylePr>
+  </w:style>
+  <w:style w:type="table" w:styleId="PlainTable5">
+    <w:name w:val="Plain Table 5"/>
+    <w:basedOn w:val="TableNormal"/>
+    <w:uiPriority w:val="45"/>
+    <w:rsid w:val="009B6E1C"/>
+    <w:pPr>
+      <w:spacing w:after="0" w:line="240" w:lineRule="auto"/>
+    </w:pPr>
+    <w:tblPr>
+      <w:tblStyleRowBandSize w:val="1"/>
+      <w:tblStyleColBandSize w:val="1"/>
+    </w:tblPr>
+    <w:tblStylePr w:type="firstRow">
+      <w:rPr>
+        <w:rFonts w:asciiTheme="majorHAnsi" w:eastAsiaTheme="majorEastAsia" w:hAnsiTheme="majorHAnsi" w:cstheme="majorBidi"/>
+        <w:i/>
+        <w:iCs/>
+        <w:sz w:val="26"/>
+      </w:rPr>
+      <w:tblPr/>
+      <w:tcPr>
+        <w:tcBorders>
+          <w:bottom w:val="single" w:sz="4" w:space="0" w:color="7F7F7F" w:themeColor="text1" w:themeTint="80"/>
+        </w:tcBorders>
+        <w:shd w:val="clear" w:color="auto" w:fill="FFFFFF" w:themeFill="background1"/>
+      </w:tcPr>
+    </w:tblStylePr>
+    <w:tblStylePr w:type="lastRow">
+      <w:rPr>
+        <w:rFonts w:asciiTheme="majorHAnsi" w:eastAsiaTheme="majorEastAsia" w:hAnsiTheme="majorHAnsi" w:cstheme="majorBidi"/>
+        <w:i/>
+        <w:iCs/>
+        <w:sz w:val="26"/>
+      </w:rPr>
+      <w:tblPr/>
+      <w:tcPr>
+        <w:tcBorders>
+          <w:top w:val="single" w:sz="4" w:space="0" w:color="7F7F7F" w:themeColor="text1" w:themeTint="80"/>
+        </w:tcBorders>
+        <w:shd w:val="clear" w:color="auto" w:fill="FFFFFF" w:themeFill="background1"/>
+      </w:tcPr>
+    </w:tblStylePr>
+    <w:tblStylePr w:type="firstCol">
+      <w:pPr>
+        <w:jc w:val="right"/>
+      </w:pPr>
+      <w:rPr>
+        <w:rFonts w:asciiTheme="majorHAnsi" w:eastAsiaTheme="majorEastAsia" w:hAnsiTheme="majorHAnsi" w:cstheme="majorBidi"/>
+        <w:i/>
+        <w:iCs/>
+        <w:sz w:val="26"/>
+      </w:rPr>
+      <w:tblPr/>
+      <w:tcPr>
+        <w:tcBorders>
+          <w:right w:val="single" w:sz="4" w:space="0" w:color="7F7F7F" w:themeColor="text1" w:themeTint="80"/>
+        </w:tcBorders>
+        <w:shd w:val="clear" w:color="auto" w:fill="FFFFFF" w:themeFill="background1"/>
+      </w:tcPr>
+    </w:tblStylePr>
+    <w:tblStylePr w:type="lastCol">
+      <w:rPr>
+        <w:rFonts w:asciiTheme="majorHAnsi" w:eastAsiaTheme="majorEastAsia" w:hAnsiTheme="majorHAnsi" w:cstheme="majorBidi"/>
+        <w:i/>
+        <w:iCs/>
+        <w:sz w:val="26"/>
+      </w:rPr>
+      <w:tblPr/>
+      <w:tcPr>
+        <w:tcBorders>
+          <w:left w:val="single" w:sz="4" w:space="0" w:color="7F7F7F" w:themeColor="text1" w:themeTint="80"/>
+        </w:tcBorders>
+        <w:shd w:val="clear" w:color="auto" w:fill="FFFFFF" w:themeFill="background1"/>
+      </w:tcPr>
+    </w:tblStylePr>
+    <w:tblStylePr w:type="band1Vert">
+      <w:tblPr/>
+      <w:tcPr>
+        <w:shd w:val="clear" w:color="auto" w:fill="F2F2F2" w:themeFill="background1" w:themeFillShade="F2"/>
+      </w:tcPr>
+    </w:tblStylePr>
+    <w:tblStylePr w:type="band1Horz">
+      <w:tblPr/>
+      <w:tcPr>
+        <w:shd w:val="clear" w:color="auto" w:fill="F2F2F2" w:themeFill="background1" w:themeFillShade="F2"/>
+      </w:tcPr>
+    </w:tblStylePr>
+    <w:tblStylePr w:type="neCell">
+      <w:tblPr/>
+      <w:tcPr>
+        <w:tcBorders>
+          <w:left w:val="nil"/>
+        </w:tcBorders>
+      </w:tcPr>
+    </w:tblStylePr>
+    <w:tblStylePr w:type="nwCell">
+      <w:tblPr/>
+      <w:tcPr>
+        <w:tcBorders>
+          <w:right w:val="nil"/>
+        </w:tcBorders>
+      </w:tcPr>
+    </w:tblStylePr>
+    <w:tblStylePr w:type="seCell">
+      <w:tblPr/>
+      <w:tcPr>
+        <w:tcBorders>
+          <w:left w:val="nil"/>
+        </w:tcBorders>
+      </w:tcPr>
+    </w:tblStylePr>
+    <w:tblStylePr w:type="swCell">
+      <w:tblPr/>
+      <w:tcPr>
+        <w:tcBorders>
+          <w:right w:val="nil"/>
+        </w:tcBorders>
+      </w:tcPr>
+    </w:tblStylePr>
+  </w:style>
 </w:styles>
 </file>
 

--- a/ProjectDocs/CodeImplementationPlan.docx
+++ b/ProjectDocs/CodeImplementationPlan.docx
@@ -46,13 +46,8 @@
         <w:jc w:val="center"/>
       </w:pPr>
       <w:r>
-        <w:t xml:space="preserve">The </w:t>
+        <w:t>The Skyentists</w:t>
       </w:r>
-      <w:proofErr w:type="spellStart"/>
-      <w:r>
-        <w:t>Skyentists</w:t>
-      </w:r>
-      <w:proofErr w:type="spellEnd"/>
     </w:p>
     <w:p/>
     <w:tbl>
@@ -2175,25 +2170,7 @@
                 <w:i/>
                 <w:color w:val="3B3838" w:themeColor="background2" w:themeShade="40"/>
               </w:rPr>
-              <w:t xml:space="preserve">Subset </w:t>
-            </w:r>
-            <w:proofErr w:type="spellStart"/>
-            <w:r>
-              <w:rPr>
-                <w:rFonts w:cstheme="minorHAnsi"/>
-                <w:i/>
-                <w:color w:val="3B3838" w:themeColor="background2" w:themeShade="40"/>
-              </w:rPr>
-              <w:t>meterological</w:t>
-            </w:r>
-            <w:proofErr w:type="spellEnd"/>
-            <w:r>
-              <w:rPr>
-                <w:rFonts w:cstheme="minorHAnsi"/>
-                <w:i/>
-                <w:color w:val="3B3838" w:themeColor="background2" w:themeShade="40"/>
-              </w:rPr>
-              <w:t xml:space="preserve"> and reference input to dominant PFT</w:t>
+              <w:t>Subset meterological and reference input to dominant PFT</w:t>
             </w:r>
           </w:p>
         </w:tc>
@@ -3390,7 +3367,7 @@
                 </w:rPrChange>
               </w:rPr>
             </w:pPr>
-            <w:ins w:id="157" w:author="Mark Matas" w:date="2020-02-11T09:52:00Z">
+            <w:ins w:id="157" w:author="Mark Matas" w:date="2020-02-20T10:29:00Z">
               <w:r>
                 <w:rPr>
                   <w:rFonts w:cstheme="minorHAnsi"/>
@@ -3398,7 +3375,7 @@
                   <w:i/>
                   <w:iCs/>
                 </w:rPr>
-                <w:t>4</w:t>
+                <w:t>5</w:t>
               </w:r>
             </w:ins>
           </w:p>
@@ -4285,6 +4262,16 @@
                 <w:iCs/>
               </w:rPr>
             </w:pPr>
+            <w:ins w:id="197" w:author="Mark Matas" w:date="2020-02-20T10:32:00Z">
+              <w:r>
+                <w:rPr>
+                  <w:rFonts w:cstheme="minorHAnsi"/>
+                  <w:i/>
+                  <w:iCs/>
+                </w:rPr>
+                <w:t>Yes</w:t>
+              </w:r>
+            </w:ins>
           </w:p>
         </w:tc>
         <w:tc>
@@ -4294,12 +4281,24 @@
           <w:p>
             <w:pPr>
               <w:rPr>
-                <w:ins w:id="197" w:author="Mark Matas" w:date="2020-01-31T16:22:00Z"/>
-                <w:rFonts w:cstheme="minorHAnsi"/>
-                <w:i/>
-                <w:iCs/>
-              </w:rPr>
-            </w:pPr>
+                <w:ins w:id="198" w:author="Mark Matas" w:date="2020-01-31T16:22:00Z"/>
+                <w:rFonts w:cstheme="minorHAnsi"/>
+                <w:i/>
+                <w:iCs/>
+              </w:rPr>
+            </w:pPr>
+            <w:ins w:id="199" w:author="Mark Matas" w:date="2020-02-20T10:32:00Z">
+              <w:r>
+                <w:rPr>
+                  <w:rFonts w:cstheme="minorHAnsi"/>
+                  <w:i/>
+                  <w:iCs/>
+                </w:rPr>
+                <w:t>12</w:t>
+              </w:r>
+            </w:ins>
+            <w:bookmarkStart w:id="200" w:name="_GoBack"/>
+            <w:bookmarkEnd w:id="200"/>
           </w:p>
         </w:tc>
       </w:tr>
@@ -4372,13 +4371,13 @@
           <w:p>
             <w:pPr>
               <w:rPr>
-                <w:ins w:id="198" w:author="Mark Matas" w:date="2020-01-31T16:43:00Z"/>
-                <w:i/>
-                <w:iCs/>
-                <w:color w:val="3B3838" w:themeColor="background2" w:themeShade="40"/>
-              </w:rPr>
-            </w:pPr>
-            <w:del w:id="199" w:author="Mark Matas" w:date="2020-01-31T16:43:00Z">
+                <w:ins w:id="201" w:author="Mark Matas" w:date="2020-01-31T16:43:00Z"/>
+                <w:i/>
+                <w:iCs/>
+                <w:color w:val="3B3838" w:themeColor="background2" w:themeShade="40"/>
+              </w:rPr>
+            </w:pPr>
+            <w:del w:id="202" w:author="Mark Matas" w:date="2020-01-31T16:43:00Z">
               <w:r>
                 <w:rPr>
                   <w:i/>
@@ -4397,7 +4396,7 @@
                 <w:color w:val="3B3838" w:themeColor="background2" w:themeShade="40"/>
               </w:rPr>
             </w:pPr>
-            <w:ins w:id="200" w:author="Mark Matas" w:date="2020-01-31T16:34:00Z">
+            <w:ins w:id="203" w:author="Mark Matas" w:date="2020-01-31T16:34:00Z">
               <w:r>
                 <w:rPr>
                   <w:i/>
@@ -4416,13 +4415,13 @@
           <w:p>
             <w:pPr>
               <w:rPr>
-                <w:ins w:id="201" w:author="Mark Matas" w:date="2020-01-31T16:43:00Z"/>
-                <w:i/>
-                <w:iCs/>
-                <w:color w:val="3B3838" w:themeColor="background2" w:themeShade="40"/>
-              </w:rPr>
-            </w:pPr>
-            <w:del w:id="202" w:author="Mark Matas" w:date="2020-01-31T16:43:00Z">
+                <w:ins w:id="204" w:author="Mark Matas" w:date="2020-01-31T16:43:00Z"/>
+                <w:i/>
+                <w:iCs/>
+                <w:color w:val="3B3838" w:themeColor="background2" w:themeShade="40"/>
+              </w:rPr>
+            </w:pPr>
+            <w:del w:id="205" w:author="Mark Matas" w:date="2020-01-31T16:43:00Z">
               <w:r>
                 <w:rPr>
                   <w:i/>
@@ -4441,7 +4440,7 @@
                 <w:color w:val="3B3838" w:themeColor="background2" w:themeShade="40"/>
               </w:rPr>
             </w:pPr>
-            <w:ins w:id="203" w:author="Mark Matas" w:date="2020-01-31T16:34:00Z">
+            <w:ins w:id="206" w:author="Mark Matas" w:date="2020-01-31T16:34:00Z">
               <w:r>
                 <w:rPr>
                   <w:i/>
@@ -4451,7 +4450,7 @@
                 <w:t>1</w:t>
               </w:r>
             </w:ins>
-            <w:ins w:id="204" w:author="Mark Matas" w:date="2020-01-31T16:39:00Z">
+            <w:ins w:id="207" w:author="Mark Matas" w:date="2020-01-31T16:39:00Z">
               <w:r>
                 <w:rPr>
                   <w:i/>
@@ -4483,7 +4482,7 @@
           <w:p>
             <w:pPr>
               <w:rPr>
-                <w:ins w:id="205" w:author="Mark Matas" w:date="2020-01-31T16:21:00Z"/>
+                <w:ins w:id="208" w:author="Mark Matas" w:date="2020-01-31T16:21:00Z"/>
                 <w:rFonts w:cstheme="minorHAnsi"/>
                 <w:i/>
                 <w:iCs/>
@@ -4498,7 +4497,7 @@
           <w:p>
             <w:pPr>
               <w:rPr>
-                <w:ins w:id="206" w:author="Mark Matas" w:date="2020-01-31T16:22:00Z"/>
+                <w:ins w:id="209" w:author="Mark Matas" w:date="2020-01-31T16:22:00Z"/>
                 <w:rFonts w:cstheme="minorHAnsi"/>
                 <w:i/>
                 <w:iCs/>
@@ -4559,13 +4558,13 @@
           <w:p>
             <w:pPr>
               <w:rPr>
-                <w:ins w:id="207" w:author="Mark Matas" w:date="2020-01-31T16:43:00Z"/>
-                <w:i/>
-                <w:iCs/>
-                <w:color w:val="3B3838" w:themeColor="background2" w:themeShade="40"/>
-              </w:rPr>
-            </w:pPr>
-            <w:del w:id="208" w:author="Mark Matas" w:date="2020-01-31T16:43:00Z">
+                <w:ins w:id="210" w:author="Mark Matas" w:date="2020-01-31T16:43:00Z"/>
+                <w:i/>
+                <w:iCs/>
+                <w:color w:val="3B3838" w:themeColor="background2" w:themeShade="40"/>
+              </w:rPr>
+            </w:pPr>
+            <w:del w:id="211" w:author="Mark Matas" w:date="2020-01-31T16:43:00Z">
               <w:r>
                 <w:rPr>
                   <w:i/>
@@ -4584,7 +4583,7 @@
                 <w:color w:val="3B3838" w:themeColor="background2" w:themeShade="40"/>
               </w:rPr>
             </w:pPr>
-            <w:ins w:id="209" w:author="Mark Matas" w:date="2020-01-31T16:34:00Z">
+            <w:ins w:id="212" w:author="Mark Matas" w:date="2020-01-31T16:34:00Z">
               <w:r>
                 <w:rPr>
                   <w:i/>
@@ -4603,13 +4602,13 @@
           <w:p>
             <w:pPr>
               <w:rPr>
-                <w:ins w:id="210" w:author="Mark Matas" w:date="2020-01-31T16:44:00Z"/>
-                <w:i/>
-                <w:iCs/>
-                <w:color w:val="3B3838" w:themeColor="background2" w:themeShade="40"/>
-              </w:rPr>
-            </w:pPr>
-            <w:del w:id="211" w:author="Mark Matas" w:date="2020-01-31T16:44:00Z">
+                <w:ins w:id="213" w:author="Mark Matas" w:date="2020-01-31T16:44:00Z"/>
+                <w:i/>
+                <w:iCs/>
+                <w:color w:val="3B3838" w:themeColor="background2" w:themeShade="40"/>
+              </w:rPr>
+            </w:pPr>
+            <w:del w:id="214" w:author="Mark Matas" w:date="2020-01-31T16:44:00Z">
               <w:r>
                 <w:rPr>
                   <w:i/>
@@ -4628,7 +4627,7 @@
                 <w:color w:val="3B3838" w:themeColor="background2" w:themeShade="40"/>
               </w:rPr>
             </w:pPr>
-            <w:ins w:id="212" w:author="Mark Matas" w:date="2020-01-31T16:34:00Z">
+            <w:ins w:id="215" w:author="Mark Matas" w:date="2020-01-31T16:34:00Z">
               <w:r>
                 <w:rPr>
                   <w:i/>
@@ -4638,7 +4637,7 @@
                 <w:t>1</w:t>
               </w:r>
             </w:ins>
-            <w:ins w:id="213" w:author="Mark Matas" w:date="2020-01-31T16:39:00Z">
+            <w:ins w:id="216" w:author="Mark Matas" w:date="2020-01-31T16:39:00Z">
               <w:r>
                 <w:rPr>
                   <w:i/>
@@ -4670,7 +4669,7 @@
           <w:p>
             <w:pPr>
               <w:rPr>
-                <w:ins w:id="214" w:author="Mark Matas" w:date="2020-01-31T16:21:00Z"/>
+                <w:ins w:id="217" w:author="Mark Matas" w:date="2020-01-31T16:21:00Z"/>
                 <w:rFonts w:cstheme="minorHAnsi"/>
                 <w:i/>
                 <w:iCs/>
@@ -4685,7 +4684,7 @@
           <w:p>
             <w:pPr>
               <w:rPr>
-                <w:ins w:id="215" w:author="Mark Matas" w:date="2020-01-31T16:22:00Z"/>
+                <w:ins w:id="218" w:author="Mark Matas" w:date="2020-01-31T16:22:00Z"/>
                 <w:rFonts w:cstheme="minorHAnsi"/>
                 <w:i/>
                 <w:iCs/>
@@ -4735,43 +4734,7 @@
                 <w:i/>
                 <w:color w:val="3B3838" w:themeColor="background2" w:themeShade="40"/>
               </w:rPr>
-              <w:t xml:space="preserve">User edits </w:t>
-            </w:r>
-            <w:proofErr w:type="spellStart"/>
-            <w:r>
-              <w:rPr>
-                <w:rFonts w:cstheme="minorHAnsi"/>
-                <w:i/>
-                <w:color w:val="3B3838" w:themeColor="background2" w:themeShade="40"/>
-              </w:rPr>
-              <w:t>Pk</w:t>
-            </w:r>
-            <w:proofErr w:type="spellEnd"/>
-            <w:r>
-              <w:rPr>
-                <w:rFonts w:cstheme="minorHAnsi"/>
-                <w:i/>
-                <w:color w:val="3B3838" w:themeColor="background2" w:themeShade="40"/>
-              </w:rPr>
-              <w:t xml:space="preserve"> and </w:t>
-            </w:r>
-            <w:proofErr w:type="spellStart"/>
-            <w:r>
-              <w:rPr>
-                <w:rFonts w:cstheme="minorHAnsi"/>
-                <w:i/>
-                <w:color w:val="3B3838" w:themeColor="background2" w:themeShade="40"/>
-              </w:rPr>
-              <w:t>Prh</w:t>
-            </w:r>
-            <w:proofErr w:type="spellEnd"/>
-            <w:r>
-              <w:rPr>
-                <w:rFonts w:cstheme="minorHAnsi"/>
-                <w:i/>
-                <w:color w:val="3B3838" w:themeColor="background2" w:themeShade="40"/>
-              </w:rPr>
-              <w:t xml:space="preserve"> for RECO</w:t>
+              <w:t>User edits Pk and Prh for RECO</w:t>
             </w:r>
           </w:p>
         </w:tc>
@@ -4782,13 +4745,13 @@
           <w:p>
             <w:pPr>
               <w:rPr>
-                <w:ins w:id="216" w:author="Mark Matas" w:date="2020-01-31T16:44:00Z"/>
-                <w:i/>
-                <w:iCs/>
-                <w:color w:val="3B3838" w:themeColor="background2" w:themeShade="40"/>
-              </w:rPr>
-            </w:pPr>
-            <w:del w:id="217" w:author="Mark Matas" w:date="2020-01-31T16:31:00Z">
+                <w:ins w:id="219" w:author="Mark Matas" w:date="2020-01-31T16:44:00Z"/>
+                <w:i/>
+                <w:iCs/>
+                <w:color w:val="3B3838" w:themeColor="background2" w:themeShade="40"/>
+              </w:rPr>
+            </w:pPr>
+            <w:del w:id="220" w:author="Mark Matas" w:date="2020-01-31T16:31:00Z">
               <w:r>
                 <w:rPr>
                   <w:i/>
@@ -4807,7 +4770,7 @@
                 <w:color w:val="3B3838" w:themeColor="background2" w:themeShade="40"/>
               </w:rPr>
             </w:pPr>
-            <w:ins w:id="218" w:author="Mark Matas" w:date="2020-01-31T16:44:00Z">
+            <w:ins w:id="221" w:author="Mark Matas" w:date="2020-01-31T16:44:00Z">
               <w:r>
                 <w:rPr>
                   <w:i/>
@@ -4826,13 +4789,13 @@
           <w:p>
             <w:pPr>
               <w:rPr>
-                <w:ins w:id="219" w:author="Mark Matas" w:date="2020-01-31T16:44:00Z"/>
-                <w:i/>
-                <w:iCs/>
-                <w:color w:val="3B3838" w:themeColor="background2" w:themeShade="40"/>
-              </w:rPr>
-            </w:pPr>
-            <w:del w:id="220" w:author="Mark Matas" w:date="2020-01-31T16:44:00Z">
+                <w:ins w:id="222" w:author="Mark Matas" w:date="2020-01-31T16:44:00Z"/>
+                <w:i/>
+                <w:iCs/>
+                <w:color w:val="3B3838" w:themeColor="background2" w:themeShade="40"/>
+              </w:rPr>
+            </w:pPr>
+            <w:del w:id="223" w:author="Mark Matas" w:date="2020-01-31T16:44:00Z">
               <w:r>
                 <w:rPr>
                   <w:i/>
@@ -4851,7 +4814,7 @@
                 <w:color w:val="3B3838" w:themeColor="background2" w:themeShade="40"/>
               </w:rPr>
             </w:pPr>
-            <w:ins w:id="221" w:author="Mark Matas" w:date="2020-01-31T16:39:00Z">
+            <w:ins w:id="224" w:author="Mark Matas" w:date="2020-01-31T16:39:00Z">
               <w:r>
                 <w:rPr>
                   <w:i/>
@@ -4883,7 +4846,7 @@
           <w:p>
             <w:pPr>
               <w:rPr>
-                <w:ins w:id="222" w:author="Mark Matas" w:date="2020-01-31T16:21:00Z"/>
+                <w:ins w:id="225" w:author="Mark Matas" w:date="2020-01-31T16:21:00Z"/>
                 <w:rFonts w:cstheme="minorHAnsi"/>
                 <w:i/>
                 <w:iCs/>
@@ -4898,7 +4861,7 @@
           <w:p>
             <w:pPr>
               <w:rPr>
-                <w:ins w:id="223" w:author="Mark Matas" w:date="2020-01-31T16:22:00Z"/>
+                <w:ins w:id="226" w:author="Mark Matas" w:date="2020-01-31T16:22:00Z"/>
                 <w:rFonts w:cstheme="minorHAnsi"/>
                 <w:i/>
                 <w:iCs/>
@@ -4959,19 +4922,19 @@
           <w:p>
             <w:pPr>
               <w:rPr>
-                <w:ins w:id="224" w:author="Mark Matas" w:date="2020-01-31T16:30:00Z"/>
+                <w:ins w:id="227" w:author="Mark Matas" w:date="2020-01-31T16:30:00Z"/>
                 <w:i/>
                 <w:iCs/>
                 <w:color w:val="000000" w:themeColor="text1"/>
               </w:rPr>
             </w:pPr>
-            <w:del w:id="225" w:author="Mark Matas" w:date="2020-01-31T16:29:00Z">
+            <w:del w:id="228" w:author="Mark Matas" w:date="2020-01-31T16:29:00Z">
               <w:r>
                 <w:rPr>
                   <w:i/>
                   <w:iCs/>
                   <w:color w:val="000000" w:themeColor="text1"/>
-                  <w:rPrChange w:id="226" w:author="Mark Matas" w:date="2020-01-31T16:29:00Z">
+                  <w:rPrChange w:id="229" w:author="Mark Matas" w:date="2020-01-31T16:29:00Z">
                     <w:rPr>
                       <w:i/>
                       <w:iCs/>
@@ -4991,7 +4954,7 @@
                 <w:color w:val="3B3838" w:themeColor="background2" w:themeShade="40"/>
               </w:rPr>
             </w:pPr>
-            <w:ins w:id="227" w:author="Mark Matas" w:date="2020-01-31T16:30:00Z">
+            <w:ins w:id="230" w:author="Mark Matas" w:date="2020-01-31T16:30:00Z">
               <w:r>
                 <w:rPr>
                   <w:i/>
@@ -5010,13 +4973,13 @@
           <w:p>
             <w:pPr>
               <w:rPr>
-                <w:ins w:id="228" w:author="Mark Matas" w:date="2020-01-31T16:44:00Z"/>
-                <w:i/>
-                <w:iCs/>
-                <w:color w:val="3B3838" w:themeColor="background2" w:themeShade="40"/>
-              </w:rPr>
-            </w:pPr>
-            <w:del w:id="229" w:author="Mark Matas" w:date="2020-01-31T16:30:00Z">
+                <w:ins w:id="231" w:author="Mark Matas" w:date="2020-01-31T16:44:00Z"/>
+                <w:i/>
+                <w:iCs/>
+                <w:color w:val="3B3838" w:themeColor="background2" w:themeShade="40"/>
+              </w:rPr>
+            </w:pPr>
+            <w:del w:id="232" w:author="Mark Matas" w:date="2020-01-31T16:30:00Z">
               <w:r>
                 <w:rPr>
                   <w:i/>
@@ -5035,7 +4998,7 @@
                 <w:color w:val="3B3838" w:themeColor="background2" w:themeShade="40"/>
               </w:rPr>
             </w:pPr>
-            <w:ins w:id="230" w:author="Mark Matas" w:date="2020-01-31T16:44:00Z">
+            <w:ins w:id="233" w:author="Mark Matas" w:date="2020-01-31T16:44:00Z">
               <w:r>
                 <w:rPr>
                   <w:i/>
@@ -5067,7 +5030,7 @@
           <w:p>
             <w:pPr>
               <w:rPr>
-                <w:ins w:id="231" w:author="Mark Matas" w:date="2020-01-31T16:21:00Z"/>
+                <w:ins w:id="234" w:author="Mark Matas" w:date="2020-01-31T16:21:00Z"/>
                 <w:rFonts w:cstheme="minorHAnsi"/>
                 <w:i/>
                 <w:iCs/>
@@ -5082,7 +5045,7 @@
           <w:p>
             <w:pPr>
               <w:rPr>
-                <w:ins w:id="232" w:author="Mark Matas" w:date="2020-01-31T16:22:00Z"/>
+                <w:ins w:id="235" w:author="Mark Matas" w:date="2020-01-31T16:22:00Z"/>
                 <w:rFonts w:cstheme="minorHAnsi"/>
                 <w:i/>
                 <w:iCs/>
@@ -5100,7 +5063,7 @@
             <w:pPr>
               <w:rPr>
                 <w:color w:val="3B3838" w:themeColor="background2" w:themeShade="40"/>
-                <w:rPrChange w:id="233" w:author="Mark Matas" w:date="2020-02-11T09:39:00Z">
+                <w:rPrChange w:id="236" w:author="Mark Matas" w:date="2020-02-11T09:39:00Z">
                   <w:rPr>
                     <w:i/>
                     <w:iCs/>
@@ -5109,7 +5072,7 @@
                 </w:rPrChange>
               </w:rPr>
             </w:pPr>
-            <w:ins w:id="234" w:author="Mark Matas" w:date="2020-02-11T09:40:00Z">
+            <w:ins w:id="237" w:author="Mark Matas" w:date="2020-02-11T09:40:00Z">
               <w:r>
                 <w:rPr>
                   <w:color w:val="3B3838" w:themeColor="background2" w:themeShade="40"/>
@@ -5182,7 +5145,7 @@
           <w:p>
             <w:pPr>
               <w:rPr>
-                <w:ins w:id="235" w:author="Mark Matas" w:date="2020-01-31T16:21:00Z"/>
+                <w:ins w:id="238" w:author="Mark Matas" w:date="2020-01-31T16:21:00Z"/>
                 <w:rFonts w:cstheme="minorHAnsi"/>
                 <w:i/>
                 <w:iCs/>
@@ -5197,7 +5160,7 @@
           <w:p>
             <w:pPr>
               <w:rPr>
-                <w:ins w:id="236" w:author="Mark Matas" w:date="2020-01-31T16:22:00Z"/>
+                <w:ins w:id="239" w:author="Mark Matas" w:date="2020-01-31T16:22:00Z"/>
                 <w:rFonts w:cstheme="minorHAnsi"/>
                 <w:i/>
                 <w:iCs/>
@@ -5310,7 +5273,7 @@
           <w:p>
             <w:pPr>
               <w:rPr>
-                <w:ins w:id="237" w:author="Mark Matas" w:date="2020-01-31T16:21:00Z"/>
+                <w:ins w:id="240" w:author="Mark Matas" w:date="2020-01-31T16:21:00Z"/>
                 <w:rFonts w:cstheme="minorHAnsi"/>
                 <w:b/>
               </w:rPr>
@@ -5325,7 +5288,7 @@
           <w:p>
             <w:pPr>
               <w:rPr>
-                <w:ins w:id="238" w:author="Mark Matas" w:date="2020-01-31T16:22:00Z"/>
+                <w:ins w:id="241" w:author="Mark Matas" w:date="2020-01-31T16:22:00Z"/>
                 <w:rFonts w:cstheme="minorHAnsi"/>
                 <w:b/>
               </w:rPr>
@@ -5443,7 +5406,7 @@
           <w:p>
             <w:pPr>
               <w:rPr>
-                <w:ins w:id="239" w:author="Mark Matas" w:date="2020-01-31T16:21:00Z"/>
+                <w:ins w:id="242" w:author="Mark Matas" w:date="2020-01-31T16:21:00Z"/>
                 <w:rFonts w:cstheme="minorHAnsi"/>
                 <w:i/>
                 <w:iCs/>
@@ -5459,7 +5422,7 @@
           <w:p>
             <w:pPr>
               <w:rPr>
-                <w:ins w:id="240" w:author="Mark Matas" w:date="2020-01-31T16:22:00Z"/>
+                <w:ins w:id="243" w:author="Mark Matas" w:date="2020-01-31T16:22:00Z"/>
                 <w:rFonts w:cstheme="minorHAnsi"/>
                 <w:i/>
                 <w:iCs/>
@@ -5579,7 +5542,7 @@
           <w:p>
             <w:pPr>
               <w:rPr>
-                <w:ins w:id="241" w:author="Mark Matas" w:date="2020-01-31T16:21:00Z"/>
+                <w:ins w:id="244" w:author="Mark Matas" w:date="2020-01-31T16:21:00Z"/>
                 <w:rFonts w:cstheme="minorHAnsi"/>
                 <w:i/>
                 <w:iCs/>
@@ -5595,7 +5558,7 @@
           <w:p>
             <w:pPr>
               <w:rPr>
-                <w:ins w:id="242" w:author="Mark Matas" w:date="2020-01-31T16:22:00Z"/>
+                <w:ins w:id="245" w:author="Mark Matas" w:date="2020-01-31T16:22:00Z"/>
                 <w:rFonts w:cstheme="minorHAnsi"/>
                 <w:i/>
                 <w:iCs/>
@@ -5715,7 +5678,7 @@
           <w:p>
             <w:pPr>
               <w:rPr>
-                <w:ins w:id="243" w:author="Mark Matas" w:date="2020-01-31T16:21:00Z"/>
+                <w:ins w:id="246" w:author="Mark Matas" w:date="2020-01-31T16:21:00Z"/>
                 <w:rFonts w:cstheme="minorHAnsi"/>
                 <w:i/>
                 <w:iCs/>
@@ -5731,7 +5694,7 @@
           <w:p>
             <w:pPr>
               <w:rPr>
-                <w:ins w:id="244" w:author="Mark Matas" w:date="2020-01-31T16:22:00Z"/>
+                <w:ins w:id="247" w:author="Mark Matas" w:date="2020-01-31T16:22:00Z"/>
                 <w:rFonts w:cstheme="minorHAnsi"/>
                 <w:i/>
                 <w:iCs/>
@@ -5782,18 +5745,8 @@
                 <w:iCs/>
                 <w:color w:val="3B3838" w:themeColor="background2" w:themeShade="40"/>
               </w:rPr>
-              <w:t xml:space="preserve">Allow plot of GPP against </w:t>
-            </w:r>
-            <w:proofErr w:type="spellStart"/>
-            <w:r>
-              <w:rPr>
-                <w:i/>
-                <w:iCs/>
-                <w:color w:val="3B3838" w:themeColor="background2" w:themeShade="40"/>
-              </w:rPr>
-              <w:t>Emult</w:t>
-            </w:r>
-            <w:proofErr w:type="spellEnd"/>
+              <w:t>Allow plot of GPP against Emult</w:t>
+            </w:r>
           </w:p>
         </w:tc>
         <w:tc>
@@ -5861,7 +5814,7 @@
           <w:p>
             <w:pPr>
               <w:rPr>
-                <w:ins w:id="245" w:author="Mark Matas" w:date="2020-01-31T16:21:00Z"/>
+                <w:ins w:id="248" w:author="Mark Matas" w:date="2020-01-31T16:21:00Z"/>
                 <w:rFonts w:cstheme="minorHAnsi"/>
                 <w:i/>
                 <w:iCs/>
@@ -5877,7 +5830,7 @@
           <w:p>
             <w:pPr>
               <w:rPr>
-                <w:ins w:id="246" w:author="Mark Matas" w:date="2020-01-31T16:22:00Z"/>
+                <w:ins w:id="249" w:author="Mark Matas" w:date="2020-01-31T16:22:00Z"/>
                 <w:rFonts w:cstheme="minorHAnsi"/>
                 <w:i/>
                 <w:iCs/>
@@ -5938,47 +5891,7 @@
                 <w:iCs/>
                 <w:color w:val="3B3838" w:themeColor="background2" w:themeShade="40"/>
               </w:rPr>
-              <w:t xml:space="preserve">σ and </w:t>
-            </w:r>
-            <w:proofErr w:type="spellStart"/>
-            <w:r>
-              <w:rPr>
-                <w:rFonts w:cstheme="minorHAnsi"/>
-                <w:i/>
-                <w:iCs/>
-                <w:color w:val="3B3838" w:themeColor="background2" w:themeShade="40"/>
-              </w:rPr>
-              <w:t>Bsoc</w:t>
-            </w:r>
-            <w:proofErr w:type="spellEnd"/>
-            <w:r>
-              <w:rPr>
-                <w:rFonts w:cstheme="minorHAnsi"/>
-                <w:i/>
-                <w:iCs/>
-                <w:color w:val="3B3838" w:themeColor="background2" w:themeShade="40"/>
-              </w:rPr>
-              <w:t xml:space="preserve"> for each tower site to plot σ * </w:t>
-            </w:r>
-            <w:proofErr w:type="spellStart"/>
-            <w:r>
-              <w:rPr>
-                <w:rFonts w:cstheme="minorHAnsi"/>
-                <w:i/>
-                <w:iCs/>
-                <w:color w:val="3B3838" w:themeColor="background2" w:themeShade="40"/>
-              </w:rPr>
-              <w:t>Bsoc</w:t>
-            </w:r>
-            <w:proofErr w:type="spellEnd"/>
-            <w:r>
-              <w:rPr>
-                <w:rFonts w:cstheme="minorHAnsi"/>
-                <w:i/>
-                <w:iCs/>
-                <w:color w:val="3B3838" w:themeColor="background2" w:themeShade="40"/>
-              </w:rPr>
-              <w:t xml:space="preserve"> against ground truth SOC sizes</w:t>
+              <w:t>σ and Bsoc for each tower site to plot σ * Bsoc against ground truth SOC sizes</w:t>
             </w:r>
           </w:p>
           <w:p>
@@ -6056,7 +5969,7 @@
           <w:p>
             <w:pPr>
               <w:rPr>
-                <w:ins w:id="247" w:author="Mark Matas" w:date="2020-01-31T16:21:00Z"/>
+                <w:ins w:id="250" w:author="Mark Matas" w:date="2020-01-31T16:21:00Z"/>
                 <w:rFonts w:cstheme="minorHAnsi"/>
                 <w:i/>
                 <w:iCs/>
@@ -6072,7 +5985,7 @@
           <w:p>
             <w:pPr>
               <w:rPr>
-                <w:ins w:id="248" w:author="Mark Matas" w:date="2020-01-31T16:22:00Z"/>
+                <w:ins w:id="251" w:author="Mark Matas" w:date="2020-01-31T16:22:00Z"/>
                 <w:rFonts w:cstheme="minorHAnsi"/>
                 <w:i/>
                 <w:iCs/>
@@ -6124,27 +6037,7 @@
                 <w:iCs/>
                 <w:color w:val="3B3838" w:themeColor="background2" w:themeShade="40"/>
               </w:rPr>
-              <w:t xml:space="preserve">Calculate GPP*, </w:t>
-            </w:r>
-            <w:proofErr w:type="spellStart"/>
-            <w:r>
-              <w:rPr>
-                <w:rFonts w:cstheme="minorHAnsi"/>
-                <w:i/>
-                <w:iCs/>
-                <w:color w:val="3B3838" w:themeColor="background2" w:themeShade="40"/>
-              </w:rPr>
-              <w:t>Kmult</w:t>
-            </w:r>
-            <w:proofErr w:type="spellEnd"/>
-            <w:r>
-              <w:rPr>
-                <w:rFonts w:cstheme="minorHAnsi"/>
-                <w:i/>
-                <w:iCs/>
-                <w:color w:val="3B3838" w:themeColor="background2" w:themeShade="40"/>
-              </w:rPr>
-              <w:t>*, NPP* based off calculations</w:t>
+              <w:t>Calculate GPP*, Kmult*, NPP* based off calculations</w:t>
             </w:r>
           </w:p>
         </w:tc>
@@ -6213,7 +6106,7 @@
           <w:p>
             <w:pPr>
               <w:rPr>
-                <w:ins w:id="249" w:author="Mark Matas" w:date="2020-01-31T16:21:00Z"/>
+                <w:ins w:id="252" w:author="Mark Matas" w:date="2020-01-31T16:21:00Z"/>
                 <w:rFonts w:cstheme="minorHAnsi"/>
                 <w:i/>
                 <w:iCs/>
@@ -6229,7 +6122,7 @@
           <w:p>
             <w:pPr>
               <w:rPr>
-                <w:ins w:id="250" w:author="Mark Matas" w:date="2020-01-31T16:22:00Z"/>
+                <w:ins w:id="253" w:author="Mark Matas" w:date="2020-01-31T16:22:00Z"/>
                 <w:rFonts w:cstheme="minorHAnsi"/>
                 <w:i/>
                 <w:iCs/>
@@ -6359,7 +6252,7 @@
           <w:p>
             <w:pPr>
               <w:rPr>
-                <w:ins w:id="251" w:author="Mark Matas" w:date="2020-01-31T16:21:00Z"/>
+                <w:ins w:id="254" w:author="Mark Matas" w:date="2020-01-31T16:21:00Z"/>
                 <w:i/>
                 <w:iCs/>
                 <w:color w:val="3B3838" w:themeColor="background2" w:themeShade="40"/>
@@ -6374,7 +6267,7 @@
           <w:p>
             <w:pPr>
               <w:rPr>
-                <w:ins w:id="252" w:author="Mark Matas" w:date="2020-01-31T16:22:00Z"/>
+                <w:ins w:id="255" w:author="Mark Matas" w:date="2020-01-31T16:22:00Z"/>
                 <w:i/>
                 <w:iCs/>
                 <w:color w:val="3B3838" w:themeColor="background2" w:themeShade="40"/>
@@ -6495,7 +6388,7 @@
           <w:p>
             <w:pPr>
               <w:rPr>
-                <w:ins w:id="253" w:author="Mark Matas" w:date="2020-01-31T16:21:00Z"/>
+                <w:ins w:id="256" w:author="Mark Matas" w:date="2020-01-31T16:21:00Z"/>
                 <w:i/>
                 <w:iCs/>
                 <w:color w:val="3B3838" w:themeColor="background2" w:themeShade="40"/>
@@ -6510,7 +6403,7 @@
           <w:p>
             <w:pPr>
               <w:rPr>
-                <w:ins w:id="254" w:author="Mark Matas" w:date="2020-01-31T16:22:00Z"/>
+                <w:ins w:id="257" w:author="Mark Matas" w:date="2020-01-31T16:22:00Z"/>
                 <w:i/>
                 <w:iCs/>
                 <w:color w:val="3B3838" w:themeColor="background2" w:themeShade="40"/>
@@ -6597,7 +6490,7 @@
           <w:p>
             <w:pPr>
               <w:rPr>
-                <w:ins w:id="255" w:author="Mark Matas" w:date="2020-01-31T16:21:00Z"/>
+                <w:ins w:id="258" w:author="Mark Matas" w:date="2020-01-31T16:21:00Z"/>
                 <w:i/>
                 <w:iCs/>
                 <w:color w:val="3B3838" w:themeColor="background2" w:themeShade="40"/>
@@ -6612,7 +6505,7 @@
           <w:p>
             <w:pPr>
               <w:rPr>
-                <w:ins w:id="256" w:author="Mark Matas" w:date="2020-01-31T16:22:00Z"/>
+                <w:ins w:id="259" w:author="Mark Matas" w:date="2020-01-31T16:22:00Z"/>
                 <w:i/>
                 <w:iCs/>
                 <w:color w:val="3B3838" w:themeColor="background2" w:themeShade="40"/>
@@ -6725,7 +6618,7 @@
           <w:p>
             <w:pPr>
               <w:rPr>
-                <w:ins w:id="257" w:author="Mark Matas" w:date="2020-01-31T16:21:00Z"/>
+                <w:ins w:id="260" w:author="Mark Matas" w:date="2020-01-31T16:21:00Z"/>
                 <w:b/>
               </w:rPr>
             </w:pPr>
@@ -6739,7 +6632,7 @@
           <w:p>
             <w:pPr>
               <w:rPr>
-                <w:ins w:id="258" w:author="Mark Matas" w:date="2020-01-31T16:22:00Z"/>
+                <w:ins w:id="261" w:author="Mark Matas" w:date="2020-01-31T16:22:00Z"/>
                 <w:b/>
               </w:rPr>
             </w:pPr>
@@ -6854,7 +6747,7 @@
           <w:p>
             <w:pPr>
               <w:rPr>
-                <w:ins w:id="259" w:author="Mark Matas" w:date="2020-01-31T16:21:00Z"/>
+                <w:ins w:id="262" w:author="Mark Matas" w:date="2020-01-31T16:21:00Z"/>
                 <w:color w:val="3B3838" w:themeColor="background2" w:themeShade="40"/>
               </w:rPr>
             </w:pPr>
@@ -6867,7 +6760,7 @@
           <w:p>
             <w:pPr>
               <w:rPr>
-                <w:ins w:id="260" w:author="Mark Matas" w:date="2020-01-31T16:22:00Z"/>
+                <w:ins w:id="263" w:author="Mark Matas" w:date="2020-01-31T16:22:00Z"/>
                 <w:color w:val="3B3838" w:themeColor="background2" w:themeShade="40"/>
               </w:rPr>
             </w:pPr>
@@ -6982,7 +6875,7 @@
           <w:p>
             <w:pPr>
               <w:rPr>
-                <w:ins w:id="261" w:author="Mark Matas" w:date="2020-01-31T16:21:00Z"/>
+                <w:ins w:id="264" w:author="Mark Matas" w:date="2020-01-31T16:21:00Z"/>
                 <w:color w:val="3B3838" w:themeColor="background2" w:themeShade="40"/>
               </w:rPr>
             </w:pPr>
@@ -6995,7 +6888,7 @@
           <w:p>
             <w:pPr>
               <w:rPr>
-                <w:ins w:id="262" w:author="Mark Matas" w:date="2020-01-31T16:22:00Z"/>
+                <w:ins w:id="265" w:author="Mark Matas" w:date="2020-01-31T16:22:00Z"/>
                 <w:color w:val="3B3838" w:themeColor="background2" w:themeShade="40"/>
               </w:rPr>
             </w:pPr>
@@ -7043,25 +6936,7 @@
                 <w:iCs/>
                 <w:color w:val="3B3838" w:themeColor="background2" w:themeShade="40"/>
               </w:rPr>
-              <w:t xml:space="preserve">Plot GPP against </w:t>
-            </w:r>
-            <w:proofErr w:type="spellStart"/>
-            <w:r>
-              <w:rPr>
-                <w:i/>
-                <w:iCs/>
-                <w:color w:val="3B3838" w:themeColor="background2" w:themeShade="40"/>
-              </w:rPr>
-              <w:t>Emult</w:t>
-            </w:r>
-            <w:proofErr w:type="spellEnd"/>
-            <w:r>
-              <w:rPr>
-                <w:i/>
-                <w:iCs/>
-                <w:color w:val="3B3838" w:themeColor="background2" w:themeShade="40"/>
-              </w:rPr>
-              <w:t xml:space="preserve"> and </w:t>
+              <w:t xml:space="preserve">Plot GPP against Emult and </w:t>
             </w:r>
             <w:r>
               <w:rPr>
@@ -7070,18 +6945,8 @@
                 <w:color w:val="3B3838" w:themeColor="background2" w:themeShade="40"/>
               </w:rPr>
               <w:lastRenderedPageBreak/>
-              <w:t xml:space="preserve">Rh/Cbar against </w:t>
-            </w:r>
-            <w:proofErr w:type="spellStart"/>
-            <w:r>
-              <w:rPr>
-                <w:i/>
-                <w:iCs/>
-                <w:color w:val="3B3838" w:themeColor="background2" w:themeShade="40"/>
-              </w:rPr>
-              <w:t>Kmult</w:t>
-            </w:r>
-            <w:proofErr w:type="spellEnd"/>
+              <w:t>Rh/Cbar against Kmult</w:t>
+            </w:r>
           </w:p>
         </w:tc>
         <w:tc>
@@ -7148,7 +7013,7 @@
           <w:p>
             <w:pPr>
               <w:rPr>
-                <w:ins w:id="263" w:author="Mark Matas" w:date="2020-01-31T16:21:00Z"/>
+                <w:ins w:id="266" w:author="Mark Matas" w:date="2020-01-31T16:21:00Z"/>
                 <w:color w:val="3B3838" w:themeColor="background2" w:themeShade="40"/>
               </w:rPr>
             </w:pPr>
@@ -7161,7 +7026,7 @@
           <w:p>
             <w:pPr>
               <w:rPr>
-                <w:ins w:id="264" w:author="Mark Matas" w:date="2020-01-31T16:22:00Z"/>
+                <w:ins w:id="267" w:author="Mark Matas" w:date="2020-01-31T16:22:00Z"/>
                 <w:color w:val="3B3838" w:themeColor="background2" w:themeShade="40"/>
               </w:rPr>
             </w:pPr>
@@ -7244,7 +7109,7 @@
           <w:p>
             <w:pPr>
               <w:rPr>
-                <w:ins w:id="265" w:author="Mark Matas" w:date="2020-01-31T16:21:00Z"/>
+                <w:ins w:id="268" w:author="Mark Matas" w:date="2020-01-31T16:21:00Z"/>
                 <w:color w:val="3B3838" w:themeColor="background2" w:themeShade="40"/>
               </w:rPr>
             </w:pPr>
@@ -7257,7 +7122,7 @@
           <w:p>
             <w:pPr>
               <w:rPr>
-                <w:ins w:id="266" w:author="Mark Matas" w:date="2020-01-31T16:22:00Z"/>
+                <w:ins w:id="269" w:author="Mark Matas" w:date="2020-01-31T16:22:00Z"/>
                 <w:color w:val="3B3838" w:themeColor="background2" w:themeShade="40"/>
               </w:rPr>
             </w:pPr>
@@ -7340,7 +7205,7 @@
           <w:p>
             <w:pPr>
               <w:rPr>
-                <w:ins w:id="267" w:author="Mark Matas" w:date="2020-01-31T16:21:00Z"/>
+                <w:ins w:id="270" w:author="Mark Matas" w:date="2020-01-31T16:21:00Z"/>
                 <w:color w:val="3B3838" w:themeColor="background2" w:themeShade="40"/>
               </w:rPr>
             </w:pPr>
@@ -7353,7 +7218,7 @@
           <w:p>
             <w:pPr>
               <w:rPr>
-                <w:ins w:id="268" w:author="Mark Matas" w:date="2020-01-31T16:22:00Z"/>
+                <w:ins w:id="271" w:author="Mark Matas" w:date="2020-01-31T16:22:00Z"/>
                 <w:color w:val="3B3838" w:themeColor="background2" w:themeShade="40"/>
               </w:rPr>
             </w:pPr>
@@ -7364,14 +7229,14 @@
     <w:p>
       <w:pPr>
         <w:rPr>
-          <w:ins w:id="269" w:author="Mark Matas" w:date="2020-02-11T09:40:00Z"/>
+          <w:ins w:id="272" w:author="Mark Matas" w:date="2020-02-11T09:40:00Z"/>
         </w:rPr>
       </w:pPr>
     </w:p>
     <w:p>
       <w:pPr>
         <w:rPr>
-          <w:ins w:id="270" w:author="Mark Matas" w:date="2020-02-11T09:40:00Z"/>
+          <w:ins w:id="273" w:author="Mark Matas" w:date="2020-02-11T09:40:00Z"/>
         </w:rPr>
       </w:pPr>
     </w:p>
@@ -7380,7 +7245,7 @@
         <w:tblStyle w:val="PlainTable5"/>
         <w:tblW w:w="0" w:type="auto"/>
         <w:tblLook w:val="04A0" w:firstRow="1" w:lastRow="0" w:firstColumn="1" w:lastColumn="0" w:noHBand="0" w:noVBand="1"/>
-        <w:tblPrChange w:id="271" w:author="Mark Matas" w:date="2020-02-11T09:40:00Z">
+        <w:tblPrChange w:id="274" w:author="Mark Matas" w:date="2020-02-11T09:40:00Z">
           <w:tblPr>
             <w:tblStyle w:val="TableGrid"/>
             <w:tblW w:w="0" w:type="auto"/>
@@ -7389,12 +7254,12 @@
         </w:tblPrChange>
       </w:tblPr>
       <w:tblGrid>
-        <w:gridCol w:w="1870"/>
-        <w:gridCol w:w="1870"/>
-        <w:gridCol w:w="1870"/>
-        <w:gridCol w:w="1870"/>
-        <w:gridCol w:w="1870"/>
-        <w:tblGridChange w:id="272">
+        <w:gridCol w:w="1104"/>
+        <w:gridCol w:w="835"/>
+        <w:gridCol w:w="835"/>
+        <w:gridCol w:w="835"/>
+        <w:gridCol w:w="835"/>
+        <w:tblGridChange w:id="275">
           <w:tblGrid>
             <w:gridCol w:w="1870"/>
             <w:gridCol w:w="1870"/>
@@ -7407,13 +7272,13 @@
       <w:tr>
         <w:trPr>
           <w:cnfStyle w:val="100000000000" w:firstRow="1" w:lastRow="0" w:firstColumn="0" w:lastColumn="0" w:oddVBand="0" w:evenVBand="0" w:oddHBand="0" w:evenHBand="0" w:firstRowFirstColumn="0" w:firstRowLastColumn="0" w:lastRowFirstColumn="0" w:lastRowLastColumn="0"/>
-          <w:ins w:id="273" w:author="Mark Matas" w:date="2020-02-11T09:40:00Z"/>
+          <w:ins w:id="276" w:author="Mark Matas" w:date="2020-02-11T09:40:00Z"/>
         </w:trPr>
         <w:tc>
           <w:tcPr>
             <w:cnfStyle w:val="001000000100" w:firstRow="0" w:lastRow="0" w:firstColumn="1" w:lastColumn="0" w:oddVBand="0" w:evenVBand="0" w:oddHBand="0" w:evenHBand="0" w:firstRowFirstColumn="1" w:firstRowLastColumn="0" w:lastRowFirstColumn="0" w:lastRowLastColumn="0"/>
-            <w:tcW w:w="1870" w:type="dxa"/>
-            <w:tcPrChange w:id="274" w:author="Mark Matas" w:date="2020-02-11T09:40:00Z">
+            <w:tcW w:w="0" w:type="dxa"/>
+            <w:tcPrChange w:id="277" w:author="Mark Matas" w:date="2020-02-11T09:40:00Z">
               <w:tcPr>
                 <w:tcW w:w="1870" w:type="dxa"/>
               </w:tcPr>
@@ -7424,15 +7289,15 @@
               <w:jc w:val="left"/>
               <w:cnfStyle w:val="101000000100" w:firstRow="1" w:lastRow="0" w:firstColumn="1" w:lastColumn="0" w:oddVBand="0" w:evenVBand="0" w:oddHBand="0" w:evenHBand="0" w:firstRowFirstColumn="1" w:firstRowLastColumn="0" w:lastRowFirstColumn="0" w:lastRowLastColumn="0"/>
               <w:rPr>
-                <w:ins w:id="275" w:author="Mark Matas" w:date="2020-02-11T09:40:00Z"/>
-              </w:rPr>
-              <w:pPrChange w:id="276" w:author="Mark Matas" w:date="2020-02-11T09:40:00Z">
+                <w:ins w:id="278" w:author="Mark Matas" w:date="2020-02-11T09:40:00Z"/>
+              </w:rPr>
+              <w:pPrChange w:id="279" w:author="Mark Matas" w:date="2020-02-11T09:40:00Z">
                 <w:pPr>
                   <w:cnfStyle w:val="101000000100" w:firstRow="1" w:lastRow="0" w:firstColumn="1" w:lastColumn="0" w:oddVBand="0" w:evenVBand="0" w:oddHBand="0" w:evenHBand="0" w:firstRowFirstColumn="1" w:firstRowLastColumn="0" w:lastRowFirstColumn="0" w:lastRowLastColumn="0"/>
                 </w:pPr>
               </w:pPrChange>
             </w:pPr>
-            <w:ins w:id="277" w:author="Mark Matas" w:date="2020-02-11T09:40:00Z">
+            <w:ins w:id="280" w:author="Mark Matas" w:date="2020-02-11T09:40:00Z">
               <w:r>
                 <w:t>Team Member</w:t>
               </w:r>
@@ -7441,8 +7306,8 @@
         </w:tc>
         <w:tc>
           <w:tcPr>
-            <w:tcW w:w="1870" w:type="dxa"/>
-            <w:tcPrChange w:id="278" w:author="Mark Matas" w:date="2020-02-11T09:40:00Z">
+            <w:tcW w:w="0" w:type="dxa"/>
+            <w:tcPrChange w:id="281" w:author="Mark Matas" w:date="2020-02-11T09:40:00Z">
               <w:tcPr>
                 <w:tcW w:w="1870" w:type="dxa"/>
               </w:tcPr>
@@ -7452,15 +7317,15 @@
             <w:pPr>
               <w:cnfStyle w:val="100000000000" w:firstRow="1" w:lastRow="0" w:firstColumn="0" w:lastColumn="0" w:oddVBand="0" w:evenVBand="0" w:oddHBand="0" w:evenHBand="0" w:firstRowFirstColumn="0" w:firstRowLastColumn="0" w:lastRowFirstColumn="0" w:lastRowLastColumn="0"/>
               <w:rPr>
-                <w:ins w:id="279" w:author="Mark Matas" w:date="2020-02-11T09:40:00Z"/>
-              </w:rPr>
-            </w:pPr>
-            <w:ins w:id="280" w:author="Mark Matas" w:date="2020-02-11T09:40:00Z">
+                <w:ins w:id="282" w:author="Mark Matas" w:date="2020-02-11T09:40:00Z"/>
+              </w:rPr>
+            </w:pPr>
+            <w:ins w:id="283" w:author="Mark Matas" w:date="2020-02-11T09:40:00Z">
               <w:r>
                 <w:t xml:space="preserve">Phase </w:t>
               </w:r>
             </w:ins>
-            <w:ins w:id="281" w:author="Mark Matas" w:date="2020-02-11T09:41:00Z">
+            <w:ins w:id="284" w:author="Mark Matas" w:date="2020-02-11T09:41:00Z">
               <w:r>
                 <w:t>1</w:t>
               </w:r>
@@ -7469,30 +7334,7 @@
         </w:tc>
         <w:tc>
           <w:tcPr>
-            <w:tcW w:w="1870" w:type="dxa"/>
-            <w:tcPrChange w:id="282" w:author="Mark Matas" w:date="2020-02-11T09:40:00Z">
-              <w:tcPr>
-                <w:tcW w:w="1870" w:type="dxa"/>
-              </w:tcPr>
-            </w:tcPrChange>
-          </w:tcPr>
-          <w:p>
-            <w:pPr>
-              <w:cnfStyle w:val="100000000000" w:firstRow="1" w:lastRow="0" w:firstColumn="0" w:lastColumn="0" w:oddVBand="0" w:evenVBand="0" w:oddHBand="0" w:evenHBand="0" w:firstRowFirstColumn="0" w:firstRowLastColumn="0" w:lastRowFirstColumn="0" w:lastRowLastColumn="0"/>
-              <w:rPr>
-                <w:ins w:id="283" w:author="Mark Matas" w:date="2020-02-11T09:40:00Z"/>
-              </w:rPr>
-            </w:pPr>
-            <w:ins w:id="284" w:author="Mark Matas" w:date="2020-02-11T09:41:00Z">
-              <w:r>
-                <w:t>Phase 2</w:t>
-              </w:r>
-            </w:ins>
-          </w:p>
-        </w:tc>
-        <w:tc>
-          <w:tcPr>
-            <w:tcW w:w="1870" w:type="dxa"/>
+            <w:tcW w:w="0" w:type="dxa"/>
             <w:tcPrChange w:id="285" w:author="Mark Matas" w:date="2020-02-11T09:40:00Z">
               <w:tcPr>
                 <w:tcW w:w="1870" w:type="dxa"/>
@@ -7508,14 +7350,14 @@
             </w:pPr>
             <w:ins w:id="287" w:author="Mark Matas" w:date="2020-02-11T09:41:00Z">
               <w:r>
-                <w:t>Phase 3</w:t>
-              </w:r>
-            </w:ins>
-          </w:p>
-        </w:tc>
-        <w:tc>
-          <w:tcPr>
-            <w:tcW w:w="1870" w:type="dxa"/>
+                <w:t>Phase 2</w:t>
+              </w:r>
+            </w:ins>
+          </w:p>
+        </w:tc>
+        <w:tc>
+          <w:tcPr>
+            <w:tcW w:w="0" w:type="dxa"/>
             <w:tcPrChange w:id="288" w:author="Mark Matas" w:date="2020-02-11T09:40:00Z">
               <w:tcPr>
                 <w:tcW w:w="1870" w:type="dxa"/>
@@ -7531,6 +7373,29 @@
             </w:pPr>
             <w:ins w:id="290" w:author="Mark Matas" w:date="2020-02-11T09:41:00Z">
               <w:r>
+                <w:t>Phase 3</w:t>
+              </w:r>
+            </w:ins>
+          </w:p>
+        </w:tc>
+        <w:tc>
+          <w:tcPr>
+            <w:tcW w:w="0" w:type="dxa"/>
+            <w:tcPrChange w:id="291" w:author="Mark Matas" w:date="2020-02-11T09:40:00Z">
+              <w:tcPr>
+                <w:tcW w:w="1870" w:type="dxa"/>
+              </w:tcPr>
+            </w:tcPrChange>
+          </w:tcPr>
+          <w:p>
+            <w:pPr>
+              <w:cnfStyle w:val="100000000000" w:firstRow="1" w:lastRow="0" w:firstColumn="0" w:lastColumn="0" w:oddVBand="0" w:evenVBand="0" w:oddHBand="0" w:evenHBand="0" w:firstRowFirstColumn="0" w:firstRowLastColumn="0" w:lastRowFirstColumn="0" w:lastRowLastColumn="0"/>
+              <w:rPr>
+                <w:ins w:id="292" w:author="Mark Matas" w:date="2020-02-11T09:40:00Z"/>
+              </w:rPr>
+            </w:pPr>
+            <w:ins w:id="293" w:author="Mark Matas" w:date="2020-02-11T09:41:00Z">
+              <w:r>
                 <w:t>Phase 4</w:t>
               </w:r>
             </w:ins>
@@ -7540,35 +7405,12 @@
       <w:tr>
         <w:trPr>
           <w:cnfStyle w:val="000000100000" w:firstRow="0" w:lastRow="0" w:firstColumn="0" w:lastColumn="0" w:oddVBand="0" w:evenVBand="0" w:oddHBand="1" w:evenHBand="0" w:firstRowFirstColumn="0" w:firstRowLastColumn="0" w:lastRowFirstColumn="0" w:lastRowLastColumn="0"/>
-          <w:ins w:id="291" w:author="Mark Matas" w:date="2020-02-11T09:40:00Z"/>
+          <w:ins w:id="294" w:author="Mark Matas" w:date="2020-02-11T09:40:00Z"/>
         </w:trPr>
         <w:tc>
           <w:tcPr>
             <w:cnfStyle w:val="001000000000" w:firstRow="0" w:lastRow="0" w:firstColumn="1" w:lastColumn="0" w:oddVBand="0" w:evenVBand="0" w:oddHBand="0" w:evenHBand="0" w:firstRowFirstColumn="0" w:firstRowLastColumn="0" w:lastRowFirstColumn="0" w:lastRowLastColumn="0"/>
-            <w:tcW w:w="1870" w:type="dxa"/>
-            <w:tcPrChange w:id="292" w:author="Mark Matas" w:date="2020-02-11T09:40:00Z">
-              <w:tcPr>
-                <w:tcW w:w="1870" w:type="dxa"/>
-              </w:tcPr>
-            </w:tcPrChange>
-          </w:tcPr>
-          <w:p>
-            <w:pPr>
-              <w:cnfStyle w:val="001000100000" w:firstRow="0" w:lastRow="0" w:firstColumn="1" w:lastColumn="0" w:oddVBand="0" w:evenVBand="0" w:oddHBand="1" w:evenHBand="0" w:firstRowFirstColumn="0" w:firstRowLastColumn="0" w:lastRowFirstColumn="0" w:lastRowLastColumn="0"/>
-              <w:rPr>
-                <w:ins w:id="293" w:author="Mark Matas" w:date="2020-02-11T09:40:00Z"/>
-              </w:rPr>
-            </w:pPr>
-            <w:ins w:id="294" w:author="Mark Matas" w:date="2020-02-11T17:47:00Z">
-              <w:r>
-                <w:t>Mark</w:t>
-              </w:r>
-            </w:ins>
-          </w:p>
-        </w:tc>
-        <w:tc>
-          <w:tcPr>
-            <w:tcW w:w="1870" w:type="dxa"/>
+            <w:tcW w:w="0" w:type="dxa"/>
             <w:tcPrChange w:id="295" w:author="Mark Matas" w:date="2020-02-11T09:40:00Z">
               <w:tcPr>
                 <w:tcW w:w="1870" w:type="dxa"/>
@@ -7577,21 +7419,21 @@
           </w:tcPr>
           <w:p>
             <w:pPr>
-              <w:cnfStyle w:val="000000100000" w:firstRow="0" w:lastRow="0" w:firstColumn="0" w:lastColumn="0" w:oddVBand="0" w:evenVBand="0" w:oddHBand="1" w:evenHBand="0" w:firstRowFirstColumn="0" w:firstRowLastColumn="0" w:lastRowFirstColumn="0" w:lastRowLastColumn="0"/>
+              <w:cnfStyle w:val="001000100000" w:firstRow="0" w:lastRow="0" w:firstColumn="1" w:lastColumn="0" w:oddVBand="0" w:evenVBand="0" w:oddHBand="1" w:evenHBand="0" w:firstRowFirstColumn="0" w:firstRowLastColumn="0" w:lastRowFirstColumn="0" w:lastRowLastColumn="0"/>
               <w:rPr>
                 <w:ins w:id="296" w:author="Mark Matas" w:date="2020-02-11T09:40:00Z"/>
               </w:rPr>
             </w:pPr>
             <w:ins w:id="297" w:author="Mark Matas" w:date="2020-02-11T17:47:00Z">
               <w:r>
-                <w:t>17</w:t>
-              </w:r>
-            </w:ins>
-          </w:p>
-        </w:tc>
-        <w:tc>
-          <w:tcPr>
-            <w:tcW w:w="1870" w:type="dxa"/>
+                <w:t>Mark</w:t>
+              </w:r>
+            </w:ins>
+          </w:p>
+        </w:tc>
+        <w:tc>
+          <w:tcPr>
+            <w:tcW w:w="0" w:type="dxa"/>
             <w:tcPrChange w:id="298" w:author="Mark Matas" w:date="2020-02-11T09:40:00Z">
               <w:tcPr>
                 <w:tcW w:w="1870" w:type="dxa"/>
@@ -7605,12 +7447,17 @@
                 <w:ins w:id="299" w:author="Mark Matas" w:date="2020-02-11T09:40:00Z"/>
               </w:rPr>
             </w:pPr>
-          </w:p>
-        </w:tc>
-        <w:tc>
-          <w:tcPr>
-            <w:tcW w:w="1870" w:type="dxa"/>
-            <w:tcPrChange w:id="300" w:author="Mark Matas" w:date="2020-02-11T09:40:00Z">
+            <w:ins w:id="300" w:author="Mark Matas" w:date="2020-02-11T17:47:00Z">
+              <w:r>
+                <w:t>17</w:t>
+              </w:r>
+            </w:ins>
+          </w:p>
+        </w:tc>
+        <w:tc>
+          <w:tcPr>
+            <w:tcW w:w="0" w:type="dxa"/>
+            <w:tcPrChange w:id="301" w:author="Mark Matas" w:date="2020-02-11T09:40:00Z">
               <w:tcPr>
                 <w:tcW w:w="1870" w:type="dxa"/>
               </w:tcPr>
@@ -7620,15 +7467,15 @@
             <w:pPr>
               <w:cnfStyle w:val="000000100000" w:firstRow="0" w:lastRow="0" w:firstColumn="0" w:lastColumn="0" w:oddVBand="0" w:evenVBand="0" w:oddHBand="1" w:evenHBand="0" w:firstRowFirstColumn="0" w:firstRowLastColumn="0" w:lastRowFirstColumn="0" w:lastRowLastColumn="0"/>
               <w:rPr>
-                <w:ins w:id="301" w:author="Mark Matas" w:date="2020-02-11T09:40:00Z"/>
-              </w:rPr>
-            </w:pPr>
-          </w:p>
-        </w:tc>
-        <w:tc>
-          <w:tcPr>
-            <w:tcW w:w="1870" w:type="dxa"/>
-            <w:tcPrChange w:id="302" w:author="Mark Matas" w:date="2020-02-11T09:40:00Z">
+                <w:ins w:id="302" w:author="Mark Matas" w:date="2020-02-11T09:40:00Z"/>
+              </w:rPr>
+            </w:pPr>
+          </w:p>
+        </w:tc>
+        <w:tc>
+          <w:tcPr>
+            <w:tcW w:w="0" w:type="dxa"/>
+            <w:tcPrChange w:id="303" w:author="Mark Matas" w:date="2020-02-11T09:40:00Z">
               <w:tcPr>
                 <w:tcW w:w="1870" w:type="dxa"/>
               </w:tcPr>
@@ -7638,20 +7485,14 @@
             <w:pPr>
               <w:cnfStyle w:val="000000100000" w:firstRow="0" w:lastRow="0" w:firstColumn="0" w:lastColumn="0" w:oddVBand="0" w:evenVBand="0" w:oddHBand="1" w:evenHBand="0" w:firstRowFirstColumn="0" w:firstRowLastColumn="0" w:lastRowFirstColumn="0" w:lastRowLastColumn="0"/>
               <w:rPr>
-                <w:ins w:id="303" w:author="Mark Matas" w:date="2020-02-11T09:40:00Z"/>
-              </w:rPr>
-            </w:pPr>
-          </w:p>
-        </w:tc>
-      </w:tr>
-      <w:tr>
-        <w:trPr>
-          <w:ins w:id="304" w:author="Mark Matas" w:date="2020-02-11T09:40:00Z"/>
-        </w:trPr>
-        <w:tc>
-          <w:tcPr>
-            <w:cnfStyle w:val="001000000000" w:firstRow="0" w:lastRow="0" w:firstColumn="1" w:lastColumn="0" w:oddVBand="0" w:evenVBand="0" w:oddHBand="0" w:evenHBand="0" w:firstRowFirstColumn="0" w:firstRowLastColumn="0" w:lastRowFirstColumn="0" w:lastRowLastColumn="0"/>
-            <w:tcW w:w="1870" w:type="dxa"/>
+                <w:ins w:id="304" w:author="Mark Matas" w:date="2020-02-11T09:40:00Z"/>
+              </w:rPr>
+            </w:pPr>
+          </w:p>
+        </w:tc>
+        <w:tc>
+          <w:tcPr>
+            <w:tcW w:w="0" w:type="dxa"/>
             <w:tcPrChange w:id="305" w:author="Mark Matas" w:date="2020-02-11T09:40:00Z">
               <w:tcPr>
                 <w:tcW w:w="1870" w:type="dxa"/>
@@ -7660,20 +7501,22 @@
           </w:tcPr>
           <w:p>
             <w:pPr>
+              <w:cnfStyle w:val="000000100000" w:firstRow="0" w:lastRow="0" w:firstColumn="0" w:lastColumn="0" w:oddVBand="0" w:evenVBand="0" w:oddHBand="1" w:evenHBand="0" w:firstRowFirstColumn="0" w:firstRowLastColumn="0" w:lastRowFirstColumn="0" w:lastRowLastColumn="0"/>
               <w:rPr>
                 <w:ins w:id="306" w:author="Mark Matas" w:date="2020-02-11T09:40:00Z"/>
               </w:rPr>
             </w:pPr>
-            <w:ins w:id="307" w:author="Mark Matas" w:date="2020-02-11T17:47:00Z">
-              <w:r>
-                <w:t>Jake</w:t>
-              </w:r>
-            </w:ins>
-          </w:p>
-        </w:tc>
-        <w:tc>
-          <w:tcPr>
-            <w:tcW w:w="1870" w:type="dxa"/>
+          </w:p>
+        </w:tc>
+      </w:tr>
+      <w:tr>
+        <w:trPr>
+          <w:ins w:id="307" w:author="Mark Matas" w:date="2020-02-11T09:40:00Z"/>
+        </w:trPr>
+        <w:tc>
+          <w:tcPr>
+            <w:cnfStyle w:val="001000000000" w:firstRow="0" w:lastRow="0" w:firstColumn="1" w:lastColumn="0" w:oddVBand="0" w:evenVBand="0" w:oddHBand="0" w:evenHBand="0" w:firstRowFirstColumn="0" w:firstRowLastColumn="0" w:lastRowFirstColumn="0" w:lastRowLastColumn="0"/>
+            <w:tcW w:w="0" w:type="dxa"/>
             <w:tcPrChange w:id="308" w:author="Mark Matas" w:date="2020-02-11T09:40:00Z">
               <w:tcPr>
                 <w:tcW w:w="1870" w:type="dxa"/>
@@ -7682,24 +7525,21 @@
           </w:tcPr>
           <w:p>
             <w:pPr>
-              <w:cnfStyle w:val="000000000000" w:firstRow="0" w:lastRow="0" w:firstColumn="0" w:lastColumn="0" w:oddVBand="0" w:evenVBand="0" w:oddHBand="0" w:evenHBand="0" w:firstRowFirstColumn="0" w:firstRowLastColumn="0" w:lastRowFirstColumn="0" w:lastRowLastColumn="0"/>
               <w:rPr>
                 <w:ins w:id="309" w:author="Mark Matas" w:date="2020-02-11T09:40:00Z"/>
               </w:rPr>
             </w:pPr>
-            <w:ins w:id="310" w:author="Mark Matas" w:date="2020-02-11T17:48:00Z">
-              <w:r>
-                <w:t>16</w:t>
-              </w:r>
-            </w:ins>
-            <w:bookmarkStart w:id="311" w:name="_GoBack"/>
-            <w:bookmarkEnd w:id="311"/>
-          </w:p>
-        </w:tc>
-        <w:tc>
-          <w:tcPr>
-            <w:tcW w:w="1870" w:type="dxa"/>
-            <w:tcPrChange w:id="312" w:author="Mark Matas" w:date="2020-02-11T09:40:00Z">
+            <w:ins w:id="310" w:author="Mark Matas" w:date="2020-02-11T17:47:00Z">
+              <w:r>
+                <w:t>Jake</w:t>
+              </w:r>
+            </w:ins>
+          </w:p>
+        </w:tc>
+        <w:tc>
+          <w:tcPr>
+            <w:tcW w:w="0" w:type="dxa"/>
+            <w:tcPrChange w:id="311" w:author="Mark Matas" w:date="2020-02-11T09:40:00Z">
               <w:tcPr>
                 <w:tcW w:w="1870" w:type="dxa"/>
               </w:tcPr>
@@ -7709,14 +7549,19 @@
             <w:pPr>
               <w:cnfStyle w:val="000000000000" w:firstRow="0" w:lastRow="0" w:firstColumn="0" w:lastColumn="0" w:oddVBand="0" w:evenVBand="0" w:oddHBand="0" w:evenHBand="0" w:firstRowFirstColumn="0" w:firstRowLastColumn="0" w:lastRowFirstColumn="0" w:lastRowLastColumn="0"/>
               <w:rPr>
-                <w:ins w:id="313" w:author="Mark Matas" w:date="2020-02-11T09:40:00Z"/>
-              </w:rPr>
-            </w:pPr>
-          </w:p>
-        </w:tc>
-        <w:tc>
-          <w:tcPr>
-            <w:tcW w:w="1870" w:type="dxa"/>
+                <w:ins w:id="312" w:author="Mark Matas" w:date="2020-02-11T09:40:00Z"/>
+              </w:rPr>
+            </w:pPr>
+            <w:ins w:id="313" w:author="Mark Matas" w:date="2020-02-11T17:48:00Z">
+              <w:r>
+                <w:t>16</w:t>
+              </w:r>
+            </w:ins>
+          </w:p>
+        </w:tc>
+        <w:tc>
+          <w:tcPr>
+            <w:tcW w:w="0" w:type="dxa"/>
             <w:tcPrChange w:id="314" w:author="Mark Matas" w:date="2020-02-11T09:40:00Z">
               <w:tcPr>
                 <w:tcW w:w="1870" w:type="dxa"/>
@@ -7734,7 +7579,7 @@
         </w:tc>
         <w:tc>
           <w:tcPr>
-            <w:tcW w:w="1870" w:type="dxa"/>
+            <w:tcW w:w="0" w:type="dxa"/>
             <w:tcPrChange w:id="316" w:author="Mark Matas" w:date="2020-02-11T09:40:00Z">
               <w:tcPr>
                 <w:tcW w:w="1870" w:type="dxa"/>
@@ -7750,17 +7595,35 @@
             </w:pPr>
           </w:p>
         </w:tc>
+        <w:tc>
+          <w:tcPr>
+            <w:tcW w:w="0" w:type="dxa"/>
+            <w:tcPrChange w:id="318" w:author="Mark Matas" w:date="2020-02-11T09:40:00Z">
+              <w:tcPr>
+                <w:tcW w:w="1870" w:type="dxa"/>
+              </w:tcPr>
+            </w:tcPrChange>
+          </w:tcPr>
+          <w:p>
+            <w:pPr>
+              <w:cnfStyle w:val="000000000000" w:firstRow="0" w:lastRow="0" w:firstColumn="0" w:lastColumn="0" w:oddVBand="0" w:evenVBand="0" w:oddHBand="0" w:evenHBand="0" w:firstRowFirstColumn="0" w:firstRowLastColumn="0" w:lastRowFirstColumn="0" w:lastRowLastColumn="0"/>
+              <w:rPr>
+                <w:ins w:id="319" w:author="Mark Matas" w:date="2020-02-11T09:40:00Z"/>
+              </w:rPr>
+            </w:pPr>
+          </w:p>
+        </w:tc>
       </w:tr>
       <w:tr>
         <w:trPr>
           <w:cnfStyle w:val="000000100000" w:firstRow="0" w:lastRow="0" w:firstColumn="0" w:lastColumn="0" w:oddVBand="0" w:evenVBand="0" w:oddHBand="1" w:evenHBand="0" w:firstRowFirstColumn="0" w:firstRowLastColumn="0" w:lastRowFirstColumn="0" w:lastRowLastColumn="0"/>
-          <w:ins w:id="318" w:author="Mark Matas" w:date="2020-02-11T09:40:00Z"/>
+          <w:ins w:id="320" w:author="Mark Matas" w:date="2020-02-11T09:40:00Z"/>
         </w:trPr>
         <w:tc>
           <w:tcPr>
             <w:cnfStyle w:val="001000000000" w:firstRow="0" w:lastRow="0" w:firstColumn="1" w:lastColumn="0" w:oddVBand="0" w:evenVBand="0" w:oddHBand="0" w:evenHBand="0" w:firstRowFirstColumn="0" w:firstRowLastColumn="0" w:lastRowFirstColumn="0" w:lastRowLastColumn="0"/>
-            <w:tcW w:w="1870" w:type="dxa"/>
-            <w:tcPrChange w:id="319" w:author="Mark Matas" w:date="2020-02-11T09:40:00Z">
+            <w:tcW w:w="0" w:type="dxa"/>
+            <w:tcPrChange w:id="321" w:author="Mark Matas" w:date="2020-02-11T09:40:00Z">
               <w:tcPr>
                 <w:tcW w:w="1870" w:type="dxa"/>
               </w:tcPr>
@@ -7770,10 +7633,10 @@
             <w:pPr>
               <w:cnfStyle w:val="001000100000" w:firstRow="0" w:lastRow="0" w:firstColumn="1" w:lastColumn="0" w:oddVBand="0" w:evenVBand="0" w:oddHBand="1" w:evenHBand="0" w:firstRowFirstColumn="0" w:firstRowLastColumn="0" w:lastRowFirstColumn="0" w:lastRowLastColumn="0"/>
               <w:rPr>
-                <w:ins w:id="320" w:author="Mark Matas" w:date="2020-02-11T09:40:00Z"/>
-              </w:rPr>
-            </w:pPr>
-            <w:ins w:id="321" w:author="Mark Matas" w:date="2020-02-11T17:47:00Z">
+                <w:ins w:id="322" w:author="Mark Matas" w:date="2020-02-11T09:40:00Z"/>
+              </w:rPr>
+            </w:pPr>
+            <w:ins w:id="323" w:author="Mark Matas" w:date="2020-02-11T17:47:00Z">
               <w:r>
                 <w:t>Max</w:t>
               </w:r>
@@ -7782,8 +7645,8 @@
         </w:tc>
         <w:tc>
           <w:tcPr>
-            <w:tcW w:w="1870" w:type="dxa"/>
-            <w:tcPrChange w:id="322" w:author="Mark Matas" w:date="2020-02-11T09:40:00Z">
+            <w:tcW w:w="0" w:type="dxa"/>
+            <w:tcPrChange w:id="324" w:author="Mark Matas" w:date="2020-02-11T09:40:00Z">
               <w:tcPr>
                 <w:tcW w:w="1870" w:type="dxa"/>
               </w:tcPr>
@@ -7793,10 +7656,10 @@
             <w:pPr>
               <w:cnfStyle w:val="000000100000" w:firstRow="0" w:lastRow="0" w:firstColumn="0" w:lastColumn="0" w:oddVBand="0" w:evenVBand="0" w:oddHBand="1" w:evenHBand="0" w:firstRowFirstColumn="0" w:firstRowLastColumn="0" w:lastRowFirstColumn="0" w:lastRowLastColumn="0"/>
               <w:rPr>
-                <w:ins w:id="323" w:author="Mark Matas" w:date="2020-02-11T09:40:00Z"/>
-              </w:rPr>
-            </w:pPr>
-            <w:ins w:id="324" w:author="Mark Matas" w:date="2020-02-11T17:48:00Z">
+                <w:ins w:id="325" w:author="Mark Matas" w:date="2020-02-11T09:40:00Z"/>
+              </w:rPr>
+            </w:pPr>
+            <w:ins w:id="326" w:author="Mark Matas" w:date="2020-02-11T17:48:00Z">
               <w:r>
                 <w:t>10</w:t>
               </w:r>
@@ -7805,25 +7668,7 @@
         </w:tc>
         <w:tc>
           <w:tcPr>
-            <w:tcW w:w="1870" w:type="dxa"/>
-            <w:tcPrChange w:id="325" w:author="Mark Matas" w:date="2020-02-11T09:40:00Z">
-              <w:tcPr>
-                <w:tcW w:w="1870" w:type="dxa"/>
-              </w:tcPr>
-            </w:tcPrChange>
-          </w:tcPr>
-          <w:p>
-            <w:pPr>
-              <w:cnfStyle w:val="000000100000" w:firstRow="0" w:lastRow="0" w:firstColumn="0" w:lastColumn="0" w:oddVBand="0" w:evenVBand="0" w:oddHBand="1" w:evenHBand="0" w:firstRowFirstColumn="0" w:firstRowLastColumn="0" w:lastRowFirstColumn="0" w:lastRowLastColumn="0"/>
-              <w:rPr>
-                <w:ins w:id="326" w:author="Mark Matas" w:date="2020-02-11T09:40:00Z"/>
-              </w:rPr>
-            </w:pPr>
-          </w:p>
-        </w:tc>
-        <w:tc>
-          <w:tcPr>
-            <w:tcW w:w="1870" w:type="dxa"/>
+            <w:tcW w:w="0" w:type="dxa"/>
             <w:tcPrChange w:id="327" w:author="Mark Matas" w:date="2020-02-11T09:40:00Z">
               <w:tcPr>
                 <w:tcW w:w="1870" w:type="dxa"/>
@@ -7841,7 +7686,7 @@
         </w:tc>
         <w:tc>
           <w:tcPr>
-            <w:tcW w:w="1870" w:type="dxa"/>
+            <w:tcW w:w="0" w:type="dxa"/>
             <w:tcPrChange w:id="329" w:author="Mark Matas" w:date="2020-02-11T09:40:00Z">
               <w:tcPr>
                 <w:tcW w:w="1870" w:type="dxa"/>
@@ -7857,16 +7702,10 @@
             </w:pPr>
           </w:p>
         </w:tc>
-      </w:tr>
-      <w:tr>
-        <w:trPr>
-          <w:ins w:id="331" w:author="Mark Matas" w:date="2020-02-11T09:40:00Z"/>
-        </w:trPr>
-        <w:tc>
-          <w:tcPr>
-            <w:cnfStyle w:val="001000000000" w:firstRow="0" w:lastRow="0" w:firstColumn="1" w:lastColumn="0" w:oddVBand="0" w:evenVBand="0" w:oddHBand="0" w:evenHBand="0" w:firstRowFirstColumn="0" w:firstRowLastColumn="0" w:lastRowFirstColumn="0" w:lastRowLastColumn="0"/>
-            <w:tcW w:w="1870" w:type="dxa"/>
-            <w:tcPrChange w:id="332" w:author="Mark Matas" w:date="2020-02-11T09:40:00Z">
+        <w:tc>
+          <w:tcPr>
+            <w:tcW w:w="0" w:type="dxa"/>
+            <w:tcPrChange w:id="331" w:author="Mark Matas" w:date="2020-02-11T09:40:00Z">
               <w:tcPr>
                 <w:tcW w:w="1870" w:type="dxa"/>
               </w:tcPr>
@@ -7874,39 +7713,23 @@
           </w:tcPr>
           <w:p>
             <w:pPr>
-              <w:rPr>
-                <w:ins w:id="333" w:author="Mark Matas" w:date="2020-02-11T09:47:00Z"/>
-                <w:i w:val="0"/>
-                <w:iCs w:val="0"/>
-              </w:rPr>
-            </w:pPr>
-            <w:ins w:id="334" w:author="Mark Matas" w:date="2020-02-11T17:47:00Z">
-              <w:r>
-                <w:rPr>
-                  <w:i w:val="0"/>
-                  <w:iCs w:val="0"/>
-                </w:rPr>
-                <w:t>Lucas</w:t>
-              </w:r>
-            </w:ins>
-          </w:p>
-          <w:p>
-            <w:pPr>
-              <w:rPr>
-                <w:ins w:id="335" w:author="Mark Matas" w:date="2020-02-11T09:40:00Z"/>
-              </w:rPr>
-            </w:pPr>
-            <w:ins w:id="336" w:author="Mark Matas" w:date="2020-02-11T17:47:00Z">
-              <w:r>
-                <w:t>Total</w:t>
-              </w:r>
-            </w:ins>
-          </w:p>
-        </w:tc>
-        <w:tc>
-          <w:tcPr>
-            <w:tcW w:w="1870" w:type="dxa"/>
-            <w:tcPrChange w:id="337" w:author="Mark Matas" w:date="2020-02-11T09:40:00Z">
+              <w:cnfStyle w:val="000000100000" w:firstRow="0" w:lastRow="0" w:firstColumn="0" w:lastColumn="0" w:oddVBand="0" w:evenVBand="0" w:oddHBand="1" w:evenHBand="0" w:firstRowFirstColumn="0" w:firstRowLastColumn="0" w:lastRowFirstColumn="0" w:lastRowLastColumn="0"/>
+              <w:rPr>
+                <w:ins w:id="332" w:author="Mark Matas" w:date="2020-02-11T09:40:00Z"/>
+              </w:rPr>
+            </w:pPr>
+          </w:p>
+        </w:tc>
+      </w:tr>
+      <w:tr>
+        <w:trPr>
+          <w:ins w:id="333" w:author="Mark Matas" w:date="2020-02-11T09:40:00Z"/>
+        </w:trPr>
+        <w:tc>
+          <w:tcPr>
+            <w:cnfStyle w:val="001000000000" w:firstRow="0" w:lastRow="0" w:firstColumn="1" w:lastColumn="0" w:oddVBand="0" w:evenVBand="0" w:oddHBand="0" w:evenHBand="0" w:firstRowFirstColumn="0" w:firstRowLastColumn="0" w:lastRowFirstColumn="0" w:lastRowLastColumn="0"/>
+            <w:tcW w:w="0" w:type="dxa"/>
+            <w:tcPrChange w:id="334" w:author="Mark Matas" w:date="2020-02-11T09:40:00Z">
               <w:tcPr>
                 <w:tcW w:w="1870" w:type="dxa"/>
               </w:tcPr>
@@ -7914,35 +7737,39 @@
           </w:tcPr>
           <w:p>
             <w:pPr>
-              <w:cnfStyle w:val="000000000000" w:firstRow="0" w:lastRow="0" w:firstColumn="0" w:lastColumn="0" w:oddVBand="0" w:evenVBand="0" w:oddHBand="0" w:evenHBand="0" w:firstRowFirstColumn="0" w:firstRowLastColumn="0" w:lastRowFirstColumn="0" w:lastRowLastColumn="0"/>
-              <w:rPr>
-                <w:ins w:id="338" w:author="Mark Matas" w:date="2020-02-11T17:49:00Z"/>
-              </w:rPr>
-            </w:pPr>
-            <w:ins w:id="339" w:author="Mark Matas" w:date="2020-02-11T17:49:00Z">
-              <w:r>
-                <w:t>12</w:t>
-              </w:r>
-            </w:ins>
-          </w:p>
-          <w:p>
-            <w:pPr>
-              <w:cnfStyle w:val="000000000000" w:firstRow="0" w:lastRow="0" w:firstColumn="0" w:lastColumn="0" w:oddVBand="0" w:evenVBand="0" w:oddHBand="0" w:evenHBand="0" w:firstRowFirstColumn="0" w:firstRowLastColumn="0" w:lastRowFirstColumn="0" w:lastRowLastColumn="0"/>
-              <w:rPr>
-                <w:ins w:id="340" w:author="Mark Matas" w:date="2020-02-11T09:40:00Z"/>
-              </w:rPr>
-            </w:pPr>
-            <w:ins w:id="341" w:author="Mark Matas" w:date="2020-02-11T17:49:00Z">
-              <w:r>
-                <w:t>55</w:t>
-              </w:r>
-            </w:ins>
-          </w:p>
-        </w:tc>
-        <w:tc>
-          <w:tcPr>
-            <w:tcW w:w="1870" w:type="dxa"/>
-            <w:tcPrChange w:id="342" w:author="Mark Matas" w:date="2020-02-11T09:40:00Z">
+              <w:rPr>
+                <w:ins w:id="335" w:author="Mark Matas" w:date="2020-02-11T09:47:00Z"/>
+                <w:i w:val="0"/>
+                <w:iCs w:val="0"/>
+              </w:rPr>
+            </w:pPr>
+            <w:ins w:id="336" w:author="Mark Matas" w:date="2020-02-11T17:47:00Z">
+              <w:r>
+                <w:rPr>
+                  <w:i w:val="0"/>
+                  <w:iCs w:val="0"/>
+                </w:rPr>
+                <w:t>Lucas</w:t>
+              </w:r>
+            </w:ins>
+          </w:p>
+          <w:p>
+            <w:pPr>
+              <w:rPr>
+                <w:ins w:id="337" w:author="Mark Matas" w:date="2020-02-11T09:40:00Z"/>
+              </w:rPr>
+            </w:pPr>
+            <w:ins w:id="338" w:author="Mark Matas" w:date="2020-02-11T17:47:00Z">
+              <w:r>
+                <w:t>Total</w:t>
+              </w:r>
+            </w:ins>
+          </w:p>
+        </w:tc>
+        <w:tc>
+          <w:tcPr>
+            <w:tcW w:w="0" w:type="dxa"/>
+            <w:tcPrChange w:id="339" w:author="Mark Matas" w:date="2020-02-11T09:40:00Z">
               <w:tcPr>
                 <w:tcW w:w="1870" w:type="dxa"/>
               </w:tcPr>
@@ -7952,14 +7779,32 @@
             <w:pPr>
               <w:cnfStyle w:val="000000000000" w:firstRow="0" w:lastRow="0" w:firstColumn="0" w:lastColumn="0" w:oddVBand="0" w:evenVBand="0" w:oddHBand="0" w:evenHBand="0" w:firstRowFirstColumn="0" w:firstRowLastColumn="0" w:lastRowFirstColumn="0" w:lastRowLastColumn="0"/>
               <w:rPr>
-                <w:ins w:id="343" w:author="Mark Matas" w:date="2020-02-11T09:40:00Z"/>
-              </w:rPr>
-            </w:pPr>
-          </w:p>
-        </w:tc>
-        <w:tc>
-          <w:tcPr>
-            <w:tcW w:w="1870" w:type="dxa"/>
+                <w:ins w:id="340" w:author="Mark Matas" w:date="2020-02-11T17:49:00Z"/>
+              </w:rPr>
+            </w:pPr>
+            <w:ins w:id="341" w:author="Mark Matas" w:date="2020-02-11T17:49:00Z">
+              <w:r>
+                <w:t>12</w:t>
+              </w:r>
+            </w:ins>
+          </w:p>
+          <w:p>
+            <w:pPr>
+              <w:cnfStyle w:val="000000000000" w:firstRow="0" w:lastRow="0" w:firstColumn="0" w:lastColumn="0" w:oddVBand="0" w:evenVBand="0" w:oddHBand="0" w:evenHBand="0" w:firstRowFirstColumn="0" w:firstRowLastColumn="0" w:lastRowFirstColumn="0" w:lastRowLastColumn="0"/>
+              <w:rPr>
+                <w:ins w:id="342" w:author="Mark Matas" w:date="2020-02-11T09:40:00Z"/>
+              </w:rPr>
+            </w:pPr>
+            <w:ins w:id="343" w:author="Mark Matas" w:date="2020-02-11T17:49:00Z">
+              <w:r>
+                <w:t>55</w:t>
+              </w:r>
+            </w:ins>
+          </w:p>
+        </w:tc>
+        <w:tc>
+          <w:tcPr>
+            <w:tcW w:w="0" w:type="dxa"/>
             <w:tcPrChange w:id="344" w:author="Mark Matas" w:date="2020-02-11T09:40:00Z">
               <w:tcPr>
                 <w:tcW w:w="1870" w:type="dxa"/>
@@ -7977,7 +7822,7 @@
         </w:tc>
         <w:tc>
           <w:tcPr>
-            <w:tcW w:w="1870" w:type="dxa"/>
+            <w:tcW w:w="0" w:type="dxa"/>
             <w:tcPrChange w:id="346" w:author="Mark Matas" w:date="2020-02-11T09:40:00Z">
               <w:tcPr>
                 <w:tcW w:w="1870" w:type="dxa"/>
@@ -7989,6 +7834,24 @@
               <w:cnfStyle w:val="000000000000" w:firstRow="0" w:lastRow="0" w:firstColumn="0" w:lastColumn="0" w:oddVBand="0" w:evenVBand="0" w:oddHBand="0" w:evenHBand="0" w:firstRowFirstColumn="0" w:firstRowLastColumn="0" w:lastRowFirstColumn="0" w:lastRowLastColumn="0"/>
               <w:rPr>
                 <w:ins w:id="347" w:author="Mark Matas" w:date="2020-02-11T09:40:00Z"/>
+              </w:rPr>
+            </w:pPr>
+          </w:p>
+        </w:tc>
+        <w:tc>
+          <w:tcPr>
+            <w:tcW w:w="0" w:type="dxa"/>
+            <w:tcPrChange w:id="348" w:author="Mark Matas" w:date="2020-02-11T09:40:00Z">
+              <w:tcPr>
+                <w:tcW w:w="1870" w:type="dxa"/>
+              </w:tcPr>
+            </w:tcPrChange>
+          </w:tcPr>
+          <w:p>
+            <w:pPr>
+              <w:cnfStyle w:val="000000000000" w:firstRow="0" w:lastRow="0" w:firstColumn="0" w:lastColumn="0" w:oddVBand="0" w:evenVBand="0" w:oddHBand="0" w:evenHBand="0" w:firstRowFirstColumn="0" w:firstRowLastColumn="0" w:lastRowFirstColumn="0" w:lastRowLastColumn="0"/>
+              <w:rPr>
+                <w:ins w:id="349" w:author="Mark Matas" w:date="2020-02-11T09:40:00Z"/>
               </w:rPr>
             </w:pPr>
           </w:p>

--- a/ProjectDocs/CodeImplementationPlan.docx
+++ b/ProjectDocs/CodeImplementationPlan.docx
@@ -2930,6 +2930,16 @@
                 </w:rPrChange>
               </w:rPr>
             </w:pPr>
+            <w:ins w:id="122" w:author="Mark Matas" w:date="2020-02-21T14:34:00Z">
+              <w:r>
+                <w:rPr>
+                  <w:rFonts w:cstheme="minorHAnsi"/>
+                  <w:iCs/>
+                  <w:color w:val="FF0000"/>
+                </w:rPr>
+                <w:t>55 hours</w:t>
+              </w:r>
+            </w:ins>
           </w:p>
         </w:tc>
         <w:tc>
@@ -2939,13 +2949,13 @@
           <w:p>
             <w:pPr>
               <w:rPr>
-                <w:ins w:id="122" w:author="Mark Matas" w:date="2020-02-11T09:36:00Z"/>
+                <w:ins w:id="123" w:author="Mark Matas" w:date="2020-02-11T09:36:00Z"/>
                 <w:rFonts w:cstheme="minorHAnsi"/>
                 <w:iCs/>
                 <w:color w:val="FF0000"/>
-                <w:rPrChange w:id="123" w:author="Mark Matas" w:date="2020-02-11T09:36:00Z">
+                <w:rPrChange w:id="124" w:author="Mark Matas" w:date="2020-02-11T09:36:00Z">
                   <w:rPr>
-                    <w:ins w:id="124" w:author="Mark Matas" w:date="2020-02-11T09:36:00Z"/>
+                    <w:ins w:id="125" w:author="Mark Matas" w:date="2020-02-11T09:36:00Z"/>
                     <w:rFonts w:cstheme="minorHAnsi"/>
                     <w:i/>
                     <w:color w:val="FF0000"/>
@@ -2962,7 +2972,7 @@
           <w:p>
             <w:pPr>
               <w:rPr>
-                <w:ins w:id="125" w:author="Mark Matas" w:date="2020-02-11T09:36:00Z"/>
+                <w:ins w:id="126" w:author="Mark Matas" w:date="2020-02-11T09:36:00Z"/>
                 <w:rFonts w:cstheme="minorHAnsi"/>
                 <w:i/>
                 <w:color w:val="FF0000"/>
@@ -2977,7 +2987,7 @@
           <w:p>
             <w:pPr>
               <w:rPr>
-                <w:ins w:id="126" w:author="Mark Matas" w:date="2020-02-11T09:36:00Z"/>
+                <w:ins w:id="127" w:author="Mark Matas" w:date="2020-02-11T09:36:00Z"/>
                 <w:rFonts w:cstheme="minorHAnsi"/>
                 <w:i/>
                 <w:color w:val="FF0000"/>
@@ -2992,7 +3002,7 @@
           <w:p>
             <w:pPr>
               <w:rPr>
-                <w:ins w:id="127" w:author="Mark Matas" w:date="2020-02-11T09:36:00Z"/>
+                <w:ins w:id="128" w:author="Mark Matas" w:date="2020-02-11T09:36:00Z"/>
                 <w:rFonts w:cstheme="minorHAnsi"/>
                 <w:i/>
                 <w:color w:val="FF0000"/>
@@ -3007,7 +3017,7 @@
           <w:p>
             <w:pPr>
               <w:rPr>
-                <w:ins w:id="128" w:author="Mark Matas" w:date="2020-02-11T09:36:00Z"/>
+                <w:ins w:id="129" w:author="Mark Matas" w:date="2020-02-11T09:36:00Z"/>
                 <w:rFonts w:cstheme="minorHAnsi"/>
                 <w:i/>
                 <w:color w:val="FF0000"/>
@@ -3120,12 +3130,12 @@
           <w:p>
             <w:pPr>
               <w:rPr>
-                <w:ins w:id="129" w:author="Mark Matas" w:date="2020-01-31T16:21:00Z"/>
+                <w:ins w:id="130" w:author="Mark Matas" w:date="2020-01-31T16:21:00Z"/>
                 <w:rFonts w:cstheme="minorHAnsi"/>
                 <w:b/>
               </w:rPr>
             </w:pPr>
-            <w:ins w:id="130" w:author="Mark Matas" w:date="2020-02-11T09:52:00Z">
+            <w:ins w:id="131" w:author="Mark Matas" w:date="2020-02-11T09:52:00Z">
               <w:r>
                 <w:rPr>
                   <w:rFonts w:cstheme="minorHAnsi"/>
@@ -3144,12 +3154,12 @@
           <w:p>
             <w:pPr>
               <w:rPr>
-                <w:ins w:id="131" w:author="Mark Matas" w:date="2020-01-31T16:22:00Z"/>
+                <w:ins w:id="132" w:author="Mark Matas" w:date="2020-01-31T16:22:00Z"/>
                 <w:rFonts w:cstheme="minorHAnsi"/>
                 <w:b/>
               </w:rPr>
             </w:pPr>
-            <w:ins w:id="132" w:author="Mark Matas" w:date="2020-02-11T09:52:00Z">
+            <w:ins w:id="133" w:author="Mark Matas" w:date="2020-02-11T09:52:00Z">
               <w:r>
                 <w:rPr>
                   <w:rFonts w:cstheme="minorHAnsi"/>
@@ -3163,7 +3173,7 @@
       </w:tr>
       <w:tr>
         <w:trPr>
-          <w:ins w:id="133" w:author="Mark Matas" w:date="2020-01-31T17:06:00Z"/>
+          <w:ins w:id="134" w:author="Mark Matas" w:date="2020-01-31T17:06:00Z"/>
         </w:trPr>
         <w:tc>
           <w:tcPr>
@@ -3173,11 +3183,11 @@
           <w:p>
             <w:pPr>
               <w:rPr>
-                <w:ins w:id="134" w:author="Mark Matas" w:date="2020-01-31T17:06:00Z"/>
+                <w:ins w:id="135" w:author="Mark Matas" w:date="2020-01-31T17:06:00Z"/>
                 <w:b/>
               </w:rPr>
             </w:pPr>
-            <w:ins w:id="135" w:author="Mark Matas" w:date="2020-01-31T17:06:00Z">
+            <w:ins w:id="136" w:author="Mark Matas" w:date="2020-01-31T17:06:00Z">
               <w:r>
                 <w:rPr>
                   <w:rFonts w:cstheme="minorHAnsi"/>
@@ -3197,11 +3207,11 @@
           <w:p>
             <w:pPr>
               <w:rPr>
-                <w:ins w:id="136" w:author="Mark Matas" w:date="2020-01-31T17:06:00Z"/>
+                <w:ins w:id="137" w:author="Mark Matas" w:date="2020-01-31T17:06:00Z"/>
                 <w:b/>
               </w:rPr>
             </w:pPr>
-            <w:ins w:id="137" w:author="Mark Matas" w:date="2020-01-31T17:06:00Z">
+            <w:ins w:id="138" w:author="Mark Matas" w:date="2020-01-31T17:06:00Z">
               <w:r>
                 <w:rPr>
                   <w:rFonts w:cstheme="minorHAnsi"/>
@@ -3221,19 +3231,19 @@
           <w:p>
             <w:pPr>
               <w:rPr>
-                <w:ins w:id="138" w:author="Mark Matas" w:date="2020-01-31T17:06:00Z"/>
+                <w:ins w:id="139" w:author="Mark Matas" w:date="2020-01-31T17:06:00Z"/>
                 <w:b/>
                 <w:i/>
-                <w:rPrChange w:id="139" w:author="Mark Matas" w:date="2020-01-31T17:06:00Z">
+                <w:rPrChange w:id="140" w:author="Mark Matas" w:date="2020-01-31T17:06:00Z">
                   <w:rPr>
-                    <w:ins w:id="140" w:author="Mark Matas" w:date="2020-01-31T17:06:00Z"/>
+                    <w:ins w:id="141" w:author="Mark Matas" w:date="2020-01-31T17:06:00Z"/>
                     <w:b/>
                     <w:iCs/>
                   </w:rPr>
                 </w:rPrChange>
               </w:rPr>
             </w:pPr>
-            <w:ins w:id="141" w:author="Mark Matas" w:date="2020-01-31T17:06:00Z">
+            <w:ins w:id="142" w:author="Mark Matas" w:date="2020-01-31T17:06:00Z">
               <w:r>
                 <w:rPr>
                   <w:rFonts w:cstheme="minorHAnsi"/>
@@ -3253,23 +3263,23 @@
           <w:p>
             <w:pPr>
               <w:rPr>
-                <w:ins w:id="142" w:author="Mark Matas" w:date="2020-01-31T17:06:00Z"/>
+                <w:ins w:id="143" w:author="Mark Matas" w:date="2020-01-31T17:06:00Z"/>
                 <w:bCs/>
                 <w:i/>
-                <w:rPrChange w:id="143" w:author="Mark Matas" w:date="2020-01-31T17:07:00Z">
+                <w:rPrChange w:id="144" w:author="Mark Matas" w:date="2020-01-31T17:07:00Z">
                   <w:rPr>
-                    <w:ins w:id="144" w:author="Mark Matas" w:date="2020-01-31T17:06:00Z"/>
+                    <w:ins w:id="145" w:author="Mark Matas" w:date="2020-01-31T17:06:00Z"/>
                     <w:b/>
                   </w:rPr>
                 </w:rPrChange>
               </w:rPr>
             </w:pPr>
-            <w:ins w:id="145" w:author="Mark Matas" w:date="2020-01-31T17:06:00Z">
+            <w:ins w:id="146" w:author="Mark Matas" w:date="2020-01-31T17:06:00Z">
               <w:r>
                 <w:rPr>
                   <w:bCs/>
                   <w:i/>
-                  <w:rPrChange w:id="146" w:author="Mark Matas" w:date="2020-01-31T17:07:00Z">
+                  <w:rPrChange w:id="147" w:author="Mark Matas" w:date="2020-01-31T17:07:00Z">
                     <w:rPr>
                       <w:b/>
                     </w:rPr>
@@ -3288,11 +3298,11 @@
           <w:p>
             <w:pPr>
               <w:rPr>
-                <w:ins w:id="147" w:author="Mark Matas" w:date="2020-01-31T17:06:00Z"/>
+                <w:ins w:id="148" w:author="Mark Matas" w:date="2020-01-31T17:06:00Z"/>
                 <w:b/>
               </w:rPr>
             </w:pPr>
-            <w:ins w:id="148" w:author="Mark Matas" w:date="2020-01-31T17:06:00Z">
+            <w:ins w:id="149" w:author="Mark Matas" w:date="2020-01-31T17:06:00Z">
               <w:r>
                 <w:rPr>
                   <w:rFonts w:cstheme="minorHAnsi"/>
@@ -3312,28 +3322,28 @@
           <w:p>
             <w:pPr>
               <w:rPr>
-                <w:ins w:id="149" w:author="Mark Matas" w:date="2020-01-31T17:06:00Z"/>
+                <w:ins w:id="150" w:author="Mark Matas" w:date="2020-01-31T17:06:00Z"/>
                 <w:rFonts w:cstheme="minorHAnsi"/>
                 <w:bCs/>
                 <w:i/>
                 <w:iCs/>
-                <w:rPrChange w:id="150" w:author="Mark Matas" w:date="2020-02-11T09:52:00Z">
+                <w:rPrChange w:id="151" w:author="Mark Matas" w:date="2020-02-11T09:52:00Z">
                   <w:rPr>
-                    <w:ins w:id="151" w:author="Mark Matas" w:date="2020-01-31T17:06:00Z"/>
+                    <w:ins w:id="152" w:author="Mark Matas" w:date="2020-01-31T17:06:00Z"/>
                     <w:rFonts w:cstheme="minorHAnsi"/>
                     <w:b/>
                   </w:rPr>
                 </w:rPrChange>
               </w:rPr>
             </w:pPr>
-            <w:ins w:id="152" w:author="Mark Matas" w:date="2020-02-11T09:52:00Z">
+            <w:ins w:id="153" w:author="Mark Matas" w:date="2020-02-11T09:52:00Z">
               <w:r>
                 <w:rPr>
                   <w:rFonts w:cstheme="minorHAnsi"/>
                   <w:bCs/>
                   <w:i/>
                   <w:iCs/>
-                  <w:rPrChange w:id="153" w:author="Mark Matas" w:date="2020-02-11T09:52:00Z">
+                  <w:rPrChange w:id="154" w:author="Mark Matas" w:date="2020-02-11T09:52:00Z">
                     <w:rPr>
                       <w:rFonts w:cstheme="minorHAnsi"/>
                       <w:b/>
@@ -3353,21 +3363,21 @@
           <w:p>
             <w:pPr>
               <w:rPr>
-                <w:ins w:id="154" w:author="Mark Matas" w:date="2020-01-31T17:06:00Z"/>
+                <w:ins w:id="155" w:author="Mark Matas" w:date="2020-01-31T17:06:00Z"/>
                 <w:rFonts w:cstheme="minorHAnsi"/>
                 <w:bCs/>
                 <w:i/>
                 <w:iCs/>
-                <w:rPrChange w:id="155" w:author="Mark Matas" w:date="2020-02-11T09:52:00Z">
+                <w:rPrChange w:id="156" w:author="Mark Matas" w:date="2020-02-11T09:52:00Z">
                   <w:rPr>
-                    <w:ins w:id="156" w:author="Mark Matas" w:date="2020-01-31T17:06:00Z"/>
+                    <w:ins w:id="157" w:author="Mark Matas" w:date="2020-01-31T17:06:00Z"/>
                     <w:rFonts w:cstheme="minorHAnsi"/>
                     <w:b/>
                   </w:rPr>
                 </w:rPrChange>
               </w:rPr>
             </w:pPr>
-            <w:ins w:id="157" w:author="Mark Matas" w:date="2020-02-20T10:29:00Z">
+            <w:ins w:id="158" w:author="Mark Matas" w:date="2020-02-20T10:29:00Z">
               <w:r>
                 <w:rPr>
                   <w:rFonts w:cstheme="minorHAnsi"/>
@@ -3430,13 +3440,13 @@
           <w:p>
             <w:pPr>
               <w:rPr>
-                <w:ins w:id="158" w:author="Mark Matas" w:date="2020-01-31T16:43:00Z"/>
-                <w:i/>
-                <w:iCs/>
-                <w:color w:val="3B3838" w:themeColor="background2" w:themeShade="40"/>
-              </w:rPr>
-            </w:pPr>
-            <w:del w:id="159" w:author="Mark Matas" w:date="2020-01-31T16:42:00Z">
+                <w:ins w:id="159" w:author="Mark Matas" w:date="2020-01-31T16:43:00Z"/>
+                <w:i/>
+                <w:iCs/>
+                <w:color w:val="3B3838" w:themeColor="background2" w:themeShade="40"/>
+              </w:rPr>
+            </w:pPr>
+            <w:del w:id="160" w:author="Mark Matas" w:date="2020-01-31T16:42:00Z">
               <w:r>
                 <w:rPr>
                   <w:i/>
@@ -3455,7 +3465,7 @@
                 <w:color w:val="3B3838" w:themeColor="background2" w:themeShade="40"/>
               </w:rPr>
             </w:pPr>
-            <w:ins w:id="160" w:author="Mark Matas" w:date="2020-01-31T16:36:00Z">
+            <w:ins w:id="161" w:author="Mark Matas" w:date="2020-01-31T16:36:00Z">
               <w:r>
                 <w:rPr>
                   <w:i/>
@@ -3474,13 +3484,13 @@
           <w:p>
             <w:pPr>
               <w:rPr>
-                <w:ins w:id="161" w:author="Mark Matas" w:date="2020-01-31T16:43:00Z"/>
-                <w:i/>
-                <w:iCs/>
-                <w:color w:val="3B3838" w:themeColor="background2" w:themeShade="40"/>
-              </w:rPr>
-            </w:pPr>
-            <w:del w:id="162" w:author="Mark Matas" w:date="2020-01-31T16:42:00Z">
+                <w:ins w:id="162" w:author="Mark Matas" w:date="2020-01-31T16:43:00Z"/>
+                <w:i/>
+                <w:iCs/>
+                <w:color w:val="3B3838" w:themeColor="background2" w:themeShade="40"/>
+              </w:rPr>
+            </w:pPr>
+            <w:del w:id="163" w:author="Mark Matas" w:date="2020-01-31T16:42:00Z">
               <w:r>
                 <w:rPr>
                   <w:i/>
@@ -3499,7 +3509,7 @@
                 <w:color w:val="3B3838" w:themeColor="background2" w:themeShade="40"/>
               </w:rPr>
             </w:pPr>
-            <w:ins w:id="163" w:author="Mark Matas" w:date="2020-01-31T16:39:00Z">
+            <w:ins w:id="164" w:author="Mark Matas" w:date="2020-01-31T16:39:00Z">
               <w:r>
                 <w:rPr>
                   <w:i/>
@@ -3531,12 +3541,22 @@
           <w:p>
             <w:pPr>
               <w:rPr>
-                <w:ins w:id="164" w:author="Mark Matas" w:date="2020-01-31T16:21:00Z"/>
-                <w:rFonts w:cstheme="minorHAnsi"/>
-                <w:i/>
-                <w:iCs/>
-              </w:rPr>
-            </w:pPr>
+                <w:ins w:id="165" w:author="Mark Matas" w:date="2020-01-31T16:21:00Z"/>
+                <w:rFonts w:cstheme="minorHAnsi"/>
+                <w:i/>
+                <w:iCs/>
+              </w:rPr>
+            </w:pPr>
+            <w:ins w:id="166" w:author="Mark Matas" w:date="2020-02-21T14:33:00Z">
+              <w:r>
+                <w:rPr>
+                  <w:rFonts w:cstheme="minorHAnsi"/>
+                  <w:i/>
+                  <w:iCs/>
+                </w:rPr>
+                <w:t>Yes</w:t>
+              </w:r>
+            </w:ins>
           </w:p>
         </w:tc>
         <w:tc>
@@ -3546,12 +3566,22 @@
           <w:p>
             <w:pPr>
               <w:rPr>
-                <w:ins w:id="165" w:author="Mark Matas" w:date="2020-01-31T16:22:00Z"/>
-                <w:rFonts w:cstheme="minorHAnsi"/>
-                <w:i/>
-                <w:iCs/>
-              </w:rPr>
-            </w:pPr>
+                <w:ins w:id="167" w:author="Mark Matas" w:date="2020-01-31T16:22:00Z"/>
+                <w:rFonts w:cstheme="minorHAnsi"/>
+                <w:i/>
+                <w:iCs/>
+              </w:rPr>
+            </w:pPr>
+            <w:ins w:id="168" w:author="Mark Matas" w:date="2020-02-21T14:33:00Z">
+              <w:r>
+                <w:rPr>
+                  <w:rFonts w:cstheme="minorHAnsi"/>
+                  <w:i/>
+                  <w:iCs/>
+                </w:rPr>
+                <w:t>5</w:t>
+              </w:r>
+            </w:ins>
           </w:p>
         </w:tc>
       </w:tr>
@@ -3607,13 +3637,13 @@
           <w:p>
             <w:pPr>
               <w:rPr>
-                <w:ins w:id="166" w:author="Mark Matas" w:date="2020-01-31T16:35:00Z"/>
-                <w:i/>
-                <w:iCs/>
-                <w:color w:val="3B3838" w:themeColor="background2" w:themeShade="40"/>
-              </w:rPr>
-            </w:pPr>
-            <w:del w:id="167" w:author="Mark Matas" w:date="2020-01-31T16:42:00Z">
+                <w:ins w:id="169" w:author="Mark Matas" w:date="2020-01-31T16:35:00Z"/>
+                <w:i/>
+                <w:iCs/>
+                <w:color w:val="3B3838" w:themeColor="background2" w:themeShade="40"/>
+              </w:rPr>
+            </w:pPr>
+            <w:del w:id="170" w:author="Mark Matas" w:date="2020-01-31T16:42:00Z">
               <w:r>
                 <w:rPr>
                   <w:i/>
@@ -3632,7 +3662,7 @@
                 <w:color w:val="3B3838" w:themeColor="background2" w:themeShade="40"/>
               </w:rPr>
             </w:pPr>
-            <w:ins w:id="168" w:author="Mark Matas" w:date="2020-01-31T16:35:00Z">
+            <w:ins w:id="171" w:author="Mark Matas" w:date="2020-01-31T16:35:00Z">
               <w:r>
                 <w:rPr>
                   <w:i/>
@@ -3651,13 +3681,13 @@
           <w:p>
             <w:pPr>
               <w:rPr>
-                <w:ins w:id="169" w:author="Mark Matas" w:date="2020-01-31T16:43:00Z"/>
-                <w:i/>
-                <w:iCs/>
-                <w:color w:val="3B3838" w:themeColor="background2" w:themeShade="40"/>
-              </w:rPr>
-            </w:pPr>
-            <w:del w:id="170" w:author="Mark Matas" w:date="2020-01-31T16:42:00Z">
+                <w:ins w:id="172" w:author="Mark Matas" w:date="2020-01-31T16:43:00Z"/>
+                <w:i/>
+                <w:iCs/>
+                <w:color w:val="3B3838" w:themeColor="background2" w:themeShade="40"/>
+              </w:rPr>
+            </w:pPr>
+            <w:del w:id="173" w:author="Mark Matas" w:date="2020-01-31T16:42:00Z">
               <w:r>
                 <w:rPr>
                   <w:i/>
@@ -3676,7 +3706,7 @@
                 <w:color w:val="3B3838" w:themeColor="background2" w:themeShade="40"/>
               </w:rPr>
             </w:pPr>
-            <w:ins w:id="171" w:author="Mark Matas" w:date="2020-01-31T16:41:00Z">
+            <w:ins w:id="174" w:author="Mark Matas" w:date="2020-01-31T16:41:00Z">
               <w:r>
                 <w:rPr>
                   <w:i/>
@@ -3699,6 +3729,15 @@
                 <w:iCs/>
               </w:rPr>
             </w:pPr>
+            <w:ins w:id="175" w:author="Mark Matas" w:date="2020-02-21T14:35:00Z">
+              <w:r>
+                <w:rPr>
+                  <w:i/>
+                  <w:iCs/>
+                </w:rPr>
+                <w:t>Included work on CLI</w:t>
+              </w:r>
+            </w:ins>
           </w:p>
         </w:tc>
         <w:tc>
@@ -3708,12 +3747,22 @@
           <w:p>
             <w:pPr>
               <w:rPr>
-                <w:ins w:id="172" w:author="Mark Matas" w:date="2020-01-31T16:21:00Z"/>
-                <w:rFonts w:cstheme="minorHAnsi"/>
-                <w:i/>
-                <w:iCs/>
-              </w:rPr>
-            </w:pPr>
+                <w:ins w:id="176" w:author="Mark Matas" w:date="2020-01-31T16:21:00Z"/>
+                <w:rFonts w:cstheme="minorHAnsi"/>
+                <w:i/>
+                <w:iCs/>
+              </w:rPr>
+            </w:pPr>
+            <w:ins w:id="177" w:author="Mark Matas" w:date="2020-02-21T14:35:00Z">
+              <w:r>
+                <w:rPr>
+                  <w:rFonts w:cstheme="minorHAnsi"/>
+                  <w:i/>
+                  <w:iCs/>
+                </w:rPr>
+                <w:t>Yes</w:t>
+              </w:r>
+            </w:ins>
           </w:p>
         </w:tc>
         <w:tc>
@@ -3723,12 +3772,22 @@
           <w:p>
             <w:pPr>
               <w:rPr>
-                <w:ins w:id="173" w:author="Mark Matas" w:date="2020-01-31T16:22:00Z"/>
-                <w:rFonts w:cstheme="minorHAnsi"/>
-                <w:i/>
-                <w:iCs/>
-              </w:rPr>
-            </w:pPr>
+                <w:ins w:id="178" w:author="Mark Matas" w:date="2020-01-31T16:22:00Z"/>
+                <w:rFonts w:cstheme="minorHAnsi"/>
+                <w:i/>
+                <w:iCs/>
+              </w:rPr>
+            </w:pPr>
+            <w:ins w:id="179" w:author="Mark Matas" w:date="2020-02-21T14:35:00Z">
+              <w:r>
+                <w:rPr>
+                  <w:rFonts w:cstheme="minorHAnsi"/>
+                  <w:i/>
+                  <w:iCs/>
+                </w:rPr>
+                <w:t>5</w:t>
+              </w:r>
+            </w:ins>
           </w:p>
         </w:tc>
       </w:tr>
@@ -3784,13 +3843,13 @@
           <w:p>
             <w:pPr>
               <w:rPr>
-                <w:ins w:id="174" w:author="Mark Matas" w:date="2020-01-31T16:34:00Z"/>
-                <w:i/>
-                <w:iCs/>
-                <w:color w:val="3B3838" w:themeColor="background2" w:themeShade="40"/>
-              </w:rPr>
-            </w:pPr>
-            <w:del w:id="175" w:author="Mark Matas" w:date="2020-01-31T16:42:00Z">
+                <w:ins w:id="180" w:author="Mark Matas" w:date="2020-01-31T16:34:00Z"/>
+                <w:i/>
+                <w:iCs/>
+                <w:color w:val="3B3838" w:themeColor="background2" w:themeShade="40"/>
+              </w:rPr>
+            </w:pPr>
+            <w:del w:id="181" w:author="Mark Matas" w:date="2020-01-31T16:42:00Z">
               <w:r>
                 <w:rPr>
                   <w:i/>
@@ -3809,7 +3868,7 @@
                 <w:color w:val="3B3838" w:themeColor="background2" w:themeShade="40"/>
               </w:rPr>
             </w:pPr>
-            <w:ins w:id="176" w:author="Mark Matas" w:date="2020-01-31T16:34:00Z">
+            <w:ins w:id="182" w:author="Mark Matas" w:date="2020-01-31T16:34:00Z">
               <w:r>
                 <w:rPr>
                   <w:i/>
@@ -3828,13 +3887,13 @@
           <w:p>
             <w:pPr>
               <w:rPr>
-                <w:ins w:id="177" w:author="Mark Matas" w:date="2020-01-31T16:34:00Z"/>
-                <w:i/>
-                <w:iCs/>
-                <w:color w:val="3B3838" w:themeColor="background2" w:themeShade="40"/>
-              </w:rPr>
-            </w:pPr>
-            <w:del w:id="178" w:author="Mark Matas" w:date="2020-01-31T16:42:00Z">
+                <w:ins w:id="183" w:author="Mark Matas" w:date="2020-01-31T16:34:00Z"/>
+                <w:i/>
+                <w:iCs/>
+                <w:color w:val="3B3838" w:themeColor="background2" w:themeShade="40"/>
+              </w:rPr>
+            </w:pPr>
+            <w:del w:id="184" w:author="Mark Matas" w:date="2020-01-31T16:42:00Z">
               <w:r>
                 <w:rPr>
                   <w:i/>
@@ -3853,7 +3912,7 @@
                 <w:color w:val="3B3838" w:themeColor="background2" w:themeShade="40"/>
               </w:rPr>
             </w:pPr>
-            <w:ins w:id="179" w:author="Mark Matas" w:date="2020-01-31T16:37:00Z">
+            <w:ins w:id="185" w:author="Mark Matas" w:date="2020-01-31T16:37:00Z">
               <w:r>
                 <w:rPr>
                   <w:i/>
@@ -3885,12 +3944,22 @@
           <w:p>
             <w:pPr>
               <w:rPr>
-                <w:ins w:id="180" w:author="Mark Matas" w:date="2020-01-31T16:21:00Z"/>
-                <w:rFonts w:cstheme="minorHAnsi"/>
-                <w:i/>
-                <w:iCs/>
-              </w:rPr>
-            </w:pPr>
+                <w:ins w:id="186" w:author="Mark Matas" w:date="2020-01-31T16:21:00Z"/>
+                <w:rFonts w:cstheme="minorHAnsi"/>
+                <w:i/>
+                <w:iCs/>
+              </w:rPr>
+            </w:pPr>
+            <w:ins w:id="187" w:author="Mark Matas" w:date="2020-02-21T14:33:00Z">
+              <w:r>
+                <w:rPr>
+                  <w:rFonts w:cstheme="minorHAnsi"/>
+                  <w:i/>
+                  <w:iCs/>
+                </w:rPr>
+                <w:t>Yes</w:t>
+              </w:r>
+            </w:ins>
           </w:p>
         </w:tc>
         <w:tc>
@@ -3900,12 +3969,22 @@
           <w:p>
             <w:pPr>
               <w:rPr>
-                <w:ins w:id="181" w:author="Mark Matas" w:date="2020-01-31T16:22:00Z"/>
-                <w:rFonts w:cstheme="minorHAnsi"/>
-                <w:i/>
-                <w:iCs/>
-              </w:rPr>
-            </w:pPr>
+                <w:ins w:id="188" w:author="Mark Matas" w:date="2020-01-31T16:22:00Z"/>
+                <w:rFonts w:cstheme="minorHAnsi"/>
+                <w:i/>
+                <w:iCs/>
+              </w:rPr>
+            </w:pPr>
+            <w:ins w:id="189" w:author="Mark Matas" w:date="2020-02-21T14:33:00Z">
+              <w:r>
+                <w:rPr>
+                  <w:rFonts w:cstheme="minorHAnsi"/>
+                  <w:i/>
+                  <w:iCs/>
+                </w:rPr>
+                <w:t>6</w:t>
+              </w:r>
+            </w:ins>
           </w:p>
         </w:tc>
       </w:tr>
@@ -3969,13 +4048,13 @@
           <w:p>
             <w:pPr>
               <w:rPr>
-                <w:ins w:id="182" w:author="Mark Matas" w:date="2020-01-31T16:32:00Z"/>
-                <w:i/>
-                <w:iCs/>
-                <w:color w:val="3B3838" w:themeColor="background2" w:themeShade="40"/>
-              </w:rPr>
-            </w:pPr>
-            <w:del w:id="183" w:author="Mark Matas" w:date="2020-01-31T16:43:00Z">
+                <w:ins w:id="190" w:author="Mark Matas" w:date="2020-01-31T16:32:00Z"/>
+                <w:i/>
+                <w:iCs/>
+                <w:color w:val="3B3838" w:themeColor="background2" w:themeShade="40"/>
+              </w:rPr>
+            </w:pPr>
+            <w:del w:id="191" w:author="Mark Matas" w:date="2020-01-31T16:43:00Z">
               <w:r>
                 <w:rPr>
                   <w:i/>
@@ -3994,7 +4073,7 @@
                 <w:color w:val="3B3838" w:themeColor="background2" w:themeShade="40"/>
               </w:rPr>
             </w:pPr>
-            <w:ins w:id="184" w:author="Mark Matas" w:date="2020-01-31T16:32:00Z">
+            <w:ins w:id="192" w:author="Mark Matas" w:date="2020-01-31T16:32:00Z">
               <w:r>
                 <w:rPr>
                   <w:i/>
@@ -4013,13 +4092,13 @@
           <w:p>
             <w:pPr>
               <w:rPr>
-                <w:ins w:id="185" w:author="Mark Matas" w:date="2020-01-31T16:43:00Z"/>
-                <w:i/>
-                <w:iCs/>
-                <w:color w:val="3B3838" w:themeColor="background2" w:themeShade="40"/>
-              </w:rPr>
-            </w:pPr>
-            <w:del w:id="186" w:author="Mark Matas" w:date="2020-01-31T16:43:00Z">
+                <w:ins w:id="193" w:author="Mark Matas" w:date="2020-01-31T16:43:00Z"/>
+                <w:i/>
+                <w:iCs/>
+                <w:color w:val="3B3838" w:themeColor="background2" w:themeShade="40"/>
+              </w:rPr>
+            </w:pPr>
+            <w:del w:id="194" w:author="Mark Matas" w:date="2020-01-31T16:43:00Z">
               <w:r>
                 <w:rPr>
                   <w:i/>
@@ -4029,7 +4108,7 @@
                 <w:delText>TBD</w:delText>
               </w:r>
             </w:del>
-            <w:ins w:id="187" w:author="Mark Matas" w:date="2020-01-31T16:32:00Z">
+            <w:ins w:id="195" w:author="Mark Matas" w:date="2020-01-31T16:32:00Z">
               <w:r>
                 <w:rPr>
                   <w:i/>
@@ -4048,7 +4127,7 @@
                 <w:color w:val="3B3838" w:themeColor="background2" w:themeShade="40"/>
               </w:rPr>
             </w:pPr>
-            <w:ins w:id="188" w:author="Mark Matas" w:date="2020-01-31T16:39:00Z">
+            <w:ins w:id="196" w:author="Mark Matas" w:date="2020-01-31T16:39:00Z">
               <w:r>
                 <w:rPr>
                   <w:i/>
@@ -4080,12 +4159,22 @@
           <w:p>
             <w:pPr>
               <w:rPr>
-                <w:ins w:id="189" w:author="Mark Matas" w:date="2020-01-31T16:21:00Z"/>
-                <w:rFonts w:cstheme="minorHAnsi"/>
-                <w:i/>
-                <w:iCs/>
-              </w:rPr>
-            </w:pPr>
+                <w:ins w:id="197" w:author="Mark Matas" w:date="2020-01-31T16:21:00Z"/>
+                <w:rFonts w:cstheme="minorHAnsi"/>
+                <w:i/>
+                <w:iCs/>
+              </w:rPr>
+            </w:pPr>
+            <w:ins w:id="198" w:author="Mark Matas" w:date="2020-02-21T14:34:00Z">
+              <w:r>
+                <w:rPr>
+                  <w:rFonts w:cstheme="minorHAnsi"/>
+                  <w:i/>
+                  <w:iCs/>
+                </w:rPr>
+                <w:t>Yes</w:t>
+              </w:r>
+            </w:ins>
           </w:p>
         </w:tc>
         <w:tc>
@@ -4095,12 +4184,22 @@
           <w:p>
             <w:pPr>
               <w:rPr>
-                <w:ins w:id="190" w:author="Mark Matas" w:date="2020-01-31T16:22:00Z"/>
-                <w:rFonts w:cstheme="minorHAnsi"/>
-                <w:i/>
-                <w:iCs/>
-              </w:rPr>
-            </w:pPr>
+                <w:ins w:id="199" w:author="Mark Matas" w:date="2020-01-31T16:22:00Z"/>
+                <w:rFonts w:cstheme="minorHAnsi"/>
+                <w:i/>
+                <w:iCs/>
+              </w:rPr>
+            </w:pPr>
+            <w:ins w:id="200" w:author="Mark Matas" w:date="2020-02-21T14:33:00Z">
+              <w:r>
+                <w:rPr>
+                  <w:rFonts w:cstheme="minorHAnsi"/>
+                  <w:i/>
+                  <w:iCs/>
+                </w:rPr>
+                <w:t>3</w:t>
+              </w:r>
+            </w:ins>
           </w:p>
         </w:tc>
       </w:tr>
@@ -4156,13 +4255,13 @@
           <w:p>
             <w:pPr>
               <w:rPr>
-                <w:ins w:id="191" w:author="Mark Matas" w:date="2020-01-31T16:43:00Z"/>
-                <w:i/>
-                <w:iCs/>
-                <w:color w:val="3B3838" w:themeColor="background2" w:themeShade="40"/>
-              </w:rPr>
-            </w:pPr>
-            <w:del w:id="192" w:author="Mark Matas" w:date="2020-01-31T16:43:00Z">
+                <w:ins w:id="201" w:author="Mark Matas" w:date="2020-01-31T16:43:00Z"/>
+                <w:i/>
+                <w:iCs/>
+                <w:color w:val="3B3838" w:themeColor="background2" w:themeShade="40"/>
+              </w:rPr>
+            </w:pPr>
+            <w:del w:id="202" w:author="Mark Matas" w:date="2020-01-31T16:43:00Z">
               <w:r>
                 <w:rPr>
                   <w:i/>
@@ -4181,7 +4280,7 @@
                 <w:color w:val="3B3838" w:themeColor="background2" w:themeShade="40"/>
               </w:rPr>
             </w:pPr>
-            <w:ins w:id="193" w:author="Mark Matas" w:date="2020-01-31T16:41:00Z">
+            <w:ins w:id="203" w:author="Mark Matas" w:date="2020-01-31T16:41:00Z">
               <w:r>
                 <w:rPr>
                   <w:i/>
@@ -4200,13 +4299,13 @@
           <w:p>
             <w:pPr>
               <w:rPr>
-                <w:ins w:id="194" w:author="Mark Matas" w:date="2020-01-31T16:43:00Z"/>
-                <w:i/>
-                <w:iCs/>
-                <w:color w:val="3B3838" w:themeColor="background2" w:themeShade="40"/>
-              </w:rPr>
-            </w:pPr>
-            <w:del w:id="195" w:author="Mark Matas" w:date="2020-01-31T16:43:00Z">
+                <w:ins w:id="204" w:author="Mark Matas" w:date="2020-01-31T16:43:00Z"/>
+                <w:i/>
+                <w:iCs/>
+                <w:color w:val="3B3838" w:themeColor="background2" w:themeShade="40"/>
+              </w:rPr>
+            </w:pPr>
+            <w:del w:id="205" w:author="Mark Matas" w:date="2020-01-31T16:43:00Z">
               <w:r>
                 <w:rPr>
                   <w:i/>
@@ -4225,7 +4324,7 @@
                 <w:color w:val="3B3838" w:themeColor="background2" w:themeShade="40"/>
               </w:rPr>
             </w:pPr>
-            <w:ins w:id="196" w:author="Mark Matas" w:date="2020-01-31T16:39:00Z">
+            <w:ins w:id="206" w:author="Mark Matas" w:date="2020-01-31T16:39:00Z">
               <w:r>
                 <w:rPr>
                   <w:i/>
@@ -4262,7 +4361,7 @@
                 <w:iCs/>
               </w:rPr>
             </w:pPr>
-            <w:ins w:id="197" w:author="Mark Matas" w:date="2020-02-20T10:32:00Z">
+            <w:ins w:id="207" w:author="Mark Matas" w:date="2020-02-20T10:32:00Z">
               <w:r>
                 <w:rPr>
                   <w:rFonts w:cstheme="minorHAnsi"/>
@@ -4281,13 +4380,13 @@
           <w:p>
             <w:pPr>
               <w:rPr>
-                <w:ins w:id="198" w:author="Mark Matas" w:date="2020-01-31T16:22:00Z"/>
-                <w:rFonts w:cstheme="minorHAnsi"/>
-                <w:i/>
-                <w:iCs/>
-              </w:rPr>
-            </w:pPr>
-            <w:ins w:id="199" w:author="Mark Matas" w:date="2020-02-20T10:32:00Z">
+                <w:ins w:id="208" w:author="Mark Matas" w:date="2020-01-31T16:22:00Z"/>
+                <w:rFonts w:cstheme="minorHAnsi"/>
+                <w:i/>
+                <w:iCs/>
+              </w:rPr>
+            </w:pPr>
+            <w:ins w:id="209" w:author="Mark Matas" w:date="2020-02-20T10:32:00Z">
               <w:r>
                 <w:rPr>
                   <w:rFonts w:cstheme="minorHAnsi"/>
@@ -4297,8 +4396,6 @@
                 <w:t>12</w:t>
               </w:r>
             </w:ins>
-            <w:bookmarkStart w:id="200" w:name="_GoBack"/>
-            <w:bookmarkEnd w:id="200"/>
           </w:p>
         </w:tc>
       </w:tr>
@@ -4371,13 +4468,13 @@
           <w:p>
             <w:pPr>
               <w:rPr>
-                <w:ins w:id="201" w:author="Mark Matas" w:date="2020-01-31T16:43:00Z"/>
-                <w:i/>
-                <w:iCs/>
-                <w:color w:val="3B3838" w:themeColor="background2" w:themeShade="40"/>
-              </w:rPr>
-            </w:pPr>
-            <w:del w:id="202" w:author="Mark Matas" w:date="2020-01-31T16:43:00Z">
+                <w:ins w:id="210" w:author="Mark Matas" w:date="2020-01-31T16:43:00Z"/>
+                <w:i/>
+                <w:iCs/>
+                <w:color w:val="3B3838" w:themeColor="background2" w:themeShade="40"/>
+              </w:rPr>
+            </w:pPr>
+            <w:del w:id="211" w:author="Mark Matas" w:date="2020-01-31T16:43:00Z">
               <w:r>
                 <w:rPr>
                   <w:i/>
@@ -4396,7 +4493,7 @@
                 <w:color w:val="3B3838" w:themeColor="background2" w:themeShade="40"/>
               </w:rPr>
             </w:pPr>
-            <w:ins w:id="203" w:author="Mark Matas" w:date="2020-01-31T16:34:00Z">
+            <w:ins w:id="212" w:author="Mark Matas" w:date="2020-01-31T16:34:00Z">
               <w:r>
                 <w:rPr>
                   <w:i/>
@@ -4415,13 +4512,13 @@
           <w:p>
             <w:pPr>
               <w:rPr>
-                <w:ins w:id="204" w:author="Mark Matas" w:date="2020-01-31T16:43:00Z"/>
-                <w:i/>
-                <w:iCs/>
-                <w:color w:val="3B3838" w:themeColor="background2" w:themeShade="40"/>
-              </w:rPr>
-            </w:pPr>
-            <w:del w:id="205" w:author="Mark Matas" w:date="2020-01-31T16:43:00Z">
+                <w:ins w:id="213" w:author="Mark Matas" w:date="2020-01-31T16:43:00Z"/>
+                <w:i/>
+                <w:iCs/>
+                <w:color w:val="3B3838" w:themeColor="background2" w:themeShade="40"/>
+              </w:rPr>
+            </w:pPr>
+            <w:del w:id="214" w:author="Mark Matas" w:date="2020-01-31T16:43:00Z">
               <w:r>
                 <w:rPr>
                   <w:i/>
@@ -4440,7 +4537,7 @@
                 <w:color w:val="3B3838" w:themeColor="background2" w:themeShade="40"/>
               </w:rPr>
             </w:pPr>
-            <w:ins w:id="206" w:author="Mark Matas" w:date="2020-01-31T16:34:00Z">
+            <w:ins w:id="215" w:author="Mark Matas" w:date="2020-01-31T16:34:00Z">
               <w:r>
                 <w:rPr>
                   <w:i/>
@@ -4450,7 +4547,7 @@
                 <w:t>1</w:t>
               </w:r>
             </w:ins>
-            <w:ins w:id="207" w:author="Mark Matas" w:date="2020-01-31T16:39:00Z">
+            <w:ins w:id="216" w:author="Mark Matas" w:date="2020-01-31T16:39:00Z">
               <w:r>
                 <w:rPr>
                   <w:i/>
@@ -4482,12 +4579,22 @@
           <w:p>
             <w:pPr>
               <w:rPr>
-                <w:ins w:id="208" w:author="Mark Matas" w:date="2020-01-31T16:21:00Z"/>
-                <w:rFonts w:cstheme="minorHAnsi"/>
-                <w:i/>
-                <w:iCs/>
-              </w:rPr>
-            </w:pPr>
+                <w:ins w:id="217" w:author="Mark Matas" w:date="2020-01-31T16:21:00Z"/>
+                <w:rFonts w:cstheme="minorHAnsi"/>
+                <w:i/>
+                <w:iCs/>
+              </w:rPr>
+            </w:pPr>
+            <w:ins w:id="218" w:author="Mark Matas" w:date="2020-02-21T14:34:00Z">
+              <w:r>
+                <w:rPr>
+                  <w:rFonts w:cstheme="minorHAnsi"/>
+                  <w:i/>
+                  <w:iCs/>
+                </w:rPr>
+                <w:t>Yes</w:t>
+              </w:r>
+            </w:ins>
           </w:p>
         </w:tc>
         <w:tc>
@@ -4497,12 +4604,22 @@
           <w:p>
             <w:pPr>
               <w:rPr>
-                <w:ins w:id="209" w:author="Mark Matas" w:date="2020-01-31T16:22:00Z"/>
-                <w:rFonts w:cstheme="minorHAnsi"/>
-                <w:i/>
-                <w:iCs/>
-              </w:rPr>
-            </w:pPr>
+                <w:ins w:id="219" w:author="Mark Matas" w:date="2020-01-31T16:22:00Z"/>
+                <w:rFonts w:cstheme="minorHAnsi"/>
+                <w:i/>
+                <w:iCs/>
+              </w:rPr>
+            </w:pPr>
+            <w:ins w:id="220" w:author="Mark Matas" w:date="2020-02-21T14:34:00Z">
+              <w:r>
+                <w:rPr>
+                  <w:rFonts w:cstheme="minorHAnsi"/>
+                  <w:i/>
+                  <w:iCs/>
+                </w:rPr>
+                <w:t>10</w:t>
+              </w:r>
+            </w:ins>
           </w:p>
         </w:tc>
       </w:tr>
@@ -4558,13 +4675,13 @@
           <w:p>
             <w:pPr>
               <w:rPr>
-                <w:ins w:id="210" w:author="Mark Matas" w:date="2020-01-31T16:43:00Z"/>
-                <w:i/>
-                <w:iCs/>
-                <w:color w:val="3B3838" w:themeColor="background2" w:themeShade="40"/>
-              </w:rPr>
-            </w:pPr>
-            <w:del w:id="211" w:author="Mark Matas" w:date="2020-01-31T16:43:00Z">
+                <w:ins w:id="221" w:author="Mark Matas" w:date="2020-01-31T16:43:00Z"/>
+                <w:i/>
+                <w:iCs/>
+                <w:color w:val="3B3838" w:themeColor="background2" w:themeShade="40"/>
+              </w:rPr>
+            </w:pPr>
+            <w:del w:id="222" w:author="Mark Matas" w:date="2020-01-31T16:43:00Z">
               <w:r>
                 <w:rPr>
                   <w:i/>
@@ -4583,7 +4700,7 @@
                 <w:color w:val="3B3838" w:themeColor="background2" w:themeShade="40"/>
               </w:rPr>
             </w:pPr>
-            <w:ins w:id="212" w:author="Mark Matas" w:date="2020-01-31T16:34:00Z">
+            <w:ins w:id="223" w:author="Mark Matas" w:date="2020-01-31T16:34:00Z">
               <w:r>
                 <w:rPr>
                   <w:i/>
@@ -4602,13 +4719,13 @@
           <w:p>
             <w:pPr>
               <w:rPr>
-                <w:ins w:id="213" w:author="Mark Matas" w:date="2020-01-31T16:44:00Z"/>
-                <w:i/>
-                <w:iCs/>
-                <w:color w:val="3B3838" w:themeColor="background2" w:themeShade="40"/>
-              </w:rPr>
-            </w:pPr>
-            <w:del w:id="214" w:author="Mark Matas" w:date="2020-01-31T16:44:00Z">
+                <w:ins w:id="224" w:author="Mark Matas" w:date="2020-01-31T16:44:00Z"/>
+                <w:i/>
+                <w:iCs/>
+                <w:color w:val="3B3838" w:themeColor="background2" w:themeShade="40"/>
+              </w:rPr>
+            </w:pPr>
+            <w:del w:id="225" w:author="Mark Matas" w:date="2020-01-31T16:44:00Z">
               <w:r>
                 <w:rPr>
                   <w:i/>
@@ -4627,7 +4744,7 @@
                 <w:color w:val="3B3838" w:themeColor="background2" w:themeShade="40"/>
               </w:rPr>
             </w:pPr>
-            <w:ins w:id="215" w:author="Mark Matas" w:date="2020-01-31T16:34:00Z">
+            <w:ins w:id="226" w:author="Mark Matas" w:date="2020-01-31T16:34:00Z">
               <w:r>
                 <w:rPr>
                   <w:i/>
@@ -4637,7 +4754,7 @@
                 <w:t>1</w:t>
               </w:r>
             </w:ins>
-            <w:ins w:id="216" w:author="Mark Matas" w:date="2020-01-31T16:39:00Z">
+            <w:ins w:id="227" w:author="Mark Matas" w:date="2020-01-31T16:39:00Z">
               <w:r>
                 <w:rPr>
                   <w:i/>
@@ -4669,12 +4786,22 @@
           <w:p>
             <w:pPr>
               <w:rPr>
-                <w:ins w:id="217" w:author="Mark Matas" w:date="2020-01-31T16:21:00Z"/>
-                <w:rFonts w:cstheme="minorHAnsi"/>
-                <w:i/>
-                <w:iCs/>
-              </w:rPr>
-            </w:pPr>
+                <w:ins w:id="228" w:author="Mark Matas" w:date="2020-01-31T16:21:00Z"/>
+                <w:rFonts w:cstheme="minorHAnsi"/>
+                <w:i/>
+                <w:iCs/>
+              </w:rPr>
+            </w:pPr>
+            <w:ins w:id="229" w:author="Mark Matas" w:date="2020-02-21T14:34:00Z">
+              <w:r>
+                <w:rPr>
+                  <w:rFonts w:cstheme="minorHAnsi"/>
+                  <w:i/>
+                  <w:iCs/>
+                </w:rPr>
+                <w:t>Yes</w:t>
+              </w:r>
+            </w:ins>
           </w:p>
         </w:tc>
         <w:tc>
@@ -4684,12 +4811,22 @@
           <w:p>
             <w:pPr>
               <w:rPr>
-                <w:ins w:id="218" w:author="Mark Matas" w:date="2020-01-31T16:22:00Z"/>
-                <w:rFonts w:cstheme="minorHAnsi"/>
-                <w:i/>
-                <w:iCs/>
-              </w:rPr>
-            </w:pPr>
+                <w:ins w:id="230" w:author="Mark Matas" w:date="2020-01-31T16:22:00Z"/>
+                <w:rFonts w:cstheme="minorHAnsi"/>
+                <w:i/>
+                <w:iCs/>
+              </w:rPr>
+            </w:pPr>
+            <w:ins w:id="231" w:author="Mark Matas" w:date="2020-02-21T14:34:00Z">
+              <w:r>
+                <w:rPr>
+                  <w:rFonts w:cstheme="minorHAnsi"/>
+                  <w:i/>
+                  <w:iCs/>
+                </w:rPr>
+                <w:t>7</w:t>
+              </w:r>
+            </w:ins>
           </w:p>
         </w:tc>
       </w:tr>
@@ -4745,13 +4882,13 @@
           <w:p>
             <w:pPr>
               <w:rPr>
-                <w:ins w:id="219" w:author="Mark Matas" w:date="2020-01-31T16:44:00Z"/>
-                <w:i/>
-                <w:iCs/>
-                <w:color w:val="3B3838" w:themeColor="background2" w:themeShade="40"/>
-              </w:rPr>
-            </w:pPr>
-            <w:del w:id="220" w:author="Mark Matas" w:date="2020-01-31T16:31:00Z">
+                <w:ins w:id="232" w:author="Mark Matas" w:date="2020-01-31T16:44:00Z"/>
+                <w:i/>
+                <w:iCs/>
+                <w:color w:val="3B3838" w:themeColor="background2" w:themeShade="40"/>
+              </w:rPr>
+            </w:pPr>
+            <w:del w:id="233" w:author="Mark Matas" w:date="2020-01-31T16:31:00Z">
               <w:r>
                 <w:rPr>
                   <w:i/>
@@ -4770,7 +4907,7 @@
                 <w:color w:val="3B3838" w:themeColor="background2" w:themeShade="40"/>
               </w:rPr>
             </w:pPr>
-            <w:ins w:id="221" w:author="Mark Matas" w:date="2020-01-31T16:44:00Z">
+            <w:ins w:id="234" w:author="Mark Matas" w:date="2020-01-31T16:44:00Z">
               <w:r>
                 <w:rPr>
                   <w:i/>
@@ -4789,13 +4926,13 @@
           <w:p>
             <w:pPr>
               <w:rPr>
-                <w:ins w:id="222" w:author="Mark Matas" w:date="2020-01-31T16:44:00Z"/>
-                <w:i/>
-                <w:iCs/>
-                <w:color w:val="3B3838" w:themeColor="background2" w:themeShade="40"/>
-              </w:rPr>
-            </w:pPr>
-            <w:del w:id="223" w:author="Mark Matas" w:date="2020-01-31T16:44:00Z">
+                <w:ins w:id="235" w:author="Mark Matas" w:date="2020-01-31T16:44:00Z"/>
+                <w:i/>
+                <w:iCs/>
+                <w:color w:val="3B3838" w:themeColor="background2" w:themeShade="40"/>
+              </w:rPr>
+            </w:pPr>
+            <w:del w:id="236" w:author="Mark Matas" w:date="2020-01-31T16:44:00Z">
               <w:r>
                 <w:rPr>
                   <w:i/>
@@ -4814,7 +4951,7 @@
                 <w:color w:val="3B3838" w:themeColor="background2" w:themeShade="40"/>
               </w:rPr>
             </w:pPr>
-            <w:ins w:id="224" w:author="Mark Matas" w:date="2020-01-31T16:39:00Z">
+            <w:ins w:id="237" w:author="Mark Matas" w:date="2020-01-31T16:39:00Z">
               <w:r>
                 <w:rPr>
                   <w:i/>
@@ -4846,12 +4983,22 @@
           <w:p>
             <w:pPr>
               <w:rPr>
-                <w:ins w:id="225" w:author="Mark Matas" w:date="2020-01-31T16:21:00Z"/>
-                <w:rFonts w:cstheme="minorHAnsi"/>
-                <w:i/>
-                <w:iCs/>
-              </w:rPr>
-            </w:pPr>
+                <w:ins w:id="238" w:author="Mark Matas" w:date="2020-01-31T16:21:00Z"/>
+                <w:rFonts w:cstheme="minorHAnsi"/>
+                <w:i/>
+                <w:iCs/>
+              </w:rPr>
+            </w:pPr>
+            <w:ins w:id="239" w:author="Mark Matas" w:date="2020-02-21T14:35:00Z">
+              <w:r>
+                <w:rPr>
+                  <w:rFonts w:cstheme="minorHAnsi"/>
+                  <w:i/>
+                  <w:iCs/>
+                </w:rPr>
+                <w:t>Yes</w:t>
+              </w:r>
+            </w:ins>
           </w:p>
         </w:tc>
         <w:tc>
@@ -4861,12 +5008,22 @@
           <w:p>
             <w:pPr>
               <w:rPr>
-                <w:ins w:id="226" w:author="Mark Matas" w:date="2020-01-31T16:22:00Z"/>
-                <w:rFonts w:cstheme="minorHAnsi"/>
-                <w:i/>
-                <w:iCs/>
-              </w:rPr>
-            </w:pPr>
+                <w:ins w:id="240" w:author="Mark Matas" w:date="2020-01-31T16:22:00Z"/>
+                <w:rFonts w:cstheme="minorHAnsi"/>
+                <w:i/>
+                <w:iCs/>
+              </w:rPr>
+            </w:pPr>
+            <w:ins w:id="241" w:author="Mark Matas" w:date="2020-02-21T14:35:00Z">
+              <w:r>
+                <w:rPr>
+                  <w:rFonts w:cstheme="minorHAnsi"/>
+                  <w:i/>
+                  <w:iCs/>
+                </w:rPr>
+                <w:t>5</w:t>
+              </w:r>
+            </w:ins>
           </w:p>
         </w:tc>
       </w:tr>
@@ -4922,19 +5079,19 @@
           <w:p>
             <w:pPr>
               <w:rPr>
-                <w:ins w:id="227" w:author="Mark Matas" w:date="2020-01-31T16:30:00Z"/>
+                <w:ins w:id="242" w:author="Mark Matas" w:date="2020-01-31T16:30:00Z"/>
                 <w:i/>
                 <w:iCs/>
                 <w:color w:val="000000" w:themeColor="text1"/>
               </w:rPr>
             </w:pPr>
-            <w:del w:id="228" w:author="Mark Matas" w:date="2020-01-31T16:29:00Z">
+            <w:del w:id="243" w:author="Mark Matas" w:date="2020-01-31T16:29:00Z">
               <w:r>
                 <w:rPr>
                   <w:i/>
                   <w:iCs/>
                   <w:color w:val="000000" w:themeColor="text1"/>
-                  <w:rPrChange w:id="229" w:author="Mark Matas" w:date="2020-01-31T16:29:00Z">
+                  <w:rPrChange w:id="244" w:author="Mark Matas" w:date="2020-01-31T16:29:00Z">
                     <w:rPr>
                       <w:i/>
                       <w:iCs/>
@@ -4954,7 +5111,7 @@
                 <w:color w:val="3B3838" w:themeColor="background2" w:themeShade="40"/>
               </w:rPr>
             </w:pPr>
-            <w:ins w:id="230" w:author="Mark Matas" w:date="2020-01-31T16:30:00Z">
+            <w:ins w:id="245" w:author="Mark Matas" w:date="2020-01-31T16:30:00Z">
               <w:r>
                 <w:rPr>
                   <w:i/>
@@ -4973,13 +5130,13 @@
           <w:p>
             <w:pPr>
               <w:rPr>
-                <w:ins w:id="231" w:author="Mark Matas" w:date="2020-01-31T16:44:00Z"/>
-                <w:i/>
-                <w:iCs/>
-                <w:color w:val="3B3838" w:themeColor="background2" w:themeShade="40"/>
-              </w:rPr>
-            </w:pPr>
-            <w:del w:id="232" w:author="Mark Matas" w:date="2020-01-31T16:30:00Z">
+                <w:ins w:id="246" w:author="Mark Matas" w:date="2020-01-31T16:44:00Z"/>
+                <w:i/>
+                <w:iCs/>
+                <w:color w:val="3B3838" w:themeColor="background2" w:themeShade="40"/>
+              </w:rPr>
+            </w:pPr>
+            <w:del w:id="247" w:author="Mark Matas" w:date="2020-01-31T16:30:00Z">
               <w:r>
                 <w:rPr>
                   <w:i/>
@@ -4998,7 +5155,7 @@
                 <w:color w:val="3B3838" w:themeColor="background2" w:themeShade="40"/>
               </w:rPr>
             </w:pPr>
-            <w:ins w:id="233" w:author="Mark Matas" w:date="2020-01-31T16:44:00Z">
+            <w:ins w:id="248" w:author="Mark Matas" w:date="2020-01-31T16:44:00Z">
               <w:r>
                 <w:rPr>
                   <w:i/>
@@ -5021,6 +5178,15 @@
                 <w:iCs/>
               </w:rPr>
             </w:pPr>
+            <w:ins w:id="249" w:author="Mark Matas" w:date="2020-02-21T14:37:00Z">
+              <w:r>
+                <w:rPr>
+                  <w:i/>
+                  <w:iCs/>
+                </w:rPr>
+                <w:t>Included time worked on reviewing code</w:t>
+              </w:r>
+            </w:ins>
           </w:p>
         </w:tc>
         <w:tc>
@@ -5030,12 +5196,22 @@
           <w:p>
             <w:pPr>
               <w:rPr>
-                <w:ins w:id="234" w:author="Mark Matas" w:date="2020-01-31T16:21:00Z"/>
-                <w:rFonts w:cstheme="minorHAnsi"/>
-                <w:i/>
-                <w:iCs/>
-              </w:rPr>
-            </w:pPr>
+                <w:ins w:id="250" w:author="Mark Matas" w:date="2020-01-31T16:21:00Z"/>
+                <w:rFonts w:cstheme="minorHAnsi"/>
+                <w:i/>
+                <w:iCs/>
+              </w:rPr>
+            </w:pPr>
+            <w:ins w:id="251" w:author="Mark Matas" w:date="2020-02-21T14:34:00Z">
+              <w:r>
+                <w:rPr>
+                  <w:rFonts w:cstheme="minorHAnsi"/>
+                  <w:i/>
+                  <w:iCs/>
+                </w:rPr>
+                <w:t>Yes</w:t>
+              </w:r>
+            </w:ins>
           </w:p>
         </w:tc>
         <w:tc>
@@ -5045,12 +5221,22 @@
           <w:p>
             <w:pPr>
               <w:rPr>
-                <w:ins w:id="235" w:author="Mark Matas" w:date="2020-01-31T16:22:00Z"/>
-                <w:rFonts w:cstheme="minorHAnsi"/>
-                <w:i/>
-                <w:iCs/>
-              </w:rPr>
-            </w:pPr>
+                <w:ins w:id="252" w:author="Mark Matas" w:date="2020-01-31T16:22:00Z"/>
+                <w:rFonts w:cstheme="minorHAnsi"/>
+                <w:i/>
+                <w:iCs/>
+              </w:rPr>
+            </w:pPr>
+            <w:ins w:id="253" w:author="Mark Matas" w:date="2020-02-21T14:37:00Z">
+              <w:r>
+                <w:rPr>
+                  <w:rFonts w:cstheme="minorHAnsi"/>
+                  <w:i/>
+                  <w:iCs/>
+                </w:rPr>
+                <w:t>7</w:t>
+              </w:r>
+            </w:ins>
           </w:p>
         </w:tc>
       </w:tr>
@@ -5063,7 +5249,7 @@
             <w:pPr>
               <w:rPr>
                 <w:color w:val="3B3838" w:themeColor="background2" w:themeShade="40"/>
-                <w:rPrChange w:id="236" w:author="Mark Matas" w:date="2020-02-11T09:39:00Z">
+                <w:rPrChange w:id="254" w:author="Mark Matas" w:date="2020-02-11T09:39:00Z">
                   <w:rPr>
                     <w:i/>
                     <w:iCs/>
@@ -5072,7 +5258,7 @@
                 </w:rPrChange>
               </w:rPr>
             </w:pPr>
-            <w:ins w:id="237" w:author="Mark Matas" w:date="2020-02-11T09:40:00Z">
+            <w:ins w:id="255" w:author="Mark Matas" w:date="2020-02-11T09:40:00Z">
               <w:r>
                 <w:rPr>
                   <w:color w:val="3B3838" w:themeColor="background2" w:themeShade="40"/>
@@ -5095,6 +5281,16 @@
                 <w:color w:val="3B3838" w:themeColor="background2" w:themeShade="40"/>
               </w:rPr>
             </w:pPr>
+            <w:ins w:id="256" w:author="Mark Matas" w:date="2020-02-21T14:37:00Z">
+              <w:r>
+                <w:rPr>
+                  <w:i/>
+                  <w:iCs/>
+                  <w:color w:val="3B3838" w:themeColor="background2" w:themeShade="40"/>
+                </w:rPr>
+                <w:t>65 hours</w:t>
+              </w:r>
+            </w:ins>
           </w:p>
         </w:tc>
         <w:tc>
@@ -5145,7 +5341,7 @@
           <w:p>
             <w:pPr>
               <w:rPr>
-                <w:ins w:id="238" w:author="Mark Matas" w:date="2020-01-31T16:21:00Z"/>
+                <w:ins w:id="257" w:author="Mark Matas" w:date="2020-01-31T16:21:00Z"/>
                 <w:rFonts w:cstheme="minorHAnsi"/>
                 <w:i/>
                 <w:iCs/>
@@ -5160,7 +5356,7 @@
           <w:p>
             <w:pPr>
               <w:rPr>
-                <w:ins w:id="239" w:author="Mark Matas" w:date="2020-01-31T16:22:00Z"/>
+                <w:ins w:id="258" w:author="Mark Matas" w:date="2020-01-31T16:22:00Z"/>
                 <w:rFonts w:cstheme="minorHAnsi"/>
                 <w:i/>
                 <w:iCs/>
@@ -5273,7 +5469,7 @@
           <w:p>
             <w:pPr>
               <w:rPr>
-                <w:ins w:id="240" w:author="Mark Matas" w:date="2020-01-31T16:21:00Z"/>
+                <w:ins w:id="259" w:author="Mark Matas" w:date="2020-01-31T16:21:00Z"/>
                 <w:rFonts w:cstheme="minorHAnsi"/>
                 <w:b/>
               </w:rPr>
@@ -5288,7 +5484,7 @@
           <w:p>
             <w:pPr>
               <w:rPr>
-                <w:ins w:id="241" w:author="Mark Matas" w:date="2020-01-31T16:22:00Z"/>
+                <w:ins w:id="260" w:author="Mark Matas" w:date="2020-01-31T16:22:00Z"/>
                 <w:rFonts w:cstheme="minorHAnsi"/>
                 <w:b/>
               </w:rPr>
@@ -5348,19 +5544,41 @@
           <w:p>
             <w:pPr>
               <w:rPr>
-                <w:i/>
-                <w:iCs/>
-                <w:color w:val="3B3838" w:themeColor="background2" w:themeShade="40"/>
-              </w:rPr>
-            </w:pPr>
-            <w:r>
-              <w:rPr>
-                <w:i/>
-                <w:iCs/>
-                <w:color w:val="3B3838" w:themeColor="background2" w:themeShade="40"/>
-              </w:rPr>
-              <w:t>TBD</w:t>
-            </w:r>
+                <w:ins w:id="261" w:author="Mark Matas" w:date="2020-02-21T14:41:00Z"/>
+                <w:i/>
+                <w:iCs/>
+                <w:color w:val="3B3838" w:themeColor="background2" w:themeShade="40"/>
+              </w:rPr>
+            </w:pPr>
+            <w:del w:id="262" w:author="Mark Matas" w:date="2020-02-21T14:41:00Z">
+              <w:r>
+                <w:rPr>
+                  <w:i/>
+                  <w:iCs/>
+                  <w:color w:val="3B3838" w:themeColor="background2" w:themeShade="40"/>
+                </w:rPr>
+                <w:delText>TBD</w:delText>
+              </w:r>
+            </w:del>
+          </w:p>
+          <w:p>
+            <w:pPr>
+              <w:rPr>
+                <w:i/>
+                <w:iCs/>
+                <w:color w:val="3B3838" w:themeColor="background2" w:themeShade="40"/>
+              </w:rPr>
+            </w:pPr>
+            <w:ins w:id="263" w:author="Mark Matas" w:date="2020-02-21T14:41:00Z">
+              <w:r>
+                <w:rPr>
+                  <w:i/>
+                  <w:iCs/>
+                  <w:color w:val="3B3838" w:themeColor="background2" w:themeShade="40"/>
+                </w:rPr>
+                <w:t>Max</w:t>
+              </w:r>
+            </w:ins>
           </w:p>
         </w:tc>
         <w:tc>
@@ -5370,19 +5588,41 @@
           <w:p>
             <w:pPr>
               <w:rPr>
-                <w:i/>
-                <w:iCs/>
-                <w:color w:val="3B3838" w:themeColor="background2" w:themeShade="40"/>
-              </w:rPr>
-            </w:pPr>
-            <w:r>
-              <w:rPr>
-                <w:i/>
-                <w:iCs/>
-                <w:color w:val="3B3838" w:themeColor="background2" w:themeShade="40"/>
-              </w:rPr>
-              <w:t>TBD</w:t>
-            </w:r>
+                <w:ins w:id="264" w:author="Mark Matas" w:date="2020-02-21T14:41:00Z"/>
+                <w:i/>
+                <w:iCs/>
+                <w:color w:val="3B3838" w:themeColor="background2" w:themeShade="40"/>
+              </w:rPr>
+            </w:pPr>
+            <w:del w:id="265" w:author="Mark Matas" w:date="2020-02-21T14:41:00Z">
+              <w:r>
+                <w:rPr>
+                  <w:i/>
+                  <w:iCs/>
+                  <w:color w:val="3B3838" w:themeColor="background2" w:themeShade="40"/>
+                </w:rPr>
+                <w:delText>TBD</w:delText>
+              </w:r>
+            </w:del>
+          </w:p>
+          <w:p>
+            <w:pPr>
+              <w:rPr>
+                <w:i/>
+                <w:iCs/>
+                <w:color w:val="3B3838" w:themeColor="background2" w:themeShade="40"/>
+              </w:rPr>
+            </w:pPr>
+            <w:ins w:id="266" w:author="Mark Matas" w:date="2020-02-21T14:41:00Z">
+              <w:r>
+                <w:rPr>
+                  <w:i/>
+                  <w:iCs/>
+                  <w:color w:val="3B3838" w:themeColor="background2" w:themeShade="40"/>
+                </w:rPr>
+                <w:t>9</w:t>
+              </w:r>
+            </w:ins>
           </w:p>
         </w:tc>
         <w:tc>
@@ -5406,7 +5646,7 @@
           <w:p>
             <w:pPr>
               <w:rPr>
-                <w:ins w:id="242" w:author="Mark Matas" w:date="2020-01-31T16:21:00Z"/>
+                <w:ins w:id="267" w:author="Mark Matas" w:date="2020-01-31T16:21:00Z"/>
                 <w:rFonts w:cstheme="minorHAnsi"/>
                 <w:i/>
                 <w:iCs/>
@@ -5422,7 +5662,7 @@
           <w:p>
             <w:pPr>
               <w:rPr>
-                <w:ins w:id="243" w:author="Mark Matas" w:date="2020-01-31T16:22:00Z"/>
+                <w:ins w:id="268" w:author="Mark Matas" w:date="2020-01-31T16:22:00Z"/>
                 <w:rFonts w:cstheme="minorHAnsi"/>
                 <w:i/>
                 <w:iCs/>
@@ -5484,19 +5724,41 @@
           <w:p>
             <w:pPr>
               <w:rPr>
-                <w:i/>
-                <w:iCs/>
-                <w:color w:val="3B3838" w:themeColor="background2" w:themeShade="40"/>
-              </w:rPr>
-            </w:pPr>
-            <w:r>
-              <w:rPr>
-                <w:i/>
-                <w:iCs/>
-                <w:color w:val="3B3838" w:themeColor="background2" w:themeShade="40"/>
-              </w:rPr>
-              <w:t>TBD</w:t>
-            </w:r>
+                <w:ins w:id="269" w:author="Mark Matas" w:date="2020-02-21T14:40:00Z"/>
+                <w:i/>
+                <w:iCs/>
+                <w:color w:val="3B3838" w:themeColor="background2" w:themeShade="40"/>
+              </w:rPr>
+            </w:pPr>
+            <w:del w:id="270" w:author="Mark Matas" w:date="2020-02-21T14:40:00Z">
+              <w:r>
+                <w:rPr>
+                  <w:i/>
+                  <w:iCs/>
+                  <w:color w:val="3B3838" w:themeColor="background2" w:themeShade="40"/>
+                </w:rPr>
+                <w:delText>TBD</w:delText>
+              </w:r>
+            </w:del>
+          </w:p>
+          <w:p>
+            <w:pPr>
+              <w:rPr>
+                <w:i/>
+                <w:iCs/>
+                <w:color w:val="3B3838" w:themeColor="background2" w:themeShade="40"/>
+              </w:rPr>
+            </w:pPr>
+            <w:ins w:id="271" w:author="Mark Matas" w:date="2020-02-21T14:40:00Z">
+              <w:r>
+                <w:rPr>
+                  <w:i/>
+                  <w:iCs/>
+                  <w:color w:val="3B3838" w:themeColor="background2" w:themeShade="40"/>
+                </w:rPr>
+                <w:t>Jake</w:t>
+              </w:r>
+            </w:ins>
           </w:p>
         </w:tc>
         <w:tc>
@@ -5506,19 +5768,41 @@
           <w:p>
             <w:pPr>
               <w:rPr>
-                <w:i/>
-                <w:iCs/>
-                <w:color w:val="3B3838" w:themeColor="background2" w:themeShade="40"/>
-              </w:rPr>
-            </w:pPr>
-            <w:r>
-              <w:rPr>
-                <w:i/>
-                <w:iCs/>
-                <w:color w:val="3B3838" w:themeColor="background2" w:themeShade="40"/>
-              </w:rPr>
-              <w:t>TBD</w:t>
-            </w:r>
+                <w:ins w:id="272" w:author="Mark Matas" w:date="2020-02-21T14:40:00Z"/>
+                <w:i/>
+                <w:iCs/>
+                <w:color w:val="3B3838" w:themeColor="background2" w:themeShade="40"/>
+              </w:rPr>
+            </w:pPr>
+            <w:del w:id="273" w:author="Mark Matas" w:date="2020-02-21T14:40:00Z">
+              <w:r>
+                <w:rPr>
+                  <w:i/>
+                  <w:iCs/>
+                  <w:color w:val="3B3838" w:themeColor="background2" w:themeShade="40"/>
+                </w:rPr>
+                <w:delText>TBD</w:delText>
+              </w:r>
+            </w:del>
+          </w:p>
+          <w:p>
+            <w:pPr>
+              <w:rPr>
+                <w:i/>
+                <w:iCs/>
+                <w:color w:val="3B3838" w:themeColor="background2" w:themeShade="40"/>
+              </w:rPr>
+            </w:pPr>
+            <w:ins w:id="274" w:author="Mark Matas" w:date="2020-02-21T14:44:00Z">
+              <w:r>
+                <w:rPr>
+                  <w:i/>
+                  <w:iCs/>
+                  <w:color w:val="3B3838" w:themeColor="background2" w:themeShade="40"/>
+                </w:rPr>
+                <w:t>7</w:t>
+              </w:r>
+            </w:ins>
           </w:p>
         </w:tc>
         <w:tc>
@@ -5542,7 +5826,7 @@
           <w:p>
             <w:pPr>
               <w:rPr>
-                <w:ins w:id="244" w:author="Mark Matas" w:date="2020-01-31T16:21:00Z"/>
+                <w:ins w:id="275" w:author="Mark Matas" w:date="2020-01-31T16:21:00Z"/>
                 <w:rFonts w:cstheme="minorHAnsi"/>
                 <w:i/>
                 <w:iCs/>
@@ -5558,7 +5842,7 @@
           <w:p>
             <w:pPr>
               <w:rPr>
-                <w:ins w:id="245" w:author="Mark Matas" w:date="2020-01-31T16:22:00Z"/>
+                <w:ins w:id="276" w:author="Mark Matas" w:date="2020-01-31T16:22:00Z"/>
                 <w:rFonts w:cstheme="minorHAnsi"/>
                 <w:i/>
                 <w:iCs/>
@@ -5581,14 +5865,16 @@
                 <w:color w:val="3B3838" w:themeColor="background2" w:themeShade="40"/>
               </w:rPr>
             </w:pPr>
-            <w:r>
-              <w:rPr>
-                <w:i/>
-                <w:iCs/>
-                <w:color w:val="3B3838" w:themeColor="background2" w:themeShade="40"/>
-              </w:rPr>
-              <w:t>FR-MP16</w:t>
-            </w:r>
+            <w:del w:id="277" w:author="Mark Matas" w:date="2020-02-21T14:43:00Z">
+              <w:r>
+                <w:rPr>
+                  <w:i/>
+                  <w:iCs/>
+                  <w:color w:val="3B3838" w:themeColor="background2" w:themeShade="40"/>
+                </w:rPr>
+                <w:delText>FR-MP16</w:delText>
+              </w:r>
+            </w:del>
           </w:p>
         </w:tc>
         <w:tc>
@@ -5603,14 +5889,16 @@
                 <w:color w:val="3B3838" w:themeColor="background2" w:themeShade="40"/>
               </w:rPr>
             </w:pPr>
-            <w:r>
-              <w:rPr>
-                <w:i/>
-                <w:iCs/>
-                <w:color w:val="3B3838" w:themeColor="background2" w:themeShade="40"/>
-              </w:rPr>
-              <w:t>Run spin-up from 2000-2019</w:t>
-            </w:r>
+            <w:del w:id="278" w:author="Mark Matas" w:date="2020-02-21T14:43:00Z">
+              <w:r>
+                <w:rPr>
+                  <w:i/>
+                  <w:iCs/>
+                  <w:color w:val="3B3838" w:themeColor="background2" w:themeShade="40"/>
+                </w:rPr>
+                <w:delText>Run spin-up from 2000-2019</w:delText>
+              </w:r>
+            </w:del>
           </w:p>
         </w:tc>
         <w:tc>
@@ -5625,14 +5913,16 @@
                 <w:color w:val="3B3838" w:themeColor="background2" w:themeShade="40"/>
               </w:rPr>
             </w:pPr>
-            <w:r>
-              <w:rPr>
-                <w:i/>
-                <w:iCs/>
-                <w:color w:val="3B3838" w:themeColor="background2" w:themeShade="40"/>
-              </w:rPr>
-              <w:t>TBD</w:t>
-            </w:r>
+            <w:del w:id="279" w:author="Mark Matas" w:date="2020-02-21T14:43:00Z">
+              <w:r>
+                <w:rPr>
+                  <w:i/>
+                  <w:iCs/>
+                  <w:color w:val="3B3838" w:themeColor="background2" w:themeShade="40"/>
+                </w:rPr>
+                <w:delText>TBD</w:delText>
+              </w:r>
+            </w:del>
           </w:p>
         </w:tc>
         <w:tc>
@@ -5647,14 +5937,16 @@
                 <w:color w:val="3B3838" w:themeColor="background2" w:themeShade="40"/>
               </w:rPr>
             </w:pPr>
-            <w:r>
-              <w:rPr>
-                <w:i/>
-                <w:iCs/>
-                <w:color w:val="3B3838" w:themeColor="background2" w:themeShade="40"/>
-              </w:rPr>
-              <w:t>TBD</w:t>
-            </w:r>
+            <w:del w:id="280" w:author="Mark Matas" w:date="2020-02-21T14:43:00Z">
+              <w:r>
+                <w:rPr>
+                  <w:i/>
+                  <w:iCs/>
+                  <w:color w:val="3B3838" w:themeColor="background2" w:themeShade="40"/>
+                </w:rPr>
+                <w:delText>TBD</w:delText>
+              </w:r>
+            </w:del>
           </w:p>
         </w:tc>
         <w:tc>
@@ -5678,7 +5970,7 @@
           <w:p>
             <w:pPr>
               <w:rPr>
-                <w:ins w:id="246" w:author="Mark Matas" w:date="2020-01-31T16:21:00Z"/>
+                <w:ins w:id="281" w:author="Mark Matas" w:date="2020-01-31T16:21:00Z"/>
                 <w:rFonts w:cstheme="minorHAnsi"/>
                 <w:i/>
                 <w:iCs/>
@@ -5694,7 +5986,7 @@
           <w:p>
             <w:pPr>
               <w:rPr>
-                <w:ins w:id="247" w:author="Mark Matas" w:date="2020-01-31T16:22:00Z"/>
+                <w:ins w:id="282" w:author="Mark Matas" w:date="2020-01-31T16:22:00Z"/>
                 <w:rFonts w:cstheme="minorHAnsi"/>
                 <w:i/>
                 <w:iCs/>
@@ -5725,6 +6017,16 @@
               </w:rPr>
               <w:t>FR-MP09</w:t>
             </w:r>
+            <w:ins w:id="283" w:author="Mark Matas" w:date="2020-02-21T14:56:00Z">
+              <w:r>
+                <w:rPr>
+                  <w:i/>
+                  <w:iCs/>
+                  <w:color w:val="3B3838" w:themeColor="background2" w:themeShade="40"/>
+                </w:rPr>
+                <w:t>/ FR-LP03</w:t>
+              </w:r>
+            </w:ins>
           </w:p>
         </w:tc>
         <w:tc>
@@ -5747,6 +6049,24 @@
               </w:rPr>
               <w:t>Allow plot of GPP against Emult</w:t>
             </w:r>
+            <w:ins w:id="284" w:author="Mark Matas" w:date="2020-02-21T14:55:00Z">
+              <w:r>
+                <w:rPr>
+                  <w:i/>
+                  <w:iCs/>
+                  <w:color w:val="3B3838" w:themeColor="background2" w:themeShade="40"/>
+                </w:rPr>
+                <w:t xml:space="preserve"> and </w:t>
+              </w:r>
+              <w:r>
+                <w:rPr>
+                  <w:i/>
+                  <w:iCs/>
+                  <w:color w:val="3B3838" w:themeColor="background2" w:themeShade="40"/>
+                </w:rPr>
+                <w:t>Rh/Cbar against Kmult</w:t>
+              </w:r>
+            </w:ins>
           </w:p>
         </w:tc>
         <w:tc>
@@ -5756,19 +6076,41 @@
           <w:p>
             <w:pPr>
               <w:rPr>
-                <w:i/>
-                <w:iCs/>
-                <w:color w:val="3B3838" w:themeColor="background2" w:themeShade="40"/>
-              </w:rPr>
-            </w:pPr>
-            <w:r>
-              <w:rPr>
-                <w:i/>
-                <w:iCs/>
-                <w:color w:val="3B3838" w:themeColor="background2" w:themeShade="40"/>
-              </w:rPr>
-              <w:t>TBD</w:t>
-            </w:r>
+                <w:ins w:id="285" w:author="Mark Matas" w:date="2020-02-21T14:40:00Z"/>
+                <w:i/>
+                <w:iCs/>
+                <w:color w:val="3B3838" w:themeColor="background2" w:themeShade="40"/>
+              </w:rPr>
+            </w:pPr>
+            <w:del w:id="286" w:author="Mark Matas" w:date="2020-02-21T14:40:00Z">
+              <w:r>
+                <w:rPr>
+                  <w:i/>
+                  <w:iCs/>
+                  <w:color w:val="3B3838" w:themeColor="background2" w:themeShade="40"/>
+                </w:rPr>
+                <w:delText>TBD</w:delText>
+              </w:r>
+            </w:del>
+          </w:p>
+          <w:p>
+            <w:pPr>
+              <w:rPr>
+                <w:i/>
+                <w:iCs/>
+                <w:color w:val="3B3838" w:themeColor="background2" w:themeShade="40"/>
+              </w:rPr>
+            </w:pPr>
+            <w:ins w:id="287" w:author="Mark Matas" w:date="2020-02-21T14:40:00Z">
+              <w:r>
+                <w:rPr>
+                  <w:i/>
+                  <w:iCs/>
+                  <w:color w:val="3B3838" w:themeColor="background2" w:themeShade="40"/>
+                </w:rPr>
+                <w:t>Mark</w:t>
+              </w:r>
+            </w:ins>
           </w:p>
         </w:tc>
         <w:tc>
@@ -5778,19 +6120,41 @@
           <w:p>
             <w:pPr>
               <w:rPr>
-                <w:i/>
-                <w:iCs/>
-                <w:color w:val="3B3838" w:themeColor="background2" w:themeShade="40"/>
-              </w:rPr>
-            </w:pPr>
-            <w:r>
-              <w:rPr>
-                <w:i/>
-                <w:iCs/>
-                <w:color w:val="3B3838" w:themeColor="background2" w:themeShade="40"/>
-              </w:rPr>
-              <w:t>TBD</w:t>
-            </w:r>
+                <w:ins w:id="288" w:author="Mark Matas" w:date="2020-02-21T14:40:00Z"/>
+                <w:i/>
+                <w:iCs/>
+                <w:color w:val="3B3838" w:themeColor="background2" w:themeShade="40"/>
+              </w:rPr>
+            </w:pPr>
+            <w:del w:id="289" w:author="Mark Matas" w:date="2020-02-21T14:40:00Z">
+              <w:r>
+                <w:rPr>
+                  <w:i/>
+                  <w:iCs/>
+                  <w:color w:val="3B3838" w:themeColor="background2" w:themeShade="40"/>
+                </w:rPr>
+                <w:delText>TBD</w:delText>
+              </w:r>
+            </w:del>
+          </w:p>
+          <w:p>
+            <w:pPr>
+              <w:rPr>
+                <w:i/>
+                <w:iCs/>
+                <w:color w:val="3B3838" w:themeColor="background2" w:themeShade="40"/>
+              </w:rPr>
+            </w:pPr>
+            <w:ins w:id="290" w:author="Mark Matas" w:date="2020-02-21T14:42:00Z">
+              <w:r>
+                <w:rPr>
+                  <w:i/>
+                  <w:iCs/>
+                  <w:color w:val="3B3838" w:themeColor="background2" w:themeShade="40"/>
+                </w:rPr>
+                <w:t>5</w:t>
+              </w:r>
+            </w:ins>
           </w:p>
         </w:tc>
         <w:tc>
@@ -5805,6 +6169,26 @@
                 <w:color w:val="3B3838" w:themeColor="background2" w:themeShade="40"/>
               </w:rPr>
             </w:pPr>
+            <w:ins w:id="291" w:author="Mark Matas" w:date="2020-02-21T14:55:00Z">
+              <w:r>
+                <w:rPr>
+                  <w:i/>
+                  <w:iCs/>
+                  <w:color w:val="3B3838" w:themeColor="background2" w:themeShade="40"/>
+                </w:rPr>
+                <w:t>Including FR-LP03</w:t>
+              </w:r>
+            </w:ins>
+            <w:ins w:id="292" w:author="Mark Matas" w:date="2020-02-21T14:56:00Z">
+              <w:r>
+                <w:rPr>
+                  <w:i/>
+                  <w:iCs/>
+                  <w:color w:val="3B3838" w:themeColor="background2" w:themeShade="40"/>
+                </w:rPr>
+                <w:t xml:space="preserve"> in this calculation</w:t>
+              </w:r>
+            </w:ins>
           </w:p>
         </w:tc>
         <w:tc>
@@ -5814,7 +6198,7 @@
           <w:p>
             <w:pPr>
               <w:rPr>
-                <w:ins w:id="248" w:author="Mark Matas" w:date="2020-01-31T16:21:00Z"/>
+                <w:ins w:id="293" w:author="Mark Matas" w:date="2020-01-31T16:21:00Z"/>
                 <w:rFonts w:cstheme="minorHAnsi"/>
                 <w:i/>
                 <w:iCs/>
@@ -5830,7 +6214,7 @@
           <w:p>
             <w:pPr>
               <w:rPr>
-                <w:ins w:id="249" w:author="Mark Matas" w:date="2020-01-31T16:22:00Z"/>
+                <w:ins w:id="294" w:author="Mark Matas" w:date="2020-01-31T16:22:00Z"/>
                 <w:rFonts w:cstheme="minorHAnsi"/>
                 <w:i/>
                 <w:iCs/>
@@ -5911,19 +6295,41 @@
           <w:p>
             <w:pPr>
               <w:rPr>
-                <w:i/>
-                <w:iCs/>
-                <w:color w:val="3B3838" w:themeColor="background2" w:themeShade="40"/>
-              </w:rPr>
-            </w:pPr>
-            <w:r>
-              <w:rPr>
-                <w:i/>
-                <w:iCs/>
-                <w:color w:val="3B3838" w:themeColor="background2" w:themeShade="40"/>
-              </w:rPr>
-              <w:t>TBD</w:t>
-            </w:r>
+                <w:ins w:id="295" w:author="Mark Matas" w:date="2020-02-21T14:40:00Z"/>
+                <w:i/>
+                <w:iCs/>
+                <w:color w:val="3B3838" w:themeColor="background2" w:themeShade="40"/>
+              </w:rPr>
+            </w:pPr>
+            <w:del w:id="296" w:author="Mark Matas" w:date="2020-02-21T14:40:00Z">
+              <w:r>
+                <w:rPr>
+                  <w:i/>
+                  <w:iCs/>
+                  <w:color w:val="3B3838" w:themeColor="background2" w:themeShade="40"/>
+                </w:rPr>
+                <w:delText>TBD</w:delText>
+              </w:r>
+            </w:del>
+          </w:p>
+          <w:p>
+            <w:pPr>
+              <w:rPr>
+                <w:i/>
+                <w:iCs/>
+                <w:color w:val="3B3838" w:themeColor="background2" w:themeShade="40"/>
+              </w:rPr>
+            </w:pPr>
+            <w:ins w:id="297" w:author="Mark Matas" w:date="2020-02-21T14:40:00Z">
+              <w:r>
+                <w:rPr>
+                  <w:i/>
+                  <w:iCs/>
+                  <w:color w:val="3B3838" w:themeColor="background2" w:themeShade="40"/>
+                </w:rPr>
+                <w:t>Mark</w:t>
+              </w:r>
+            </w:ins>
           </w:p>
         </w:tc>
         <w:tc>
@@ -5933,19 +6339,41 @@
           <w:p>
             <w:pPr>
               <w:rPr>
-                <w:i/>
-                <w:iCs/>
-                <w:color w:val="3B3838" w:themeColor="background2" w:themeShade="40"/>
-              </w:rPr>
-            </w:pPr>
-            <w:r>
-              <w:rPr>
-                <w:i/>
-                <w:iCs/>
-                <w:color w:val="3B3838" w:themeColor="background2" w:themeShade="40"/>
-              </w:rPr>
-              <w:t>TBD</w:t>
-            </w:r>
+                <w:ins w:id="298" w:author="Mark Matas" w:date="2020-02-21T14:40:00Z"/>
+                <w:i/>
+                <w:iCs/>
+                <w:color w:val="3B3838" w:themeColor="background2" w:themeShade="40"/>
+              </w:rPr>
+            </w:pPr>
+            <w:del w:id="299" w:author="Mark Matas" w:date="2020-02-21T14:40:00Z">
+              <w:r>
+                <w:rPr>
+                  <w:i/>
+                  <w:iCs/>
+                  <w:color w:val="3B3838" w:themeColor="background2" w:themeShade="40"/>
+                </w:rPr>
+                <w:delText>TBD</w:delText>
+              </w:r>
+            </w:del>
+          </w:p>
+          <w:p>
+            <w:pPr>
+              <w:rPr>
+                <w:i/>
+                <w:iCs/>
+                <w:color w:val="3B3838" w:themeColor="background2" w:themeShade="40"/>
+              </w:rPr>
+            </w:pPr>
+            <w:ins w:id="300" w:author="Mark Matas" w:date="2020-02-21T14:42:00Z">
+              <w:r>
+                <w:rPr>
+                  <w:i/>
+                  <w:iCs/>
+                  <w:color w:val="3B3838" w:themeColor="background2" w:themeShade="40"/>
+                </w:rPr>
+                <w:t>8</w:t>
+              </w:r>
+            </w:ins>
           </w:p>
         </w:tc>
         <w:tc>
@@ -5969,7 +6397,7 @@
           <w:p>
             <w:pPr>
               <w:rPr>
-                <w:ins w:id="250" w:author="Mark Matas" w:date="2020-01-31T16:21:00Z"/>
+                <w:ins w:id="301" w:author="Mark Matas" w:date="2020-01-31T16:21:00Z"/>
                 <w:rFonts w:cstheme="minorHAnsi"/>
                 <w:i/>
                 <w:iCs/>
@@ -5985,7 +6413,7 @@
           <w:p>
             <w:pPr>
               <w:rPr>
-                <w:ins w:id="251" w:author="Mark Matas" w:date="2020-01-31T16:22:00Z"/>
+                <w:ins w:id="302" w:author="Mark Matas" w:date="2020-01-31T16:22:00Z"/>
                 <w:rFonts w:cstheme="minorHAnsi"/>
                 <w:i/>
                 <w:iCs/>
@@ -6048,19 +6476,41 @@
           <w:p>
             <w:pPr>
               <w:rPr>
-                <w:i/>
-                <w:iCs/>
-                <w:color w:val="3B3838" w:themeColor="background2" w:themeShade="40"/>
-              </w:rPr>
-            </w:pPr>
-            <w:r>
-              <w:rPr>
-                <w:i/>
-                <w:iCs/>
-                <w:color w:val="3B3838" w:themeColor="background2" w:themeShade="40"/>
-              </w:rPr>
-              <w:t>TBD</w:t>
-            </w:r>
+                <w:ins w:id="303" w:author="Mark Matas" w:date="2020-02-21T14:39:00Z"/>
+                <w:i/>
+                <w:iCs/>
+                <w:color w:val="3B3838" w:themeColor="background2" w:themeShade="40"/>
+              </w:rPr>
+            </w:pPr>
+            <w:del w:id="304" w:author="Mark Matas" w:date="2020-02-21T14:39:00Z">
+              <w:r>
+                <w:rPr>
+                  <w:i/>
+                  <w:iCs/>
+                  <w:color w:val="3B3838" w:themeColor="background2" w:themeShade="40"/>
+                </w:rPr>
+                <w:delText>TBD</w:delText>
+              </w:r>
+            </w:del>
+          </w:p>
+          <w:p>
+            <w:pPr>
+              <w:rPr>
+                <w:i/>
+                <w:iCs/>
+                <w:color w:val="3B3838" w:themeColor="background2" w:themeShade="40"/>
+              </w:rPr>
+            </w:pPr>
+            <w:ins w:id="305" w:author="Mark Matas" w:date="2020-02-21T14:39:00Z">
+              <w:r>
+                <w:rPr>
+                  <w:i/>
+                  <w:iCs/>
+                  <w:color w:val="3B3838" w:themeColor="background2" w:themeShade="40"/>
+                </w:rPr>
+                <w:t>Jake</w:t>
+              </w:r>
+            </w:ins>
           </w:p>
         </w:tc>
         <w:tc>
@@ -6070,19 +6520,41 @@
           <w:p>
             <w:pPr>
               <w:rPr>
-                <w:i/>
-                <w:iCs/>
-                <w:color w:val="3B3838" w:themeColor="background2" w:themeShade="40"/>
-              </w:rPr>
-            </w:pPr>
-            <w:r>
-              <w:rPr>
-                <w:i/>
-                <w:iCs/>
-                <w:color w:val="3B3838" w:themeColor="background2" w:themeShade="40"/>
-              </w:rPr>
-              <w:t>TBD</w:t>
-            </w:r>
+                <w:ins w:id="306" w:author="Mark Matas" w:date="2020-02-21T14:39:00Z"/>
+                <w:i/>
+                <w:iCs/>
+                <w:color w:val="3B3838" w:themeColor="background2" w:themeShade="40"/>
+              </w:rPr>
+            </w:pPr>
+            <w:del w:id="307" w:author="Mark Matas" w:date="2020-02-21T14:39:00Z">
+              <w:r>
+                <w:rPr>
+                  <w:i/>
+                  <w:iCs/>
+                  <w:color w:val="3B3838" w:themeColor="background2" w:themeShade="40"/>
+                </w:rPr>
+                <w:delText>TBD</w:delText>
+              </w:r>
+            </w:del>
+          </w:p>
+          <w:p>
+            <w:pPr>
+              <w:rPr>
+                <w:i/>
+                <w:iCs/>
+                <w:color w:val="3B3838" w:themeColor="background2" w:themeShade="40"/>
+              </w:rPr>
+            </w:pPr>
+            <w:ins w:id="308" w:author="Mark Matas" w:date="2020-02-21T14:45:00Z">
+              <w:r>
+                <w:rPr>
+                  <w:i/>
+                  <w:iCs/>
+                  <w:color w:val="3B3838" w:themeColor="background2" w:themeShade="40"/>
+                </w:rPr>
+                <w:t>6</w:t>
+              </w:r>
+            </w:ins>
           </w:p>
         </w:tc>
         <w:tc>
@@ -6106,7 +6578,7 @@
           <w:p>
             <w:pPr>
               <w:rPr>
-                <w:ins w:id="252" w:author="Mark Matas" w:date="2020-01-31T16:21:00Z"/>
+                <w:ins w:id="309" w:author="Mark Matas" w:date="2020-01-31T16:21:00Z"/>
                 <w:rFonts w:cstheme="minorHAnsi"/>
                 <w:i/>
                 <w:iCs/>
@@ -6122,7 +6594,7 @@
           <w:p>
             <w:pPr>
               <w:rPr>
-                <w:ins w:id="253" w:author="Mark Matas" w:date="2020-01-31T16:22:00Z"/>
+                <w:ins w:id="310" w:author="Mark Matas" w:date="2020-01-31T16:22:00Z"/>
                 <w:rFonts w:cstheme="minorHAnsi"/>
                 <w:i/>
                 <w:iCs/>
@@ -6194,19 +6666,41 @@
           <w:p>
             <w:pPr>
               <w:rPr>
-                <w:i/>
-                <w:iCs/>
-                <w:color w:val="3B3838" w:themeColor="background2" w:themeShade="40"/>
-              </w:rPr>
-            </w:pPr>
-            <w:r>
-              <w:rPr>
-                <w:i/>
-                <w:iCs/>
-                <w:color w:val="3B3838" w:themeColor="background2" w:themeShade="40"/>
-              </w:rPr>
-              <w:t>TBD</w:t>
-            </w:r>
+                <w:ins w:id="311" w:author="Mark Matas" w:date="2020-02-21T14:38:00Z"/>
+                <w:i/>
+                <w:iCs/>
+                <w:color w:val="3B3838" w:themeColor="background2" w:themeShade="40"/>
+              </w:rPr>
+            </w:pPr>
+            <w:del w:id="312" w:author="Mark Matas" w:date="2020-02-21T14:38:00Z">
+              <w:r>
+                <w:rPr>
+                  <w:i/>
+                  <w:iCs/>
+                  <w:color w:val="3B3838" w:themeColor="background2" w:themeShade="40"/>
+                </w:rPr>
+                <w:delText>TBD</w:delText>
+              </w:r>
+            </w:del>
+          </w:p>
+          <w:p>
+            <w:pPr>
+              <w:rPr>
+                <w:i/>
+                <w:iCs/>
+                <w:color w:val="3B3838" w:themeColor="background2" w:themeShade="40"/>
+              </w:rPr>
+            </w:pPr>
+            <w:ins w:id="313" w:author="Mark Matas" w:date="2020-02-21T14:38:00Z">
+              <w:r>
+                <w:rPr>
+                  <w:i/>
+                  <w:iCs/>
+                  <w:color w:val="3B3838" w:themeColor="background2" w:themeShade="40"/>
+                </w:rPr>
+                <w:t>Lucas</w:t>
+              </w:r>
+            </w:ins>
           </w:p>
         </w:tc>
         <w:tc>
@@ -6216,19 +6710,51 @@
           <w:p>
             <w:pPr>
               <w:rPr>
-                <w:i/>
-                <w:iCs/>
-                <w:color w:val="3B3838" w:themeColor="background2" w:themeShade="40"/>
-              </w:rPr>
-            </w:pPr>
-            <w:r>
-              <w:rPr>
-                <w:i/>
-                <w:iCs/>
-                <w:color w:val="3B3838" w:themeColor="background2" w:themeShade="40"/>
-              </w:rPr>
-              <w:t>TBD</w:t>
-            </w:r>
+                <w:ins w:id="314" w:author="Mark Matas" w:date="2020-02-21T14:38:00Z"/>
+                <w:i/>
+                <w:iCs/>
+                <w:color w:val="3B3838" w:themeColor="background2" w:themeShade="40"/>
+              </w:rPr>
+            </w:pPr>
+            <w:del w:id="315" w:author="Mark Matas" w:date="2020-02-21T14:38:00Z">
+              <w:r>
+                <w:rPr>
+                  <w:i/>
+                  <w:iCs/>
+                  <w:color w:val="3B3838" w:themeColor="background2" w:themeShade="40"/>
+                </w:rPr>
+                <w:delText>TBD</w:delText>
+              </w:r>
+            </w:del>
+          </w:p>
+          <w:p>
+            <w:pPr>
+              <w:rPr>
+                <w:i/>
+                <w:iCs/>
+                <w:color w:val="3B3838" w:themeColor="background2" w:themeShade="40"/>
+              </w:rPr>
+            </w:pPr>
+            <w:ins w:id="316" w:author="Mark Matas" w:date="2020-02-21T14:38:00Z">
+              <w:r>
+                <w:rPr>
+                  <w:i/>
+                  <w:iCs/>
+                  <w:color w:val="3B3838" w:themeColor="background2" w:themeShade="40"/>
+                </w:rPr>
+                <w:t>1</w:t>
+              </w:r>
+            </w:ins>
+            <w:ins w:id="317" w:author="Mark Matas" w:date="2020-02-21T14:44:00Z">
+              <w:r>
+                <w:rPr>
+                  <w:i/>
+                  <w:iCs/>
+                  <w:color w:val="3B3838" w:themeColor="background2" w:themeShade="40"/>
+                </w:rPr>
+                <w:t>3</w:t>
+              </w:r>
+            </w:ins>
           </w:p>
         </w:tc>
         <w:tc>
@@ -6252,7 +6778,7 @@
           <w:p>
             <w:pPr>
               <w:rPr>
-                <w:ins w:id="254" w:author="Mark Matas" w:date="2020-01-31T16:21:00Z"/>
+                <w:ins w:id="318" w:author="Mark Matas" w:date="2020-01-31T16:21:00Z"/>
                 <w:i/>
                 <w:iCs/>
                 <w:color w:val="3B3838" w:themeColor="background2" w:themeShade="40"/>
@@ -6267,7 +6793,7 @@
           <w:p>
             <w:pPr>
               <w:rPr>
-                <w:ins w:id="255" w:author="Mark Matas" w:date="2020-01-31T16:22:00Z"/>
+                <w:ins w:id="319" w:author="Mark Matas" w:date="2020-01-31T16:22:00Z"/>
                 <w:i/>
                 <w:iCs/>
                 <w:color w:val="3B3838" w:themeColor="background2" w:themeShade="40"/>
@@ -6330,19 +6856,41 @@
           <w:p>
             <w:pPr>
               <w:rPr>
-                <w:i/>
-                <w:iCs/>
-                <w:color w:val="3B3838" w:themeColor="background2" w:themeShade="40"/>
-              </w:rPr>
-            </w:pPr>
-            <w:r>
-              <w:rPr>
-                <w:i/>
-                <w:iCs/>
-                <w:color w:val="3B3838" w:themeColor="background2" w:themeShade="40"/>
-              </w:rPr>
-              <w:t>TBD</w:t>
-            </w:r>
+                <w:ins w:id="320" w:author="Mark Matas" w:date="2020-02-21T14:39:00Z"/>
+                <w:i/>
+                <w:iCs/>
+                <w:color w:val="3B3838" w:themeColor="background2" w:themeShade="40"/>
+              </w:rPr>
+            </w:pPr>
+            <w:del w:id="321" w:author="Mark Matas" w:date="2020-02-21T14:39:00Z">
+              <w:r>
+                <w:rPr>
+                  <w:i/>
+                  <w:iCs/>
+                  <w:color w:val="3B3838" w:themeColor="background2" w:themeShade="40"/>
+                </w:rPr>
+                <w:delText>TBD</w:delText>
+              </w:r>
+            </w:del>
+          </w:p>
+          <w:p>
+            <w:pPr>
+              <w:rPr>
+                <w:i/>
+                <w:iCs/>
+                <w:color w:val="3B3838" w:themeColor="background2" w:themeShade="40"/>
+              </w:rPr>
+            </w:pPr>
+            <w:ins w:id="322" w:author="Mark Matas" w:date="2020-02-21T14:39:00Z">
+              <w:r>
+                <w:rPr>
+                  <w:i/>
+                  <w:iCs/>
+                  <w:color w:val="3B3838" w:themeColor="background2" w:themeShade="40"/>
+                </w:rPr>
+                <w:t>Max</w:t>
+              </w:r>
+            </w:ins>
           </w:p>
         </w:tc>
         <w:tc>
@@ -6352,19 +6900,41 @@
           <w:p>
             <w:pPr>
               <w:rPr>
-                <w:i/>
-                <w:iCs/>
-                <w:color w:val="3B3838" w:themeColor="background2" w:themeShade="40"/>
-              </w:rPr>
-            </w:pPr>
-            <w:r>
-              <w:rPr>
-                <w:i/>
-                <w:iCs/>
-                <w:color w:val="3B3838" w:themeColor="background2" w:themeShade="40"/>
-              </w:rPr>
-              <w:t>TBD</w:t>
-            </w:r>
+                <w:ins w:id="323" w:author="Mark Matas" w:date="2020-02-21T14:39:00Z"/>
+                <w:i/>
+                <w:iCs/>
+                <w:color w:val="3B3838" w:themeColor="background2" w:themeShade="40"/>
+              </w:rPr>
+            </w:pPr>
+            <w:del w:id="324" w:author="Mark Matas" w:date="2020-02-21T14:39:00Z">
+              <w:r>
+                <w:rPr>
+                  <w:i/>
+                  <w:iCs/>
+                  <w:color w:val="3B3838" w:themeColor="background2" w:themeShade="40"/>
+                </w:rPr>
+                <w:delText>TBD</w:delText>
+              </w:r>
+            </w:del>
+          </w:p>
+          <w:p>
+            <w:pPr>
+              <w:rPr>
+                <w:i/>
+                <w:iCs/>
+                <w:color w:val="3B3838" w:themeColor="background2" w:themeShade="40"/>
+              </w:rPr>
+            </w:pPr>
+            <w:ins w:id="325" w:author="Mark Matas" w:date="2020-02-21T14:39:00Z">
+              <w:r>
+                <w:rPr>
+                  <w:i/>
+                  <w:iCs/>
+                  <w:color w:val="3B3838" w:themeColor="background2" w:themeShade="40"/>
+                </w:rPr>
+                <w:t>4</w:t>
+              </w:r>
+            </w:ins>
           </w:p>
         </w:tc>
         <w:tc>
@@ -6388,7 +6958,7 @@
           <w:p>
             <w:pPr>
               <w:rPr>
-                <w:ins w:id="256" w:author="Mark Matas" w:date="2020-01-31T16:21:00Z"/>
+                <w:ins w:id="326" w:author="Mark Matas" w:date="2020-01-31T16:21:00Z"/>
                 <w:i/>
                 <w:iCs/>
                 <w:color w:val="3B3838" w:themeColor="background2" w:themeShade="40"/>
@@ -6403,7 +6973,7 @@
           <w:p>
             <w:pPr>
               <w:rPr>
-                <w:ins w:id="257" w:author="Mark Matas" w:date="2020-01-31T16:22:00Z"/>
+                <w:ins w:id="327" w:author="Mark Matas" w:date="2020-01-31T16:22:00Z"/>
                 <w:i/>
                 <w:iCs/>
                 <w:color w:val="3B3838" w:themeColor="background2" w:themeShade="40"/>
@@ -6490,7 +7060,7 @@
           <w:p>
             <w:pPr>
               <w:rPr>
-                <w:ins w:id="258" w:author="Mark Matas" w:date="2020-01-31T16:21:00Z"/>
+                <w:ins w:id="328" w:author="Mark Matas" w:date="2020-01-31T16:21:00Z"/>
                 <w:i/>
                 <w:iCs/>
                 <w:color w:val="3B3838" w:themeColor="background2" w:themeShade="40"/>
@@ -6505,7 +7075,7 @@
           <w:p>
             <w:pPr>
               <w:rPr>
-                <w:ins w:id="259" w:author="Mark Matas" w:date="2020-01-31T16:22:00Z"/>
+                <w:ins w:id="329" w:author="Mark Matas" w:date="2020-01-31T16:22:00Z"/>
                 <w:i/>
                 <w:iCs/>
                 <w:color w:val="3B3838" w:themeColor="background2" w:themeShade="40"/>
@@ -6618,7 +7188,7 @@
           <w:p>
             <w:pPr>
               <w:rPr>
-                <w:ins w:id="260" w:author="Mark Matas" w:date="2020-01-31T16:21:00Z"/>
+                <w:ins w:id="330" w:author="Mark Matas" w:date="2020-01-31T16:21:00Z"/>
                 <w:b/>
               </w:rPr>
             </w:pPr>
@@ -6632,7 +7202,7 @@
           <w:p>
             <w:pPr>
               <w:rPr>
-                <w:ins w:id="261" w:author="Mark Matas" w:date="2020-01-31T16:22:00Z"/>
+                <w:ins w:id="331" w:author="Mark Matas" w:date="2020-01-31T16:22:00Z"/>
                 <w:b/>
               </w:rPr>
             </w:pPr>
@@ -6691,19 +7261,41 @@
           <w:p>
             <w:pPr>
               <w:rPr>
-                <w:i/>
-                <w:iCs/>
-                <w:color w:val="3B3838" w:themeColor="background2" w:themeShade="40"/>
-              </w:rPr>
-            </w:pPr>
-            <w:r>
-              <w:rPr>
-                <w:i/>
-                <w:iCs/>
-                <w:color w:val="3B3838" w:themeColor="background2" w:themeShade="40"/>
-              </w:rPr>
-              <w:t>TBD</w:t>
-            </w:r>
+                <w:ins w:id="332" w:author="Mark Matas" w:date="2020-02-21T14:57:00Z"/>
+                <w:i/>
+                <w:iCs/>
+                <w:color w:val="3B3838" w:themeColor="background2" w:themeShade="40"/>
+              </w:rPr>
+            </w:pPr>
+            <w:del w:id="333" w:author="Mark Matas" w:date="2020-02-21T14:57:00Z">
+              <w:r>
+                <w:rPr>
+                  <w:i/>
+                  <w:iCs/>
+                  <w:color w:val="3B3838" w:themeColor="background2" w:themeShade="40"/>
+                </w:rPr>
+                <w:delText>TBD</w:delText>
+              </w:r>
+            </w:del>
+          </w:p>
+          <w:p>
+            <w:pPr>
+              <w:rPr>
+                <w:i/>
+                <w:iCs/>
+                <w:color w:val="3B3838" w:themeColor="background2" w:themeShade="40"/>
+              </w:rPr>
+            </w:pPr>
+            <w:ins w:id="334" w:author="Mark Matas" w:date="2020-02-21T14:57:00Z">
+              <w:r>
+                <w:rPr>
+                  <w:i/>
+                  <w:iCs/>
+                  <w:color w:val="3B3838" w:themeColor="background2" w:themeShade="40"/>
+                </w:rPr>
+                <w:t>Jake</w:t>
+              </w:r>
+            </w:ins>
           </w:p>
         </w:tc>
         <w:tc>
@@ -6713,19 +7305,41 @@
           <w:p>
             <w:pPr>
               <w:rPr>
-                <w:i/>
-                <w:iCs/>
-                <w:color w:val="3B3838" w:themeColor="background2" w:themeShade="40"/>
-              </w:rPr>
-            </w:pPr>
-            <w:r>
-              <w:rPr>
-                <w:i/>
-                <w:iCs/>
-                <w:color w:val="3B3838" w:themeColor="background2" w:themeShade="40"/>
-              </w:rPr>
-              <w:t>TBD</w:t>
-            </w:r>
+                <w:ins w:id="335" w:author="Mark Matas" w:date="2020-02-21T14:57:00Z"/>
+                <w:i/>
+                <w:iCs/>
+                <w:color w:val="3B3838" w:themeColor="background2" w:themeShade="40"/>
+              </w:rPr>
+            </w:pPr>
+            <w:del w:id="336" w:author="Mark Matas" w:date="2020-02-21T14:57:00Z">
+              <w:r>
+                <w:rPr>
+                  <w:i/>
+                  <w:iCs/>
+                  <w:color w:val="3B3838" w:themeColor="background2" w:themeShade="40"/>
+                </w:rPr>
+                <w:delText>TBD</w:delText>
+              </w:r>
+            </w:del>
+          </w:p>
+          <w:p>
+            <w:pPr>
+              <w:rPr>
+                <w:i/>
+                <w:iCs/>
+                <w:color w:val="3B3838" w:themeColor="background2" w:themeShade="40"/>
+              </w:rPr>
+            </w:pPr>
+            <w:ins w:id="337" w:author="Mark Matas" w:date="2020-02-21T14:57:00Z">
+              <w:r>
+                <w:rPr>
+                  <w:i/>
+                  <w:iCs/>
+                  <w:color w:val="3B3838" w:themeColor="background2" w:themeShade="40"/>
+                </w:rPr>
+                <w:t>5</w:t>
+              </w:r>
+            </w:ins>
           </w:p>
         </w:tc>
         <w:tc>
@@ -6747,7 +7361,7 @@
           <w:p>
             <w:pPr>
               <w:rPr>
-                <w:ins w:id="262" w:author="Mark Matas" w:date="2020-01-31T16:21:00Z"/>
+                <w:ins w:id="338" w:author="Mark Matas" w:date="2020-01-31T16:21:00Z"/>
                 <w:color w:val="3B3838" w:themeColor="background2" w:themeShade="40"/>
               </w:rPr>
             </w:pPr>
@@ -6760,7 +7374,7 @@
           <w:p>
             <w:pPr>
               <w:rPr>
-                <w:ins w:id="263" w:author="Mark Matas" w:date="2020-01-31T16:22:00Z"/>
+                <w:ins w:id="339" w:author="Mark Matas" w:date="2020-01-31T16:22:00Z"/>
                 <w:color w:val="3B3838" w:themeColor="background2" w:themeShade="40"/>
               </w:rPr>
             </w:pPr>
@@ -6819,19 +7433,41 @@
           <w:p>
             <w:pPr>
               <w:rPr>
-                <w:i/>
-                <w:iCs/>
-                <w:color w:val="3B3838" w:themeColor="background2" w:themeShade="40"/>
-              </w:rPr>
-            </w:pPr>
-            <w:r>
-              <w:rPr>
-                <w:i/>
-                <w:iCs/>
-                <w:color w:val="3B3838" w:themeColor="background2" w:themeShade="40"/>
-              </w:rPr>
-              <w:t>TBD</w:t>
-            </w:r>
+                <w:ins w:id="340" w:author="Mark Matas" w:date="2020-02-21T14:57:00Z"/>
+                <w:i/>
+                <w:iCs/>
+                <w:color w:val="3B3838" w:themeColor="background2" w:themeShade="40"/>
+              </w:rPr>
+            </w:pPr>
+            <w:del w:id="341" w:author="Mark Matas" w:date="2020-02-21T14:57:00Z">
+              <w:r>
+                <w:rPr>
+                  <w:i/>
+                  <w:iCs/>
+                  <w:color w:val="3B3838" w:themeColor="background2" w:themeShade="40"/>
+                </w:rPr>
+                <w:delText>TBD</w:delText>
+              </w:r>
+            </w:del>
+          </w:p>
+          <w:p>
+            <w:pPr>
+              <w:rPr>
+                <w:i/>
+                <w:iCs/>
+                <w:color w:val="3B3838" w:themeColor="background2" w:themeShade="40"/>
+              </w:rPr>
+            </w:pPr>
+            <w:ins w:id="342" w:author="Mark Matas" w:date="2020-02-21T14:57:00Z">
+              <w:r>
+                <w:rPr>
+                  <w:i/>
+                  <w:iCs/>
+                  <w:color w:val="3B3838" w:themeColor="background2" w:themeShade="40"/>
+                </w:rPr>
+                <w:t>Max</w:t>
+              </w:r>
+            </w:ins>
           </w:p>
         </w:tc>
         <w:tc>
@@ -6841,19 +7477,41 @@
           <w:p>
             <w:pPr>
               <w:rPr>
-                <w:i/>
-                <w:iCs/>
-                <w:color w:val="3B3838" w:themeColor="background2" w:themeShade="40"/>
-              </w:rPr>
-            </w:pPr>
-            <w:r>
-              <w:rPr>
-                <w:i/>
-                <w:iCs/>
-                <w:color w:val="3B3838" w:themeColor="background2" w:themeShade="40"/>
-              </w:rPr>
-              <w:t>TBD</w:t>
-            </w:r>
+                <w:ins w:id="343" w:author="Mark Matas" w:date="2020-02-21T14:57:00Z"/>
+                <w:i/>
+                <w:iCs/>
+                <w:color w:val="3B3838" w:themeColor="background2" w:themeShade="40"/>
+              </w:rPr>
+            </w:pPr>
+            <w:del w:id="344" w:author="Mark Matas" w:date="2020-02-21T14:57:00Z">
+              <w:r>
+                <w:rPr>
+                  <w:i/>
+                  <w:iCs/>
+                  <w:color w:val="3B3838" w:themeColor="background2" w:themeShade="40"/>
+                </w:rPr>
+                <w:delText>TBD</w:delText>
+              </w:r>
+            </w:del>
+          </w:p>
+          <w:p>
+            <w:pPr>
+              <w:rPr>
+                <w:i/>
+                <w:iCs/>
+                <w:color w:val="3B3838" w:themeColor="background2" w:themeShade="40"/>
+              </w:rPr>
+            </w:pPr>
+            <w:ins w:id="345" w:author="Mark Matas" w:date="2020-02-21T14:57:00Z">
+              <w:r>
+                <w:rPr>
+                  <w:i/>
+                  <w:iCs/>
+                  <w:color w:val="3B3838" w:themeColor="background2" w:themeShade="40"/>
+                </w:rPr>
+                <w:t>5</w:t>
+              </w:r>
+            </w:ins>
           </w:p>
         </w:tc>
         <w:tc>
@@ -6875,7 +7533,7 @@
           <w:p>
             <w:pPr>
               <w:rPr>
-                <w:ins w:id="264" w:author="Mark Matas" w:date="2020-01-31T16:21:00Z"/>
+                <w:ins w:id="346" w:author="Mark Matas" w:date="2020-01-31T16:21:00Z"/>
                 <w:color w:val="3B3838" w:themeColor="background2" w:themeShade="40"/>
               </w:rPr>
             </w:pPr>
@@ -6888,7 +7546,7 @@
           <w:p>
             <w:pPr>
               <w:rPr>
-                <w:ins w:id="265" w:author="Mark Matas" w:date="2020-01-31T16:22:00Z"/>
+                <w:ins w:id="347" w:author="Mark Matas" w:date="2020-01-31T16:22:00Z"/>
                 <w:color w:val="3B3838" w:themeColor="background2" w:themeShade="40"/>
               </w:rPr>
             </w:pPr>
@@ -6908,14 +7566,17 @@
                 <w:color w:val="3B3838" w:themeColor="background2" w:themeShade="40"/>
               </w:rPr>
             </w:pPr>
-            <w:r>
-              <w:rPr>
-                <w:i/>
-                <w:iCs/>
-                <w:color w:val="3B3838" w:themeColor="background2" w:themeShade="40"/>
-              </w:rPr>
-              <w:t>FR-LP03</w:t>
-            </w:r>
+            <w:del w:id="348" w:author="Mark Matas" w:date="2020-02-21T14:56:00Z">
+              <w:r>
+                <w:rPr>
+                  <w:i/>
+                  <w:iCs/>
+                  <w:color w:val="3B3838" w:themeColor="background2" w:themeShade="40"/>
+                </w:rPr>
+                <w:lastRenderedPageBreak/>
+                <w:delText>FR-LP03</w:delText>
+              </w:r>
+            </w:del>
           </w:p>
         </w:tc>
         <w:tc>
@@ -6930,23 +7591,16 @@
                 <w:color w:val="3B3838" w:themeColor="background2" w:themeShade="40"/>
               </w:rPr>
             </w:pPr>
-            <w:r>
-              <w:rPr>
-                <w:i/>
-                <w:iCs/>
-                <w:color w:val="3B3838" w:themeColor="background2" w:themeShade="40"/>
-              </w:rPr>
-              <w:t xml:space="preserve">Plot GPP against Emult and </w:t>
-            </w:r>
-            <w:r>
-              <w:rPr>
-                <w:i/>
-                <w:iCs/>
-                <w:color w:val="3B3838" w:themeColor="background2" w:themeShade="40"/>
-              </w:rPr>
-              <w:lastRenderedPageBreak/>
-              <w:t>Rh/Cbar against Kmult</w:t>
-            </w:r>
+            <w:del w:id="349" w:author="Mark Matas" w:date="2020-02-21T14:57:00Z">
+              <w:r>
+                <w:rPr>
+                  <w:i/>
+                  <w:iCs/>
+                  <w:color w:val="3B3838" w:themeColor="background2" w:themeShade="40"/>
+                </w:rPr>
+                <w:delText>Plot GPP against Emult and Rh/Cbar against Kmult</w:delText>
+              </w:r>
+            </w:del>
           </w:p>
         </w:tc>
         <w:tc>
@@ -6961,15 +7615,16 @@
                 <w:color w:val="3B3838" w:themeColor="background2" w:themeShade="40"/>
               </w:rPr>
             </w:pPr>
-            <w:r>
-              <w:rPr>
-                <w:i/>
-                <w:iCs/>
-                <w:color w:val="3B3838" w:themeColor="background2" w:themeShade="40"/>
-              </w:rPr>
-              <w:lastRenderedPageBreak/>
-              <w:t>TBD</w:t>
-            </w:r>
+            <w:del w:id="350" w:author="Mark Matas" w:date="2020-02-21T14:57:00Z">
+              <w:r>
+                <w:rPr>
+                  <w:i/>
+                  <w:iCs/>
+                  <w:color w:val="3B3838" w:themeColor="background2" w:themeShade="40"/>
+                </w:rPr>
+                <w:delText>TBD</w:delText>
+              </w:r>
+            </w:del>
           </w:p>
         </w:tc>
         <w:tc>
@@ -6984,14 +7639,16 @@
                 <w:color w:val="3B3838" w:themeColor="background2" w:themeShade="40"/>
               </w:rPr>
             </w:pPr>
-            <w:r>
-              <w:rPr>
-                <w:i/>
-                <w:iCs/>
-                <w:color w:val="3B3838" w:themeColor="background2" w:themeShade="40"/>
-              </w:rPr>
-              <w:t>TBD</w:t>
-            </w:r>
+            <w:del w:id="351" w:author="Mark Matas" w:date="2020-02-21T14:57:00Z">
+              <w:r>
+                <w:rPr>
+                  <w:i/>
+                  <w:iCs/>
+                  <w:color w:val="3B3838" w:themeColor="background2" w:themeShade="40"/>
+                </w:rPr>
+                <w:delText>TBD</w:delText>
+              </w:r>
+            </w:del>
           </w:p>
         </w:tc>
         <w:tc>
@@ -7004,6 +7661,14 @@
                 <w:color w:val="3B3838" w:themeColor="background2" w:themeShade="40"/>
               </w:rPr>
             </w:pPr>
+            <w:ins w:id="352" w:author="Mark Matas" w:date="2020-02-21T14:56:00Z">
+              <w:r>
+                <w:rPr>
+                  <w:color w:val="3B3838" w:themeColor="background2" w:themeShade="40"/>
+                </w:rPr>
+                <w:t>MOVED TO PHASE 3</w:t>
+              </w:r>
+            </w:ins>
           </w:p>
         </w:tc>
         <w:tc>
@@ -7013,7 +7678,7 @@
           <w:p>
             <w:pPr>
               <w:rPr>
-                <w:ins w:id="266" w:author="Mark Matas" w:date="2020-01-31T16:21:00Z"/>
+                <w:ins w:id="353" w:author="Mark Matas" w:date="2020-01-31T16:21:00Z"/>
                 <w:color w:val="3B3838" w:themeColor="background2" w:themeShade="40"/>
               </w:rPr>
             </w:pPr>
@@ -7026,7 +7691,7 @@
           <w:p>
             <w:pPr>
               <w:rPr>
-                <w:ins w:id="267" w:author="Mark Matas" w:date="2020-01-31T16:22:00Z"/>
+                <w:ins w:id="354" w:author="Mark Matas" w:date="2020-01-31T16:22:00Z"/>
                 <w:color w:val="3B3838" w:themeColor="background2" w:themeShade="40"/>
               </w:rPr>
             </w:pPr>
@@ -7046,6 +7711,16 @@
                 <w:color w:val="3B3838" w:themeColor="background2" w:themeShade="40"/>
               </w:rPr>
             </w:pPr>
+            <w:ins w:id="355" w:author="Mark Matas" w:date="2020-02-21T14:43:00Z">
+              <w:r>
+                <w:rPr>
+                  <w:i/>
+                  <w:iCs/>
+                  <w:color w:val="3B3838" w:themeColor="background2" w:themeShade="40"/>
+                </w:rPr>
+                <w:t>FR-MP16</w:t>
+              </w:r>
+            </w:ins>
           </w:p>
         </w:tc>
         <w:tc>
@@ -7060,6 +7735,16 @@
                 <w:color w:val="3B3838" w:themeColor="background2" w:themeShade="40"/>
               </w:rPr>
             </w:pPr>
+            <w:ins w:id="356" w:author="Mark Matas" w:date="2020-02-21T14:43:00Z">
+              <w:r>
+                <w:rPr>
+                  <w:i/>
+                  <w:iCs/>
+                  <w:color w:val="3B3838" w:themeColor="background2" w:themeShade="40"/>
+                </w:rPr>
+                <w:t>Run spin-up from 2000-2019</w:t>
+              </w:r>
+            </w:ins>
           </w:p>
         </w:tc>
         <w:tc>
@@ -7074,6 +7759,16 @@
                 <w:color w:val="3B3838" w:themeColor="background2" w:themeShade="40"/>
               </w:rPr>
             </w:pPr>
+            <w:ins w:id="357" w:author="Mark Matas" w:date="2020-02-21T14:58:00Z">
+              <w:r>
+                <w:rPr>
+                  <w:i/>
+                  <w:iCs/>
+                  <w:color w:val="3B3838" w:themeColor="background2" w:themeShade="40"/>
+                </w:rPr>
+                <w:t>Lucas</w:t>
+              </w:r>
+            </w:ins>
           </w:p>
         </w:tc>
         <w:tc>
@@ -7088,6 +7783,16 @@
                 <w:color w:val="3B3838" w:themeColor="background2" w:themeShade="40"/>
               </w:rPr>
             </w:pPr>
+            <w:ins w:id="358" w:author="Mark Matas" w:date="2020-02-21T14:58:00Z">
+              <w:r>
+                <w:rPr>
+                  <w:i/>
+                  <w:iCs/>
+                  <w:color w:val="3B3838" w:themeColor="background2" w:themeShade="40"/>
+                </w:rPr>
+                <w:t>5</w:t>
+              </w:r>
+            </w:ins>
           </w:p>
         </w:tc>
         <w:tc>
@@ -7100,6 +7805,32 @@
                 <w:color w:val="3B3838" w:themeColor="background2" w:themeShade="40"/>
               </w:rPr>
             </w:pPr>
+            <w:ins w:id="359" w:author="Mark Matas" w:date="2020-02-21T14:43:00Z">
+              <w:r>
+                <w:rPr>
+                  <w:i/>
+                  <w:iCs/>
+                  <w:color w:val="3B3838" w:themeColor="background2" w:themeShade="40"/>
+                </w:rPr>
+                <w:t>MOV</w:t>
+              </w:r>
+              <w:r>
+                <w:rPr>
+                  <w:i/>
+                  <w:iCs/>
+                  <w:color w:val="3B3838" w:themeColor="background2" w:themeShade="40"/>
+                </w:rPr>
+                <w:t>ED</w:t>
+              </w:r>
+              <w:r>
+                <w:rPr>
+                  <w:i/>
+                  <w:iCs/>
+                  <w:color w:val="3B3838" w:themeColor="background2" w:themeShade="40"/>
+                </w:rPr>
+                <w:t xml:space="preserve"> TO PHASE 4, belongs in testing (need everything else working)</w:t>
+              </w:r>
+            </w:ins>
           </w:p>
         </w:tc>
         <w:tc>
@@ -7109,7 +7840,7 @@
           <w:p>
             <w:pPr>
               <w:rPr>
-                <w:ins w:id="268" w:author="Mark Matas" w:date="2020-01-31T16:21:00Z"/>
+                <w:ins w:id="360" w:author="Mark Matas" w:date="2020-01-31T16:21:00Z"/>
                 <w:color w:val="3B3838" w:themeColor="background2" w:themeShade="40"/>
               </w:rPr>
             </w:pPr>
@@ -7122,7 +7853,7 @@
           <w:p>
             <w:pPr>
               <w:rPr>
-                <w:ins w:id="269" w:author="Mark Matas" w:date="2020-01-31T16:22:00Z"/>
+                <w:ins w:id="361" w:author="Mark Matas" w:date="2020-01-31T16:22:00Z"/>
                 <w:color w:val="3B3838" w:themeColor="background2" w:themeShade="40"/>
               </w:rPr>
             </w:pPr>
@@ -7142,6 +7873,16 @@
                 <w:color w:val="3B3838" w:themeColor="background2" w:themeShade="40"/>
               </w:rPr>
             </w:pPr>
+            <w:ins w:id="362" w:author="Mark Matas" w:date="2020-02-21T14:59:00Z">
+              <w:r>
+                <w:rPr>
+                  <w:i/>
+                  <w:iCs/>
+                  <w:color w:val="3B3838" w:themeColor="background2" w:themeShade="40"/>
+                </w:rPr>
+                <w:t>NA</w:t>
+              </w:r>
+            </w:ins>
           </w:p>
         </w:tc>
         <w:tc>
@@ -7156,6 +7897,16 @@
                 <w:color w:val="3B3838" w:themeColor="background2" w:themeShade="40"/>
               </w:rPr>
             </w:pPr>
+            <w:ins w:id="363" w:author="Mark Matas" w:date="2020-02-21T14:59:00Z">
+              <w:r>
+                <w:rPr>
+                  <w:i/>
+                  <w:iCs/>
+                  <w:color w:val="3B3838" w:themeColor="background2" w:themeShade="40"/>
+                </w:rPr>
+                <w:t>UMCUR Poster</w:t>
+              </w:r>
+            </w:ins>
           </w:p>
         </w:tc>
         <w:tc>
@@ -7170,6 +7921,16 @@
                 <w:color w:val="3B3838" w:themeColor="background2" w:themeShade="40"/>
               </w:rPr>
             </w:pPr>
+            <w:ins w:id="364" w:author="Mark Matas" w:date="2020-02-21T14:59:00Z">
+              <w:r>
+                <w:rPr>
+                  <w:i/>
+                  <w:iCs/>
+                  <w:color w:val="3B3838" w:themeColor="background2" w:themeShade="40"/>
+                </w:rPr>
+                <w:t>Mark</w:t>
+              </w:r>
+            </w:ins>
           </w:p>
         </w:tc>
         <w:tc>
@@ -7184,6 +7945,18 @@
                 <w:color w:val="3B3838" w:themeColor="background2" w:themeShade="40"/>
               </w:rPr>
             </w:pPr>
+            <w:ins w:id="365" w:author="Mark Matas" w:date="2020-02-21T14:59:00Z">
+              <w:r>
+                <w:rPr>
+                  <w:i/>
+                  <w:iCs/>
+                  <w:color w:val="3B3838" w:themeColor="background2" w:themeShade="40"/>
+                </w:rPr>
+                <w:t>5</w:t>
+              </w:r>
+            </w:ins>
+            <w:bookmarkStart w:id="366" w:name="_GoBack"/>
+            <w:bookmarkEnd w:id="366"/>
           </w:p>
         </w:tc>
         <w:tc>
@@ -7205,7 +7978,7 @@
           <w:p>
             <w:pPr>
               <w:rPr>
-                <w:ins w:id="270" w:author="Mark Matas" w:date="2020-01-31T16:21:00Z"/>
+                <w:ins w:id="367" w:author="Mark Matas" w:date="2020-01-31T16:21:00Z"/>
                 <w:color w:val="3B3838" w:themeColor="background2" w:themeShade="40"/>
               </w:rPr>
             </w:pPr>
@@ -7218,7 +7991,7 @@
           <w:p>
             <w:pPr>
               <w:rPr>
-                <w:ins w:id="271" w:author="Mark Matas" w:date="2020-01-31T16:22:00Z"/>
+                <w:ins w:id="368" w:author="Mark Matas" w:date="2020-01-31T16:22:00Z"/>
                 <w:color w:val="3B3838" w:themeColor="background2" w:themeShade="40"/>
               </w:rPr>
             </w:pPr>
@@ -7229,14 +8002,14 @@
     <w:p>
       <w:pPr>
         <w:rPr>
-          <w:ins w:id="272" w:author="Mark Matas" w:date="2020-02-11T09:40:00Z"/>
+          <w:ins w:id="369" w:author="Mark Matas" w:date="2020-02-11T09:40:00Z"/>
         </w:rPr>
       </w:pPr>
     </w:p>
     <w:p>
       <w:pPr>
         <w:rPr>
-          <w:ins w:id="273" w:author="Mark Matas" w:date="2020-02-11T09:40:00Z"/>
+          <w:ins w:id="370" w:author="Mark Matas" w:date="2020-02-11T09:40:00Z"/>
         </w:rPr>
       </w:pPr>
     </w:p>
@@ -7245,7 +8018,7 @@
         <w:tblStyle w:val="PlainTable5"/>
         <w:tblW w:w="0" w:type="auto"/>
         <w:tblLook w:val="04A0" w:firstRow="1" w:lastRow="0" w:firstColumn="1" w:lastColumn="0" w:noHBand="0" w:noVBand="1"/>
-        <w:tblPrChange w:id="274" w:author="Mark Matas" w:date="2020-02-11T09:40:00Z">
+        <w:tblPrChange w:id="371" w:author="Mark Matas" w:date="2020-02-11T09:40:00Z">
           <w:tblPr>
             <w:tblStyle w:val="TableGrid"/>
             <w:tblW w:w="0" w:type="auto"/>
@@ -7259,7 +8032,7 @@
         <w:gridCol w:w="835"/>
         <w:gridCol w:w="835"/>
         <w:gridCol w:w="835"/>
-        <w:tblGridChange w:id="275">
+        <w:tblGridChange w:id="372">
           <w:tblGrid>
             <w:gridCol w:w="1870"/>
             <w:gridCol w:w="1870"/>
@@ -7272,13 +8045,13 @@
       <w:tr>
         <w:trPr>
           <w:cnfStyle w:val="100000000000" w:firstRow="1" w:lastRow="0" w:firstColumn="0" w:lastColumn="0" w:oddVBand="0" w:evenVBand="0" w:oddHBand="0" w:evenHBand="0" w:firstRowFirstColumn="0" w:firstRowLastColumn="0" w:lastRowFirstColumn="0" w:lastRowLastColumn="0"/>
-          <w:ins w:id="276" w:author="Mark Matas" w:date="2020-02-11T09:40:00Z"/>
+          <w:ins w:id="373" w:author="Mark Matas" w:date="2020-02-11T09:40:00Z"/>
         </w:trPr>
         <w:tc>
           <w:tcPr>
             <w:cnfStyle w:val="001000000100" w:firstRow="0" w:lastRow="0" w:firstColumn="1" w:lastColumn="0" w:oddVBand="0" w:evenVBand="0" w:oddHBand="0" w:evenHBand="0" w:firstRowFirstColumn="1" w:firstRowLastColumn="0" w:lastRowFirstColumn="0" w:lastRowLastColumn="0"/>
             <w:tcW w:w="0" w:type="dxa"/>
-            <w:tcPrChange w:id="277" w:author="Mark Matas" w:date="2020-02-11T09:40:00Z">
+            <w:tcPrChange w:id="374" w:author="Mark Matas" w:date="2020-02-11T09:40:00Z">
               <w:tcPr>
                 <w:tcW w:w="1870" w:type="dxa"/>
               </w:tcPr>
@@ -7289,15 +8062,15 @@
               <w:jc w:val="left"/>
               <w:cnfStyle w:val="101000000100" w:firstRow="1" w:lastRow="0" w:firstColumn="1" w:lastColumn="0" w:oddVBand="0" w:evenVBand="0" w:oddHBand="0" w:evenHBand="0" w:firstRowFirstColumn="1" w:firstRowLastColumn="0" w:lastRowFirstColumn="0" w:lastRowLastColumn="0"/>
               <w:rPr>
-                <w:ins w:id="278" w:author="Mark Matas" w:date="2020-02-11T09:40:00Z"/>
-              </w:rPr>
-              <w:pPrChange w:id="279" w:author="Mark Matas" w:date="2020-02-11T09:40:00Z">
+                <w:ins w:id="375" w:author="Mark Matas" w:date="2020-02-11T09:40:00Z"/>
+              </w:rPr>
+              <w:pPrChange w:id="376" w:author="Mark Matas" w:date="2020-02-11T09:40:00Z">
                 <w:pPr>
                   <w:cnfStyle w:val="101000000100" w:firstRow="1" w:lastRow="0" w:firstColumn="1" w:lastColumn="0" w:oddVBand="0" w:evenVBand="0" w:oddHBand="0" w:evenHBand="0" w:firstRowFirstColumn="1" w:firstRowLastColumn="0" w:lastRowFirstColumn="0" w:lastRowLastColumn="0"/>
                 </w:pPr>
               </w:pPrChange>
             </w:pPr>
-            <w:ins w:id="280" w:author="Mark Matas" w:date="2020-02-11T09:40:00Z">
+            <w:ins w:id="377" w:author="Mark Matas" w:date="2020-02-11T09:40:00Z">
               <w:r>
                 <w:t>Team Member</w:t>
               </w:r>
@@ -7307,7 +8080,7 @@
         <w:tc>
           <w:tcPr>
             <w:tcW w:w="0" w:type="dxa"/>
-            <w:tcPrChange w:id="281" w:author="Mark Matas" w:date="2020-02-11T09:40:00Z">
+            <w:tcPrChange w:id="378" w:author="Mark Matas" w:date="2020-02-11T09:40:00Z">
               <w:tcPr>
                 <w:tcW w:w="1870" w:type="dxa"/>
               </w:tcPr>
@@ -7317,15 +8090,15 @@
             <w:pPr>
               <w:cnfStyle w:val="100000000000" w:firstRow="1" w:lastRow="0" w:firstColumn="0" w:lastColumn="0" w:oddVBand="0" w:evenVBand="0" w:oddHBand="0" w:evenHBand="0" w:firstRowFirstColumn="0" w:firstRowLastColumn="0" w:lastRowFirstColumn="0" w:lastRowLastColumn="0"/>
               <w:rPr>
-                <w:ins w:id="282" w:author="Mark Matas" w:date="2020-02-11T09:40:00Z"/>
-              </w:rPr>
-            </w:pPr>
-            <w:ins w:id="283" w:author="Mark Matas" w:date="2020-02-11T09:40:00Z">
+                <w:ins w:id="379" w:author="Mark Matas" w:date="2020-02-11T09:40:00Z"/>
+              </w:rPr>
+            </w:pPr>
+            <w:ins w:id="380" w:author="Mark Matas" w:date="2020-02-11T09:40:00Z">
               <w:r>
                 <w:t xml:space="preserve">Phase </w:t>
               </w:r>
             </w:ins>
-            <w:ins w:id="284" w:author="Mark Matas" w:date="2020-02-11T09:41:00Z">
+            <w:ins w:id="381" w:author="Mark Matas" w:date="2020-02-11T09:41:00Z">
               <w:r>
                 <w:t>1</w:t>
               </w:r>
@@ -7335,7 +8108,7 @@
         <w:tc>
           <w:tcPr>
             <w:tcW w:w="0" w:type="dxa"/>
-            <w:tcPrChange w:id="285" w:author="Mark Matas" w:date="2020-02-11T09:40:00Z">
+            <w:tcPrChange w:id="382" w:author="Mark Matas" w:date="2020-02-11T09:40:00Z">
               <w:tcPr>
                 <w:tcW w:w="1870" w:type="dxa"/>
               </w:tcPr>
@@ -7345,10 +8118,10 @@
             <w:pPr>
               <w:cnfStyle w:val="100000000000" w:firstRow="1" w:lastRow="0" w:firstColumn="0" w:lastColumn="0" w:oddVBand="0" w:evenVBand="0" w:oddHBand="0" w:evenHBand="0" w:firstRowFirstColumn="0" w:firstRowLastColumn="0" w:lastRowFirstColumn="0" w:lastRowLastColumn="0"/>
               <w:rPr>
-                <w:ins w:id="286" w:author="Mark Matas" w:date="2020-02-11T09:40:00Z"/>
-              </w:rPr>
-            </w:pPr>
-            <w:ins w:id="287" w:author="Mark Matas" w:date="2020-02-11T09:41:00Z">
+                <w:ins w:id="383" w:author="Mark Matas" w:date="2020-02-11T09:40:00Z"/>
+              </w:rPr>
+            </w:pPr>
+            <w:ins w:id="384" w:author="Mark Matas" w:date="2020-02-11T09:41:00Z">
               <w:r>
                 <w:t>Phase 2</w:t>
               </w:r>
@@ -7358,7 +8131,7 @@
         <w:tc>
           <w:tcPr>
             <w:tcW w:w="0" w:type="dxa"/>
-            <w:tcPrChange w:id="288" w:author="Mark Matas" w:date="2020-02-11T09:40:00Z">
+            <w:tcPrChange w:id="385" w:author="Mark Matas" w:date="2020-02-11T09:40:00Z">
               <w:tcPr>
                 <w:tcW w:w="1870" w:type="dxa"/>
               </w:tcPr>
@@ -7368,10 +8141,10 @@
             <w:pPr>
               <w:cnfStyle w:val="100000000000" w:firstRow="1" w:lastRow="0" w:firstColumn="0" w:lastColumn="0" w:oddVBand="0" w:evenVBand="0" w:oddHBand="0" w:evenHBand="0" w:firstRowFirstColumn="0" w:firstRowLastColumn="0" w:lastRowFirstColumn="0" w:lastRowLastColumn="0"/>
               <w:rPr>
-                <w:ins w:id="289" w:author="Mark Matas" w:date="2020-02-11T09:40:00Z"/>
-              </w:rPr>
-            </w:pPr>
-            <w:ins w:id="290" w:author="Mark Matas" w:date="2020-02-11T09:41:00Z">
+                <w:ins w:id="386" w:author="Mark Matas" w:date="2020-02-11T09:40:00Z"/>
+              </w:rPr>
+            </w:pPr>
+            <w:ins w:id="387" w:author="Mark Matas" w:date="2020-02-11T09:41:00Z">
               <w:r>
                 <w:t>Phase 3</w:t>
               </w:r>
@@ -7381,7 +8154,7 @@
         <w:tc>
           <w:tcPr>
             <w:tcW w:w="0" w:type="dxa"/>
-            <w:tcPrChange w:id="291" w:author="Mark Matas" w:date="2020-02-11T09:40:00Z">
+            <w:tcPrChange w:id="388" w:author="Mark Matas" w:date="2020-02-11T09:40:00Z">
               <w:tcPr>
                 <w:tcW w:w="1870" w:type="dxa"/>
               </w:tcPr>
@@ -7391,10 +8164,10 @@
             <w:pPr>
               <w:cnfStyle w:val="100000000000" w:firstRow="1" w:lastRow="0" w:firstColumn="0" w:lastColumn="0" w:oddVBand="0" w:evenVBand="0" w:oddHBand="0" w:evenHBand="0" w:firstRowFirstColumn="0" w:firstRowLastColumn="0" w:lastRowFirstColumn="0" w:lastRowLastColumn="0"/>
               <w:rPr>
-                <w:ins w:id="292" w:author="Mark Matas" w:date="2020-02-11T09:40:00Z"/>
-              </w:rPr>
-            </w:pPr>
-            <w:ins w:id="293" w:author="Mark Matas" w:date="2020-02-11T09:41:00Z">
+                <w:ins w:id="389" w:author="Mark Matas" w:date="2020-02-11T09:40:00Z"/>
+              </w:rPr>
+            </w:pPr>
+            <w:ins w:id="390" w:author="Mark Matas" w:date="2020-02-11T09:41:00Z">
               <w:r>
                 <w:t>Phase 4</w:t>
               </w:r>
@@ -7405,13 +8178,13 @@
       <w:tr>
         <w:trPr>
           <w:cnfStyle w:val="000000100000" w:firstRow="0" w:lastRow="0" w:firstColumn="0" w:lastColumn="0" w:oddVBand="0" w:evenVBand="0" w:oddHBand="1" w:evenHBand="0" w:firstRowFirstColumn="0" w:firstRowLastColumn="0" w:lastRowFirstColumn="0" w:lastRowLastColumn="0"/>
-          <w:ins w:id="294" w:author="Mark Matas" w:date="2020-02-11T09:40:00Z"/>
+          <w:ins w:id="391" w:author="Mark Matas" w:date="2020-02-11T09:40:00Z"/>
         </w:trPr>
         <w:tc>
           <w:tcPr>
             <w:cnfStyle w:val="001000000000" w:firstRow="0" w:lastRow="0" w:firstColumn="1" w:lastColumn="0" w:oddVBand="0" w:evenVBand="0" w:oddHBand="0" w:evenHBand="0" w:firstRowFirstColumn="0" w:firstRowLastColumn="0" w:lastRowFirstColumn="0" w:lastRowLastColumn="0"/>
             <w:tcW w:w="0" w:type="dxa"/>
-            <w:tcPrChange w:id="295" w:author="Mark Matas" w:date="2020-02-11T09:40:00Z">
+            <w:tcPrChange w:id="392" w:author="Mark Matas" w:date="2020-02-11T09:40:00Z">
               <w:tcPr>
                 <w:tcW w:w="1870" w:type="dxa"/>
               </w:tcPr>
@@ -7421,10 +8194,10 @@
             <w:pPr>
               <w:cnfStyle w:val="001000100000" w:firstRow="0" w:lastRow="0" w:firstColumn="1" w:lastColumn="0" w:oddVBand="0" w:evenVBand="0" w:oddHBand="1" w:evenHBand="0" w:firstRowFirstColumn="0" w:firstRowLastColumn="0" w:lastRowFirstColumn="0" w:lastRowLastColumn="0"/>
               <w:rPr>
-                <w:ins w:id="296" w:author="Mark Matas" w:date="2020-02-11T09:40:00Z"/>
-              </w:rPr>
-            </w:pPr>
-            <w:ins w:id="297" w:author="Mark Matas" w:date="2020-02-11T17:47:00Z">
+                <w:ins w:id="393" w:author="Mark Matas" w:date="2020-02-11T09:40:00Z"/>
+              </w:rPr>
+            </w:pPr>
+            <w:ins w:id="394" w:author="Mark Matas" w:date="2020-02-11T17:47:00Z">
               <w:r>
                 <w:t>Mark</w:t>
               </w:r>
@@ -7434,7 +8207,7 @@
         <w:tc>
           <w:tcPr>
             <w:tcW w:w="0" w:type="dxa"/>
-            <w:tcPrChange w:id="298" w:author="Mark Matas" w:date="2020-02-11T09:40:00Z">
+            <w:tcPrChange w:id="395" w:author="Mark Matas" w:date="2020-02-11T09:40:00Z">
               <w:tcPr>
                 <w:tcW w:w="1870" w:type="dxa"/>
               </w:tcPr>
@@ -7444,10 +8217,10 @@
             <w:pPr>
               <w:cnfStyle w:val="000000100000" w:firstRow="0" w:lastRow="0" w:firstColumn="0" w:lastColumn="0" w:oddVBand="0" w:evenVBand="0" w:oddHBand="1" w:evenHBand="0" w:firstRowFirstColumn="0" w:firstRowLastColumn="0" w:lastRowFirstColumn="0" w:lastRowLastColumn="0"/>
               <w:rPr>
-                <w:ins w:id="299" w:author="Mark Matas" w:date="2020-02-11T09:40:00Z"/>
-              </w:rPr>
-            </w:pPr>
-            <w:ins w:id="300" w:author="Mark Matas" w:date="2020-02-11T17:47:00Z">
+                <w:ins w:id="396" w:author="Mark Matas" w:date="2020-02-11T09:40:00Z"/>
+              </w:rPr>
+            </w:pPr>
+            <w:ins w:id="397" w:author="Mark Matas" w:date="2020-02-11T17:47:00Z">
               <w:r>
                 <w:t>17</w:t>
               </w:r>
@@ -7457,7 +8230,7 @@
         <w:tc>
           <w:tcPr>
             <w:tcW w:w="0" w:type="dxa"/>
-            <w:tcPrChange w:id="301" w:author="Mark Matas" w:date="2020-02-11T09:40:00Z">
+            <w:tcPrChange w:id="398" w:author="Mark Matas" w:date="2020-02-11T09:40:00Z">
               <w:tcPr>
                 <w:tcW w:w="1870" w:type="dxa"/>
               </w:tcPr>
@@ -7467,15 +8240,20 @@
             <w:pPr>
               <w:cnfStyle w:val="000000100000" w:firstRow="0" w:lastRow="0" w:firstColumn="0" w:lastColumn="0" w:oddVBand="0" w:evenVBand="0" w:oddHBand="1" w:evenHBand="0" w:firstRowFirstColumn="0" w:firstRowLastColumn="0" w:lastRowFirstColumn="0" w:lastRowLastColumn="0"/>
               <w:rPr>
-                <w:ins w:id="302" w:author="Mark Matas" w:date="2020-02-11T09:40:00Z"/>
-              </w:rPr>
-            </w:pPr>
+                <w:ins w:id="399" w:author="Mark Matas" w:date="2020-02-11T09:40:00Z"/>
+              </w:rPr>
+            </w:pPr>
+            <w:ins w:id="400" w:author="Mark Matas" w:date="2020-02-21T14:36:00Z">
+              <w:r>
+                <w:t>22</w:t>
+              </w:r>
+            </w:ins>
           </w:p>
         </w:tc>
         <w:tc>
           <w:tcPr>
             <w:tcW w:w="0" w:type="dxa"/>
-            <w:tcPrChange w:id="303" w:author="Mark Matas" w:date="2020-02-11T09:40:00Z">
+            <w:tcPrChange w:id="401" w:author="Mark Matas" w:date="2020-02-11T09:40:00Z">
               <w:tcPr>
                 <w:tcW w:w="1870" w:type="dxa"/>
               </w:tcPr>
@@ -7485,7 +8263,7 @@
             <w:pPr>
               <w:cnfStyle w:val="000000100000" w:firstRow="0" w:lastRow="0" w:firstColumn="0" w:lastColumn="0" w:oddVBand="0" w:evenVBand="0" w:oddHBand="1" w:evenHBand="0" w:firstRowFirstColumn="0" w:firstRowLastColumn="0" w:lastRowFirstColumn="0" w:lastRowLastColumn="0"/>
               <w:rPr>
-                <w:ins w:id="304" w:author="Mark Matas" w:date="2020-02-11T09:40:00Z"/>
+                <w:ins w:id="402" w:author="Mark Matas" w:date="2020-02-11T09:40:00Z"/>
               </w:rPr>
             </w:pPr>
           </w:p>
@@ -7493,7 +8271,7 @@
         <w:tc>
           <w:tcPr>
             <w:tcW w:w="0" w:type="dxa"/>
-            <w:tcPrChange w:id="305" w:author="Mark Matas" w:date="2020-02-11T09:40:00Z">
+            <w:tcPrChange w:id="403" w:author="Mark Matas" w:date="2020-02-11T09:40:00Z">
               <w:tcPr>
                 <w:tcW w:w="1870" w:type="dxa"/>
               </w:tcPr>
@@ -7503,7 +8281,7 @@
             <w:pPr>
               <w:cnfStyle w:val="000000100000" w:firstRow="0" w:lastRow="0" w:firstColumn="0" w:lastColumn="0" w:oddVBand="0" w:evenVBand="0" w:oddHBand="1" w:evenHBand="0" w:firstRowFirstColumn="0" w:firstRowLastColumn="0" w:lastRowFirstColumn="0" w:lastRowLastColumn="0"/>
               <w:rPr>
-                <w:ins w:id="306" w:author="Mark Matas" w:date="2020-02-11T09:40:00Z"/>
+                <w:ins w:id="404" w:author="Mark Matas" w:date="2020-02-11T09:40:00Z"/>
               </w:rPr>
             </w:pPr>
           </w:p>
@@ -7511,13 +8289,13 @@
       </w:tr>
       <w:tr>
         <w:trPr>
-          <w:ins w:id="307" w:author="Mark Matas" w:date="2020-02-11T09:40:00Z"/>
+          <w:ins w:id="405" w:author="Mark Matas" w:date="2020-02-11T09:40:00Z"/>
         </w:trPr>
         <w:tc>
           <w:tcPr>
             <w:cnfStyle w:val="001000000000" w:firstRow="0" w:lastRow="0" w:firstColumn="1" w:lastColumn="0" w:oddVBand="0" w:evenVBand="0" w:oddHBand="0" w:evenHBand="0" w:firstRowFirstColumn="0" w:firstRowLastColumn="0" w:lastRowFirstColumn="0" w:lastRowLastColumn="0"/>
             <w:tcW w:w="0" w:type="dxa"/>
-            <w:tcPrChange w:id="308" w:author="Mark Matas" w:date="2020-02-11T09:40:00Z">
+            <w:tcPrChange w:id="406" w:author="Mark Matas" w:date="2020-02-11T09:40:00Z">
               <w:tcPr>
                 <w:tcW w:w="1870" w:type="dxa"/>
               </w:tcPr>
@@ -7526,10 +8304,10 @@
           <w:p>
             <w:pPr>
               <w:rPr>
-                <w:ins w:id="309" w:author="Mark Matas" w:date="2020-02-11T09:40:00Z"/>
-              </w:rPr>
-            </w:pPr>
-            <w:ins w:id="310" w:author="Mark Matas" w:date="2020-02-11T17:47:00Z">
+                <w:ins w:id="407" w:author="Mark Matas" w:date="2020-02-11T09:40:00Z"/>
+              </w:rPr>
+            </w:pPr>
+            <w:ins w:id="408" w:author="Mark Matas" w:date="2020-02-11T17:47:00Z">
               <w:r>
                 <w:t>Jake</w:t>
               </w:r>
@@ -7539,7 +8317,7 @@
         <w:tc>
           <w:tcPr>
             <w:tcW w:w="0" w:type="dxa"/>
-            <w:tcPrChange w:id="311" w:author="Mark Matas" w:date="2020-02-11T09:40:00Z">
+            <w:tcPrChange w:id="409" w:author="Mark Matas" w:date="2020-02-11T09:40:00Z">
               <w:tcPr>
                 <w:tcW w:w="1870" w:type="dxa"/>
               </w:tcPr>
@@ -7549,10 +8327,10 @@
             <w:pPr>
               <w:cnfStyle w:val="000000000000" w:firstRow="0" w:lastRow="0" w:firstColumn="0" w:lastColumn="0" w:oddVBand="0" w:evenVBand="0" w:oddHBand="0" w:evenHBand="0" w:firstRowFirstColumn="0" w:firstRowLastColumn="0" w:lastRowFirstColumn="0" w:lastRowLastColumn="0"/>
               <w:rPr>
-                <w:ins w:id="312" w:author="Mark Matas" w:date="2020-02-11T09:40:00Z"/>
-              </w:rPr>
-            </w:pPr>
-            <w:ins w:id="313" w:author="Mark Matas" w:date="2020-02-11T17:48:00Z">
+                <w:ins w:id="410" w:author="Mark Matas" w:date="2020-02-11T09:40:00Z"/>
+              </w:rPr>
+            </w:pPr>
+            <w:ins w:id="411" w:author="Mark Matas" w:date="2020-02-11T17:48:00Z">
               <w:r>
                 <w:t>16</w:t>
               </w:r>
@@ -7562,7 +8340,7 @@
         <w:tc>
           <w:tcPr>
             <w:tcW w:w="0" w:type="dxa"/>
-            <w:tcPrChange w:id="314" w:author="Mark Matas" w:date="2020-02-11T09:40:00Z">
+            <w:tcPrChange w:id="412" w:author="Mark Matas" w:date="2020-02-11T09:40:00Z">
               <w:tcPr>
                 <w:tcW w:w="1870" w:type="dxa"/>
               </w:tcPr>
@@ -7572,15 +8350,20 @@
             <w:pPr>
               <w:cnfStyle w:val="000000000000" w:firstRow="0" w:lastRow="0" w:firstColumn="0" w:lastColumn="0" w:oddVBand="0" w:evenVBand="0" w:oddHBand="0" w:evenHBand="0" w:firstRowFirstColumn="0" w:firstRowLastColumn="0" w:lastRowFirstColumn="0" w:lastRowLastColumn="0"/>
               <w:rPr>
-                <w:ins w:id="315" w:author="Mark Matas" w:date="2020-02-11T09:40:00Z"/>
-              </w:rPr>
-            </w:pPr>
+                <w:ins w:id="413" w:author="Mark Matas" w:date="2020-02-11T09:40:00Z"/>
+              </w:rPr>
+            </w:pPr>
+            <w:ins w:id="414" w:author="Mark Matas" w:date="2020-02-21T14:36:00Z">
+              <w:r>
+                <w:t>20</w:t>
+              </w:r>
+            </w:ins>
           </w:p>
         </w:tc>
         <w:tc>
           <w:tcPr>
             <w:tcW w:w="0" w:type="dxa"/>
-            <w:tcPrChange w:id="316" w:author="Mark Matas" w:date="2020-02-11T09:40:00Z">
+            <w:tcPrChange w:id="415" w:author="Mark Matas" w:date="2020-02-11T09:40:00Z">
               <w:tcPr>
                 <w:tcW w:w="1870" w:type="dxa"/>
               </w:tcPr>
@@ -7590,7 +8373,7 @@
             <w:pPr>
               <w:cnfStyle w:val="000000000000" w:firstRow="0" w:lastRow="0" w:firstColumn="0" w:lastColumn="0" w:oddVBand="0" w:evenVBand="0" w:oddHBand="0" w:evenHBand="0" w:firstRowFirstColumn="0" w:firstRowLastColumn="0" w:lastRowFirstColumn="0" w:lastRowLastColumn="0"/>
               <w:rPr>
-                <w:ins w:id="317" w:author="Mark Matas" w:date="2020-02-11T09:40:00Z"/>
+                <w:ins w:id="416" w:author="Mark Matas" w:date="2020-02-11T09:40:00Z"/>
               </w:rPr>
             </w:pPr>
           </w:p>
@@ -7598,7 +8381,7 @@
         <w:tc>
           <w:tcPr>
             <w:tcW w:w="0" w:type="dxa"/>
-            <w:tcPrChange w:id="318" w:author="Mark Matas" w:date="2020-02-11T09:40:00Z">
+            <w:tcPrChange w:id="417" w:author="Mark Matas" w:date="2020-02-11T09:40:00Z">
               <w:tcPr>
                 <w:tcW w:w="1870" w:type="dxa"/>
               </w:tcPr>
@@ -7608,7 +8391,7 @@
             <w:pPr>
               <w:cnfStyle w:val="000000000000" w:firstRow="0" w:lastRow="0" w:firstColumn="0" w:lastColumn="0" w:oddVBand="0" w:evenVBand="0" w:oddHBand="0" w:evenHBand="0" w:firstRowFirstColumn="0" w:firstRowLastColumn="0" w:lastRowFirstColumn="0" w:lastRowLastColumn="0"/>
               <w:rPr>
-                <w:ins w:id="319" w:author="Mark Matas" w:date="2020-02-11T09:40:00Z"/>
+                <w:ins w:id="418" w:author="Mark Matas" w:date="2020-02-11T09:40:00Z"/>
               </w:rPr>
             </w:pPr>
           </w:p>
@@ -7617,13 +8400,13 @@
       <w:tr>
         <w:trPr>
           <w:cnfStyle w:val="000000100000" w:firstRow="0" w:lastRow="0" w:firstColumn="0" w:lastColumn="0" w:oddVBand="0" w:evenVBand="0" w:oddHBand="1" w:evenHBand="0" w:firstRowFirstColumn="0" w:firstRowLastColumn="0" w:lastRowFirstColumn="0" w:lastRowLastColumn="0"/>
-          <w:ins w:id="320" w:author="Mark Matas" w:date="2020-02-11T09:40:00Z"/>
+          <w:ins w:id="419" w:author="Mark Matas" w:date="2020-02-11T09:40:00Z"/>
         </w:trPr>
         <w:tc>
           <w:tcPr>
             <w:cnfStyle w:val="001000000000" w:firstRow="0" w:lastRow="0" w:firstColumn="1" w:lastColumn="0" w:oddVBand="0" w:evenVBand="0" w:oddHBand="0" w:evenHBand="0" w:firstRowFirstColumn="0" w:firstRowLastColumn="0" w:lastRowFirstColumn="0" w:lastRowLastColumn="0"/>
             <w:tcW w:w="0" w:type="dxa"/>
-            <w:tcPrChange w:id="321" w:author="Mark Matas" w:date="2020-02-11T09:40:00Z">
+            <w:tcPrChange w:id="420" w:author="Mark Matas" w:date="2020-02-11T09:40:00Z">
               <w:tcPr>
                 <w:tcW w:w="1870" w:type="dxa"/>
               </w:tcPr>
@@ -7633,10 +8416,10 @@
             <w:pPr>
               <w:cnfStyle w:val="001000100000" w:firstRow="0" w:lastRow="0" w:firstColumn="1" w:lastColumn="0" w:oddVBand="0" w:evenVBand="0" w:oddHBand="1" w:evenHBand="0" w:firstRowFirstColumn="0" w:firstRowLastColumn="0" w:lastRowFirstColumn="0" w:lastRowLastColumn="0"/>
               <w:rPr>
-                <w:ins w:id="322" w:author="Mark Matas" w:date="2020-02-11T09:40:00Z"/>
-              </w:rPr>
-            </w:pPr>
-            <w:ins w:id="323" w:author="Mark Matas" w:date="2020-02-11T17:47:00Z">
+                <w:ins w:id="421" w:author="Mark Matas" w:date="2020-02-11T09:40:00Z"/>
+              </w:rPr>
+            </w:pPr>
+            <w:ins w:id="422" w:author="Mark Matas" w:date="2020-02-11T17:47:00Z">
               <w:r>
                 <w:t>Max</w:t>
               </w:r>
@@ -7646,7 +8429,7 @@
         <w:tc>
           <w:tcPr>
             <w:tcW w:w="0" w:type="dxa"/>
-            <w:tcPrChange w:id="324" w:author="Mark Matas" w:date="2020-02-11T09:40:00Z">
+            <w:tcPrChange w:id="423" w:author="Mark Matas" w:date="2020-02-11T09:40:00Z">
               <w:tcPr>
                 <w:tcW w:w="1870" w:type="dxa"/>
               </w:tcPr>
@@ -7656,10 +8439,10 @@
             <w:pPr>
               <w:cnfStyle w:val="000000100000" w:firstRow="0" w:lastRow="0" w:firstColumn="0" w:lastColumn="0" w:oddVBand="0" w:evenVBand="0" w:oddHBand="1" w:evenHBand="0" w:firstRowFirstColumn="0" w:firstRowLastColumn="0" w:lastRowFirstColumn="0" w:lastRowLastColumn="0"/>
               <w:rPr>
-                <w:ins w:id="325" w:author="Mark Matas" w:date="2020-02-11T09:40:00Z"/>
-              </w:rPr>
-            </w:pPr>
-            <w:ins w:id="326" w:author="Mark Matas" w:date="2020-02-11T17:48:00Z">
+                <w:ins w:id="424" w:author="Mark Matas" w:date="2020-02-11T09:40:00Z"/>
+              </w:rPr>
+            </w:pPr>
+            <w:ins w:id="425" w:author="Mark Matas" w:date="2020-02-11T17:48:00Z">
               <w:r>
                 <w:t>10</w:t>
               </w:r>
@@ -7669,7 +8452,7 @@
         <w:tc>
           <w:tcPr>
             <w:tcW w:w="0" w:type="dxa"/>
-            <w:tcPrChange w:id="327" w:author="Mark Matas" w:date="2020-02-11T09:40:00Z">
+            <w:tcPrChange w:id="426" w:author="Mark Matas" w:date="2020-02-11T09:40:00Z">
               <w:tcPr>
                 <w:tcW w:w="1870" w:type="dxa"/>
               </w:tcPr>
@@ -7679,15 +8462,20 @@
             <w:pPr>
               <w:cnfStyle w:val="000000100000" w:firstRow="0" w:lastRow="0" w:firstColumn="0" w:lastColumn="0" w:oddVBand="0" w:evenVBand="0" w:oddHBand="1" w:evenHBand="0" w:firstRowFirstColumn="0" w:firstRowLastColumn="0" w:lastRowFirstColumn="0" w:lastRowLastColumn="0"/>
               <w:rPr>
-                <w:ins w:id="328" w:author="Mark Matas" w:date="2020-02-11T09:40:00Z"/>
-              </w:rPr>
-            </w:pPr>
+                <w:ins w:id="427" w:author="Mark Matas" w:date="2020-02-11T09:40:00Z"/>
+              </w:rPr>
+            </w:pPr>
+            <w:ins w:id="428" w:author="Mark Matas" w:date="2020-02-21T14:36:00Z">
+              <w:r>
+                <w:t>13</w:t>
+              </w:r>
+            </w:ins>
           </w:p>
         </w:tc>
         <w:tc>
           <w:tcPr>
             <w:tcW w:w="0" w:type="dxa"/>
-            <w:tcPrChange w:id="329" w:author="Mark Matas" w:date="2020-02-11T09:40:00Z">
+            <w:tcPrChange w:id="429" w:author="Mark Matas" w:date="2020-02-11T09:40:00Z">
               <w:tcPr>
                 <w:tcW w:w="1870" w:type="dxa"/>
               </w:tcPr>
@@ -7697,7 +8485,7 @@
             <w:pPr>
               <w:cnfStyle w:val="000000100000" w:firstRow="0" w:lastRow="0" w:firstColumn="0" w:lastColumn="0" w:oddVBand="0" w:evenVBand="0" w:oddHBand="1" w:evenHBand="0" w:firstRowFirstColumn="0" w:firstRowLastColumn="0" w:lastRowFirstColumn="0" w:lastRowLastColumn="0"/>
               <w:rPr>
-                <w:ins w:id="330" w:author="Mark Matas" w:date="2020-02-11T09:40:00Z"/>
+                <w:ins w:id="430" w:author="Mark Matas" w:date="2020-02-11T09:40:00Z"/>
               </w:rPr>
             </w:pPr>
           </w:p>
@@ -7705,7 +8493,7 @@
         <w:tc>
           <w:tcPr>
             <w:tcW w:w="0" w:type="dxa"/>
-            <w:tcPrChange w:id="331" w:author="Mark Matas" w:date="2020-02-11T09:40:00Z">
+            <w:tcPrChange w:id="431" w:author="Mark Matas" w:date="2020-02-11T09:40:00Z">
               <w:tcPr>
                 <w:tcW w:w="1870" w:type="dxa"/>
               </w:tcPr>
@@ -7715,7 +8503,7 @@
             <w:pPr>
               <w:cnfStyle w:val="000000100000" w:firstRow="0" w:lastRow="0" w:firstColumn="0" w:lastColumn="0" w:oddVBand="0" w:evenVBand="0" w:oddHBand="1" w:evenHBand="0" w:firstRowFirstColumn="0" w:firstRowLastColumn="0" w:lastRowFirstColumn="0" w:lastRowLastColumn="0"/>
               <w:rPr>
-                <w:ins w:id="332" w:author="Mark Matas" w:date="2020-02-11T09:40:00Z"/>
+                <w:ins w:id="432" w:author="Mark Matas" w:date="2020-02-11T09:40:00Z"/>
               </w:rPr>
             </w:pPr>
           </w:p>
@@ -7723,13 +8511,13 @@
       </w:tr>
       <w:tr>
         <w:trPr>
-          <w:ins w:id="333" w:author="Mark Matas" w:date="2020-02-11T09:40:00Z"/>
+          <w:ins w:id="433" w:author="Mark Matas" w:date="2020-02-11T09:40:00Z"/>
         </w:trPr>
         <w:tc>
           <w:tcPr>
             <w:cnfStyle w:val="001000000000" w:firstRow="0" w:lastRow="0" w:firstColumn="1" w:lastColumn="0" w:oddVBand="0" w:evenVBand="0" w:oddHBand="0" w:evenHBand="0" w:firstRowFirstColumn="0" w:firstRowLastColumn="0" w:lastRowFirstColumn="0" w:lastRowLastColumn="0"/>
             <w:tcW w:w="0" w:type="dxa"/>
-            <w:tcPrChange w:id="334" w:author="Mark Matas" w:date="2020-02-11T09:40:00Z">
+            <w:tcPrChange w:id="434" w:author="Mark Matas" w:date="2020-02-11T09:40:00Z">
               <w:tcPr>
                 <w:tcW w:w="1870" w:type="dxa"/>
               </w:tcPr>
@@ -7738,12 +8526,12 @@
           <w:p>
             <w:pPr>
               <w:rPr>
-                <w:ins w:id="335" w:author="Mark Matas" w:date="2020-02-11T09:47:00Z"/>
+                <w:ins w:id="435" w:author="Mark Matas" w:date="2020-02-11T09:47:00Z"/>
                 <w:i w:val="0"/>
                 <w:iCs w:val="0"/>
               </w:rPr>
             </w:pPr>
-            <w:ins w:id="336" w:author="Mark Matas" w:date="2020-02-11T17:47:00Z">
+            <w:ins w:id="436" w:author="Mark Matas" w:date="2020-02-11T17:47:00Z">
               <w:r>
                 <w:rPr>
                   <w:i w:val="0"/>
@@ -7756,10 +8544,10 @@
           <w:p>
             <w:pPr>
               <w:rPr>
-                <w:ins w:id="337" w:author="Mark Matas" w:date="2020-02-11T09:40:00Z"/>
-              </w:rPr>
-            </w:pPr>
-            <w:ins w:id="338" w:author="Mark Matas" w:date="2020-02-11T17:47:00Z">
+                <w:ins w:id="437" w:author="Mark Matas" w:date="2020-02-11T09:40:00Z"/>
+              </w:rPr>
+            </w:pPr>
+            <w:ins w:id="438" w:author="Mark Matas" w:date="2020-02-11T17:47:00Z">
               <w:r>
                 <w:t>Total</w:t>
               </w:r>
@@ -7769,7 +8557,7 @@
         <w:tc>
           <w:tcPr>
             <w:tcW w:w="0" w:type="dxa"/>
-            <w:tcPrChange w:id="339" w:author="Mark Matas" w:date="2020-02-11T09:40:00Z">
+            <w:tcPrChange w:id="439" w:author="Mark Matas" w:date="2020-02-11T09:40:00Z">
               <w:tcPr>
                 <w:tcW w:w="1870" w:type="dxa"/>
               </w:tcPr>
@@ -7779,10 +8567,10 @@
             <w:pPr>
               <w:cnfStyle w:val="000000000000" w:firstRow="0" w:lastRow="0" w:firstColumn="0" w:lastColumn="0" w:oddVBand="0" w:evenVBand="0" w:oddHBand="0" w:evenHBand="0" w:firstRowFirstColumn="0" w:firstRowLastColumn="0" w:lastRowFirstColumn="0" w:lastRowLastColumn="0"/>
               <w:rPr>
-                <w:ins w:id="340" w:author="Mark Matas" w:date="2020-02-11T17:49:00Z"/>
-              </w:rPr>
-            </w:pPr>
-            <w:ins w:id="341" w:author="Mark Matas" w:date="2020-02-11T17:49:00Z">
+                <w:ins w:id="440" w:author="Mark Matas" w:date="2020-02-11T17:49:00Z"/>
+              </w:rPr>
+            </w:pPr>
+            <w:ins w:id="441" w:author="Mark Matas" w:date="2020-02-11T17:49:00Z">
               <w:r>
                 <w:t>12</w:t>
               </w:r>
@@ -7792,10 +8580,10 @@
             <w:pPr>
               <w:cnfStyle w:val="000000000000" w:firstRow="0" w:lastRow="0" w:firstColumn="0" w:lastColumn="0" w:oddVBand="0" w:evenVBand="0" w:oddHBand="0" w:evenHBand="0" w:firstRowFirstColumn="0" w:firstRowLastColumn="0" w:lastRowFirstColumn="0" w:lastRowLastColumn="0"/>
               <w:rPr>
-                <w:ins w:id="342" w:author="Mark Matas" w:date="2020-02-11T09:40:00Z"/>
-              </w:rPr>
-            </w:pPr>
-            <w:ins w:id="343" w:author="Mark Matas" w:date="2020-02-11T17:49:00Z">
+                <w:ins w:id="442" w:author="Mark Matas" w:date="2020-02-11T09:40:00Z"/>
+              </w:rPr>
+            </w:pPr>
+            <w:ins w:id="443" w:author="Mark Matas" w:date="2020-02-11T17:49:00Z">
               <w:r>
                 <w:t>55</w:t>
               </w:r>
@@ -7805,7 +8593,7 @@
         <w:tc>
           <w:tcPr>
             <w:tcW w:w="0" w:type="dxa"/>
-            <w:tcPrChange w:id="344" w:author="Mark Matas" w:date="2020-02-11T09:40:00Z">
+            <w:tcPrChange w:id="444" w:author="Mark Matas" w:date="2020-02-11T09:40:00Z">
               <w:tcPr>
                 <w:tcW w:w="1870" w:type="dxa"/>
               </w:tcPr>
@@ -7815,15 +8603,33 @@
             <w:pPr>
               <w:cnfStyle w:val="000000000000" w:firstRow="0" w:lastRow="0" w:firstColumn="0" w:lastColumn="0" w:oddVBand="0" w:evenVBand="0" w:oddHBand="0" w:evenHBand="0" w:firstRowFirstColumn="0" w:firstRowLastColumn="0" w:lastRowFirstColumn="0" w:lastRowLastColumn="0"/>
               <w:rPr>
-                <w:ins w:id="345" w:author="Mark Matas" w:date="2020-02-11T09:40:00Z"/>
-              </w:rPr>
-            </w:pPr>
+                <w:ins w:id="445" w:author="Mark Matas" w:date="2020-02-21T14:36:00Z"/>
+              </w:rPr>
+            </w:pPr>
+            <w:ins w:id="446" w:author="Mark Matas" w:date="2020-02-21T14:35:00Z">
+              <w:r>
+                <w:t>10</w:t>
+              </w:r>
+            </w:ins>
+          </w:p>
+          <w:p>
+            <w:pPr>
+              <w:cnfStyle w:val="000000000000" w:firstRow="0" w:lastRow="0" w:firstColumn="0" w:lastColumn="0" w:oddVBand="0" w:evenVBand="0" w:oddHBand="0" w:evenHBand="0" w:firstRowFirstColumn="0" w:firstRowLastColumn="0" w:lastRowFirstColumn="0" w:lastRowLastColumn="0"/>
+              <w:rPr>
+                <w:ins w:id="447" w:author="Mark Matas" w:date="2020-02-11T09:40:00Z"/>
+              </w:rPr>
+            </w:pPr>
+            <w:ins w:id="448" w:author="Mark Matas" w:date="2020-02-21T14:37:00Z">
+              <w:r>
+                <w:t>65</w:t>
+              </w:r>
+            </w:ins>
           </w:p>
         </w:tc>
         <w:tc>
           <w:tcPr>
             <w:tcW w:w="0" w:type="dxa"/>
-            <w:tcPrChange w:id="346" w:author="Mark Matas" w:date="2020-02-11T09:40:00Z">
+            <w:tcPrChange w:id="449" w:author="Mark Matas" w:date="2020-02-11T09:40:00Z">
               <w:tcPr>
                 <w:tcW w:w="1870" w:type="dxa"/>
               </w:tcPr>
@@ -7833,7 +8639,7 @@
             <w:pPr>
               <w:cnfStyle w:val="000000000000" w:firstRow="0" w:lastRow="0" w:firstColumn="0" w:lastColumn="0" w:oddVBand="0" w:evenVBand="0" w:oddHBand="0" w:evenHBand="0" w:firstRowFirstColumn="0" w:firstRowLastColumn="0" w:lastRowFirstColumn="0" w:lastRowLastColumn="0"/>
               <w:rPr>
-                <w:ins w:id="347" w:author="Mark Matas" w:date="2020-02-11T09:40:00Z"/>
+                <w:ins w:id="450" w:author="Mark Matas" w:date="2020-02-11T09:40:00Z"/>
               </w:rPr>
             </w:pPr>
           </w:p>
@@ -7841,7 +8647,7 @@
         <w:tc>
           <w:tcPr>
             <w:tcW w:w="0" w:type="dxa"/>
-            <w:tcPrChange w:id="348" w:author="Mark Matas" w:date="2020-02-11T09:40:00Z">
+            <w:tcPrChange w:id="451" w:author="Mark Matas" w:date="2020-02-11T09:40:00Z">
               <w:tcPr>
                 <w:tcW w:w="1870" w:type="dxa"/>
               </w:tcPr>
@@ -7851,7 +8657,7 @@
             <w:pPr>
               <w:cnfStyle w:val="000000000000" w:firstRow="0" w:lastRow="0" w:firstColumn="0" w:lastColumn="0" w:oddVBand="0" w:evenVBand="0" w:oddHBand="0" w:evenHBand="0" w:firstRowFirstColumn="0" w:firstRowLastColumn="0" w:lastRowFirstColumn="0" w:lastRowLastColumn="0"/>
               <w:rPr>
-                <w:ins w:id="349" w:author="Mark Matas" w:date="2020-02-11T09:40:00Z"/>
+                <w:ins w:id="452" w:author="Mark Matas" w:date="2020-02-11T09:40:00Z"/>
               </w:rPr>
             </w:pPr>
           </w:p>
@@ -7867,6 +8673,56 @@
     </w:sectPr>
   </w:body>
 </w:document>
+</file>
+
+<file path=word/endnotes.xml><?xml version="1.0" encoding="utf-8"?>
+<w:endnotes xmlns:wpc="http://schemas.microsoft.com/office/word/2010/wordprocessingCanvas" xmlns:cx="http://schemas.microsoft.com/office/drawing/2014/chartex" xmlns:cx1="http://schemas.microsoft.com/office/drawing/2015/9/8/chartex" xmlns:cx2="http://schemas.microsoft.com/office/drawing/2015/10/21/chartex" xmlns:cx3="http://schemas.microsoft.com/office/drawing/2016/5/9/chartex" xmlns:cx4="http://schemas.microsoft.com/office/drawing/2016/5/10/chartex" xmlns:cx5="http://schemas.microsoft.com/office/drawing/2016/5/11/chartex" xmlns:cx6="http://schemas.microsoft.com/office/drawing/2016/5/12/chartex" xmlns:cx7="http://schemas.microsoft.com/office/drawing/2016/5/13/chartex" xmlns:cx8="http://schemas.microsoft.com/office/drawing/2016/5/14/chartex" xmlns:mc="http://schemas.openxmlformats.org/markup-compatibility/2006" xmlns:aink="http://schemas.microsoft.com/office/drawing/2016/ink" xmlns:am3d="http://schemas.microsoft.com/office/drawing/2017/model3d" xmlns:o="urn:schemas-microsoft-com:office:office" xmlns:r="http://schemas.openxmlformats.org/officeDocument/2006/relationships" xmlns:m="http://schemas.openxmlformats.org/officeDocument/2006/math" xmlns:v="urn:schemas-microsoft-com:vml" xmlns:wp14="http://schemas.microsoft.com/office/word/2010/wordprocessingDrawing" xmlns:wp="http://schemas.openxmlformats.org/drawingml/2006/wordprocessingDrawing" xmlns:w10="urn:schemas-microsoft-com:office:word" xmlns:w="http://schemas.openxmlformats.org/wordprocessingml/2006/main" xmlns:w14="http://schemas.microsoft.com/office/word/2010/wordml" xmlns:w15="http://schemas.microsoft.com/office/word/2012/wordml" xmlns:w16cid="http://schemas.microsoft.com/office/word/2016/wordml/cid" xmlns:w16se="http://schemas.microsoft.com/office/word/2015/wordml/symex" xmlns:wpg="http://schemas.microsoft.com/office/word/2010/wordprocessingGroup" xmlns:wpi="http://schemas.microsoft.com/office/word/2010/wordprocessingInk" xmlns:wne="http://schemas.microsoft.com/office/word/2006/wordml" xmlns:wps="http://schemas.microsoft.com/office/word/2010/wordprocessingShape" mc:Ignorable="w14 w15 w16se w16cid wp14">
+  <w:endnote w:type="separator" w:id="-1">
+    <w:p>
+      <w:pPr>
+        <w:spacing w:after="0" w:line="240" w:lineRule="auto"/>
+      </w:pPr>
+      <w:r>
+        <w:separator/>
+      </w:r>
+    </w:p>
+  </w:endnote>
+  <w:endnote w:type="continuationSeparator" w:id="0">
+    <w:p>
+      <w:pPr>
+        <w:spacing w:after="0" w:line="240" w:lineRule="auto"/>
+      </w:pPr>
+      <w:r>
+        <w:continuationSeparator/>
+      </w:r>
+    </w:p>
+  </w:endnote>
+</w:endnotes>
+</file>
+
+<file path=word/footnotes.xml><?xml version="1.0" encoding="utf-8"?>
+<w:footnotes xmlns:wpc="http://schemas.microsoft.com/office/word/2010/wordprocessingCanvas" xmlns:cx="http://schemas.microsoft.com/office/drawing/2014/chartex" xmlns:cx1="http://schemas.microsoft.com/office/drawing/2015/9/8/chartex" xmlns:cx2="http://schemas.microsoft.com/office/drawing/2015/10/21/chartex" xmlns:cx3="http://schemas.microsoft.com/office/drawing/2016/5/9/chartex" xmlns:cx4="http://schemas.microsoft.com/office/drawing/2016/5/10/chartex" xmlns:cx5="http://schemas.microsoft.com/office/drawing/2016/5/11/chartex" xmlns:cx6="http://schemas.microsoft.com/office/drawing/2016/5/12/chartex" xmlns:cx7="http://schemas.microsoft.com/office/drawing/2016/5/13/chartex" xmlns:cx8="http://schemas.microsoft.com/office/drawing/2016/5/14/chartex" xmlns:mc="http://schemas.openxmlformats.org/markup-compatibility/2006" xmlns:aink="http://schemas.microsoft.com/office/drawing/2016/ink" xmlns:am3d="http://schemas.microsoft.com/office/drawing/2017/model3d" xmlns:o="urn:schemas-microsoft-com:office:office" xmlns:r="http://schemas.openxmlformats.org/officeDocument/2006/relationships" xmlns:m="http://schemas.openxmlformats.org/officeDocument/2006/math" xmlns:v="urn:schemas-microsoft-com:vml" xmlns:wp14="http://schemas.microsoft.com/office/word/2010/wordprocessingDrawing" xmlns:wp="http://schemas.openxmlformats.org/drawingml/2006/wordprocessingDrawing" xmlns:w10="urn:schemas-microsoft-com:office:word" xmlns:w="http://schemas.openxmlformats.org/wordprocessingml/2006/main" xmlns:w14="http://schemas.microsoft.com/office/word/2010/wordml" xmlns:w15="http://schemas.microsoft.com/office/word/2012/wordml" xmlns:w16cid="http://schemas.microsoft.com/office/word/2016/wordml/cid" xmlns:w16se="http://schemas.microsoft.com/office/word/2015/wordml/symex" xmlns:wpg="http://schemas.microsoft.com/office/word/2010/wordprocessingGroup" xmlns:wpi="http://schemas.microsoft.com/office/word/2010/wordprocessingInk" xmlns:wne="http://schemas.microsoft.com/office/word/2006/wordml" xmlns:wps="http://schemas.microsoft.com/office/word/2010/wordprocessingShape" mc:Ignorable="w14 w15 w16se w16cid wp14">
+  <w:footnote w:type="separator" w:id="-1">
+    <w:p>
+      <w:pPr>
+        <w:spacing w:after="0" w:line="240" w:lineRule="auto"/>
+      </w:pPr>
+      <w:r>
+        <w:separator/>
+      </w:r>
+    </w:p>
+  </w:footnote>
+  <w:footnote w:type="continuationSeparator" w:id="0">
+    <w:p>
+      <w:pPr>
+        <w:spacing w:after="0" w:line="240" w:lineRule="auto"/>
+      </w:pPr>
+      <w:r>
+        <w:continuationSeparator/>
+      </w:r>
+    </w:p>
+  </w:footnote>
+</w:footnotes>
 </file>
 
 <file path=word/numbering.xml><?xml version="1.0" encoding="utf-8"?>
@@ -8778,6 +9634,50 @@
       </w:tcPr>
     </w:tblStylePr>
   </w:style>
+  <w:style w:type="paragraph" w:styleId="Header">
+    <w:name w:val="header"/>
+    <w:basedOn w:val="Normal"/>
+    <w:link w:val="HeaderChar"/>
+    <w:uiPriority w:val="99"/>
+    <w:unhideWhenUsed/>
+    <w:rsid w:val="002B05A9"/>
+    <w:pPr>
+      <w:tabs>
+        <w:tab w:val="center" w:pos="4680"/>
+        <w:tab w:val="right" w:pos="9360"/>
+      </w:tabs>
+      <w:spacing w:after="0" w:line="240" w:lineRule="auto"/>
+    </w:pPr>
+  </w:style>
+  <w:style w:type="character" w:customStyle="1" w:styleId="HeaderChar">
+    <w:name w:val="Header Char"/>
+    <w:basedOn w:val="DefaultParagraphFont"/>
+    <w:link w:val="Header"/>
+    <w:uiPriority w:val="99"/>
+    <w:rsid w:val="002B05A9"/>
+  </w:style>
+  <w:style w:type="paragraph" w:styleId="Footer">
+    <w:name w:val="footer"/>
+    <w:basedOn w:val="Normal"/>
+    <w:link w:val="FooterChar"/>
+    <w:uiPriority w:val="99"/>
+    <w:unhideWhenUsed/>
+    <w:rsid w:val="002B05A9"/>
+    <w:pPr>
+      <w:tabs>
+        <w:tab w:val="center" w:pos="4680"/>
+        <w:tab w:val="right" w:pos="9360"/>
+      </w:tabs>
+      <w:spacing w:after="0" w:line="240" w:lineRule="auto"/>
+    </w:pPr>
+  </w:style>
+  <w:style w:type="character" w:customStyle="1" w:styleId="FooterChar">
+    <w:name w:val="Footer Char"/>
+    <w:basedOn w:val="DefaultParagraphFont"/>
+    <w:link w:val="Footer"/>
+    <w:uiPriority w:val="99"/>
+    <w:rsid w:val="002B05A9"/>
+  </w:style>
 </w:styles>
 </file>
 

--- a/ProjectDocs/CodeImplementationPlan.docx
+++ b/ProjectDocs/CodeImplementationPlan.docx
@@ -6189,6 +6189,28 @@
                 <w:t xml:space="preserve"> in this calculation</w:t>
               </w:r>
             </w:ins>
+            <w:ins w:id="293" w:author="Mark Matas" w:date="2020-03-04T12:51:00Z">
+              <w:r>
+                <w:rPr>
+                  <w:i/>
+                  <w:iCs/>
+                  <w:color w:val="3B3838" w:themeColor="background2" w:themeShade="40"/>
+                </w:rPr>
+                <w:t xml:space="preserve"> as they are the </w:t>
+              </w:r>
+            </w:ins>
+            <w:ins w:id="294" w:author="Mark Matas" w:date="2020-03-04T12:52:00Z">
+              <w:r>
+                <w:rPr>
+                  <w:i/>
+                  <w:iCs/>
+                  <w:color w:val="3B3838" w:themeColor="background2" w:themeShade="40"/>
+                </w:rPr>
+                <w:t>similar functions</w:t>
+              </w:r>
+            </w:ins>
+            <w:bookmarkStart w:id="295" w:name="_GoBack"/>
+            <w:bookmarkEnd w:id="295"/>
           </w:p>
         </w:tc>
         <w:tc>
@@ -6198,7 +6220,7 @@
           <w:p>
             <w:pPr>
               <w:rPr>
-                <w:ins w:id="293" w:author="Mark Matas" w:date="2020-01-31T16:21:00Z"/>
+                <w:ins w:id="296" w:author="Mark Matas" w:date="2020-01-31T16:21:00Z"/>
                 <w:rFonts w:cstheme="minorHAnsi"/>
                 <w:i/>
                 <w:iCs/>
@@ -6214,7 +6236,7 @@
           <w:p>
             <w:pPr>
               <w:rPr>
-                <w:ins w:id="294" w:author="Mark Matas" w:date="2020-01-31T16:22:00Z"/>
+                <w:ins w:id="297" w:author="Mark Matas" w:date="2020-01-31T16:22:00Z"/>
                 <w:rFonts w:cstheme="minorHAnsi"/>
                 <w:i/>
                 <w:iCs/>
@@ -6295,13 +6317,13 @@
           <w:p>
             <w:pPr>
               <w:rPr>
-                <w:ins w:id="295" w:author="Mark Matas" w:date="2020-02-21T14:40:00Z"/>
-                <w:i/>
-                <w:iCs/>
-                <w:color w:val="3B3838" w:themeColor="background2" w:themeShade="40"/>
-              </w:rPr>
-            </w:pPr>
-            <w:del w:id="296" w:author="Mark Matas" w:date="2020-02-21T14:40:00Z">
+                <w:ins w:id="298" w:author="Mark Matas" w:date="2020-02-21T14:40:00Z"/>
+                <w:i/>
+                <w:iCs/>
+                <w:color w:val="3B3838" w:themeColor="background2" w:themeShade="40"/>
+              </w:rPr>
+            </w:pPr>
+            <w:del w:id="299" w:author="Mark Matas" w:date="2020-02-21T14:40:00Z">
               <w:r>
                 <w:rPr>
                   <w:i/>
@@ -6320,7 +6342,7 @@
                 <w:color w:val="3B3838" w:themeColor="background2" w:themeShade="40"/>
               </w:rPr>
             </w:pPr>
-            <w:ins w:id="297" w:author="Mark Matas" w:date="2020-02-21T14:40:00Z">
+            <w:ins w:id="300" w:author="Mark Matas" w:date="2020-02-21T14:40:00Z">
               <w:r>
                 <w:rPr>
                   <w:i/>
@@ -6339,13 +6361,13 @@
           <w:p>
             <w:pPr>
               <w:rPr>
-                <w:ins w:id="298" w:author="Mark Matas" w:date="2020-02-21T14:40:00Z"/>
-                <w:i/>
-                <w:iCs/>
-                <w:color w:val="3B3838" w:themeColor="background2" w:themeShade="40"/>
-              </w:rPr>
-            </w:pPr>
-            <w:del w:id="299" w:author="Mark Matas" w:date="2020-02-21T14:40:00Z">
+                <w:ins w:id="301" w:author="Mark Matas" w:date="2020-02-21T14:40:00Z"/>
+                <w:i/>
+                <w:iCs/>
+                <w:color w:val="3B3838" w:themeColor="background2" w:themeShade="40"/>
+              </w:rPr>
+            </w:pPr>
+            <w:del w:id="302" w:author="Mark Matas" w:date="2020-02-21T14:40:00Z">
               <w:r>
                 <w:rPr>
                   <w:i/>
@@ -6364,7 +6386,7 @@
                 <w:color w:val="3B3838" w:themeColor="background2" w:themeShade="40"/>
               </w:rPr>
             </w:pPr>
-            <w:ins w:id="300" w:author="Mark Matas" w:date="2020-02-21T14:42:00Z">
+            <w:ins w:id="303" w:author="Mark Matas" w:date="2020-02-21T14:42:00Z">
               <w:r>
                 <w:rPr>
                   <w:i/>
@@ -6397,7 +6419,7 @@
           <w:p>
             <w:pPr>
               <w:rPr>
-                <w:ins w:id="301" w:author="Mark Matas" w:date="2020-01-31T16:21:00Z"/>
+                <w:ins w:id="304" w:author="Mark Matas" w:date="2020-01-31T16:21:00Z"/>
                 <w:rFonts w:cstheme="minorHAnsi"/>
                 <w:i/>
                 <w:iCs/>
@@ -6413,7 +6435,7 @@
           <w:p>
             <w:pPr>
               <w:rPr>
-                <w:ins w:id="302" w:author="Mark Matas" w:date="2020-01-31T16:22:00Z"/>
+                <w:ins w:id="305" w:author="Mark Matas" w:date="2020-01-31T16:22:00Z"/>
                 <w:rFonts w:cstheme="minorHAnsi"/>
                 <w:i/>
                 <w:iCs/>
@@ -6476,13 +6498,13 @@
           <w:p>
             <w:pPr>
               <w:rPr>
-                <w:ins w:id="303" w:author="Mark Matas" w:date="2020-02-21T14:39:00Z"/>
-                <w:i/>
-                <w:iCs/>
-                <w:color w:val="3B3838" w:themeColor="background2" w:themeShade="40"/>
-              </w:rPr>
-            </w:pPr>
-            <w:del w:id="304" w:author="Mark Matas" w:date="2020-02-21T14:39:00Z">
+                <w:ins w:id="306" w:author="Mark Matas" w:date="2020-02-21T14:39:00Z"/>
+                <w:i/>
+                <w:iCs/>
+                <w:color w:val="3B3838" w:themeColor="background2" w:themeShade="40"/>
+              </w:rPr>
+            </w:pPr>
+            <w:del w:id="307" w:author="Mark Matas" w:date="2020-02-21T14:39:00Z">
               <w:r>
                 <w:rPr>
                   <w:i/>
@@ -6501,7 +6523,7 @@
                 <w:color w:val="3B3838" w:themeColor="background2" w:themeShade="40"/>
               </w:rPr>
             </w:pPr>
-            <w:ins w:id="305" w:author="Mark Matas" w:date="2020-02-21T14:39:00Z">
+            <w:ins w:id="308" w:author="Mark Matas" w:date="2020-02-21T14:39:00Z">
               <w:r>
                 <w:rPr>
                   <w:i/>
@@ -6520,13 +6542,13 @@
           <w:p>
             <w:pPr>
               <w:rPr>
-                <w:ins w:id="306" w:author="Mark Matas" w:date="2020-02-21T14:39:00Z"/>
-                <w:i/>
-                <w:iCs/>
-                <w:color w:val="3B3838" w:themeColor="background2" w:themeShade="40"/>
-              </w:rPr>
-            </w:pPr>
-            <w:del w:id="307" w:author="Mark Matas" w:date="2020-02-21T14:39:00Z">
+                <w:ins w:id="309" w:author="Mark Matas" w:date="2020-02-21T14:39:00Z"/>
+                <w:i/>
+                <w:iCs/>
+                <w:color w:val="3B3838" w:themeColor="background2" w:themeShade="40"/>
+              </w:rPr>
+            </w:pPr>
+            <w:del w:id="310" w:author="Mark Matas" w:date="2020-02-21T14:39:00Z">
               <w:r>
                 <w:rPr>
                   <w:i/>
@@ -6545,7 +6567,7 @@
                 <w:color w:val="3B3838" w:themeColor="background2" w:themeShade="40"/>
               </w:rPr>
             </w:pPr>
-            <w:ins w:id="308" w:author="Mark Matas" w:date="2020-02-21T14:45:00Z">
+            <w:ins w:id="311" w:author="Mark Matas" w:date="2020-02-21T14:45:00Z">
               <w:r>
                 <w:rPr>
                   <w:i/>
@@ -6578,7 +6600,7 @@
           <w:p>
             <w:pPr>
               <w:rPr>
-                <w:ins w:id="309" w:author="Mark Matas" w:date="2020-01-31T16:21:00Z"/>
+                <w:ins w:id="312" w:author="Mark Matas" w:date="2020-01-31T16:21:00Z"/>
                 <w:rFonts w:cstheme="minorHAnsi"/>
                 <w:i/>
                 <w:iCs/>
@@ -6594,7 +6616,7 @@
           <w:p>
             <w:pPr>
               <w:rPr>
-                <w:ins w:id="310" w:author="Mark Matas" w:date="2020-01-31T16:22:00Z"/>
+                <w:ins w:id="313" w:author="Mark Matas" w:date="2020-01-31T16:22:00Z"/>
                 <w:rFonts w:cstheme="minorHAnsi"/>
                 <w:i/>
                 <w:iCs/>
@@ -6666,13 +6688,13 @@
           <w:p>
             <w:pPr>
               <w:rPr>
-                <w:ins w:id="311" w:author="Mark Matas" w:date="2020-02-21T14:38:00Z"/>
-                <w:i/>
-                <w:iCs/>
-                <w:color w:val="3B3838" w:themeColor="background2" w:themeShade="40"/>
-              </w:rPr>
-            </w:pPr>
-            <w:del w:id="312" w:author="Mark Matas" w:date="2020-02-21T14:38:00Z">
+                <w:ins w:id="314" w:author="Mark Matas" w:date="2020-02-21T14:38:00Z"/>
+                <w:i/>
+                <w:iCs/>
+                <w:color w:val="3B3838" w:themeColor="background2" w:themeShade="40"/>
+              </w:rPr>
+            </w:pPr>
+            <w:del w:id="315" w:author="Mark Matas" w:date="2020-02-21T14:38:00Z">
               <w:r>
                 <w:rPr>
                   <w:i/>
@@ -6691,7 +6713,7 @@
                 <w:color w:val="3B3838" w:themeColor="background2" w:themeShade="40"/>
               </w:rPr>
             </w:pPr>
-            <w:ins w:id="313" w:author="Mark Matas" w:date="2020-02-21T14:38:00Z">
+            <w:ins w:id="316" w:author="Mark Matas" w:date="2020-02-21T14:38:00Z">
               <w:r>
                 <w:rPr>
                   <w:i/>
@@ -6710,13 +6732,13 @@
           <w:p>
             <w:pPr>
               <w:rPr>
-                <w:ins w:id="314" w:author="Mark Matas" w:date="2020-02-21T14:38:00Z"/>
-                <w:i/>
-                <w:iCs/>
-                <w:color w:val="3B3838" w:themeColor="background2" w:themeShade="40"/>
-              </w:rPr>
-            </w:pPr>
-            <w:del w:id="315" w:author="Mark Matas" w:date="2020-02-21T14:38:00Z">
+                <w:ins w:id="317" w:author="Mark Matas" w:date="2020-02-21T14:38:00Z"/>
+                <w:i/>
+                <w:iCs/>
+                <w:color w:val="3B3838" w:themeColor="background2" w:themeShade="40"/>
+              </w:rPr>
+            </w:pPr>
+            <w:del w:id="318" w:author="Mark Matas" w:date="2020-02-21T14:38:00Z">
               <w:r>
                 <w:rPr>
                   <w:i/>
@@ -6735,7 +6757,7 @@
                 <w:color w:val="3B3838" w:themeColor="background2" w:themeShade="40"/>
               </w:rPr>
             </w:pPr>
-            <w:ins w:id="316" w:author="Mark Matas" w:date="2020-02-21T14:38:00Z">
+            <w:ins w:id="319" w:author="Mark Matas" w:date="2020-02-21T14:38:00Z">
               <w:r>
                 <w:rPr>
                   <w:i/>
@@ -6745,7 +6767,7 @@
                 <w:t>1</w:t>
               </w:r>
             </w:ins>
-            <w:ins w:id="317" w:author="Mark Matas" w:date="2020-02-21T14:44:00Z">
+            <w:ins w:id="320" w:author="Mark Matas" w:date="2020-02-21T14:44:00Z">
               <w:r>
                 <w:rPr>
                   <w:i/>
@@ -6778,7 +6800,7 @@
           <w:p>
             <w:pPr>
               <w:rPr>
-                <w:ins w:id="318" w:author="Mark Matas" w:date="2020-01-31T16:21:00Z"/>
+                <w:ins w:id="321" w:author="Mark Matas" w:date="2020-01-31T16:21:00Z"/>
                 <w:i/>
                 <w:iCs/>
                 <w:color w:val="3B3838" w:themeColor="background2" w:themeShade="40"/>
@@ -6793,7 +6815,7 @@
           <w:p>
             <w:pPr>
               <w:rPr>
-                <w:ins w:id="319" w:author="Mark Matas" w:date="2020-01-31T16:22:00Z"/>
+                <w:ins w:id="322" w:author="Mark Matas" w:date="2020-01-31T16:22:00Z"/>
                 <w:i/>
                 <w:iCs/>
                 <w:color w:val="3B3838" w:themeColor="background2" w:themeShade="40"/>
@@ -6856,13 +6878,13 @@
           <w:p>
             <w:pPr>
               <w:rPr>
-                <w:ins w:id="320" w:author="Mark Matas" w:date="2020-02-21T14:39:00Z"/>
-                <w:i/>
-                <w:iCs/>
-                <w:color w:val="3B3838" w:themeColor="background2" w:themeShade="40"/>
-              </w:rPr>
-            </w:pPr>
-            <w:del w:id="321" w:author="Mark Matas" w:date="2020-02-21T14:39:00Z">
+                <w:ins w:id="323" w:author="Mark Matas" w:date="2020-02-21T14:39:00Z"/>
+                <w:i/>
+                <w:iCs/>
+                <w:color w:val="3B3838" w:themeColor="background2" w:themeShade="40"/>
+              </w:rPr>
+            </w:pPr>
+            <w:del w:id="324" w:author="Mark Matas" w:date="2020-02-21T14:39:00Z">
               <w:r>
                 <w:rPr>
                   <w:i/>
@@ -6881,7 +6903,7 @@
                 <w:color w:val="3B3838" w:themeColor="background2" w:themeShade="40"/>
               </w:rPr>
             </w:pPr>
-            <w:ins w:id="322" w:author="Mark Matas" w:date="2020-02-21T14:39:00Z">
+            <w:ins w:id="325" w:author="Mark Matas" w:date="2020-02-21T14:39:00Z">
               <w:r>
                 <w:rPr>
                   <w:i/>
@@ -6900,13 +6922,13 @@
           <w:p>
             <w:pPr>
               <w:rPr>
-                <w:ins w:id="323" w:author="Mark Matas" w:date="2020-02-21T14:39:00Z"/>
-                <w:i/>
-                <w:iCs/>
-                <w:color w:val="3B3838" w:themeColor="background2" w:themeShade="40"/>
-              </w:rPr>
-            </w:pPr>
-            <w:del w:id="324" w:author="Mark Matas" w:date="2020-02-21T14:39:00Z">
+                <w:ins w:id="326" w:author="Mark Matas" w:date="2020-02-21T14:39:00Z"/>
+                <w:i/>
+                <w:iCs/>
+                <w:color w:val="3B3838" w:themeColor="background2" w:themeShade="40"/>
+              </w:rPr>
+            </w:pPr>
+            <w:del w:id="327" w:author="Mark Matas" w:date="2020-02-21T14:39:00Z">
               <w:r>
                 <w:rPr>
                   <w:i/>
@@ -6925,7 +6947,7 @@
                 <w:color w:val="3B3838" w:themeColor="background2" w:themeShade="40"/>
               </w:rPr>
             </w:pPr>
-            <w:ins w:id="325" w:author="Mark Matas" w:date="2020-02-21T14:39:00Z">
+            <w:ins w:id="328" w:author="Mark Matas" w:date="2020-02-21T14:39:00Z">
               <w:r>
                 <w:rPr>
                   <w:i/>
@@ -6958,7 +6980,7 @@
           <w:p>
             <w:pPr>
               <w:rPr>
-                <w:ins w:id="326" w:author="Mark Matas" w:date="2020-01-31T16:21:00Z"/>
+                <w:ins w:id="329" w:author="Mark Matas" w:date="2020-01-31T16:21:00Z"/>
                 <w:i/>
                 <w:iCs/>
                 <w:color w:val="3B3838" w:themeColor="background2" w:themeShade="40"/>
@@ -6973,7 +6995,7 @@
           <w:p>
             <w:pPr>
               <w:rPr>
-                <w:ins w:id="327" w:author="Mark Matas" w:date="2020-01-31T16:22:00Z"/>
+                <w:ins w:id="330" w:author="Mark Matas" w:date="2020-01-31T16:22:00Z"/>
                 <w:i/>
                 <w:iCs/>
                 <w:color w:val="3B3838" w:themeColor="background2" w:themeShade="40"/>
@@ -7060,7 +7082,7 @@
           <w:p>
             <w:pPr>
               <w:rPr>
-                <w:ins w:id="328" w:author="Mark Matas" w:date="2020-01-31T16:21:00Z"/>
+                <w:ins w:id="331" w:author="Mark Matas" w:date="2020-01-31T16:21:00Z"/>
                 <w:i/>
                 <w:iCs/>
                 <w:color w:val="3B3838" w:themeColor="background2" w:themeShade="40"/>
@@ -7075,7 +7097,7 @@
           <w:p>
             <w:pPr>
               <w:rPr>
-                <w:ins w:id="329" w:author="Mark Matas" w:date="2020-01-31T16:22:00Z"/>
+                <w:ins w:id="332" w:author="Mark Matas" w:date="2020-01-31T16:22:00Z"/>
                 <w:i/>
                 <w:iCs/>
                 <w:color w:val="3B3838" w:themeColor="background2" w:themeShade="40"/>
@@ -7188,7 +7210,7 @@
           <w:p>
             <w:pPr>
               <w:rPr>
-                <w:ins w:id="330" w:author="Mark Matas" w:date="2020-01-31T16:21:00Z"/>
+                <w:ins w:id="333" w:author="Mark Matas" w:date="2020-01-31T16:21:00Z"/>
                 <w:b/>
               </w:rPr>
             </w:pPr>
@@ -7202,7 +7224,7 @@
           <w:p>
             <w:pPr>
               <w:rPr>
-                <w:ins w:id="331" w:author="Mark Matas" w:date="2020-01-31T16:22:00Z"/>
+                <w:ins w:id="334" w:author="Mark Matas" w:date="2020-01-31T16:22:00Z"/>
                 <w:b/>
               </w:rPr>
             </w:pPr>
@@ -7261,13 +7283,13 @@
           <w:p>
             <w:pPr>
               <w:rPr>
-                <w:ins w:id="332" w:author="Mark Matas" w:date="2020-02-21T14:57:00Z"/>
-                <w:i/>
-                <w:iCs/>
-                <w:color w:val="3B3838" w:themeColor="background2" w:themeShade="40"/>
-              </w:rPr>
-            </w:pPr>
-            <w:del w:id="333" w:author="Mark Matas" w:date="2020-02-21T14:57:00Z">
+                <w:ins w:id="335" w:author="Mark Matas" w:date="2020-02-21T14:57:00Z"/>
+                <w:i/>
+                <w:iCs/>
+                <w:color w:val="3B3838" w:themeColor="background2" w:themeShade="40"/>
+              </w:rPr>
+            </w:pPr>
+            <w:del w:id="336" w:author="Mark Matas" w:date="2020-02-21T14:57:00Z">
               <w:r>
                 <w:rPr>
                   <w:i/>
@@ -7286,7 +7308,7 @@
                 <w:color w:val="3B3838" w:themeColor="background2" w:themeShade="40"/>
               </w:rPr>
             </w:pPr>
-            <w:ins w:id="334" w:author="Mark Matas" w:date="2020-02-21T14:57:00Z">
+            <w:ins w:id="337" w:author="Mark Matas" w:date="2020-02-21T14:57:00Z">
               <w:r>
                 <w:rPr>
                   <w:i/>
@@ -7305,13 +7327,13 @@
           <w:p>
             <w:pPr>
               <w:rPr>
-                <w:ins w:id="335" w:author="Mark Matas" w:date="2020-02-21T14:57:00Z"/>
-                <w:i/>
-                <w:iCs/>
-                <w:color w:val="3B3838" w:themeColor="background2" w:themeShade="40"/>
-              </w:rPr>
-            </w:pPr>
-            <w:del w:id="336" w:author="Mark Matas" w:date="2020-02-21T14:57:00Z">
+                <w:ins w:id="338" w:author="Mark Matas" w:date="2020-02-21T14:57:00Z"/>
+                <w:i/>
+                <w:iCs/>
+                <w:color w:val="3B3838" w:themeColor="background2" w:themeShade="40"/>
+              </w:rPr>
+            </w:pPr>
+            <w:del w:id="339" w:author="Mark Matas" w:date="2020-02-21T14:57:00Z">
               <w:r>
                 <w:rPr>
                   <w:i/>
@@ -7330,7 +7352,7 @@
                 <w:color w:val="3B3838" w:themeColor="background2" w:themeShade="40"/>
               </w:rPr>
             </w:pPr>
-            <w:ins w:id="337" w:author="Mark Matas" w:date="2020-02-21T14:57:00Z">
+            <w:ins w:id="340" w:author="Mark Matas" w:date="2020-02-21T14:57:00Z">
               <w:r>
                 <w:rPr>
                   <w:i/>
@@ -7361,7 +7383,7 @@
           <w:p>
             <w:pPr>
               <w:rPr>
-                <w:ins w:id="338" w:author="Mark Matas" w:date="2020-01-31T16:21:00Z"/>
+                <w:ins w:id="341" w:author="Mark Matas" w:date="2020-01-31T16:21:00Z"/>
                 <w:color w:val="3B3838" w:themeColor="background2" w:themeShade="40"/>
               </w:rPr>
             </w:pPr>
@@ -7374,7 +7396,7 @@
           <w:p>
             <w:pPr>
               <w:rPr>
-                <w:ins w:id="339" w:author="Mark Matas" w:date="2020-01-31T16:22:00Z"/>
+                <w:ins w:id="342" w:author="Mark Matas" w:date="2020-01-31T16:22:00Z"/>
                 <w:color w:val="3B3838" w:themeColor="background2" w:themeShade="40"/>
               </w:rPr>
             </w:pPr>
@@ -7433,13 +7455,13 @@
           <w:p>
             <w:pPr>
               <w:rPr>
-                <w:ins w:id="340" w:author="Mark Matas" w:date="2020-02-21T14:57:00Z"/>
-                <w:i/>
-                <w:iCs/>
-                <w:color w:val="3B3838" w:themeColor="background2" w:themeShade="40"/>
-              </w:rPr>
-            </w:pPr>
-            <w:del w:id="341" w:author="Mark Matas" w:date="2020-02-21T14:57:00Z">
+                <w:ins w:id="343" w:author="Mark Matas" w:date="2020-02-21T14:57:00Z"/>
+                <w:i/>
+                <w:iCs/>
+                <w:color w:val="3B3838" w:themeColor="background2" w:themeShade="40"/>
+              </w:rPr>
+            </w:pPr>
+            <w:del w:id="344" w:author="Mark Matas" w:date="2020-02-21T14:57:00Z">
               <w:r>
                 <w:rPr>
                   <w:i/>
@@ -7458,7 +7480,7 @@
                 <w:color w:val="3B3838" w:themeColor="background2" w:themeShade="40"/>
               </w:rPr>
             </w:pPr>
-            <w:ins w:id="342" w:author="Mark Matas" w:date="2020-02-21T14:57:00Z">
+            <w:ins w:id="345" w:author="Mark Matas" w:date="2020-02-21T14:57:00Z">
               <w:r>
                 <w:rPr>
                   <w:i/>
@@ -7477,13 +7499,13 @@
           <w:p>
             <w:pPr>
               <w:rPr>
-                <w:ins w:id="343" w:author="Mark Matas" w:date="2020-02-21T14:57:00Z"/>
-                <w:i/>
-                <w:iCs/>
-                <w:color w:val="3B3838" w:themeColor="background2" w:themeShade="40"/>
-              </w:rPr>
-            </w:pPr>
-            <w:del w:id="344" w:author="Mark Matas" w:date="2020-02-21T14:57:00Z">
+                <w:ins w:id="346" w:author="Mark Matas" w:date="2020-02-21T14:57:00Z"/>
+                <w:i/>
+                <w:iCs/>
+                <w:color w:val="3B3838" w:themeColor="background2" w:themeShade="40"/>
+              </w:rPr>
+            </w:pPr>
+            <w:del w:id="347" w:author="Mark Matas" w:date="2020-02-21T14:57:00Z">
               <w:r>
                 <w:rPr>
                   <w:i/>
@@ -7502,7 +7524,7 @@
                 <w:color w:val="3B3838" w:themeColor="background2" w:themeShade="40"/>
               </w:rPr>
             </w:pPr>
-            <w:ins w:id="345" w:author="Mark Matas" w:date="2020-02-21T14:57:00Z">
+            <w:ins w:id="348" w:author="Mark Matas" w:date="2020-02-21T14:57:00Z">
               <w:r>
                 <w:rPr>
                   <w:i/>
@@ -7533,7 +7555,7 @@
           <w:p>
             <w:pPr>
               <w:rPr>
-                <w:ins w:id="346" w:author="Mark Matas" w:date="2020-01-31T16:21:00Z"/>
+                <w:ins w:id="349" w:author="Mark Matas" w:date="2020-01-31T16:21:00Z"/>
                 <w:color w:val="3B3838" w:themeColor="background2" w:themeShade="40"/>
               </w:rPr>
             </w:pPr>
@@ -7546,7 +7568,7 @@
           <w:p>
             <w:pPr>
               <w:rPr>
-                <w:ins w:id="347" w:author="Mark Matas" w:date="2020-01-31T16:22:00Z"/>
+                <w:ins w:id="350" w:author="Mark Matas" w:date="2020-01-31T16:22:00Z"/>
                 <w:color w:val="3B3838" w:themeColor="background2" w:themeShade="40"/>
               </w:rPr>
             </w:pPr>
@@ -7566,7 +7588,7 @@
                 <w:color w:val="3B3838" w:themeColor="background2" w:themeShade="40"/>
               </w:rPr>
             </w:pPr>
-            <w:del w:id="348" w:author="Mark Matas" w:date="2020-02-21T14:56:00Z">
+            <w:del w:id="351" w:author="Mark Matas" w:date="2020-02-21T14:56:00Z">
               <w:r>
                 <w:rPr>
                   <w:i/>
@@ -7591,7 +7613,7 @@
                 <w:color w:val="3B3838" w:themeColor="background2" w:themeShade="40"/>
               </w:rPr>
             </w:pPr>
-            <w:del w:id="349" w:author="Mark Matas" w:date="2020-02-21T14:57:00Z">
+            <w:del w:id="352" w:author="Mark Matas" w:date="2020-02-21T14:57:00Z">
               <w:r>
                 <w:rPr>
                   <w:i/>
@@ -7615,7 +7637,7 @@
                 <w:color w:val="3B3838" w:themeColor="background2" w:themeShade="40"/>
               </w:rPr>
             </w:pPr>
-            <w:del w:id="350" w:author="Mark Matas" w:date="2020-02-21T14:57:00Z">
+            <w:del w:id="353" w:author="Mark Matas" w:date="2020-02-21T14:57:00Z">
               <w:r>
                 <w:rPr>
                   <w:i/>
@@ -7639,7 +7661,7 @@
                 <w:color w:val="3B3838" w:themeColor="background2" w:themeShade="40"/>
               </w:rPr>
             </w:pPr>
-            <w:del w:id="351" w:author="Mark Matas" w:date="2020-02-21T14:57:00Z">
+            <w:del w:id="354" w:author="Mark Matas" w:date="2020-02-21T14:57:00Z">
               <w:r>
                 <w:rPr>
                   <w:i/>
@@ -7661,7 +7683,7 @@
                 <w:color w:val="3B3838" w:themeColor="background2" w:themeShade="40"/>
               </w:rPr>
             </w:pPr>
-            <w:ins w:id="352" w:author="Mark Matas" w:date="2020-02-21T14:56:00Z">
+            <w:ins w:id="355" w:author="Mark Matas" w:date="2020-02-21T14:56:00Z">
               <w:r>
                 <w:rPr>
                   <w:color w:val="3B3838" w:themeColor="background2" w:themeShade="40"/>
@@ -7678,7 +7700,7 @@
           <w:p>
             <w:pPr>
               <w:rPr>
-                <w:ins w:id="353" w:author="Mark Matas" w:date="2020-01-31T16:21:00Z"/>
+                <w:ins w:id="356" w:author="Mark Matas" w:date="2020-01-31T16:21:00Z"/>
                 <w:color w:val="3B3838" w:themeColor="background2" w:themeShade="40"/>
               </w:rPr>
             </w:pPr>
@@ -7691,7 +7713,7 @@
           <w:p>
             <w:pPr>
               <w:rPr>
-                <w:ins w:id="354" w:author="Mark Matas" w:date="2020-01-31T16:22:00Z"/>
+                <w:ins w:id="357" w:author="Mark Matas" w:date="2020-01-31T16:22:00Z"/>
                 <w:color w:val="3B3838" w:themeColor="background2" w:themeShade="40"/>
               </w:rPr>
             </w:pPr>
@@ -7711,7 +7733,7 @@
                 <w:color w:val="3B3838" w:themeColor="background2" w:themeShade="40"/>
               </w:rPr>
             </w:pPr>
-            <w:ins w:id="355" w:author="Mark Matas" w:date="2020-02-21T14:43:00Z">
+            <w:ins w:id="358" w:author="Mark Matas" w:date="2020-02-21T14:43:00Z">
               <w:r>
                 <w:rPr>
                   <w:i/>
@@ -7735,7 +7757,7 @@
                 <w:color w:val="3B3838" w:themeColor="background2" w:themeShade="40"/>
               </w:rPr>
             </w:pPr>
-            <w:ins w:id="356" w:author="Mark Matas" w:date="2020-02-21T14:43:00Z">
+            <w:ins w:id="359" w:author="Mark Matas" w:date="2020-02-21T14:43:00Z">
               <w:r>
                 <w:rPr>
                   <w:i/>
@@ -7759,7 +7781,7 @@
                 <w:color w:val="3B3838" w:themeColor="background2" w:themeShade="40"/>
               </w:rPr>
             </w:pPr>
-            <w:ins w:id="357" w:author="Mark Matas" w:date="2020-02-21T14:58:00Z">
+            <w:ins w:id="360" w:author="Mark Matas" w:date="2020-02-21T14:58:00Z">
               <w:r>
                 <w:rPr>
                   <w:i/>
@@ -7783,7 +7805,7 @@
                 <w:color w:val="3B3838" w:themeColor="background2" w:themeShade="40"/>
               </w:rPr>
             </w:pPr>
-            <w:ins w:id="358" w:author="Mark Matas" w:date="2020-02-21T14:58:00Z">
+            <w:ins w:id="361" w:author="Mark Matas" w:date="2020-02-21T14:58:00Z">
               <w:r>
                 <w:rPr>
                   <w:i/>
@@ -7805,30 +7827,14 @@
                 <w:color w:val="3B3838" w:themeColor="background2" w:themeShade="40"/>
               </w:rPr>
             </w:pPr>
-            <w:ins w:id="359" w:author="Mark Matas" w:date="2020-02-21T14:43:00Z">
-              <w:r>
-                <w:rPr>
-                  <w:i/>
-                  <w:iCs/>
-                  <w:color w:val="3B3838" w:themeColor="background2" w:themeShade="40"/>
-                </w:rPr>
-                <w:t>MOV</w:t>
-              </w:r>
-              <w:r>
-                <w:rPr>
-                  <w:i/>
-                  <w:iCs/>
-                  <w:color w:val="3B3838" w:themeColor="background2" w:themeShade="40"/>
-                </w:rPr>
-                <w:t>ED</w:t>
-              </w:r>
-              <w:r>
-                <w:rPr>
-                  <w:i/>
-                  <w:iCs/>
-                  <w:color w:val="3B3838" w:themeColor="background2" w:themeShade="40"/>
-                </w:rPr>
-                <w:t xml:space="preserve"> TO PHASE 4, belongs in testing (need everything else working)</w:t>
+            <w:ins w:id="362" w:author="Mark Matas" w:date="2020-02-21T14:43:00Z">
+              <w:r>
+                <w:rPr>
+                  <w:i/>
+                  <w:iCs/>
+                  <w:color w:val="3B3838" w:themeColor="background2" w:themeShade="40"/>
+                </w:rPr>
+                <w:t>MOVED TO PHASE 4, belongs in testing (need everything else working)</w:t>
               </w:r>
             </w:ins>
           </w:p>
@@ -7840,7 +7846,7 @@
           <w:p>
             <w:pPr>
               <w:rPr>
-                <w:ins w:id="360" w:author="Mark Matas" w:date="2020-01-31T16:21:00Z"/>
+                <w:ins w:id="363" w:author="Mark Matas" w:date="2020-01-31T16:21:00Z"/>
                 <w:color w:val="3B3838" w:themeColor="background2" w:themeShade="40"/>
               </w:rPr>
             </w:pPr>
@@ -7853,7 +7859,7 @@
           <w:p>
             <w:pPr>
               <w:rPr>
-                <w:ins w:id="361" w:author="Mark Matas" w:date="2020-01-31T16:22:00Z"/>
+                <w:ins w:id="364" w:author="Mark Matas" w:date="2020-01-31T16:22:00Z"/>
                 <w:color w:val="3B3838" w:themeColor="background2" w:themeShade="40"/>
               </w:rPr>
             </w:pPr>
@@ -7873,7 +7879,7 @@
                 <w:color w:val="3B3838" w:themeColor="background2" w:themeShade="40"/>
               </w:rPr>
             </w:pPr>
-            <w:ins w:id="362" w:author="Mark Matas" w:date="2020-02-21T14:59:00Z">
+            <w:ins w:id="365" w:author="Mark Matas" w:date="2020-02-21T14:59:00Z">
               <w:r>
                 <w:rPr>
                   <w:i/>
@@ -7897,7 +7903,7 @@
                 <w:color w:val="3B3838" w:themeColor="background2" w:themeShade="40"/>
               </w:rPr>
             </w:pPr>
-            <w:ins w:id="363" w:author="Mark Matas" w:date="2020-02-21T14:59:00Z">
+            <w:ins w:id="366" w:author="Mark Matas" w:date="2020-02-21T14:59:00Z">
               <w:r>
                 <w:rPr>
                   <w:i/>
@@ -7921,7 +7927,7 @@
                 <w:color w:val="3B3838" w:themeColor="background2" w:themeShade="40"/>
               </w:rPr>
             </w:pPr>
-            <w:ins w:id="364" w:author="Mark Matas" w:date="2020-02-21T14:59:00Z">
+            <w:ins w:id="367" w:author="Mark Matas" w:date="2020-02-21T14:59:00Z">
               <w:r>
                 <w:rPr>
                   <w:i/>
@@ -7945,7 +7951,7 @@
                 <w:color w:val="3B3838" w:themeColor="background2" w:themeShade="40"/>
               </w:rPr>
             </w:pPr>
-            <w:ins w:id="365" w:author="Mark Matas" w:date="2020-02-21T14:59:00Z">
+            <w:ins w:id="368" w:author="Mark Matas" w:date="2020-02-21T14:59:00Z">
               <w:r>
                 <w:rPr>
                   <w:i/>
@@ -7955,8 +7961,6 @@
                 <w:t>5</w:t>
               </w:r>
             </w:ins>
-            <w:bookmarkStart w:id="366" w:name="_GoBack"/>
-            <w:bookmarkEnd w:id="366"/>
           </w:p>
         </w:tc>
         <w:tc>
@@ -7978,7 +7982,7 @@
           <w:p>
             <w:pPr>
               <w:rPr>
-                <w:ins w:id="367" w:author="Mark Matas" w:date="2020-01-31T16:21:00Z"/>
+                <w:ins w:id="369" w:author="Mark Matas" w:date="2020-01-31T16:21:00Z"/>
                 <w:color w:val="3B3838" w:themeColor="background2" w:themeShade="40"/>
               </w:rPr>
             </w:pPr>
@@ -7991,7 +7995,7 @@
           <w:p>
             <w:pPr>
               <w:rPr>
-                <w:ins w:id="368" w:author="Mark Matas" w:date="2020-01-31T16:22:00Z"/>
+                <w:ins w:id="370" w:author="Mark Matas" w:date="2020-01-31T16:22:00Z"/>
                 <w:color w:val="3B3838" w:themeColor="background2" w:themeShade="40"/>
               </w:rPr>
             </w:pPr>
@@ -8002,14 +8006,14 @@
     <w:p>
       <w:pPr>
         <w:rPr>
-          <w:ins w:id="369" w:author="Mark Matas" w:date="2020-02-11T09:40:00Z"/>
+          <w:ins w:id="371" w:author="Mark Matas" w:date="2020-02-11T09:40:00Z"/>
         </w:rPr>
       </w:pPr>
     </w:p>
     <w:p>
       <w:pPr>
         <w:rPr>
-          <w:ins w:id="370" w:author="Mark Matas" w:date="2020-02-11T09:40:00Z"/>
+          <w:ins w:id="372" w:author="Mark Matas" w:date="2020-02-11T09:40:00Z"/>
         </w:rPr>
       </w:pPr>
     </w:p>
@@ -8018,7 +8022,7 @@
         <w:tblStyle w:val="PlainTable5"/>
         <w:tblW w:w="0" w:type="auto"/>
         <w:tblLook w:val="04A0" w:firstRow="1" w:lastRow="0" w:firstColumn="1" w:lastColumn="0" w:noHBand="0" w:noVBand="1"/>
-        <w:tblPrChange w:id="371" w:author="Mark Matas" w:date="2020-02-11T09:40:00Z">
+        <w:tblPrChange w:id="373" w:author="Mark Matas" w:date="2020-02-11T09:40:00Z">
           <w:tblPr>
             <w:tblStyle w:val="TableGrid"/>
             <w:tblW w:w="0" w:type="auto"/>
@@ -8032,7 +8036,7 @@
         <w:gridCol w:w="835"/>
         <w:gridCol w:w="835"/>
         <w:gridCol w:w="835"/>
-        <w:tblGridChange w:id="372">
+        <w:tblGridChange w:id="374">
           <w:tblGrid>
             <w:gridCol w:w="1870"/>
             <w:gridCol w:w="1870"/>
@@ -8045,13 +8049,13 @@
       <w:tr>
         <w:trPr>
           <w:cnfStyle w:val="100000000000" w:firstRow="1" w:lastRow="0" w:firstColumn="0" w:lastColumn="0" w:oddVBand="0" w:evenVBand="0" w:oddHBand="0" w:evenHBand="0" w:firstRowFirstColumn="0" w:firstRowLastColumn="0" w:lastRowFirstColumn="0" w:lastRowLastColumn="0"/>
-          <w:ins w:id="373" w:author="Mark Matas" w:date="2020-02-11T09:40:00Z"/>
+          <w:ins w:id="375" w:author="Mark Matas" w:date="2020-02-11T09:40:00Z"/>
         </w:trPr>
         <w:tc>
           <w:tcPr>
             <w:cnfStyle w:val="001000000100" w:firstRow="0" w:lastRow="0" w:firstColumn="1" w:lastColumn="0" w:oddVBand="0" w:evenVBand="0" w:oddHBand="0" w:evenHBand="0" w:firstRowFirstColumn="1" w:firstRowLastColumn="0" w:lastRowFirstColumn="0" w:lastRowLastColumn="0"/>
             <w:tcW w:w="0" w:type="dxa"/>
-            <w:tcPrChange w:id="374" w:author="Mark Matas" w:date="2020-02-11T09:40:00Z">
+            <w:tcPrChange w:id="376" w:author="Mark Matas" w:date="2020-02-11T09:40:00Z">
               <w:tcPr>
                 <w:tcW w:w="1870" w:type="dxa"/>
               </w:tcPr>
@@ -8062,15 +8066,15 @@
               <w:jc w:val="left"/>
               <w:cnfStyle w:val="101000000100" w:firstRow="1" w:lastRow="0" w:firstColumn="1" w:lastColumn="0" w:oddVBand="0" w:evenVBand="0" w:oddHBand="0" w:evenHBand="0" w:firstRowFirstColumn="1" w:firstRowLastColumn="0" w:lastRowFirstColumn="0" w:lastRowLastColumn="0"/>
               <w:rPr>
-                <w:ins w:id="375" w:author="Mark Matas" w:date="2020-02-11T09:40:00Z"/>
-              </w:rPr>
-              <w:pPrChange w:id="376" w:author="Mark Matas" w:date="2020-02-11T09:40:00Z">
+                <w:ins w:id="377" w:author="Mark Matas" w:date="2020-02-11T09:40:00Z"/>
+              </w:rPr>
+              <w:pPrChange w:id="378" w:author="Mark Matas" w:date="2020-02-11T09:40:00Z">
                 <w:pPr>
                   <w:cnfStyle w:val="101000000100" w:firstRow="1" w:lastRow="0" w:firstColumn="1" w:lastColumn="0" w:oddVBand="0" w:evenVBand="0" w:oddHBand="0" w:evenHBand="0" w:firstRowFirstColumn="1" w:firstRowLastColumn="0" w:lastRowFirstColumn="0" w:lastRowLastColumn="0"/>
                 </w:pPr>
               </w:pPrChange>
             </w:pPr>
-            <w:ins w:id="377" w:author="Mark Matas" w:date="2020-02-11T09:40:00Z">
+            <w:ins w:id="379" w:author="Mark Matas" w:date="2020-02-11T09:40:00Z">
               <w:r>
                 <w:t>Team Member</w:t>
               </w:r>
@@ -8080,7 +8084,7 @@
         <w:tc>
           <w:tcPr>
             <w:tcW w:w="0" w:type="dxa"/>
-            <w:tcPrChange w:id="378" w:author="Mark Matas" w:date="2020-02-11T09:40:00Z">
+            <w:tcPrChange w:id="380" w:author="Mark Matas" w:date="2020-02-11T09:40:00Z">
               <w:tcPr>
                 <w:tcW w:w="1870" w:type="dxa"/>
               </w:tcPr>
@@ -8090,15 +8094,15 @@
             <w:pPr>
               <w:cnfStyle w:val="100000000000" w:firstRow="1" w:lastRow="0" w:firstColumn="0" w:lastColumn="0" w:oddVBand="0" w:evenVBand="0" w:oddHBand="0" w:evenHBand="0" w:firstRowFirstColumn="0" w:firstRowLastColumn="0" w:lastRowFirstColumn="0" w:lastRowLastColumn="0"/>
               <w:rPr>
-                <w:ins w:id="379" w:author="Mark Matas" w:date="2020-02-11T09:40:00Z"/>
-              </w:rPr>
-            </w:pPr>
-            <w:ins w:id="380" w:author="Mark Matas" w:date="2020-02-11T09:40:00Z">
+                <w:ins w:id="381" w:author="Mark Matas" w:date="2020-02-11T09:40:00Z"/>
+              </w:rPr>
+            </w:pPr>
+            <w:ins w:id="382" w:author="Mark Matas" w:date="2020-02-11T09:40:00Z">
               <w:r>
                 <w:t xml:space="preserve">Phase </w:t>
               </w:r>
             </w:ins>
-            <w:ins w:id="381" w:author="Mark Matas" w:date="2020-02-11T09:41:00Z">
+            <w:ins w:id="383" w:author="Mark Matas" w:date="2020-02-11T09:41:00Z">
               <w:r>
                 <w:t>1</w:t>
               </w:r>
@@ -8108,7 +8112,7 @@
         <w:tc>
           <w:tcPr>
             <w:tcW w:w="0" w:type="dxa"/>
-            <w:tcPrChange w:id="382" w:author="Mark Matas" w:date="2020-02-11T09:40:00Z">
+            <w:tcPrChange w:id="384" w:author="Mark Matas" w:date="2020-02-11T09:40:00Z">
               <w:tcPr>
                 <w:tcW w:w="1870" w:type="dxa"/>
               </w:tcPr>
@@ -8118,10 +8122,10 @@
             <w:pPr>
               <w:cnfStyle w:val="100000000000" w:firstRow="1" w:lastRow="0" w:firstColumn="0" w:lastColumn="0" w:oddVBand="0" w:evenVBand="0" w:oddHBand="0" w:evenHBand="0" w:firstRowFirstColumn="0" w:firstRowLastColumn="0" w:lastRowFirstColumn="0" w:lastRowLastColumn="0"/>
               <w:rPr>
-                <w:ins w:id="383" w:author="Mark Matas" w:date="2020-02-11T09:40:00Z"/>
-              </w:rPr>
-            </w:pPr>
-            <w:ins w:id="384" w:author="Mark Matas" w:date="2020-02-11T09:41:00Z">
+                <w:ins w:id="385" w:author="Mark Matas" w:date="2020-02-11T09:40:00Z"/>
+              </w:rPr>
+            </w:pPr>
+            <w:ins w:id="386" w:author="Mark Matas" w:date="2020-02-11T09:41:00Z">
               <w:r>
                 <w:t>Phase 2</w:t>
               </w:r>
@@ -8131,7 +8135,7 @@
         <w:tc>
           <w:tcPr>
             <w:tcW w:w="0" w:type="dxa"/>
-            <w:tcPrChange w:id="385" w:author="Mark Matas" w:date="2020-02-11T09:40:00Z">
+            <w:tcPrChange w:id="387" w:author="Mark Matas" w:date="2020-02-11T09:40:00Z">
               <w:tcPr>
                 <w:tcW w:w="1870" w:type="dxa"/>
               </w:tcPr>
@@ -8141,10 +8145,10 @@
             <w:pPr>
               <w:cnfStyle w:val="100000000000" w:firstRow="1" w:lastRow="0" w:firstColumn="0" w:lastColumn="0" w:oddVBand="0" w:evenVBand="0" w:oddHBand="0" w:evenHBand="0" w:firstRowFirstColumn="0" w:firstRowLastColumn="0" w:lastRowFirstColumn="0" w:lastRowLastColumn="0"/>
               <w:rPr>
-                <w:ins w:id="386" w:author="Mark Matas" w:date="2020-02-11T09:40:00Z"/>
-              </w:rPr>
-            </w:pPr>
-            <w:ins w:id="387" w:author="Mark Matas" w:date="2020-02-11T09:41:00Z">
+                <w:ins w:id="388" w:author="Mark Matas" w:date="2020-02-11T09:40:00Z"/>
+              </w:rPr>
+            </w:pPr>
+            <w:ins w:id="389" w:author="Mark Matas" w:date="2020-02-11T09:41:00Z">
               <w:r>
                 <w:t>Phase 3</w:t>
               </w:r>
@@ -8154,7 +8158,7 @@
         <w:tc>
           <w:tcPr>
             <w:tcW w:w="0" w:type="dxa"/>
-            <w:tcPrChange w:id="388" w:author="Mark Matas" w:date="2020-02-11T09:40:00Z">
+            <w:tcPrChange w:id="390" w:author="Mark Matas" w:date="2020-02-11T09:40:00Z">
               <w:tcPr>
                 <w:tcW w:w="1870" w:type="dxa"/>
               </w:tcPr>
@@ -8164,10 +8168,10 @@
             <w:pPr>
               <w:cnfStyle w:val="100000000000" w:firstRow="1" w:lastRow="0" w:firstColumn="0" w:lastColumn="0" w:oddVBand="0" w:evenVBand="0" w:oddHBand="0" w:evenHBand="0" w:firstRowFirstColumn="0" w:firstRowLastColumn="0" w:lastRowFirstColumn="0" w:lastRowLastColumn="0"/>
               <w:rPr>
-                <w:ins w:id="389" w:author="Mark Matas" w:date="2020-02-11T09:40:00Z"/>
-              </w:rPr>
-            </w:pPr>
-            <w:ins w:id="390" w:author="Mark Matas" w:date="2020-02-11T09:41:00Z">
+                <w:ins w:id="391" w:author="Mark Matas" w:date="2020-02-11T09:40:00Z"/>
+              </w:rPr>
+            </w:pPr>
+            <w:ins w:id="392" w:author="Mark Matas" w:date="2020-02-11T09:41:00Z">
               <w:r>
                 <w:t>Phase 4</w:t>
               </w:r>
@@ -8178,13 +8182,13 @@
       <w:tr>
         <w:trPr>
           <w:cnfStyle w:val="000000100000" w:firstRow="0" w:lastRow="0" w:firstColumn="0" w:lastColumn="0" w:oddVBand="0" w:evenVBand="0" w:oddHBand="1" w:evenHBand="0" w:firstRowFirstColumn="0" w:firstRowLastColumn="0" w:lastRowFirstColumn="0" w:lastRowLastColumn="0"/>
-          <w:ins w:id="391" w:author="Mark Matas" w:date="2020-02-11T09:40:00Z"/>
+          <w:ins w:id="393" w:author="Mark Matas" w:date="2020-02-11T09:40:00Z"/>
         </w:trPr>
         <w:tc>
           <w:tcPr>
             <w:cnfStyle w:val="001000000000" w:firstRow="0" w:lastRow="0" w:firstColumn="1" w:lastColumn="0" w:oddVBand="0" w:evenVBand="0" w:oddHBand="0" w:evenHBand="0" w:firstRowFirstColumn="0" w:firstRowLastColumn="0" w:lastRowFirstColumn="0" w:lastRowLastColumn="0"/>
             <w:tcW w:w="0" w:type="dxa"/>
-            <w:tcPrChange w:id="392" w:author="Mark Matas" w:date="2020-02-11T09:40:00Z">
+            <w:tcPrChange w:id="394" w:author="Mark Matas" w:date="2020-02-11T09:40:00Z">
               <w:tcPr>
                 <w:tcW w:w="1870" w:type="dxa"/>
               </w:tcPr>
@@ -8194,10 +8198,10 @@
             <w:pPr>
               <w:cnfStyle w:val="001000100000" w:firstRow="0" w:lastRow="0" w:firstColumn="1" w:lastColumn="0" w:oddVBand="0" w:evenVBand="0" w:oddHBand="1" w:evenHBand="0" w:firstRowFirstColumn="0" w:firstRowLastColumn="0" w:lastRowFirstColumn="0" w:lastRowLastColumn="0"/>
               <w:rPr>
-                <w:ins w:id="393" w:author="Mark Matas" w:date="2020-02-11T09:40:00Z"/>
-              </w:rPr>
-            </w:pPr>
-            <w:ins w:id="394" w:author="Mark Matas" w:date="2020-02-11T17:47:00Z">
+                <w:ins w:id="395" w:author="Mark Matas" w:date="2020-02-11T09:40:00Z"/>
+              </w:rPr>
+            </w:pPr>
+            <w:ins w:id="396" w:author="Mark Matas" w:date="2020-02-11T17:47:00Z">
               <w:r>
                 <w:t>Mark</w:t>
               </w:r>
@@ -8207,7 +8211,7 @@
         <w:tc>
           <w:tcPr>
             <w:tcW w:w="0" w:type="dxa"/>
-            <w:tcPrChange w:id="395" w:author="Mark Matas" w:date="2020-02-11T09:40:00Z">
+            <w:tcPrChange w:id="397" w:author="Mark Matas" w:date="2020-02-11T09:40:00Z">
               <w:tcPr>
                 <w:tcW w:w="1870" w:type="dxa"/>
               </w:tcPr>
@@ -8217,10 +8221,10 @@
             <w:pPr>
               <w:cnfStyle w:val="000000100000" w:firstRow="0" w:lastRow="0" w:firstColumn="0" w:lastColumn="0" w:oddVBand="0" w:evenVBand="0" w:oddHBand="1" w:evenHBand="0" w:firstRowFirstColumn="0" w:firstRowLastColumn="0" w:lastRowFirstColumn="0" w:lastRowLastColumn="0"/>
               <w:rPr>
-                <w:ins w:id="396" w:author="Mark Matas" w:date="2020-02-11T09:40:00Z"/>
-              </w:rPr>
-            </w:pPr>
-            <w:ins w:id="397" w:author="Mark Matas" w:date="2020-02-11T17:47:00Z">
+                <w:ins w:id="398" w:author="Mark Matas" w:date="2020-02-11T09:40:00Z"/>
+              </w:rPr>
+            </w:pPr>
+            <w:ins w:id="399" w:author="Mark Matas" w:date="2020-02-11T17:47:00Z">
               <w:r>
                 <w:t>17</w:t>
               </w:r>
@@ -8230,7 +8234,7 @@
         <w:tc>
           <w:tcPr>
             <w:tcW w:w="0" w:type="dxa"/>
-            <w:tcPrChange w:id="398" w:author="Mark Matas" w:date="2020-02-11T09:40:00Z">
+            <w:tcPrChange w:id="400" w:author="Mark Matas" w:date="2020-02-11T09:40:00Z">
               <w:tcPr>
                 <w:tcW w:w="1870" w:type="dxa"/>
               </w:tcPr>
@@ -8240,32 +8244,14 @@
             <w:pPr>
               <w:cnfStyle w:val="000000100000" w:firstRow="0" w:lastRow="0" w:firstColumn="0" w:lastColumn="0" w:oddVBand="0" w:evenVBand="0" w:oddHBand="1" w:evenHBand="0" w:firstRowFirstColumn="0" w:firstRowLastColumn="0" w:lastRowFirstColumn="0" w:lastRowLastColumn="0"/>
               <w:rPr>
-                <w:ins w:id="399" w:author="Mark Matas" w:date="2020-02-11T09:40:00Z"/>
-              </w:rPr>
-            </w:pPr>
-            <w:ins w:id="400" w:author="Mark Matas" w:date="2020-02-21T14:36:00Z">
+                <w:ins w:id="401" w:author="Mark Matas" w:date="2020-02-11T09:40:00Z"/>
+              </w:rPr>
+            </w:pPr>
+            <w:ins w:id="402" w:author="Mark Matas" w:date="2020-02-21T14:36:00Z">
               <w:r>
                 <w:t>22</w:t>
               </w:r>
             </w:ins>
-          </w:p>
-        </w:tc>
-        <w:tc>
-          <w:tcPr>
-            <w:tcW w:w="0" w:type="dxa"/>
-            <w:tcPrChange w:id="401" w:author="Mark Matas" w:date="2020-02-11T09:40:00Z">
-              <w:tcPr>
-                <w:tcW w:w="1870" w:type="dxa"/>
-              </w:tcPr>
-            </w:tcPrChange>
-          </w:tcPr>
-          <w:p>
-            <w:pPr>
-              <w:cnfStyle w:val="000000100000" w:firstRow="0" w:lastRow="0" w:firstColumn="0" w:lastColumn="0" w:oddVBand="0" w:evenVBand="0" w:oddHBand="1" w:evenHBand="0" w:firstRowFirstColumn="0" w:firstRowLastColumn="0" w:lastRowFirstColumn="0" w:lastRowLastColumn="0"/>
-              <w:rPr>
-                <w:ins w:id="402" w:author="Mark Matas" w:date="2020-02-11T09:40:00Z"/>
-              </w:rPr>
-            </w:pPr>
           </w:p>
         </w:tc>
         <w:tc>
@@ -8286,16 +8272,10 @@
             </w:pPr>
           </w:p>
         </w:tc>
-      </w:tr>
-      <w:tr>
-        <w:trPr>
-          <w:ins w:id="405" w:author="Mark Matas" w:date="2020-02-11T09:40:00Z"/>
-        </w:trPr>
-        <w:tc>
-          <w:tcPr>
-            <w:cnfStyle w:val="001000000000" w:firstRow="0" w:lastRow="0" w:firstColumn="1" w:lastColumn="0" w:oddVBand="0" w:evenVBand="0" w:oddHBand="0" w:evenHBand="0" w:firstRowFirstColumn="0" w:firstRowLastColumn="0" w:lastRowFirstColumn="0" w:lastRowLastColumn="0"/>
+        <w:tc>
+          <w:tcPr>
             <w:tcW w:w="0" w:type="dxa"/>
-            <w:tcPrChange w:id="406" w:author="Mark Matas" w:date="2020-02-11T09:40:00Z">
+            <w:tcPrChange w:id="405" w:author="Mark Matas" w:date="2020-02-11T09:40:00Z">
               <w:tcPr>
                 <w:tcW w:w="1870" w:type="dxa"/>
               </w:tcPr>
@@ -8303,21 +8283,23 @@
           </w:tcPr>
           <w:p>
             <w:pPr>
-              <w:rPr>
-                <w:ins w:id="407" w:author="Mark Matas" w:date="2020-02-11T09:40:00Z"/>
-              </w:rPr>
-            </w:pPr>
-            <w:ins w:id="408" w:author="Mark Matas" w:date="2020-02-11T17:47:00Z">
-              <w:r>
-                <w:t>Jake</w:t>
-              </w:r>
-            </w:ins>
-          </w:p>
-        </w:tc>
-        <w:tc>
-          <w:tcPr>
+              <w:cnfStyle w:val="000000100000" w:firstRow="0" w:lastRow="0" w:firstColumn="0" w:lastColumn="0" w:oddVBand="0" w:evenVBand="0" w:oddHBand="1" w:evenHBand="0" w:firstRowFirstColumn="0" w:firstRowLastColumn="0" w:lastRowFirstColumn="0" w:lastRowLastColumn="0"/>
+              <w:rPr>
+                <w:ins w:id="406" w:author="Mark Matas" w:date="2020-02-11T09:40:00Z"/>
+              </w:rPr>
+            </w:pPr>
+          </w:p>
+        </w:tc>
+      </w:tr>
+      <w:tr>
+        <w:trPr>
+          <w:ins w:id="407" w:author="Mark Matas" w:date="2020-02-11T09:40:00Z"/>
+        </w:trPr>
+        <w:tc>
+          <w:tcPr>
+            <w:cnfStyle w:val="001000000000" w:firstRow="0" w:lastRow="0" w:firstColumn="1" w:lastColumn="0" w:oddVBand="0" w:evenVBand="0" w:oddHBand="0" w:evenHBand="0" w:firstRowFirstColumn="0" w:firstRowLastColumn="0" w:lastRowFirstColumn="0" w:lastRowLastColumn="0"/>
             <w:tcW w:w="0" w:type="dxa"/>
-            <w:tcPrChange w:id="409" w:author="Mark Matas" w:date="2020-02-11T09:40:00Z">
+            <w:tcPrChange w:id="408" w:author="Mark Matas" w:date="2020-02-11T09:40:00Z">
               <w:tcPr>
                 <w:tcW w:w="1870" w:type="dxa"/>
               </w:tcPr>
@@ -8325,14 +8307,13 @@
           </w:tcPr>
           <w:p>
             <w:pPr>
-              <w:cnfStyle w:val="000000000000" w:firstRow="0" w:lastRow="0" w:firstColumn="0" w:lastColumn="0" w:oddVBand="0" w:evenVBand="0" w:oddHBand="0" w:evenHBand="0" w:firstRowFirstColumn="0" w:firstRowLastColumn="0" w:lastRowFirstColumn="0" w:lastRowLastColumn="0"/>
-              <w:rPr>
-                <w:ins w:id="410" w:author="Mark Matas" w:date="2020-02-11T09:40:00Z"/>
-              </w:rPr>
-            </w:pPr>
-            <w:ins w:id="411" w:author="Mark Matas" w:date="2020-02-11T17:48:00Z">
-              <w:r>
-                <w:t>16</w:t>
+              <w:rPr>
+                <w:ins w:id="409" w:author="Mark Matas" w:date="2020-02-11T09:40:00Z"/>
+              </w:rPr>
+            </w:pPr>
+            <w:ins w:id="410" w:author="Mark Matas" w:date="2020-02-11T17:47:00Z">
+              <w:r>
+                <w:t>Jake</w:t>
               </w:r>
             </w:ins>
           </w:p>
@@ -8340,7 +8321,7 @@
         <w:tc>
           <w:tcPr>
             <w:tcW w:w="0" w:type="dxa"/>
-            <w:tcPrChange w:id="412" w:author="Mark Matas" w:date="2020-02-11T09:40:00Z">
+            <w:tcPrChange w:id="411" w:author="Mark Matas" w:date="2020-02-11T09:40:00Z">
               <w:tcPr>
                 <w:tcW w:w="1870" w:type="dxa"/>
               </w:tcPr>
@@ -8350,12 +8331,12 @@
             <w:pPr>
               <w:cnfStyle w:val="000000000000" w:firstRow="0" w:lastRow="0" w:firstColumn="0" w:lastColumn="0" w:oddVBand="0" w:evenVBand="0" w:oddHBand="0" w:evenHBand="0" w:firstRowFirstColumn="0" w:firstRowLastColumn="0" w:lastRowFirstColumn="0" w:lastRowLastColumn="0"/>
               <w:rPr>
-                <w:ins w:id="413" w:author="Mark Matas" w:date="2020-02-11T09:40:00Z"/>
-              </w:rPr>
-            </w:pPr>
-            <w:ins w:id="414" w:author="Mark Matas" w:date="2020-02-21T14:36:00Z">
-              <w:r>
-                <w:t>20</w:t>
+                <w:ins w:id="412" w:author="Mark Matas" w:date="2020-02-11T09:40:00Z"/>
+              </w:rPr>
+            </w:pPr>
+            <w:ins w:id="413" w:author="Mark Matas" w:date="2020-02-11T17:48:00Z">
+              <w:r>
+                <w:t>16</w:t>
               </w:r>
             </w:ins>
           </w:p>
@@ -8363,7 +8344,7 @@
         <w:tc>
           <w:tcPr>
             <w:tcW w:w="0" w:type="dxa"/>
-            <w:tcPrChange w:id="415" w:author="Mark Matas" w:date="2020-02-11T09:40:00Z">
+            <w:tcPrChange w:id="414" w:author="Mark Matas" w:date="2020-02-11T09:40:00Z">
               <w:tcPr>
                 <w:tcW w:w="1870" w:type="dxa"/>
               </w:tcPr>
@@ -8373,9 +8354,14 @@
             <w:pPr>
               <w:cnfStyle w:val="000000000000" w:firstRow="0" w:lastRow="0" w:firstColumn="0" w:lastColumn="0" w:oddVBand="0" w:evenVBand="0" w:oddHBand="0" w:evenHBand="0" w:firstRowFirstColumn="0" w:firstRowLastColumn="0" w:lastRowFirstColumn="0" w:lastRowLastColumn="0"/>
               <w:rPr>
-                <w:ins w:id="416" w:author="Mark Matas" w:date="2020-02-11T09:40:00Z"/>
-              </w:rPr>
-            </w:pPr>
+                <w:ins w:id="415" w:author="Mark Matas" w:date="2020-02-11T09:40:00Z"/>
+              </w:rPr>
+            </w:pPr>
+            <w:ins w:id="416" w:author="Mark Matas" w:date="2020-02-21T14:36:00Z">
+              <w:r>
+                <w:t>20</w:t>
+              </w:r>
+            </w:ins>
           </w:p>
         </w:tc>
         <w:tc>
@@ -8396,17 +8382,35 @@
             </w:pPr>
           </w:p>
         </w:tc>
+        <w:tc>
+          <w:tcPr>
+            <w:tcW w:w="0" w:type="dxa"/>
+            <w:tcPrChange w:id="419" w:author="Mark Matas" w:date="2020-02-11T09:40:00Z">
+              <w:tcPr>
+                <w:tcW w:w="1870" w:type="dxa"/>
+              </w:tcPr>
+            </w:tcPrChange>
+          </w:tcPr>
+          <w:p>
+            <w:pPr>
+              <w:cnfStyle w:val="000000000000" w:firstRow="0" w:lastRow="0" w:firstColumn="0" w:lastColumn="0" w:oddVBand="0" w:evenVBand="0" w:oddHBand="0" w:evenHBand="0" w:firstRowFirstColumn="0" w:firstRowLastColumn="0" w:lastRowFirstColumn="0" w:lastRowLastColumn="0"/>
+              <w:rPr>
+                <w:ins w:id="420" w:author="Mark Matas" w:date="2020-02-11T09:40:00Z"/>
+              </w:rPr>
+            </w:pPr>
+          </w:p>
+        </w:tc>
       </w:tr>
       <w:tr>
         <w:trPr>
           <w:cnfStyle w:val="000000100000" w:firstRow="0" w:lastRow="0" w:firstColumn="0" w:lastColumn="0" w:oddVBand="0" w:evenVBand="0" w:oddHBand="1" w:evenHBand="0" w:firstRowFirstColumn="0" w:firstRowLastColumn="0" w:lastRowFirstColumn="0" w:lastRowLastColumn="0"/>
-          <w:ins w:id="419" w:author="Mark Matas" w:date="2020-02-11T09:40:00Z"/>
+          <w:ins w:id="421" w:author="Mark Matas" w:date="2020-02-11T09:40:00Z"/>
         </w:trPr>
         <w:tc>
           <w:tcPr>
             <w:cnfStyle w:val="001000000000" w:firstRow="0" w:lastRow="0" w:firstColumn="1" w:lastColumn="0" w:oddVBand="0" w:evenVBand="0" w:oddHBand="0" w:evenHBand="0" w:firstRowFirstColumn="0" w:firstRowLastColumn="0" w:lastRowFirstColumn="0" w:lastRowLastColumn="0"/>
             <w:tcW w:w="0" w:type="dxa"/>
-            <w:tcPrChange w:id="420" w:author="Mark Matas" w:date="2020-02-11T09:40:00Z">
+            <w:tcPrChange w:id="422" w:author="Mark Matas" w:date="2020-02-11T09:40:00Z">
               <w:tcPr>
                 <w:tcW w:w="1870" w:type="dxa"/>
               </w:tcPr>
@@ -8416,10 +8420,10 @@
             <w:pPr>
               <w:cnfStyle w:val="001000100000" w:firstRow="0" w:lastRow="0" w:firstColumn="1" w:lastColumn="0" w:oddVBand="0" w:evenVBand="0" w:oddHBand="1" w:evenHBand="0" w:firstRowFirstColumn="0" w:firstRowLastColumn="0" w:lastRowFirstColumn="0" w:lastRowLastColumn="0"/>
               <w:rPr>
-                <w:ins w:id="421" w:author="Mark Matas" w:date="2020-02-11T09:40:00Z"/>
-              </w:rPr>
-            </w:pPr>
-            <w:ins w:id="422" w:author="Mark Matas" w:date="2020-02-11T17:47:00Z">
+                <w:ins w:id="423" w:author="Mark Matas" w:date="2020-02-11T09:40:00Z"/>
+              </w:rPr>
+            </w:pPr>
+            <w:ins w:id="424" w:author="Mark Matas" w:date="2020-02-11T17:47:00Z">
               <w:r>
                 <w:t>Max</w:t>
               </w:r>
@@ -8429,7 +8433,7 @@
         <w:tc>
           <w:tcPr>
             <w:tcW w:w="0" w:type="dxa"/>
-            <w:tcPrChange w:id="423" w:author="Mark Matas" w:date="2020-02-11T09:40:00Z">
+            <w:tcPrChange w:id="425" w:author="Mark Matas" w:date="2020-02-11T09:40:00Z">
               <w:tcPr>
                 <w:tcW w:w="1870" w:type="dxa"/>
               </w:tcPr>
@@ -8439,10 +8443,10 @@
             <w:pPr>
               <w:cnfStyle w:val="000000100000" w:firstRow="0" w:lastRow="0" w:firstColumn="0" w:lastColumn="0" w:oddVBand="0" w:evenVBand="0" w:oddHBand="1" w:evenHBand="0" w:firstRowFirstColumn="0" w:firstRowLastColumn="0" w:lastRowFirstColumn="0" w:lastRowLastColumn="0"/>
               <w:rPr>
-                <w:ins w:id="424" w:author="Mark Matas" w:date="2020-02-11T09:40:00Z"/>
-              </w:rPr>
-            </w:pPr>
-            <w:ins w:id="425" w:author="Mark Matas" w:date="2020-02-11T17:48:00Z">
+                <w:ins w:id="426" w:author="Mark Matas" w:date="2020-02-11T09:40:00Z"/>
+              </w:rPr>
+            </w:pPr>
+            <w:ins w:id="427" w:author="Mark Matas" w:date="2020-02-11T17:48:00Z">
               <w:r>
                 <w:t>10</w:t>
               </w:r>
@@ -8452,7 +8456,7 @@
         <w:tc>
           <w:tcPr>
             <w:tcW w:w="0" w:type="dxa"/>
-            <w:tcPrChange w:id="426" w:author="Mark Matas" w:date="2020-02-11T09:40:00Z">
+            <w:tcPrChange w:id="428" w:author="Mark Matas" w:date="2020-02-11T09:40:00Z">
               <w:tcPr>
                 <w:tcW w:w="1870" w:type="dxa"/>
               </w:tcPr>
@@ -8462,32 +8466,14 @@
             <w:pPr>
               <w:cnfStyle w:val="000000100000" w:firstRow="0" w:lastRow="0" w:firstColumn="0" w:lastColumn="0" w:oddVBand="0" w:evenVBand="0" w:oddHBand="1" w:evenHBand="0" w:firstRowFirstColumn="0" w:firstRowLastColumn="0" w:lastRowFirstColumn="0" w:lastRowLastColumn="0"/>
               <w:rPr>
-                <w:ins w:id="427" w:author="Mark Matas" w:date="2020-02-11T09:40:00Z"/>
-              </w:rPr>
-            </w:pPr>
-            <w:ins w:id="428" w:author="Mark Matas" w:date="2020-02-21T14:36:00Z">
+                <w:ins w:id="429" w:author="Mark Matas" w:date="2020-02-11T09:40:00Z"/>
+              </w:rPr>
+            </w:pPr>
+            <w:ins w:id="430" w:author="Mark Matas" w:date="2020-02-21T14:36:00Z">
               <w:r>
                 <w:t>13</w:t>
               </w:r>
             </w:ins>
-          </w:p>
-        </w:tc>
-        <w:tc>
-          <w:tcPr>
-            <w:tcW w:w="0" w:type="dxa"/>
-            <w:tcPrChange w:id="429" w:author="Mark Matas" w:date="2020-02-11T09:40:00Z">
-              <w:tcPr>
-                <w:tcW w:w="1870" w:type="dxa"/>
-              </w:tcPr>
-            </w:tcPrChange>
-          </w:tcPr>
-          <w:p>
-            <w:pPr>
-              <w:cnfStyle w:val="000000100000" w:firstRow="0" w:lastRow="0" w:firstColumn="0" w:lastColumn="0" w:oddVBand="0" w:evenVBand="0" w:oddHBand="1" w:evenHBand="0" w:firstRowFirstColumn="0" w:firstRowLastColumn="0" w:lastRowFirstColumn="0" w:lastRowLastColumn="0"/>
-              <w:rPr>
-                <w:ins w:id="430" w:author="Mark Matas" w:date="2020-02-11T09:40:00Z"/>
-              </w:rPr>
-            </w:pPr>
           </w:p>
         </w:tc>
         <w:tc>
@@ -8508,16 +8494,10 @@
             </w:pPr>
           </w:p>
         </w:tc>
-      </w:tr>
-      <w:tr>
-        <w:trPr>
-          <w:ins w:id="433" w:author="Mark Matas" w:date="2020-02-11T09:40:00Z"/>
-        </w:trPr>
-        <w:tc>
-          <w:tcPr>
-            <w:cnfStyle w:val="001000000000" w:firstRow="0" w:lastRow="0" w:firstColumn="1" w:lastColumn="0" w:oddVBand="0" w:evenVBand="0" w:oddHBand="0" w:evenHBand="0" w:firstRowFirstColumn="0" w:firstRowLastColumn="0" w:lastRowFirstColumn="0" w:lastRowLastColumn="0"/>
+        <w:tc>
+          <w:tcPr>
             <w:tcW w:w="0" w:type="dxa"/>
-            <w:tcPrChange w:id="434" w:author="Mark Matas" w:date="2020-02-11T09:40:00Z">
+            <w:tcPrChange w:id="433" w:author="Mark Matas" w:date="2020-02-11T09:40:00Z">
               <w:tcPr>
                 <w:tcW w:w="1870" w:type="dxa"/>
               </w:tcPr>
@@ -8525,39 +8505,23 @@
           </w:tcPr>
           <w:p>
             <w:pPr>
-              <w:rPr>
-                <w:ins w:id="435" w:author="Mark Matas" w:date="2020-02-11T09:47:00Z"/>
-                <w:i w:val="0"/>
-                <w:iCs w:val="0"/>
-              </w:rPr>
-            </w:pPr>
-            <w:ins w:id="436" w:author="Mark Matas" w:date="2020-02-11T17:47:00Z">
-              <w:r>
-                <w:rPr>
-                  <w:i w:val="0"/>
-                  <w:iCs w:val="0"/>
-                </w:rPr>
-                <w:t>Lucas</w:t>
-              </w:r>
-            </w:ins>
-          </w:p>
-          <w:p>
-            <w:pPr>
-              <w:rPr>
-                <w:ins w:id="437" w:author="Mark Matas" w:date="2020-02-11T09:40:00Z"/>
-              </w:rPr>
-            </w:pPr>
-            <w:ins w:id="438" w:author="Mark Matas" w:date="2020-02-11T17:47:00Z">
-              <w:r>
-                <w:t>Total</w:t>
-              </w:r>
-            </w:ins>
-          </w:p>
-        </w:tc>
-        <w:tc>
-          <w:tcPr>
+              <w:cnfStyle w:val="000000100000" w:firstRow="0" w:lastRow="0" w:firstColumn="0" w:lastColumn="0" w:oddVBand="0" w:evenVBand="0" w:oddHBand="1" w:evenHBand="0" w:firstRowFirstColumn="0" w:firstRowLastColumn="0" w:lastRowFirstColumn="0" w:lastRowLastColumn="0"/>
+              <w:rPr>
+                <w:ins w:id="434" w:author="Mark Matas" w:date="2020-02-11T09:40:00Z"/>
+              </w:rPr>
+            </w:pPr>
+          </w:p>
+        </w:tc>
+      </w:tr>
+      <w:tr>
+        <w:trPr>
+          <w:ins w:id="435" w:author="Mark Matas" w:date="2020-02-11T09:40:00Z"/>
+        </w:trPr>
+        <w:tc>
+          <w:tcPr>
+            <w:cnfStyle w:val="001000000000" w:firstRow="0" w:lastRow="0" w:firstColumn="1" w:lastColumn="0" w:oddVBand="0" w:evenVBand="0" w:oddHBand="0" w:evenHBand="0" w:firstRowFirstColumn="0" w:firstRowLastColumn="0" w:lastRowFirstColumn="0" w:lastRowLastColumn="0"/>
             <w:tcW w:w="0" w:type="dxa"/>
-            <w:tcPrChange w:id="439" w:author="Mark Matas" w:date="2020-02-11T09:40:00Z">
+            <w:tcPrChange w:id="436" w:author="Mark Matas" w:date="2020-02-11T09:40:00Z">
               <w:tcPr>
                 <w:tcW w:w="1870" w:type="dxa"/>
               </w:tcPr>
@@ -8565,27 +8529,31 @@
           </w:tcPr>
           <w:p>
             <w:pPr>
-              <w:cnfStyle w:val="000000000000" w:firstRow="0" w:lastRow="0" w:firstColumn="0" w:lastColumn="0" w:oddVBand="0" w:evenVBand="0" w:oddHBand="0" w:evenHBand="0" w:firstRowFirstColumn="0" w:firstRowLastColumn="0" w:lastRowFirstColumn="0" w:lastRowLastColumn="0"/>
-              <w:rPr>
-                <w:ins w:id="440" w:author="Mark Matas" w:date="2020-02-11T17:49:00Z"/>
-              </w:rPr>
-            </w:pPr>
-            <w:ins w:id="441" w:author="Mark Matas" w:date="2020-02-11T17:49:00Z">
-              <w:r>
-                <w:t>12</w:t>
-              </w:r>
-            </w:ins>
-          </w:p>
-          <w:p>
-            <w:pPr>
-              <w:cnfStyle w:val="000000000000" w:firstRow="0" w:lastRow="0" w:firstColumn="0" w:lastColumn="0" w:oddVBand="0" w:evenVBand="0" w:oddHBand="0" w:evenHBand="0" w:firstRowFirstColumn="0" w:firstRowLastColumn="0" w:lastRowFirstColumn="0" w:lastRowLastColumn="0"/>
-              <w:rPr>
-                <w:ins w:id="442" w:author="Mark Matas" w:date="2020-02-11T09:40:00Z"/>
-              </w:rPr>
-            </w:pPr>
-            <w:ins w:id="443" w:author="Mark Matas" w:date="2020-02-11T17:49:00Z">
-              <w:r>
-                <w:t>55</w:t>
+              <w:rPr>
+                <w:ins w:id="437" w:author="Mark Matas" w:date="2020-02-11T09:47:00Z"/>
+                <w:i w:val="0"/>
+                <w:iCs w:val="0"/>
+              </w:rPr>
+            </w:pPr>
+            <w:ins w:id="438" w:author="Mark Matas" w:date="2020-02-11T17:47:00Z">
+              <w:r>
+                <w:rPr>
+                  <w:i w:val="0"/>
+                  <w:iCs w:val="0"/>
+                </w:rPr>
+                <w:t>Lucas</w:t>
+              </w:r>
+            </w:ins>
+          </w:p>
+          <w:p>
+            <w:pPr>
+              <w:rPr>
+                <w:ins w:id="439" w:author="Mark Matas" w:date="2020-02-11T09:40:00Z"/>
+              </w:rPr>
+            </w:pPr>
+            <w:ins w:id="440" w:author="Mark Matas" w:date="2020-02-11T17:47:00Z">
+              <w:r>
+                <w:t>Total</w:t>
               </w:r>
             </w:ins>
           </w:p>
@@ -8593,7 +8561,7 @@
         <w:tc>
           <w:tcPr>
             <w:tcW w:w="0" w:type="dxa"/>
-            <w:tcPrChange w:id="444" w:author="Mark Matas" w:date="2020-02-11T09:40:00Z">
+            <w:tcPrChange w:id="441" w:author="Mark Matas" w:date="2020-02-11T09:40:00Z">
               <w:tcPr>
                 <w:tcW w:w="1870" w:type="dxa"/>
               </w:tcPr>
@@ -8603,12 +8571,12 @@
             <w:pPr>
               <w:cnfStyle w:val="000000000000" w:firstRow="0" w:lastRow="0" w:firstColumn="0" w:lastColumn="0" w:oddVBand="0" w:evenVBand="0" w:oddHBand="0" w:evenHBand="0" w:firstRowFirstColumn="0" w:firstRowLastColumn="0" w:lastRowFirstColumn="0" w:lastRowLastColumn="0"/>
               <w:rPr>
-                <w:ins w:id="445" w:author="Mark Matas" w:date="2020-02-21T14:36:00Z"/>
-              </w:rPr>
-            </w:pPr>
-            <w:ins w:id="446" w:author="Mark Matas" w:date="2020-02-21T14:35:00Z">
-              <w:r>
-                <w:t>10</w:t>
+                <w:ins w:id="442" w:author="Mark Matas" w:date="2020-02-11T17:49:00Z"/>
+              </w:rPr>
+            </w:pPr>
+            <w:ins w:id="443" w:author="Mark Matas" w:date="2020-02-11T17:49:00Z">
+              <w:r>
+                <w:t>12</w:t>
               </w:r>
             </w:ins>
           </w:p>
@@ -8616,12 +8584,12 @@
             <w:pPr>
               <w:cnfStyle w:val="000000000000" w:firstRow="0" w:lastRow="0" w:firstColumn="0" w:lastColumn="0" w:oddVBand="0" w:evenVBand="0" w:oddHBand="0" w:evenHBand="0" w:firstRowFirstColumn="0" w:firstRowLastColumn="0" w:lastRowFirstColumn="0" w:lastRowLastColumn="0"/>
               <w:rPr>
-                <w:ins w:id="447" w:author="Mark Matas" w:date="2020-02-11T09:40:00Z"/>
-              </w:rPr>
-            </w:pPr>
-            <w:ins w:id="448" w:author="Mark Matas" w:date="2020-02-21T14:37:00Z">
-              <w:r>
-                <w:t>65</w:t>
+                <w:ins w:id="444" w:author="Mark Matas" w:date="2020-02-11T09:40:00Z"/>
+              </w:rPr>
+            </w:pPr>
+            <w:ins w:id="445" w:author="Mark Matas" w:date="2020-02-11T17:49:00Z">
+              <w:r>
+                <w:t>55</w:t>
               </w:r>
             </w:ins>
           </w:p>
@@ -8629,7 +8597,7 @@
         <w:tc>
           <w:tcPr>
             <w:tcW w:w="0" w:type="dxa"/>
-            <w:tcPrChange w:id="449" w:author="Mark Matas" w:date="2020-02-11T09:40:00Z">
+            <w:tcPrChange w:id="446" w:author="Mark Matas" w:date="2020-02-11T09:40:00Z">
               <w:tcPr>
                 <w:tcW w:w="1870" w:type="dxa"/>
               </w:tcPr>
@@ -8639,9 +8607,27 @@
             <w:pPr>
               <w:cnfStyle w:val="000000000000" w:firstRow="0" w:lastRow="0" w:firstColumn="0" w:lastColumn="0" w:oddVBand="0" w:evenVBand="0" w:oddHBand="0" w:evenHBand="0" w:firstRowFirstColumn="0" w:firstRowLastColumn="0" w:lastRowFirstColumn="0" w:lastRowLastColumn="0"/>
               <w:rPr>
-                <w:ins w:id="450" w:author="Mark Matas" w:date="2020-02-11T09:40:00Z"/>
-              </w:rPr>
-            </w:pPr>
+                <w:ins w:id="447" w:author="Mark Matas" w:date="2020-02-21T14:36:00Z"/>
+              </w:rPr>
+            </w:pPr>
+            <w:ins w:id="448" w:author="Mark Matas" w:date="2020-02-21T14:35:00Z">
+              <w:r>
+                <w:t>10</w:t>
+              </w:r>
+            </w:ins>
+          </w:p>
+          <w:p>
+            <w:pPr>
+              <w:cnfStyle w:val="000000000000" w:firstRow="0" w:lastRow="0" w:firstColumn="0" w:lastColumn="0" w:oddVBand="0" w:evenVBand="0" w:oddHBand="0" w:evenHBand="0" w:firstRowFirstColumn="0" w:firstRowLastColumn="0" w:lastRowFirstColumn="0" w:lastRowLastColumn="0"/>
+              <w:rPr>
+                <w:ins w:id="449" w:author="Mark Matas" w:date="2020-02-11T09:40:00Z"/>
+              </w:rPr>
+            </w:pPr>
+            <w:ins w:id="450" w:author="Mark Matas" w:date="2020-02-21T14:37:00Z">
+              <w:r>
+                <w:t>65</w:t>
+              </w:r>
+            </w:ins>
           </w:p>
         </w:tc>
         <w:tc>
@@ -8658,6 +8644,24 @@
               <w:cnfStyle w:val="000000000000" w:firstRow="0" w:lastRow="0" w:firstColumn="0" w:lastColumn="0" w:oddVBand="0" w:evenVBand="0" w:oddHBand="0" w:evenHBand="0" w:firstRowFirstColumn="0" w:firstRowLastColumn="0" w:lastRowFirstColumn="0" w:lastRowLastColumn="0"/>
               <w:rPr>
                 <w:ins w:id="452" w:author="Mark Matas" w:date="2020-02-11T09:40:00Z"/>
+              </w:rPr>
+            </w:pPr>
+          </w:p>
+        </w:tc>
+        <w:tc>
+          <w:tcPr>
+            <w:tcW w:w="0" w:type="dxa"/>
+            <w:tcPrChange w:id="453" w:author="Mark Matas" w:date="2020-02-11T09:40:00Z">
+              <w:tcPr>
+                <w:tcW w:w="1870" w:type="dxa"/>
+              </w:tcPr>
+            </w:tcPrChange>
+          </w:tcPr>
+          <w:p>
+            <w:pPr>
+              <w:cnfStyle w:val="000000000000" w:firstRow="0" w:lastRow="0" w:firstColumn="0" w:lastColumn="0" w:oddVBand="0" w:evenVBand="0" w:oddHBand="0" w:evenHBand="0" w:firstRowFirstColumn="0" w:firstRowLastColumn="0" w:lastRowFirstColumn="0" w:lastRowLastColumn="0"/>
+              <w:rPr>
+                <w:ins w:id="454" w:author="Mark Matas" w:date="2020-02-11T09:40:00Z"/>
               </w:rPr>
             </w:pPr>
           </w:p>

--- a/ProjectDocs/CodeImplementationPlan.docx
+++ b/ProjectDocs/CodeImplementationPlan.docx
@@ -213,7 +213,6 @@
             <w:pPr>
               <w:jc w:val="center"/>
               <w:rPr>
-                <w:ins w:id="0" w:author="Mark Matas" w:date="2020-01-31T16:21:00Z"/>
                 <w:color w:val="FFFFFF" w:themeColor="background1"/>
                 <w:sz w:val="24"/>
                 <w:szCs w:val="24"/>
@@ -227,60 +226,49 @@
                 <w:sz w:val="24"/>
                 <w:szCs w:val="24"/>
               </w:rPr>
-              <w:pPrChange w:id="1" w:author="Mark Matas" w:date="2020-01-31T16:22:00Z">
-                <w:pPr>
-                  <w:jc w:val="center"/>
-                </w:pPr>
-              </w:pPrChange>
-            </w:pPr>
-            <w:ins w:id="2" w:author="Mark Matas" w:date="2020-01-31T16:22:00Z">
-              <w:r>
-                <w:rPr>
-                  <w:color w:val="FFFFFF" w:themeColor="background1"/>
-                  <w:sz w:val="24"/>
-                  <w:szCs w:val="24"/>
-                </w:rPr>
-                <w:t>Completed</w:t>
-              </w:r>
-            </w:ins>
-          </w:p>
-        </w:tc>
-        <w:tc>
-          <w:tcPr>
-            <w:tcW w:w="833" w:type="dxa"/>
-            <w:shd w:val="clear" w:color="auto" w:fill="323E4F" w:themeFill="text2" w:themeFillShade="BF"/>
-          </w:tcPr>
-          <w:p>
-            <w:pPr>
-              <w:jc w:val="center"/>
-              <w:rPr>
-                <w:ins w:id="3" w:author="Mark Matas" w:date="2020-01-31T16:22:00Z"/>
+            </w:pPr>
+            <w:r>
+              <w:rPr>
                 <w:color w:val="FFFFFF" w:themeColor="background1"/>
                 <w:sz w:val="24"/>
                 <w:szCs w:val="24"/>
               </w:rPr>
-            </w:pPr>
-          </w:p>
+              <w:t>Completed</w:t>
+            </w:r>
+          </w:p>
+        </w:tc>
+        <w:tc>
+          <w:tcPr>
+            <w:tcW w:w="833" w:type="dxa"/>
+            <w:shd w:val="clear" w:color="auto" w:fill="323E4F" w:themeFill="text2" w:themeFillShade="BF"/>
+          </w:tcPr>
           <w:p>
             <w:pPr>
               <w:jc w:val="center"/>
               <w:rPr>
-                <w:ins w:id="4" w:author="Mark Matas" w:date="2020-01-31T16:22:00Z"/>
                 <w:color w:val="FFFFFF" w:themeColor="background1"/>
                 <w:sz w:val="24"/>
                 <w:szCs w:val="24"/>
               </w:rPr>
             </w:pPr>
-            <w:ins w:id="5" w:author="Mark Matas" w:date="2020-01-31T16:22:00Z">
-              <w:r>
-                <w:rPr>
-                  <w:color w:val="FFFFFF" w:themeColor="background1"/>
-                  <w:sz w:val="24"/>
-                  <w:szCs w:val="24"/>
-                </w:rPr>
-                <w:t>Actual Time</w:t>
-              </w:r>
-            </w:ins>
+          </w:p>
+          <w:p>
+            <w:pPr>
+              <w:jc w:val="center"/>
+              <w:rPr>
+                <w:color w:val="FFFFFF" w:themeColor="background1"/>
+                <w:sz w:val="24"/>
+                <w:szCs w:val="24"/>
+              </w:rPr>
+            </w:pPr>
+            <w:r>
+              <w:rPr>
+                <w:color w:val="FFFFFF" w:themeColor="background1"/>
+                <w:sz w:val="24"/>
+                <w:szCs w:val="24"/>
+              </w:rPr>
+              <w:t>Actual Time</w:t>
+            </w:r>
           </w:p>
         </w:tc>
       </w:tr>
@@ -370,7 +358,6 @@
           <w:p>
             <w:pPr>
               <w:rPr>
-                <w:ins w:id="6" w:author="Mark Matas" w:date="2020-01-31T16:21:00Z"/>
                 <w:rFonts w:cstheme="minorHAnsi"/>
                 <w:b/>
               </w:rPr>
@@ -385,7 +372,6 @@
           <w:p>
             <w:pPr>
               <w:rPr>
-                <w:ins w:id="7" w:author="Mark Matas" w:date="2020-01-31T16:22:00Z"/>
                 <w:rFonts w:cstheme="minorHAnsi"/>
                 <w:b/>
               </w:rPr>
@@ -494,26 +480,14 @@
                 <w:color w:val="767171" w:themeColor="background2" w:themeShade="80"/>
               </w:rPr>
             </w:pPr>
-            <w:ins w:id="8" w:author="Mark Matas" w:date="2020-01-31T16:24:00Z">
-              <w:r>
-                <w:rPr>
-                  <w:rFonts w:cstheme="minorHAnsi"/>
-                  <w:i/>
-                  <w:color w:val="767171" w:themeColor="background2" w:themeShade="80"/>
-                </w:rPr>
-                <w:t xml:space="preserve">Over-estimated time due to having to create the config file and understand </w:t>
-              </w:r>
-            </w:ins>
-            <w:ins w:id="9" w:author="Mark Matas" w:date="2020-01-31T16:25:00Z">
-              <w:r>
-                <w:rPr>
-                  <w:rFonts w:cstheme="minorHAnsi"/>
-                  <w:i/>
-                  <w:color w:val="767171" w:themeColor="background2" w:themeShade="80"/>
-                </w:rPr>
-                <w:t>where all data is coming from and in what format</w:t>
-              </w:r>
-            </w:ins>
+            <w:r>
+              <w:rPr>
+                <w:rFonts w:cstheme="minorHAnsi"/>
+                <w:i/>
+                <w:color w:val="767171" w:themeColor="background2" w:themeShade="80"/>
+              </w:rPr>
+              <w:t>Over-estimated time due to having to create the config file and understand where all data is coming from and in what format</w:t>
+            </w:r>
           </w:p>
         </w:tc>
         <w:tc>
@@ -523,30 +497,19 @@
           <w:p>
             <w:pPr>
               <w:rPr>
-                <w:ins w:id="10" w:author="Mark Matas" w:date="2020-01-31T16:21:00Z"/>
                 <w:rFonts w:cstheme="minorHAnsi"/>
                 <w:iCs/>
                 <w:color w:val="767171" w:themeColor="background2" w:themeShade="80"/>
-                <w:rPrChange w:id="11" w:author="Mark Matas" w:date="2020-01-31T16:23:00Z">
-                  <w:rPr>
-                    <w:ins w:id="12" w:author="Mark Matas" w:date="2020-01-31T16:21:00Z"/>
-                    <w:rFonts w:cstheme="minorHAnsi"/>
-                    <w:i/>
-                    <w:color w:val="767171" w:themeColor="background2" w:themeShade="80"/>
-                  </w:rPr>
-                </w:rPrChange>
-              </w:rPr>
-            </w:pPr>
-            <w:ins w:id="13" w:author="Mark Matas" w:date="2020-01-31T16:23:00Z">
-              <w:r>
-                <w:rPr>
-                  <w:rFonts w:cstheme="minorHAnsi"/>
-                  <w:iCs/>
-                  <w:color w:val="767171" w:themeColor="background2" w:themeShade="80"/>
-                </w:rPr>
-                <w:t>Yes</w:t>
-              </w:r>
-            </w:ins>
+              </w:rPr>
+            </w:pPr>
+            <w:r>
+              <w:rPr>
+                <w:rFonts w:cstheme="minorHAnsi"/>
+                <w:iCs/>
+                <w:color w:val="767171" w:themeColor="background2" w:themeShade="80"/>
+              </w:rPr>
+              <w:t>Yes</w:t>
+            </w:r>
           </w:p>
         </w:tc>
         <w:tc>
@@ -556,22 +519,19 @@
           <w:p>
             <w:pPr>
               <w:rPr>
-                <w:ins w:id="14" w:author="Mark Matas" w:date="2020-01-31T16:22:00Z"/>
                 <w:rFonts w:cstheme="minorHAnsi"/>
                 <w:i/>
                 <w:color w:val="767171" w:themeColor="background2" w:themeShade="80"/>
               </w:rPr>
             </w:pPr>
-            <w:ins w:id="15" w:author="Mark Matas" w:date="2020-01-31T16:24:00Z">
-              <w:r>
-                <w:rPr>
-                  <w:rFonts w:cstheme="minorHAnsi"/>
-                  <w:i/>
-                  <w:color w:val="767171" w:themeColor="background2" w:themeShade="80"/>
-                </w:rPr>
-                <w:t>5</w:t>
-              </w:r>
-            </w:ins>
+            <w:r>
+              <w:rPr>
+                <w:rFonts w:cstheme="minorHAnsi"/>
+                <w:i/>
+                <w:color w:val="767171" w:themeColor="background2" w:themeShade="80"/>
+              </w:rPr>
+              <w:t>5</w:t>
+            </w:r>
           </w:p>
         </w:tc>
       </w:tr>
@@ -685,22 +645,19 @@
           <w:p>
             <w:pPr>
               <w:rPr>
-                <w:ins w:id="16" w:author="Mark Matas" w:date="2020-01-31T16:21:00Z"/>
                 <w:rFonts w:cstheme="minorHAnsi"/>
                 <w:i/>
                 <w:color w:val="767171" w:themeColor="background2" w:themeShade="80"/>
               </w:rPr>
             </w:pPr>
-            <w:ins w:id="17" w:author="Mark Matas" w:date="2020-01-31T16:45:00Z">
-              <w:r>
-                <w:rPr>
-                  <w:rFonts w:cstheme="minorHAnsi"/>
-                  <w:i/>
-                  <w:color w:val="767171" w:themeColor="background2" w:themeShade="80"/>
-                </w:rPr>
-                <w:t>Yes</w:t>
-              </w:r>
-            </w:ins>
+            <w:r>
+              <w:rPr>
+                <w:rFonts w:cstheme="minorHAnsi"/>
+                <w:i/>
+                <w:color w:val="767171" w:themeColor="background2" w:themeShade="80"/>
+              </w:rPr>
+              <w:t>Yes</w:t>
+            </w:r>
           </w:p>
         </w:tc>
         <w:tc>
@@ -710,22 +667,19 @@
           <w:p>
             <w:pPr>
               <w:rPr>
-                <w:ins w:id="18" w:author="Mark Matas" w:date="2020-01-31T16:22:00Z"/>
                 <w:rFonts w:cstheme="minorHAnsi"/>
                 <w:i/>
                 <w:color w:val="767171" w:themeColor="background2" w:themeShade="80"/>
               </w:rPr>
             </w:pPr>
-            <w:ins w:id="19" w:author="Mark Matas" w:date="2020-01-31T16:45:00Z">
-              <w:r>
-                <w:rPr>
-                  <w:rFonts w:cstheme="minorHAnsi"/>
-                  <w:i/>
-                  <w:color w:val="767171" w:themeColor="background2" w:themeShade="80"/>
-                </w:rPr>
-                <w:t>5</w:t>
-              </w:r>
-            </w:ins>
+            <w:r>
+              <w:rPr>
+                <w:rFonts w:cstheme="minorHAnsi"/>
+                <w:i/>
+                <w:color w:val="767171" w:themeColor="background2" w:themeShade="80"/>
+              </w:rPr>
+              <w:t>5</w:t>
+            </w:r>
           </w:p>
         </w:tc>
       </w:tr>
@@ -839,22 +793,19 @@
           <w:p>
             <w:pPr>
               <w:rPr>
-                <w:ins w:id="20" w:author="Mark Matas" w:date="2020-01-31T16:21:00Z"/>
                 <w:rFonts w:cstheme="minorHAnsi"/>
                 <w:i/>
                 <w:color w:val="767171" w:themeColor="background2" w:themeShade="80"/>
               </w:rPr>
             </w:pPr>
-            <w:ins w:id="21" w:author="Mark Matas" w:date="2020-01-31T16:47:00Z">
-              <w:r>
-                <w:rPr>
-                  <w:rFonts w:cstheme="minorHAnsi"/>
-                  <w:i/>
-                  <w:color w:val="767171" w:themeColor="background2" w:themeShade="80"/>
-                </w:rPr>
-                <w:t>Yes</w:t>
-              </w:r>
-            </w:ins>
+            <w:r>
+              <w:rPr>
+                <w:rFonts w:cstheme="minorHAnsi"/>
+                <w:i/>
+                <w:color w:val="767171" w:themeColor="background2" w:themeShade="80"/>
+              </w:rPr>
+              <w:t>Yes</w:t>
+            </w:r>
           </w:p>
         </w:tc>
         <w:tc>
@@ -864,22 +815,19 @@
           <w:p>
             <w:pPr>
               <w:rPr>
-                <w:ins w:id="22" w:author="Mark Matas" w:date="2020-01-31T16:22:00Z"/>
                 <w:rFonts w:cstheme="minorHAnsi"/>
                 <w:i/>
                 <w:color w:val="767171" w:themeColor="background2" w:themeShade="80"/>
               </w:rPr>
             </w:pPr>
-            <w:ins w:id="23" w:author="Mark Matas" w:date="2020-01-31T16:47:00Z">
-              <w:r>
-                <w:rPr>
-                  <w:rFonts w:cstheme="minorHAnsi"/>
-                  <w:i/>
-                  <w:color w:val="767171" w:themeColor="background2" w:themeShade="80"/>
-                </w:rPr>
-                <w:t>6</w:t>
-              </w:r>
-            </w:ins>
+            <w:r>
+              <w:rPr>
+                <w:rFonts w:cstheme="minorHAnsi"/>
+                <w:i/>
+                <w:color w:val="767171" w:themeColor="background2" w:themeShade="80"/>
+              </w:rPr>
+              <w:t>6</w:t>
+            </w:r>
           </w:p>
         </w:tc>
       </w:tr>
@@ -993,22 +941,19 @@
           <w:p>
             <w:pPr>
               <w:rPr>
-                <w:ins w:id="24" w:author="Mark Matas" w:date="2020-01-31T16:21:00Z"/>
                 <w:rFonts w:cstheme="minorHAnsi"/>
                 <w:i/>
                 <w:color w:val="767171" w:themeColor="background2" w:themeShade="80"/>
               </w:rPr>
             </w:pPr>
-            <w:ins w:id="25" w:author="Mark Matas" w:date="2020-01-31T16:47:00Z">
-              <w:r>
-                <w:rPr>
-                  <w:rFonts w:cstheme="minorHAnsi"/>
-                  <w:i/>
-                  <w:color w:val="767171" w:themeColor="background2" w:themeShade="80"/>
-                </w:rPr>
-                <w:t>Yes</w:t>
-              </w:r>
-            </w:ins>
+            <w:r>
+              <w:rPr>
+                <w:rFonts w:cstheme="minorHAnsi"/>
+                <w:i/>
+                <w:color w:val="767171" w:themeColor="background2" w:themeShade="80"/>
+              </w:rPr>
+              <w:t>Yes</w:t>
+            </w:r>
           </w:p>
         </w:tc>
         <w:tc>
@@ -1018,22 +963,19 @@
           <w:p>
             <w:pPr>
               <w:rPr>
-                <w:ins w:id="26" w:author="Mark Matas" w:date="2020-01-31T16:22:00Z"/>
                 <w:rFonts w:cstheme="minorHAnsi"/>
                 <w:i/>
                 <w:color w:val="767171" w:themeColor="background2" w:themeShade="80"/>
               </w:rPr>
             </w:pPr>
-            <w:ins w:id="27" w:author="Mark Matas" w:date="2020-01-31T16:47:00Z">
-              <w:r>
-                <w:rPr>
-                  <w:rFonts w:cstheme="minorHAnsi"/>
-                  <w:i/>
-                  <w:color w:val="767171" w:themeColor="background2" w:themeShade="80"/>
-                </w:rPr>
-                <w:t>3</w:t>
-              </w:r>
-            </w:ins>
+            <w:r>
+              <w:rPr>
+                <w:rFonts w:cstheme="minorHAnsi"/>
+                <w:i/>
+                <w:color w:val="767171" w:themeColor="background2" w:themeShade="80"/>
+              </w:rPr>
+              <w:t>3</w:t>
+            </w:r>
           </w:p>
         </w:tc>
       </w:tr>
@@ -1147,22 +1089,19 @@
           <w:p>
             <w:pPr>
               <w:rPr>
-                <w:ins w:id="28" w:author="Mark Matas" w:date="2020-01-31T16:21:00Z"/>
                 <w:rFonts w:cstheme="minorHAnsi"/>
                 <w:i/>
                 <w:color w:val="767171" w:themeColor="background2" w:themeShade="80"/>
               </w:rPr>
             </w:pPr>
-            <w:ins w:id="29" w:author="Mark Matas" w:date="2020-01-31T16:45:00Z">
-              <w:r>
-                <w:rPr>
-                  <w:rFonts w:cstheme="minorHAnsi"/>
-                  <w:i/>
-                  <w:color w:val="767171" w:themeColor="background2" w:themeShade="80"/>
-                </w:rPr>
-                <w:t>Yes</w:t>
-              </w:r>
-            </w:ins>
+            <w:r>
+              <w:rPr>
+                <w:rFonts w:cstheme="minorHAnsi"/>
+                <w:i/>
+                <w:color w:val="767171" w:themeColor="background2" w:themeShade="80"/>
+              </w:rPr>
+              <w:t>Yes</w:t>
+            </w:r>
           </w:p>
         </w:tc>
         <w:tc>
@@ -1172,22 +1111,19 @@
           <w:p>
             <w:pPr>
               <w:rPr>
-                <w:ins w:id="30" w:author="Mark Matas" w:date="2020-01-31T16:22:00Z"/>
                 <w:rFonts w:cstheme="minorHAnsi"/>
                 <w:i/>
                 <w:color w:val="767171" w:themeColor="background2" w:themeShade="80"/>
               </w:rPr>
             </w:pPr>
-            <w:ins w:id="31" w:author="Mark Matas" w:date="2020-01-31T16:45:00Z">
-              <w:r>
-                <w:rPr>
-                  <w:rFonts w:cstheme="minorHAnsi"/>
-                  <w:i/>
-                  <w:color w:val="767171" w:themeColor="background2" w:themeShade="80"/>
-                </w:rPr>
-                <w:t>5</w:t>
-              </w:r>
-            </w:ins>
+            <w:r>
+              <w:rPr>
+                <w:rFonts w:cstheme="minorHAnsi"/>
+                <w:i/>
+                <w:color w:val="767171" w:themeColor="background2" w:themeShade="80"/>
+              </w:rPr>
+              <w:t>5</w:t>
+            </w:r>
           </w:p>
         </w:tc>
       </w:tr>
@@ -1301,22 +1237,19 @@
           <w:p>
             <w:pPr>
               <w:rPr>
-                <w:ins w:id="32" w:author="Mark Matas" w:date="2020-01-31T16:21:00Z"/>
                 <w:rFonts w:cstheme="minorHAnsi"/>
                 <w:i/>
                 <w:color w:val="767171" w:themeColor="background2" w:themeShade="80"/>
               </w:rPr>
             </w:pPr>
-            <w:ins w:id="33" w:author="Mark Matas" w:date="2020-01-31T16:45:00Z">
-              <w:r>
-                <w:rPr>
-                  <w:rFonts w:cstheme="minorHAnsi"/>
-                  <w:i/>
-                  <w:color w:val="767171" w:themeColor="background2" w:themeShade="80"/>
-                </w:rPr>
-                <w:t>Yes</w:t>
-              </w:r>
-            </w:ins>
+            <w:r>
+              <w:rPr>
+                <w:rFonts w:cstheme="minorHAnsi"/>
+                <w:i/>
+                <w:color w:val="767171" w:themeColor="background2" w:themeShade="80"/>
+              </w:rPr>
+              <w:t>Yes</w:t>
+            </w:r>
           </w:p>
         </w:tc>
         <w:tc>
@@ -1326,22 +1259,19 @@
           <w:p>
             <w:pPr>
               <w:rPr>
-                <w:ins w:id="34" w:author="Mark Matas" w:date="2020-01-31T16:22:00Z"/>
                 <w:rFonts w:cstheme="minorHAnsi"/>
                 <w:i/>
                 <w:color w:val="767171" w:themeColor="background2" w:themeShade="80"/>
               </w:rPr>
             </w:pPr>
-            <w:ins w:id="35" w:author="Mark Matas" w:date="2020-01-31T16:45:00Z">
-              <w:r>
-                <w:rPr>
-                  <w:rFonts w:cstheme="minorHAnsi"/>
-                  <w:i/>
-                  <w:color w:val="767171" w:themeColor="background2" w:themeShade="80"/>
-                </w:rPr>
-                <w:t>1.5</w:t>
-              </w:r>
-            </w:ins>
+            <w:r>
+              <w:rPr>
+                <w:rFonts w:cstheme="minorHAnsi"/>
+                <w:i/>
+                <w:color w:val="767171" w:themeColor="background2" w:themeShade="80"/>
+              </w:rPr>
+              <w:t>1.5</w:t>
+            </w:r>
           </w:p>
         </w:tc>
       </w:tr>
@@ -1455,22 +1385,19 @@
           <w:p>
             <w:pPr>
               <w:rPr>
-                <w:ins w:id="36" w:author="Mark Matas" w:date="2020-01-31T16:21:00Z"/>
                 <w:rFonts w:cstheme="minorHAnsi"/>
                 <w:i/>
                 <w:color w:val="767171" w:themeColor="background2" w:themeShade="80"/>
               </w:rPr>
             </w:pPr>
-            <w:ins w:id="37" w:author="Mark Matas" w:date="2020-01-31T16:47:00Z">
-              <w:r>
-                <w:rPr>
-                  <w:rFonts w:cstheme="minorHAnsi"/>
-                  <w:i/>
-                  <w:color w:val="767171" w:themeColor="background2" w:themeShade="80"/>
-                </w:rPr>
-                <w:t>Yes</w:t>
-              </w:r>
-            </w:ins>
+            <w:r>
+              <w:rPr>
+                <w:rFonts w:cstheme="minorHAnsi"/>
+                <w:i/>
+                <w:color w:val="767171" w:themeColor="background2" w:themeShade="80"/>
+              </w:rPr>
+              <w:t>Yes</w:t>
+            </w:r>
           </w:p>
         </w:tc>
         <w:tc>
@@ -1480,22 +1407,19 @@
           <w:p>
             <w:pPr>
               <w:rPr>
-                <w:ins w:id="38" w:author="Mark Matas" w:date="2020-01-31T16:22:00Z"/>
                 <w:rFonts w:cstheme="minorHAnsi"/>
                 <w:i/>
                 <w:color w:val="767171" w:themeColor="background2" w:themeShade="80"/>
               </w:rPr>
             </w:pPr>
-            <w:ins w:id="39" w:author="Mark Matas" w:date="2020-01-31T16:47:00Z">
-              <w:r>
-                <w:rPr>
-                  <w:rFonts w:cstheme="minorHAnsi"/>
-                  <w:i/>
-                  <w:color w:val="767171" w:themeColor="background2" w:themeShade="80"/>
-                </w:rPr>
-                <w:t>5</w:t>
-              </w:r>
-            </w:ins>
+            <w:r>
+              <w:rPr>
+                <w:rFonts w:cstheme="minorHAnsi"/>
+                <w:i/>
+                <w:color w:val="767171" w:themeColor="background2" w:themeShade="80"/>
+              </w:rPr>
+              <w:t>5</w:t>
+            </w:r>
           </w:p>
         </w:tc>
       </w:tr>
@@ -1512,17 +1436,6 @@
                 <w:color w:val="3B3838" w:themeColor="background2" w:themeShade="40"/>
               </w:rPr>
             </w:pPr>
-            <w:del w:id="40" w:author="Mark Matas" w:date="2020-01-31T16:25:00Z">
-              <w:r>
-                <w:rPr>
-                  <w:rFonts w:cstheme="minorHAnsi"/>
-                  <w:i/>
-                  <w:color w:val="3B3838" w:themeColor="background2" w:themeShade="40"/>
-                </w:rPr>
-                <w:lastRenderedPageBreak/>
-                <w:delText>FR-HP11</w:delText>
-              </w:r>
-            </w:del>
           </w:p>
         </w:tc>
         <w:tc>
@@ -1537,16 +1450,6 @@
                 <w:color w:val="3B3838" w:themeColor="background2" w:themeShade="40"/>
               </w:rPr>
             </w:pPr>
-            <w:del w:id="41" w:author="Mark Matas" w:date="2020-01-31T16:25:00Z">
-              <w:r>
-                <w:rPr>
-                  <w:rFonts w:cstheme="minorHAnsi"/>
-                  <w:i/>
-                  <w:color w:val="3B3838" w:themeColor="background2" w:themeShade="40"/>
-                </w:rPr>
-                <w:delText>Calculate flux tower weights (some towers in same 9km)</w:delText>
-              </w:r>
-            </w:del>
           </w:p>
         </w:tc>
         <w:tc>
@@ -1561,16 +1464,6 @@
                 <w:color w:val="3B3838" w:themeColor="background2" w:themeShade="40"/>
               </w:rPr>
             </w:pPr>
-            <w:del w:id="42" w:author="Mark Matas" w:date="2020-01-31T16:25:00Z">
-              <w:r>
-                <w:rPr>
-                  <w:rFonts w:cstheme="minorHAnsi"/>
-                  <w:i/>
-                  <w:color w:val="3B3838" w:themeColor="background2" w:themeShade="40"/>
-                </w:rPr>
-                <w:delText>Mark</w:delText>
-              </w:r>
-            </w:del>
           </w:p>
         </w:tc>
         <w:tc>
@@ -1585,16 +1478,6 @@
                 <w:color w:val="3B3838" w:themeColor="background2" w:themeShade="40"/>
               </w:rPr>
             </w:pPr>
-            <w:del w:id="43" w:author="Mark Matas" w:date="2020-01-31T16:25:00Z">
-              <w:r>
-                <w:rPr>
-                  <w:rFonts w:cstheme="minorHAnsi"/>
-                  <w:i/>
-                  <w:color w:val="3B3838" w:themeColor="background2" w:themeShade="40"/>
-                </w:rPr>
-                <w:delText>5</w:delText>
-              </w:r>
-            </w:del>
           </w:p>
         </w:tc>
         <w:tc>
@@ -1608,15 +1491,6 @@
                 <w:i/>
               </w:rPr>
             </w:pPr>
-            <w:del w:id="44" w:author="Mark Matas" w:date="2020-01-31T16:25:00Z">
-              <w:r>
-                <w:rPr>
-                  <w:rFonts w:cstheme="minorHAnsi"/>
-                  <w:i/>
-                </w:rPr>
-                <w:delText>Work with Max</w:delText>
-              </w:r>
-            </w:del>
           </w:p>
         </w:tc>
         <w:tc>
@@ -1626,7 +1500,6 @@
           <w:p>
             <w:pPr>
               <w:rPr>
-                <w:ins w:id="45" w:author="Mark Matas" w:date="2020-01-31T16:21:00Z"/>
                 <w:rFonts w:cstheme="minorHAnsi"/>
                 <w:i/>
               </w:rPr>
@@ -1640,7 +1513,6 @@
           <w:p>
             <w:pPr>
               <w:rPr>
-                <w:ins w:id="46" w:author="Mark Matas" w:date="2020-01-31T16:22:00Z"/>
                 <w:rFonts w:cstheme="minorHAnsi"/>
                 <w:i/>
               </w:rPr>
@@ -1774,20 +1646,17 @@
           <w:p>
             <w:pPr>
               <w:rPr>
-                <w:ins w:id="47" w:author="Mark Matas" w:date="2020-01-31T16:21:00Z"/>
-                <w:rFonts w:cstheme="minorHAnsi"/>
-                <w:i/>
-              </w:rPr>
-            </w:pPr>
-            <w:ins w:id="48" w:author="Mark Matas" w:date="2020-01-31T16:45:00Z">
-              <w:r>
-                <w:rPr>
-                  <w:rFonts w:cstheme="minorHAnsi"/>
-                  <w:i/>
-                </w:rPr>
-                <w:t>Yes</w:t>
-              </w:r>
-            </w:ins>
+                <w:rFonts w:cstheme="minorHAnsi"/>
+                <w:i/>
+              </w:rPr>
+            </w:pPr>
+            <w:r>
+              <w:rPr>
+                <w:rFonts w:cstheme="minorHAnsi"/>
+                <w:i/>
+              </w:rPr>
+              <w:t>Yes</w:t>
+            </w:r>
           </w:p>
         </w:tc>
         <w:tc>
@@ -1797,20 +1666,17 @@
           <w:p>
             <w:pPr>
               <w:rPr>
-                <w:ins w:id="49" w:author="Mark Matas" w:date="2020-01-31T16:22:00Z"/>
-                <w:rFonts w:cstheme="minorHAnsi"/>
-                <w:i/>
-              </w:rPr>
-            </w:pPr>
-            <w:ins w:id="50" w:author="Mark Matas" w:date="2020-01-31T16:45:00Z">
-              <w:r>
-                <w:rPr>
-                  <w:rFonts w:cstheme="minorHAnsi"/>
-                  <w:i/>
-                </w:rPr>
-                <w:t>5</w:t>
-              </w:r>
-            </w:ins>
+                <w:rFonts w:cstheme="minorHAnsi"/>
+                <w:i/>
+              </w:rPr>
+            </w:pPr>
+            <w:r>
+              <w:rPr>
+                <w:rFonts w:cstheme="minorHAnsi"/>
+                <w:i/>
+              </w:rPr>
+              <w:t>5</w:t>
+            </w:r>
           </w:p>
         </w:tc>
       </w:tr>
@@ -1923,20 +1789,17 @@
           <w:p>
             <w:pPr>
               <w:rPr>
-                <w:ins w:id="51" w:author="Mark Matas" w:date="2020-01-31T16:21:00Z"/>
-                <w:rFonts w:cstheme="minorHAnsi"/>
-                <w:i/>
-              </w:rPr>
-            </w:pPr>
-            <w:ins w:id="52" w:author="Mark Matas" w:date="2020-01-31T16:46:00Z">
-              <w:r>
-                <w:rPr>
-                  <w:rFonts w:cstheme="minorHAnsi"/>
-                  <w:i/>
-                </w:rPr>
-                <w:t>Yes</w:t>
-              </w:r>
-            </w:ins>
+                <w:rFonts w:cstheme="minorHAnsi"/>
+                <w:i/>
+              </w:rPr>
+            </w:pPr>
+            <w:r>
+              <w:rPr>
+                <w:rFonts w:cstheme="minorHAnsi"/>
+                <w:i/>
+              </w:rPr>
+              <w:t>Yes</w:t>
+            </w:r>
           </w:p>
         </w:tc>
         <w:tc>
@@ -1946,20 +1809,17 @@
           <w:p>
             <w:pPr>
               <w:rPr>
-                <w:ins w:id="53" w:author="Mark Matas" w:date="2020-01-31T16:22:00Z"/>
-                <w:rFonts w:cstheme="minorHAnsi"/>
-                <w:i/>
-              </w:rPr>
-            </w:pPr>
-            <w:ins w:id="54" w:author="Mark Matas" w:date="2020-01-31T16:46:00Z">
-              <w:r>
-                <w:rPr>
-                  <w:rFonts w:cstheme="minorHAnsi"/>
-                  <w:i/>
-                </w:rPr>
-                <w:t>4</w:t>
-              </w:r>
-            </w:ins>
+                <w:rFonts w:cstheme="minorHAnsi"/>
+                <w:i/>
+              </w:rPr>
+            </w:pPr>
+            <w:r>
+              <w:rPr>
+                <w:rFonts w:cstheme="minorHAnsi"/>
+                <w:i/>
+              </w:rPr>
+              <w:t>4</w:t>
+            </w:r>
           </w:p>
         </w:tc>
       </w:tr>
@@ -2089,20 +1949,17 @@
           <w:p>
             <w:pPr>
               <w:rPr>
-                <w:ins w:id="55" w:author="Mark Matas" w:date="2020-01-31T16:21:00Z"/>
-                <w:rFonts w:cstheme="minorHAnsi"/>
-                <w:i/>
-              </w:rPr>
-            </w:pPr>
-            <w:ins w:id="56" w:author="Mark Matas" w:date="2020-01-31T16:46:00Z">
-              <w:r>
-                <w:rPr>
-                  <w:rFonts w:cstheme="minorHAnsi"/>
-                  <w:i/>
-                </w:rPr>
-                <w:t>Yes</w:t>
-              </w:r>
-            </w:ins>
+                <w:rFonts w:cstheme="minorHAnsi"/>
+                <w:i/>
+              </w:rPr>
+            </w:pPr>
+            <w:r>
+              <w:rPr>
+                <w:rFonts w:cstheme="minorHAnsi"/>
+                <w:i/>
+              </w:rPr>
+              <w:t>Yes</w:t>
+            </w:r>
           </w:p>
         </w:tc>
         <w:tc>
@@ -2112,20 +1969,17 @@
           <w:p>
             <w:pPr>
               <w:rPr>
-                <w:ins w:id="57" w:author="Mark Matas" w:date="2020-01-31T16:22:00Z"/>
-                <w:rFonts w:cstheme="minorHAnsi"/>
-                <w:i/>
-              </w:rPr>
-            </w:pPr>
-            <w:ins w:id="58" w:author="Mark Matas" w:date="2020-01-31T16:46:00Z">
-              <w:r>
-                <w:rPr>
-                  <w:rFonts w:cstheme="minorHAnsi"/>
-                  <w:i/>
-                </w:rPr>
-                <w:t>2</w:t>
-              </w:r>
-            </w:ins>
+                <w:rFonts w:cstheme="minorHAnsi"/>
+                <w:i/>
+              </w:rPr>
+            </w:pPr>
+            <w:r>
+              <w:rPr>
+                <w:rFonts w:cstheme="minorHAnsi"/>
+                <w:i/>
+              </w:rPr>
+              <w:t>2</w:t>
+            </w:r>
           </w:p>
         </w:tc>
       </w:tr>
@@ -2238,20 +2092,17 @@
           <w:p>
             <w:pPr>
               <w:rPr>
-                <w:ins w:id="59" w:author="Mark Matas" w:date="2020-01-31T16:21:00Z"/>
-                <w:rFonts w:cstheme="minorHAnsi"/>
-                <w:i/>
-              </w:rPr>
-            </w:pPr>
-            <w:ins w:id="60" w:author="Mark Matas" w:date="2020-01-31T16:46:00Z">
-              <w:r>
-                <w:rPr>
-                  <w:rFonts w:cstheme="minorHAnsi"/>
-                  <w:i/>
-                </w:rPr>
-                <w:t>Yes</w:t>
-              </w:r>
-            </w:ins>
+                <w:rFonts w:cstheme="minorHAnsi"/>
+                <w:i/>
+              </w:rPr>
+            </w:pPr>
+            <w:r>
+              <w:rPr>
+                <w:rFonts w:cstheme="minorHAnsi"/>
+                <w:i/>
+              </w:rPr>
+              <w:t>Yes</w:t>
+            </w:r>
           </w:p>
         </w:tc>
         <w:tc>
@@ -2261,20 +2112,17 @@
           <w:p>
             <w:pPr>
               <w:rPr>
-                <w:ins w:id="61" w:author="Mark Matas" w:date="2020-01-31T16:22:00Z"/>
-                <w:rFonts w:cstheme="minorHAnsi"/>
-                <w:i/>
-              </w:rPr>
-            </w:pPr>
-            <w:ins w:id="62" w:author="Mark Matas" w:date="2020-01-31T16:46:00Z">
-              <w:r>
-                <w:rPr>
-                  <w:rFonts w:cstheme="minorHAnsi"/>
-                  <w:i/>
-                </w:rPr>
-                <w:t>1.5</w:t>
-              </w:r>
-            </w:ins>
+                <w:rFonts w:cstheme="minorHAnsi"/>
+                <w:i/>
+              </w:rPr>
+            </w:pPr>
+            <w:r>
+              <w:rPr>
+                <w:rFonts w:cstheme="minorHAnsi"/>
+                <w:i/>
+              </w:rPr>
+              <w:t>1.5</w:t>
+            </w:r>
           </w:p>
         </w:tc>
       </w:tr>
@@ -2387,20 +2235,17 @@
           <w:p>
             <w:pPr>
               <w:rPr>
-                <w:ins w:id="63" w:author="Mark Matas" w:date="2020-01-31T16:21:00Z"/>
-                <w:rFonts w:cstheme="minorHAnsi"/>
-                <w:i/>
-              </w:rPr>
-            </w:pPr>
-            <w:ins w:id="64" w:author="Mark Matas" w:date="2020-01-31T16:25:00Z">
-              <w:r>
-                <w:rPr>
-                  <w:rFonts w:cstheme="minorHAnsi"/>
-                  <w:i/>
-                </w:rPr>
-                <w:t>Yes</w:t>
-              </w:r>
-            </w:ins>
+                <w:rFonts w:cstheme="minorHAnsi"/>
+                <w:i/>
+              </w:rPr>
+            </w:pPr>
+            <w:r>
+              <w:rPr>
+                <w:rFonts w:cstheme="minorHAnsi"/>
+                <w:i/>
+              </w:rPr>
+              <w:t>Yes</w:t>
+            </w:r>
           </w:p>
         </w:tc>
         <w:tc>
@@ -2410,20 +2255,17 @@
           <w:p>
             <w:pPr>
               <w:rPr>
-                <w:ins w:id="65" w:author="Mark Matas" w:date="2020-01-31T16:22:00Z"/>
-                <w:rFonts w:cstheme="minorHAnsi"/>
-                <w:i/>
-              </w:rPr>
-            </w:pPr>
-            <w:ins w:id="66" w:author="Mark Matas" w:date="2020-01-31T16:25:00Z">
-              <w:r>
-                <w:rPr>
-                  <w:rFonts w:cstheme="minorHAnsi"/>
-                  <w:i/>
-                </w:rPr>
-                <w:t>4</w:t>
-              </w:r>
-            </w:ins>
+                <w:rFonts w:cstheme="minorHAnsi"/>
+                <w:i/>
+              </w:rPr>
+            </w:pPr>
+            <w:r>
+              <w:rPr>
+                <w:rFonts w:cstheme="minorHAnsi"/>
+                <w:i/>
+              </w:rPr>
+              <w:t>4</w:t>
+            </w:r>
           </w:p>
         </w:tc>
       </w:tr>
@@ -2438,32 +2280,16 @@
                 <w:rFonts w:cstheme="minorHAnsi"/>
                 <w:i/>
                 <w:color w:val="FF0000"/>
-                <w:rPrChange w:id="67" w:author="Mark Matas" w:date="2020-01-31T16:48:00Z">
-                  <w:rPr>
-                    <w:rFonts w:cstheme="minorHAnsi"/>
-                    <w:i/>
-                    <w:color w:val="3B3838" w:themeColor="background2" w:themeShade="40"/>
-                  </w:rPr>
-                </w:rPrChange>
-              </w:rPr>
-            </w:pPr>
-            <w:ins w:id="68" w:author="Mark Matas" w:date="2020-01-31T16:25:00Z">
-              <w:r>
-                <w:rPr>
-                  <w:rFonts w:cstheme="minorHAnsi"/>
-                  <w:i/>
-                  <w:color w:val="FF0000"/>
-                  <w:rPrChange w:id="69" w:author="Mark Matas" w:date="2020-01-31T16:48:00Z">
-                    <w:rPr>
-                      <w:rFonts w:cstheme="minorHAnsi"/>
-                      <w:i/>
-                      <w:color w:val="3B3838" w:themeColor="background2" w:themeShade="40"/>
-                    </w:rPr>
-                  </w:rPrChange>
-                </w:rPr>
-                <w:t>FR-HP11</w:t>
-              </w:r>
-            </w:ins>
+              </w:rPr>
+            </w:pPr>
+            <w:r>
+              <w:rPr>
+                <w:rFonts w:cstheme="minorHAnsi"/>
+                <w:i/>
+                <w:color w:val="FF0000"/>
+              </w:rPr>
+              <w:t>FR-HP11</w:t>
+            </w:r>
           </w:p>
         </w:tc>
         <w:tc>
@@ -2476,32 +2302,16 @@
                 <w:rFonts w:cstheme="minorHAnsi"/>
                 <w:i/>
                 <w:color w:val="FF0000"/>
-                <w:rPrChange w:id="70" w:author="Mark Matas" w:date="2020-01-31T16:48:00Z">
-                  <w:rPr>
-                    <w:rFonts w:cstheme="minorHAnsi"/>
-                    <w:i/>
-                    <w:color w:val="3B3838" w:themeColor="background2" w:themeShade="40"/>
-                  </w:rPr>
-                </w:rPrChange>
-              </w:rPr>
-            </w:pPr>
-            <w:ins w:id="71" w:author="Mark Matas" w:date="2020-01-31T16:25:00Z">
-              <w:r>
-                <w:rPr>
-                  <w:rFonts w:cstheme="minorHAnsi"/>
-                  <w:i/>
-                  <w:color w:val="FF0000"/>
-                  <w:rPrChange w:id="72" w:author="Mark Matas" w:date="2020-01-31T16:48:00Z">
-                    <w:rPr>
-                      <w:rFonts w:cstheme="minorHAnsi"/>
-                      <w:i/>
-                      <w:color w:val="3B3838" w:themeColor="background2" w:themeShade="40"/>
-                    </w:rPr>
-                  </w:rPrChange>
-                </w:rPr>
-                <w:t>Calculate flux tower weights (some towers in same 9km)</w:t>
-              </w:r>
-            </w:ins>
+              </w:rPr>
+            </w:pPr>
+            <w:r>
+              <w:rPr>
+                <w:rFonts w:cstheme="minorHAnsi"/>
+                <w:i/>
+                <w:color w:val="FF0000"/>
+              </w:rPr>
+              <w:t>Calculate flux tower weights (some towers in same 9km)</w:t>
+            </w:r>
           </w:p>
         </w:tc>
         <w:tc>
@@ -2514,32 +2324,16 @@
                 <w:rFonts w:cstheme="minorHAnsi"/>
                 <w:i/>
                 <w:color w:val="FF0000"/>
-                <w:rPrChange w:id="73" w:author="Mark Matas" w:date="2020-01-31T16:48:00Z">
-                  <w:rPr>
-                    <w:rFonts w:cstheme="minorHAnsi"/>
-                    <w:i/>
-                    <w:color w:val="3B3838" w:themeColor="background2" w:themeShade="40"/>
-                  </w:rPr>
-                </w:rPrChange>
-              </w:rPr>
-            </w:pPr>
-            <w:ins w:id="74" w:author="Mark Matas" w:date="2020-01-31T16:25:00Z">
-              <w:r>
-                <w:rPr>
-                  <w:rFonts w:cstheme="minorHAnsi"/>
-                  <w:i/>
-                  <w:color w:val="FF0000"/>
-                  <w:rPrChange w:id="75" w:author="Mark Matas" w:date="2020-01-31T16:48:00Z">
-                    <w:rPr>
-                      <w:rFonts w:cstheme="minorHAnsi"/>
-                      <w:i/>
-                      <w:color w:val="3B3838" w:themeColor="background2" w:themeShade="40"/>
-                    </w:rPr>
-                  </w:rPrChange>
-                </w:rPr>
-                <w:t>Mark</w:t>
-              </w:r>
-            </w:ins>
+              </w:rPr>
+            </w:pPr>
+            <w:r>
+              <w:rPr>
+                <w:rFonts w:cstheme="minorHAnsi"/>
+                <w:i/>
+                <w:color w:val="FF0000"/>
+              </w:rPr>
+              <w:t>Mark</w:t>
+            </w:r>
           </w:p>
         </w:tc>
         <w:tc>
@@ -2552,32 +2346,16 @@
                 <w:rFonts w:cstheme="minorHAnsi"/>
                 <w:i/>
                 <w:color w:val="FF0000"/>
-                <w:rPrChange w:id="76" w:author="Mark Matas" w:date="2020-01-31T16:48:00Z">
-                  <w:rPr>
-                    <w:rFonts w:cstheme="minorHAnsi"/>
-                    <w:i/>
-                    <w:color w:val="3B3838" w:themeColor="background2" w:themeShade="40"/>
-                  </w:rPr>
-                </w:rPrChange>
-              </w:rPr>
-            </w:pPr>
-            <w:ins w:id="77" w:author="Mark Matas" w:date="2020-01-31T16:25:00Z">
-              <w:r>
-                <w:rPr>
-                  <w:rFonts w:cstheme="minorHAnsi"/>
-                  <w:i/>
-                  <w:color w:val="FF0000"/>
-                  <w:rPrChange w:id="78" w:author="Mark Matas" w:date="2020-01-31T16:48:00Z">
-                    <w:rPr>
-                      <w:rFonts w:cstheme="minorHAnsi"/>
-                      <w:i/>
-                      <w:color w:val="3B3838" w:themeColor="background2" w:themeShade="40"/>
-                    </w:rPr>
-                  </w:rPrChange>
-                </w:rPr>
-                <w:t>5</w:t>
-              </w:r>
-            </w:ins>
+              </w:rPr>
+            </w:pPr>
+            <w:r>
+              <w:rPr>
+                <w:rFonts w:cstheme="minorHAnsi"/>
+                <w:i/>
+                <w:color w:val="FF0000"/>
+              </w:rPr>
+              <w:t>5</w:t>
+            </w:r>
           </w:p>
         </w:tc>
         <w:tc>
@@ -2587,52 +2365,19 @@
           <w:p>
             <w:pPr>
               <w:rPr>
-                <w:ins w:id="79" w:author="Mark Matas" w:date="2020-01-31T16:26:00Z"/>
                 <w:rFonts w:cstheme="minorHAnsi"/>
                 <w:i/>
                 <w:color w:val="FF0000"/>
-                <w:rPrChange w:id="80" w:author="Mark Matas" w:date="2020-01-31T16:48:00Z">
-                  <w:rPr>
-                    <w:ins w:id="81" w:author="Mark Matas" w:date="2020-01-31T16:26:00Z"/>
-                    <w:rFonts w:cstheme="minorHAnsi"/>
-                    <w:i/>
-                  </w:rPr>
-                </w:rPrChange>
-              </w:rPr>
-            </w:pPr>
-            <w:ins w:id="82" w:author="Mark Matas" w:date="2020-01-31T16:25:00Z">
-              <w:r>
-                <w:rPr>
-                  <w:rFonts w:cstheme="minorHAnsi"/>
-                  <w:i/>
-                  <w:color w:val="FF0000"/>
-                  <w:rPrChange w:id="83" w:author="Mark Matas" w:date="2020-01-31T16:48:00Z">
-                    <w:rPr>
-                      <w:rFonts w:cstheme="minorHAnsi"/>
-                      <w:i/>
-                    </w:rPr>
-                  </w:rPrChange>
-                </w:rPr>
-                <w:t>Work with Max</w:t>
-              </w:r>
-            </w:ins>
-          </w:p>
-          <w:p>
-            <w:pPr>
-              <w:rPr>
-                <w:ins w:id="84" w:author="Mark Matas" w:date="2020-01-31T16:26:00Z"/>
+              </w:rPr>
+            </w:pPr>
+            <w:r>
+              <w:rPr>
                 <w:rFonts w:cstheme="minorHAnsi"/>
                 <w:i/>
                 <w:color w:val="FF0000"/>
-                <w:rPrChange w:id="85" w:author="Mark Matas" w:date="2020-01-31T16:48:00Z">
-                  <w:rPr>
-                    <w:ins w:id="86" w:author="Mark Matas" w:date="2020-01-31T16:26:00Z"/>
-                    <w:rFonts w:cstheme="minorHAnsi"/>
-                    <w:i/>
-                  </w:rPr>
-                </w:rPrChange>
-              </w:rPr>
-            </w:pPr>
+              </w:rPr>
+              <w:t>Work with Max</w:t>
+            </w:r>
           </w:p>
           <w:p>
             <w:pPr>
@@ -2640,148 +2385,81 @@
                 <w:rFonts w:cstheme="minorHAnsi"/>
                 <w:i/>
                 <w:color w:val="FF0000"/>
-                <w:rPrChange w:id="87" w:author="Mark Matas" w:date="2020-01-31T16:48:00Z">
-                  <w:rPr>
-                    <w:rFonts w:cstheme="minorHAnsi"/>
-                    <w:i/>
-                  </w:rPr>
-                </w:rPrChange>
-              </w:rPr>
-            </w:pPr>
-            <w:ins w:id="88" w:author="Mark Matas" w:date="2020-01-31T16:26:00Z">
-              <w:r>
-                <w:rPr>
-                  <w:rFonts w:cstheme="minorHAnsi"/>
-                  <w:i/>
-                  <w:color w:val="FF0000"/>
-                  <w:rPrChange w:id="89" w:author="Mark Matas" w:date="2020-01-31T16:48:00Z">
-                    <w:rPr>
-                      <w:rFonts w:cstheme="minorHAnsi"/>
-                      <w:i/>
-                    </w:rPr>
-                  </w:rPrChange>
-                </w:rPr>
-                <w:t>Meeting with Arthur to discus</w:t>
-              </w:r>
-            </w:ins>
-            <w:ins w:id="90" w:author="Mark Matas" w:date="2020-01-31T16:56:00Z">
-              <w:r>
-                <w:rPr>
-                  <w:rFonts w:cstheme="minorHAnsi"/>
-                  <w:i/>
-                  <w:color w:val="FF0000"/>
-                </w:rPr>
-                <w:t>s</w:t>
-              </w:r>
-            </w:ins>
-            <w:ins w:id="91" w:author="Mark Matas" w:date="2020-01-31T16:57:00Z">
-              <w:r>
-                <w:rPr>
-                  <w:rFonts w:cstheme="minorHAnsi"/>
-                  <w:i/>
-                  <w:color w:val="FF0000"/>
-                </w:rPr>
-                <w:t xml:space="preserve"> t</w:t>
-              </w:r>
-            </w:ins>
-            <w:ins w:id="92" w:author="Mark Matas" w:date="2020-01-31T16:56:00Z">
-              <w:r>
-                <w:rPr>
-                  <w:rFonts w:cstheme="minorHAnsi"/>
-                  <w:i/>
-                  <w:color w:val="FF0000"/>
-                </w:rPr>
-                <w:t xml:space="preserve">he </w:t>
-              </w:r>
-            </w:ins>
-            <w:ins w:id="93" w:author="Mark Matas" w:date="2020-01-31T16:26:00Z">
-              <w:r>
-                <w:rPr>
-                  <w:rFonts w:cstheme="minorHAnsi"/>
-                  <w:i/>
-                  <w:color w:val="FF0000"/>
-                  <w:rPrChange w:id="94" w:author="Mark Matas" w:date="2020-01-31T16:48:00Z">
-                    <w:rPr>
-                      <w:rFonts w:cstheme="minorHAnsi"/>
-                      <w:i/>
-                    </w:rPr>
-                  </w:rPrChange>
-                </w:rPr>
-                <w:t xml:space="preserve">package used to help determine </w:t>
-              </w:r>
-            </w:ins>
-            <w:ins w:id="95" w:author="Mark Matas" w:date="2020-01-31T16:56:00Z">
-              <w:r>
-                <w:rPr>
-                  <w:rFonts w:cstheme="minorHAnsi"/>
-                  <w:i/>
-                  <w:color w:val="FF0000"/>
-                </w:rPr>
-                <w:t>the weights from coordinate</w:t>
-              </w:r>
-            </w:ins>
-            <w:ins w:id="96" w:author="Mark Matas" w:date="2020-01-31T16:57:00Z">
-              <w:r>
-                <w:rPr>
-                  <w:rFonts w:cstheme="minorHAnsi"/>
-                  <w:i/>
-                  <w:color w:val="FF0000"/>
-                </w:rPr>
-                <w:t>, as</w:t>
-              </w:r>
-            </w:ins>
-            <w:ins w:id="97" w:author="Mark Matas" w:date="2020-01-31T16:26:00Z">
-              <w:r>
-                <w:rPr>
-                  <w:rFonts w:cstheme="minorHAnsi"/>
-                  <w:i/>
-                  <w:color w:val="FF0000"/>
-                  <w:rPrChange w:id="98" w:author="Mark Matas" w:date="2020-01-31T16:48:00Z">
-                    <w:rPr>
-                      <w:rFonts w:cstheme="minorHAnsi"/>
-                      <w:i/>
-                    </w:rPr>
-                  </w:rPrChange>
-                </w:rPr>
-                <w:t xml:space="preserve"> </w:t>
-              </w:r>
-            </w:ins>
-            <w:ins w:id="99" w:author="Mark Matas" w:date="2020-01-31T16:57:00Z">
-              <w:r>
-                <w:rPr>
-                  <w:rFonts w:cstheme="minorHAnsi"/>
-                  <w:i/>
-                  <w:color w:val="FF0000"/>
-                </w:rPr>
-                <w:t>it is</w:t>
-              </w:r>
-            </w:ins>
-            <w:ins w:id="100" w:author="Mark Matas" w:date="2020-01-31T16:26:00Z">
-              <w:r>
-                <w:rPr>
-                  <w:rFonts w:cstheme="minorHAnsi"/>
-                  <w:i/>
-                  <w:color w:val="FF0000"/>
-                  <w:rPrChange w:id="101" w:author="Mark Matas" w:date="2020-01-31T16:48:00Z">
-                    <w:rPr>
-                      <w:rFonts w:cstheme="minorHAnsi"/>
-                      <w:i/>
-                    </w:rPr>
-                  </w:rPrChange>
-                </w:rPr>
-                <w:t xml:space="preserve"> quite co</w:t>
-              </w:r>
-            </w:ins>
-            <w:ins w:id="102" w:author="Mark Matas" w:date="2020-01-31T16:57:00Z">
-              <w:r>
-                <w:rPr>
-                  <w:rFonts w:cstheme="minorHAnsi"/>
-                  <w:i/>
-                  <w:color w:val="FF0000"/>
-                </w:rPr>
-                <w:t>mplex and hard to find good examples</w:t>
-              </w:r>
-            </w:ins>
+              </w:rPr>
+            </w:pPr>
+          </w:p>
+          <w:p>
+            <w:pPr>
+              <w:rPr>
+                <w:rFonts w:cstheme="minorHAnsi"/>
+                <w:i/>
+                <w:color w:val="FF0000"/>
+              </w:rPr>
+            </w:pPr>
+            <w:r>
+              <w:rPr>
+                <w:rFonts w:cstheme="minorHAnsi"/>
+                <w:i/>
+                <w:color w:val="FF0000"/>
+              </w:rPr>
+              <w:t>Meeting with Arthur to discus</w:t>
+            </w:r>
+            <w:r>
+              <w:rPr>
+                <w:rFonts w:cstheme="minorHAnsi"/>
+                <w:i/>
+                <w:color w:val="FF0000"/>
+              </w:rPr>
+              <w:t xml:space="preserve">s the </w:t>
+            </w:r>
+            <w:r>
+              <w:rPr>
+                <w:rFonts w:cstheme="minorHAnsi"/>
+                <w:i/>
+                <w:color w:val="FF0000"/>
+              </w:rPr>
+              <w:t xml:space="preserve">package used to help determine </w:t>
+            </w:r>
+            <w:r>
+              <w:rPr>
+                <w:rFonts w:cstheme="minorHAnsi"/>
+                <w:i/>
+                <w:color w:val="FF0000"/>
+              </w:rPr>
+              <w:t>the weights from coordinate, as</w:t>
+            </w:r>
+            <w:r>
+              <w:rPr>
+                <w:rFonts w:cstheme="minorHAnsi"/>
+                <w:i/>
+                <w:color w:val="FF0000"/>
+              </w:rPr>
+              <w:t xml:space="preserve"> </w:t>
+            </w:r>
+            <w:r>
+              <w:rPr>
+                <w:rFonts w:cstheme="minorHAnsi"/>
+                <w:i/>
+                <w:color w:val="FF0000"/>
+              </w:rPr>
+              <w:t>it is</w:t>
+            </w:r>
+            <w:r>
+              <w:rPr>
+                <w:rFonts w:cstheme="minorHAnsi"/>
+                <w:i/>
+                <w:color w:val="FF0000"/>
+              </w:rPr>
+              <w:t xml:space="preserve"> quite co</w:t>
+            </w:r>
+            <w:r>
+              <w:rPr>
+                <w:rFonts w:cstheme="minorHAnsi"/>
+                <w:i/>
+                <w:color w:val="FF0000"/>
+              </w:rPr>
+              <w:t>mplex and hard to find good examples</w:t>
+            </w:r>
           </w:p>
         </w:tc>
         <w:tc>
@@ -2791,35 +2469,19 @@
           <w:p>
             <w:pPr>
               <w:rPr>
-                <w:ins w:id="103" w:author="Mark Matas" w:date="2020-01-31T16:21:00Z"/>
                 <w:rFonts w:cstheme="minorHAnsi"/>
                 <w:i/>
                 <w:color w:val="FF0000"/>
-                <w:rPrChange w:id="104" w:author="Mark Matas" w:date="2020-01-31T16:48:00Z">
-                  <w:rPr>
-                    <w:ins w:id="105" w:author="Mark Matas" w:date="2020-01-31T16:21:00Z"/>
-                    <w:rFonts w:cstheme="minorHAnsi"/>
-                    <w:i/>
-                  </w:rPr>
-                </w:rPrChange>
-              </w:rPr>
-            </w:pPr>
-            <w:ins w:id="106" w:author="Mark Matas" w:date="2020-01-31T16:25:00Z">
-              <w:r>
-                <w:rPr>
-                  <w:rFonts w:cstheme="minorHAnsi"/>
-                  <w:i/>
-                  <w:color w:val="FF0000"/>
-                  <w:rPrChange w:id="107" w:author="Mark Matas" w:date="2020-01-31T16:48:00Z">
-                    <w:rPr>
-                      <w:rFonts w:cstheme="minorHAnsi"/>
-                      <w:i/>
-                    </w:rPr>
-                  </w:rPrChange>
-                </w:rPr>
-                <w:t>NO</w:t>
-              </w:r>
-            </w:ins>
+              </w:rPr>
+            </w:pPr>
+            <w:r>
+              <w:rPr>
+                <w:rFonts w:cstheme="minorHAnsi"/>
+                <w:i/>
+                <w:color w:val="FF0000"/>
+              </w:rPr>
+              <w:t>NO</w:t>
+            </w:r>
           </w:p>
         </w:tc>
         <w:tc>
@@ -2829,42 +2491,23 @@
           <w:p>
             <w:pPr>
               <w:rPr>
-                <w:ins w:id="108" w:author="Mark Matas" w:date="2020-01-31T16:22:00Z"/>
                 <w:rFonts w:cstheme="minorHAnsi"/>
                 <w:i/>
                 <w:color w:val="FF0000"/>
-                <w:rPrChange w:id="109" w:author="Mark Matas" w:date="2020-01-31T16:48:00Z">
-                  <w:rPr>
-                    <w:ins w:id="110" w:author="Mark Matas" w:date="2020-01-31T16:22:00Z"/>
-                    <w:rFonts w:cstheme="minorHAnsi"/>
-                    <w:i/>
-                  </w:rPr>
-                </w:rPrChange>
-              </w:rPr>
-            </w:pPr>
-            <w:ins w:id="111" w:author="Mark Matas" w:date="2020-01-31T16:27:00Z">
-              <w:r>
-                <w:rPr>
-                  <w:rFonts w:cstheme="minorHAnsi"/>
-                  <w:i/>
-                  <w:color w:val="FF0000"/>
-                  <w:rPrChange w:id="112" w:author="Mark Matas" w:date="2020-01-31T16:48:00Z">
-                    <w:rPr>
-                      <w:rFonts w:cstheme="minorHAnsi"/>
-                      <w:i/>
-                    </w:rPr>
-                  </w:rPrChange>
-                </w:rPr>
-                <w:t>8</w:t>
-              </w:r>
-            </w:ins>
+              </w:rPr>
+            </w:pPr>
+            <w:r>
+              <w:rPr>
+                <w:rFonts w:cstheme="minorHAnsi"/>
+                <w:i/>
+                <w:color w:val="FF0000"/>
+              </w:rPr>
+              <w:t>8</w:t>
+            </w:r>
           </w:p>
         </w:tc>
       </w:tr>
       <w:tr>
-        <w:trPr>
-          <w:ins w:id="113" w:author="Mark Matas" w:date="2020-02-11T09:36:00Z"/>
-        </w:trPr>
         <w:tc>
           <w:tcPr>
             <w:tcW w:w="1495" w:type="dxa"/>
@@ -2872,140 +2515,99 @@
           <w:p>
             <w:pPr>
               <w:rPr>
-                <w:ins w:id="114" w:author="Mark Matas" w:date="2020-02-11T09:38:00Z"/>
+                <w:rFonts w:cstheme="minorHAnsi"/>
+                <w:iCs/>
+              </w:rPr>
+            </w:pPr>
+            <w:r>
+              <w:rPr>
+                <w:rFonts w:cstheme="minorHAnsi"/>
+                <w:iCs/>
+              </w:rPr>
+              <w:t>Total Hours for Phase 1:</w:t>
+            </w:r>
+          </w:p>
+          <w:p>
+            <w:pPr>
+              <w:rPr>
+                <w:rFonts w:cstheme="minorHAnsi"/>
+                <w:iCs/>
+              </w:rPr>
+            </w:pPr>
+          </w:p>
+        </w:tc>
+        <w:tc>
+          <w:tcPr>
+            <w:tcW w:w="1734" w:type="dxa"/>
+          </w:tcPr>
+          <w:p>
+            <w:pPr>
+              <w:rPr>
+                <w:rFonts w:cstheme="minorHAnsi"/>
+                <w:iCs/>
+              </w:rPr>
+            </w:pPr>
+            <w:r>
+              <w:rPr>
+                <w:rFonts w:cstheme="minorHAnsi"/>
+                <w:iCs/>
+              </w:rPr>
+              <w:t>55 hours</w:t>
+            </w:r>
+          </w:p>
+        </w:tc>
+        <w:tc>
+          <w:tcPr>
+            <w:tcW w:w="1342" w:type="dxa"/>
+          </w:tcPr>
+          <w:p>
+            <w:pPr>
+              <w:rPr>
                 <w:rFonts w:cstheme="minorHAnsi"/>
                 <w:iCs/>
                 <w:color w:val="FF0000"/>
               </w:rPr>
             </w:pPr>
-            <w:ins w:id="115" w:author="Mark Matas" w:date="2020-02-11T09:38:00Z">
-              <w:r>
-                <w:rPr>
-                  <w:rFonts w:cstheme="minorHAnsi"/>
-                  <w:iCs/>
-                  <w:color w:val="FF0000"/>
-                </w:rPr>
-                <w:lastRenderedPageBreak/>
-                <w:t>Total Hours for Phase 1:</w:t>
-              </w:r>
-            </w:ins>
-          </w:p>
-          <w:p>
-            <w:pPr>
-              <w:rPr>
-                <w:ins w:id="116" w:author="Mark Matas" w:date="2020-02-11T09:36:00Z"/>
-                <w:rFonts w:cstheme="minorHAnsi"/>
-                <w:iCs/>
+          </w:p>
+        </w:tc>
+        <w:tc>
+          <w:tcPr>
+            <w:tcW w:w="1197" w:type="dxa"/>
+          </w:tcPr>
+          <w:p>
+            <w:pPr>
+              <w:rPr>
+                <w:rFonts w:cstheme="minorHAnsi"/>
+                <w:i/>
                 <w:color w:val="FF0000"/>
-                <w:rPrChange w:id="117" w:author="Mark Matas" w:date="2020-02-11T09:38:00Z">
-                  <w:rPr>
-                    <w:ins w:id="118" w:author="Mark Matas" w:date="2020-02-11T09:36:00Z"/>
-                    <w:rFonts w:cstheme="minorHAnsi"/>
-                    <w:i/>
-                    <w:color w:val="FF0000"/>
-                  </w:rPr>
-                </w:rPrChange>
-              </w:rPr>
-            </w:pPr>
-          </w:p>
-        </w:tc>
-        <w:tc>
-          <w:tcPr>
-            <w:tcW w:w="1734" w:type="dxa"/>
-          </w:tcPr>
-          <w:p>
-            <w:pPr>
-              <w:rPr>
-                <w:ins w:id="119" w:author="Mark Matas" w:date="2020-02-11T09:36:00Z"/>
-                <w:rFonts w:cstheme="minorHAnsi"/>
-                <w:iCs/>
+              </w:rPr>
+            </w:pPr>
+          </w:p>
+        </w:tc>
+        <w:tc>
+          <w:tcPr>
+            <w:tcW w:w="1460" w:type="dxa"/>
+          </w:tcPr>
+          <w:p>
+            <w:pPr>
+              <w:rPr>
+                <w:rFonts w:cstheme="minorHAnsi"/>
+                <w:i/>
                 <w:color w:val="FF0000"/>
-                <w:rPrChange w:id="120" w:author="Mark Matas" w:date="2020-02-11T09:36:00Z">
-                  <w:rPr>
-                    <w:ins w:id="121" w:author="Mark Matas" w:date="2020-02-11T09:36:00Z"/>
-                    <w:rFonts w:cstheme="minorHAnsi"/>
-                    <w:i/>
-                    <w:color w:val="FF0000"/>
-                  </w:rPr>
-                </w:rPrChange>
-              </w:rPr>
-            </w:pPr>
-            <w:ins w:id="122" w:author="Mark Matas" w:date="2020-02-21T14:34:00Z">
-              <w:r>
-                <w:rPr>
-                  <w:rFonts w:cstheme="minorHAnsi"/>
-                  <w:iCs/>
-                  <w:color w:val="FF0000"/>
-                </w:rPr>
-                <w:t>55 hours</w:t>
-              </w:r>
-            </w:ins>
-          </w:p>
-        </w:tc>
-        <w:tc>
-          <w:tcPr>
-            <w:tcW w:w="1342" w:type="dxa"/>
-          </w:tcPr>
-          <w:p>
-            <w:pPr>
-              <w:rPr>
-                <w:ins w:id="123" w:author="Mark Matas" w:date="2020-02-11T09:36:00Z"/>
-                <w:rFonts w:cstheme="minorHAnsi"/>
-                <w:iCs/>
+              </w:rPr>
+            </w:pPr>
+          </w:p>
+        </w:tc>
+        <w:tc>
+          <w:tcPr>
+            <w:tcW w:w="1289" w:type="dxa"/>
+          </w:tcPr>
+          <w:p>
+            <w:pPr>
+              <w:rPr>
+                <w:rFonts w:cstheme="minorHAnsi"/>
+                <w:i/>
                 <w:color w:val="FF0000"/>
-                <w:rPrChange w:id="124" w:author="Mark Matas" w:date="2020-02-11T09:36:00Z">
-                  <w:rPr>
-                    <w:ins w:id="125" w:author="Mark Matas" w:date="2020-02-11T09:36:00Z"/>
-                    <w:rFonts w:cstheme="minorHAnsi"/>
-                    <w:i/>
-                    <w:color w:val="FF0000"/>
-                  </w:rPr>
-                </w:rPrChange>
-              </w:rPr>
-            </w:pPr>
-          </w:p>
-        </w:tc>
-        <w:tc>
-          <w:tcPr>
-            <w:tcW w:w="1197" w:type="dxa"/>
-          </w:tcPr>
-          <w:p>
-            <w:pPr>
-              <w:rPr>
-                <w:ins w:id="126" w:author="Mark Matas" w:date="2020-02-11T09:36:00Z"/>
-                <w:rFonts w:cstheme="minorHAnsi"/>
-                <w:i/>
-                <w:color w:val="FF0000"/>
-              </w:rPr>
-            </w:pPr>
-          </w:p>
-        </w:tc>
-        <w:tc>
-          <w:tcPr>
-            <w:tcW w:w="1460" w:type="dxa"/>
-          </w:tcPr>
-          <w:p>
-            <w:pPr>
-              <w:rPr>
-                <w:ins w:id="127" w:author="Mark Matas" w:date="2020-02-11T09:36:00Z"/>
-                <w:rFonts w:cstheme="minorHAnsi"/>
-                <w:i/>
-                <w:color w:val="FF0000"/>
-              </w:rPr>
-            </w:pPr>
-          </w:p>
-        </w:tc>
-        <w:tc>
-          <w:tcPr>
-            <w:tcW w:w="1289" w:type="dxa"/>
-          </w:tcPr>
-          <w:p>
-            <w:pPr>
-              <w:rPr>
-                <w:ins w:id="128" w:author="Mark Matas" w:date="2020-02-11T09:36:00Z"/>
-                <w:rFonts w:cstheme="minorHAnsi"/>
-                <w:i/>
-                <w:color w:val="FF0000"/>
               </w:rPr>
             </w:pPr>
           </w:p>
@@ -3017,7 +2619,6 @@
           <w:p>
             <w:pPr>
               <w:rPr>
-                <w:ins w:id="129" w:author="Mark Matas" w:date="2020-02-11T09:36:00Z"/>
                 <w:rFonts w:cstheme="minorHAnsi"/>
                 <w:i/>
                 <w:color w:val="FF0000"/>
@@ -3042,6 +2643,7 @@
               <w:rPr>
                 <w:b/>
               </w:rPr>
+              <w:lastRenderedPageBreak/>
               <w:t>Phase 2</w:t>
             </w:r>
             <w:r>
@@ -3130,20 +2732,17 @@
           <w:p>
             <w:pPr>
               <w:rPr>
-                <w:ins w:id="130" w:author="Mark Matas" w:date="2020-01-31T16:21:00Z"/>
                 <w:rFonts w:cstheme="minorHAnsi"/>
                 <w:b/>
               </w:rPr>
             </w:pPr>
-            <w:ins w:id="131" w:author="Mark Matas" w:date="2020-02-11T09:52:00Z">
-              <w:r>
-                <w:rPr>
-                  <w:rFonts w:cstheme="minorHAnsi"/>
-                  <w:b/>
-                </w:rPr>
-                <w:t>Completed</w:t>
-              </w:r>
-            </w:ins>
+            <w:r>
+              <w:rPr>
+                <w:rFonts w:cstheme="minorHAnsi"/>
+                <w:b/>
+              </w:rPr>
+              <w:t>Completed</w:t>
+            </w:r>
           </w:p>
         </w:tc>
         <w:tc>
@@ -3154,27 +2753,21 @@
           <w:p>
             <w:pPr>
               <w:rPr>
-                <w:ins w:id="132" w:author="Mark Matas" w:date="2020-01-31T16:22:00Z"/>
                 <w:rFonts w:cstheme="minorHAnsi"/>
                 <w:b/>
               </w:rPr>
             </w:pPr>
-            <w:ins w:id="133" w:author="Mark Matas" w:date="2020-02-11T09:52:00Z">
-              <w:r>
-                <w:rPr>
-                  <w:rFonts w:cstheme="minorHAnsi"/>
-                  <w:b/>
-                </w:rPr>
-                <w:t>Actual Time</w:t>
-              </w:r>
-            </w:ins>
+            <w:r>
+              <w:rPr>
+                <w:rFonts w:cstheme="minorHAnsi"/>
+                <w:b/>
+              </w:rPr>
+              <w:t>Actual Time</w:t>
+            </w:r>
           </w:p>
         </w:tc>
       </w:tr>
       <w:tr>
-        <w:trPr>
-          <w:ins w:id="134" w:author="Mark Matas" w:date="2020-01-31T17:06:00Z"/>
-        </w:trPr>
         <w:tc>
           <w:tcPr>
             <w:tcW w:w="1495" w:type="dxa"/>
@@ -3183,20 +2776,17 @@
           <w:p>
             <w:pPr>
               <w:rPr>
-                <w:ins w:id="135" w:author="Mark Matas" w:date="2020-01-31T17:06:00Z"/>
                 <w:b/>
               </w:rPr>
             </w:pPr>
-            <w:ins w:id="136" w:author="Mark Matas" w:date="2020-01-31T17:06:00Z">
-              <w:r>
-                <w:rPr>
-                  <w:rFonts w:cstheme="minorHAnsi"/>
-                  <w:i/>
-                  <w:color w:val="FF0000"/>
-                </w:rPr>
-                <w:t>FR-HP11</w:t>
-              </w:r>
-            </w:ins>
+            <w:r>
+              <w:rPr>
+                <w:rFonts w:cstheme="minorHAnsi"/>
+                <w:i/>
+                <w:color w:val="FF0000"/>
+              </w:rPr>
+              <w:t>FR-HP11</w:t>
+            </w:r>
           </w:p>
         </w:tc>
         <w:tc>
@@ -3207,20 +2797,17 @@
           <w:p>
             <w:pPr>
               <w:rPr>
-                <w:ins w:id="137" w:author="Mark Matas" w:date="2020-01-31T17:06:00Z"/>
                 <w:b/>
               </w:rPr>
             </w:pPr>
-            <w:ins w:id="138" w:author="Mark Matas" w:date="2020-01-31T17:06:00Z">
-              <w:r>
-                <w:rPr>
-                  <w:rFonts w:cstheme="minorHAnsi"/>
-                  <w:i/>
-                  <w:color w:val="FF0000"/>
-                </w:rPr>
-                <w:t>Calculate flux tower weights (some towers in same 9km)</w:t>
-              </w:r>
-            </w:ins>
+            <w:r>
+              <w:rPr>
+                <w:rFonts w:cstheme="minorHAnsi"/>
+                <w:i/>
+                <w:color w:val="FF0000"/>
+              </w:rPr>
+              <w:t>Calculate flux tower weights (some towers in same 9km)</w:t>
+            </w:r>
           </w:p>
         </w:tc>
         <w:tc>
@@ -3231,28 +2818,18 @@
           <w:p>
             <w:pPr>
               <w:rPr>
-                <w:ins w:id="139" w:author="Mark Matas" w:date="2020-01-31T17:06:00Z"/>
                 <w:b/>
                 <w:i/>
-                <w:rPrChange w:id="140" w:author="Mark Matas" w:date="2020-01-31T17:06:00Z">
-                  <w:rPr>
-                    <w:ins w:id="141" w:author="Mark Matas" w:date="2020-01-31T17:06:00Z"/>
-                    <w:b/>
-                    <w:iCs/>
-                  </w:rPr>
-                </w:rPrChange>
-              </w:rPr>
-            </w:pPr>
-            <w:ins w:id="142" w:author="Mark Matas" w:date="2020-01-31T17:06:00Z">
-              <w:r>
-                <w:rPr>
-                  <w:rFonts w:cstheme="minorHAnsi"/>
-                  <w:i/>
-                  <w:color w:val="FF0000"/>
-                </w:rPr>
-                <w:t>Mark</w:t>
-              </w:r>
-            </w:ins>
+              </w:rPr>
+            </w:pPr>
+            <w:r>
+              <w:rPr>
+                <w:rFonts w:cstheme="minorHAnsi"/>
+                <w:i/>
+                <w:color w:val="FF0000"/>
+              </w:rPr>
+              <w:t>Mark</w:t>
+            </w:r>
           </w:p>
         </w:tc>
         <w:tc>
@@ -3263,31 +2840,17 @@
           <w:p>
             <w:pPr>
               <w:rPr>
-                <w:ins w:id="143" w:author="Mark Matas" w:date="2020-01-31T17:06:00Z"/>
                 <w:bCs/>
                 <w:i/>
-                <w:rPrChange w:id="144" w:author="Mark Matas" w:date="2020-01-31T17:07:00Z">
-                  <w:rPr>
-                    <w:ins w:id="145" w:author="Mark Matas" w:date="2020-01-31T17:06:00Z"/>
-                    <w:b/>
-                  </w:rPr>
-                </w:rPrChange>
-              </w:rPr>
-            </w:pPr>
-            <w:ins w:id="146" w:author="Mark Matas" w:date="2020-01-31T17:06:00Z">
-              <w:r>
-                <w:rPr>
-                  <w:bCs/>
-                  <w:i/>
-                  <w:rPrChange w:id="147" w:author="Mark Matas" w:date="2020-01-31T17:07:00Z">
-                    <w:rPr>
-                      <w:b/>
-                    </w:rPr>
-                  </w:rPrChange>
-                </w:rPr>
-                <w:t>2-3</w:t>
-              </w:r>
-            </w:ins>
+              </w:rPr>
+            </w:pPr>
+            <w:r>
+              <w:rPr>
+                <w:bCs/>
+                <w:i/>
+              </w:rPr>
+              <w:t>2-3</w:t>
+            </w:r>
           </w:p>
         </w:tc>
         <w:tc>
@@ -3298,20 +2861,17 @@
           <w:p>
             <w:pPr>
               <w:rPr>
-                <w:ins w:id="148" w:author="Mark Matas" w:date="2020-01-31T17:06:00Z"/>
                 <w:b/>
               </w:rPr>
             </w:pPr>
-            <w:ins w:id="149" w:author="Mark Matas" w:date="2020-01-31T17:06:00Z">
-              <w:r>
-                <w:rPr>
-                  <w:rFonts w:cstheme="minorHAnsi"/>
-                  <w:i/>
-                  <w:color w:val="FF0000"/>
-                </w:rPr>
-                <w:t>From Phase 1</w:t>
-              </w:r>
-            </w:ins>
+            <w:r>
+              <w:rPr>
+                <w:rFonts w:cstheme="minorHAnsi"/>
+                <w:i/>
+                <w:color w:val="FF0000"/>
+              </w:rPr>
+              <w:t>From Phase 1</w:t>
+            </w:r>
           </w:p>
         </w:tc>
         <w:tc>
@@ -3322,37 +2882,21 @@
           <w:p>
             <w:pPr>
               <w:rPr>
-                <w:ins w:id="150" w:author="Mark Matas" w:date="2020-01-31T17:06:00Z"/>
                 <w:rFonts w:cstheme="minorHAnsi"/>
                 <w:bCs/>
                 <w:i/>
                 <w:iCs/>
-                <w:rPrChange w:id="151" w:author="Mark Matas" w:date="2020-02-11T09:52:00Z">
-                  <w:rPr>
-                    <w:ins w:id="152" w:author="Mark Matas" w:date="2020-01-31T17:06:00Z"/>
-                    <w:rFonts w:cstheme="minorHAnsi"/>
-                    <w:b/>
-                  </w:rPr>
-                </w:rPrChange>
-              </w:rPr>
-            </w:pPr>
-            <w:ins w:id="153" w:author="Mark Matas" w:date="2020-02-11T09:52:00Z">
-              <w:r>
-                <w:rPr>
-                  <w:rFonts w:cstheme="minorHAnsi"/>
-                  <w:bCs/>
-                  <w:i/>
-                  <w:iCs/>
-                  <w:rPrChange w:id="154" w:author="Mark Matas" w:date="2020-02-11T09:52:00Z">
-                    <w:rPr>
-                      <w:rFonts w:cstheme="minorHAnsi"/>
-                      <w:b/>
-                    </w:rPr>
-                  </w:rPrChange>
-                </w:rPr>
-                <w:t>Yes</w:t>
-              </w:r>
-            </w:ins>
+              </w:rPr>
+            </w:pPr>
+            <w:r>
+              <w:rPr>
+                <w:rFonts w:cstheme="minorHAnsi"/>
+                <w:bCs/>
+                <w:i/>
+                <w:iCs/>
+              </w:rPr>
+              <w:t>Yes</w:t>
+            </w:r>
           </w:p>
         </w:tc>
         <w:tc>
@@ -3363,31 +2907,21 @@
           <w:p>
             <w:pPr>
               <w:rPr>
-                <w:ins w:id="155" w:author="Mark Matas" w:date="2020-01-31T17:06:00Z"/>
                 <w:rFonts w:cstheme="minorHAnsi"/>
                 <w:bCs/>
                 <w:i/>
                 <w:iCs/>
-                <w:rPrChange w:id="156" w:author="Mark Matas" w:date="2020-02-11T09:52:00Z">
-                  <w:rPr>
-                    <w:ins w:id="157" w:author="Mark Matas" w:date="2020-01-31T17:06:00Z"/>
-                    <w:rFonts w:cstheme="minorHAnsi"/>
-                    <w:b/>
-                  </w:rPr>
-                </w:rPrChange>
-              </w:rPr>
-            </w:pPr>
-            <w:ins w:id="158" w:author="Mark Matas" w:date="2020-02-20T10:29:00Z">
-              <w:r>
-                <w:rPr>
-                  <w:rFonts w:cstheme="minorHAnsi"/>
-                  <w:bCs/>
-                  <w:i/>
-                  <w:iCs/>
-                </w:rPr>
-                <w:t>5</w:t>
-              </w:r>
-            </w:ins>
+              </w:rPr>
+            </w:pPr>
+            <w:r>
+              <w:rPr>
+                <w:rFonts w:cstheme="minorHAnsi"/>
+                <w:bCs/>
+                <w:i/>
+                <w:iCs/>
+              </w:rPr>
+              <w:t>5</w:t>
+            </w:r>
           </w:p>
         </w:tc>
       </w:tr>
@@ -3440,41 +2974,28 @@
           <w:p>
             <w:pPr>
               <w:rPr>
-                <w:ins w:id="159" w:author="Mark Matas" w:date="2020-01-31T16:43:00Z"/>
-                <w:i/>
-                <w:iCs/>
-                <w:color w:val="3B3838" w:themeColor="background2" w:themeShade="40"/>
-              </w:rPr>
-            </w:pPr>
-            <w:del w:id="160" w:author="Mark Matas" w:date="2020-01-31T16:42:00Z">
-              <w:r>
-                <w:rPr>
-                  <w:i/>
-                  <w:iCs/>
-                  <w:color w:val="3B3838" w:themeColor="background2" w:themeShade="40"/>
-                </w:rPr>
-                <w:delText>TBD</w:delText>
-              </w:r>
-            </w:del>
-          </w:p>
-          <w:p>
-            <w:pPr>
-              <w:rPr>
-                <w:i/>
-                <w:iCs/>
-                <w:color w:val="3B3838" w:themeColor="background2" w:themeShade="40"/>
-              </w:rPr>
-            </w:pPr>
-            <w:ins w:id="161" w:author="Mark Matas" w:date="2020-01-31T16:36:00Z">
-              <w:r>
-                <w:rPr>
-                  <w:i/>
-                  <w:iCs/>
-                  <w:color w:val="3B3838" w:themeColor="background2" w:themeShade="40"/>
-                </w:rPr>
-                <w:t>Mark</w:t>
-              </w:r>
-            </w:ins>
+                <w:i/>
+                <w:iCs/>
+                <w:color w:val="3B3838" w:themeColor="background2" w:themeShade="40"/>
+              </w:rPr>
+            </w:pPr>
+          </w:p>
+          <w:p>
+            <w:pPr>
+              <w:rPr>
+                <w:i/>
+                <w:iCs/>
+                <w:color w:val="3B3838" w:themeColor="background2" w:themeShade="40"/>
+              </w:rPr>
+            </w:pPr>
+            <w:r>
+              <w:rPr>
+                <w:i/>
+                <w:iCs/>
+                <w:color w:val="3B3838" w:themeColor="background2" w:themeShade="40"/>
+              </w:rPr>
+              <w:t>Mark</w:t>
+            </w:r>
           </w:p>
         </w:tc>
         <w:tc>
@@ -3484,41 +3005,28 @@
           <w:p>
             <w:pPr>
               <w:rPr>
-                <w:ins w:id="162" w:author="Mark Matas" w:date="2020-01-31T16:43:00Z"/>
-                <w:i/>
-                <w:iCs/>
-                <w:color w:val="3B3838" w:themeColor="background2" w:themeShade="40"/>
-              </w:rPr>
-            </w:pPr>
-            <w:del w:id="163" w:author="Mark Matas" w:date="2020-01-31T16:42:00Z">
-              <w:r>
-                <w:rPr>
-                  <w:i/>
-                  <w:iCs/>
-                  <w:color w:val="3B3838" w:themeColor="background2" w:themeShade="40"/>
-                </w:rPr>
-                <w:delText>TBD</w:delText>
-              </w:r>
-            </w:del>
-          </w:p>
-          <w:p>
-            <w:pPr>
-              <w:rPr>
-                <w:i/>
-                <w:iCs/>
-                <w:color w:val="3B3838" w:themeColor="background2" w:themeShade="40"/>
-              </w:rPr>
-            </w:pPr>
-            <w:ins w:id="164" w:author="Mark Matas" w:date="2020-01-31T16:39:00Z">
-              <w:r>
-                <w:rPr>
-                  <w:i/>
-                  <w:iCs/>
-                  <w:color w:val="3B3838" w:themeColor="background2" w:themeShade="40"/>
-                </w:rPr>
-                <w:t>10</w:t>
-              </w:r>
-            </w:ins>
+                <w:i/>
+                <w:iCs/>
+                <w:color w:val="3B3838" w:themeColor="background2" w:themeShade="40"/>
+              </w:rPr>
+            </w:pPr>
+          </w:p>
+          <w:p>
+            <w:pPr>
+              <w:rPr>
+                <w:i/>
+                <w:iCs/>
+                <w:color w:val="3B3838" w:themeColor="background2" w:themeShade="40"/>
+              </w:rPr>
+            </w:pPr>
+            <w:r>
+              <w:rPr>
+                <w:i/>
+                <w:iCs/>
+                <w:color w:val="3B3838" w:themeColor="background2" w:themeShade="40"/>
+              </w:rPr>
+              <w:t>10</w:t>
+            </w:r>
           </w:p>
         </w:tc>
         <w:tc>
@@ -3541,22 +3049,19 @@
           <w:p>
             <w:pPr>
               <w:rPr>
-                <w:ins w:id="165" w:author="Mark Matas" w:date="2020-01-31T16:21:00Z"/>
-                <w:rFonts w:cstheme="minorHAnsi"/>
-                <w:i/>
-                <w:iCs/>
-              </w:rPr>
-            </w:pPr>
-            <w:ins w:id="166" w:author="Mark Matas" w:date="2020-02-21T14:33:00Z">
-              <w:r>
-                <w:rPr>
-                  <w:rFonts w:cstheme="minorHAnsi"/>
-                  <w:i/>
-                  <w:iCs/>
-                </w:rPr>
-                <w:t>Yes</w:t>
-              </w:r>
-            </w:ins>
+                <w:rFonts w:cstheme="minorHAnsi"/>
+                <w:i/>
+                <w:iCs/>
+              </w:rPr>
+            </w:pPr>
+            <w:r>
+              <w:rPr>
+                <w:rFonts w:cstheme="minorHAnsi"/>
+                <w:i/>
+                <w:iCs/>
+              </w:rPr>
+              <w:t>Yes</w:t>
+            </w:r>
           </w:p>
         </w:tc>
         <w:tc>
@@ -3566,22 +3071,19 @@
           <w:p>
             <w:pPr>
               <w:rPr>
-                <w:ins w:id="167" w:author="Mark Matas" w:date="2020-01-31T16:22:00Z"/>
-                <w:rFonts w:cstheme="minorHAnsi"/>
-                <w:i/>
-                <w:iCs/>
-              </w:rPr>
-            </w:pPr>
-            <w:ins w:id="168" w:author="Mark Matas" w:date="2020-02-21T14:33:00Z">
-              <w:r>
-                <w:rPr>
-                  <w:rFonts w:cstheme="minorHAnsi"/>
-                  <w:i/>
-                  <w:iCs/>
-                </w:rPr>
-                <w:t>5</w:t>
-              </w:r>
-            </w:ins>
+                <w:rFonts w:cstheme="minorHAnsi"/>
+                <w:i/>
+                <w:iCs/>
+              </w:rPr>
+            </w:pPr>
+            <w:r>
+              <w:rPr>
+                <w:rFonts w:cstheme="minorHAnsi"/>
+                <w:i/>
+                <w:iCs/>
+              </w:rPr>
+              <w:t>5</w:t>
+            </w:r>
           </w:p>
         </w:tc>
       </w:tr>
@@ -3637,41 +3139,28 @@
           <w:p>
             <w:pPr>
               <w:rPr>
-                <w:ins w:id="169" w:author="Mark Matas" w:date="2020-01-31T16:35:00Z"/>
-                <w:i/>
-                <w:iCs/>
-                <w:color w:val="3B3838" w:themeColor="background2" w:themeShade="40"/>
-              </w:rPr>
-            </w:pPr>
-            <w:del w:id="170" w:author="Mark Matas" w:date="2020-01-31T16:42:00Z">
-              <w:r>
-                <w:rPr>
-                  <w:i/>
-                  <w:iCs/>
-                  <w:color w:val="3B3838" w:themeColor="background2" w:themeShade="40"/>
-                </w:rPr>
-                <w:delText>TBD</w:delText>
-              </w:r>
-            </w:del>
-          </w:p>
-          <w:p>
-            <w:pPr>
-              <w:rPr>
-                <w:i/>
-                <w:iCs/>
-                <w:color w:val="3B3838" w:themeColor="background2" w:themeShade="40"/>
-              </w:rPr>
-            </w:pPr>
-            <w:ins w:id="171" w:author="Mark Matas" w:date="2020-01-31T16:35:00Z">
-              <w:r>
-                <w:rPr>
-                  <w:i/>
-                  <w:iCs/>
-                  <w:color w:val="3B3838" w:themeColor="background2" w:themeShade="40"/>
-                </w:rPr>
-                <w:t>Lucas</w:t>
-              </w:r>
-            </w:ins>
+                <w:i/>
+                <w:iCs/>
+                <w:color w:val="3B3838" w:themeColor="background2" w:themeShade="40"/>
+              </w:rPr>
+            </w:pPr>
+          </w:p>
+          <w:p>
+            <w:pPr>
+              <w:rPr>
+                <w:i/>
+                <w:iCs/>
+                <w:color w:val="3B3838" w:themeColor="background2" w:themeShade="40"/>
+              </w:rPr>
+            </w:pPr>
+            <w:r>
+              <w:rPr>
+                <w:i/>
+                <w:iCs/>
+                <w:color w:val="3B3838" w:themeColor="background2" w:themeShade="40"/>
+              </w:rPr>
+              <w:t>Lucas</w:t>
+            </w:r>
           </w:p>
         </w:tc>
         <w:tc>
@@ -3681,41 +3170,28 @@
           <w:p>
             <w:pPr>
               <w:rPr>
-                <w:ins w:id="172" w:author="Mark Matas" w:date="2020-01-31T16:43:00Z"/>
-                <w:i/>
-                <w:iCs/>
-                <w:color w:val="3B3838" w:themeColor="background2" w:themeShade="40"/>
-              </w:rPr>
-            </w:pPr>
-            <w:del w:id="173" w:author="Mark Matas" w:date="2020-01-31T16:42:00Z">
-              <w:r>
-                <w:rPr>
-                  <w:i/>
-                  <w:iCs/>
-                  <w:color w:val="3B3838" w:themeColor="background2" w:themeShade="40"/>
-                </w:rPr>
-                <w:delText>TBD</w:delText>
-              </w:r>
-            </w:del>
-          </w:p>
-          <w:p>
-            <w:pPr>
-              <w:rPr>
-                <w:i/>
-                <w:iCs/>
-                <w:color w:val="3B3838" w:themeColor="background2" w:themeShade="40"/>
-              </w:rPr>
-            </w:pPr>
-            <w:ins w:id="174" w:author="Mark Matas" w:date="2020-01-31T16:41:00Z">
-              <w:r>
-                <w:rPr>
-                  <w:i/>
-                  <w:iCs/>
-                  <w:color w:val="3B3838" w:themeColor="background2" w:themeShade="40"/>
-                </w:rPr>
-                <w:t>3</w:t>
-              </w:r>
-            </w:ins>
+                <w:i/>
+                <w:iCs/>
+                <w:color w:val="3B3838" w:themeColor="background2" w:themeShade="40"/>
+              </w:rPr>
+            </w:pPr>
+          </w:p>
+          <w:p>
+            <w:pPr>
+              <w:rPr>
+                <w:i/>
+                <w:iCs/>
+                <w:color w:val="3B3838" w:themeColor="background2" w:themeShade="40"/>
+              </w:rPr>
+            </w:pPr>
+            <w:r>
+              <w:rPr>
+                <w:i/>
+                <w:iCs/>
+                <w:color w:val="3B3838" w:themeColor="background2" w:themeShade="40"/>
+              </w:rPr>
+              <w:t>3</w:t>
+            </w:r>
           </w:p>
         </w:tc>
         <w:tc>
@@ -3729,15 +3205,13 @@
                 <w:iCs/>
               </w:rPr>
             </w:pPr>
-            <w:ins w:id="175" w:author="Mark Matas" w:date="2020-02-21T14:35:00Z">
-              <w:r>
-                <w:rPr>
-                  <w:i/>
-                  <w:iCs/>
-                </w:rPr>
-                <w:t>Included work on CLI</w:t>
-              </w:r>
-            </w:ins>
+            <w:r>
+              <w:rPr>
+                <w:i/>
+                <w:iCs/>
+              </w:rPr>
+              <w:t>Included work on CLI</w:t>
+            </w:r>
           </w:p>
         </w:tc>
         <w:tc>
@@ -3747,22 +3221,19 @@
           <w:p>
             <w:pPr>
               <w:rPr>
-                <w:ins w:id="176" w:author="Mark Matas" w:date="2020-01-31T16:21:00Z"/>
-                <w:rFonts w:cstheme="minorHAnsi"/>
-                <w:i/>
-                <w:iCs/>
-              </w:rPr>
-            </w:pPr>
-            <w:ins w:id="177" w:author="Mark Matas" w:date="2020-02-21T14:35:00Z">
-              <w:r>
-                <w:rPr>
-                  <w:rFonts w:cstheme="minorHAnsi"/>
-                  <w:i/>
-                  <w:iCs/>
-                </w:rPr>
-                <w:t>Yes</w:t>
-              </w:r>
-            </w:ins>
+                <w:rFonts w:cstheme="minorHAnsi"/>
+                <w:i/>
+                <w:iCs/>
+              </w:rPr>
+            </w:pPr>
+            <w:r>
+              <w:rPr>
+                <w:rFonts w:cstheme="minorHAnsi"/>
+                <w:i/>
+                <w:iCs/>
+              </w:rPr>
+              <w:t>Yes</w:t>
+            </w:r>
           </w:p>
         </w:tc>
         <w:tc>
@@ -3772,22 +3243,19 @@
           <w:p>
             <w:pPr>
               <w:rPr>
-                <w:ins w:id="178" w:author="Mark Matas" w:date="2020-01-31T16:22:00Z"/>
-                <w:rFonts w:cstheme="minorHAnsi"/>
-                <w:i/>
-                <w:iCs/>
-              </w:rPr>
-            </w:pPr>
-            <w:ins w:id="179" w:author="Mark Matas" w:date="2020-02-21T14:35:00Z">
-              <w:r>
-                <w:rPr>
-                  <w:rFonts w:cstheme="minorHAnsi"/>
-                  <w:i/>
-                  <w:iCs/>
-                </w:rPr>
-                <w:t>5</w:t>
-              </w:r>
-            </w:ins>
+                <w:rFonts w:cstheme="minorHAnsi"/>
+                <w:i/>
+                <w:iCs/>
+              </w:rPr>
+            </w:pPr>
+            <w:r>
+              <w:rPr>
+                <w:rFonts w:cstheme="minorHAnsi"/>
+                <w:i/>
+                <w:iCs/>
+              </w:rPr>
+              <w:t>5</w:t>
+            </w:r>
           </w:p>
         </w:tc>
       </w:tr>
@@ -3843,41 +3311,28 @@
           <w:p>
             <w:pPr>
               <w:rPr>
-                <w:ins w:id="180" w:author="Mark Matas" w:date="2020-01-31T16:34:00Z"/>
-                <w:i/>
-                <w:iCs/>
-                <w:color w:val="3B3838" w:themeColor="background2" w:themeShade="40"/>
-              </w:rPr>
-            </w:pPr>
-            <w:del w:id="181" w:author="Mark Matas" w:date="2020-01-31T16:42:00Z">
-              <w:r>
-                <w:rPr>
-                  <w:i/>
-                  <w:iCs/>
-                  <w:color w:val="3B3838" w:themeColor="background2" w:themeShade="40"/>
-                </w:rPr>
-                <w:delText>TBD</w:delText>
-              </w:r>
-            </w:del>
-          </w:p>
-          <w:p>
-            <w:pPr>
-              <w:rPr>
-                <w:i/>
-                <w:iCs/>
-                <w:color w:val="3B3838" w:themeColor="background2" w:themeShade="40"/>
-              </w:rPr>
-            </w:pPr>
-            <w:ins w:id="182" w:author="Mark Matas" w:date="2020-01-31T16:34:00Z">
-              <w:r>
-                <w:rPr>
-                  <w:i/>
-                  <w:iCs/>
-                  <w:color w:val="3B3838" w:themeColor="background2" w:themeShade="40"/>
-                </w:rPr>
-                <w:t>Max</w:t>
-              </w:r>
-            </w:ins>
+                <w:i/>
+                <w:iCs/>
+                <w:color w:val="3B3838" w:themeColor="background2" w:themeShade="40"/>
+              </w:rPr>
+            </w:pPr>
+          </w:p>
+          <w:p>
+            <w:pPr>
+              <w:rPr>
+                <w:i/>
+                <w:iCs/>
+                <w:color w:val="3B3838" w:themeColor="background2" w:themeShade="40"/>
+              </w:rPr>
+            </w:pPr>
+            <w:r>
+              <w:rPr>
+                <w:i/>
+                <w:iCs/>
+                <w:color w:val="3B3838" w:themeColor="background2" w:themeShade="40"/>
+              </w:rPr>
+              <w:t>Max</w:t>
+            </w:r>
           </w:p>
         </w:tc>
         <w:tc>
@@ -3887,41 +3342,28 @@
           <w:p>
             <w:pPr>
               <w:rPr>
-                <w:ins w:id="183" w:author="Mark Matas" w:date="2020-01-31T16:34:00Z"/>
-                <w:i/>
-                <w:iCs/>
-                <w:color w:val="3B3838" w:themeColor="background2" w:themeShade="40"/>
-              </w:rPr>
-            </w:pPr>
-            <w:del w:id="184" w:author="Mark Matas" w:date="2020-01-31T16:42:00Z">
-              <w:r>
-                <w:rPr>
-                  <w:i/>
-                  <w:iCs/>
-                  <w:color w:val="3B3838" w:themeColor="background2" w:themeShade="40"/>
-                </w:rPr>
-                <w:delText>TBD</w:delText>
-              </w:r>
-            </w:del>
-          </w:p>
-          <w:p>
-            <w:pPr>
-              <w:rPr>
-                <w:i/>
-                <w:iCs/>
-                <w:color w:val="3B3838" w:themeColor="background2" w:themeShade="40"/>
-              </w:rPr>
-            </w:pPr>
-            <w:ins w:id="185" w:author="Mark Matas" w:date="2020-01-31T16:37:00Z">
-              <w:r>
-                <w:rPr>
-                  <w:i/>
-                  <w:iCs/>
-                  <w:color w:val="3B3838" w:themeColor="background2" w:themeShade="40"/>
-                </w:rPr>
-                <w:t>12</w:t>
-              </w:r>
-            </w:ins>
+                <w:i/>
+                <w:iCs/>
+                <w:color w:val="3B3838" w:themeColor="background2" w:themeShade="40"/>
+              </w:rPr>
+            </w:pPr>
+          </w:p>
+          <w:p>
+            <w:pPr>
+              <w:rPr>
+                <w:i/>
+                <w:iCs/>
+                <w:color w:val="3B3838" w:themeColor="background2" w:themeShade="40"/>
+              </w:rPr>
+            </w:pPr>
+            <w:r>
+              <w:rPr>
+                <w:i/>
+                <w:iCs/>
+                <w:color w:val="3B3838" w:themeColor="background2" w:themeShade="40"/>
+              </w:rPr>
+              <w:t>12</w:t>
+            </w:r>
           </w:p>
         </w:tc>
         <w:tc>
@@ -3944,22 +3386,19 @@
           <w:p>
             <w:pPr>
               <w:rPr>
-                <w:ins w:id="186" w:author="Mark Matas" w:date="2020-01-31T16:21:00Z"/>
-                <w:rFonts w:cstheme="minorHAnsi"/>
-                <w:i/>
-                <w:iCs/>
-              </w:rPr>
-            </w:pPr>
-            <w:ins w:id="187" w:author="Mark Matas" w:date="2020-02-21T14:33:00Z">
-              <w:r>
-                <w:rPr>
-                  <w:rFonts w:cstheme="minorHAnsi"/>
-                  <w:i/>
-                  <w:iCs/>
-                </w:rPr>
-                <w:t>Yes</w:t>
-              </w:r>
-            </w:ins>
+                <w:rFonts w:cstheme="minorHAnsi"/>
+                <w:i/>
+                <w:iCs/>
+              </w:rPr>
+            </w:pPr>
+            <w:r>
+              <w:rPr>
+                <w:rFonts w:cstheme="minorHAnsi"/>
+                <w:i/>
+                <w:iCs/>
+              </w:rPr>
+              <w:t>Yes</w:t>
+            </w:r>
           </w:p>
         </w:tc>
         <w:tc>
@@ -3969,22 +3408,19 @@
           <w:p>
             <w:pPr>
               <w:rPr>
-                <w:ins w:id="188" w:author="Mark Matas" w:date="2020-01-31T16:22:00Z"/>
-                <w:rFonts w:cstheme="minorHAnsi"/>
-                <w:i/>
-                <w:iCs/>
-              </w:rPr>
-            </w:pPr>
-            <w:ins w:id="189" w:author="Mark Matas" w:date="2020-02-21T14:33:00Z">
-              <w:r>
-                <w:rPr>
-                  <w:rFonts w:cstheme="minorHAnsi"/>
-                  <w:i/>
-                  <w:iCs/>
-                </w:rPr>
-                <w:t>6</w:t>
-              </w:r>
-            </w:ins>
+                <w:rFonts w:cstheme="minorHAnsi"/>
+                <w:i/>
+                <w:iCs/>
+              </w:rPr>
+            </w:pPr>
+            <w:r>
+              <w:rPr>
+                <w:rFonts w:cstheme="minorHAnsi"/>
+                <w:i/>
+                <w:iCs/>
+              </w:rPr>
+              <w:t>6</w:t>
+            </w:r>
           </w:p>
         </w:tc>
       </w:tr>
@@ -4048,41 +3484,28 @@
           <w:p>
             <w:pPr>
               <w:rPr>
-                <w:ins w:id="190" w:author="Mark Matas" w:date="2020-01-31T16:32:00Z"/>
-                <w:i/>
-                <w:iCs/>
-                <w:color w:val="3B3838" w:themeColor="background2" w:themeShade="40"/>
-              </w:rPr>
-            </w:pPr>
-            <w:del w:id="191" w:author="Mark Matas" w:date="2020-01-31T16:43:00Z">
-              <w:r>
-                <w:rPr>
-                  <w:i/>
-                  <w:iCs/>
-                  <w:color w:val="3B3838" w:themeColor="background2" w:themeShade="40"/>
-                </w:rPr>
-                <w:delText>TBD</w:delText>
-              </w:r>
-            </w:del>
-          </w:p>
-          <w:p>
-            <w:pPr>
-              <w:rPr>
-                <w:i/>
-                <w:iCs/>
-                <w:color w:val="3B3838" w:themeColor="background2" w:themeShade="40"/>
-              </w:rPr>
-            </w:pPr>
-            <w:ins w:id="192" w:author="Mark Matas" w:date="2020-01-31T16:32:00Z">
-              <w:r>
-                <w:rPr>
-                  <w:i/>
-                  <w:iCs/>
-                  <w:color w:val="3B3838" w:themeColor="background2" w:themeShade="40"/>
-                </w:rPr>
-                <w:t>Jake</w:t>
-              </w:r>
-            </w:ins>
+                <w:i/>
+                <w:iCs/>
+                <w:color w:val="3B3838" w:themeColor="background2" w:themeShade="40"/>
+              </w:rPr>
+            </w:pPr>
+          </w:p>
+          <w:p>
+            <w:pPr>
+              <w:rPr>
+                <w:i/>
+                <w:iCs/>
+                <w:color w:val="3B3838" w:themeColor="background2" w:themeShade="40"/>
+              </w:rPr>
+            </w:pPr>
+            <w:r>
+              <w:rPr>
+                <w:i/>
+                <w:iCs/>
+                <w:color w:val="3B3838" w:themeColor="background2" w:themeShade="40"/>
+              </w:rPr>
+              <w:t>Jake</w:t>
+            </w:r>
           </w:p>
         </w:tc>
         <w:tc>
@@ -4092,51 +3515,36 @@
           <w:p>
             <w:pPr>
               <w:rPr>
-                <w:ins w:id="193" w:author="Mark Matas" w:date="2020-01-31T16:43:00Z"/>
-                <w:i/>
-                <w:iCs/>
-                <w:color w:val="3B3838" w:themeColor="background2" w:themeShade="40"/>
-              </w:rPr>
-            </w:pPr>
-            <w:del w:id="194" w:author="Mark Matas" w:date="2020-01-31T16:43:00Z">
-              <w:r>
-                <w:rPr>
-                  <w:i/>
-                  <w:iCs/>
-                  <w:color w:val="3B3838" w:themeColor="background2" w:themeShade="40"/>
-                </w:rPr>
-                <w:delText>TBD</w:delText>
-              </w:r>
-            </w:del>
-            <w:ins w:id="195" w:author="Mark Matas" w:date="2020-01-31T16:32:00Z">
-              <w:r>
-                <w:rPr>
-                  <w:i/>
-                  <w:iCs/>
-                  <w:color w:val="3B3838" w:themeColor="background2" w:themeShade="40"/>
-                </w:rPr>
-                <w:t xml:space="preserve"> </w:t>
-              </w:r>
-            </w:ins>
-          </w:p>
-          <w:p>
-            <w:pPr>
-              <w:rPr>
-                <w:i/>
-                <w:iCs/>
-                <w:color w:val="3B3838" w:themeColor="background2" w:themeShade="40"/>
-              </w:rPr>
-            </w:pPr>
-            <w:ins w:id="196" w:author="Mark Matas" w:date="2020-01-31T16:39:00Z">
-              <w:r>
-                <w:rPr>
-                  <w:i/>
-                  <w:iCs/>
-                  <w:color w:val="3B3838" w:themeColor="background2" w:themeShade="40"/>
-                </w:rPr>
-                <w:t>6</w:t>
-              </w:r>
-            </w:ins>
+                <w:i/>
+                <w:iCs/>
+                <w:color w:val="3B3838" w:themeColor="background2" w:themeShade="40"/>
+              </w:rPr>
+            </w:pPr>
+            <w:r>
+              <w:rPr>
+                <w:i/>
+                <w:iCs/>
+                <w:color w:val="3B3838" w:themeColor="background2" w:themeShade="40"/>
+              </w:rPr>
+              <w:t xml:space="preserve"> </w:t>
+            </w:r>
+          </w:p>
+          <w:p>
+            <w:pPr>
+              <w:rPr>
+                <w:i/>
+                <w:iCs/>
+                <w:color w:val="3B3838" w:themeColor="background2" w:themeShade="40"/>
+              </w:rPr>
+            </w:pPr>
+            <w:r>
+              <w:rPr>
+                <w:i/>
+                <w:iCs/>
+                <w:color w:val="3B3838" w:themeColor="background2" w:themeShade="40"/>
+              </w:rPr>
+              <w:t>6</w:t>
+            </w:r>
           </w:p>
         </w:tc>
         <w:tc>
@@ -4159,22 +3567,19 @@
           <w:p>
             <w:pPr>
               <w:rPr>
-                <w:ins w:id="197" w:author="Mark Matas" w:date="2020-01-31T16:21:00Z"/>
-                <w:rFonts w:cstheme="minorHAnsi"/>
-                <w:i/>
-                <w:iCs/>
-              </w:rPr>
-            </w:pPr>
-            <w:ins w:id="198" w:author="Mark Matas" w:date="2020-02-21T14:34:00Z">
-              <w:r>
-                <w:rPr>
-                  <w:rFonts w:cstheme="minorHAnsi"/>
-                  <w:i/>
-                  <w:iCs/>
-                </w:rPr>
-                <w:t>Yes</w:t>
-              </w:r>
-            </w:ins>
+                <w:rFonts w:cstheme="minorHAnsi"/>
+                <w:i/>
+                <w:iCs/>
+              </w:rPr>
+            </w:pPr>
+            <w:r>
+              <w:rPr>
+                <w:rFonts w:cstheme="minorHAnsi"/>
+                <w:i/>
+                <w:iCs/>
+              </w:rPr>
+              <w:t>Yes</w:t>
+            </w:r>
           </w:p>
         </w:tc>
         <w:tc>
@@ -4184,22 +3589,19 @@
           <w:p>
             <w:pPr>
               <w:rPr>
-                <w:ins w:id="199" w:author="Mark Matas" w:date="2020-01-31T16:22:00Z"/>
-                <w:rFonts w:cstheme="minorHAnsi"/>
-                <w:i/>
-                <w:iCs/>
-              </w:rPr>
-            </w:pPr>
-            <w:ins w:id="200" w:author="Mark Matas" w:date="2020-02-21T14:33:00Z">
-              <w:r>
-                <w:rPr>
-                  <w:rFonts w:cstheme="minorHAnsi"/>
-                  <w:i/>
-                  <w:iCs/>
-                </w:rPr>
-                <w:t>3</w:t>
-              </w:r>
-            </w:ins>
+                <w:rFonts w:cstheme="minorHAnsi"/>
+                <w:i/>
+                <w:iCs/>
+              </w:rPr>
+            </w:pPr>
+            <w:r>
+              <w:rPr>
+                <w:rFonts w:cstheme="minorHAnsi"/>
+                <w:i/>
+                <w:iCs/>
+              </w:rPr>
+              <w:t>3</w:t>
+            </w:r>
           </w:p>
         </w:tc>
       </w:tr>
@@ -4255,41 +3657,28 @@
           <w:p>
             <w:pPr>
               <w:rPr>
-                <w:ins w:id="201" w:author="Mark Matas" w:date="2020-01-31T16:43:00Z"/>
-                <w:i/>
-                <w:iCs/>
-                <w:color w:val="3B3838" w:themeColor="background2" w:themeShade="40"/>
-              </w:rPr>
-            </w:pPr>
-            <w:del w:id="202" w:author="Mark Matas" w:date="2020-01-31T16:43:00Z">
-              <w:r>
-                <w:rPr>
-                  <w:i/>
-                  <w:iCs/>
-                  <w:color w:val="3B3838" w:themeColor="background2" w:themeShade="40"/>
-                </w:rPr>
-                <w:delText>TBD</w:delText>
-              </w:r>
-            </w:del>
-          </w:p>
-          <w:p>
-            <w:pPr>
-              <w:rPr>
-                <w:i/>
-                <w:iCs/>
-                <w:color w:val="3B3838" w:themeColor="background2" w:themeShade="40"/>
-              </w:rPr>
-            </w:pPr>
-            <w:ins w:id="203" w:author="Mark Matas" w:date="2020-01-31T16:41:00Z">
-              <w:r>
-                <w:rPr>
-                  <w:i/>
-                  <w:iCs/>
-                  <w:color w:val="3B3838" w:themeColor="background2" w:themeShade="40"/>
-                </w:rPr>
-                <w:t>Mark</w:t>
-              </w:r>
-            </w:ins>
+                <w:i/>
+                <w:iCs/>
+                <w:color w:val="3B3838" w:themeColor="background2" w:themeShade="40"/>
+              </w:rPr>
+            </w:pPr>
+          </w:p>
+          <w:p>
+            <w:pPr>
+              <w:rPr>
+                <w:i/>
+                <w:iCs/>
+                <w:color w:val="3B3838" w:themeColor="background2" w:themeShade="40"/>
+              </w:rPr>
+            </w:pPr>
+            <w:r>
+              <w:rPr>
+                <w:i/>
+                <w:iCs/>
+                <w:color w:val="3B3838" w:themeColor="background2" w:themeShade="40"/>
+              </w:rPr>
+              <w:t>Mark</w:t>
+            </w:r>
           </w:p>
         </w:tc>
         <w:tc>
@@ -4299,41 +3688,28 @@
           <w:p>
             <w:pPr>
               <w:rPr>
-                <w:ins w:id="204" w:author="Mark Matas" w:date="2020-01-31T16:43:00Z"/>
-                <w:i/>
-                <w:iCs/>
-                <w:color w:val="3B3838" w:themeColor="background2" w:themeShade="40"/>
-              </w:rPr>
-            </w:pPr>
-            <w:del w:id="205" w:author="Mark Matas" w:date="2020-01-31T16:43:00Z">
-              <w:r>
-                <w:rPr>
-                  <w:i/>
-                  <w:iCs/>
-                  <w:color w:val="3B3838" w:themeColor="background2" w:themeShade="40"/>
-                </w:rPr>
-                <w:delText>TBD</w:delText>
-              </w:r>
-            </w:del>
-          </w:p>
-          <w:p>
-            <w:pPr>
-              <w:rPr>
-                <w:i/>
-                <w:iCs/>
-                <w:color w:val="3B3838" w:themeColor="background2" w:themeShade="40"/>
-              </w:rPr>
-            </w:pPr>
-            <w:ins w:id="206" w:author="Mark Matas" w:date="2020-01-31T16:39:00Z">
-              <w:r>
-                <w:rPr>
-                  <w:i/>
-                  <w:iCs/>
-                  <w:color w:val="3B3838" w:themeColor="background2" w:themeShade="40"/>
-                </w:rPr>
-                <w:t>9</w:t>
-              </w:r>
-            </w:ins>
+                <w:i/>
+                <w:iCs/>
+                <w:color w:val="3B3838" w:themeColor="background2" w:themeShade="40"/>
+              </w:rPr>
+            </w:pPr>
+          </w:p>
+          <w:p>
+            <w:pPr>
+              <w:rPr>
+                <w:i/>
+                <w:iCs/>
+                <w:color w:val="3B3838" w:themeColor="background2" w:themeShade="40"/>
+              </w:rPr>
+            </w:pPr>
+            <w:r>
+              <w:rPr>
+                <w:i/>
+                <w:iCs/>
+                <w:color w:val="3B3838" w:themeColor="background2" w:themeShade="40"/>
+              </w:rPr>
+              <w:t>9</w:t>
+            </w:r>
           </w:p>
         </w:tc>
         <w:tc>
@@ -4361,16 +3737,14 @@
                 <w:iCs/>
               </w:rPr>
             </w:pPr>
-            <w:ins w:id="207" w:author="Mark Matas" w:date="2020-02-20T10:32:00Z">
-              <w:r>
-                <w:rPr>
-                  <w:rFonts w:cstheme="minorHAnsi"/>
-                  <w:i/>
-                  <w:iCs/>
-                </w:rPr>
-                <w:t>Yes</w:t>
-              </w:r>
-            </w:ins>
+            <w:r>
+              <w:rPr>
+                <w:rFonts w:cstheme="minorHAnsi"/>
+                <w:i/>
+                <w:iCs/>
+              </w:rPr>
+              <w:t>Yes</w:t>
+            </w:r>
           </w:p>
         </w:tc>
         <w:tc>
@@ -4380,22 +3754,19 @@
           <w:p>
             <w:pPr>
               <w:rPr>
-                <w:ins w:id="208" w:author="Mark Matas" w:date="2020-01-31T16:22:00Z"/>
-                <w:rFonts w:cstheme="minorHAnsi"/>
-                <w:i/>
-                <w:iCs/>
-              </w:rPr>
-            </w:pPr>
-            <w:ins w:id="209" w:author="Mark Matas" w:date="2020-02-20T10:32:00Z">
-              <w:r>
-                <w:rPr>
-                  <w:rFonts w:cstheme="minorHAnsi"/>
-                  <w:i/>
-                  <w:iCs/>
-                </w:rPr>
-                <w:t>12</w:t>
-              </w:r>
-            </w:ins>
+                <w:rFonts w:cstheme="minorHAnsi"/>
+                <w:i/>
+                <w:iCs/>
+              </w:rPr>
+            </w:pPr>
+            <w:r>
+              <w:rPr>
+                <w:rFonts w:cstheme="minorHAnsi"/>
+                <w:i/>
+                <w:iCs/>
+              </w:rPr>
+              <w:t>12</w:t>
+            </w:r>
           </w:p>
         </w:tc>
       </w:tr>
@@ -4468,41 +3839,28 @@
           <w:p>
             <w:pPr>
               <w:rPr>
-                <w:ins w:id="210" w:author="Mark Matas" w:date="2020-01-31T16:43:00Z"/>
-                <w:i/>
-                <w:iCs/>
-                <w:color w:val="3B3838" w:themeColor="background2" w:themeShade="40"/>
-              </w:rPr>
-            </w:pPr>
-            <w:del w:id="211" w:author="Mark Matas" w:date="2020-01-31T16:43:00Z">
-              <w:r>
-                <w:rPr>
-                  <w:i/>
-                  <w:iCs/>
-                  <w:color w:val="3B3838" w:themeColor="background2" w:themeShade="40"/>
-                </w:rPr>
-                <w:delText>TBD</w:delText>
-              </w:r>
-            </w:del>
-          </w:p>
-          <w:p>
-            <w:pPr>
-              <w:rPr>
-                <w:i/>
-                <w:iCs/>
-                <w:color w:val="3B3838" w:themeColor="background2" w:themeShade="40"/>
-              </w:rPr>
-            </w:pPr>
-            <w:ins w:id="212" w:author="Mark Matas" w:date="2020-01-31T16:34:00Z">
-              <w:r>
-                <w:rPr>
-                  <w:i/>
-                  <w:iCs/>
-                  <w:color w:val="3B3838" w:themeColor="background2" w:themeShade="40"/>
-                </w:rPr>
-                <w:t>Jake</w:t>
-              </w:r>
-            </w:ins>
+                <w:i/>
+                <w:iCs/>
+                <w:color w:val="3B3838" w:themeColor="background2" w:themeShade="40"/>
+              </w:rPr>
+            </w:pPr>
+          </w:p>
+          <w:p>
+            <w:pPr>
+              <w:rPr>
+                <w:i/>
+                <w:iCs/>
+                <w:color w:val="3B3838" w:themeColor="background2" w:themeShade="40"/>
+              </w:rPr>
+            </w:pPr>
+            <w:r>
+              <w:rPr>
+                <w:i/>
+                <w:iCs/>
+                <w:color w:val="3B3838" w:themeColor="background2" w:themeShade="40"/>
+              </w:rPr>
+              <w:t>Jake</w:t>
+            </w:r>
           </w:p>
         </w:tc>
         <w:tc>
@@ -4512,51 +3870,28 @@
           <w:p>
             <w:pPr>
               <w:rPr>
-                <w:ins w:id="213" w:author="Mark Matas" w:date="2020-01-31T16:43:00Z"/>
-                <w:i/>
-                <w:iCs/>
-                <w:color w:val="3B3838" w:themeColor="background2" w:themeShade="40"/>
-              </w:rPr>
-            </w:pPr>
-            <w:del w:id="214" w:author="Mark Matas" w:date="2020-01-31T16:43:00Z">
-              <w:r>
-                <w:rPr>
-                  <w:i/>
-                  <w:iCs/>
-                  <w:color w:val="3B3838" w:themeColor="background2" w:themeShade="40"/>
-                </w:rPr>
-                <w:delText>TBD</w:delText>
-              </w:r>
-            </w:del>
-          </w:p>
-          <w:p>
-            <w:pPr>
-              <w:rPr>
-                <w:i/>
-                <w:iCs/>
-                <w:color w:val="3B3838" w:themeColor="background2" w:themeShade="40"/>
-              </w:rPr>
-            </w:pPr>
-            <w:ins w:id="215" w:author="Mark Matas" w:date="2020-01-31T16:34:00Z">
-              <w:r>
-                <w:rPr>
-                  <w:i/>
-                  <w:iCs/>
-                  <w:color w:val="3B3838" w:themeColor="background2" w:themeShade="40"/>
-                </w:rPr>
-                <w:t>1</w:t>
-              </w:r>
-            </w:ins>
-            <w:ins w:id="216" w:author="Mark Matas" w:date="2020-01-31T16:39:00Z">
-              <w:r>
-                <w:rPr>
-                  <w:i/>
-                  <w:iCs/>
-                  <w:color w:val="3B3838" w:themeColor="background2" w:themeShade="40"/>
-                </w:rPr>
-                <w:t>4</w:t>
-              </w:r>
-            </w:ins>
+                <w:i/>
+                <w:iCs/>
+                <w:color w:val="3B3838" w:themeColor="background2" w:themeShade="40"/>
+              </w:rPr>
+            </w:pPr>
+          </w:p>
+          <w:p>
+            <w:pPr>
+              <w:rPr>
+                <w:i/>
+                <w:iCs/>
+                <w:color w:val="3B3838" w:themeColor="background2" w:themeShade="40"/>
+              </w:rPr>
+            </w:pPr>
+            <w:r>
+              <w:rPr>
+                <w:i/>
+                <w:iCs/>
+                <w:color w:val="3B3838" w:themeColor="background2" w:themeShade="40"/>
+              </w:rPr>
+              <w:t>14</w:t>
+            </w:r>
           </w:p>
         </w:tc>
         <w:tc>
@@ -4579,22 +3914,19 @@
           <w:p>
             <w:pPr>
               <w:rPr>
-                <w:ins w:id="217" w:author="Mark Matas" w:date="2020-01-31T16:21:00Z"/>
-                <w:rFonts w:cstheme="minorHAnsi"/>
-                <w:i/>
-                <w:iCs/>
-              </w:rPr>
-            </w:pPr>
-            <w:ins w:id="218" w:author="Mark Matas" w:date="2020-02-21T14:34:00Z">
-              <w:r>
-                <w:rPr>
-                  <w:rFonts w:cstheme="minorHAnsi"/>
-                  <w:i/>
-                  <w:iCs/>
-                </w:rPr>
-                <w:t>Yes</w:t>
-              </w:r>
-            </w:ins>
+                <w:rFonts w:cstheme="minorHAnsi"/>
+                <w:i/>
+                <w:iCs/>
+              </w:rPr>
+            </w:pPr>
+            <w:r>
+              <w:rPr>
+                <w:rFonts w:cstheme="minorHAnsi"/>
+                <w:i/>
+                <w:iCs/>
+              </w:rPr>
+              <w:t>Yes</w:t>
+            </w:r>
           </w:p>
         </w:tc>
         <w:tc>
@@ -4604,22 +3936,19 @@
           <w:p>
             <w:pPr>
               <w:rPr>
-                <w:ins w:id="219" w:author="Mark Matas" w:date="2020-01-31T16:22:00Z"/>
-                <w:rFonts w:cstheme="minorHAnsi"/>
-                <w:i/>
-                <w:iCs/>
-              </w:rPr>
-            </w:pPr>
-            <w:ins w:id="220" w:author="Mark Matas" w:date="2020-02-21T14:34:00Z">
-              <w:r>
-                <w:rPr>
-                  <w:rFonts w:cstheme="minorHAnsi"/>
-                  <w:i/>
-                  <w:iCs/>
-                </w:rPr>
-                <w:t>10</w:t>
-              </w:r>
-            </w:ins>
+                <w:rFonts w:cstheme="minorHAnsi"/>
+                <w:i/>
+                <w:iCs/>
+              </w:rPr>
+            </w:pPr>
+            <w:r>
+              <w:rPr>
+                <w:rFonts w:cstheme="minorHAnsi"/>
+                <w:i/>
+                <w:iCs/>
+              </w:rPr>
+              <w:t>10</w:t>
+            </w:r>
           </w:p>
         </w:tc>
       </w:tr>
@@ -4675,41 +4004,28 @@
           <w:p>
             <w:pPr>
               <w:rPr>
-                <w:ins w:id="221" w:author="Mark Matas" w:date="2020-01-31T16:43:00Z"/>
-                <w:i/>
-                <w:iCs/>
-                <w:color w:val="3B3838" w:themeColor="background2" w:themeShade="40"/>
-              </w:rPr>
-            </w:pPr>
-            <w:del w:id="222" w:author="Mark Matas" w:date="2020-01-31T16:43:00Z">
-              <w:r>
-                <w:rPr>
-                  <w:i/>
-                  <w:iCs/>
-                  <w:color w:val="3B3838" w:themeColor="background2" w:themeShade="40"/>
-                </w:rPr>
-                <w:delText>TBD</w:delText>
-              </w:r>
-            </w:del>
-          </w:p>
-          <w:p>
-            <w:pPr>
-              <w:rPr>
-                <w:i/>
-                <w:iCs/>
-                <w:color w:val="3B3838" w:themeColor="background2" w:themeShade="40"/>
-              </w:rPr>
-            </w:pPr>
-            <w:ins w:id="223" w:author="Mark Matas" w:date="2020-01-31T16:34:00Z">
-              <w:r>
-                <w:rPr>
-                  <w:i/>
-                  <w:iCs/>
-                  <w:color w:val="3B3838" w:themeColor="background2" w:themeShade="40"/>
-                </w:rPr>
-                <w:t>Jake</w:t>
-              </w:r>
-            </w:ins>
+                <w:i/>
+                <w:iCs/>
+                <w:color w:val="3B3838" w:themeColor="background2" w:themeShade="40"/>
+              </w:rPr>
+            </w:pPr>
+          </w:p>
+          <w:p>
+            <w:pPr>
+              <w:rPr>
+                <w:i/>
+                <w:iCs/>
+                <w:color w:val="3B3838" w:themeColor="background2" w:themeShade="40"/>
+              </w:rPr>
+            </w:pPr>
+            <w:r>
+              <w:rPr>
+                <w:i/>
+                <w:iCs/>
+                <w:color w:val="3B3838" w:themeColor="background2" w:themeShade="40"/>
+              </w:rPr>
+              <w:t>Jake</w:t>
+            </w:r>
           </w:p>
         </w:tc>
         <w:tc>
@@ -4719,51 +4035,28 @@
           <w:p>
             <w:pPr>
               <w:rPr>
-                <w:ins w:id="224" w:author="Mark Matas" w:date="2020-01-31T16:44:00Z"/>
-                <w:i/>
-                <w:iCs/>
-                <w:color w:val="3B3838" w:themeColor="background2" w:themeShade="40"/>
-              </w:rPr>
-            </w:pPr>
-            <w:del w:id="225" w:author="Mark Matas" w:date="2020-01-31T16:44:00Z">
-              <w:r>
-                <w:rPr>
-                  <w:i/>
-                  <w:iCs/>
-                  <w:color w:val="3B3838" w:themeColor="background2" w:themeShade="40"/>
-                </w:rPr>
-                <w:delText>TBD</w:delText>
-              </w:r>
-            </w:del>
-          </w:p>
-          <w:p>
-            <w:pPr>
-              <w:rPr>
-                <w:i/>
-                <w:iCs/>
-                <w:color w:val="3B3838" w:themeColor="background2" w:themeShade="40"/>
-              </w:rPr>
-            </w:pPr>
-            <w:ins w:id="226" w:author="Mark Matas" w:date="2020-01-31T16:34:00Z">
-              <w:r>
-                <w:rPr>
-                  <w:i/>
-                  <w:iCs/>
-                  <w:color w:val="3B3838" w:themeColor="background2" w:themeShade="40"/>
-                </w:rPr>
-                <w:t>1</w:t>
-              </w:r>
-            </w:ins>
-            <w:ins w:id="227" w:author="Mark Matas" w:date="2020-01-31T16:39:00Z">
-              <w:r>
-                <w:rPr>
-                  <w:i/>
-                  <w:iCs/>
-                  <w:color w:val="3B3838" w:themeColor="background2" w:themeShade="40"/>
-                </w:rPr>
-                <w:t>3</w:t>
-              </w:r>
-            </w:ins>
+                <w:i/>
+                <w:iCs/>
+                <w:color w:val="3B3838" w:themeColor="background2" w:themeShade="40"/>
+              </w:rPr>
+            </w:pPr>
+          </w:p>
+          <w:p>
+            <w:pPr>
+              <w:rPr>
+                <w:i/>
+                <w:iCs/>
+                <w:color w:val="3B3838" w:themeColor="background2" w:themeShade="40"/>
+              </w:rPr>
+            </w:pPr>
+            <w:r>
+              <w:rPr>
+                <w:i/>
+                <w:iCs/>
+                <w:color w:val="3B3838" w:themeColor="background2" w:themeShade="40"/>
+              </w:rPr>
+              <w:t>13</w:t>
+            </w:r>
           </w:p>
         </w:tc>
         <w:tc>
@@ -4786,22 +4079,19 @@
           <w:p>
             <w:pPr>
               <w:rPr>
-                <w:ins w:id="228" w:author="Mark Matas" w:date="2020-01-31T16:21:00Z"/>
-                <w:rFonts w:cstheme="minorHAnsi"/>
-                <w:i/>
-                <w:iCs/>
-              </w:rPr>
-            </w:pPr>
-            <w:ins w:id="229" w:author="Mark Matas" w:date="2020-02-21T14:34:00Z">
-              <w:r>
-                <w:rPr>
-                  <w:rFonts w:cstheme="minorHAnsi"/>
-                  <w:i/>
-                  <w:iCs/>
-                </w:rPr>
-                <w:t>Yes</w:t>
-              </w:r>
-            </w:ins>
+                <w:rFonts w:cstheme="minorHAnsi"/>
+                <w:i/>
+                <w:iCs/>
+              </w:rPr>
+            </w:pPr>
+            <w:r>
+              <w:rPr>
+                <w:rFonts w:cstheme="minorHAnsi"/>
+                <w:i/>
+                <w:iCs/>
+              </w:rPr>
+              <w:t>Yes</w:t>
+            </w:r>
           </w:p>
         </w:tc>
         <w:tc>
@@ -4811,22 +4101,19 @@
           <w:p>
             <w:pPr>
               <w:rPr>
-                <w:ins w:id="230" w:author="Mark Matas" w:date="2020-01-31T16:22:00Z"/>
-                <w:rFonts w:cstheme="minorHAnsi"/>
-                <w:i/>
-                <w:iCs/>
-              </w:rPr>
-            </w:pPr>
-            <w:ins w:id="231" w:author="Mark Matas" w:date="2020-02-21T14:34:00Z">
-              <w:r>
-                <w:rPr>
-                  <w:rFonts w:cstheme="minorHAnsi"/>
-                  <w:i/>
-                  <w:iCs/>
-                </w:rPr>
-                <w:t>7</w:t>
-              </w:r>
-            </w:ins>
+                <w:rFonts w:cstheme="minorHAnsi"/>
+                <w:i/>
+                <w:iCs/>
+              </w:rPr>
+            </w:pPr>
+            <w:r>
+              <w:rPr>
+                <w:rFonts w:cstheme="minorHAnsi"/>
+                <w:i/>
+                <w:iCs/>
+              </w:rPr>
+              <w:t>7</w:t>
+            </w:r>
           </w:p>
         </w:tc>
       </w:tr>
@@ -4882,41 +4169,28 @@
           <w:p>
             <w:pPr>
               <w:rPr>
-                <w:ins w:id="232" w:author="Mark Matas" w:date="2020-01-31T16:44:00Z"/>
-                <w:i/>
-                <w:iCs/>
-                <w:color w:val="3B3838" w:themeColor="background2" w:themeShade="40"/>
-              </w:rPr>
-            </w:pPr>
-            <w:del w:id="233" w:author="Mark Matas" w:date="2020-01-31T16:31:00Z">
-              <w:r>
-                <w:rPr>
-                  <w:i/>
-                  <w:iCs/>
-                  <w:color w:val="3B3838" w:themeColor="background2" w:themeShade="40"/>
-                </w:rPr>
-                <w:delText>TBD</w:delText>
-              </w:r>
-            </w:del>
-          </w:p>
-          <w:p>
-            <w:pPr>
-              <w:rPr>
-                <w:i/>
-                <w:iCs/>
-                <w:color w:val="3B3838" w:themeColor="background2" w:themeShade="40"/>
-              </w:rPr>
-            </w:pPr>
-            <w:ins w:id="234" w:author="Mark Matas" w:date="2020-01-31T16:44:00Z">
-              <w:r>
-                <w:rPr>
-                  <w:i/>
-                  <w:iCs/>
-                  <w:color w:val="3B3838" w:themeColor="background2" w:themeShade="40"/>
-                </w:rPr>
-                <w:t>Lucas</w:t>
-              </w:r>
-            </w:ins>
+                <w:i/>
+                <w:iCs/>
+                <w:color w:val="3B3838" w:themeColor="background2" w:themeShade="40"/>
+              </w:rPr>
+            </w:pPr>
+          </w:p>
+          <w:p>
+            <w:pPr>
+              <w:rPr>
+                <w:i/>
+                <w:iCs/>
+                <w:color w:val="3B3838" w:themeColor="background2" w:themeShade="40"/>
+              </w:rPr>
+            </w:pPr>
+            <w:r>
+              <w:rPr>
+                <w:i/>
+                <w:iCs/>
+                <w:color w:val="3B3838" w:themeColor="background2" w:themeShade="40"/>
+              </w:rPr>
+              <w:t>Lucas</w:t>
+            </w:r>
           </w:p>
         </w:tc>
         <w:tc>
@@ -4926,41 +4200,28 @@
           <w:p>
             <w:pPr>
               <w:rPr>
-                <w:ins w:id="235" w:author="Mark Matas" w:date="2020-01-31T16:44:00Z"/>
-                <w:i/>
-                <w:iCs/>
-                <w:color w:val="3B3838" w:themeColor="background2" w:themeShade="40"/>
-              </w:rPr>
-            </w:pPr>
-            <w:del w:id="236" w:author="Mark Matas" w:date="2020-01-31T16:44:00Z">
-              <w:r>
-                <w:rPr>
-                  <w:i/>
-                  <w:iCs/>
-                  <w:color w:val="3B3838" w:themeColor="background2" w:themeShade="40"/>
-                </w:rPr>
-                <w:delText>TBD</w:delText>
-              </w:r>
-            </w:del>
-          </w:p>
-          <w:p>
-            <w:pPr>
-              <w:rPr>
-                <w:i/>
-                <w:iCs/>
-                <w:color w:val="3B3838" w:themeColor="background2" w:themeShade="40"/>
-              </w:rPr>
-            </w:pPr>
-            <w:ins w:id="237" w:author="Mark Matas" w:date="2020-01-31T16:39:00Z">
-              <w:r>
-                <w:rPr>
-                  <w:i/>
-                  <w:iCs/>
-                  <w:color w:val="3B3838" w:themeColor="background2" w:themeShade="40"/>
-                </w:rPr>
-                <w:t>5</w:t>
-              </w:r>
-            </w:ins>
+                <w:i/>
+                <w:iCs/>
+                <w:color w:val="3B3838" w:themeColor="background2" w:themeShade="40"/>
+              </w:rPr>
+            </w:pPr>
+          </w:p>
+          <w:p>
+            <w:pPr>
+              <w:rPr>
+                <w:i/>
+                <w:iCs/>
+                <w:color w:val="3B3838" w:themeColor="background2" w:themeShade="40"/>
+              </w:rPr>
+            </w:pPr>
+            <w:r>
+              <w:rPr>
+                <w:i/>
+                <w:iCs/>
+                <w:color w:val="3B3838" w:themeColor="background2" w:themeShade="40"/>
+              </w:rPr>
+              <w:t>5</w:t>
+            </w:r>
           </w:p>
         </w:tc>
         <w:tc>
@@ -4983,22 +4244,19 @@
           <w:p>
             <w:pPr>
               <w:rPr>
-                <w:ins w:id="238" w:author="Mark Matas" w:date="2020-01-31T16:21:00Z"/>
-                <w:rFonts w:cstheme="minorHAnsi"/>
-                <w:i/>
-                <w:iCs/>
-              </w:rPr>
-            </w:pPr>
-            <w:ins w:id="239" w:author="Mark Matas" w:date="2020-02-21T14:35:00Z">
-              <w:r>
-                <w:rPr>
-                  <w:rFonts w:cstheme="minorHAnsi"/>
-                  <w:i/>
-                  <w:iCs/>
-                </w:rPr>
-                <w:t>Yes</w:t>
-              </w:r>
-            </w:ins>
+                <w:rFonts w:cstheme="minorHAnsi"/>
+                <w:i/>
+                <w:iCs/>
+              </w:rPr>
+            </w:pPr>
+            <w:r>
+              <w:rPr>
+                <w:rFonts w:cstheme="minorHAnsi"/>
+                <w:i/>
+                <w:iCs/>
+              </w:rPr>
+              <w:t>Yes</w:t>
+            </w:r>
           </w:p>
         </w:tc>
         <w:tc>
@@ -5008,22 +4266,19 @@
           <w:p>
             <w:pPr>
               <w:rPr>
-                <w:ins w:id="240" w:author="Mark Matas" w:date="2020-01-31T16:22:00Z"/>
-                <w:rFonts w:cstheme="minorHAnsi"/>
-                <w:i/>
-                <w:iCs/>
-              </w:rPr>
-            </w:pPr>
-            <w:ins w:id="241" w:author="Mark Matas" w:date="2020-02-21T14:35:00Z">
-              <w:r>
-                <w:rPr>
-                  <w:rFonts w:cstheme="minorHAnsi"/>
-                  <w:i/>
-                  <w:iCs/>
-                </w:rPr>
-                <w:t>5</w:t>
-              </w:r>
-            </w:ins>
+                <w:rFonts w:cstheme="minorHAnsi"/>
+                <w:i/>
+                <w:iCs/>
+              </w:rPr>
+            </w:pPr>
+            <w:r>
+              <w:rPr>
+                <w:rFonts w:cstheme="minorHAnsi"/>
+                <w:i/>
+                <w:iCs/>
+              </w:rPr>
+              <w:t>5</w:t>
+            </w:r>
           </w:p>
         </w:tc>
       </w:tr>
@@ -5079,48 +4334,28 @@
           <w:p>
             <w:pPr>
               <w:rPr>
-                <w:ins w:id="242" w:author="Mark Matas" w:date="2020-01-31T16:30:00Z"/>
                 <w:i/>
                 <w:iCs/>
                 <w:color w:val="000000" w:themeColor="text1"/>
               </w:rPr>
             </w:pPr>
-            <w:del w:id="243" w:author="Mark Matas" w:date="2020-01-31T16:29:00Z">
-              <w:r>
-                <w:rPr>
-                  <w:i/>
-                  <w:iCs/>
-                  <w:color w:val="000000" w:themeColor="text1"/>
-                  <w:rPrChange w:id="244" w:author="Mark Matas" w:date="2020-01-31T16:29:00Z">
-                    <w:rPr>
-                      <w:i/>
-                      <w:iCs/>
-                      <w:color w:val="3B3838" w:themeColor="background2" w:themeShade="40"/>
-                    </w:rPr>
-                  </w:rPrChange>
-                </w:rPr>
-                <w:delText>TBD</w:delText>
-              </w:r>
-            </w:del>
-          </w:p>
-          <w:p>
-            <w:pPr>
-              <w:rPr>
-                <w:i/>
-                <w:iCs/>
-                <w:color w:val="3B3838" w:themeColor="background2" w:themeShade="40"/>
-              </w:rPr>
-            </w:pPr>
-            <w:ins w:id="245" w:author="Mark Matas" w:date="2020-01-31T16:30:00Z">
-              <w:r>
-                <w:rPr>
-                  <w:i/>
-                  <w:iCs/>
-                  <w:color w:val="3B3838" w:themeColor="background2" w:themeShade="40"/>
-                </w:rPr>
-                <w:t>Max</w:t>
-              </w:r>
-            </w:ins>
+          </w:p>
+          <w:p>
+            <w:pPr>
+              <w:rPr>
+                <w:i/>
+                <w:iCs/>
+                <w:color w:val="3B3838" w:themeColor="background2" w:themeShade="40"/>
+              </w:rPr>
+            </w:pPr>
+            <w:r>
+              <w:rPr>
+                <w:i/>
+                <w:iCs/>
+                <w:color w:val="3B3838" w:themeColor="background2" w:themeShade="40"/>
+              </w:rPr>
+              <w:t>Max</w:t>
+            </w:r>
           </w:p>
         </w:tc>
         <w:tc>
@@ -5130,41 +4365,28 @@
           <w:p>
             <w:pPr>
               <w:rPr>
-                <w:ins w:id="246" w:author="Mark Matas" w:date="2020-01-31T16:44:00Z"/>
-                <w:i/>
-                <w:iCs/>
-                <w:color w:val="3B3838" w:themeColor="background2" w:themeShade="40"/>
-              </w:rPr>
-            </w:pPr>
-            <w:del w:id="247" w:author="Mark Matas" w:date="2020-01-31T16:30:00Z">
-              <w:r>
-                <w:rPr>
-                  <w:i/>
-                  <w:iCs/>
-                  <w:color w:val="3B3838" w:themeColor="background2" w:themeShade="40"/>
-                </w:rPr>
-                <w:delText>TBD</w:delText>
-              </w:r>
-            </w:del>
-          </w:p>
-          <w:p>
-            <w:pPr>
-              <w:rPr>
-                <w:i/>
-                <w:iCs/>
-                <w:color w:val="3B3838" w:themeColor="background2" w:themeShade="40"/>
-              </w:rPr>
-            </w:pPr>
-            <w:ins w:id="248" w:author="Mark Matas" w:date="2020-01-31T16:44:00Z">
-              <w:r>
-                <w:rPr>
-                  <w:i/>
-                  <w:iCs/>
-                  <w:color w:val="3B3838" w:themeColor="background2" w:themeShade="40"/>
-                </w:rPr>
-                <w:t>4</w:t>
-              </w:r>
-            </w:ins>
+                <w:i/>
+                <w:iCs/>
+                <w:color w:val="3B3838" w:themeColor="background2" w:themeShade="40"/>
+              </w:rPr>
+            </w:pPr>
+          </w:p>
+          <w:p>
+            <w:pPr>
+              <w:rPr>
+                <w:i/>
+                <w:iCs/>
+                <w:color w:val="3B3838" w:themeColor="background2" w:themeShade="40"/>
+              </w:rPr>
+            </w:pPr>
+            <w:r>
+              <w:rPr>
+                <w:i/>
+                <w:iCs/>
+                <w:color w:val="3B3838" w:themeColor="background2" w:themeShade="40"/>
+              </w:rPr>
+              <w:t>4</w:t>
+            </w:r>
           </w:p>
         </w:tc>
         <w:tc>
@@ -5178,15 +4400,13 @@
                 <w:iCs/>
               </w:rPr>
             </w:pPr>
-            <w:ins w:id="249" w:author="Mark Matas" w:date="2020-02-21T14:37:00Z">
-              <w:r>
-                <w:rPr>
-                  <w:i/>
-                  <w:iCs/>
-                </w:rPr>
-                <w:t>Included time worked on reviewing code</w:t>
-              </w:r>
-            </w:ins>
+            <w:r>
+              <w:rPr>
+                <w:i/>
+                <w:iCs/>
+              </w:rPr>
+              <w:t>Included time worked on reviewing code</w:t>
+            </w:r>
           </w:p>
         </w:tc>
         <w:tc>
@@ -5196,22 +4416,19 @@
           <w:p>
             <w:pPr>
               <w:rPr>
-                <w:ins w:id="250" w:author="Mark Matas" w:date="2020-01-31T16:21:00Z"/>
-                <w:rFonts w:cstheme="minorHAnsi"/>
-                <w:i/>
-                <w:iCs/>
-              </w:rPr>
-            </w:pPr>
-            <w:ins w:id="251" w:author="Mark Matas" w:date="2020-02-21T14:34:00Z">
-              <w:r>
-                <w:rPr>
-                  <w:rFonts w:cstheme="minorHAnsi"/>
-                  <w:i/>
-                  <w:iCs/>
-                </w:rPr>
-                <w:t>Yes</w:t>
-              </w:r>
-            </w:ins>
+                <w:rFonts w:cstheme="minorHAnsi"/>
+                <w:i/>
+                <w:iCs/>
+              </w:rPr>
+            </w:pPr>
+            <w:r>
+              <w:rPr>
+                <w:rFonts w:cstheme="minorHAnsi"/>
+                <w:i/>
+                <w:iCs/>
+              </w:rPr>
+              <w:t>Yes</w:t>
+            </w:r>
           </w:p>
         </w:tc>
         <w:tc>
@@ -5221,22 +4438,19 @@
           <w:p>
             <w:pPr>
               <w:rPr>
-                <w:ins w:id="252" w:author="Mark Matas" w:date="2020-01-31T16:22:00Z"/>
-                <w:rFonts w:cstheme="minorHAnsi"/>
-                <w:i/>
-                <w:iCs/>
-              </w:rPr>
-            </w:pPr>
-            <w:ins w:id="253" w:author="Mark Matas" w:date="2020-02-21T14:37:00Z">
-              <w:r>
-                <w:rPr>
-                  <w:rFonts w:cstheme="minorHAnsi"/>
-                  <w:i/>
-                  <w:iCs/>
-                </w:rPr>
-                <w:t>7</w:t>
-              </w:r>
-            </w:ins>
+                <w:rFonts w:cstheme="minorHAnsi"/>
+                <w:i/>
+                <w:iCs/>
+              </w:rPr>
+            </w:pPr>
+            <w:r>
+              <w:rPr>
+                <w:rFonts w:cstheme="minorHAnsi"/>
+                <w:i/>
+                <w:iCs/>
+              </w:rPr>
+              <w:t>7</w:t>
+            </w:r>
           </w:p>
         </w:tc>
       </w:tr>
@@ -5249,24 +4463,14 @@
             <w:pPr>
               <w:rPr>
                 <w:color w:val="3B3838" w:themeColor="background2" w:themeShade="40"/>
-                <w:rPrChange w:id="254" w:author="Mark Matas" w:date="2020-02-11T09:39:00Z">
-                  <w:rPr>
-                    <w:i/>
-                    <w:iCs/>
-                    <w:color w:val="3B3838" w:themeColor="background2" w:themeShade="40"/>
-                  </w:rPr>
-                </w:rPrChange>
-              </w:rPr>
-            </w:pPr>
-            <w:ins w:id="255" w:author="Mark Matas" w:date="2020-02-11T09:40:00Z">
-              <w:r>
-                <w:rPr>
-                  <w:color w:val="3B3838" w:themeColor="background2" w:themeShade="40"/>
-                </w:rPr>
-                <w:lastRenderedPageBreak/>
-                <w:t>Total Hours for Phase 2:</w:t>
-              </w:r>
-            </w:ins>
+              </w:rPr>
+            </w:pPr>
+            <w:r>
+              <w:rPr>
+                <w:color w:val="3B3838" w:themeColor="background2" w:themeShade="40"/>
+              </w:rPr>
+              <w:t>Total Hours for Phase 2:</w:t>
+            </w:r>
           </w:p>
         </w:tc>
         <w:tc>
@@ -5281,16 +4485,14 @@
                 <w:color w:val="3B3838" w:themeColor="background2" w:themeShade="40"/>
               </w:rPr>
             </w:pPr>
-            <w:ins w:id="256" w:author="Mark Matas" w:date="2020-02-21T14:37:00Z">
-              <w:r>
-                <w:rPr>
-                  <w:i/>
-                  <w:iCs/>
-                  <w:color w:val="3B3838" w:themeColor="background2" w:themeShade="40"/>
-                </w:rPr>
-                <w:t>65 hours</w:t>
-              </w:r>
-            </w:ins>
+            <w:r>
+              <w:rPr>
+                <w:i/>
+                <w:iCs/>
+                <w:color w:val="3B3838" w:themeColor="background2" w:themeShade="40"/>
+              </w:rPr>
+              <w:t>65 hours</w:t>
+            </w:r>
           </w:p>
         </w:tc>
         <w:tc>
@@ -5341,7 +4543,6 @@
           <w:p>
             <w:pPr>
               <w:rPr>
-                <w:ins w:id="257" w:author="Mark Matas" w:date="2020-01-31T16:21:00Z"/>
                 <w:rFonts w:cstheme="minorHAnsi"/>
                 <w:i/>
                 <w:iCs/>
@@ -5356,7 +4557,6 @@
           <w:p>
             <w:pPr>
               <w:rPr>
-                <w:ins w:id="258" w:author="Mark Matas" w:date="2020-01-31T16:22:00Z"/>
                 <w:rFonts w:cstheme="minorHAnsi"/>
                 <w:i/>
                 <w:iCs/>
@@ -5381,6 +4581,7 @@
               <w:rPr>
                 <w:b/>
               </w:rPr>
+              <w:lastRenderedPageBreak/>
               <w:t>Phase 3</w:t>
             </w:r>
             <w:r>
@@ -5469,7 +4670,6 @@
           <w:p>
             <w:pPr>
               <w:rPr>
-                <w:ins w:id="259" w:author="Mark Matas" w:date="2020-01-31T16:21:00Z"/>
                 <w:rFonts w:cstheme="minorHAnsi"/>
                 <w:b/>
               </w:rPr>
@@ -5484,7 +4684,6 @@
           <w:p>
             <w:pPr>
               <w:rPr>
-                <w:ins w:id="260" w:author="Mark Matas" w:date="2020-01-31T16:22:00Z"/>
                 <w:rFonts w:cstheme="minorHAnsi"/>
                 <w:b/>
               </w:rPr>
@@ -5544,41 +4743,28 @@
           <w:p>
             <w:pPr>
               <w:rPr>
-                <w:ins w:id="261" w:author="Mark Matas" w:date="2020-02-21T14:41:00Z"/>
-                <w:i/>
-                <w:iCs/>
-                <w:color w:val="3B3838" w:themeColor="background2" w:themeShade="40"/>
-              </w:rPr>
-            </w:pPr>
-            <w:del w:id="262" w:author="Mark Matas" w:date="2020-02-21T14:41:00Z">
-              <w:r>
-                <w:rPr>
-                  <w:i/>
-                  <w:iCs/>
-                  <w:color w:val="3B3838" w:themeColor="background2" w:themeShade="40"/>
-                </w:rPr>
-                <w:delText>TBD</w:delText>
-              </w:r>
-            </w:del>
-          </w:p>
-          <w:p>
-            <w:pPr>
-              <w:rPr>
-                <w:i/>
-                <w:iCs/>
-                <w:color w:val="3B3838" w:themeColor="background2" w:themeShade="40"/>
-              </w:rPr>
-            </w:pPr>
-            <w:ins w:id="263" w:author="Mark Matas" w:date="2020-02-21T14:41:00Z">
-              <w:r>
-                <w:rPr>
-                  <w:i/>
-                  <w:iCs/>
-                  <w:color w:val="3B3838" w:themeColor="background2" w:themeShade="40"/>
-                </w:rPr>
-                <w:t>Max</w:t>
-              </w:r>
-            </w:ins>
+                <w:i/>
+                <w:iCs/>
+                <w:color w:val="3B3838" w:themeColor="background2" w:themeShade="40"/>
+              </w:rPr>
+            </w:pPr>
+          </w:p>
+          <w:p>
+            <w:pPr>
+              <w:rPr>
+                <w:i/>
+                <w:iCs/>
+                <w:color w:val="3B3838" w:themeColor="background2" w:themeShade="40"/>
+              </w:rPr>
+            </w:pPr>
+            <w:r>
+              <w:rPr>
+                <w:i/>
+                <w:iCs/>
+                <w:color w:val="3B3838" w:themeColor="background2" w:themeShade="40"/>
+              </w:rPr>
+              <w:t>Max</w:t>
+            </w:r>
           </w:p>
         </w:tc>
         <w:tc>
@@ -5588,41 +4774,28 @@
           <w:p>
             <w:pPr>
               <w:rPr>
-                <w:ins w:id="264" w:author="Mark Matas" w:date="2020-02-21T14:41:00Z"/>
-                <w:i/>
-                <w:iCs/>
-                <w:color w:val="3B3838" w:themeColor="background2" w:themeShade="40"/>
-              </w:rPr>
-            </w:pPr>
-            <w:del w:id="265" w:author="Mark Matas" w:date="2020-02-21T14:41:00Z">
-              <w:r>
-                <w:rPr>
-                  <w:i/>
-                  <w:iCs/>
-                  <w:color w:val="3B3838" w:themeColor="background2" w:themeShade="40"/>
-                </w:rPr>
-                <w:delText>TBD</w:delText>
-              </w:r>
-            </w:del>
-          </w:p>
-          <w:p>
-            <w:pPr>
-              <w:rPr>
-                <w:i/>
-                <w:iCs/>
-                <w:color w:val="3B3838" w:themeColor="background2" w:themeShade="40"/>
-              </w:rPr>
-            </w:pPr>
-            <w:ins w:id="266" w:author="Mark Matas" w:date="2020-02-21T14:41:00Z">
-              <w:r>
-                <w:rPr>
-                  <w:i/>
-                  <w:iCs/>
-                  <w:color w:val="3B3838" w:themeColor="background2" w:themeShade="40"/>
-                </w:rPr>
-                <w:t>9</w:t>
-              </w:r>
-            </w:ins>
+                <w:i/>
+                <w:iCs/>
+                <w:color w:val="3B3838" w:themeColor="background2" w:themeShade="40"/>
+              </w:rPr>
+            </w:pPr>
+          </w:p>
+          <w:p>
+            <w:pPr>
+              <w:rPr>
+                <w:i/>
+                <w:iCs/>
+                <w:color w:val="3B3838" w:themeColor="background2" w:themeShade="40"/>
+              </w:rPr>
+            </w:pPr>
+            <w:r>
+              <w:rPr>
+                <w:i/>
+                <w:iCs/>
+                <w:color w:val="3B3838" w:themeColor="background2" w:themeShade="40"/>
+              </w:rPr>
+              <w:t>9</w:t>
+            </w:r>
           </w:p>
         </w:tc>
         <w:tc>
@@ -5646,7 +4819,6 @@
           <w:p>
             <w:pPr>
               <w:rPr>
-                <w:ins w:id="267" w:author="Mark Matas" w:date="2020-01-31T16:21:00Z"/>
                 <w:rFonts w:cstheme="minorHAnsi"/>
                 <w:i/>
                 <w:iCs/>
@@ -5662,7 +4834,6 @@
           <w:p>
             <w:pPr>
               <w:rPr>
-                <w:ins w:id="268" w:author="Mark Matas" w:date="2020-01-31T16:22:00Z"/>
                 <w:rFonts w:cstheme="minorHAnsi"/>
                 <w:i/>
                 <w:iCs/>
@@ -5724,41 +4895,28 @@
           <w:p>
             <w:pPr>
               <w:rPr>
-                <w:ins w:id="269" w:author="Mark Matas" w:date="2020-02-21T14:40:00Z"/>
-                <w:i/>
-                <w:iCs/>
-                <w:color w:val="3B3838" w:themeColor="background2" w:themeShade="40"/>
-              </w:rPr>
-            </w:pPr>
-            <w:del w:id="270" w:author="Mark Matas" w:date="2020-02-21T14:40:00Z">
-              <w:r>
-                <w:rPr>
-                  <w:i/>
-                  <w:iCs/>
-                  <w:color w:val="3B3838" w:themeColor="background2" w:themeShade="40"/>
-                </w:rPr>
-                <w:delText>TBD</w:delText>
-              </w:r>
-            </w:del>
-          </w:p>
-          <w:p>
-            <w:pPr>
-              <w:rPr>
-                <w:i/>
-                <w:iCs/>
-                <w:color w:val="3B3838" w:themeColor="background2" w:themeShade="40"/>
-              </w:rPr>
-            </w:pPr>
-            <w:ins w:id="271" w:author="Mark Matas" w:date="2020-02-21T14:40:00Z">
-              <w:r>
-                <w:rPr>
-                  <w:i/>
-                  <w:iCs/>
-                  <w:color w:val="3B3838" w:themeColor="background2" w:themeShade="40"/>
-                </w:rPr>
-                <w:t>Jake</w:t>
-              </w:r>
-            </w:ins>
+                <w:i/>
+                <w:iCs/>
+                <w:color w:val="3B3838" w:themeColor="background2" w:themeShade="40"/>
+              </w:rPr>
+            </w:pPr>
+          </w:p>
+          <w:p>
+            <w:pPr>
+              <w:rPr>
+                <w:i/>
+                <w:iCs/>
+                <w:color w:val="3B3838" w:themeColor="background2" w:themeShade="40"/>
+              </w:rPr>
+            </w:pPr>
+            <w:r>
+              <w:rPr>
+                <w:i/>
+                <w:iCs/>
+                <w:color w:val="3B3838" w:themeColor="background2" w:themeShade="40"/>
+              </w:rPr>
+              <w:t>Jake</w:t>
+            </w:r>
           </w:p>
         </w:tc>
         <w:tc>
@@ -5768,41 +4926,28 @@
           <w:p>
             <w:pPr>
               <w:rPr>
-                <w:ins w:id="272" w:author="Mark Matas" w:date="2020-02-21T14:40:00Z"/>
-                <w:i/>
-                <w:iCs/>
-                <w:color w:val="3B3838" w:themeColor="background2" w:themeShade="40"/>
-              </w:rPr>
-            </w:pPr>
-            <w:del w:id="273" w:author="Mark Matas" w:date="2020-02-21T14:40:00Z">
-              <w:r>
-                <w:rPr>
-                  <w:i/>
-                  <w:iCs/>
-                  <w:color w:val="3B3838" w:themeColor="background2" w:themeShade="40"/>
-                </w:rPr>
-                <w:delText>TBD</w:delText>
-              </w:r>
-            </w:del>
-          </w:p>
-          <w:p>
-            <w:pPr>
-              <w:rPr>
-                <w:i/>
-                <w:iCs/>
-                <w:color w:val="3B3838" w:themeColor="background2" w:themeShade="40"/>
-              </w:rPr>
-            </w:pPr>
-            <w:ins w:id="274" w:author="Mark Matas" w:date="2020-02-21T14:44:00Z">
-              <w:r>
-                <w:rPr>
-                  <w:i/>
-                  <w:iCs/>
-                  <w:color w:val="3B3838" w:themeColor="background2" w:themeShade="40"/>
-                </w:rPr>
-                <w:t>7</w:t>
-              </w:r>
-            </w:ins>
+                <w:i/>
+                <w:iCs/>
+                <w:color w:val="3B3838" w:themeColor="background2" w:themeShade="40"/>
+              </w:rPr>
+            </w:pPr>
+          </w:p>
+          <w:p>
+            <w:pPr>
+              <w:rPr>
+                <w:i/>
+                <w:iCs/>
+                <w:color w:val="3B3838" w:themeColor="background2" w:themeShade="40"/>
+              </w:rPr>
+            </w:pPr>
+            <w:r>
+              <w:rPr>
+                <w:i/>
+                <w:iCs/>
+                <w:color w:val="3B3838" w:themeColor="background2" w:themeShade="40"/>
+              </w:rPr>
+              <w:t>7</w:t>
+            </w:r>
           </w:p>
         </w:tc>
         <w:tc>
@@ -5826,7 +4971,6 @@
           <w:p>
             <w:pPr>
               <w:rPr>
-                <w:ins w:id="275" w:author="Mark Matas" w:date="2020-01-31T16:21:00Z"/>
                 <w:rFonts w:cstheme="minorHAnsi"/>
                 <w:i/>
                 <w:iCs/>
@@ -5842,7 +4986,6 @@
           <w:p>
             <w:pPr>
               <w:rPr>
-                <w:ins w:id="276" w:author="Mark Matas" w:date="2020-01-31T16:22:00Z"/>
                 <w:rFonts w:cstheme="minorHAnsi"/>
                 <w:i/>
                 <w:iCs/>
@@ -5865,16 +5008,22 @@
                 <w:color w:val="3B3838" w:themeColor="background2" w:themeShade="40"/>
               </w:rPr>
             </w:pPr>
-            <w:del w:id="277" w:author="Mark Matas" w:date="2020-02-21T14:43:00Z">
-              <w:r>
-                <w:rPr>
-                  <w:i/>
-                  <w:iCs/>
-                  <w:color w:val="3B3838" w:themeColor="background2" w:themeShade="40"/>
-                </w:rPr>
-                <w:delText>FR-MP16</w:delText>
-              </w:r>
-            </w:del>
+            <w:r>
+              <w:rPr>
+                <w:i/>
+                <w:iCs/>
+                <w:color w:val="3B3838" w:themeColor="background2" w:themeShade="40"/>
+              </w:rPr>
+              <w:t>FR-MP09</w:t>
+            </w:r>
+            <w:r>
+              <w:rPr>
+                <w:i/>
+                <w:iCs/>
+                <w:color w:val="3B3838" w:themeColor="background2" w:themeShade="40"/>
+              </w:rPr>
+              <w:t>/ FR-LP03</w:t>
+            </w:r>
           </w:p>
         </w:tc>
         <w:tc>
@@ -5889,16 +5038,30 @@
                 <w:color w:val="3B3838" w:themeColor="background2" w:themeShade="40"/>
               </w:rPr>
             </w:pPr>
-            <w:del w:id="278" w:author="Mark Matas" w:date="2020-02-21T14:43:00Z">
-              <w:r>
-                <w:rPr>
-                  <w:i/>
-                  <w:iCs/>
-                  <w:color w:val="3B3838" w:themeColor="background2" w:themeShade="40"/>
-                </w:rPr>
-                <w:delText>Run spin-up from 2000-2019</w:delText>
-              </w:r>
-            </w:del>
+            <w:r>
+              <w:rPr>
+                <w:i/>
+                <w:iCs/>
+                <w:color w:val="3B3838" w:themeColor="background2" w:themeShade="40"/>
+              </w:rPr>
+              <w:t>Allow plot of GPP against Emult</w:t>
+            </w:r>
+            <w:r>
+              <w:rPr>
+                <w:i/>
+                <w:iCs/>
+                <w:color w:val="3B3838" w:themeColor="background2" w:themeShade="40"/>
+              </w:rPr>
+              <w:t xml:space="preserve"> and </w:t>
+            </w:r>
+            <w:r>
+              <w:rPr>
+                <w:i/>
+                <w:iCs/>
+                <w:color w:val="3B3838" w:themeColor="background2" w:themeShade="40"/>
+              </w:rPr>
+              <w:t>Rh/Cbar against Kmult</w:t>
+            </w:r>
           </w:p>
         </w:tc>
         <w:tc>
@@ -5913,16 +5076,23 @@
                 <w:color w:val="3B3838" w:themeColor="background2" w:themeShade="40"/>
               </w:rPr>
             </w:pPr>
-            <w:del w:id="279" w:author="Mark Matas" w:date="2020-02-21T14:43:00Z">
-              <w:r>
-                <w:rPr>
-                  <w:i/>
-                  <w:iCs/>
-                  <w:color w:val="3B3838" w:themeColor="background2" w:themeShade="40"/>
-                </w:rPr>
-                <w:delText>TBD</w:delText>
-              </w:r>
-            </w:del>
+          </w:p>
+          <w:p>
+            <w:pPr>
+              <w:rPr>
+                <w:i/>
+                <w:iCs/>
+                <w:color w:val="3B3838" w:themeColor="background2" w:themeShade="40"/>
+              </w:rPr>
+            </w:pPr>
+            <w:r>
+              <w:rPr>
+                <w:i/>
+                <w:iCs/>
+                <w:color w:val="3B3838" w:themeColor="background2" w:themeShade="40"/>
+              </w:rPr>
+              <w:t>Mark</w:t>
+            </w:r>
           </w:p>
         </w:tc>
         <w:tc>
@@ -5937,16 +5107,23 @@
                 <w:color w:val="3B3838" w:themeColor="background2" w:themeShade="40"/>
               </w:rPr>
             </w:pPr>
-            <w:del w:id="280" w:author="Mark Matas" w:date="2020-02-21T14:43:00Z">
-              <w:r>
-                <w:rPr>
-                  <w:i/>
-                  <w:iCs/>
-                  <w:color w:val="3B3838" w:themeColor="background2" w:themeShade="40"/>
-                </w:rPr>
-                <w:delText>TBD</w:delText>
-              </w:r>
-            </w:del>
+          </w:p>
+          <w:p>
+            <w:pPr>
+              <w:rPr>
+                <w:i/>
+                <w:iCs/>
+                <w:color w:val="3B3838" w:themeColor="background2" w:themeShade="40"/>
+              </w:rPr>
+            </w:pPr>
+            <w:r>
+              <w:rPr>
+                <w:i/>
+                <w:iCs/>
+                <w:color w:val="3B3838" w:themeColor="background2" w:themeShade="40"/>
+              </w:rPr>
+              <w:t>5</w:t>
+            </w:r>
           </w:p>
         </w:tc>
         <w:tc>
@@ -5961,6 +5138,38 @@
                 <w:color w:val="3B3838" w:themeColor="background2" w:themeShade="40"/>
               </w:rPr>
             </w:pPr>
+            <w:r>
+              <w:rPr>
+                <w:i/>
+                <w:iCs/>
+                <w:color w:val="3B3838" w:themeColor="background2" w:themeShade="40"/>
+              </w:rPr>
+              <w:t>Including FR-LP03</w:t>
+            </w:r>
+            <w:r>
+              <w:rPr>
+                <w:i/>
+                <w:iCs/>
+                <w:color w:val="3B3838" w:themeColor="background2" w:themeShade="40"/>
+              </w:rPr>
+              <w:t xml:space="preserve"> in this calculation</w:t>
+            </w:r>
+            <w:r>
+              <w:rPr>
+                <w:i/>
+                <w:iCs/>
+                <w:color w:val="3B3838" w:themeColor="background2" w:themeShade="40"/>
+              </w:rPr>
+              <w:t xml:space="preserve"> as they are the </w:t>
+            </w:r>
+            <w:r>
+              <w:rPr>
+                <w:i/>
+                <w:iCs/>
+                <w:color w:val="3B3838" w:themeColor="background2" w:themeShade="40"/>
+              </w:rPr>
+              <w:t>similar functions</w:t>
+            </w:r>
           </w:p>
         </w:tc>
         <w:tc>
@@ -5970,7 +5179,6 @@
           <w:p>
             <w:pPr>
               <w:rPr>
-                <w:ins w:id="281" w:author="Mark Matas" w:date="2020-01-31T16:21:00Z"/>
                 <w:rFonts w:cstheme="minorHAnsi"/>
                 <w:i/>
                 <w:iCs/>
@@ -5986,7 +5194,6 @@
           <w:p>
             <w:pPr>
               <w:rPr>
-                <w:ins w:id="282" w:author="Mark Matas" w:date="2020-01-31T16:22:00Z"/>
                 <w:rFonts w:cstheme="minorHAnsi"/>
                 <w:i/>
                 <w:iCs/>
@@ -6015,18 +5222,8 @@
                 <w:iCs/>
                 <w:color w:val="3B3838" w:themeColor="background2" w:themeShade="40"/>
               </w:rPr>
-              <w:t>FR-MP09</w:t>
-            </w:r>
-            <w:ins w:id="283" w:author="Mark Matas" w:date="2020-02-21T14:56:00Z">
-              <w:r>
-                <w:rPr>
-                  <w:i/>
-                  <w:iCs/>
-                  <w:color w:val="3B3838" w:themeColor="background2" w:themeShade="40"/>
-                </w:rPr>
-                <w:t>/ FR-LP03</w:t>
-              </w:r>
-            </w:ins>
+              <w:t>FR-MP14</w:t>
+            </w:r>
           </w:p>
         </w:tc>
         <w:tc>
@@ -6036,37 +5233,38 @@
           <w:p>
             <w:pPr>
               <w:rPr>
-                <w:i/>
-                <w:iCs/>
-                <w:color w:val="3B3838" w:themeColor="background2" w:themeShade="40"/>
-              </w:rPr>
-            </w:pPr>
-            <w:r>
-              <w:rPr>
-                <w:i/>
-                <w:iCs/>
-                <w:color w:val="3B3838" w:themeColor="background2" w:themeShade="40"/>
-              </w:rPr>
-              <w:t>Allow plot of GPP against Emult</w:t>
-            </w:r>
-            <w:ins w:id="284" w:author="Mark Matas" w:date="2020-02-21T14:55:00Z">
-              <w:r>
-                <w:rPr>
-                  <w:i/>
-                  <w:iCs/>
-                  <w:color w:val="3B3838" w:themeColor="background2" w:themeShade="40"/>
-                </w:rPr>
-                <w:t xml:space="preserve"> and </w:t>
-              </w:r>
-              <w:r>
-                <w:rPr>
-                  <w:i/>
-                  <w:iCs/>
-                  <w:color w:val="3B3838" w:themeColor="background2" w:themeShade="40"/>
-                </w:rPr>
-                <w:t>Rh/Cbar against Kmult</w:t>
-              </w:r>
-            </w:ins>
+                <w:rFonts w:cstheme="minorHAnsi"/>
+                <w:i/>
+                <w:iCs/>
+                <w:color w:val="3B3838" w:themeColor="background2" w:themeShade="40"/>
+              </w:rPr>
+            </w:pPr>
+            <w:r>
+              <w:rPr>
+                <w:i/>
+                <w:iCs/>
+                <w:color w:val="3B3838" w:themeColor="background2" w:themeShade="40"/>
+              </w:rPr>
+              <w:t xml:space="preserve">Calculate </w:t>
+            </w:r>
+            <w:r>
+              <w:rPr>
+                <w:rFonts w:cstheme="minorHAnsi"/>
+                <w:i/>
+                <w:iCs/>
+                <w:color w:val="3B3838" w:themeColor="background2" w:themeShade="40"/>
+              </w:rPr>
+              <w:t>σ and Bsoc for each tower site to plot σ * Bsoc against ground truth SOC sizes</w:t>
+            </w:r>
+          </w:p>
+          <w:p>
+            <w:pPr>
+              <w:rPr>
+                <w:i/>
+                <w:iCs/>
+                <w:color w:val="3B3838" w:themeColor="background2" w:themeShade="40"/>
+              </w:rPr>
+            </w:pPr>
           </w:p>
         </w:tc>
         <w:tc>
@@ -6076,41 +5274,28 @@
           <w:p>
             <w:pPr>
               <w:rPr>
-                <w:ins w:id="285" w:author="Mark Matas" w:date="2020-02-21T14:40:00Z"/>
-                <w:i/>
-                <w:iCs/>
-                <w:color w:val="3B3838" w:themeColor="background2" w:themeShade="40"/>
-              </w:rPr>
-            </w:pPr>
-            <w:del w:id="286" w:author="Mark Matas" w:date="2020-02-21T14:40:00Z">
-              <w:r>
-                <w:rPr>
-                  <w:i/>
-                  <w:iCs/>
-                  <w:color w:val="3B3838" w:themeColor="background2" w:themeShade="40"/>
-                </w:rPr>
-                <w:delText>TBD</w:delText>
-              </w:r>
-            </w:del>
-          </w:p>
-          <w:p>
-            <w:pPr>
-              <w:rPr>
-                <w:i/>
-                <w:iCs/>
-                <w:color w:val="3B3838" w:themeColor="background2" w:themeShade="40"/>
-              </w:rPr>
-            </w:pPr>
-            <w:ins w:id="287" w:author="Mark Matas" w:date="2020-02-21T14:40:00Z">
-              <w:r>
-                <w:rPr>
-                  <w:i/>
-                  <w:iCs/>
-                  <w:color w:val="3B3838" w:themeColor="background2" w:themeShade="40"/>
-                </w:rPr>
-                <w:t>Mark</w:t>
-              </w:r>
-            </w:ins>
+                <w:i/>
+                <w:iCs/>
+                <w:color w:val="3B3838" w:themeColor="background2" w:themeShade="40"/>
+              </w:rPr>
+            </w:pPr>
+          </w:p>
+          <w:p>
+            <w:pPr>
+              <w:rPr>
+                <w:i/>
+                <w:iCs/>
+                <w:color w:val="3B3838" w:themeColor="background2" w:themeShade="40"/>
+              </w:rPr>
+            </w:pPr>
+            <w:r>
+              <w:rPr>
+                <w:i/>
+                <w:iCs/>
+                <w:color w:val="3B3838" w:themeColor="background2" w:themeShade="40"/>
+              </w:rPr>
+              <w:t>Mark</w:t>
+            </w:r>
           </w:p>
         </w:tc>
         <w:tc>
@@ -6120,41 +5305,28 @@
           <w:p>
             <w:pPr>
               <w:rPr>
-                <w:ins w:id="288" w:author="Mark Matas" w:date="2020-02-21T14:40:00Z"/>
-                <w:i/>
-                <w:iCs/>
-                <w:color w:val="3B3838" w:themeColor="background2" w:themeShade="40"/>
-              </w:rPr>
-            </w:pPr>
-            <w:del w:id="289" w:author="Mark Matas" w:date="2020-02-21T14:40:00Z">
-              <w:r>
-                <w:rPr>
-                  <w:i/>
-                  <w:iCs/>
-                  <w:color w:val="3B3838" w:themeColor="background2" w:themeShade="40"/>
-                </w:rPr>
-                <w:delText>TBD</w:delText>
-              </w:r>
-            </w:del>
-          </w:p>
-          <w:p>
-            <w:pPr>
-              <w:rPr>
-                <w:i/>
-                <w:iCs/>
-                <w:color w:val="3B3838" w:themeColor="background2" w:themeShade="40"/>
-              </w:rPr>
-            </w:pPr>
-            <w:ins w:id="290" w:author="Mark Matas" w:date="2020-02-21T14:42:00Z">
-              <w:r>
-                <w:rPr>
-                  <w:i/>
-                  <w:iCs/>
-                  <w:color w:val="3B3838" w:themeColor="background2" w:themeShade="40"/>
-                </w:rPr>
-                <w:t>5</w:t>
-              </w:r>
-            </w:ins>
+                <w:i/>
+                <w:iCs/>
+                <w:color w:val="3B3838" w:themeColor="background2" w:themeShade="40"/>
+              </w:rPr>
+            </w:pPr>
+          </w:p>
+          <w:p>
+            <w:pPr>
+              <w:rPr>
+                <w:i/>
+                <w:iCs/>
+                <w:color w:val="3B3838" w:themeColor="background2" w:themeShade="40"/>
+              </w:rPr>
+            </w:pPr>
+            <w:r>
+              <w:rPr>
+                <w:i/>
+                <w:iCs/>
+                <w:color w:val="3B3838" w:themeColor="background2" w:themeShade="40"/>
+              </w:rPr>
+              <w:t>8</w:t>
+            </w:r>
           </w:p>
         </w:tc>
         <w:tc>
@@ -6169,48 +5341,6 @@
                 <w:color w:val="3B3838" w:themeColor="background2" w:themeShade="40"/>
               </w:rPr>
             </w:pPr>
-            <w:ins w:id="291" w:author="Mark Matas" w:date="2020-02-21T14:55:00Z">
-              <w:r>
-                <w:rPr>
-                  <w:i/>
-                  <w:iCs/>
-                  <w:color w:val="3B3838" w:themeColor="background2" w:themeShade="40"/>
-                </w:rPr>
-                <w:t>Including FR-LP03</w:t>
-              </w:r>
-            </w:ins>
-            <w:ins w:id="292" w:author="Mark Matas" w:date="2020-02-21T14:56:00Z">
-              <w:r>
-                <w:rPr>
-                  <w:i/>
-                  <w:iCs/>
-                  <w:color w:val="3B3838" w:themeColor="background2" w:themeShade="40"/>
-                </w:rPr>
-                <w:t xml:space="preserve"> in this calculation</w:t>
-              </w:r>
-            </w:ins>
-            <w:ins w:id="293" w:author="Mark Matas" w:date="2020-03-04T12:51:00Z">
-              <w:r>
-                <w:rPr>
-                  <w:i/>
-                  <w:iCs/>
-                  <w:color w:val="3B3838" w:themeColor="background2" w:themeShade="40"/>
-                </w:rPr>
-                <w:t xml:space="preserve"> as they are the </w:t>
-              </w:r>
-            </w:ins>
-            <w:ins w:id="294" w:author="Mark Matas" w:date="2020-03-04T12:52:00Z">
-              <w:r>
-                <w:rPr>
-                  <w:i/>
-                  <w:iCs/>
-                  <w:color w:val="3B3838" w:themeColor="background2" w:themeShade="40"/>
-                </w:rPr>
-                <w:t>similar functions</w:t>
-              </w:r>
-            </w:ins>
-            <w:bookmarkStart w:id="295" w:name="_GoBack"/>
-            <w:bookmarkEnd w:id="295"/>
           </w:p>
         </w:tc>
         <w:tc>
@@ -6220,7 +5350,6 @@
           <w:p>
             <w:pPr>
               <w:rPr>
-                <w:ins w:id="296" w:author="Mark Matas" w:date="2020-01-31T16:21:00Z"/>
                 <w:rFonts w:cstheme="minorHAnsi"/>
                 <w:i/>
                 <w:iCs/>
@@ -6236,7 +5365,6 @@
           <w:p>
             <w:pPr>
               <w:rPr>
-                <w:ins w:id="297" w:author="Mark Matas" w:date="2020-01-31T16:22:00Z"/>
                 <w:rFonts w:cstheme="minorHAnsi"/>
                 <w:i/>
                 <w:iCs/>
@@ -6265,7 +5393,7 @@
                 <w:iCs/>
                 <w:color w:val="3B3838" w:themeColor="background2" w:themeShade="40"/>
               </w:rPr>
-              <w:t>FR-MP14</w:t>
+              <w:t>FR-MP19</w:t>
             </w:r>
           </w:p>
         </w:tc>
@@ -6276,38 +5404,20 @@
           <w:p>
             <w:pPr>
               <w:rPr>
-                <w:rFonts w:cstheme="minorHAnsi"/>
-                <w:i/>
-                <w:iCs/>
-                <w:color w:val="3B3838" w:themeColor="background2" w:themeShade="40"/>
-              </w:rPr>
-            </w:pPr>
-            <w:r>
-              <w:rPr>
-                <w:i/>
-                <w:iCs/>
-                <w:color w:val="3B3838" w:themeColor="background2" w:themeShade="40"/>
-              </w:rPr>
-              <w:t xml:space="preserve">Calculate </w:t>
-            </w:r>
-            <w:r>
-              <w:rPr>
-                <w:rFonts w:cstheme="minorHAnsi"/>
-                <w:i/>
-                <w:iCs/>
-                <w:color w:val="3B3838" w:themeColor="background2" w:themeShade="40"/>
-              </w:rPr>
-              <w:t>σ and Bsoc for each tower site to plot σ * Bsoc against ground truth SOC sizes</w:t>
-            </w:r>
-          </w:p>
-          <w:p>
-            <w:pPr>
-              <w:rPr>
-                <w:i/>
-                <w:iCs/>
-                <w:color w:val="3B3838" w:themeColor="background2" w:themeShade="40"/>
-              </w:rPr>
-            </w:pPr>
+                <w:i/>
+                <w:iCs/>
+                <w:color w:val="3B3838" w:themeColor="background2" w:themeShade="40"/>
+              </w:rPr>
+            </w:pPr>
+            <w:r>
+              <w:rPr>
+                <w:rFonts w:cstheme="minorHAnsi"/>
+                <w:i/>
+                <w:iCs/>
+                <w:color w:val="3B3838" w:themeColor="background2" w:themeShade="40"/>
+              </w:rPr>
+              <w:t>Calculate GPP*, Kmult*, NPP* based off calculations</w:t>
+            </w:r>
           </w:p>
         </w:tc>
         <w:tc>
@@ -6317,41 +5427,28 @@
           <w:p>
             <w:pPr>
               <w:rPr>
-                <w:ins w:id="298" w:author="Mark Matas" w:date="2020-02-21T14:40:00Z"/>
-                <w:i/>
-                <w:iCs/>
-                <w:color w:val="3B3838" w:themeColor="background2" w:themeShade="40"/>
-              </w:rPr>
-            </w:pPr>
-            <w:del w:id="299" w:author="Mark Matas" w:date="2020-02-21T14:40:00Z">
-              <w:r>
-                <w:rPr>
-                  <w:i/>
-                  <w:iCs/>
-                  <w:color w:val="3B3838" w:themeColor="background2" w:themeShade="40"/>
-                </w:rPr>
-                <w:delText>TBD</w:delText>
-              </w:r>
-            </w:del>
-          </w:p>
-          <w:p>
-            <w:pPr>
-              <w:rPr>
-                <w:i/>
-                <w:iCs/>
-                <w:color w:val="3B3838" w:themeColor="background2" w:themeShade="40"/>
-              </w:rPr>
-            </w:pPr>
-            <w:ins w:id="300" w:author="Mark Matas" w:date="2020-02-21T14:40:00Z">
-              <w:r>
-                <w:rPr>
-                  <w:i/>
-                  <w:iCs/>
-                  <w:color w:val="3B3838" w:themeColor="background2" w:themeShade="40"/>
-                </w:rPr>
-                <w:t>Mark</w:t>
-              </w:r>
-            </w:ins>
+                <w:i/>
+                <w:iCs/>
+                <w:color w:val="3B3838" w:themeColor="background2" w:themeShade="40"/>
+              </w:rPr>
+            </w:pPr>
+          </w:p>
+          <w:p>
+            <w:pPr>
+              <w:rPr>
+                <w:i/>
+                <w:iCs/>
+                <w:color w:val="3B3838" w:themeColor="background2" w:themeShade="40"/>
+              </w:rPr>
+            </w:pPr>
+            <w:r>
+              <w:rPr>
+                <w:i/>
+                <w:iCs/>
+                <w:color w:val="3B3838" w:themeColor="background2" w:themeShade="40"/>
+              </w:rPr>
+              <w:t>Jake</w:t>
+            </w:r>
           </w:p>
         </w:tc>
         <w:tc>
@@ -6361,41 +5458,28 @@
           <w:p>
             <w:pPr>
               <w:rPr>
-                <w:ins w:id="301" w:author="Mark Matas" w:date="2020-02-21T14:40:00Z"/>
-                <w:i/>
-                <w:iCs/>
-                <w:color w:val="3B3838" w:themeColor="background2" w:themeShade="40"/>
-              </w:rPr>
-            </w:pPr>
-            <w:del w:id="302" w:author="Mark Matas" w:date="2020-02-21T14:40:00Z">
-              <w:r>
-                <w:rPr>
-                  <w:i/>
-                  <w:iCs/>
-                  <w:color w:val="3B3838" w:themeColor="background2" w:themeShade="40"/>
-                </w:rPr>
-                <w:delText>TBD</w:delText>
-              </w:r>
-            </w:del>
-          </w:p>
-          <w:p>
-            <w:pPr>
-              <w:rPr>
-                <w:i/>
-                <w:iCs/>
-                <w:color w:val="3B3838" w:themeColor="background2" w:themeShade="40"/>
-              </w:rPr>
-            </w:pPr>
-            <w:ins w:id="303" w:author="Mark Matas" w:date="2020-02-21T14:42:00Z">
-              <w:r>
-                <w:rPr>
-                  <w:i/>
-                  <w:iCs/>
-                  <w:color w:val="3B3838" w:themeColor="background2" w:themeShade="40"/>
-                </w:rPr>
-                <w:t>8</w:t>
-              </w:r>
-            </w:ins>
+                <w:i/>
+                <w:iCs/>
+                <w:color w:val="3B3838" w:themeColor="background2" w:themeShade="40"/>
+              </w:rPr>
+            </w:pPr>
+          </w:p>
+          <w:p>
+            <w:pPr>
+              <w:rPr>
+                <w:i/>
+                <w:iCs/>
+                <w:color w:val="3B3838" w:themeColor="background2" w:themeShade="40"/>
+              </w:rPr>
+            </w:pPr>
+            <w:r>
+              <w:rPr>
+                <w:i/>
+                <w:iCs/>
+                <w:color w:val="3B3838" w:themeColor="background2" w:themeShade="40"/>
+              </w:rPr>
+              <w:t>6</w:t>
+            </w:r>
           </w:p>
         </w:tc>
         <w:tc>
@@ -6419,7 +5503,6 @@
           <w:p>
             <w:pPr>
               <w:rPr>
-                <w:ins w:id="304" w:author="Mark Matas" w:date="2020-01-31T16:21:00Z"/>
                 <w:rFonts w:cstheme="minorHAnsi"/>
                 <w:i/>
                 <w:iCs/>
@@ -6435,7 +5518,6 @@
           <w:p>
             <w:pPr>
               <w:rPr>
-                <w:ins w:id="305" w:author="Mark Matas" w:date="2020-01-31T16:22:00Z"/>
                 <w:rFonts w:cstheme="minorHAnsi"/>
                 <w:i/>
                 <w:iCs/>
@@ -6464,7 +5546,15 @@
                 <w:iCs/>
                 <w:color w:val="3B3838" w:themeColor="background2" w:themeShade="40"/>
               </w:rPr>
-              <w:t>FR-MP19</w:t>
+              <w:t>FR-MP1</w:t>
+            </w:r>
+            <w:r>
+              <w:rPr>
+                <w:i/>
+                <w:iCs/>
+                <w:color w:val="3B3838" w:themeColor="background2" w:themeShade="40"/>
+              </w:rPr>
+              <w:t>7</w:t>
             </w:r>
           </w:p>
         </w:tc>
@@ -6475,19 +5565,20 @@
           <w:p>
             <w:pPr>
               <w:rPr>
-                <w:i/>
-                <w:iCs/>
-                <w:color w:val="3B3838" w:themeColor="background2" w:themeShade="40"/>
-              </w:rPr>
-            </w:pPr>
-            <w:r>
-              <w:rPr>
-                <w:rFonts w:cstheme="minorHAnsi"/>
-                <w:i/>
-                <w:iCs/>
-                <w:color w:val="3B3838" w:themeColor="background2" w:themeShade="40"/>
-              </w:rPr>
-              <w:t>Calculate GPP*, Kmult*, NPP* based off calculations</w:t>
+                <w:rFonts w:cstheme="minorHAnsi"/>
+                <w:i/>
+                <w:iCs/>
+                <w:color w:val="3B3838" w:themeColor="background2" w:themeShade="40"/>
+              </w:rPr>
+            </w:pPr>
+            <w:r>
+              <w:rPr>
+                <w:rFonts w:cstheme="minorHAnsi"/>
+                <w:i/>
+                <w:iCs/>
+                <w:color w:val="3B3838" w:themeColor="background2" w:themeShade="40"/>
+              </w:rPr>
+              <w:t>Run L4C soil model forward runs</w:t>
             </w:r>
           </w:p>
         </w:tc>
@@ -6498,41 +5589,28 @@
           <w:p>
             <w:pPr>
               <w:rPr>
-                <w:ins w:id="306" w:author="Mark Matas" w:date="2020-02-21T14:39:00Z"/>
-                <w:i/>
-                <w:iCs/>
-                <w:color w:val="3B3838" w:themeColor="background2" w:themeShade="40"/>
-              </w:rPr>
-            </w:pPr>
-            <w:del w:id="307" w:author="Mark Matas" w:date="2020-02-21T14:39:00Z">
-              <w:r>
-                <w:rPr>
-                  <w:i/>
-                  <w:iCs/>
-                  <w:color w:val="3B3838" w:themeColor="background2" w:themeShade="40"/>
-                </w:rPr>
-                <w:delText>TBD</w:delText>
-              </w:r>
-            </w:del>
-          </w:p>
-          <w:p>
-            <w:pPr>
-              <w:rPr>
-                <w:i/>
-                <w:iCs/>
-                <w:color w:val="3B3838" w:themeColor="background2" w:themeShade="40"/>
-              </w:rPr>
-            </w:pPr>
-            <w:ins w:id="308" w:author="Mark Matas" w:date="2020-02-21T14:39:00Z">
-              <w:r>
-                <w:rPr>
-                  <w:i/>
-                  <w:iCs/>
-                  <w:color w:val="3B3838" w:themeColor="background2" w:themeShade="40"/>
-                </w:rPr>
-                <w:t>Jake</w:t>
-              </w:r>
-            </w:ins>
+                <w:i/>
+                <w:iCs/>
+                <w:color w:val="3B3838" w:themeColor="background2" w:themeShade="40"/>
+              </w:rPr>
+            </w:pPr>
+          </w:p>
+          <w:p>
+            <w:pPr>
+              <w:rPr>
+                <w:i/>
+                <w:iCs/>
+                <w:color w:val="3B3838" w:themeColor="background2" w:themeShade="40"/>
+              </w:rPr>
+            </w:pPr>
+            <w:r>
+              <w:rPr>
+                <w:i/>
+                <w:iCs/>
+                <w:color w:val="3B3838" w:themeColor="background2" w:themeShade="40"/>
+              </w:rPr>
+              <w:t>Lucas</w:t>
+            </w:r>
           </w:p>
         </w:tc>
         <w:tc>
@@ -6542,41 +5620,28 @@
           <w:p>
             <w:pPr>
               <w:rPr>
-                <w:ins w:id="309" w:author="Mark Matas" w:date="2020-02-21T14:39:00Z"/>
-                <w:i/>
-                <w:iCs/>
-                <w:color w:val="3B3838" w:themeColor="background2" w:themeShade="40"/>
-              </w:rPr>
-            </w:pPr>
-            <w:del w:id="310" w:author="Mark Matas" w:date="2020-02-21T14:39:00Z">
-              <w:r>
-                <w:rPr>
-                  <w:i/>
-                  <w:iCs/>
-                  <w:color w:val="3B3838" w:themeColor="background2" w:themeShade="40"/>
-                </w:rPr>
-                <w:delText>TBD</w:delText>
-              </w:r>
-            </w:del>
-          </w:p>
-          <w:p>
-            <w:pPr>
-              <w:rPr>
-                <w:i/>
-                <w:iCs/>
-                <w:color w:val="3B3838" w:themeColor="background2" w:themeShade="40"/>
-              </w:rPr>
-            </w:pPr>
-            <w:ins w:id="311" w:author="Mark Matas" w:date="2020-02-21T14:45:00Z">
-              <w:r>
-                <w:rPr>
-                  <w:i/>
-                  <w:iCs/>
-                  <w:color w:val="3B3838" w:themeColor="background2" w:themeShade="40"/>
-                </w:rPr>
-                <w:t>6</w:t>
-              </w:r>
-            </w:ins>
+                <w:i/>
+                <w:iCs/>
+                <w:color w:val="3B3838" w:themeColor="background2" w:themeShade="40"/>
+              </w:rPr>
+            </w:pPr>
+          </w:p>
+          <w:p>
+            <w:pPr>
+              <w:rPr>
+                <w:i/>
+                <w:iCs/>
+                <w:color w:val="3B3838" w:themeColor="background2" w:themeShade="40"/>
+              </w:rPr>
+            </w:pPr>
+            <w:r>
+              <w:rPr>
+                <w:i/>
+                <w:iCs/>
+                <w:color w:val="3B3838" w:themeColor="background2" w:themeShade="40"/>
+              </w:rPr>
+              <w:t>13</w:t>
+            </w:r>
           </w:p>
         </w:tc>
         <w:tc>
@@ -6600,8 +5665,6 @@
           <w:p>
             <w:pPr>
               <w:rPr>
-                <w:ins w:id="312" w:author="Mark Matas" w:date="2020-01-31T16:21:00Z"/>
-                <w:rFonts w:cstheme="minorHAnsi"/>
                 <w:i/>
                 <w:iCs/>
                 <w:color w:val="3B3838" w:themeColor="background2" w:themeShade="40"/>
@@ -6616,8 +5679,6 @@
           <w:p>
             <w:pPr>
               <w:rPr>
-                <w:ins w:id="313" w:author="Mark Matas" w:date="2020-01-31T16:22:00Z"/>
-                <w:rFonts w:cstheme="minorHAnsi"/>
                 <w:i/>
                 <w:iCs/>
                 <w:color w:val="3B3838" w:themeColor="background2" w:themeShade="40"/>
@@ -6645,15 +5706,7 @@
                 <w:iCs/>
                 <w:color w:val="3B3838" w:themeColor="background2" w:themeShade="40"/>
               </w:rPr>
-              <w:t>FR-MP1</w:t>
-            </w:r>
-            <w:r>
-              <w:rPr>
-                <w:i/>
-                <w:iCs/>
-                <w:color w:val="3B3838" w:themeColor="background2" w:themeShade="40"/>
-              </w:rPr>
-              <w:t>7</w:t>
+              <w:t>FR-LP02</w:t>
             </w:r>
           </w:p>
         </w:tc>
@@ -6677,7 +5730,7 @@
                 <w:iCs/>
                 <w:color w:val="3B3838" w:themeColor="background2" w:themeShade="40"/>
               </w:rPr>
-              <w:t>Run L4C soil model forward runs</w:t>
+              <w:t>Calculate lower and upper limits for APAR</w:t>
             </w:r>
           </w:p>
         </w:tc>
@@ -6688,41 +5741,28 @@
           <w:p>
             <w:pPr>
               <w:rPr>
-                <w:ins w:id="314" w:author="Mark Matas" w:date="2020-02-21T14:38:00Z"/>
-                <w:i/>
-                <w:iCs/>
-                <w:color w:val="3B3838" w:themeColor="background2" w:themeShade="40"/>
-              </w:rPr>
-            </w:pPr>
-            <w:del w:id="315" w:author="Mark Matas" w:date="2020-02-21T14:38:00Z">
-              <w:r>
-                <w:rPr>
-                  <w:i/>
-                  <w:iCs/>
-                  <w:color w:val="3B3838" w:themeColor="background2" w:themeShade="40"/>
-                </w:rPr>
-                <w:delText>TBD</w:delText>
-              </w:r>
-            </w:del>
-          </w:p>
-          <w:p>
-            <w:pPr>
-              <w:rPr>
-                <w:i/>
-                <w:iCs/>
-                <w:color w:val="3B3838" w:themeColor="background2" w:themeShade="40"/>
-              </w:rPr>
-            </w:pPr>
-            <w:ins w:id="316" w:author="Mark Matas" w:date="2020-02-21T14:38:00Z">
-              <w:r>
-                <w:rPr>
-                  <w:i/>
-                  <w:iCs/>
-                  <w:color w:val="3B3838" w:themeColor="background2" w:themeShade="40"/>
-                </w:rPr>
-                <w:t>Lucas</w:t>
-              </w:r>
-            </w:ins>
+                <w:i/>
+                <w:iCs/>
+                <w:color w:val="3B3838" w:themeColor="background2" w:themeShade="40"/>
+              </w:rPr>
+            </w:pPr>
+          </w:p>
+          <w:p>
+            <w:pPr>
+              <w:rPr>
+                <w:i/>
+                <w:iCs/>
+                <w:color w:val="3B3838" w:themeColor="background2" w:themeShade="40"/>
+              </w:rPr>
+            </w:pPr>
+            <w:r>
+              <w:rPr>
+                <w:i/>
+                <w:iCs/>
+                <w:color w:val="3B3838" w:themeColor="background2" w:themeShade="40"/>
+              </w:rPr>
+              <w:t>Max</w:t>
+            </w:r>
           </w:p>
         </w:tc>
         <w:tc>
@@ -6732,51 +5772,28 @@
           <w:p>
             <w:pPr>
               <w:rPr>
-                <w:ins w:id="317" w:author="Mark Matas" w:date="2020-02-21T14:38:00Z"/>
-                <w:i/>
-                <w:iCs/>
-                <w:color w:val="3B3838" w:themeColor="background2" w:themeShade="40"/>
-              </w:rPr>
-            </w:pPr>
-            <w:del w:id="318" w:author="Mark Matas" w:date="2020-02-21T14:38:00Z">
-              <w:r>
-                <w:rPr>
-                  <w:i/>
-                  <w:iCs/>
-                  <w:color w:val="3B3838" w:themeColor="background2" w:themeShade="40"/>
-                </w:rPr>
-                <w:delText>TBD</w:delText>
-              </w:r>
-            </w:del>
-          </w:p>
-          <w:p>
-            <w:pPr>
-              <w:rPr>
-                <w:i/>
-                <w:iCs/>
-                <w:color w:val="3B3838" w:themeColor="background2" w:themeShade="40"/>
-              </w:rPr>
-            </w:pPr>
-            <w:ins w:id="319" w:author="Mark Matas" w:date="2020-02-21T14:38:00Z">
-              <w:r>
-                <w:rPr>
-                  <w:i/>
-                  <w:iCs/>
-                  <w:color w:val="3B3838" w:themeColor="background2" w:themeShade="40"/>
-                </w:rPr>
-                <w:t>1</w:t>
-              </w:r>
-            </w:ins>
-            <w:ins w:id="320" w:author="Mark Matas" w:date="2020-02-21T14:44:00Z">
-              <w:r>
-                <w:rPr>
-                  <w:i/>
-                  <w:iCs/>
-                  <w:color w:val="3B3838" w:themeColor="background2" w:themeShade="40"/>
-                </w:rPr>
-                <w:t>3</w:t>
-              </w:r>
-            </w:ins>
+                <w:i/>
+                <w:iCs/>
+                <w:color w:val="3B3838" w:themeColor="background2" w:themeShade="40"/>
+              </w:rPr>
+            </w:pPr>
+          </w:p>
+          <w:p>
+            <w:pPr>
+              <w:rPr>
+                <w:i/>
+                <w:iCs/>
+                <w:color w:val="3B3838" w:themeColor="background2" w:themeShade="40"/>
+              </w:rPr>
+            </w:pPr>
+            <w:r>
+              <w:rPr>
+                <w:i/>
+                <w:iCs/>
+                <w:color w:val="3B3838" w:themeColor="background2" w:themeShade="40"/>
+              </w:rPr>
+              <w:t>4</w:t>
+            </w:r>
           </w:p>
         </w:tc>
         <w:tc>
@@ -6800,7 +5817,6 @@
           <w:p>
             <w:pPr>
               <w:rPr>
-                <w:ins w:id="321" w:author="Mark Matas" w:date="2020-01-31T16:21:00Z"/>
                 <w:i/>
                 <w:iCs/>
                 <w:color w:val="3B3838" w:themeColor="background2" w:themeShade="40"/>
@@ -6815,7 +5831,6 @@
           <w:p>
             <w:pPr>
               <w:rPr>
-                <w:ins w:id="322" w:author="Mark Matas" w:date="2020-01-31T16:22:00Z"/>
                 <w:i/>
                 <w:iCs/>
                 <w:color w:val="3B3838" w:themeColor="background2" w:themeShade="40"/>
@@ -6843,7 +5858,7 @@
                 <w:iCs/>
                 <w:color w:val="3B3838" w:themeColor="background2" w:themeShade="40"/>
               </w:rPr>
-              <w:t>FR-LP02</w:t>
+              <w:t>N/A</w:t>
             </w:r>
           </w:p>
         </w:tc>
@@ -6867,7 +5882,7 @@
                 <w:iCs/>
                 <w:color w:val="3B3838" w:themeColor="background2" w:themeShade="40"/>
               </w:rPr>
-              <w:t>Calculate lower and upper limits for APAR</w:t>
+              <w:t>GUI Design</w:t>
             </w:r>
           </w:p>
         </w:tc>
@@ -6878,41 +5893,19 @@
           <w:p>
             <w:pPr>
               <w:rPr>
-                <w:ins w:id="323" w:author="Mark Matas" w:date="2020-02-21T14:39:00Z"/>
-                <w:i/>
-                <w:iCs/>
-                <w:color w:val="3B3838" w:themeColor="background2" w:themeShade="40"/>
-              </w:rPr>
-            </w:pPr>
-            <w:del w:id="324" w:author="Mark Matas" w:date="2020-02-21T14:39:00Z">
-              <w:r>
-                <w:rPr>
-                  <w:i/>
-                  <w:iCs/>
-                  <w:color w:val="3B3838" w:themeColor="background2" w:themeShade="40"/>
-                </w:rPr>
-                <w:delText>TBD</w:delText>
-              </w:r>
-            </w:del>
-          </w:p>
-          <w:p>
-            <w:pPr>
-              <w:rPr>
-                <w:i/>
-                <w:iCs/>
-                <w:color w:val="3B3838" w:themeColor="background2" w:themeShade="40"/>
-              </w:rPr>
-            </w:pPr>
-            <w:ins w:id="325" w:author="Mark Matas" w:date="2020-02-21T14:39:00Z">
-              <w:r>
-                <w:rPr>
-                  <w:i/>
-                  <w:iCs/>
-                  <w:color w:val="3B3838" w:themeColor="background2" w:themeShade="40"/>
-                </w:rPr>
-                <w:t>Max</w:t>
-              </w:r>
-            </w:ins>
+                <w:i/>
+                <w:iCs/>
+                <w:color w:val="3B3838" w:themeColor="background2" w:themeShade="40"/>
+              </w:rPr>
+            </w:pPr>
+            <w:r>
+              <w:rPr>
+                <w:i/>
+                <w:iCs/>
+                <w:color w:val="3B3838" w:themeColor="background2" w:themeShade="40"/>
+              </w:rPr>
+              <w:t>TEAM</w:t>
+            </w:r>
           </w:p>
         </w:tc>
         <w:tc>
@@ -6922,41 +5915,11 @@
           <w:p>
             <w:pPr>
               <w:rPr>
-                <w:ins w:id="326" w:author="Mark Matas" w:date="2020-02-21T14:39:00Z"/>
-                <w:i/>
-                <w:iCs/>
-                <w:color w:val="3B3838" w:themeColor="background2" w:themeShade="40"/>
-              </w:rPr>
-            </w:pPr>
-            <w:del w:id="327" w:author="Mark Matas" w:date="2020-02-21T14:39:00Z">
-              <w:r>
-                <w:rPr>
-                  <w:i/>
-                  <w:iCs/>
-                  <w:color w:val="3B3838" w:themeColor="background2" w:themeShade="40"/>
-                </w:rPr>
-                <w:delText>TBD</w:delText>
-              </w:r>
-            </w:del>
-          </w:p>
-          <w:p>
-            <w:pPr>
-              <w:rPr>
-                <w:i/>
-                <w:iCs/>
-                <w:color w:val="3B3838" w:themeColor="background2" w:themeShade="40"/>
-              </w:rPr>
-            </w:pPr>
-            <w:ins w:id="328" w:author="Mark Matas" w:date="2020-02-21T14:39:00Z">
-              <w:r>
-                <w:rPr>
-                  <w:i/>
-                  <w:iCs/>
-                  <w:color w:val="3B3838" w:themeColor="background2" w:themeShade="40"/>
-                </w:rPr>
-                <w:t>4</w:t>
-              </w:r>
-            </w:ins>
+                <w:i/>
+                <w:iCs/>
+                <w:color w:val="3B3838" w:themeColor="background2" w:themeShade="40"/>
+              </w:rPr>
+            </w:pPr>
           </w:p>
         </w:tc>
         <w:tc>
@@ -6980,7 +5943,6 @@
           <w:p>
             <w:pPr>
               <w:rPr>
-                <w:ins w:id="329" w:author="Mark Matas" w:date="2020-01-31T16:21:00Z"/>
                 <w:i/>
                 <w:iCs/>
                 <w:color w:val="3B3838" w:themeColor="background2" w:themeShade="40"/>
@@ -6995,7 +5957,6 @@
           <w:p>
             <w:pPr>
               <w:rPr>
-                <w:ins w:id="330" w:author="Mark Matas" w:date="2020-01-31T16:22:00Z"/>
                 <w:i/>
                 <w:iCs/>
                 <w:color w:val="3B3838" w:themeColor="background2" w:themeShade="40"/>
@@ -7017,6 +5978,22 @@
                 <w:color w:val="3B3838" w:themeColor="background2" w:themeShade="40"/>
               </w:rPr>
             </w:pPr>
+            <w:r>
+              <w:rPr>
+                <w:i/>
+                <w:iCs/>
+                <w:color w:val="3B3838" w:themeColor="background2" w:themeShade="40"/>
+              </w:rPr>
+              <w:t>Total Hours</w:t>
+            </w:r>
+            <w:r>
+              <w:rPr>
+                <w:i/>
+                <w:iCs/>
+                <w:color w:val="3B3838" w:themeColor="background2" w:themeShade="40"/>
+              </w:rPr>
+              <w:t xml:space="preserve"> for Phase 3:</w:t>
+            </w:r>
           </w:p>
         </w:tc>
         <w:tc>
@@ -7031,6 +6008,16 @@
                 <w:color w:val="3B3838" w:themeColor="background2" w:themeShade="40"/>
               </w:rPr>
             </w:pPr>
+            <w:r>
+              <w:rPr>
+                <w:i/>
+                <w:iCs/>
+                <w:color w:val="3B3838" w:themeColor="background2" w:themeShade="40"/>
+              </w:rPr>
+              <w:t>XX Hours</w:t>
+            </w:r>
+            <w:bookmarkStart w:id="0" w:name="_GoBack"/>
+            <w:bookmarkEnd w:id="0"/>
           </w:p>
         </w:tc>
         <w:tc>
@@ -7082,7 +6069,6 @@
           <w:p>
             <w:pPr>
               <w:rPr>
-                <w:ins w:id="331" w:author="Mark Matas" w:date="2020-01-31T16:21:00Z"/>
                 <w:i/>
                 <w:iCs/>
                 <w:color w:val="3B3838" w:themeColor="background2" w:themeShade="40"/>
@@ -7097,7 +6083,6 @@
           <w:p>
             <w:pPr>
               <w:rPr>
-                <w:ins w:id="332" w:author="Mark Matas" w:date="2020-01-31T16:22:00Z"/>
                 <w:i/>
                 <w:iCs/>
                 <w:color w:val="3B3838" w:themeColor="background2" w:themeShade="40"/>
@@ -7210,7 +6195,6 @@
           <w:p>
             <w:pPr>
               <w:rPr>
-                <w:ins w:id="333" w:author="Mark Matas" w:date="2020-01-31T16:21:00Z"/>
                 <w:b/>
               </w:rPr>
             </w:pPr>
@@ -7224,7 +6208,6 @@
           <w:p>
             <w:pPr>
               <w:rPr>
-                <w:ins w:id="334" w:author="Mark Matas" w:date="2020-01-31T16:22:00Z"/>
                 <w:b/>
               </w:rPr>
             </w:pPr>
@@ -7283,41 +6266,28 @@
           <w:p>
             <w:pPr>
               <w:rPr>
-                <w:ins w:id="335" w:author="Mark Matas" w:date="2020-02-21T14:57:00Z"/>
-                <w:i/>
-                <w:iCs/>
-                <w:color w:val="3B3838" w:themeColor="background2" w:themeShade="40"/>
-              </w:rPr>
-            </w:pPr>
-            <w:del w:id="336" w:author="Mark Matas" w:date="2020-02-21T14:57:00Z">
-              <w:r>
-                <w:rPr>
-                  <w:i/>
-                  <w:iCs/>
-                  <w:color w:val="3B3838" w:themeColor="background2" w:themeShade="40"/>
-                </w:rPr>
-                <w:delText>TBD</w:delText>
-              </w:r>
-            </w:del>
-          </w:p>
-          <w:p>
-            <w:pPr>
-              <w:rPr>
-                <w:i/>
-                <w:iCs/>
-                <w:color w:val="3B3838" w:themeColor="background2" w:themeShade="40"/>
-              </w:rPr>
-            </w:pPr>
-            <w:ins w:id="337" w:author="Mark Matas" w:date="2020-02-21T14:57:00Z">
-              <w:r>
-                <w:rPr>
-                  <w:i/>
-                  <w:iCs/>
-                  <w:color w:val="3B3838" w:themeColor="background2" w:themeShade="40"/>
-                </w:rPr>
-                <w:t>Jake</w:t>
-              </w:r>
-            </w:ins>
+                <w:i/>
+                <w:iCs/>
+                <w:color w:val="3B3838" w:themeColor="background2" w:themeShade="40"/>
+              </w:rPr>
+            </w:pPr>
+          </w:p>
+          <w:p>
+            <w:pPr>
+              <w:rPr>
+                <w:i/>
+                <w:iCs/>
+                <w:color w:val="3B3838" w:themeColor="background2" w:themeShade="40"/>
+              </w:rPr>
+            </w:pPr>
+            <w:r>
+              <w:rPr>
+                <w:i/>
+                <w:iCs/>
+                <w:color w:val="3B3838" w:themeColor="background2" w:themeShade="40"/>
+              </w:rPr>
+              <w:t>Jake</w:t>
+            </w:r>
           </w:p>
         </w:tc>
         <w:tc>
@@ -7327,41 +6297,28 @@
           <w:p>
             <w:pPr>
               <w:rPr>
-                <w:ins w:id="338" w:author="Mark Matas" w:date="2020-02-21T14:57:00Z"/>
-                <w:i/>
-                <w:iCs/>
-                <w:color w:val="3B3838" w:themeColor="background2" w:themeShade="40"/>
-              </w:rPr>
-            </w:pPr>
-            <w:del w:id="339" w:author="Mark Matas" w:date="2020-02-21T14:57:00Z">
-              <w:r>
-                <w:rPr>
-                  <w:i/>
-                  <w:iCs/>
-                  <w:color w:val="3B3838" w:themeColor="background2" w:themeShade="40"/>
-                </w:rPr>
-                <w:delText>TBD</w:delText>
-              </w:r>
-            </w:del>
-          </w:p>
-          <w:p>
-            <w:pPr>
-              <w:rPr>
-                <w:i/>
-                <w:iCs/>
-                <w:color w:val="3B3838" w:themeColor="background2" w:themeShade="40"/>
-              </w:rPr>
-            </w:pPr>
-            <w:ins w:id="340" w:author="Mark Matas" w:date="2020-02-21T14:57:00Z">
-              <w:r>
-                <w:rPr>
-                  <w:i/>
-                  <w:iCs/>
-                  <w:color w:val="3B3838" w:themeColor="background2" w:themeShade="40"/>
-                </w:rPr>
-                <w:t>5</w:t>
-              </w:r>
-            </w:ins>
+                <w:i/>
+                <w:iCs/>
+                <w:color w:val="3B3838" w:themeColor="background2" w:themeShade="40"/>
+              </w:rPr>
+            </w:pPr>
+          </w:p>
+          <w:p>
+            <w:pPr>
+              <w:rPr>
+                <w:i/>
+                <w:iCs/>
+                <w:color w:val="3B3838" w:themeColor="background2" w:themeShade="40"/>
+              </w:rPr>
+            </w:pPr>
+            <w:r>
+              <w:rPr>
+                <w:i/>
+                <w:iCs/>
+                <w:color w:val="3B3838" w:themeColor="background2" w:themeShade="40"/>
+              </w:rPr>
+              <w:t>5</w:t>
+            </w:r>
           </w:p>
         </w:tc>
         <w:tc>
@@ -7383,7 +6340,6 @@
           <w:p>
             <w:pPr>
               <w:rPr>
-                <w:ins w:id="341" w:author="Mark Matas" w:date="2020-01-31T16:21:00Z"/>
                 <w:color w:val="3B3838" w:themeColor="background2" w:themeShade="40"/>
               </w:rPr>
             </w:pPr>
@@ -7396,7 +6352,6 @@
           <w:p>
             <w:pPr>
               <w:rPr>
-                <w:ins w:id="342" w:author="Mark Matas" w:date="2020-01-31T16:22:00Z"/>
                 <w:color w:val="3B3838" w:themeColor="background2" w:themeShade="40"/>
               </w:rPr>
             </w:pPr>
@@ -7455,41 +6410,28 @@
           <w:p>
             <w:pPr>
               <w:rPr>
-                <w:ins w:id="343" w:author="Mark Matas" w:date="2020-02-21T14:57:00Z"/>
-                <w:i/>
-                <w:iCs/>
-                <w:color w:val="3B3838" w:themeColor="background2" w:themeShade="40"/>
-              </w:rPr>
-            </w:pPr>
-            <w:del w:id="344" w:author="Mark Matas" w:date="2020-02-21T14:57:00Z">
-              <w:r>
-                <w:rPr>
-                  <w:i/>
-                  <w:iCs/>
-                  <w:color w:val="3B3838" w:themeColor="background2" w:themeShade="40"/>
-                </w:rPr>
-                <w:delText>TBD</w:delText>
-              </w:r>
-            </w:del>
-          </w:p>
-          <w:p>
-            <w:pPr>
-              <w:rPr>
-                <w:i/>
-                <w:iCs/>
-                <w:color w:val="3B3838" w:themeColor="background2" w:themeShade="40"/>
-              </w:rPr>
-            </w:pPr>
-            <w:ins w:id="345" w:author="Mark Matas" w:date="2020-02-21T14:57:00Z">
-              <w:r>
-                <w:rPr>
-                  <w:i/>
-                  <w:iCs/>
-                  <w:color w:val="3B3838" w:themeColor="background2" w:themeShade="40"/>
-                </w:rPr>
-                <w:t>Max</w:t>
-              </w:r>
-            </w:ins>
+                <w:i/>
+                <w:iCs/>
+                <w:color w:val="3B3838" w:themeColor="background2" w:themeShade="40"/>
+              </w:rPr>
+            </w:pPr>
+          </w:p>
+          <w:p>
+            <w:pPr>
+              <w:rPr>
+                <w:i/>
+                <w:iCs/>
+                <w:color w:val="3B3838" w:themeColor="background2" w:themeShade="40"/>
+              </w:rPr>
+            </w:pPr>
+            <w:r>
+              <w:rPr>
+                <w:i/>
+                <w:iCs/>
+                <w:color w:val="3B3838" w:themeColor="background2" w:themeShade="40"/>
+              </w:rPr>
+              <w:t>Max</w:t>
+            </w:r>
           </w:p>
         </w:tc>
         <w:tc>
@@ -7499,41 +6441,28 @@
           <w:p>
             <w:pPr>
               <w:rPr>
-                <w:ins w:id="346" w:author="Mark Matas" w:date="2020-02-21T14:57:00Z"/>
-                <w:i/>
-                <w:iCs/>
-                <w:color w:val="3B3838" w:themeColor="background2" w:themeShade="40"/>
-              </w:rPr>
-            </w:pPr>
-            <w:del w:id="347" w:author="Mark Matas" w:date="2020-02-21T14:57:00Z">
-              <w:r>
-                <w:rPr>
-                  <w:i/>
-                  <w:iCs/>
-                  <w:color w:val="3B3838" w:themeColor="background2" w:themeShade="40"/>
-                </w:rPr>
-                <w:delText>TBD</w:delText>
-              </w:r>
-            </w:del>
-          </w:p>
-          <w:p>
-            <w:pPr>
-              <w:rPr>
-                <w:i/>
-                <w:iCs/>
-                <w:color w:val="3B3838" w:themeColor="background2" w:themeShade="40"/>
-              </w:rPr>
-            </w:pPr>
-            <w:ins w:id="348" w:author="Mark Matas" w:date="2020-02-21T14:57:00Z">
-              <w:r>
-                <w:rPr>
-                  <w:i/>
-                  <w:iCs/>
-                  <w:color w:val="3B3838" w:themeColor="background2" w:themeShade="40"/>
-                </w:rPr>
-                <w:t>5</w:t>
-              </w:r>
-            </w:ins>
+                <w:i/>
+                <w:iCs/>
+                <w:color w:val="3B3838" w:themeColor="background2" w:themeShade="40"/>
+              </w:rPr>
+            </w:pPr>
+          </w:p>
+          <w:p>
+            <w:pPr>
+              <w:rPr>
+                <w:i/>
+                <w:iCs/>
+                <w:color w:val="3B3838" w:themeColor="background2" w:themeShade="40"/>
+              </w:rPr>
+            </w:pPr>
+            <w:r>
+              <w:rPr>
+                <w:i/>
+                <w:iCs/>
+                <w:color w:val="3B3838" w:themeColor="background2" w:themeShade="40"/>
+              </w:rPr>
+              <w:t>5</w:t>
+            </w:r>
           </w:p>
         </w:tc>
         <w:tc>
@@ -7555,7 +6484,6 @@
           <w:p>
             <w:pPr>
               <w:rPr>
-                <w:ins w:id="349" w:author="Mark Matas" w:date="2020-01-31T16:21:00Z"/>
                 <w:color w:val="3B3838" w:themeColor="background2" w:themeShade="40"/>
               </w:rPr>
             </w:pPr>
@@ -7568,7 +6496,6 @@
           <w:p>
             <w:pPr>
               <w:rPr>
-                <w:ins w:id="350" w:author="Mark Matas" w:date="2020-01-31T16:22:00Z"/>
                 <w:color w:val="3B3838" w:themeColor="background2" w:themeShade="40"/>
               </w:rPr>
             </w:pPr>
@@ -7588,17 +6515,14 @@
                 <w:color w:val="3B3838" w:themeColor="background2" w:themeShade="40"/>
               </w:rPr>
             </w:pPr>
-            <w:del w:id="351" w:author="Mark Matas" w:date="2020-02-21T14:56:00Z">
-              <w:r>
-                <w:rPr>
-                  <w:i/>
-                  <w:iCs/>
-                  <w:color w:val="3B3838" w:themeColor="background2" w:themeShade="40"/>
-                </w:rPr>
-                <w:lastRenderedPageBreak/>
-                <w:delText>FR-LP03</w:delText>
-              </w:r>
-            </w:del>
+            <w:r>
+              <w:rPr>
+                <w:i/>
+                <w:iCs/>
+                <w:color w:val="3B3838" w:themeColor="background2" w:themeShade="40"/>
+              </w:rPr>
+              <w:t>FR-MP16</w:t>
+            </w:r>
           </w:p>
         </w:tc>
         <w:tc>
@@ -7613,16 +6537,14 @@
                 <w:color w:val="3B3838" w:themeColor="background2" w:themeShade="40"/>
               </w:rPr>
             </w:pPr>
-            <w:del w:id="352" w:author="Mark Matas" w:date="2020-02-21T14:57:00Z">
-              <w:r>
-                <w:rPr>
-                  <w:i/>
-                  <w:iCs/>
-                  <w:color w:val="3B3838" w:themeColor="background2" w:themeShade="40"/>
-                </w:rPr>
-                <w:delText>Plot GPP against Emult and Rh/Cbar against Kmult</w:delText>
-              </w:r>
-            </w:del>
+            <w:r>
+              <w:rPr>
+                <w:i/>
+                <w:iCs/>
+                <w:color w:val="3B3838" w:themeColor="background2" w:themeShade="40"/>
+              </w:rPr>
+              <w:t>Run spin-up from 2000-2019</w:t>
+            </w:r>
           </w:p>
         </w:tc>
         <w:tc>
@@ -7637,16 +6559,14 @@
                 <w:color w:val="3B3838" w:themeColor="background2" w:themeShade="40"/>
               </w:rPr>
             </w:pPr>
-            <w:del w:id="353" w:author="Mark Matas" w:date="2020-02-21T14:57:00Z">
-              <w:r>
-                <w:rPr>
-                  <w:i/>
-                  <w:iCs/>
-                  <w:color w:val="3B3838" w:themeColor="background2" w:themeShade="40"/>
-                </w:rPr>
-                <w:delText>TBD</w:delText>
-              </w:r>
-            </w:del>
+            <w:r>
+              <w:rPr>
+                <w:i/>
+                <w:iCs/>
+                <w:color w:val="3B3838" w:themeColor="background2" w:themeShade="40"/>
+              </w:rPr>
+              <w:t>Lucas</w:t>
+            </w:r>
           </w:p>
         </w:tc>
         <w:tc>
@@ -7661,16 +6581,14 @@
                 <w:color w:val="3B3838" w:themeColor="background2" w:themeShade="40"/>
               </w:rPr>
             </w:pPr>
-            <w:del w:id="354" w:author="Mark Matas" w:date="2020-02-21T14:57:00Z">
-              <w:r>
-                <w:rPr>
-                  <w:i/>
-                  <w:iCs/>
-                  <w:color w:val="3B3838" w:themeColor="background2" w:themeShade="40"/>
-                </w:rPr>
-                <w:delText>TBD</w:delText>
-              </w:r>
-            </w:del>
+            <w:r>
+              <w:rPr>
+                <w:i/>
+                <w:iCs/>
+                <w:color w:val="3B3838" w:themeColor="background2" w:themeShade="40"/>
+              </w:rPr>
+              <w:t>5</w:t>
+            </w:r>
           </w:p>
         </w:tc>
         <w:tc>
@@ -7683,14 +6601,23 @@
                 <w:color w:val="3B3838" w:themeColor="background2" w:themeShade="40"/>
               </w:rPr>
             </w:pPr>
-            <w:ins w:id="355" w:author="Mark Matas" w:date="2020-02-21T14:56:00Z">
-              <w:r>
-                <w:rPr>
-                  <w:color w:val="3B3838" w:themeColor="background2" w:themeShade="40"/>
-                </w:rPr>
-                <w:t>MOVED TO PHASE 3</w:t>
-              </w:r>
-            </w:ins>
+            <w:r>
+              <w:rPr>
+                <w:i/>
+                <w:iCs/>
+                <w:color w:val="3B3838" w:themeColor="background2" w:themeShade="40"/>
+              </w:rPr>
+              <w:t xml:space="preserve">MOVED TO PHASE 4, </w:t>
+            </w:r>
+            <w:r>
+              <w:rPr>
+                <w:i/>
+                <w:iCs/>
+                <w:color w:val="3B3838" w:themeColor="background2" w:themeShade="40"/>
+              </w:rPr>
+              <w:lastRenderedPageBreak/>
+              <w:t>belongs in testing (need everything else working)</w:t>
+            </w:r>
           </w:p>
         </w:tc>
         <w:tc>
@@ -7700,7 +6627,6 @@
           <w:p>
             <w:pPr>
               <w:rPr>
-                <w:ins w:id="356" w:author="Mark Matas" w:date="2020-01-31T16:21:00Z"/>
                 <w:color w:val="3B3838" w:themeColor="background2" w:themeShade="40"/>
               </w:rPr>
             </w:pPr>
@@ -7713,7 +6639,6 @@
           <w:p>
             <w:pPr>
               <w:rPr>
-                <w:ins w:id="357" w:author="Mark Matas" w:date="2020-01-31T16:22:00Z"/>
                 <w:color w:val="3B3838" w:themeColor="background2" w:themeShade="40"/>
               </w:rPr>
             </w:pPr>
@@ -7733,16 +6658,14 @@
                 <w:color w:val="3B3838" w:themeColor="background2" w:themeShade="40"/>
               </w:rPr>
             </w:pPr>
-            <w:ins w:id="358" w:author="Mark Matas" w:date="2020-02-21T14:43:00Z">
-              <w:r>
-                <w:rPr>
-                  <w:i/>
-                  <w:iCs/>
-                  <w:color w:val="3B3838" w:themeColor="background2" w:themeShade="40"/>
-                </w:rPr>
-                <w:t>FR-MP16</w:t>
-              </w:r>
-            </w:ins>
+            <w:r>
+              <w:rPr>
+                <w:i/>
+                <w:iCs/>
+                <w:color w:val="3B3838" w:themeColor="background2" w:themeShade="40"/>
+              </w:rPr>
+              <w:t>NA</w:t>
+            </w:r>
           </w:p>
         </w:tc>
         <w:tc>
@@ -7757,16 +6680,14 @@
                 <w:color w:val="3B3838" w:themeColor="background2" w:themeShade="40"/>
               </w:rPr>
             </w:pPr>
-            <w:ins w:id="359" w:author="Mark Matas" w:date="2020-02-21T14:43:00Z">
-              <w:r>
-                <w:rPr>
-                  <w:i/>
-                  <w:iCs/>
-                  <w:color w:val="3B3838" w:themeColor="background2" w:themeShade="40"/>
-                </w:rPr>
-                <w:t>Run spin-up from 2000-2019</w:t>
-              </w:r>
-            </w:ins>
+            <w:r>
+              <w:rPr>
+                <w:i/>
+                <w:iCs/>
+                <w:color w:val="3B3838" w:themeColor="background2" w:themeShade="40"/>
+              </w:rPr>
+              <w:t>UMCUR Poster</w:t>
+            </w:r>
           </w:p>
         </w:tc>
         <w:tc>
@@ -7781,16 +6702,14 @@
                 <w:color w:val="3B3838" w:themeColor="background2" w:themeShade="40"/>
               </w:rPr>
             </w:pPr>
-            <w:ins w:id="360" w:author="Mark Matas" w:date="2020-02-21T14:58:00Z">
-              <w:r>
-                <w:rPr>
-                  <w:i/>
-                  <w:iCs/>
-                  <w:color w:val="3B3838" w:themeColor="background2" w:themeShade="40"/>
-                </w:rPr>
-                <w:t>Lucas</w:t>
-              </w:r>
-            </w:ins>
+            <w:r>
+              <w:rPr>
+                <w:i/>
+                <w:iCs/>
+                <w:color w:val="3B3838" w:themeColor="background2" w:themeShade="40"/>
+              </w:rPr>
+              <w:t>Mark</w:t>
+            </w:r>
           </w:p>
         </w:tc>
         <w:tc>
@@ -7805,16 +6724,14 @@
                 <w:color w:val="3B3838" w:themeColor="background2" w:themeShade="40"/>
               </w:rPr>
             </w:pPr>
-            <w:ins w:id="361" w:author="Mark Matas" w:date="2020-02-21T14:58:00Z">
-              <w:r>
-                <w:rPr>
-                  <w:i/>
-                  <w:iCs/>
-                  <w:color w:val="3B3838" w:themeColor="background2" w:themeShade="40"/>
-                </w:rPr>
-                <w:t>5</w:t>
-              </w:r>
-            </w:ins>
+            <w:r>
+              <w:rPr>
+                <w:i/>
+                <w:iCs/>
+                <w:color w:val="3B3838" w:themeColor="background2" w:themeShade="40"/>
+              </w:rPr>
+              <w:t>5</w:t>
+            </w:r>
           </w:p>
         </w:tc>
         <w:tc>
@@ -7827,16 +6744,6 @@
                 <w:color w:val="3B3838" w:themeColor="background2" w:themeShade="40"/>
               </w:rPr>
             </w:pPr>
-            <w:ins w:id="362" w:author="Mark Matas" w:date="2020-02-21T14:43:00Z">
-              <w:r>
-                <w:rPr>
-                  <w:i/>
-                  <w:iCs/>
-                  <w:color w:val="3B3838" w:themeColor="background2" w:themeShade="40"/>
-                </w:rPr>
-                <w:t>MOVED TO PHASE 4, belongs in testing (need everything else working)</w:t>
-              </w:r>
-            </w:ins>
           </w:p>
         </w:tc>
         <w:tc>
@@ -7846,7 +6753,6 @@
           <w:p>
             <w:pPr>
               <w:rPr>
-                <w:ins w:id="363" w:author="Mark Matas" w:date="2020-01-31T16:21:00Z"/>
                 <w:color w:val="3B3838" w:themeColor="background2" w:themeShade="40"/>
               </w:rPr>
             </w:pPr>
@@ -7859,143 +6765,6 @@
           <w:p>
             <w:pPr>
               <w:rPr>
-                <w:ins w:id="364" w:author="Mark Matas" w:date="2020-01-31T16:22:00Z"/>
-                <w:color w:val="3B3838" w:themeColor="background2" w:themeShade="40"/>
-              </w:rPr>
-            </w:pPr>
-          </w:p>
-        </w:tc>
-      </w:tr>
-      <w:tr>
-        <w:tc>
-          <w:tcPr>
-            <w:tcW w:w="1495" w:type="dxa"/>
-          </w:tcPr>
-          <w:p>
-            <w:pPr>
-              <w:rPr>
-                <w:i/>
-                <w:iCs/>
-                <w:color w:val="3B3838" w:themeColor="background2" w:themeShade="40"/>
-              </w:rPr>
-            </w:pPr>
-            <w:ins w:id="365" w:author="Mark Matas" w:date="2020-02-21T14:59:00Z">
-              <w:r>
-                <w:rPr>
-                  <w:i/>
-                  <w:iCs/>
-                  <w:color w:val="3B3838" w:themeColor="background2" w:themeShade="40"/>
-                </w:rPr>
-                <w:t>NA</w:t>
-              </w:r>
-            </w:ins>
-          </w:p>
-        </w:tc>
-        <w:tc>
-          <w:tcPr>
-            <w:tcW w:w="1734" w:type="dxa"/>
-          </w:tcPr>
-          <w:p>
-            <w:pPr>
-              <w:rPr>
-                <w:i/>
-                <w:iCs/>
-                <w:color w:val="3B3838" w:themeColor="background2" w:themeShade="40"/>
-              </w:rPr>
-            </w:pPr>
-            <w:ins w:id="366" w:author="Mark Matas" w:date="2020-02-21T14:59:00Z">
-              <w:r>
-                <w:rPr>
-                  <w:i/>
-                  <w:iCs/>
-                  <w:color w:val="3B3838" w:themeColor="background2" w:themeShade="40"/>
-                </w:rPr>
-                <w:t>UMCUR Poster</w:t>
-              </w:r>
-            </w:ins>
-          </w:p>
-        </w:tc>
-        <w:tc>
-          <w:tcPr>
-            <w:tcW w:w="1342" w:type="dxa"/>
-          </w:tcPr>
-          <w:p>
-            <w:pPr>
-              <w:rPr>
-                <w:i/>
-                <w:iCs/>
-                <w:color w:val="3B3838" w:themeColor="background2" w:themeShade="40"/>
-              </w:rPr>
-            </w:pPr>
-            <w:ins w:id="367" w:author="Mark Matas" w:date="2020-02-21T14:59:00Z">
-              <w:r>
-                <w:rPr>
-                  <w:i/>
-                  <w:iCs/>
-                  <w:color w:val="3B3838" w:themeColor="background2" w:themeShade="40"/>
-                </w:rPr>
-                <w:t>Mark</w:t>
-              </w:r>
-            </w:ins>
-          </w:p>
-        </w:tc>
-        <w:tc>
-          <w:tcPr>
-            <w:tcW w:w="1197" w:type="dxa"/>
-          </w:tcPr>
-          <w:p>
-            <w:pPr>
-              <w:rPr>
-                <w:i/>
-                <w:iCs/>
-                <w:color w:val="3B3838" w:themeColor="background2" w:themeShade="40"/>
-              </w:rPr>
-            </w:pPr>
-            <w:ins w:id="368" w:author="Mark Matas" w:date="2020-02-21T14:59:00Z">
-              <w:r>
-                <w:rPr>
-                  <w:i/>
-                  <w:iCs/>
-                  <w:color w:val="3B3838" w:themeColor="background2" w:themeShade="40"/>
-                </w:rPr>
-                <w:t>5</w:t>
-              </w:r>
-            </w:ins>
-          </w:p>
-        </w:tc>
-        <w:tc>
-          <w:tcPr>
-            <w:tcW w:w="1460" w:type="dxa"/>
-          </w:tcPr>
-          <w:p>
-            <w:pPr>
-              <w:rPr>
-                <w:color w:val="3B3838" w:themeColor="background2" w:themeShade="40"/>
-              </w:rPr>
-            </w:pPr>
-          </w:p>
-        </w:tc>
-        <w:tc>
-          <w:tcPr>
-            <w:tcW w:w="1289" w:type="dxa"/>
-          </w:tcPr>
-          <w:p>
-            <w:pPr>
-              <w:rPr>
-                <w:ins w:id="369" w:author="Mark Matas" w:date="2020-01-31T16:21:00Z"/>
-                <w:color w:val="3B3838" w:themeColor="background2" w:themeShade="40"/>
-              </w:rPr>
-            </w:pPr>
-          </w:p>
-        </w:tc>
-        <w:tc>
-          <w:tcPr>
-            <w:tcW w:w="833" w:type="dxa"/>
-          </w:tcPr>
-          <w:p>
-            <w:pPr>
-              <w:rPr>
-                <w:ins w:id="370" w:author="Mark Matas" w:date="2020-01-31T16:22:00Z"/>
                 <w:color w:val="3B3838" w:themeColor="background2" w:themeShade="40"/>
               </w:rPr>
             </w:pPr>
@@ -8003,32 +6772,13 @@
         </w:tc>
       </w:tr>
     </w:tbl>
-    <w:p>
-      <w:pPr>
-        <w:rPr>
-          <w:ins w:id="371" w:author="Mark Matas" w:date="2020-02-11T09:40:00Z"/>
-        </w:rPr>
-      </w:pPr>
-    </w:p>
-    <w:p>
-      <w:pPr>
-        <w:rPr>
-          <w:ins w:id="372" w:author="Mark Matas" w:date="2020-02-11T09:40:00Z"/>
-        </w:rPr>
-      </w:pPr>
-    </w:p>
+    <w:p/>
+    <w:p/>
     <w:tbl>
       <w:tblPr>
         <w:tblStyle w:val="PlainTable5"/>
         <w:tblW w:w="0" w:type="auto"/>
         <w:tblLook w:val="04A0" w:firstRow="1" w:lastRow="0" w:firstColumn="1" w:lastColumn="0" w:noHBand="0" w:noVBand="1"/>
-        <w:tblPrChange w:id="373" w:author="Mark Matas" w:date="2020-02-11T09:40:00Z">
-          <w:tblPr>
-            <w:tblStyle w:val="TableGrid"/>
-            <w:tblW w:w="0" w:type="auto"/>
-            <w:tblLook w:val="04A0" w:firstRow="1" w:lastRow="0" w:firstColumn="1" w:lastColumn="0" w:noHBand="0" w:noVBand="1"/>
-          </w:tblPr>
-        </w:tblPrChange>
       </w:tblPr>
       <w:tblGrid>
         <w:gridCol w:w="1104"/>
@@ -8036,367 +6786,195 @@
         <w:gridCol w:w="835"/>
         <w:gridCol w:w="835"/>
         <w:gridCol w:w="835"/>
-        <w:tblGridChange w:id="374">
-          <w:tblGrid>
-            <w:gridCol w:w="1870"/>
-            <w:gridCol w:w="1870"/>
-            <w:gridCol w:w="1870"/>
-            <w:gridCol w:w="1870"/>
-            <w:gridCol w:w="1870"/>
-          </w:tblGrid>
-        </w:tblGridChange>
       </w:tblGrid>
       <w:tr>
         <w:trPr>
           <w:cnfStyle w:val="100000000000" w:firstRow="1" w:lastRow="0" w:firstColumn="0" w:lastColumn="0" w:oddVBand="0" w:evenVBand="0" w:oddHBand="0" w:evenHBand="0" w:firstRowFirstColumn="0" w:firstRowLastColumn="0" w:lastRowFirstColumn="0" w:lastRowLastColumn="0"/>
-          <w:ins w:id="375" w:author="Mark Matas" w:date="2020-02-11T09:40:00Z"/>
         </w:trPr>
         <w:tc>
           <w:tcPr>
             <w:cnfStyle w:val="001000000100" w:firstRow="0" w:lastRow="0" w:firstColumn="1" w:lastColumn="0" w:oddVBand="0" w:evenVBand="0" w:oddHBand="0" w:evenHBand="0" w:firstRowFirstColumn="1" w:firstRowLastColumn="0" w:lastRowFirstColumn="0" w:lastRowLastColumn="0"/>
             <w:tcW w:w="0" w:type="dxa"/>
-            <w:tcPrChange w:id="376" w:author="Mark Matas" w:date="2020-02-11T09:40:00Z">
-              <w:tcPr>
-                <w:tcW w:w="1870" w:type="dxa"/>
-              </w:tcPr>
-            </w:tcPrChange>
           </w:tcPr>
           <w:p>
             <w:pPr>
               <w:jc w:val="left"/>
-              <w:cnfStyle w:val="101000000100" w:firstRow="1" w:lastRow="0" w:firstColumn="1" w:lastColumn="0" w:oddVBand="0" w:evenVBand="0" w:oddHBand="0" w:evenHBand="0" w:firstRowFirstColumn="1" w:firstRowLastColumn="0" w:lastRowFirstColumn="0" w:lastRowLastColumn="0"/>
-              <w:rPr>
-                <w:ins w:id="377" w:author="Mark Matas" w:date="2020-02-11T09:40:00Z"/>
-              </w:rPr>
-              <w:pPrChange w:id="378" w:author="Mark Matas" w:date="2020-02-11T09:40:00Z">
-                <w:pPr>
-                  <w:cnfStyle w:val="101000000100" w:firstRow="1" w:lastRow="0" w:firstColumn="1" w:lastColumn="0" w:oddVBand="0" w:evenVBand="0" w:oddHBand="0" w:evenHBand="0" w:firstRowFirstColumn="1" w:firstRowLastColumn="0" w:lastRowFirstColumn="0" w:lastRowLastColumn="0"/>
-                </w:pPr>
-              </w:pPrChange>
-            </w:pPr>
-            <w:ins w:id="379" w:author="Mark Matas" w:date="2020-02-11T09:40:00Z">
-              <w:r>
-                <w:t>Team Member</w:t>
-              </w:r>
-            </w:ins>
+            </w:pPr>
+            <w:r>
+              <w:t>Team Member</w:t>
+            </w:r>
           </w:p>
         </w:tc>
         <w:tc>
           <w:tcPr>
             <w:tcW w:w="0" w:type="dxa"/>
-            <w:tcPrChange w:id="380" w:author="Mark Matas" w:date="2020-02-11T09:40:00Z">
-              <w:tcPr>
-                <w:tcW w:w="1870" w:type="dxa"/>
-              </w:tcPr>
-            </w:tcPrChange>
           </w:tcPr>
           <w:p>
             <w:pPr>
               <w:cnfStyle w:val="100000000000" w:firstRow="1" w:lastRow="0" w:firstColumn="0" w:lastColumn="0" w:oddVBand="0" w:evenVBand="0" w:oddHBand="0" w:evenHBand="0" w:firstRowFirstColumn="0" w:firstRowLastColumn="0" w:lastRowFirstColumn="0" w:lastRowLastColumn="0"/>
-              <w:rPr>
-                <w:ins w:id="381" w:author="Mark Matas" w:date="2020-02-11T09:40:00Z"/>
-              </w:rPr>
-            </w:pPr>
-            <w:ins w:id="382" w:author="Mark Matas" w:date="2020-02-11T09:40:00Z">
-              <w:r>
-                <w:t xml:space="preserve">Phase </w:t>
-              </w:r>
-            </w:ins>
-            <w:ins w:id="383" w:author="Mark Matas" w:date="2020-02-11T09:41:00Z">
-              <w:r>
-                <w:t>1</w:t>
-              </w:r>
-            </w:ins>
+            </w:pPr>
+            <w:r>
+              <w:t>Phase 1</w:t>
+            </w:r>
           </w:p>
         </w:tc>
         <w:tc>
           <w:tcPr>
             <w:tcW w:w="0" w:type="dxa"/>
-            <w:tcPrChange w:id="384" w:author="Mark Matas" w:date="2020-02-11T09:40:00Z">
-              <w:tcPr>
-                <w:tcW w:w="1870" w:type="dxa"/>
-              </w:tcPr>
-            </w:tcPrChange>
           </w:tcPr>
           <w:p>
             <w:pPr>
               <w:cnfStyle w:val="100000000000" w:firstRow="1" w:lastRow="0" w:firstColumn="0" w:lastColumn="0" w:oddVBand="0" w:evenVBand="0" w:oddHBand="0" w:evenHBand="0" w:firstRowFirstColumn="0" w:firstRowLastColumn="0" w:lastRowFirstColumn="0" w:lastRowLastColumn="0"/>
-              <w:rPr>
-                <w:ins w:id="385" w:author="Mark Matas" w:date="2020-02-11T09:40:00Z"/>
-              </w:rPr>
-            </w:pPr>
-            <w:ins w:id="386" w:author="Mark Matas" w:date="2020-02-11T09:41:00Z">
-              <w:r>
-                <w:t>Phase 2</w:t>
-              </w:r>
-            </w:ins>
+            </w:pPr>
+            <w:r>
+              <w:t>Phase 2</w:t>
+            </w:r>
           </w:p>
         </w:tc>
         <w:tc>
           <w:tcPr>
             <w:tcW w:w="0" w:type="dxa"/>
-            <w:tcPrChange w:id="387" w:author="Mark Matas" w:date="2020-02-11T09:40:00Z">
-              <w:tcPr>
-                <w:tcW w:w="1870" w:type="dxa"/>
-              </w:tcPr>
-            </w:tcPrChange>
           </w:tcPr>
           <w:p>
             <w:pPr>
               <w:cnfStyle w:val="100000000000" w:firstRow="1" w:lastRow="0" w:firstColumn="0" w:lastColumn="0" w:oddVBand="0" w:evenVBand="0" w:oddHBand="0" w:evenHBand="0" w:firstRowFirstColumn="0" w:firstRowLastColumn="0" w:lastRowFirstColumn="0" w:lastRowLastColumn="0"/>
-              <w:rPr>
-                <w:ins w:id="388" w:author="Mark Matas" w:date="2020-02-11T09:40:00Z"/>
-              </w:rPr>
-            </w:pPr>
-            <w:ins w:id="389" w:author="Mark Matas" w:date="2020-02-11T09:41:00Z">
-              <w:r>
-                <w:t>Phase 3</w:t>
-              </w:r>
-            </w:ins>
+            </w:pPr>
+            <w:r>
+              <w:t>Phase 3</w:t>
+            </w:r>
           </w:p>
         </w:tc>
         <w:tc>
           <w:tcPr>
             <w:tcW w:w="0" w:type="dxa"/>
-            <w:tcPrChange w:id="390" w:author="Mark Matas" w:date="2020-02-11T09:40:00Z">
-              <w:tcPr>
-                <w:tcW w:w="1870" w:type="dxa"/>
-              </w:tcPr>
-            </w:tcPrChange>
           </w:tcPr>
           <w:p>
             <w:pPr>
               <w:cnfStyle w:val="100000000000" w:firstRow="1" w:lastRow="0" w:firstColumn="0" w:lastColumn="0" w:oddVBand="0" w:evenVBand="0" w:oddHBand="0" w:evenHBand="0" w:firstRowFirstColumn="0" w:firstRowLastColumn="0" w:lastRowFirstColumn="0" w:lastRowLastColumn="0"/>
-              <w:rPr>
-                <w:ins w:id="391" w:author="Mark Matas" w:date="2020-02-11T09:40:00Z"/>
-              </w:rPr>
-            </w:pPr>
-            <w:ins w:id="392" w:author="Mark Matas" w:date="2020-02-11T09:41:00Z">
-              <w:r>
-                <w:t>Phase 4</w:t>
-              </w:r>
-            </w:ins>
+            </w:pPr>
+            <w:r>
+              <w:t>Phase 4</w:t>
+            </w:r>
           </w:p>
         </w:tc>
       </w:tr>
       <w:tr>
         <w:trPr>
           <w:cnfStyle w:val="000000100000" w:firstRow="0" w:lastRow="0" w:firstColumn="0" w:lastColumn="0" w:oddVBand="0" w:evenVBand="0" w:oddHBand="1" w:evenHBand="0" w:firstRowFirstColumn="0" w:firstRowLastColumn="0" w:lastRowFirstColumn="0" w:lastRowLastColumn="0"/>
-          <w:ins w:id="393" w:author="Mark Matas" w:date="2020-02-11T09:40:00Z"/>
         </w:trPr>
         <w:tc>
           <w:tcPr>
             <w:cnfStyle w:val="001000000000" w:firstRow="0" w:lastRow="0" w:firstColumn="1" w:lastColumn="0" w:oddVBand="0" w:evenVBand="0" w:oddHBand="0" w:evenHBand="0" w:firstRowFirstColumn="0" w:firstRowLastColumn="0" w:lastRowFirstColumn="0" w:lastRowLastColumn="0"/>
             <w:tcW w:w="0" w:type="dxa"/>
-            <w:tcPrChange w:id="394" w:author="Mark Matas" w:date="2020-02-11T09:40:00Z">
-              <w:tcPr>
-                <w:tcW w:w="1870" w:type="dxa"/>
-              </w:tcPr>
-            </w:tcPrChange>
-          </w:tcPr>
-          <w:p>
-            <w:pPr>
-              <w:cnfStyle w:val="001000100000" w:firstRow="0" w:lastRow="0" w:firstColumn="1" w:lastColumn="0" w:oddVBand="0" w:evenVBand="0" w:oddHBand="1" w:evenHBand="0" w:firstRowFirstColumn="0" w:firstRowLastColumn="0" w:lastRowFirstColumn="0" w:lastRowLastColumn="0"/>
-              <w:rPr>
-                <w:ins w:id="395" w:author="Mark Matas" w:date="2020-02-11T09:40:00Z"/>
-              </w:rPr>
-            </w:pPr>
-            <w:ins w:id="396" w:author="Mark Matas" w:date="2020-02-11T17:47:00Z">
-              <w:r>
-                <w:t>Mark</w:t>
-              </w:r>
-            </w:ins>
+          </w:tcPr>
+          <w:p>
+            <w:r>
+              <w:t>Mark</w:t>
+            </w:r>
           </w:p>
         </w:tc>
         <w:tc>
           <w:tcPr>
             <w:tcW w:w="0" w:type="dxa"/>
-            <w:tcPrChange w:id="397" w:author="Mark Matas" w:date="2020-02-11T09:40:00Z">
-              <w:tcPr>
-                <w:tcW w:w="1870" w:type="dxa"/>
-              </w:tcPr>
-            </w:tcPrChange>
           </w:tcPr>
           <w:p>
             <w:pPr>
               <w:cnfStyle w:val="000000100000" w:firstRow="0" w:lastRow="0" w:firstColumn="0" w:lastColumn="0" w:oddVBand="0" w:evenVBand="0" w:oddHBand="1" w:evenHBand="0" w:firstRowFirstColumn="0" w:firstRowLastColumn="0" w:lastRowFirstColumn="0" w:lastRowLastColumn="0"/>
-              <w:rPr>
-                <w:ins w:id="398" w:author="Mark Matas" w:date="2020-02-11T09:40:00Z"/>
-              </w:rPr>
-            </w:pPr>
-            <w:ins w:id="399" w:author="Mark Matas" w:date="2020-02-11T17:47:00Z">
-              <w:r>
-                <w:t>17</w:t>
-              </w:r>
-            </w:ins>
+            </w:pPr>
+            <w:r>
+              <w:t>17</w:t>
+            </w:r>
           </w:p>
         </w:tc>
         <w:tc>
           <w:tcPr>
             <w:tcW w:w="0" w:type="dxa"/>
-            <w:tcPrChange w:id="400" w:author="Mark Matas" w:date="2020-02-11T09:40:00Z">
-              <w:tcPr>
-                <w:tcW w:w="1870" w:type="dxa"/>
-              </w:tcPr>
-            </w:tcPrChange>
           </w:tcPr>
           <w:p>
             <w:pPr>
               <w:cnfStyle w:val="000000100000" w:firstRow="0" w:lastRow="0" w:firstColumn="0" w:lastColumn="0" w:oddVBand="0" w:evenVBand="0" w:oddHBand="1" w:evenHBand="0" w:firstRowFirstColumn="0" w:firstRowLastColumn="0" w:lastRowFirstColumn="0" w:lastRowLastColumn="0"/>
-              <w:rPr>
-                <w:ins w:id="401" w:author="Mark Matas" w:date="2020-02-11T09:40:00Z"/>
-              </w:rPr>
-            </w:pPr>
-            <w:ins w:id="402" w:author="Mark Matas" w:date="2020-02-21T14:36:00Z">
-              <w:r>
-                <w:t>22</w:t>
-              </w:r>
-            </w:ins>
+            </w:pPr>
+            <w:r>
+              <w:t>22</w:t>
+            </w:r>
           </w:p>
         </w:tc>
         <w:tc>
           <w:tcPr>
             <w:tcW w:w="0" w:type="dxa"/>
-            <w:tcPrChange w:id="403" w:author="Mark Matas" w:date="2020-02-11T09:40:00Z">
-              <w:tcPr>
-                <w:tcW w:w="1870" w:type="dxa"/>
-              </w:tcPr>
-            </w:tcPrChange>
           </w:tcPr>
           <w:p>
             <w:pPr>
               <w:cnfStyle w:val="000000100000" w:firstRow="0" w:lastRow="0" w:firstColumn="0" w:lastColumn="0" w:oddVBand="0" w:evenVBand="0" w:oddHBand="1" w:evenHBand="0" w:firstRowFirstColumn="0" w:firstRowLastColumn="0" w:lastRowFirstColumn="0" w:lastRowLastColumn="0"/>
-              <w:rPr>
-                <w:ins w:id="404" w:author="Mark Matas" w:date="2020-02-11T09:40:00Z"/>
-              </w:rPr>
             </w:pPr>
           </w:p>
         </w:tc>
         <w:tc>
           <w:tcPr>
             <w:tcW w:w="0" w:type="dxa"/>
-            <w:tcPrChange w:id="405" w:author="Mark Matas" w:date="2020-02-11T09:40:00Z">
-              <w:tcPr>
-                <w:tcW w:w="1870" w:type="dxa"/>
-              </w:tcPr>
-            </w:tcPrChange>
           </w:tcPr>
           <w:p>
             <w:pPr>
               <w:cnfStyle w:val="000000100000" w:firstRow="0" w:lastRow="0" w:firstColumn="0" w:lastColumn="0" w:oddVBand="0" w:evenVBand="0" w:oddHBand="1" w:evenHBand="0" w:firstRowFirstColumn="0" w:firstRowLastColumn="0" w:lastRowFirstColumn="0" w:lastRowLastColumn="0"/>
-              <w:rPr>
-                <w:ins w:id="406" w:author="Mark Matas" w:date="2020-02-11T09:40:00Z"/>
-              </w:rPr>
             </w:pPr>
           </w:p>
         </w:tc>
       </w:tr>
       <w:tr>
-        <w:trPr>
-          <w:ins w:id="407" w:author="Mark Matas" w:date="2020-02-11T09:40:00Z"/>
-        </w:trPr>
         <w:tc>
           <w:tcPr>
             <w:cnfStyle w:val="001000000000" w:firstRow="0" w:lastRow="0" w:firstColumn="1" w:lastColumn="0" w:oddVBand="0" w:evenVBand="0" w:oddHBand="0" w:evenHBand="0" w:firstRowFirstColumn="0" w:firstRowLastColumn="0" w:lastRowFirstColumn="0" w:lastRowLastColumn="0"/>
             <w:tcW w:w="0" w:type="dxa"/>
-            <w:tcPrChange w:id="408" w:author="Mark Matas" w:date="2020-02-11T09:40:00Z">
-              <w:tcPr>
-                <w:tcW w:w="1870" w:type="dxa"/>
-              </w:tcPr>
-            </w:tcPrChange>
-          </w:tcPr>
-          <w:p>
-            <w:pPr>
-              <w:rPr>
-                <w:ins w:id="409" w:author="Mark Matas" w:date="2020-02-11T09:40:00Z"/>
-              </w:rPr>
-            </w:pPr>
-            <w:ins w:id="410" w:author="Mark Matas" w:date="2020-02-11T17:47:00Z">
-              <w:r>
-                <w:t>Jake</w:t>
-              </w:r>
-            </w:ins>
+          </w:tcPr>
+          <w:p>
+            <w:r>
+              <w:t>Jake</w:t>
+            </w:r>
           </w:p>
         </w:tc>
         <w:tc>
           <w:tcPr>
             <w:tcW w:w="0" w:type="dxa"/>
-            <w:tcPrChange w:id="411" w:author="Mark Matas" w:date="2020-02-11T09:40:00Z">
-              <w:tcPr>
-                <w:tcW w:w="1870" w:type="dxa"/>
-              </w:tcPr>
-            </w:tcPrChange>
           </w:tcPr>
           <w:p>
             <w:pPr>
               <w:cnfStyle w:val="000000000000" w:firstRow="0" w:lastRow="0" w:firstColumn="0" w:lastColumn="0" w:oddVBand="0" w:evenVBand="0" w:oddHBand="0" w:evenHBand="0" w:firstRowFirstColumn="0" w:firstRowLastColumn="0" w:lastRowFirstColumn="0" w:lastRowLastColumn="0"/>
-              <w:rPr>
-                <w:ins w:id="412" w:author="Mark Matas" w:date="2020-02-11T09:40:00Z"/>
-              </w:rPr>
-            </w:pPr>
-            <w:ins w:id="413" w:author="Mark Matas" w:date="2020-02-11T17:48:00Z">
-              <w:r>
-                <w:t>16</w:t>
-              </w:r>
-            </w:ins>
+            </w:pPr>
+            <w:r>
+              <w:t>16</w:t>
+            </w:r>
           </w:p>
         </w:tc>
         <w:tc>
           <w:tcPr>
             <w:tcW w:w="0" w:type="dxa"/>
-            <w:tcPrChange w:id="414" w:author="Mark Matas" w:date="2020-02-11T09:40:00Z">
-              <w:tcPr>
-                <w:tcW w:w="1870" w:type="dxa"/>
-              </w:tcPr>
-            </w:tcPrChange>
           </w:tcPr>
           <w:p>
             <w:pPr>
               <w:cnfStyle w:val="000000000000" w:firstRow="0" w:lastRow="0" w:firstColumn="0" w:lastColumn="0" w:oddVBand="0" w:evenVBand="0" w:oddHBand="0" w:evenHBand="0" w:firstRowFirstColumn="0" w:firstRowLastColumn="0" w:lastRowFirstColumn="0" w:lastRowLastColumn="0"/>
-              <w:rPr>
-                <w:ins w:id="415" w:author="Mark Matas" w:date="2020-02-11T09:40:00Z"/>
-              </w:rPr>
-            </w:pPr>
-            <w:ins w:id="416" w:author="Mark Matas" w:date="2020-02-21T14:36:00Z">
-              <w:r>
-                <w:t>20</w:t>
-              </w:r>
-            </w:ins>
+            </w:pPr>
+            <w:r>
+              <w:t>20</w:t>
+            </w:r>
           </w:p>
         </w:tc>
         <w:tc>
           <w:tcPr>
             <w:tcW w:w="0" w:type="dxa"/>
-            <w:tcPrChange w:id="417" w:author="Mark Matas" w:date="2020-02-11T09:40:00Z">
-              <w:tcPr>
-                <w:tcW w:w="1870" w:type="dxa"/>
-              </w:tcPr>
-            </w:tcPrChange>
           </w:tcPr>
           <w:p>
             <w:pPr>
               <w:cnfStyle w:val="000000000000" w:firstRow="0" w:lastRow="0" w:firstColumn="0" w:lastColumn="0" w:oddVBand="0" w:evenVBand="0" w:oddHBand="0" w:evenHBand="0" w:firstRowFirstColumn="0" w:firstRowLastColumn="0" w:lastRowFirstColumn="0" w:lastRowLastColumn="0"/>
-              <w:rPr>
-                <w:ins w:id="418" w:author="Mark Matas" w:date="2020-02-11T09:40:00Z"/>
-              </w:rPr>
             </w:pPr>
           </w:p>
         </w:tc>
         <w:tc>
           <w:tcPr>
             <w:tcW w:w="0" w:type="dxa"/>
-            <w:tcPrChange w:id="419" w:author="Mark Matas" w:date="2020-02-11T09:40:00Z">
-              <w:tcPr>
-                <w:tcW w:w="1870" w:type="dxa"/>
-              </w:tcPr>
-            </w:tcPrChange>
           </w:tcPr>
           <w:p>
             <w:pPr>
               <w:cnfStyle w:val="000000000000" w:firstRow="0" w:lastRow="0" w:firstColumn="0" w:lastColumn="0" w:oddVBand="0" w:evenVBand="0" w:oddHBand="0" w:evenHBand="0" w:firstRowFirstColumn="0" w:firstRowLastColumn="0" w:lastRowFirstColumn="0" w:lastRowLastColumn="0"/>
-              <w:rPr>
-                <w:ins w:id="420" w:author="Mark Matas" w:date="2020-02-11T09:40:00Z"/>
-              </w:rPr>
             </w:pPr>
           </w:p>
         </w:tc>
@@ -8404,265 +6982,151 @@
       <w:tr>
         <w:trPr>
           <w:cnfStyle w:val="000000100000" w:firstRow="0" w:lastRow="0" w:firstColumn="0" w:lastColumn="0" w:oddVBand="0" w:evenVBand="0" w:oddHBand="1" w:evenHBand="0" w:firstRowFirstColumn="0" w:firstRowLastColumn="0" w:lastRowFirstColumn="0" w:lastRowLastColumn="0"/>
-          <w:ins w:id="421" w:author="Mark Matas" w:date="2020-02-11T09:40:00Z"/>
         </w:trPr>
         <w:tc>
           <w:tcPr>
             <w:cnfStyle w:val="001000000000" w:firstRow="0" w:lastRow="0" w:firstColumn="1" w:lastColumn="0" w:oddVBand="0" w:evenVBand="0" w:oddHBand="0" w:evenHBand="0" w:firstRowFirstColumn="0" w:firstRowLastColumn="0" w:lastRowFirstColumn="0" w:lastRowLastColumn="0"/>
             <w:tcW w:w="0" w:type="dxa"/>
-            <w:tcPrChange w:id="422" w:author="Mark Matas" w:date="2020-02-11T09:40:00Z">
-              <w:tcPr>
-                <w:tcW w:w="1870" w:type="dxa"/>
-              </w:tcPr>
-            </w:tcPrChange>
-          </w:tcPr>
-          <w:p>
-            <w:pPr>
-              <w:cnfStyle w:val="001000100000" w:firstRow="0" w:lastRow="0" w:firstColumn="1" w:lastColumn="0" w:oddVBand="0" w:evenVBand="0" w:oddHBand="1" w:evenHBand="0" w:firstRowFirstColumn="0" w:firstRowLastColumn="0" w:lastRowFirstColumn="0" w:lastRowLastColumn="0"/>
-              <w:rPr>
-                <w:ins w:id="423" w:author="Mark Matas" w:date="2020-02-11T09:40:00Z"/>
-              </w:rPr>
-            </w:pPr>
-            <w:ins w:id="424" w:author="Mark Matas" w:date="2020-02-11T17:47:00Z">
-              <w:r>
-                <w:t>Max</w:t>
-              </w:r>
-            </w:ins>
+          </w:tcPr>
+          <w:p>
+            <w:r>
+              <w:t>Max</w:t>
+            </w:r>
           </w:p>
         </w:tc>
         <w:tc>
           <w:tcPr>
             <w:tcW w:w="0" w:type="dxa"/>
-            <w:tcPrChange w:id="425" w:author="Mark Matas" w:date="2020-02-11T09:40:00Z">
-              <w:tcPr>
-                <w:tcW w:w="1870" w:type="dxa"/>
-              </w:tcPr>
-            </w:tcPrChange>
           </w:tcPr>
           <w:p>
             <w:pPr>
               <w:cnfStyle w:val="000000100000" w:firstRow="0" w:lastRow="0" w:firstColumn="0" w:lastColumn="0" w:oddVBand="0" w:evenVBand="0" w:oddHBand="1" w:evenHBand="0" w:firstRowFirstColumn="0" w:firstRowLastColumn="0" w:lastRowFirstColumn="0" w:lastRowLastColumn="0"/>
-              <w:rPr>
-                <w:ins w:id="426" w:author="Mark Matas" w:date="2020-02-11T09:40:00Z"/>
-              </w:rPr>
-            </w:pPr>
-            <w:ins w:id="427" w:author="Mark Matas" w:date="2020-02-11T17:48:00Z">
-              <w:r>
-                <w:t>10</w:t>
-              </w:r>
-            </w:ins>
+            </w:pPr>
+            <w:r>
+              <w:t>10</w:t>
+            </w:r>
           </w:p>
         </w:tc>
         <w:tc>
           <w:tcPr>
             <w:tcW w:w="0" w:type="dxa"/>
-            <w:tcPrChange w:id="428" w:author="Mark Matas" w:date="2020-02-11T09:40:00Z">
-              <w:tcPr>
-                <w:tcW w:w="1870" w:type="dxa"/>
-              </w:tcPr>
-            </w:tcPrChange>
           </w:tcPr>
           <w:p>
             <w:pPr>
               <w:cnfStyle w:val="000000100000" w:firstRow="0" w:lastRow="0" w:firstColumn="0" w:lastColumn="0" w:oddVBand="0" w:evenVBand="0" w:oddHBand="1" w:evenHBand="0" w:firstRowFirstColumn="0" w:firstRowLastColumn="0" w:lastRowFirstColumn="0" w:lastRowLastColumn="0"/>
-              <w:rPr>
-                <w:ins w:id="429" w:author="Mark Matas" w:date="2020-02-11T09:40:00Z"/>
-              </w:rPr>
-            </w:pPr>
-            <w:ins w:id="430" w:author="Mark Matas" w:date="2020-02-21T14:36:00Z">
-              <w:r>
-                <w:t>13</w:t>
-              </w:r>
-            </w:ins>
+            </w:pPr>
+            <w:r>
+              <w:t>13</w:t>
+            </w:r>
           </w:p>
         </w:tc>
         <w:tc>
           <w:tcPr>
             <w:tcW w:w="0" w:type="dxa"/>
-            <w:tcPrChange w:id="431" w:author="Mark Matas" w:date="2020-02-11T09:40:00Z">
-              <w:tcPr>
-                <w:tcW w:w="1870" w:type="dxa"/>
-              </w:tcPr>
-            </w:tcPrChange>
           </w:tcPr>
           <w:p>
             <w:pPr>
               <w:cnfStyle w:val="000000100000" w:firstRow="0" w:lastRow="0" w:firstColumn="0" w:lastColumn="0" w:oddVBand="0" w:evenVBand="0" w:oddHBand="1" w:evenHBand="0" w:firstRowFirstColumn="0" w:firstRowLastColumn="0" w:lastRowFirstColumn="0" w:lastRowLastColumn="0"/>
-              <w:rPr>
-                <w:ins w:id="432" w:author="Mark Matas" w:date="2020-02-11T09:40:00Z"/>
-              </w:rPr>
             </w:pPr>
           </w:p>
         </w:tc>
         <w:tc>
           <w:tcPr>
             <w:tcW w:w="0" w:type="dxa"/>
-            <w:tcPrChange w:id="433" w:author="Mark Matas" w:date="2020-02-11T09:40:00Z">
-              <w:tcPr>
-                <w:tcW w:w="1870" w:type="dxa"/>
-              </w:tcPr>
-            </w:tcPrChange>
           </w:tcPr>
           <w:p>
             <w:pPr>
               <w:cnfStyle w:val="000000100000" w:firstRow="0" w:lastRow="0" w:firstColumn="0" w:lastColumn="0" w:oddVBand="0" w:evenVBand="0" w:oddHBand="1" w:evenHBand="0" w:firstRowFirstColumn="0" w:firstRowLastColumn="0" w:lastRowFirstColumn="0" w:lastRowLastColumn="0"/>
-              <w:rPr>
-                <w:ins w:id="434" w:author="Mark Matas" w:date="2020-02-11T09:40:00Z"/>
-              </w:rPr>
             </w:pPr>
           </w:p>
         </w:tc>
       </w:tr>
       <w:tr>
-        <w:trPr>
-          <w:ins w:id="435" w:author="Mark Matas" w:date="2020-02-11T09:40:00Z"/>
-        </w:trPr>
         <w:tc>
           <w:tcPr>
             <w:cnfStyle w:val="001000000000" w:firstRow="0" w:lastRow="0" w:firstColumn="1" w:lastColumn="0" w:oddVBand="0" w:evenVBand="0" w:oddHBand="0" w:evenHBand="0" w:firstRowFirstColumn="0" w:firstRowLastColumn="0" w:lastRowFirstColumn="0" w:lastRowLastColumn="0"/>
             <w:tcW w:w="0" w:type="dxa"/>
-            <w:tcPrChange w:id="436" w:author="Mark Matas" w:date="2020-02-11T09:40:00Z">
-              <w:tcPr>
-                <w:tcW w:w="1870" w:type="dxa"/>
-              </w:tcPr>
-            </w:tcPrChange>
-          </w:tcPr>
-          <w:p>
-            <w:pPr>
-              <w:rPr>
-                <w:ins w:id="437" w:author="Mark Matas" w:date="2020-02-11T09:47:00Z"/>
+          </w:tcPr>
+          <w:p>
+            <w:pPr>
+              <w:rPr>
                 <w:i w:val="0"/>
                 <w:iCs w:val="0"/>
               </w:rPr>
             </w:pPr>
-            <w:ins w:id="438" w:author="Mark Matas" w:date="2020-02-11T17:47:00Z">
-              <w:r>
-                <w:rPr>
-                  <w:i w:val="0"/>
-                  <w:iCs w:val="0"/>
-                </w:rPr>
-                <w:t>Lucas</w:t>
-              </w:r>
-            </w:ins>
-          </w:p>
-          <w:p>
-            <w:pPr>
-              <w:rPr>
-                <w:ins w:id="439" w:author="Mark Matas" w:date="2020-02-11T09:40:00Z"/>
-              </w:rPr>
-            </w:pPr>
-            <w:ins w:id="440" w:author="Mark Matas" w:date="2020-02-11T17:47:00Z">
-              <w:r>
-                <w:t>Total</w:t>
-              </w:r>
-            </w:ins>
+            <w:r>
+              <w:rPr>
+                <w:i w:val="0"/>
+                <w:iCs w:val="0"/>
+              </w:rPr>
+              <w:t>Lucas</w:t>
+            </w:r>
+          </w:p>
+          <w:p>
+            <w:r>
+              <w:t>Total</w:t>
+            </w:r>
           </w:p>
         </w:tc>
         <w:tc>
           <w:tcPr>
             <w:tcW w:w="0" w:type="dxa"/>
-            <w:tcPrChange w:id="441" w:author="Mark Matas" w:date="2020-02-11T09:40:00Z">
-              <w:tcPr>
-                <w:tcW w:w="1870" w:type="dxa"/>
-              </w:tcPr>
-            </w:tcPrChange>
           </w:tcPr>
           <w:p>
             <w:pPr>
               <w:cnfStyle w:val="000000000000" w:firstRow="0" w:lastRow="0" w:firstColumn="0" w:lastColumn="0" w:oddVBand="0" w:evenVBand="0" w:oddHBand="0" w:evenHBand="0" w:firstRowFirstColumn="0" w:firstRowLastColumn="0" w:lastRowFirstColumn="0" w:lastRowLastColumn="0"/>
-              <w:rPr>
-                <w:ins w:id="442" w:author="Mark Matas" w:date="2020-02-11T17:49:00Z"/>
-              </w:rPr>
-            </w:pPr>
-            <w:ins w:id="443" w:author="Mark Matas" w:date="2020-02-11T17:49:00Z">
-              <w:r>
-                <w:t>12</w:t>
-              </w:r>
-            </w:ins>
+            </w:pPr>
+            <w:r>
+              <w:t>12</w:t>
+            </w:r>
           </w:p>
           <w:p>
             <w:pPr>
               <w:cnfStyle w:val="000000000000" w:firstRow="0" w:lastRow="0" w:firstColumn="0" w:lastColumn="0" w:oddVBand="0" w:evenVBand="0" w:oddHBand="0" w:evenHBand="0" w:firstRowFirstColumn="0" w:firstRowLastColumn="0" w:lastRowFirstColumn="0" w:lastRowLastColumn="0"/>
-              <w:rPr>
-                <w:ins w:id="444" w:author="Mark Matas" w:date="2020-02-11T09:40:00Z"/>
-              </w:rPr>
-            </w:pPr>
-            <w:ins w:id="445" w:author="Mark Matas" w:date="2020-02-11T17:49:00Z">
-              <w:r>
-                <w:t>55</w:t>
-              </w:r>
-            </w:ins>
+            </w:pPr>
+            <w:r>
+              <w:t>55</w:t>
+            </w:r>
           </w:p>
         </w:tc>
         <w:tc>
           <w:tcPr>
             <w:tcW w:w="0" w:type="dxa"/>
-            <w:tcPrChange w:id="446" w:author="Mark Matas" w:date="2020-02-11T09:40:00Z">
-              <w:tcPr>
-                <w:tcW w:w="1870" w:type="dxa"/>
-              </w:tcPr>
-            </w:tcPrChange>
           </w:tcPr>
           <w:p>
             <w:pPr>
               <w:cnfStyle w:val="000000000000" w:firstRow="0" w:lastRow="0" w:firstColumn="0" w:lastColumn="0" w:oddVBand="0" w:evenVBand="0" w:oddHBand="0" w:evenHBand="0" w:firstRowFirstColumn="0" w:firstRowLastColumn="0" w:lastRowFirstColumn="0" w:lastRowLastColumn="0"/>
-              <w:rPr>
-                <w:ins w:id="447" w:author="Mark Matas" w:date="2020-02-21T14:36:00Z"/>
-              </w:rPr>
-            </w:pPr>
-            <w:ins w:id="448" w:author="Mark Matas" w:date="2020-02-21T14:35:00Z">
-              <w:r>
-                <w:t>10</w:t>
-              </w:r>
-            </w:ins>
+            </w:pPr>
+            <w:r>
+              <w:t>10</w:t>
+            </w:r>
           </w:p>
           <w:p>
             <w:pPr>
               <w:cnfStyle w:val="000000000000" w:firstRow="0" w:lastRow="0" w:firstColumn="0" w:lastColumn="0" w:oddVBand="0" w:evenVBand="0" w:oddHBand="0" w:evenHBand="0" w:firstRowFirstColumn="0" w:firstRowLastColumn="0" w:lastRowFirstColumn="0" w:lastRowLastColumn="0"/>
-              <w:rPr>
-                <w:ins w:id="449" w:author="Mark Matas" w:date="2020-02-11T09:40:00Z"/>
-              </w:rPr>
-            </w:pPr>
-            <w:ins w:id="450" w:author="Mark Matas" w:date="2020-02-21T14:37:00Z">
-              <w:r>
-                <w:t>65</w:t>
-              </w:r>
-            </w:ins>
+            </w:pPr>
+            <w:r>
+              <w:t>65</w:t>
+            </w:r>
           </w:p>
         </w:tc>
         <w:tc>
           <w:tcPr>
             <w:tcW w:w="0" w:type="dxa"/>
-            <w:tcPrChange w:id="451" w:author="Mark Matas" w:date="2020-02-11T09:40:00Z">
-              <w:tcPr>
-                <w:tcW w:w="1870" w:type="dxa"/>
-              </w:tcPr>
-            </w:tcPrChange>
           </w:tcPr>
           <w:p>
             <w:pPr>
               <w:cnfStyle w:val="000000000000" w:firstRow="0" w:lastRow="0" w:firstColumn="0" w:lastColumn="0" w:oddVBand="0" w:evenVBand="0" w:oddHBand="0" w:evenHBand="0" w:firstRowFirstColumn="0" w:firstRowLastColumn="0" w:lastRowFirstColumn="0" w:lastRowLastColumn="0"/>
-              <w:rPr>
-                <w:ins w:id="452" w:author="Mark Matas" w:date="2020-02-11T09:40:00Z"/>
-              </w:rPr>
             </w:pPr>
           </w:p>
         </w:tc>
         <w:tc>
           <w:tcPr>
             <w:tcW w:w="0" w:type="dxa"/>
-            <w:tcPrChange w:id="453" w:author="Mark Matas" w:date="2020-02-11T09:40:00Z">
-              <w:tcPr>
-                <w:tcW w:w="1870" w:type="dxa"/>
-              </w:tcPr>
-            </w:tcPrChange>
           </w:tcPr>
           <w:p>
             <w:pPr>
               <w:cnfStyle w:val="000000000000" w:firstRow="0" w:lastRow="0" w:firstColumn="0" w:lastColumn="0" w:oddVBand="0" w:evenVBand="0" w:oddHBand="0" w:evenHBand="0" w:firstRowFirstColumn="0" w:firstRowLastColumn="0" w:lastRowFirstColumn="0" w:lastRowLastColumn="0"/>
-              <w:rPr>
-                <w:ins w:id="454" w:author="Mark Matas" w:date="2020-02-11T09:40:00Z"/>
-              </w:rPr>
             </w:pPr>
           </w:p>
         </w:tc>
@@ -8856,14 +7320,6 @@
     <w:lvlOverride w:ilvl="8"/>
   </w:num>
 </w:numbering>
-</file>
-
-<file path=word/people.xml><?xml version="1.0" encoding="utf-8"?>
-<w15:people xmlns:wpc="http://schemas.microsoft.com/office/word/2010/wordprocessingCanvas" xmlns:cx="http://schemas.microsoft.com/office/drawing/2014/chartex" xmlns:cx1="http://schemas.microsoft.com/office/drawing/2015/9/8/chartex" xmlns:cx2="http://schemas.microsoft.com/office/drawing/2015/10/21/chartex" xmlns:cx3="http://schemas.microsoft.com/office/drawing/2016/5/9/chartex" xmlns:cx4="http://schemas.microsoft.com/office/drawing/2016/5/10/chartex" xmlns:cx5="http://schemas.microsoft.com/office/drawing/2016/5/11/chartex" xmlns:cx6="http://schemas.microsoft.com/office/drawing/2016/5/12/chartex" xmlns:cx7="http://schemas.microsoft.com/office/drawing/2016/5/13/chartex" xmlns:cx8="http://schemas.microsoft.com/office/drawing/2016/5/14/chartex" xmlns:mc="http://schemas.openxmlformats.org/markup-compatibility/2006" xmlns:aink="http://schemas.microsoft.com/office/drawing/2016/ink" xmlns:am3d="http://schemas.microsoft.com/office/drawing/2017/model3d" xmlns:o="urn:schemas-microsoft-com:office:office" xmlns:r="http://schemas.openxmlformats.org/officeDocument/2006/relationships" xmlns:m="http://schemas.openxmlformats.org/officeDocument/2006/math" xmlns:v="urn:schemas-microsoft-com:vml" xmlns:wp14="http://schemas.microsoft.com/office/word/2010/wordprocessingDrawing" xmlns:wp="http://schemas.openxmlformats.org/drawingml/2006/wordprocessingDrawing" xmlns:w10="urn:schemas-microsoft-com:office:word" xmlns:w="http://schemas.openxmlformats.org/wordprocessingml/2006/main" xmlns:w14="http://schemas.microsoft.com/office/word/2010/wordml" xmlns:w15="http://schemas.microsoft.com/office/word/2012/wordml" xmlns:w16cid="http://schemas.microsoft.com/office/word/2016/wordml/cid" xmlns:w16se="http://schemas.microsoft.com/office/word/2015/wordml/symex" xmlns:wpg="http://schemas.microsoft.com/office/word/2010/wordprocessingGroup" xmlns:wpi="http://schemas.microsoft.com/office/word/2010/wordprocessingInk" xmlns:wne="http://schemas.microsoft.com/office/word/2006/wordml" xmlns:wps="http://schemas.microsoft.com/office/word/2010/wordprocessingShape" mc:Ignorable="w14 w15 w16se w16cid wp14">
-  <w15:person w15:author="Mark Matas">
-    <w15:presenceInfo w15:providerId="Windows Live" w15:userId="1a2a6a2250b7bbdb"/>
-  </w15:person>
-</w15:people>
 </file>
 
 <file path=word/styles.xml><?xml version="1.0" encoding="utf-8"?>

--- a/ProjectDocs/CodeImplementationPlan.docx
+++ b/ProjectDocs/CodeImplementationPlan.docx
@@ -58,12 +58,12 @@
       </w:tblPr>
       <w:tblGrid>
         <w:gridCol w:w="1495"/>
-        <w:gridCol w:w="1734"/>
+        <w:gridCol w:w="1705"/>
         <w:gridCol w:w="1342"/>
         <w:gridCol w:w="1197"/>
-        <w:gridCol w:w="1460"/>
+        <w:gridCol w:w="1458"/>
         <w:gridCol w:w="1289"/>
-        <w:gridCol w:w="833"/>
+        <w:gridCol w:w="864"/>
       </w:tblGrid>
       <w:tr>
         <w:tc>
@@ -2777,13 +2777,14 @@
             <w:pPr>
               <w:rPr>
                 <w:b/>
-              </w:rPr>
-            </w:pPr>
-            <w:r>
-              <w:rPr>
-                <w:rFonts w:cstheme="minorHAnsi"/>
-                <w:i/>
-                <w:color w:val="FF0000"/>
+                <w:color w:val="00B050"/>
+              </w:rPr>
+            </w:pPr>
+            <w:r>
+              <w:rPr>
+                <w:rFonts w:cstheme="minorHAnsi"/>
+                <w:i/>
+                <w:color w:val="00B050"/>
               </w:rPr>
               <w:t>FR-HP11</w:t>
             </w:r>
@@ -2798,13 +2799,14 @@
             <w:pPr>
               <w:rPr>
                 <w:b/>
-              </w:rPr>
-            </w:pPr>
-            <w:r>
-              <w:rPr>
-                <w:rFonts w:cstheme="minorHAnsi"/>
-                <w:i/>
-                <w:color w:val="FF0000"/>
+                <w:color w:val="00B050"/>
+              </w:rPr>
+            </w:pPr>
+            <w:r>
+              <w:rPr>
+                <w:rFonts w:cstheme="minorHAnsi"/>
+                <w:i/>
+                <w:color w:val="00B050"/>
               </w:rPr>
               <w:t>Calculate flux tower weights (some towers in same 9km)</w:t>
             </w:r>
@@ -2820,13 +2822,14 @@
               <w:rPr>
                 <w:b/>
                 <w:i/>
-              </w:rPr>
-            </w:pPr>
-            <w:r>
-              <w:rPr>
-                <w:rFonts w:cstheme="minorHAnsi"/>
-                <w:i/>
-                <w:color w:val="FF0000"/>
+                <w:color w:val="00B050"/>
+              </w:rPr>
+            </w:pPr>
+            <w:r>
+              <w:rPr>
+                <w:rFonts w:cstheme="minorHAnsi"/>
+                <w:i/>
+                <w:color w:val="00B050"/>
               </w:rPr>
               <w:t>Mark</w:t>
             </w:r>
@@ -2862,13 +2865,14 @@
             <w:pPr>
               <w:rPr>
                 <w:b/>
-              </w:rPr>
-            </w:pPr>
-            <w:r>
-              <w:rPr>
-                <w:rFonts w:cstheme="minorHAnsi"/>
-                <w:i/>
-                <w:color w:val="FF0000"/>
+                <w:color w:val="00B050"/>
+              </w:rPr>
+            </w:pPr>
+            <w:r>
+              <w:rPr>
+                <w:rFonts w:cstheme="minorHAnsi"/>
+                <w:i/>
+                <w:color w:val="00B050"/>
               </w:rPr>
               <w:t>From Phase 1</w:t>
             </w:r>
@@ -4810,6 +4814,14 @@
                 <w:color w:val="3B3838" w:themeColor="background2" w:themeShade="40"/>
               </w:rPr>
             </w:pPr>
+            <w:r>
+              <w:rPr>
+                <w:i/>
+                <w:iCs/>
+                <w:color w:val="3B3838" w:themeColor="background2" w:themeShade="40"/>
+              </w:rPr>
+              <w:t>Too many incomplete prerequisite steps to complete task</w:t>
+            </w:r>
           </w:p>
         </w:tc>
         <w:tc>
@@ -4825,6 +4837,15 @@
                 <w:color w:val="3B3838" w:themeColor="background2" w:themeShade="40"/>
               </w:rPr>
             </w:pPr>
+            <w:r>
+              <w:rPr>
+                <w:rFonts w:cstheme="minorHAnsi"/>
+                <w:i/>
+                <w:iCs/>
+                <w:color w:val="3B3838" w:themeColor="background2" w:themeShade="40"/>
+              </w:rPr>
+              <w:t>No (see other tasks in N/A section)</w:t>
+            </w:r>
           </w:p>
         </w:tc>
         <w:tc>
@@ -4840,6 +4861,15 @@
                 <w:color w:val="3B3838" w:themeColor="background2" w:themeShade="40"/>
               </w:rPr>
             </w:pPr>
+            <w:r>
+              <w:rPr>
+                <w:rFonts w:cstheme="minorHAnsi"/>
+                <w:i/>
+                <w:iCs/>
+                <w:color w:val="3B3838" w:themeColor="background2" w:themeShade="40"/>
+              </w:rPr>
+              <w:t>0</w:t>
+            </w:r>
           </w:p>
         </w:tc>
       </w:tr>
@@ -4977,6 +5007,17 @@
                 <w:color w:val="3B3838" w:themeColor="background2" w:themeShade="40"/>
               </w:rPr>
             </w:pPr>
+            <w:r>
+              <w:rPr>
+                <w:rFonts w:cstheme="minorHAnsi"/>
+                <w:i/>
+                <w:iCs/>
+                <w:color w:val="3B3838" w:themeColor="background2" w:themeShade="40"/>
+              </w:rPr>
+              <w:t>Yes</w:t>
+            </w:r>
+            <w:bookmarkStart w:id="0" w:name="_GoBack"/>
+            <w:bookmarkEnd w:id="0"/>
           </w:p>
         </w:tc>
         <w:tc>
@@ -5185,6 +5226,15 @@
                 <w:color w:val="3B3838" w:themeColor="background2" w:themeShade="40"/>
               </w:rPr>
             </w:pPr>
+            <w:r>
+              <w:rPr>
+                <w:rFonts w:cstheme="minorHAnsi"/>
+                <w:i/>
+                <w:iCs/>
+                <w:color w:val="3B3838" w:themeColor="background2" w:themeShade="40"/>
+              </w:rPr>
+              <w:t>Yes</w:t>
+            </w:r>
           </w:p>
         </w:tc>
         <w:tc>
@@ -5200,6 +5250,15 @@
                 <w:color w:val="3B3838" w:themeColor="background2" w:themeShade="40"/>
               </w:rPr>
             </w:pPr>
+            <w:r>
+              <w:rPr>
+                <w:rFonts w:cstheme="minorHAnsi"/>
+                <w:i/>
+                <w:iCs/>
+                <w:color w:val="3B3838" w:themeColor="background2" w:themeShade="40"/>
+              </w:rPr>
+              <w:t>5</w:t>
+            </w:r>
           </w:p>
         </w:tc>
       </w:tr>
@@ -5356,6 +5415,15 @@
                 <w:color w:val="3B3838" w:themeColor="background2" w:themeShade="40"/>
               </w:rPr>
             </w:pPr>
+            <w:r>
+              <w:rPr>
+                <w:rFonts w:cstheme="minorHAnsi"/>
+                <w:i/>
+                <w:iCs/>
+                <w:color w:val="3B3838" w:themeColor="background2" w:themeShade="40"/>
+              </w:rPr>
+              <w:t>Yes</w:t>
+            </w:r>
           </w:p>
         </w:tc>
         <w:tc>
@@ -5371,6 +5439,15 @@
                 <w:color w:val="3B3838" w:themeColor="background2" w:themeShade="40"/>
               </w:rPr>
             </w:pPr>
+            <w:r>
+              <w:rPr>
+                <w:rFonts w:cstheme="minorHAnsi"/>
+                <w:i/>
+                <w:iCs/>
+                <w:color w:val="3B3838" w:themeColor="background2" w:themeShade="40"/>
+              </w:rPr>
+              <w:t>8</w:t>
+            </w:r>
           </w:p>
         </w:tc>
       </w:tr>
@@ -5509,6 +5586,15 @@
                 <w:color w:val="3B3838" w:themeColor="background2" w:themeShade="40"/>
               </w:rPr>
             </w:pPr>
+            <w:r>
+              <w:rPr>
+                <w:rFonts w:cstheme="minorHAnsi"/>
+                <w:i/>
+                <w:iCs/>
+                <w:color w:val="3B3838" w:themeColor="background2" w:themeShade="40"/>
+              </w:rPr>
+              <w:t>Yes</w:t>
+            </w:r>
           </w:p>
         </w:tc>
         <w:tc>
@@ -5670,6 +5756,14 @@
                 <w:color w:val="3B3838" w:themeColor="background2" w:themeShade="40"/>
               </w:rPr>
             </w:pPr>
+            <w:r>
+              <w:rPr>
+                <w:i/>
+                <w:iCs/>
+                <w:color w:val="3B3838" w:themeColor="background2" w:themeShade="40"/>
+              </w:rPr>
+              <w:t>Yes</w:t>
+            </w:r>
           </w:p>
         </w:tc>
         <w:tc>
@@ -5684,6 +5778,14 @@
                 <w:color w:val="3B3838" w:themeColor="background2" w:themeShade="40"/>
               </w:rPr>
             </w:pPr>
+            <w:r>
+              <w:rPr>
+                <w:i/>
+                <w:iCs/>
+                <w:color w:val="3B3838" w:themeColor="background2" w:themeShade="40"/>
+              </w:rPr>
+              <w:t>13</w:t>
+            </w:r>
           </w:p>
         </w:tc>
       </w:tr>
@@ -5822,6 +5924,14 @@
                 <w:color w:val="3B3838" w:themeColor="background2" w:themeShade="40"/>
               </w:rPr>
             </w:pPr>
+            <w:r>
+              <w:rPr>
+                <w:i/>
+                <w:iCs/>
+                <w:color w:val="3B3838" w:themeColor="background2" w:themeShade="40"/>
+              </w:rPr>
+              <w:t>Yes</w:t>
+            </w:r>
           </w:p>
         </w:tc>
         <w:tc>
@@ -5836,6 +5946,14 @@
                 <w:color w:val="3B3838" w:themeColor="background2" w:themeShade="40"/>
               </w:rPr>
             </w:pPr>
+            <w:r>
+              <w:rPr>
+                <w:i/>
+                <w:iCs/>
+                <w:color w:val="3B3838" w:themeColor="background2" w:themeShade="40"/>
+              </w:rPr>
+              <w:t>2</w:t>
+            </w:r>
           </w:p>
         </w:tc>
       </w:tr>
@@ -5882,7 +6000,7 @@
                 <w:iCs/>
                 <w:color w:val="3B3838" w:themeColor="background2" w:themeShade="40"/>
               </w:rPr>
-              <w:t>GUI Design</w:t>
+              <w:t>Calculated Climatological year for meteor input and flux tower data</w:t>
             </w:r>
           </w:p>
         </w:tc>
@@ -5904,7 +6022,7 @@
                 <w:iCs/>
                 <w:color w:val="3B3838" w:themeColor="background2" w:themeShade="40"/>
               </w:rPr>
-              <w:t>TEAM</w:t>
+              <w:t>Max</w:t>
             </w:r>
           </w:p>
         </w:tc>
@@ -5920,6 +6038,14 @@
                 <w:color w:val="3B3838" w:themeColor="background2" w:themeShade="40"/>
               </w:rPr>
             </w:pPr>
+            <w:r>
+              <w:rPr>
+                <w:i/>
+                <w:iCs/>
+                <w:color w:val="3B3838" w:themeColor="background2" w:themeShade="40"/>
+              </w:rPr>
+              <w:t>10</w:t>
+            </w:r>
           </w:p>
         </w:tc>
         <w:tc>
@@ -5948,6 +6074,14 @@
                 <w:color w:val="3B3838" w:themeColor="background2" w:themeShade="40"/>
               </w:rPr>
             </w:pPr>
+            <w:r>
+              <w:rPr>
+                <w:i/>
+                <w:iCs/>
+                <w:color w:val="3B3838" w:themeColor="background2" w:themeShade="40"/>
+              </w:rPr>
+              <w:t>Yes</w:t>
+            </w:r>
           </w:p>
         </w:tc>
         <w:tc>
@@ -5962,6 +6096,14 @@
                 <w:color w:val="3B3838" w:themeColor="background2" w:themeShade="40"/>
               </w:rPr>
             </w:pPr>
+            <w:r>
+              <w:rPr>
+                <w:i/>
+                <w:iCs/>
+                <w:color w:val="3B3838" w:themeColor="background2" w:themeShade="40"/>
+              </w:rPr>
+              <w:t>8</w:t>
+            </w:r>
           </w:p>
         </w:tc>
       </w:tr>
@@ -5984,15 +6126,7 @@
                 <w:iCs/>
                 <w:color w:val="3B3838" w:themeColor="background2" w:themeShade="40"/>
               </w:rPr>
-              <w:t>Total Hours</w:t>
-            </w:r>
-            <w:r>
-              <w:rPr>
-                <w:i/>
-                <w:iCs/>
-                <w:color w:val="3B3838" w:themeColor="background2" w:themeShade="40"/>
-              </w:rPr>
-              <w:t xml:space="preserve"> for Phase 3:</w:t>
+              <w:t>N/A</w:t>
             </w:r>
           </w:p>
         </w:tc>
@@ -6003,21 +6137,21 @@
           <w:p>
             <w:pPr>
               <w:rPr>
-                <w:i/>
-                <w:iCs/>
-                <w:color w:val="3B3838" w:themeColor="background2" w:themeShade="40"/>
-              </w:rPr>
-            </w:pPr>
-            <w:r>
-              <w:rPr>
-                <w:i/>
-                <w:iCs/>
-                <w:color w:val="3B3838" w:themeColor="background2" w:themeShade="40"/>
-              </w:rPr>
-              <w:t>XX Hours</w:t>
-            </w:r>
-            <w:bookmarkStart w:id="0" w:name="_GoBack"/>
-            <w:bookmarkEnd w:id="0"/>
+                <w:rFonts w:cstheme="minorHAnsi"/>
+                <w:i/>
+                <w:iCs/>
+                <w:color w:val="3B3838" w:themeColor="background2" w:themeShade="40"/>
+              </w:rPr>
+            </w:pPr>
+            <w:r>
+              <w:rPr>
+                <w:rFonts w:cstheme="minorHAnsi"/>
+                <w:i/>
+                <w:iCs/>
+                <w:color w:val="3B3838" w:themeColor="background2" w:themeShade="40"/>
+              </w:rPr>
+              <w:t>Simulated and Optimized GPP parameters</w:t>
+            </w:r>
           </w:p>
         </w:tc>
         <w:tc>
@@ -6032,6 +6166,14 @@
                 <w:color w:val="3B3838" w:themeColor="background2" w:themeShade="40"/>
               </w:rPr>
             </w:pPr>
+            <w:r>
+              <w:rPr>
+                <w:i/>
+                <w:iCs/>
+                <w:color w:val="3B3838" w:themeColor="background2" w:themeShade="40"/>
+              </w:rPr>
+              <w:t>Max</w:t>
+            </w:r>
           </w:p>
         </w:tc>
         <w:tc>
@@ -6046,6 +6188,14 @@
                 <w:color w:val="3B3838" w:themeColor="background2" w:themeShade="40"/>
               </w:rPr>
             </w:pPr>
+            <w:r>
+              <w:rPr>
+                <w:i/>
+                <w:iCs/>
+                <w:color w:val="3B3838" w:themeColor="background2" w:themeShade="40"/>
+              </w:rPr>
+              <w:t>8</w:t>
+            </w:r>
           </w:p>
         </w:tc>
         <w:tc>
@@ -6074,6 +6224,14 @@
                 <w:color w:val="3B3838" w:themeColor="background2" w:themeShade="40"/>
               </w:rPr>
             </w:pPr>
+            <w:r>
+              <w:rPr>
+                <w:i/>
+                <w:iCs/>
+                <w:color w:val="3B3838" w:themeColor="background2" w:themeShade="40"/>
+              </w:rPr>
+              <w:t>Yes</w:t>
+            </w:r>
           </w:p>
         </w:tc>
         <w:tc>
@@ -6088,6 +6246,14 @@
                 <w:color w:val="3B3838" w:themeColor="background2" w:themeShade="40"/>
               </w:rPr>
             </w:pPr>
+            <w:r>
+              <w:rPr>
+                <w:i/>
+                <w:iCs/>
+                <w:color w:val="3B3838" w:themeColor="background2" w:themeShade="40"/>
+              </w:rPr>
+              <w:t>7</w:t>
+            </w:r>
           </w:p>
         </w:tc>
       </w:tr>
@@ -6095,6 +6261,518 @@
         <w:tc>
           <w:tcPr>
             <w:tcW w:w="1495" w:type="dxa"/>
+          </w:tcPr>
+          <w:p>
+            <w:pPr>
+              <w:rPr>
+                <w:i/>
+                <w:iCs/>
+                <w:color w:val="3B3838" w:themeColor="background2" w:themeShade="40"/>
+              </w:rPr>
+            </w:pPr>
+            <w:r>
+              <w:rPr>
+                <w:i/>
+                <w:iCs/>
+                <w:color w:val="3B3838" w:themeColor="background2" w:themeShade="40"/>
+              </w:rPr>
+              <w:t>N/A</w:t>
+            </w:r>
+          </w:p>
+        </w:tc>
+        <w:tc>
+          <w:tcPr>
+            <w:tcW w:w="1734" w:type="dxa"/>
+          </w:tcPr>
+          <w:p>
+            <w:pPr>
+              <w:rPr>
+                <w:rFonts w:cstheme="minorHAnsi"/>
+                <w:i/>
+                <w:iCs/>
+                <w:color w:val="3B3838" w:themeColor="background2" w:themeShade="40"/>
+              </w:rPr>
+            </w:pPr>
+            <w:r>
+              <w:rPr>
+                <w:rFonts w:cstheme="minorHAnsi"/>
+                <w:i/>
+                <w:iCs/>
+                <w:color w:val="3B3838" w:themeColor="background2" w:themeShade="40"/>
+              </w:rPr>
+              <w:t>GUI Design</w:t>
+            </w:r>
+          </w:p>
+        </w:tc>
+        <w:tc>
+          <w:tcPr>
+            <w:tcW w:w="1342" w:type="dxa"/>
+          </w:tcPr>
+          <w:p>
+            <w:pPr>
+              <w:rPr>
+                <w:i/>
+                <w:iCs/>
+                <w:color w:val="3B3838" w:themeColor="background2" w:themeShade="40"/>
+              </w:rPr>
+            </w:pPr>
+            <w:r>
+              <w:rPr>
+                <w:i/>
+                <w:iCs/>
+                <w:color w:val="3B3838" w:themeColor="background2" w:themeShade="40"/>
+              </w:rPr>
+              <w:t>TEAM</w:t>
+            </w:r>
+          </w:p>
+        </w:tc>
+        <w:tc>
+          <w:tcPr>
+            <w:tcW w:w="1197" w:type="dxa"/>
+          </w:tcPr>
+          <w:p>
+            <w:pPr>
+              <w:rPr>
+                <w:i/>
+                <w:iCs/>
+                <w:color w:val="3B3838" w:themeColor="background2" w:themeShade="40"/>
+              </w:rPr>
+            </w:pPr>
+          </w:p>
+        </w:tc>
+        <w:tc>
+          <w:tcPr>
+            <w:tcW w:w="1460" w:type="dxa"/>
+          </w:tcPr>
+          <w:p>
+            <w:pPr>
+              <w:rPr>
+                <w:i/>
+                <w:iCs/>
+                <w:color w:val="3B3838" w:themeColor="background2" w:themeShade="40"/>
+              </w:rPr>
+            </w:pPr>
+          </w:p>
+        </w:tc>
+        <w:tc>
+          <w:tcPr>
+            <w:tcW w:w="1289" w:type="dxa"/>
+          </w:tcPr>
+          <w:p>
+            <w:pPr>
+              <w:rPr>
+                <w:i/>
+                <w:iCs/>
+                <w:color w:val="3B3838" w:themeColor="background2" w:themeShade="40"/>
+              </w:rPr>
+            </w:pPr>
+          </w:p>
+        </w:tc>
+        <w:tc>
+          <w:tcPr>
+            <w:tcW w:w="833" w:type="dxa"/>
+          </w:tcPr>
+          <w:p>
+            <w:pPr>
+              <w:rPr>
+                <w:i/>
+                <w:iCs/>
+                <w:color w:val="3B3838" w:themeColor="background2" w:themeShade="40"/>
+              </w:rPr>
+            </w:pPr>
+            <w:r>
+              <w:rPr>
+                <w:i/>
+                <w:iCs/>
+                <w:color w:val="3B3838" w:themeColor="background2" w:themeShade="40"/>
+              </w:rPr>
+              <w:t>Mark:2</w:t>
+            </w:r>
+          </w:p>
+          <w:p>
+            <w:pPr>
+              <w:rPr>
+                <w:i/>
+                <w:iCs/>
+                <w:color w:val="3B3838" w:themeColor="background2" w:themeShade="40"/>
+              </w:rPr>
+            </w:pPr>
+            <w:r>
+              <w:rPr>
+                <w:i/>
+                <w:iCs/>
+                <w:color w:val="3B3838" w:themeColor="background2" w:themeShade="40"/>
+              </w:rPr>
+              <w:lastRenderedPageBreak/>
+              <w:t>Jake:</w:t>
+            </w:r>
+          </w:p>
+          <w:p>
+            <w:pPr>
+              <w:rPr>
+                <w:i/>
+                <w:iCs/>
+                <w:color w:val="3B3838" w:themeColor="background2" w:themeShade="40"/>
+              </w:rPr>
+            </w:pPr>
+            <w:r>
+              <w:rPr>
+                <w:i/>
+                <w:iCs/>
+                <w:color w:val="3B3838" w:themeColor="background2" w:themeShade="40"/>
+              </w:rPr>
+              <w:t>Max:</w:t>
+            </w:r>
+          </w:p>
+          <w:p>
+            <w:pPr>
+              <w:rPr>
+                <w:i/>
+                <w:iCs/>
+                <w:color w:val="3B3838" w:themeColor="background2" w:themeShade="40"/>
+              </w:rPr>
+            </w:pPr>
+            <w:r>
+              <w:rPr>
+                <w:i/>
+                <w:iCs/>
+                <w:color w:val="3B3838" w:themeColor="background2" w:themeShade="40"/>
+              </w:rPr>
+              <w:t>Lucas:</w:t>
+            </w:r>
+          </w:p>
+        </w:tc>
+      </w:tr>
+      <w:tr>
+        <w:tc>
+          <w:tcPr>
+            <w:tcW w:w="1495" w:type="dxa"/>
+          </w:tcPr>
+          <w:p>
+            <w:pPr>
+              <w:rPr>
+                <w:i/>
+                <w:iCs/>
+                <w:color w:val="3B3838" w:themeColor="background2" w:themeShade="40"/>
+              </w:rPr>
+            </w:pPr>
+            <w:r>
+              <w:rPr>
+                <w:i/>
+                <w:iCs/>
+                <w:color w:val="3B3838" w:themeColor="background2" w:themeShade="40"/>
+              </w:rPr>
+              <w:lastRenderedPageBreak/>
+              <w:t>N/A</w:t>
+            </w:r>
+          </w:p>
+        </w:tc>
+        <w:tc>
+          <w:tcPr>
+            <w:tcW w:w="1734" w:type="dxa"/>
+          </w:tcPr>
+          <w:p>
+            <w:pPr>
+              <w:rPr>
+                <w:rFonts w:cstheme="minorHAnsi"/>
+                <w:i/>
+                <w:iCs/>
+                <w:color w:val="3B3838" w:themeColor="background2" w:themeShade="40"/>
+              </w:rPr>
+            </w:pPr>
+            <w:r>
+              <w:rPr>
+                <w:rFonts w:cstheme="minorHAnsi"/>
+                <w:i/>
+                <w:iCs/>
+                <w:color w:val="3B3838" w:themeColor="background2" w:themeShade="40"/>
+              </w:rPr>
+              <w:t>Finalizing Back-End</w:t>
+            </w:r>
+          </w:p>
+        </w:tc>
+        <w:tc>
+          <w:tcPr>
+            <w:tcW w:w="1342" w:type="dxa"/>
+          </w:tcPr>
+          <w:p>
+            <w:pPr>
+              <w:rPr>
+                <w:i/>
+                <w:iCs/>
+                <w:color w:val="3B3838" w:themeColor="background2" w:themeShade="40"/>
+              </w:rPr>
+            </w:pPr>
+            <w:r>
+              <w:rPr>
+                <w:i/>
+                <w:iCs/>
+                <w:color w:val="3B3838" w:themeColor="background2" w:themeShade="40"/>
+              </w:rPr>
+              <w:t>TEAM</w:t>
+            </w:r>
+          </w:p>
+        </w:tc>
+        <w:tc>
+          <w:tcPr>
+            <w:tcW w:w="1197" w:type="dxa"/>
+          </w:tcPr>
+          <w:p>
+            <w:pPr>
+              <w:rPr>
+                <w:i/>
+                <w:iCs/>
+                <w:color w:val="3B3838" w:themeColor="background2" w:themeShade="40"/>
+              </w:rPr>
+            </w:pPr>
+          </w:p>
+        </w:tc>
+        <w:tc>
+          <w:tcPr>
+            <w:tcW w:w="1460" w:type="dxa"/>
+          </w:tcPr>
+          <w:p>
+            <w:pPr>
+              <w:rPr>
+                <w:i/>
+                <w:iCs/>
+                <w:color w:val="3B3838" w:themeColor="background2" w:themeShade="40"/>
+              </w:rPr>
+            </w:pPr>
+            <w:r>
+              <w:rPr>
+                <w:i/>
+                <w:iCs/>
+                <w:color w:val="3B3838" w:themeColor="background2" w:themeShade="40"/>
+              </w:rPr>
+              <w:t>This is mostly for debugging or stitching together of the code</w:t>
+            </w:r>
+          </w:p>
+        </w:tc>
+        <w:tc>
+          <w:tcPr>
+            <w:tcW w:w="1289" w:type="dxa"/>
+          </w:tcPr>
+          <w:p>
+            <w:pPr>
+              <w:rPr>
+                <w:i/>
+                <w:iCs/>
+                <w:color w:val="3B3838" w:themeColor="background2" w:themeShade="40"/>
+              </w:rPr>
+            </w:pPr>
+          </w:p>
+        </w:tc>
+        <w:tc>
+          <w:tcPr>
+            <w:tcW w:w="833" w:type="dxa"/>
+          </w:tcPr>
+          <w:p>
+            <w:pPr>
+              <w:rPr>
+                <w:i/>
+                <w:iCs/>
+                <w:color w:val="3B3838" w:themeColor="background2" w:themeShade="40"/>
+              </w:rPr>
+            </w:pPr>
+            <w:r>
+              <w:rPr>
+                <w:i/>
+                <w:iCs/>
+                <w:color w:val="3B3838" w:themeColor="background2" w:themeShade="40"/>
+              </w:rPr>
+              <w:t>Mark:</w:t>
+            </w:r>
+            <w:r>
+              <w:rPr>
+                <w:i/>
+                <w:iCs/>
+                <w:color w:val="3B3838" w:themeColor="background2" w:themeShade="40"/>
+              </w:rPr>
+              <w:t>3</w:t>
+            </w:r>
+          </w:p>
+          <w:p>
+            <w:pPr>
+              <w:rPr>
+                <w:i/>
+                <w:iCs/>
+                <w:color w:val="3B3838" w:themeColor="background2" w:themeShade="40"/>
+              </w:rPr>
+            </w:pPr>
+            <w:r>
+              <w:rPr>
+                <w:i/>
+                <w:iCs/>
+                <w:color w:val="3B3838" w:themeColor="background2" w:themeShade="40"/>
+              </w:rPr>
+              <w:t>Jake:</w:t>
+            </w:r>
+          </w:p>
+          <w:p>
+            <w:pPr>
+              <w:rPr>
+                <w:i/>
+                <w:iCs/>
+                <w:color w:val="3B3838" w:themeColor="background2" w:themeShade="40"/>
+              </w:rPr>
+            </w:pPr>
+            <w:r>
+              <w:rPr>
+                <w:i/>
+                <w:iCs/>
+                <w:color w:val="3B3838" w:themeColor="background2" w:themeShade="40"/>
+              </w:rPr>
+              <w:t>Max:</w:t>
+            </w:r>
+          </w:p>
+          <w:p>
+            <w:pPr>
+              <w:rPr>
+                <w:i/>
+                <w:iCs/>
+                <w:color w:val="3B3838" w:themeColor="background2" w:themeShade="40"/>
+              </w:rPr>
+            </w:pPr>
+            <w:r>
+              <w:rPr>
+                <w:i/>
+                <w:iCs/>
+                <w:color w:val="3B3838" w:themeColor="background2" w:themeShade="40"/>
+              </w:rPr>
+              <w:t>Lucas:</w:t>
+            </w:r>
+          </w:p>
+        </w:tc>
+      </w:tr>
+      <w:tr>
+        <w:tc>
+          <w:tcPr>
+            <w:tcW w:w="1495" w:type="dxa"/>
+          </w:tcPr>
+          <w:p>
+            <w:pPr>
+              <w:rPr>
+                <w:i/>
+                <w:iCs/>
+                <w:color w:val="3B3838" w:themeColor="background2" w:themeShade="40"/>
+              </w:rPr>
+            </w:pPr>
+            <w:r>
+              <w:rPr>
+                <w:i/>
+                <w:iCs/>
+                <w:color w:val="3B3838" w:themeColor="background2" w:themeShade="40"/>
+              </w:rPr>
+              <w:t>Total Hours</w:t>
+            </w:r>
+            <w:r>
+              <w:rPr>
+                <w:i/>
+                <w:iCs/>
+                <w:color w:val="3B3838" w:themeColor="background2" w:themeShade="40"/>
+              </w:rPr>
+              <w:t xml:space="preserve"> for Phase 3:</w:t>
+            </w:r>
+          </w:p>
+        </w:tc>
+        <w:tc>
+          <w:tcPr>
+            <w:tcW w:w="1734" w:type="dxa"/>
+          </w:tcPr>
+          <w:p>
+            <w:pPr>
+              <w:rPr>
+                <w:i/>
+                <w:iCs/>
+                <w:color w:val="3B3838" w:themeColor="background2" w:themeShade="40"/>
+              </w:rPr>
+            </w:pPr>
+            <w:r>
+              <w:rPr>
+                <w:i/>
+                <w:iCs/>
+                <w:color w:val="3B3838" w:themeColor="background2" w:themeShade="40"/>
+              </w:rPr>
+              <w:t>XX Hours</w:t>
+            </w:r>
+          </w:p>
+        </w:tc>
+        <w:tc>
+          <w:tcPr>
+            <w:tcW w:w="1342" w:type="dxa"/>
+          </w:tcPr>
+          <w:p>
+            <w:pPr>
+              <w:rPr>
+                <w:i/>
+                <w:iCs/>
+                <w:color w:val="3B3838" w:themeColor="background2" w:themeShade="40"/>
+              </w:rPr>
+            </w:pPr>
+          </w:p>
+        </w:tc>
+        <w:tc>
+          <w:tcPr>
+            <w:tcW w:w="1197" w:type="dxa"/>
+          </w:tcPr>
+          <w:p>
+            <w:pPr>
+              <w:rPr>
+                <w:i/>
+                <w:iCs/>
+                <w:color w:val="3B3838" w:themeColor="background2" w:themeShade="40"/>
+              </w:rPr>
+            </w:pPr>
+          </w:p>
+        </w:tc>
+        <w:tc>
+          <w:tcPr>
+            <w:tcW w:w="1460" w:type="dxa"/>
+          </w:tcPr>
+          <w:p>
+            <w:pPr>
+              <w:rPr>
+                <w:i/>
+                <w:iCs/>
+                <w:color w:val="3B3838" w:themeColor="background2" w:themeShade="40"/>
+              </w:rPr>
+            </w:pPr>
+          </w:p>
+        </w:tc>
+        <w:tc>
+          <w:tcPr>
+            <w:tcW w:w="1289" w:type="dxa"/>
+          </w:tcPr>
+          <w:p>
+            <w:pPr>
+              <w:rPr>
+                <w:i/>
+                <w:iCs/>
+                <w:color w:val="3B3838" w:themeColor="background2" w:themeShade="40"/>
+              </w:rPr>
+            </w:pPr>
+          </w:p>
+        </w:tc>
+        <w:tc>
+          <w:tcPr>
+            <w:tcW w:w="833" w:type="dxa"/>
+          </w:tcPr>
+          <w:p>
+            <w:pPr>
+              <w:rPr>
+                <w:i/>
+                <w:iCs/>
+                <w:color w:val="3B3838" w:themeColor="background2" w:themeShade="40"/>
+              </w:rPr>
+            </w:pPr>
+          </w:p>
+        </w:tc>
+      </w:tr>
+      <w:tr>
+        <w:tc>
+          <w:tcPr>
+            <w:tcW w:w="1495" w:type="dxa"/>
             <w:shd w:val="clear" w:color="auto" w:fill="BDD6EE" w:themeFill="accent1" w:themeFillTint="66"/>
           </w:tcPr>
           <w:p>
@@ -6607,16 +7285,7 @@
                 <w:iCs/>
                 <w:color w:val="3B3838" w:themeColor="background2" w:themeShade="40"/>
               </w:rPr>
-              <w:t xml:space="preserve">MOVED TO PHASE 4, </w:t>
-            </w:r>
-            <w:r>
-              <w:rPr>
-                <w:i/>
-                <w:iCs/>
-                <w:color w:val="3B3838" w:themeColor="background2" w:themeShade="40"/>
-              </w:rPr>
-              <w:lastRenderedPageBreak/>
-              <w:t>belongs in testing (need everything else working)</w:t>
+              <w:t>MOVED TO PHASE 4, belongs in testing (need everything else working)</w:t>
             </w:r>
           </w:p>
         </w:tc>
@@ -6907,6 +7576,12 @@
             <w:pPr>
               <w:cnfStyle w:val="000000100000" w:firstRow="0" w:lastRow="0" w:firstColumn="0" w:lastColumn="0" w:oddVBand="0" w:evenVBand="0" w:oddHBand="1" w:evenHBand="0" w:firstRowFirstColumn="0" w:firstRowLastColumn="0" w:lastRowFirstColumn="0" w:lastRowLastColumn="0"/>
             </w:pPr>
+            <w:r>
+              <w:t>1</w:t>
+            </w:r>
+            <w:r>
+              <w:t>8</w:t>
+            </w:r>
           </w:p>
         </w:tc>
         <w:tc>
@@ -7042,23 +7717,16 @@
         </w:tc>
       </w:tr>
       <w:tr>
+        <w:trPr>
+          <w:trHeight w:val="693"/>
+        </w:trPr>
         <w:tc>
           <w:tcPr>
             <w:cnfStyle w:val="001000000000" w:firstRow="0" w:lastRow="0" w:firstColumn="1" w:lastColumn="0" w:oddVBand="0" w:evenVBand="0" w:oddHBand="0" w:evenHBand="0" w:firstRowFirstColumn="0" w:firstRowLastColumn="0" w:lastRowFirstColumn="0" w:lastRowLastColumn="0"/>
             <w:tcW w:w="0" w:type="dxa"/>
           </w:tcPr>
           <w:p>
-            <w:pPr>
-              <w:rPr>
-                <w:i w:val="0"/>
-                <w:iCs w:val="0"/>
-              </w:rPr>
-            </w:pPr>
-            <w:r>
-              <w:rPr>
-                <w:i w:val="0"/>
-                <w:iCs w:val="0"/>
-              </w:rPr>
+            <w:r>
               <w:t>Lucas</w:t>
             </w:r>
           </w:p>
@@ -7119,11 +7787,21 @@
               <w:cnfStyle w:val="000000000000" w:firstRow="0" w:lastRow="0" w:firstColumn="0" w:lastColumn="0" w:oddVBand="0" w:evenVBand="0" w:oddHBand="0" w:evenHBand="0" w:firstRowFirstColumn="0" w:firstRowLastColumn="0" w:lastRowFirstColumn="0" w:lastRowLastColumn="0"/>
             </w:pPr>
           </w:p>
+          <w:p>
+            <w:pPr>
+              <w:cnfStyle w:val="000000000000" w:firstRow="0" w:lastRow="0" w:firstColumn="0" w:lastColumn="0" w:oddVBand="0" w:evenVBand="0" w:oddHBand="0" w:evenHBand="0" w:firstRowFirstColumn="0" w:firstRowLastColumn="0" w:lastRowFirstColumn="0" w:lastRowLastColumn="0"/>
+            </w:pPr>
+          </w:p>
         </w:tc>
         <w:tc>
           <w:tcPr>
             <w:tcW w:w="0" w:type="dxa"/>
           </w:tcPr>
+          <w:p>
+            <w:pPr>
+              <w:cnfStyle w:val="000000000000" w:firstRow="0" w:lastRow="0" w:firstColumn="0" w:lastColumn="0" w:oddVBand="0" w:evenVBand="0" w:oddHBand="0" w:evenHBand="0" w:firstRowFirstColumn="0" w:firstRowLastColumn="0" w:lastRowFirstColumn="0" w:lastRowLastColumn="0"/>
+            </w:pPr>
+          </w:p>
           <w:p>
             <w:pPr>
               <w:cnfStyle w:val="000000000000" w:firstRow="0" w:lastRow="0" w:firstColumn="0" w:lastColumn="0" w:oddVBand="0" w:evenVBand="0" w:oddHBand="0" w:evenHBand="0" w:firstRowFirstColumn="0" w:firstRowLastColumn="0" w:lastRowFirstColumn="0" w:lastRowLastColumn="0"/>

--- a/ProjectDocs/CodeImplementationPlan.docx
+++ b/ProjectDocs/CodeImplementationPlan.docx
@@ -5,7 +5,6 @@
     <w:p>
       <w:pPr>
         <w:pStyle w:val="Heading1"/>
-        <w:spacing w:before="0"/>
       </w:pPr>
       <w:r>
         <w:t xml:space="preserve">CSCI 427 </w:t>
@@ -46,8 +45,13 @@
         <w:jc w:val="center"/>
       </w:pPr>
       <w:r>
-        <w:t>The Skyentists</w:t>
+        <w:t xml:space="preserve">The </w:t>
       </w:r>
+      <w:proofErr w:type="spellStart"/>
+      <w:r>
+        <w:t>Skyentists</w:t>
+      </w:r>
+      <w:proofErr w:type="spellEnd"/>
     </w:p>
     <w:p/>
     <w:tbl>
@@ -58,12 +62,12 @@
       </w:tblPr>
       <w:tblGrid>
         <w:gridCol w:w="1495"/>
-        <w:gridCol w:w="1705"/>
+        <w:gridCol w:w="1687"/>
         <w:gridCol w:w="1342"/>
         <w:gridCol w:w="1197"/>
-        <w:gridCol w:w="1458"/>
+        <w:gridCol w:w="1457"/>
         <w:gridCol w:w="1289"/>
-        <w:gridCol w:w="864"/>
+        <w:gridCol w:w="883"/>
       </w:tblGrid>
       <w:tr>
         <w:tc>
@@ -1316,7 +1320,16 @@
                 <w:i/>
                 <w:color w:val="3B3838" w:themeColor="background2" w:themeShade="40"/>
               </w:rPr>
-              <w:t>User chooses which outliers to optimizing GPP and RECO</w:t>
+              <w:t xml:space="preserve">User chooses which outliers </w:t>
+            </w:r>
+            <w:r>
+              <w:rPr>
+                <w:rFonts w:cstheme="minorHAnsi"/>
+                <w:i/>
+                <w:color w:val="3B3838" w:themeColor="background2" w:themeShade="40"/>
+              </w:rPr>
+              <w:lastRenderedPageBreak/>
+              <w:t>to optimizing GPP and RECO</w:t>
             </w:r>
           </w:p>
         </w:tc>
@@ -1338,6 +1351,7 @@
                 <w:i/>
                 <w:color w:val="3B3838" w:themeColor="background2" w:themeShade="40"/>
               </w:rPr>
+              <w:lastRenderedPageBreak/>
               <w:t>Lucas</w:t>
             </w:r>
           </w:p>
@@ -2024,7 +2038,25 @@
                 <w:i/>
                 <w:color w:val="3B3838" w:themeColor="background2" w:themeShade="40"/>
               </w:rPr>
-              <w:t>Subset meterological and reference input to dominant PFT</w:t>
+              <w:t xml:space="preserve">Subset </w:t>
+            </w:r>
+            <w:proofErr w:type="spellStart"/>
+            <w:r>
+              <w:rPr>
+                <w:rFonts w:cstheme="minorHAnsi"/>
+                <w:i/>
+                <w:color w:val="3B3838" w:themeColor="background2" w:themeShade="40"/>
+              </w:rPr>
+              <w:t>meterological</w:t>
+            </w:r>
+            <w:proofErr w:type="spellEnd"/>
+            <w:r>
+              <w:rPr>
+                <w:rFonts w:cstheme="minorHAnsi"/>
+                <w:i/>
+                <w:color w:val="3B3838" w:themeColor="background2" w:themeShade="40"/>
+              </w:rPr>
+              <w:t xml:space="preserve"> and reference input to dominant PFT</w:t>
             </w:r>
           </w:p>
         </w:tc>
@@ -2524,6 +2556,7 @@
                 <w:rFonts w:cstheme="minorHAnsi"/>
                 <w:iCs/>
               </w:rPr>
+              <w:lastRenderedPageBreak/>
               <w:t>Total Hours for Phase 1:</w:t>
             </w:r>
           </w:p>
@@ -2643,7 +2676,6 @@
               <w:rPr>
                 <w:b/>
               </w:rPr>
-              <w:lastRenderedPageBreak/>
               <w:t>Phase 2</w:t>
             </w:r>
             <w:r>
@@ -4162,7 +4194,43 @@
                 <w:i/>
                 <w:color w:val="3B3838" w:themeColor="background2" w:themeShade="40"/>
               </w:rPr>
-              <w:t>User edits Pk and Prh for RECO</w:t>
+              <w:t xml:space="preserve">User edits </w:t>
+            </w:r>
+            <w:proofErr w:type="spellStart"/>
+            <w:r>
+              <w:rPr>
+                <w:rFonts w:cstheme="minorHAnsi"/>
+                <w:i/>
+                <w:color w:val="3B3838" w:themeColor="background2" w:themeShade="40"/>
+              </w:rPr>
+              <w:t>Pk</w:t>
+            </w:r>
+            <w:proofErr w:type="spellEnd"/>
+            <w:r>
+              <w:rPr>
+                <w:rFonts w:cstheme="minorHAnsi"/>
+                <w:i/>
+                <w:color w:val="3B3838" w:themeColor="background2" w:themeShade="40"/>
+              </w:rPr>
+              <w:t xml:space="preserve"> and </w:t>
+            </w:r>
+            <w:proofErr w:type="spellStart"/>
+            <w:r>
+              <w:rPr>
+                <w:rFonts w:cstheme="minorHAnsi"/>
+                <w:i/>
+                <w:color w:val="3B3838" w:themeColor="background2" w:themeShade="40"/>
+              </w:rPr>
+              <w:t>Prh</w:t>
+            </w:r>
+            <w:proofErr w:type="spellEnd"/>
+            <w:r>
+              <w:rPr>
+                <w:rFonts w:cstheme="minorHAnsi"/>
+                <w:i/>
+                <w:color w:val="3B3838" w:themeColor="background2" w:themeShade="40"/>
+              </w:rPr>
+              <w:t xml:space="preserve"> for RECO</w:t>
             </w:r>
           </w:p>
         </w:tc>
@@ -4327,7 +4395,16 @@
                 <w:i/>
                 <w:color w:val="3B3838" w:themeColor="background2" w:themeShade="40"/>
               </w:rPr>
-              <w:t>Remove negative values in annual GPP/RECO for each tower site</w:t>
+              <w:t xml:space="preserve">Remove negative values in annual </w:t>
+            </w:r>
+            <w:r>
+              <w:rPr>
+                <w:rFonts w:cstheme="minorHAnsi"/>
+                <w:i/>
+                <w:color w:val="3B3838" w:themeColor="background2" w:themeShade="40"/>
+              </w:rPr>
+              <w:lastRenderedPageBreak/>
+              <w:t>GPP/RECO for each tower site</w:t>
             </w:r>
           </w:p>
         </w:tc>
@@ -4585,7 +4662,6 @@
               <w:rPr>
                 <w:b/>
               </w:rPr>
-              <w:lastRenderedPageBreak/>
               <w:t>Phase 3</w:t>
             </w:r>
             <w:r>
@@ -5016,8 +5092,6 @@
               </w:rPr>
               <w:t>Yes</w:t>
             </w:r>
-            <w:bookmarkStart w:id="0" w:name="_GoBack"/>
-            <w:bookmarkEnd w:id="0"/>
           </w:p>
         </w:tc>
         <w:tc>
@@ -5033,6 +5107,15 @@
                 <w:color w:val="3B3838" w:themeColor="background2" w:themeShade="40"/>
               </w:rPr>
             </w:pPr>
+            <w:r>
+              <w:rPr>
+                <w:rFonts w:cstheme="minorHAnsi"/>
+                <w:i/>
+                <w:iCs/>
+                <w:color w:val="3B3838" w:themeColor="background2" w:themeShade="40"/>
+              </w:rPr>
+              <w:t>5</w:t>
+            </w:r>
           </w:p>
         </w:tc>
       </w:tr>
@@ -5085,8 +5168,18 @@
                 <w:iCs/>
                 <w:color w:val="3B3838" w:themeColor="background2" w:themeShade="40"/>
               </w:rPr>
-              <w:t>Allow plot of GPP against Emult</w:t>
-            </w:r>
+              <w:t xml:space="preserve">Allow plot of GPP against </w:t>
+            </w:r>
+            <w:proofErr w:type="spellStart"/>
+            <w:r>
+              <w:rPr>
+                <w:i/>
+                <w:iCs/>
+                <w:color w:val="3B3838" w:themeColor="background2" w:themeShade="40"/>
+              </w:rPr>
+              <w:t>Emult</w:t>
+            </w:r>
+            <w:proofErr w:type="spellEnd"/>
             <w:r>
               <w:rPr>
                 <w:i/>
@@ -5101,8 +5194,18 @@
                 <w:iCs/>
                 <w:color w:val="3B3838" w:themeColor="background2" w:themeShade="40"/>
               </w:rPr>
-              <w:t>Rh/Cbar against Kmult</w:t>
-            </w:r>
+              <w:t xml:space="preserve">Rh/Cbar against </w:t>
+            </w:r>
+            <w:proofErr w:type="spellStart"/>
+            <w:r>
+              <w:rPr>
+                <w:i/>
+                <w:iCs/>
+                <w:color w:val="3B3838" w:themeColor="background2" w:themeShade="40"/>
+              </w:rPr>
+              <w:t>Kmult</w:t>
+            </w:r>
+            <w:proofErr w:type="spellEnd"/>
           </w:p>
         </w:tc>
         <w:tc>
@@ -5313,7 +5416,47 @@
                 <w:iCs/>
                 <w:color w:val="3B3838" w:themeColor="background2" w:themeShade="40"/>
               </w:rPr>
-              <w:t>σ and Bsoc for each tower site to plot σ * Bsoc against ground truth SOC sizes</w:t>
+              <w:t xml:space="preserve">σ and </w:t>
+            </w:r>
+            <w:proofErr w:type="spellStart"/>
+            <w:r>
+              <w:rPr>
+                <w:rFonts w:cstheme="minorHAnsi"/>
+                <w:i/>
+                <w:iCs/>
+                <w:color w:val="3B3838" w:themeColor="background2" w:themeShade="40"/>
+              </w:rPr>
+              <w:t>Bsoc</w:t>
+            </w:r>
+            <w:proofErr w:type="spellEnd"/>
+            <w:r>
+              <w:rPr>
+                <w:rFonts w:cstheme="minorHAnsi"/>
+                <w:i/>
+                <w:iCs/>
+                <w:color w:val="3B3838" w:themeColor="background2" w:themeShade="40"/>
+              </w:rPr>
+              <w:t xml:space="preserve"> for each tower site to plot σ * </w:t>
+            </w:r>
+            <w:proofErr w:type="spellStart"/>
+            <w:r>
+              <w:rPr>
+                <w:rFonts w:cstheme="minorHAnsi"/>
+                <w:i/>
+                <w:iCs/>
+                <w:color w:val="3B3838" w:themeColor="background2" w:themeShade="40"/>
+              </w:rPr>
+              <w:t>Bsoc</w:t>
+            </w:r>
+            <w:proofErr w:type="spellEnd"/>
+            <w:r>
+              <w:rPr>
+                <w:rFonts w:cstheme="minorHAnsi"/>
+                <w:i/>
+                <w:iCs/>
+                <w:color w:val="3B3838" w:themeColor="background2" w:themeShade="40"/>
+              </w:rPr>
+              <w:t xml:space="preserve"> against ground truth SOC sizes</w:t>
             </w:r>
           </w:p>
           <w:p>
@@ -5493,7 +5636,27 @@
                 <w:iCs/>
                 <w:color w:val="3B3838" w:themeColor="background2" w:themeShade="40"/>
               </w:rPr>
-              <w:t>Calculate GPP*, Kmult*, NPP* based off calculations</w:t>
+              <w:t xml:space="preserve">Calculate GPP*, </w:t>
+            </w:r>
+            <w:proofErr w:type="spellStart"/>
+            <w:r>
+              <w:rPr>
+                <w:rFonts w:cstheme="minorHAnsi"/>
+                <w:i/>
+                <w:iCs/>
+                <w:color w:val="3B3838" w:themeColor="background2" w:themeShade="40"/>
+              </w:rPr>
+              <w:t>Kmult</w:t>
+            </w:r>
+            <w:proofErr w:type="spellEnd"/>
+            <w:r>
+              <w:rPr>
+                <w:rFonts w:cstheme="minorHAnsi"/>
+                <w:i/>
+                <w:iCs/>
+                <w:color w:val="3B3838" w:themeColor="background2" w:themeShade="40"/>
+              </w:rPr>
+              <w:t>*, NPP* based off calculations</w:t>
             </w:r>
           </w:p>
         </w:tc>
@@ -5610,6 +5773,15 @@
                 <w:color w:val="3B3838" w:themeColor="background2" w:themeShade="40"/>
               </w:rPr>
             </w:pPr>
+            <w:r>
+              <w:rPr>
+                <w:rFonts w:cstheme="minorHAnsi"/>
+                <w:i/>
+                <w:iCs/>
+                <w:color w:val="3B3838" w:themeColor="background2" w:themeShade="40"/>
+              </w:rPr>
+              <w:t>8</w:t>
+            </w:r>
           </w:p>
         </w:tc>
       </w:tr>
@@ -6126,6 +6298,7 @@
                 <w:iCs/>
                 <w:color w:val="3B3838" w:themeColor="background2" w:themeShade="40"/>
               </w:rPr>
+              <w:lastRenderedPageBreak/>
               <w:t>N/A</w:t>
             </w:r>
           </w:p>
@@ -6403,8 +6576,15 @@
                 <w:iCs/>
                 <w:color w:val="3B3838" w:themeColor="background2" w:themeShade="40"/>
               </w:rPr>
-              <w:lastRenderedPageBreak/>
               <w:t>Jake:</w:t>
+            </w:r>
+            <w:r>
+              <w:rPr>
+                <w:i/>
+                <w:iCs/>
+                <w:color w:val="3B3838" w:themeColor="background2" w:themeShade="40"/>
+              </w:rPr>
+              <w:t xml:space="preserve"> 2</w:t>
             </w:r>
           </w:p>
           <w:p>
@@ -6462,7 +6642,6 @@
                 <w:iCs/>
                 <w:color w:val="3B3838" w:themeColor="background2" w:themeShade="40"/>
               </w:rPr>
-              <w:lastRenderedPageBreak/>
               <w:t>N/A</w:t>
             </w:r>
           </w:p>
@@ -6608,6 +6787,14 @@
               </w:rPr>
               <w:t>Jake:</w:t>
             </w:r>
+            <w:r>
+              <w:rPr>
+                <w:i/>
+                <w:iCs/>
+                <w:color w:val="3B3838" w:themeColor="background2" w:themeShade="40"/>
+              </w:rPr>
+              <w:t xml:space="preserve"> 4</w:t>
+            </w:r>
           </w:p>
           <w:p>
             <w:pPr>
@@ -6641,6 +6828,14 @@
                 <w:color w:val="3B3838" w:themeColor="background2" w:themeShade="40"/>
               </w:rPr>
               <w:t>Lucas:</w:t>
+            </w:r>
+            <w:r>
+              <w:rPr>
+                <w:i/>
+                <w:iCs/>
+                <w:color w:val="3B3838" w:themeColor="background2" w:themeShade="40"/>
+              </w:rPr>
+              <w:t>5</w:t>
             </w:r>
           </w:p>
         </w:tc>
@@ -7641,6 +7836,9 @@
             <w:pPr>
               <w:cnfStyle w:val="000000000000" w:firstRow="0" w:lastRow="0" w:firstColumn="0" w:lastColumn="0" w:oddVBand="0" w:evenVBand="0" w:oddHBand="0" w:evenHBand="0" w:firstRowFirstColumn="0" w:firstRowLastColumn="0" w:lastRowFirstColumn="0" w:lastRowLastColumn="0"/>
             </w:pPr>
+            <w:r>
+              <w:t>19</w:t>
+            </w:r>
           </w:p>
         </w:tc>
         <w:tc>
@@ -7703,6 +7901,9 @@
             <w:pPr>
               <w:cnfStyle w:val="000000100000" w:firstRow="0" w:lastRow="0" w:firstColumn="0" w:lastColumn="0" w:oddVBand="0" w:evenVBand="0" w:oddHBand="1" w:evenHBand="0" w:firstRowFirstColumn="0" w:firstRowLastColumn="0" w:lastRowFirstColumn="0" w:lastRowLastColumn="0"/>
             </w:pPr>
+            <w:r>
+              <w:t>17</w:t>
+            </w:r>
           </w:p>
         </w:tc>
         <w:tc>
@@ -7786,11 +7987,17 @@
             <w:pPr>
               <w:cnfStyle w:val="000000000000" w:firstRow="0" w:lastRow="0" w:firstColumn="0" w:lastColumn="0" w:oddVBand="0" w:evenVBand="0" w:oddHBand="0" w:evenHBand="0" w:firstRowFirstColumn="0" w:firstRowLastColumn="0" w:lastRowFirstColumn="0" w:lastRowLastColumn="0"/>
             </w:pPr>
+            <w:r>
+              <w:t>18</w:t>
+            </w:r>
           </w:p>
           <w:p>
             <w:pPr>
               <w:cnfStyle w:val="000000000000" w:firstRow="0" w:lastRow="0" w:firstColumn="0" w:lastColumn="0" w:oddVBand="0" w:evenVBand="0" w:oddHBand="0" w:evenHBand="0" w:firstRowFirstColumn="0" w:firstRowLastColumn="0" w:lastRowFirstColumn="0" w:lastRowLastColumn="0"/>
             </w:pPr>
+            <w:r>
+              <w:t>72</w:t>
+            </w:r>
           </w:p>
         </w:tc>
         <w:tc>
@@ -7801,6 +8008,8 @@
             <w:pPr>
               <w:cnfStyle w:val="000000000000" w:firstRow="0" w:lastRow="0" w:firstColumn="0" w:lastColumn="0" w:oddVBand="0" w:evenVBand="0" w:oddHBand="0" w:evenHBand="0" w:firstRowFirstColumn="0" w:firstRowLastColumn="0" w:lastRowFirstColumn="0" w:lastRowLastColumn="0"/>
             </w:pPr>
+            <w:bookmarkStart w:id="0" w:name="_GoBack"/>
+            <w:bookmarkEnd w:id="0"/>
           </w:p>
           <w:p>
             <w:pPr>

--- a/ProjectDocs/CodeImplementationPlan.docx
+++ b/ProjectDocs/CodeImplementationPlan.docx
@@ -45,13 +45,8 @@
         <w:jc w:val="center"/>
       </w:pPr>
       <w:r>
-        <w:t xml:space="preserve">The </w:t>
+        <w:t>The Skyentists</w:t>
       </w:r>
-      <w:proofErr w:type="spellStart"/>
-      <w:r>
-        <w:t>Skyentists</w:t>
-      </w:r>
-      <w:proofErr w:type="spellEnd"/>
     </w:p>
     <w:p/>
     <w:tbl>
@@ -96,7 +91,7 @@
         </w:tc>
         <w:tc>
           <w:tcPr>
-            <w:tcW w:w="1734" w:type="dxa"/>
+            <w:tcW w:w="1687" w:type="dxa"/>
             <w:shd w:val="clear" w:color="auto" w:fill="323E4F" w:themeFill="text2" w:themeFillShade="BF"/>
             <w:vAlign w:val="center"/>
           </w:tcPr>
@@ -186,7 +181,7 @@
         </w:tc>
         <w:tc>
           <w:tcPr>
-            <w:tcW w:w="1460" w:type="dxa"/>
+            <w:tcW w:w="1457" w:type="dxa"/>
             <w:shd w:val="clear" w:color="auto" w:fill="323E4F" w:themeFill="text2" w:themeFillShade="BF"/>
             <w:vAlign w:val="center"/>
           </w:tcPr>
@@ -243,7 +238,7 @@
         </w:tc>
         <w:tc>
           <w:tcPr>
-            <w:tcW w:w="833" w:type="dxa"/>
+            <w:tcW w:w="883" w:type="dxa"/>
             <w:shd w:val="clear" w:color="auto" w:fill="323E4F" w:themeFill="text2" w:themeFillShade="BF"/>
           </w:tcPr>
           <w:p>
@@ -298,7 +293,7 @@
         </w:tc>
         <w:tc>
           <w:tcPr>
-            <w:tcW w:w="1734" w:type="dxa"/>
+            <w:tcW w:w="1687" w:type="dxa"/>
             <w:shd w:val="clear" w:color="auto" w:fill="BDD6EE" w:themeFill="accent1" w:themeFillTint="66"/>
           </w:tcPr>
           <w:p>
@@ -343,7 +338,7 @@
         </w:tc>
         <w:tc>
           <w:tcPr>
-            <w:tcW w:w="1460" w:type="dxa"/>
+            <w:tcW w:w="1457" w:type="dxa"/>
             <w:shd w:val="clear" w:color="auto" w:fill="BDD6EE" w:themeFill="accent1" w:themeFillTint="66"/>
           </w:tcPr>
           <w:p>
@@ -370,7 +365,7 @@
         </w:tc>
         <w:tc>
           <w:tcPr>
-            <w:tcW w:w="833" w:type="dxa"/>
+            <w:tcW w:w="883" w:type="dxa"/>
             <w:shd w:val="clear" w:color="auto" w:fill="BDD6EE" w:themeFill="accent1" w:themeFillTint="66"/>
           </w:tcPr>
           <w:p>
@@ -408,7 +403,7 @@
         </w:tc>
         <w:tc>
           <w:tcPr>
-            <w:tcW w:w="1734" w:type="dxa"/>
+            <w:tcW w:w="1687" w:type="dxa"/>
           </w:tcPr>
           <w:p>
             <w:pPr>
@@ -474,7 +469,7 @@
         </w:tc>
         <w:tc>
           <w:tcPr>
-            <w:tcW w:w="1460" w:type="dxa"/>
+            <w:tcW w:w="1457" w:type="dxa"/>
           </w:tcPr>
           <w:p>
             <w:pPr>
@@ -518,7 +513,7 @@
         </w:tc>
         <w:tc>
           <w:tcPr>
-            <w:tcW w:w="833" w:type="dxa"/>
+            <w:tcW w:w="883" w:type="dxa"/>
           </w:tcPr>
           <w:p>
             <w:pPr>
@@ -564,7 +559,7 @@
         </w:tc>
         <w:tc>
           <w:tcPr>
-            <w:tcW w:w="1734" w:type="dxa"/>
+            <w:tcW w:w="1687" w:type="dxa"/>
           </w:tcPr>
           <w:p>
             <w:pPr>
@@ -630,7 +625,7 @@
         </w:tc>
         <w:tc>
           <w:tcPr>
-            <w:tcW w:w="1460" w:type="dxa"/>
+            <w:tcW w:w="1457" w:type="dxa"/>
           </w:tcPr>
           <w:p>
             <w:pPr>
@@ -666,7 +661,7 @@
         </w:tc>
         <w:tc>
           <w:tcPr>
-            <w:tcW w:w="833" w:type="dxa"/>
+            <w:tcW w:w="883" w:type="dxa"/>
           </w:tcPr>
           <w:p>
             <w:pPr>
@@ -712,7 +707,7 @@
         </w:tc>
         <w:tc>
           <w:tcPr>
-            <w:tcW w:w="1734" w:type="dxa"/>
+            <w:tcW w:w="1687" w:type="dxa"/>
           </w:tcPr>
           <w:p>
             <w:pPr>
@@ -778,7 +773,7 @@
         </w:tc>
         <w:tc>
           <w:tcPr>
-            <w:tcW w:w="1460" w:type="dxa"/>
+            <w:tcW w:w="1457" w:type="dxa"/>
           </w:tcPr>
           <w:p>
             <w:pPr>
@@ -814,7 +809,7 @@
         </w:tc>
         <w:tc>
           <w:tcPr>
-            <w:tcW w:w="833" w:type="dxa"/>
+            <w:tcW w:w="883" w:type="dxa"/>
           </w:tcPr>
           <w:p>
             <w:pPr>
@@ -852,7 +847,7 @@
         </w:tc>
         <w:tc>
           <w:tcPr>
-            <w:tcW w:w="1734" w:type="dxa"/>
+            <w:tcW w:w="1687" w:type="dxa"/>
           </w:tcPr>
           <w:p>
             <w:pPr>
@@ -918,7 +913,7 @@
         </w:tc>
         <w:tc>
           <w:tcPr>
-            <w:tcW w:w="1460" w:type="dxa"/>
+            <w:tcW w:w="1457" w:type="dxa"/>
           </w:tcPr>
           <w:p>
             <w:pPr>
@@ -962,7 +957,7 @@
         </w:tc>
         <w:tc>
           <w:tcPr>
-            <w:tcW w:w="833" w:type="dxa"/>
+            <w:tcW w:w="883" w:type="dxa"/>
           </w:tcPr>
           <w:p>
             <w:pPr>
@@ -1008,7 +1003,7 @@
         </w:tc>
         <w:tc>
           <w:tcPr>
-            <w:tcW w:w="1734" w:type="dxa"/>
+            <w:tcW w:w="1687" w:type="dxa"/>
           </w:tcPr>
           <w:p>
             <w:pPr>
@@ -1074,7 +1069,7 @@
         </w:tc>
         <w:tc>
           <w:tcPr>
-            <w:tcW w:w="1460" w:type="dxa"/>
+            <w:tcW w:w="1457" w:type="dxa"/>
           </w:tcPr>
           <w:p>
             <w:pPr>
@@ -1110,7 +1105,7 @@
         </w:tc>
         <w:tc>
           <w:tcPr>
-            <w:tcW w:w="833" w:type="dxa"/>
+            <w:tcW w:w="883" w:type="dxa"/>
           </w:tcPr>
           <w:p>
             <w:pPr>
@@ -1156,7 +1151,7 @@
         </w:tc>
         <w:tc>
           <w:tcPr>
-            <w:tcW w:w="1734" w:type="dxa"/>
+            <w:tcW w:w="1687" w:type="dxa"/>
           </w:tcPr>
           <w:p>
             <w:pPr>
@@ -1222,7 +1217,7 @@
         </w:tc>
         <w:tc>
           <w:tcPr>
-            <w:tcW w:w="1460" w:type="dxa"/>
+            <w:tcW w:w="1457" w:type="dxa"/>
           </w:tcPr>
           <w:p>
             <w:pPr>
@@ -1258,7 +1253,7 @@
         </w:tc>
         <w:tc>
           <w:tcPr>
-            <w:tcW w:w="833" w:type="dxa"/>
+            <w:tcW w:w="883" w:type="dxa"/>
           </w:tcPr>
           <w:p>
             <w:pPr>
@@ -1304,7 +1299,7 @@
         </w:tc>
         <w:tc>
           <w:tcPr>
-            <w:tcW w:w="1734" w:type="dxa"/>
+            <w:tcW w:w="1687" w:type="dxa"/>
           </w:tcPr>
           <w:p>
             <w:pPr>
@@ -1380,7 +1375,7 @@
         </w:tc>
         <w:tc>
           <w:tcPr>
-            <w:tcW w:w="1460" w:type="dxa"/>
+            <w:tcW w:w="1457" w:type="dxa"/>
           </w:tcPr>
           <w:p>
             <w:pPr>
@@ -1416,7 +1411,7 @@
         </w:tc>
         <w:tc>
           <w:tcPr>
-            <w:tcW w:w="833" w:type="dxa"/>
+            <w:tcW w:w="883" w:type="dxa"/>
           </w:tcPr>
           <w:p>
             <w:pPr>
@@ -1454,7 +1449,7 @@
         </w:tc>
         <w:tc>
           <w:tcPr>
-            <w:tcW w:w="1734" w:type="dxa"/>
+            <w:tcW w:w="1687" w:type="dxa"/>
           </w:tcPr>
           <w:p>
             <w:pPr>
@@ -1496,7 +1491,7 @@
         </w:tc>
         <w:tc>
           <w:tcPr>
-            <w:tcW w:w="1460" w:type="dxa"/>
+            <w:tcW w:w="1457" w:type="dxa"/>
           </w:tcPr>
           <w:p>
             <w:pPr>
@@ -1522,7 +1517,7 @@
         </w:tc>
         <w:tc>
           <w:tcPr>
-            <w:tcW w:w="833" w:type="dxa"/>
+            <w:tcW w:w="883" w:type="dxa"/>
           </w:tcPr>
           <w:p>
             <w:pPr>
@@ -1576,7 +1571,7 @@
         </w:tc>
         <w:tc>
           <w:tcPr>
-            <w:tcW w:w="1734" w:type="dxa"/>
+            <w:tcW w:w="1687" w:type="dxa"/>
           </w:tcPr>
           <w:p>
             <w:pPr>
@@ -1642,7 +1637,7 @@
         </w:tc>
         <w:tc>
           <w:tcPr>
-            <w:tcW w:w="1460" w:type="dxa"/>
+            <w:tcW w:w="1457" w:type="dxa"/>
           </w:tcPr>
           <w:p>
             <w:pPr>
@@ -1675,7 +1670,7 @@
         </w:tc>
         <w:tc>
           <w:tcPr>
-            <w:tcW w:w="833" w:type="dxa"/>
+            <w:tcW w:w="883" w:type="dxa"/>
           </w:tcPr>
           <w:p>
             <w:pPr>
@@ -1719,7 +1714,7 @@
         </w:tc>
         <w:tc>
           <w:tcPr>
-            <w:tcW w:w="1734" w:type="dxa"/>
+            <w:tcW w:w="1687" w:type="dxa"/>
           </w:tcPr>
           <w:p>
             <w:pPr>
@@ -1785,7 +1780,7 @@
         </w:tc>
         <w:tc>
           <w:tcPr>
-            <w:tcW w:w="1460" w:type="dxa"/>
+            <w:tcW w:w="1457" w:type="dxa"/>
           </w:tcPr>
           <w:p>
             <w:pPr>
@@ -1818,7 +1813,7 @@
         </w:tc>
         <w:tc>
           <w:tcPr>
-            <w:tcW w:w="833" w:type="dxa"/>
+            <w:tcW w:w="883" w:type="dxa"/>
           </w:tcPr>
           <w:p>
             <w:pPr>
@@ -1879,7 +1874,7 @@
         </w:tc>
         <w:tc>
           <w:tcPr>
-            <w:tcW w:w="1734" w:type="dxa"/>
+            <w:tcW w:w="1687" w:type="dxa"/>
           </w:tcPr>
           <w:p>
             <w:pPr>
@@ -1945,7 +1940,7 @@
         </w:tc>
         <w:tc>
           <w:tcPr>
-            <w:tcW w:w="1460" w:type="dxa"/>
+            <w:tcW w:w="1457" w:type="dxa"/>
           </w:tcPr>
           <w:p>
             <w:pPr>
@@ -1978,7 +1973,7 @@
         </w:tc>
         <w:tc>
           <w:tcPr>
-            <w:tcW w:w="833" w:type="dxa"/>
+            <w:tcW w:w="883" w:type="dxa"/>
           </w:tcPr>
           <w:p>
             <w:pPr>
@@ -2022,41 +2017,23 @@
         </w:tc>
         <w:tc>
           <w:tcPr>
-            <w:tcW w:w="1734" w:type="dxa"/>
-          </w:tcPr>
-          <w:p>
-            <w:pPr>
-              <w:rPr>
-                <w:rFonts w:cstheme="minorHAnsi"/>
-                <w:i/>
-                <w:color w:val="3B3838" w:themeColor="background2" w:themeShade="40"/>
-              </w:rPr>
-            </w:pPr>
-            <w:r>
-              <w:rPr>
-                <w:rFonts w:cstheme="minorHAnsi"/>
-                <w:i/>
-                <w:color w:val="3B3838" w:themeColor="background2" w:themeShade="40"/>
-              </w:rPr>
-              <w:t xml:space="preserve">Subset </w:t>
-            </w:r>
-            <w:proofErr w:type="spellStart"/>
-            <w:r>
-              <w:rPr>
-                <w:rFonts w:cstheme="minorHAnsi"/>
-                <w:i/>
-                <w:color w:val="3B3838" w:themeColor="background2" w:themeShade="40"/>
-              </w:rPr>
-              <w:t>meterological</w:t>
-            </w:r>
-            <w:proofErr w:type="spellEnd"/>
-            <w:r>
-              <w:rPr>
-                <w:rFonts w:cstheme="minorHAnsi"/>
-                <w:i/>
-                <w:color w:val="3B3838" w:themeColor="background2" w:themeShade="40"/>
-              </w:rPr>
-              <w:t xml:space="preserve"> and reference input to dominant PFT</w:t>
+            <w:tcW w:w="1687" w:type="dxa"/>
+          </w:tcPr>
+          <w:p>
+            <w:pPr>
+              <w:rPr>
+                <w:rFonts w:cstheme="minorHAnsi"/>
+                <w:i/>
+                <w:color w:val="3B3838" w:themeColor="background2" w:themeShade="40"/>
+              </w:rPr>
+            </w:pPr>
+            <w:r>
+              <w:rPr>
+                <w:rFonts w:cstheme="minorHAnsi"/>
+                <w:i/>
+                <w:color w:val="3B3838" w:themeColor="background2" w:themeShade="40"/>
+              </w:rPr>
+              <w:t>Subset meterological and reference input to dominant PFT</w:t>
             </w:r>
           </w:p>
         </w:tc>
@@ -2106,7 +2083,7 @@
         </w:tc>
         <w:tc>
           <w:tcPr>
-            <w:tcW w:w="1460" w:type="dxa"/>
+            <w:tcW w:w="1457" w:type="dxa"/>
           </w:tcPr>
           <w:p>
             <w:pPr>
@@ -2139,7 +2116,7 @@
         </w:tc>
         <w:tc>
           <w:tcPr>
-            <w:tcW w:w="833" w:type="dxa"/>
+            <w:tcW w:w="883" w:type="dxa"/>
           </w:tcPr>
           <w:p>
             <w:pPr>
@@ -2183,7 +2160,7 @@
         </w:tc>
         <w:tc>
           <w:tcPr>
-            <w:tcW w:w="1734" w:type="dxa"/>
+            <w:tcW w:w="1687" w:type="dxa"/>
           </w:tcPr>
           <w:p>
             <w:pPr>
@@ -2249,7 +2226,7 @@
         </w:tc>
         <w:tc>
           <w:tcPr>
-            <w:tcW w:w="1460" w:type="dxa"/>
+            <w:tcW w:w="1457" w:type="dxa"/>
           </w:tcPr>
           <w:p>
             <w:pPr>
@@ -2282,7 +2259,7 @@
         </w:tc>
         <w:tc>
           <w:tcPr>
-            <w:tcW w:w="833" w:type="dxa"/>
+            <w:tcW w:w="883" w:type="dxa"/>
           </w:tcPr>
           <w:p>
             <w:pPr>
@@ -2326,7 +2303,7 @@
         </w:tc>
         <w:tc>
           <w:tcPr>
-            <w:tcW w:w="1734" w:type="dxa"/>
+            <w:tcW w:w="1687" w:type="dxa"/>
           </w:tcPr>
           <w:p>
             <w:pPr>
@@ -2392,7 +2369,7 @@
         </w:tc>
         <w:tc>
           <w:tcPr>
-            <w:tcW w:w="1460" w:type="dxa"/>
+            <w:tcW w:w="1457" w:type="dxa"/>
           </w:tcPr>
           <w:p>
             <w:pPr>
@@ -2518,7 +2495,7 @@
         </w:tc>
         <w:tc>
           <w:tcPr>
-            <w:tcW w:w="833" w:type="dxa"/>
+            <w:tcW w:w="883" w:type="dxa"/>
           </w:tcPr>
           <w:p>
             <w:pPr>
@@ -2571,7 +2548,7 @@
         </w:tc>
         <w:tc>
           <w:tcPr>
-            <w:tcW w:w="1734" w:type="dxa"/>
+            <w:tcW w:w="1687" w:type="dxa"/>
           </w:tcPr>
           <w:p>
             <w:pPr>
@@ -2619,7 +2596,7 @@
         </w:tc>
         <w:tc>
           <w:tcPr>
-            <w:tcW w:w="1460" w:type="dxa"/>
+            <w:tcW w:w="1457" w:type="dxa"/>
           </w:tcPr>
           <w:p>
             <w:pPr>
@@ -2647,7 +2624,7 @@
         </w:tc>
         <w:tc>
           <w:tcPr>
-            <w:tcW w:w="833" w:type="dxa"/>
+            <w:tcW w:w="883" w:type="dxa"/>
           </w:tcPr>
           <w:p>
             <w:pPr>
@@ -2700,7 +2677,7 @@
         </w:tc>
         <w:tc>
           <w:tcPr>
-            <w:tcW w:w="1734" w:type="dxa"/>
+            <w:tcW w:w="1687" w:type="dxa"/>
             <w:shd w:val="clear" w:color="auto" w:fill="BDD6EE" w:themeFill="accent1" w:themeFillTint="66"/>
           </w:tcPr>
           <w:p>
@@ -2745,7 +2722,7 @@
         </w:tc>
         <w:tc>
           <w:tcPr>
-            <w:tcW w:w="1460" w:type="dxa"/>
+            <w:tcW w:w="1457" w:type="dxa"/>
             <w:shd w:val="clear" w:color="auto" w:fill="BDD6EE" w:themeFill="accent1" w:themeFillTint="66"/>
           </w:tcPr>
           <w:p>
@@ -2779,7 +2756,7 @@
         </w:tc>
         <w:tc>
           <w:tcPr>
-            <w:tcW w:w="833" w:type="dxa"/>
+            <w:tcW w:w="883" w:type="dxa"/>
             <w:shd w:val="clear" w:color="auto" w:fill="BDD6EE" w:themeFill="accent1" w:themeFillTint="66"/>
           </w:tcPr>
           <w:p>
@@ -2824,7 +2801,7 @@
         </w:tc>
         <w:tc>
           <w:tcPr>
-            <w:tcW w:w="1734" w:type="dxa"/>
+            <w:tcW w:w="1687" w:type="dxa"/>
             <w:shd w:val="clear" w:color="auto" w:fill="BDD6EE" w:themeFill="accent1" w:themeFillTint="66"/>
           </w:tcPr>
           <w:p>
@@ -2890,7 +2867,7 @@
         </w:tc>
         <w:tc>
           <w:tcPr>
-            <w:tcW w:w="1460" w:type="dxa"/>
+            <w:tcW w:w="1457" w:type="dxa"/>
             <w:shd w:val="clear" w:color="auto" w:fill="BDD6EE" w:themeFill="accent1" w:themeFillTint="66"/>
           </w:tcPr>
           <w:p>
@@ -2937,7 +2914,7 @@
         </w:tc>
         <w:tc>
           <w:tcPr>
-            <w:tcW w:w="833" w:type="dxa"/>
+            <w:tcW w:w="883" w:type="dxa"/>
             <w:shd w:val="clear" w:color="auto" w:fill="BDD6EE" w:themeFill="accent1" w:themeFillTint="66"/>
           </w:tcPr>
           <w:p>
@@ -2983,7 +2960,7 @@
         </w:tc>
         <w:tc>
           <w:tcPr>
-            <w:tcW w:w="1734" w:type="dxa"/>
+            <w:tcW w:w="1687" w:type="dxa"/>
           </w:tcPr>
           <w:p>
             <w:pPr>
@@ -3067,7 +3044,7 @@
         </w:tc>
         <w:tc>
           <w:tcPr>
-            <w:tcW w:w="1460" w:type="dxa"/>
+            <w:tcW w:w="1457" w:type="dxa"/>
           </w:tcPr>
           <w:p>
             <w:pPr>
@@ -3102,7 +3079,7 @@
         </w:tc>
         <w:tc>
           <w:tcPr>
-            <w:tcW w:w="833" w:type="dxa"/>
+            <w:tcW w:w="883" w:type="dxa"/>
           </w:tcPr>
           <w:p>
             <w:pPr>
@@ -3148,7 +3125,7 @@
         </w:tc>
         <w:tc>
           <w:tcPr>
-            <w:tcW w:w="1734" w:type="dxa"/>
+            <w:tcW w:w="1687" w:type="dxa"/>
           </w:tcPr>
           <w:p>
             <w:pPr>
@@ -3232,7 +3209,7 @@
         </w:tc>
         <w:tc>
           <w:tcPr>
-            <w:tcW w:w="1460" w:type="dxa"/>
+            <w:tcW w:w="1457" w:type="dxa"/>
           </w:tcPr>
           <w:p>
             <w:pPr>
@@ -3274,7 +3251,7 @@
         </w:tc>
         <w:tc>
           <w:tcPr>
-            <w:tcW w:w="833" w:type="dxa"/>
+            <w:tcW w:w="883" w:type="dxa"/>
           </w:tcPr>
           <w:p>
             <w:pPr>
@@ -3320,7 +3297,7 @@
         </w:tc>
         <w:tc>
           <w:tcPr>
-            <w:tcW w:w="1734" w:type="dxa"/>
+            <w:tcW w:w="1687" w:type="dxa"/>
           </w:tcPr>
           <w:p>
             <w:pPr>
@@ -3404,7 +3381,7 @@
         </w:tc>
         <w:tc>
           <w:tcPr>
-            <w:tcW w:w="1460" w:type="dxa"/>
+            <w:tcW w:w="1457" w:type="dxa"/>
           </w:tcPr>
           <w:p>
             <w:pPr>
@@ -3439,7 +3416,7 @@
         </w:tc>
         <w:tc>
           <w:tcPr>
-            <w:tcW w:w="833" w:type="dxa"/>
+            <w:tcW w:w="883" w:type="dxa"/>
           </w:tcPr>
           <w:p>
             <w:pPr>
@@ -3493,7 +3470,7 @@
         </w:tc>
         <w:tc>
           <w:tcPr>
-            <w:tcW w:w="1734" w:type="dxa"/>
+            <w:tcW w:w="1687" w:type="dxa"/>
           </w:tcPr>
           <w:p>
             <w:pPr>
@@ -3585,7 +3562,7 @@
         </w:tc>
         <w:tc>
           <w:tcPr>
-            <w:tcW w:w="1460" w:type="dxa"/>
+            <w:tcW w:w="1457" w:type="dxa"/>
           </w:tcPr>
           <w:p>
             <w:pPr>
@@ -3620,7 +3597,7 @@
         </w:tc>
         <w:tc>
           <w:tcPr>
-            <w:tcW w:w="833" w:type="dxa"/>
+            <w:tcW w:w="883" w:type="dxa"/>
           </w:tcPr>
           <w:p>
             <w:pPr>
@@ -3666,7 +3643,7 @@
         </w:tc>
         <w:tc>
           <w:tcPr>
-            <w:tcW w:w="1734" w:type="dxa"/>
+            <w:tcW w:w="1687" w:type="dxa"/>
           </w:tcPr>
           <w:p>
             <w:pPr>
@@ -3750,7 +3727,7 @@
         </w:tc>
         <w:tc>
           <w:tcPr>
-            <w:tcW w:w="1460" w:type="dxa"/>
+            <w:tcW w:w="1457" w:type="dxa"/>
           </w:tcPr>
           <w:p>
             <w:pPr>
@@ -3785,7 +3762,7 @@
         </w:tc>
         <w:tc>
           <w:tcPr>
-            <w:tcW w:w="833" w:type="dxa"/>
+            <w:tcW w:w="883" w:type="dxa"/>
           </w:tcPr>
           <w:p>
             <w:pPr>
@@ -3848,7 +3825,7 @@
         </w:tc>
         <w:tc>
           <w:tcPr>
-            <w:tcW w:w="1734" w:type="dxa"/>
+            <w:tcW w:w="1687" w:type="dxa"/>
           </w:tcPr>
           <w:p>
             <w:pPr>
@@ -3932,7 +3909,7 @@
         </w:tc>
         <w:tc>
           <w:tcPr>
-            <w:tcW w:w="1460" w:type="dxa"/>
+            <w:tcW w:w="1457" w:type="dxa"/>
           </w:tcPr>
           <w:p>
             <w:pPr>
@@ -3967,7 +3944,7 @@
         </w:tc>
         <w:tc>
           <w:tcPr>
-            <w:tcW w:w="833" w:type="dxa"/>
+            <w:tcW w:w="883" w:type="dxa"/>
           </w:tcPr>
           <w:p>
             <w:pPr>
@@ -4013,7 +3990,7 @@
         </w:tc>
         <w:tc>
           <w:tcPr>
-            <w:tcW w:w="1734" w:type="dxa"/>
+            <w:tcW w:w="1687" w:type="dxa"/>
           </w:tcPr>
           <w:p>
             <w:pPr>
@@ -4097,7 +4074,7 @@
         </w:tc>
         <w:tc>
           <w:tcPr>
-            <w:tcW w:w="1460" w:type="dxa"/>
+            <w:tcW w:w="1457" w:type="dxa"/>
           </w:tcPr>
           <w:p>
             <w:pPr>
@@ -4132,7 +4109,7 @@
         </w:tc>
         <w:tc>
           <w:tcPr>
-            <w:tcW w:w="833" w:type="dxa"/>
+            <w:tcW w:w="883" w:type="dxa"/>
           </w:tcPr>
           <w:p>
             <w:pPr>
@@ -4178,59 +4155,23 @@
         </w:tc>
         <w:tc>
           <w:tcPr>
-            <w:tcW w:w="1734" w:type="dxa"/>
-          </w:tcPr>
-          <w:p>
-            <w:pPr>
-              <w:rPr>
-                <w:rFonts w:cstheme="minorHAnsi"/>
-                <w:i/>
-                <w:color w:val="3B3838" w:themeColor="background2" w:themeShade="40"/>
-              </w:rPr>
-            </w:pPr>
-            <w:r>
-              <w:rPr>
-                <w:rFonts w:cstheme="minorHAnsi"/>
-                <w:i/>
-                <w:color w:val="3B3838" w:themeColor="background2" w:themeShade="40"/>
-              </w:rPr>
-              <w:t xml:space="preserve">User edits </w:t>
-            </w:r>
-            <w:proofErr w:type="spellStart"/>
-            <w:r>
-              <w:rPr>
-                <w:rFonts w:cstheme="minorHAnsi"/>
-                <w:i/>
-                <w:color w:val="3B3838" w:themeColor="background2" w:themeShade="40"/>
-              </w:rPr>
-              <w:t>Pk</w:t>
-            </w:r>
-            <w:proofErr w:type="spellEnd"/>
-            <w:r>
-              <w:rPr>
-                <w:rFonts w:cstheme="minorHAnsi"/>
-                <w:i/>
-                <w:color w:val="3B3838" w:themeColor="background2" w:themeShade="40"/>
-              </w:rPr>
-              <w:t xml:space="preserve"> and </w:t>
-            </w:r>
-            <w:proofErr w:type="spellStart"/>
-            <w:r>
-              <w:rPr>
-                <w:rFonts w:cstheme="minorHAnsi"/>
-                <w:i/>
-                <w:color w:val="3B3838" w:themeColor="background2" w:themeShade="40"/>
-              </w:rPr>
-              <w:t>Prh</w:t>
-            </w:r>
-            <w:proofErr w:type="spellEnd"/>
-            <w:r>
-              <w:rPr>
-                <w:rFonts w:cstheme="minorHAnsi"/>
-                <w:i/>
-                <w:color w:val="3B3838" w:themeColor="background2" w:themeShade="40"/>
-              </w:rPr>
-              <w:t xml:space="preserve"> for RECO</w:t>
+            <w:tcW w:w="1687" w:type="dxa"/>
+          </w:tcPr>
+          <w:p>
+            <w:pPr>
+              <w:rPr>
+                <w:rFonts w:cstheme="minorHAnsi"/>
+                <w:i/>
+                <w:color w:val="3B3838" w:themeColor="background2" w:themeShade="40"/>
+              </w:rPr>
+            </w:pPr>
+            <w:r>
+              <w:rPr>
+                <w:rFonts w:cstheme="minorHAnsi"/>
+                <w:i/>
+                <w:color w:val="3B3838" w:themeColor="background2" w:themeShade="40"/>
+              </w:rPr>
+              <w:t>User edits Pk and Prh for RECO</w:t>
             </w:r>
           </w:p>
         </w:tc>
@@ -4298,7 +4239,7 @@
         </w:tc>
         <w:tc>
           <w:tcPr>
-            <w:tcW w:w="1460" w:type="dxa"/>
+            <w:tcW w:w="1457" w:type="dxa"/>
           </w:tcPr>
           <w:p>
             <w:pPr>
@@ -4333,7 +4274,7 @@
         </w:tc>
         <w:tc>
           <w:tcPr>
-            <w:tcW w:w="833" w:type="dxa"/>
+            <w:tcW w:w="883" w:type="dxa"/>
           </w:tcPr>
           <w:p>
             <w:pPr>
@@ -4379,7 +4320,7 @@
         </w:tc>
         <w:tc>
           <w:tcPr>
-            <w:tcW w:w="1734" w:type="dxa"/>
+            <w:tcW w:w="1687" w:type="dxa"/>
           </w:tcPr>
           <w:p>
             <w:pPr>
@@ -4472,7 +4413,7 @@
         </w:tc>
         <w:tc>
           <w:tcPr>
-            <w:tcW w:w="1460" w:type="dxa"/>
+            <w:tcW w:w="1457" w:type="dxa"/>
           </w:tcPr>
           <w:p>
             <w:pPr>
@@ -4514,7 +4455,7 @@
         </w:tc>
         <w:tc>
           <w:tcPr>
-            <w:tcW w:w="833" w:type="dxa"/>
+            <w:tcW w:w="883" w:type="dxa"/>
           </w:tcPr>
           <w:p>
             <w:pPr>
@@ -4556,7 +4497,7 @@
         </w:tc>
         <w:tc>
           <w:tcPr>
-            <w:tcW w:w="1734" w:type="dxa"/>
+            <w:tcW w:w="1687" w:type="dxa"/>
           </w:tcPr>
           <w:p>
             <w:pPr>
@@ -4606,7 +4547,7 @@
         </w:tc>
         <w:tc>
           <w:tcPr>
-            <w:tcW w:w="1460" w:type="dxa"/>
+            <w:tcW w:w="1457" w:type="dxa"/>
           </w:tcPr>
           <w:p>
             <w:pPr>
@@ -4633,7 +4574,7 @@
         </w:tc>
         <w:tc>
           <w:tcPr>
-            <w:tcW w:w="833" w:type="dxa"/>
+            <w:tcW w:w="883" w:type="dxa"/>
           </w:tcPr>
           <w:p>
             <w:pPr>
@@ -4686,7 +4627,7 @@
         </w:tc>
         <w:tc>
           <w:tcPr>
-            <w:tcW w:w="1734" w:type="dxa"/>
+            <w:tcW w:w="1687" w:type="dxa"/>
             <w:shd w:val="clear" w:color="auto" w:fill="BDD6EE" w:themeFill="accent1" w:themeFillTint="66"/>
           </w:tcPr>
           <w:p>
@@ -4731,7 +4672,7 @@
         </w:tc>
         <w:tc>
           <w:tcPr>
-            <w:tcW w:w="1460" w:type="dxa"/>
+            <w:tcW w:w="1457" w:type="dxa"/>
             <w:shd w:val="clear" w:color="auto" w:fill="BDD6EE" w:themeFill="accent1" w:themeFillTint="66"/>
           </w:tcPr>
           <w:p>
@@ -4758,7 +4699,7 @@
         </w:tc>
         <w:tc>
           <w:tcPr>
-            <w:tcW w:w="833" w:type="dxa"/>
+            <w:tcW w:w="883" w:type="dxa"/>
             <w:shd w:val="clear" w:color="auto" w:fill="BDD6EE" w:themeFill="accent1" w:themeFillTint="66"/>
           </w:tcPr>
           <w:p>
@@ -4796,7 +4737,7 @@
         </w:tc>
         <w:tc>
           <w:tcPr>
-            <w:tcW w:w="1734" w:type="dxa"/>
+            <w:tcW w:w="1687" w:type="dxa"/>
           </w:tcPr>
           <w:p>
             <w:pPr>
@@ -4880,7 +4821,7 @@
         </w:tc>
         <w:tc>
           <w:tcPr>
-            <w:tcW w:w="1460" w:type="dxa"/>
+            <w:tcW w:w="1457" w:type="dxa"/>
           </w:tcPr>
           <w:p>
             <w:pPr>
@@ -4926,7 +4867,7 @@
         </w:tc>
         <w:tc>
           <w:tcPr>
-            <w:tcW w:w="833" w:type="dxa"/>
+            <w:tcW w:w="883" w:type="dxa"/>
           </w:tcPr>
           <w:p>
             <w:pPr>
@@ -4974,7 +4915,7 @@
         </w:tc>
         <w:tc>
           <w:tcPr>
-            <w:tcW w:w="1734" w:type="dxa"/>
+            <w:tcW w:w="1687" w:type="dxa"/>
           </w:tcPr>
           <w:p>
             <w:pPr>
@@ -5058,7 +4999,7 @@
         </w:tc>
         <w:tc>
           <w:tcPr>
-            <w:tcW w:w="1460" w:type="dxa"/>
+            <w:tcW w:w="1457" w:type="dxa"/>
           </w:tcPr>
           <w:p>
             <w:pPr>
@@ -5096,7 +5037,7 @@
         </w:tc>
         <w:tc>
           <w:tcPr>
-            <w:tcW w:w="833" w:type="dxa"/>
+            <w:tcW w:w="883" w:type="dxa"/>
           </w:tcPr>
           <w:p>
             <w:pPr>
@@ -5152,34 +5093,24 @@
         </w:tc>
         <w:tc>
           <w:tcPr>
-            <w:tcW w:w="1734" w:type="dxa"/>
-          </w:tcPr>
-          <w:p>
-            <w:pPr>
-              <w:rPr>
-                <w:i/>
-                <w:iCs/>
-                <w:color w:val="3B3838" w:themeColor="background2" w:themeShade="40"/>
-              </w:rPr>
-            </w:pPr>
-            <w:r>
-              <w:rPr>
-                <w:i/>
-                <w:iCs/>
-                <w:color w:val="3B3838" w:themeColor="background2" w:themeShade="40"/>
-              </w:rPr>
-              <w:t xml:space="preserve">Allow plot of GPP against </w:t>
-            </w:r>
-            <w:proofErr w:type="spellStart"/>
-            <w:r>
-              <w:rPr>
-                <w:i/>
-                <w:iCs/>
-                <w:color w:val="3B3838" w:themeColor="background2" w:themeShade="40"/>
-              </w:rPr>
-              <w:t>Emult</w:t>
-            </w:r>
-            <w:proofErr w:type="spellEnd"/>
+            <w:tcW w:w="1687" w:type="dxa"/>
+          </w:tcPr>
+          <w:p>
+            <w:pPr>
+              <w:rPr>
+                <w:i/>
+                <w:iCs/>
+                <w:color w:val="3B3838" w:themeColor="background2" w:themeShade="40"/>
+              </w:rPr>
+            </w:pPr>
+            <w:r>
+              <w:rPr>
+                <w:i/>
+                <w:iCs/>
+                <w:color w:val="3B3838" w:themeColor="background2" w:themeShade="40"/>
+              </w:rPr>
+              <w:t>Allow plot of GPP against Emult</w:t>
+            </w:r>
             <w:r>
               <w:rPr>
                 <w:i/>
@@ -5194,18 +5125,8 @@
                 <w:iCs/>
                 <w:color w:val="3B3838" w:themeColor="background2" w:themeShade="40"/>
               </w:rPr>
-              <w:t xml:space="preserve">Rh/Cbar against </w:t>
-            </w:r>
-            <w:proofErr w:type="spellStart"/>
-            <w:r>
-              <w:rPr>
-                <w:i/>
-                <w:iCs/>
-                <w:color w:val="3B3838" w:themeColor="background2" w:themeShade="40"/>
-              </w:rPr>
-              <w:t>Kmult</w:t>
-            </w:r>
-            <w:proofErr w:type="spellEnd"/>
+              <w:t>Rh/Cbar against Kmult</w:t>
+            </w:r>
           </w:p>
         </w:tc>
         <w:tc>
@@ -5272,7 +5193,7 @@
         </w:tc>
         <w:tc>
           <w:tcPr>
-            <w:tcW w:w="1460" w:type="dxa"/>
+            <w:tcW w:w="1457" w:type="dxa"/>
           </w:tcPr>
           <w:p>
             <w:pPr>
@@ -5342,7 +5263,7 @@
         </w:tc>
         <w:tc>
           <w:tcPr>
-            <w:tcW w:w="833" w:type="dxa"/>
+            <w:tcW w:w="883" w:type="dxa"/>
           </w:tcPr>
           <w:p>
             <w:pPr>
@@ -5390,7 +5311,7 @@
         </w:tc>
         <w:tc>
           <w:tcPr>
-            <w:tcW w:w="1734" w:type="dxa"/>
+            <w:tcW w:w="1687" w:type="dxa"/>
           </w:tcPr>
           <w:p>
             <w:pPr>
@@ -5416,47 +5337,7 @@
                 <w:iCs/>
                 <w:color w:val="3B3838" w:themeColor="background2" w:themeShade="40"/>
               </w:rPr>
-              <w:t xml:space="preserve">σ and </w:t>
-            </w:r>
-            <w:proofErr w:type="spellStart"/>
-            <w:r>
-              <w:rPr>
-                <w:rFonts w:cstheme="minorHAnsi"/>
-                <w:i/>
-                <w:iCs/>
-                <w:color w:val="3B3838" w:themeColor="background2" w:themeShade="40"/>
-              </w:rPr>
-              <w:t>Bsoc</w:t>
-            </w:r>
-            <w:proofErr w:type="spellEnd"/>
-            <w:r>
-              <w:rPr>
-                <w:rFonts w:cstheme="minorHAnsi"/>
-                <w:i/>
-                <w:iCs/>
-                <w:color w:val="3B3838" w:themeColor="background2" w:themeShade="40"/>
-              </w:rPr>
-              <w:t xml:space="preserve"> for each tower site to plot σ * </w:t>
-            </w:r>
-            <w:proofErr w:type="spellStart"/>
-            <w:r>
-              <w:rPr>
-                <w:rFonts w:cstheme="minorHAnsi"/>
-                <w:i/>
-                <w:iCs/>
-                <w:color w:val="3B3838" w:themeColor="background2" w:themeShade="40"/>
-              </w:rPr>
-              <w:t>Bsoc</w:t>
-            </w:r>
-            <w:proofErr w:type="spellEnd"/>
-            <w:r>
-              <w:rPr>
-                <w:rFonts w:cstheme="minorHAnsi"/>
-                <w:i/>
-                <w:iCs/>
-                <w:color w:val="3B3838" w:themeColor="background2" w:themeShade="40"/>
-              </w:rPr>
-              <w:t xml:space="preserve"> against ground truth SOC sizes</w:t>
+              <w:t>σ and Bsoc for each tower site to plot σ * Bsoc against ground truth SOC sizes</w:t>
             </w:r>
           </w:p>
           <w:p>
@@ -5533,7 +5414,7 @@
         </w:tc>
         <w:tc>
           <w:tcPr>
-            <w:tcW w:w="1460" w:type="dxa"/>
+            <w:tcW w:w="1457" w:type="dxa"/>
           </w:tcPr>
           <w:p>
             <w:pPr>
@@ -5571,7 +5452,7 @@
         </w:tc>
         <w:tc>
           <w:tcPr>
-            <w:tcW w:w="833" w:type="dxa"/>
+            <w:tcW w:w="883" w:type="dxa"/>
           </w:tcPr>
           <w:p>
             <w:pPr>
@@ -5619,44 +5500,24 @@
         </w:tc>
         <w:tc>
           <w:tcPr>
-            <w:tcW w:w="1734" w:type="dxa"/>
-          </w:tcPr>
-          <w:p>
-            <w:pPr>
-              <w:rPr>
-                <w:i/>
-                <w:iCs/>
-                <w:color w:val="3B3838" w:themeColor="background2" w:themeShade="40"/>
-              </w:rPr>
-            </w:pPr>
-            <w:r>
-              <w:rPr>
-                <w:rFonts w:cstheme="minorHAnsi"/>
-                <w:i/>
-                <w:iCs/>
-                <w:color w:val="3B3838" w:themeColor="background2" w:themeShade="40"/>
-              </w:rPr>
-              <w:t xml:space="preserve">Calculate GPP*, </w:t>
-            </w:r>
-            <w:proofErr w:type="spellStart"/>
-            <w:r>
-              <w:rPr>
-                <w:rFonts w:cstheme="minorHAnsi"/>
-                <w:i/>
-                <w:iCs/>
-                <w:color w:val="3B3838" w:themeColor="background2" w:themeShade="40"/>
-              </w:rPr>
-              <w:t>Kmult</w:t>
-            </w:r>
-            <w:proofErr w:type="spellEnd"/>
-            <w:r>
-              <w:rPr>
-                <w:rFonts w:cstheme="minorHAnsi"/>
-                <w:i/>
-                <w:iCs/>
-                <w:color w:val="3B3838" w:themeColor="background2" w:themeShade="40"/>
-              </w:rPr>
-              <w:t>*, NPP* based off calculations</w:t>
+            <w:tcW w:w="1687" w:type="dxa"/>
+          </w:tcPr>
+          <w:p>
+            <w:pPr>
+              <w:rPr>
+                <w:i/>
+                <w:iCs/>
+                <w:color w:val="3B3838" w:themeColor="background2" w:themeShade="40"/>
+              </w:rPr>
+            </w:pPr>
+            <w:r>
+              <w:rPr>
+                <w:rFonts w:cstheme="minorHAnsi"/>
+                <w:i/>
+                <w:iCs/>
+                <w:color w:val="3B3838" w:themeColor="background2" w:themeShade="40"/>
+              </w:rPr>
+              <w:t>Calculate GPP*, Kmult*, NPP* based off calculations</w:t>
             </w:r>
           </w:p>
         </w:tc>
@@ -5724,7 +5585,7 @@
         </w:tc>
         <w:tc>
           <w:tcPr>
-            <w:tcW w:w="1460" w:type="dxa"/>
+            <w:tcW w:w="1457" w:type="dxa"/>
           </w:tcPr>
           <w:p>
             <w:pPr>
@@ -5762,7 +5623,7 @@
         </w:tc>
         <w:tc>
           <w:tcPr>
-            <w:tcW w:w="833" w:type="dxa"/>
+            <w:tcW w:w="883" w:type="dxa"/>
           </w:tcPr>
           <w:p>
             <w:pPr>
@@ -5818,7 +5679,7 @@
         </w:tc>
         <w:tc>
           <w:tcPr>
-            <w:tcW w:w="1734" w:type="dxa"/>
+            <w:tcW w:w="1687" w:type="dxa"/>
           </w:tcPr>
           <w:p>
             <w:pPr>
@@ -5904,7 +5765,7 @@
         </w:tc>
         <w:tc>
           <w:tcPr>
-            <w:tcW w:w="1460" w:type="dxa"/>
+            <w:tcW w:w="1457" w:type="dxa"/>
           </w:tcPr>
           <w:p>
             <w:pPr>
@@ -5940,7 +5801,7 @@
         </w:tc>
         <w:tc>
           <w:tcPr>
-            <w:tcW w:w="833" w:type="dxa"/>
+            <w:tcW w:w="883" w:type="dxa"/>
           </w:tcPr>
           <w:p>
             <w:pPr>
@@ -5986,7 +5847,7 @@
         </w:tc>
         <w:tc>
           <w:tcPr>
-            <w:tcW w:w="1734" w:type="dxa"/>
+            <w:tcW w:w="1687" w:type="dxa"/>
           </w:tcPr>
           <w:p>
             <w:pPr>
@@ -6072,7 +5933,7 @@
         </w:tc>
         <w:tc>
           <w:tcPr>
-            <w:tcW w:w="1460" w:type="dxa"/>
+            <w:tcW w:w="1457" w:type="dxa"/>
           </w:tcPr>
           <w:p>
             <w:pPr>
@@ -6108,7 +5969,7 @@
         </w:tc>
         <w:tc>
           <w:tcPr>
-            <w:tcW w:w="833" w:type="dxa"/>
+            <w:tcW w:w="883" w:type="dxa"/>
           </w:tcPr>
           <w:p>
             <w:pPr>
@@ -6154,7 +6015,7 @@
         </w:tc>
         <w:tc>
           <w:tcPr>
-            <w:tcW w:w="1734" w:type="dxa"/>
+            <w:tcW w:w="1687" w:type="dxa"/>
           </w:tcPr>
           <w:p>
             <w:pPr>
@@ -6222,7 +6083,7 @@
         </w:tc>
         <w:tc>
           <w:tcPr>
-            <w:tcW w:w="1460" w:type="dxa"/>
+            <w:tcW w:w="1457" w:type="dxa"/>
           </w:tcPr>
           <w:p>
             <w:pPr>
@@ -6258,7 +6119,7 @@
         </w:tc>
         <w:tc>
           <w:tcPr>
-            <w:tcW w:w="833" w:type="dxa"/>
+            <w:tcW w:w="883" w:type="dxa"/>
           </w:tcPr>
           <w:p>
             <w:pPr>
@@ -6305,7 +6166,7 @@
         </w:tc>
         <w:tc>
           <w:tcPr>
-            <w:tcW w:w="1734" w:type="dxa"/>
+            <w:tcW w:w="1687" w:type="dxa"/>
           </w:tcPr>
           <w:p>
             <w:pPr>
@@ -6373,7 +6234,7 @@
         </w:tc>
         <w:tc>
           <w:tcPr>
-            <w:tcW w:w="1460" w:type="dxa"/>
+            <w:tcW w:w="1457" w:type="dxa"/>
           </w:tcPr>
           <w:p>
             <w:pPr>
@@ -6409,7 +6270,7 @@
         </w:tc>
         <w:tc>
           <w:tcPr>
-            <w:tcW w:w="833" w:type="dxa"/>
+            <w:tcW w:w="883" w:type="dxa"/>
           </w:tcPr>
           <w:p>
             <w:pPr>
@@ -6455,7 +6316,7 @@
         </w:tc>
         <w:tc>
           <w:tcPr>
-            <w:tcW w:w="1734" w:type="dxa"/>
+            <w:tcW w:w="1687" w:type="dxa"/>
           </w:tcPr>
           <w:p>
             <w:pPr>
@@ -6515,7 +6376,7 @@
         </w:tc>
         <w:tc>
           <w:tcPr>
-            <w:tcW w:w="1460" w:type="dxa"/>
+            <w:tcW w:w="1457" w:type="dxa"/>
           </w:tcPr>
           <w:p>
             <w:pPr>
@@ -6543,7 +6404,7 @@
         </w:tc>
         <w:tc>
           <w:tcPr>
-            <w:tcW w:w="833" w:type="dxa"/>
+            <w:tcW w:w="883" w:type="dxa"/>
           </w:tcPr>
           <w:p>
             <w:pPr>
@@ -6648,7 +6509,7 @@
         </w:tc>
         <w:tc>
           <w:tcPr>
-            <w:tcW w:w="1734" w:type="dxa"/>
+            <w:tcW w:w="1687" w:type="dxa"/>
           </w:tcPr>
           <w:p>
             <w:pPr>
@@ -6708,7 +6569,7 @@
         </w:tc>
         <w:tc>
           <w:tcPr>
-            <w:tcW w:w="1460" w:type="dxa"/>
+            <w:tcW w:w="1457" w:type="dxa"/>
           </w:tcPr>
           <w:p>
             <w:pPr>
@@ -6744,7 +6605,7 @@
         </w:tc>
         <w:tc>
           <w:tcPr>
-            <w:tcW w:w="833" w:type="dxa"/>
+            <w:tcW w:w="883" w:type="dxa"/>
           </w:tcPr>
           <w:p>
             <w:pPr>
@@ -6873,7 +6734,7 @@
         </w:tc>
         <w:tc>
           <w:tcPr>
-            <w:tcW w:w="1734" w:type="dxa"/>
+            <w:tcW w:w="1687" w:type="dxa"/>
           </w:tcPr>
           <w:p>
             <w:pPr>
@@ -6923,7 +6784,7 @@
         </w:tc>
         <w:tc>
           <w:tcPr>
-            <w:tcW w:w="1460" w:type="dxa"/>
+            <w:tcW w:w="1457" w:type="dxa"/>
           </w:tcPr>
           <w:p>
             <w:pPr>
@@ -6951,7 +6812,7 @@
         </w:tc>
         <w:tc>
           <w:tcPr>
-            <w:tcW w:w="833" w:type="dxa"/>
+            <w:tcW w:w="883" w:type="dxa"/>
           </w:tcPr>
           <w:p>
             <w:pPr>
@@ -7004,7 +6865,7 @@
         </w:tc>
         <w:tc>
           <w:tcPr>
-            <w:tcW w:w="1734" w:type="dxa"/>
+            <w:tcW w:w="1687" w:type="dxa"/>
             <w:shd w:val="clear" w:color="auto" w:fill="BDD6EE" w:themeFill="accent1" w:themeFillTint="66"/>
           </w:tcPr>
           <w:p>
@@ -7049,7 +6910,7 @@
         </w:tc>
         <w:tc>
           <w:tcPr>
-            <w:tcW w:w="1460" w:type="dxa"/>
+            <w:tcW w:w="1457" w:type="dxa"/>
             <w:shd w:val="clear" w:color="auto" w:fill="BDD6EE" w:themeFill="accent1" w:themeFillTint="66"/>
           </w:tcPr>
           <w:p>
@@ -7075,7 +6936,7 @@
         </w:tc>
         <w:tc>
           <w:tcPr>
-            <w:tcW w:w="833" w:type="dxa"/>
+            <w:tcW w:w="883" w:type="dxa"/>
             <w:shd w:val="clear" w:color="auto" w:fill="BDD6EE" w:themeFill="accent1" w:themeFillTint="66"/>
           </w:tcPr>
           <w:p>
@@ -7112,7 +6973,7 @@
         </w:tc>
         <w:tc>
           <w:tcPr>
-            <w:tcW w:w="1734" w:type="dxa"/>
+            <w:tcW w:w="1687" w:type="dxa"/>
           </w:tcPr>
           <w:p>
             <w:pPr>
@@ -7196,7 +7057,7 @@
         </w:tc>
         <w:tc>
           <w:tcPr>
-            <w:tcW w:w="1460" w:type="dxa"/>
+            <w:tcW w:w="1457" w:type="dxa"/>
           </w:tcPr>
           <w:p>
             <w:pPr>
@@ -7220,7 +7081,7 @@
         </w:tc>
         <w:tc>
           <w:tcPr>
-            <w:tcW w:w="833" w:type="dxa"/>
+            <w:tcW w:w="883" w:type="dxa"/>
           </w:tcPr>
           <w:p>
             <w:pPr>
@@ -7256,7 +7117,7 @@
         </w:tc>
         <w:tc>
           <w:tcPr>
-            <w:tcW w:w="1734" w:type="dxa"/>
+            <w:tcW w:w="1687" w:type="dxa"/>
           </w:tcPr>
           <w:p>
             <w:pPr>
@@ -7340,7 +7201,7 @@
         </w:tc>
         <w:tc>
           <w:tcPr>
-            <w:tcW w:w="1460" w:type="dxa"/>
+            <w:tcW w:w="1457" w:type="dxa"/>
           </w:tcPr>
           <w:p>
             <w:pPr>
@@ -7364,7 +7225,7 @@
         </w:tc>
         <w:tc>
           <w:tcPr>
-            <w:tcW w:w="833" w:type="dxa"/>
+            <w:tcW w:w="883" w:type="dxa"/>
           </w:tcPr>
           <w:p>
             <w:pPr>
@@ -7376,6 +7237,9 @@
         </w:tc>
       </w:tr>
       <w:tr>
+        <w:trPr>
+          <w:trHeight w:val="1754"/>
+        </w:trPr>
         <w:tc>
           <w:tcPr>
             <w:tcW w:w="1495" w:type="dxa"/>
@@ -7400,7 +7264,7 @@
         </w:tc>
         <w:tc>
           <w:tcPr>
-            <w:tcW w:w="1734" w:type="dxa"/>
+            <w:tcW w:w="1687" w:type="dxa"/>
           </w:tcPr>
           <w:p>
             <w:pPr>
@@ -7466,7 +7330,7 @@
         </w:tc>
         <w:tc>
           <w:tcPr>
-            <w:tcW w:w="1460" w:type="dxa"/>
+            <w:tcW w:w="1457" w:type="dxa"/>
           </w:tcPr>
           <w:p>
             <w:pPr>
@@ -7498,7 +7362,7 @@
         </w:tc>
         <w:tc>
           <w:tcPr>
-            <w:tcW w:w="833" w:type="dxa"/>
+            <w:tcW w:w="883" w:type="dxa"/>
           </w:tcPr>
           <w:p>
             <w:pPr>
@@ -7519,14 +7383,14 @@
               <w:rPr>
                 <w:i/>
                 <w:iCs/>
-                <w:color w:val="3B3838" w:themeColor="background2" w:themeShade="40"/>
-              </w:rPr>
-            </w:pPr>
-            <w:r>
-              <w:rPr>
-                <w:i/>
-                <w:iCs/>
-                <w:color w:val="3B3838" w:themeColor="background2" w:themeShade="40"/>
+                <w:color w:val="FF0000"/>
+              </w:rPr>
+            </w:pPr>
+            <w:r>
+              <w:rPr>
+                <w:i/>
+                <w:iCs/>
+                <w:color w:val="FF0000"/>
               </w:rPr>
               <w:t>NA</w:t>
             </w:r>
@@ -7534,21 +7398,21 @@
         </w:tc>
         <w:tc>
           <w:tcPr>
-            <w:tcW w:w="1734" w:type="dxa"/>
-          </w:tcPr>
-          <w:p>
-            <w:pPr>
-              <w:rPr>
-                <w:i/>
-                <w:iCs/>
-                <w:color w:val="3B3838" w:themeColor="background2" w:themeShade="40"/>
-              </w:rPr>
-            </w:pPr>
-            <w:r>
-              <w:rPr>
-                <w:i/>
-                <w:iCs/>
-                <w:color w:val="3B3838" w:themeColor="background2" w:themeShade="40"/>
+            <w:tcW w:w="1687" w:type="dxa"/>
+          </w:tcPr>
+          <w:p>
+            <w:pPr>
+              <w:rPr>
+                <w:i/>
+                <w:iCs/>
+                <w:color w:val="FF0000"/>
+              </w:rPr>
+            </w:pPr>
+            <w:r>
+              <w:rPr>
+                <w:i/>
+                <w:iCs/>
+                <w:color w:val="FF0000"/>
               </w:rPr>
               <w:t>UMCUR Poster</w:t>
             </w:r>
@@ -7563,14 +7427,14 @@
               <w:rPr>
                 <w:i/>
                 <w:iCs/>
-                <w:color w:val="3B3838" w:themeColor="background2" w:themeShade="40"/>
-              </w:rPr>
-            </w:pPr>
-            <w:r>
-              <w:rPr>
-                <w:i/>
-                <w:iCs/>
-                <w:color w:val="3B3838" w:themeColor="background2" w:themeShade="40"/>
+                <w:color w:val="FF0000"/>
+              </w:rPr>
+            </w:pPr>
+            <w:r>
+              <w:rPr>
+                <w:i/>
+                <w:iCs/>
+                <w:color w:val="FF0000"/>
               </w:rPr>
               <w:t>Mark</w:t>
             </w:r>
@@ -7585,14 +7449,14 @@
               <w:rPr>
                 <w:i/>
                 <w:iCs/>
-                <w:color w:val="3B3838" w:themeColor="background2" w:themeShade="40"/>
-              </w:rPr>
-            </w:pPr>
-            <w:r>
-              <w:rPr>
-                <w:i/>
-                <w:iCs/>
-                <w:color w:val="3B3838" w:themeColor="background2" w:themeShade="40"/>
+                <w:color w:val="FF0000"/>
+              </w:rPr>
+            </w:pPr>
+            <w:r>
+              <w:rPr>
+                <w:i/>
+                <w:iCs/>
+                <w:color w:val="FF0000"/>
               </w:rPr>
               <w:t>5</w:t>
             </w:r>
@@ -7600,14 +7464,32 @@
         </w:tc>
         <w:tc>
           <w:tcPr>
-            <w:tcW w:w="1460" w:type="dxa"/>
-          </w:tcPr>
-          <w:p>
-            <w:pPr>
-              <w:rPr>
-                <w:color w:val="3B3838" w:themeColor="background2" w:themeShade="40"/>
-              </w:rPr>
-            </w:pPr>
+            <w:tcW w:w="1457" w:type="dxa"/>
+          </w:tcPr>
+          <w:p>
+            <w:pPr>
+              <w:rPr>
+                <w:color w:val="FF0000"/>
+              </w:rPr>
+            </w:pPr>
+            <w:r>
+              <w:rPr>
+                <w:color w:val="FF0000"/>
+              </w:rPr>
+              <w:t>REMOVED: virus situation cancel</w:t>
+            </w:r>
+            <w:r>
+              <w:rPr>
+                <w:color w:val="FF0000"/>
+              </w:rPr>
+              <w:t>s</w:t>
+            </w:r>
+            <w:r>
+              <w:rPr>
+                <w:color w:val="FF0000"/>
+              </w:rPr>
+              <w:t xml:space="preserve"> UMCUR</w:t>
+            </w:r>
           </w:p>
         </w:tc>
         <w:tc>
@@ -7617,18 +7499,524 @@
           <w:p>
             <w:pPr>
               <w:rPr>
-                <w:color w:val="3B3838" w:themeColor="background2" w:themeShade="40"/>
-              </w:rPr>
-            </w:pPr>
-          </w:p>
-        </w:tc>
-        <w:tc>
-          <w:tcPr>
-            <w:tcW w:w="833" w:type="dxa"/>
-          </w:tcPr>
-          <w:p>
-            <w:pPr>
-              <w:rPr>
+                <w:color w:val="FF0000"/>
+              </w:rPr>
+            </w:pPr>
+          </w:p>
+        </w:tc>
+        <w:tc>
+          <w:tcPr>
+            <w:tcW w:w="883" w:type="dxa"/>
+          </w:tcPr>
+          <w:p>
+            <w:pPr>
+              <w:rPr>
+                <w:color w:val="FF0000"/>
+              </w:rPr>
+            </w:pPr>
+          </w:p>
+        </w:tc>
+      </w:tr>
+      <w:tr>
+        <w:tc>
+          <w:tcPr>
+            <w:tcW w:w="1495" w:type="dxa"/>
+          </w:tcPr>
+          <w:p>
+            <w:pPr>
+              <w:rPr>
+                <w:i/>
+                <w:iCs/>
+                <w:color w:val="3B3838" w:themeColor="background2" w:themeShade="40"/>
+              </w:rPr>
+            </w:pPr>
+            <w:r>
+              <w:rPr>
+                <w:i/>
+                <w:iCs/>
+                <w:color w:val="3B3838" w:themeColor="background2" w:themeShade="40"/>
+              </w:rPr>
+              <w:t>N/A</w:t>
+            </w:r>
+          </w:p>
+        </w:tc>
+        <w:tc>
+          <w:tcPr>
+            <w:tcW w:w="1687" w:type="dxa"/>
+          </w:tcPr>
+          <w:p>
+            <w:pPr>
+              <w:rPr>
+                <w:rFonts w:cstheme="minorHAnsi"/>
+                <w:i/>
+                <w:iCs/>
+                <w:color w:val="3B3838" w:themeColor="background2" w:themeShade="40"/>
+              </w:rPr>
+            </w:pPr>
+            <w:r>
+              <w:rPr>
+                <w:rFonts w:cstheme="minorHAnsi"/>
+                <w:i/>
+                <w:iCs/>
+                <w:color w:val="3B3838" w:themeColor="background2" w:themeShade="40"/>
+              </w:rPr>
+              <w:t>GUI Design</w:t>
+            </w:r>
+          </w:p>
+        </w:tc>
+        <w:tc>
+          <w:tcPr>
+            <w:tcW w:w="1342" w:type="dxa"/>
+          </w:tcPr>
+          <w:p>
+            <w:pPr>
+              <w:rPr>
+                <w:i/>
+                <w:iCs/>
+                <w:color w:val="3B3838" w:themeColor="background2" w:themeShade="40"/>
+              </w:rPr>
+            </w:pPr>
+            <w:r>
+              <w:rPr>
+                <w:i/>
+                <w:iCs/>
+                <w:color w:val="3B3838" w:themeColor="background2" w:themeShade="40"/>
+              </w:rPr>
+              <w:t>TEAM</w:t>
+            </w:r>
+          </w:p>
+        </w:tc>
+        <w:tc>
+          <w:tcPr>
+            <w:tcW w:w="1197" w:type="dxa"/>
+          </w:tcPr>
+          <w:p>
+            <w:pPr>
+              <w:rPr>
+                <w:i/>
+                <w:iCs/>
+                <w:color w:val="3B3838" w:themeColor="background2" w:themeShade="40"/>
+              </w:rPr>
+            </w:pPr>
+          </w:p>
+        </w:tc>
+        <w:tc>
+          <w:tcPr>
+            <w:tcW w:w="1457" w:type="dxa"/>
+          </w:tcPr>
+          <w:p>
+            <w:pPr>
+              <w:rPr>
+                <w:i/>
+                <w:iCs/>
+                <w:color w:val="3B3838" w:themeColor="background2" w:themeShade="40"/>
+              </w:rPr>
+            </w:pPr>
+          </w:p>
+        </w:tc>
+        <w:tc>
+          <w:tcPr>
+            <w:tcW w:w="1289" w:type="dxa"/>
+          </w:tcPr>
+          <w:p>
+            <w:pPr>
+              <w:rPr>
+                <w:i/>
+                <w:iCs/>
+                <w:color w:val="3B3838" w:themeColor="background2" w:themeShade="40"/>
+              </w:rPr>
+            </w:pPr>
+          </w:p>
+        </w:tc>
+        <w:tc>
+          <w:tcPr>
+            <w:tcW w:w="883" w:type="dxa"/>
+          </w:tcPr>
+          <w:p>
+            <w:pPr>
+              <w:rPr>
+                <w:i/>
+                <w:iCs/>
+                <w:color w:val="3B3838" w:themeColor="background2" w:themeShade="40"/>
+              </w:rPr>
+            </w:pPr>
+            <w:r>
+              <w:rPr>
+                <w:i/>
+                <w:iCs/>
+                <w:color w:val="3B3838" w:themeColor="background2" w:themeShade="40"/>
+              </w:rPr>
+              <w:t>Mark</w:t>
+            </w:r>
+            <w:r>
+              <w:rPr>
+                <w:i/>
+                <w:iCs/>
+                <w:color w:val="3B3838" w:themeColor="background2" w:themeShade="40"/>
+              </w:rPr>
+              <w:t>:</w:t>
+            </w:r>
+          </w:p>
+          <w:p>
+            <w:pPr>
+              <w:rPr>
+                <w:i/>
+                <w:iCs/>
+                <w:color w:val="3B3838" w:themeColor="background2" w:themeShade="40"/>
+              </w:rPr>
+            </w:pPr>
+            <w:r>
+              <w:rPr>
+                <w:i/>
+                <w:iCs/>
+                <w:color w:val="3B3838" w:themeColor="background2" w:themeShade="40"/>
+              </w:rPr>
+              <w:t xml:space="preserve">Jake: </w:t>
+            </w:r>
+          </w:p>
+          <w:p>
+            <w:pPr>
+              <w:rPr>
+                <w:i/>
+                <w:iCs/>
+                <w:color w:val="3B3838" w:themeColor="background2" w:themeShade="40"/>
+              </w:rPr>
+            </w:pPr>
+            <w:r>
+              <w:rPr>
+                <w:i/>
+                <w:iCs/>
+                <w:color w:val="3B3838" w:themeColor="background2" w:themeShade="40"/>
+              </w:rPr>
+              <w:t>Max:</w:t>
+            </w:r>
+          </w:p>
+          <w:p>
+            <w:pPr>
+              <w:rPr>
+                <w:i/>
+                <w:iCs/>
+                <w:color w:val="3B3838" w:themeColor="background2" w:themeShade="40"/>
+              </w:rPr>
+            </w:pPr>
+            <w:r>
+              <w:rPr>
+                <w:i/>
+                <w:iCs/>
+                <w:color w:val="3B3838" w:themeColor="background2" w:themeShade="40"/>
+              </w:rPr>
+              <w:t>Lucas:</w:t>
+            </w:r>
+          </w:p>
+        </w:tc>
+      </w:tr>
+      <w:tr>
+        <w:tc>
+          <w:tcPr>
+            <w:tcW w:w="1495" w:type="dxa"/>
+          </w:tcPr>
+          <w:p>
+            <w:pPr>
+              <w:rPr>
+                <w:i/>
+                <w:iCs/>
+                <w:color w:val="3B3838" w:themeColor="background2" w:themeShade="40"/>
+              </w:rPr>
+            </w:pPr>
+            <w:r>
+              <w:rPr>
+                <w:i/>
+                <w:iCs/>
+                <w:color w:val="3B3838" w:themeColor="background2" w:themeShade="40"/>
+              </w:rPr>
+              <w:t>N/A</w:t>
+            </w:r>
+          </w:p>
+        </w:tc>
+        <w:tc>
+          <w:tcPr>
+            <w:tcW w:w="1687" w:type="dxa"/>
+          </w:tcPr>
+          <w:p>
+            <w:pPr>
+              <w:rPr>
+                <w:rFonts w:cstheme="minorHAnsi"/>
+                <w:i/>
+                <w:iCs/>
+                <w:color w:val="3B3838" w:themeColor="background2" w:themeShade="40"/>
+              </w:rPr>
+            </w:pPr>
+            <w:r>
+              <w:rPr>
+                <w:rFonts w:cstheme="minorHAnsi"/>
+                <w:i/>
+                <w:iCs/>
+                <w:color w:val="3B3838" w:themeColor="background2" w:themeShade="40"/>
+              </w:rPr>
+              <w:t>Finalizing Back-End</w:t>
+            </w:r>
+          </w:p>
+        </w:tc>
+        <w:tc>
+          <w:tcPr>
+            <w:tcW w:w="1342" w:type="dxa"/>
+          </w:tcPr>
+          <w:p>
+            <w:pPr>
+              <w:rPr>
+                <w:i/>
+                <w:iCs/>
+                <w:color w:val="3B3838" w:themeColor="background2" w:themeShade="40"/>
+              </w:rPr>
+            </w:pPr>
+            <w:r>
+              <w:rPr>
+                <w:i/>
+                <w:iCs/>
+                <w:color w:val="3B3838" w:themeColor="background2" w:themeShade="40"/>
+              </w:rPr>
+              <w:t>TEAM</w:t>
+            </w:r>
+          </w:p>
+        </w:tc>
+        <w:tc>
+          <w:tcPr>
+            <w:tcW w:w="1197" w:type="dxa"/>
+          </w:tcPr>
+          <w:p>
+            <w:pPr>
+              <w:rPr>
+                <w:i/>
+                <w:iCs/>
+                <w:color w:val="3B3838" w:themeColor="background2" w:themeShade="40"/>
+              </w:rPr>
+            </w:pPr>
+          </w:p>
+        </w:tc>
+        <w:tc>
+          <w:tcPr>
+            <w:tcW w:w="1457" w:type="dxa"/>
+          </w:tcPr>
+          <w:p>
+            <w:pPr>
+              <w:rPr>
+                <w:i/>
+                <w:iCs/>
+                <w:color w:val="3B3838" w:themeColor="background2" w:themeShade="40"/>
+              </w:rPr>
+            </w:pPr>
+            <w:r>
+              <w:rPr>
+                <w:i/>
+                <w:iCs/>
+                <w:color w:val="3B3838" w:themeColor="background2" w:themeShade="40"/>
+              </w:rPr>
+              <w:t>Same as Phase 3</w:t>
+            </w:r>
+            <w:bookmarkStart w:id="0" w:name="_GoBack"/>
+            <w:bookmarkEnd w:id="0"/>
+          </w:p>
+        </w:tc>
+        <w:tc>
+          <w:tcPr>
+            <w:tcW w:w="1289" w:type="dxa"/>
+          </w:tcPr>
+          <w:p>
+            <w:pPr>
+              <w:rPr>
+                <w:i/>
+                <w:iCs/>
+                <w:color w:val="3B3838" w:themeColor="background2" w:themeShade="40"/>
+              </w:rPr>
+            </w:pPr>
+          </w:p>
+        </w:tc>
+        <w:tc>
+          <w:tcPr>
+            <w:tcW w:w="883" w:type="dxa"/>
+          </w:tcPr>
+          <w:p>
+            <w:pPr>
+              <w:rPr>
+                <w:i/>
+                <w:iCs/>
+                <w:color w:val="3B3838" w:themeColor="background2" w:themeShade="40"/>
+              </w:rPr>
+            </w:pPr>
+            <w:r>
+              <w:rPr>
+                <w:i/>
+                <w:iCs/>
+                <w:color w:val="3B3838" w:themeColor="background2" w:themeShade="40"/>
+              </w:rPr>
+              <w:t>Mark:</w:t>
+            </w:r>
+          </w:p>
+          <w:p>
+            <w:pPr>
+              <w:rPr>
+                <w:i/>
+                <w:iCs/>
+                <w:color w:val="3B3838" w:themeColor="background2" w:themeShade="40"/>
+              </w:rPr>
+            </w:pPr>
+            <w:r>
+              <w:rPr>
+                <w:i/>
+                <w:iCs/>
+                <w:color w:val="3B3838" w:themeColor="background2" w:themeShade="40"/>
+              </w:rPr>
+              <w:t xml:space="preserve">Jake: </w:t>
+            </w:r>
+          </w:p>
+          <w:p>
+            <w:pPr>
+              <w:rPr>
+                <w:i/>
+                <w:iCs/>
+                <w:color w:val="3B3838" w:themeColor="background2" w:themeShade="40"/>
+              </w:rPr>
+            </w:pPr>
+            <w:r>
+              <w:rPr>
+                <w:i/>
+                <w:iCs/>
+                <w:color w:val="3B3838" w:themeColor="background2" w:themeShade="40"/>
+              </w:rPr>
+              <w:t>Max:</w:t>
+            </w:r>
+          </w:p>
+          <w:p>
+            <w:pPr>
+              <w:rPr>
+                <w:i/>
+                <w:iCs/>
+                <w:color w:val="3B3838" w:themeColor="background2" w:themeShade="40"/>
+              </w:rPr>
+            </w:pPr>
+            <w:r>
+              <w:rPr>
+                <w:i/>
+                <w:iCs/>
+                <w:color w:val="3B3838" w:themeColor="background2" w:themeShade="40"/>
+              </w:rPr>
+              <w:t>Lucas:</w:t>
+            </w:r>
+          </w:p>
+        </w:tc>
+      </w:tr>
+      <w:tr>
+        <w:tc>
+          <w:tcPr>
+            <w:tcW w:w="1495" w:type="dxa"/>
+          </w:tcPr>
+          <w:p>
+            <w:pPr>
+              <w:rPr>
+                <w:i/>
+                <w:iCs/>
+                <w:color w:val="3B3838" w:themeColor="background2" w:themeShade="40"/>
+              </w:rPr>
+            </w:pPr>
+            <w:r>
+              <w:rPr>
+                <w:i/>
+                <w:iCs/>
+                <w:color w:val="3B3838" w:themeColor="background2" w:themeShade="40"/>
+              </w:rPr>
+              <w:t>Total Hours for Phase 4:</w:t>
+            </w:r>
+          </w:p>
+        </w:tc>
+        <w:tc>
+          <w:tcPr>
+            <w:tcW w:w="1687" w:type="dxa"/>
+          </w:tcPr>
+          <w:p>
+            <w:pPr>
+              <w:rPr>
+                <w:rFonts w:cstheme="minorHAnsi"/>
+                <w:i/>
+                <w:iCs/>
+                <w:color w:val="3B3838" w:themeColor="background2" w:themeShade="40"/>
+              </w:rPr>
+            </w:pPr>
+            <w:r>
+              <w:rPr>
+                <w:rFonts w:cstheme="minorHAnsi"/>
+                <w:i/>
+                <w:iCs/>
+                <w:color w:val="3B3838" w:themeColor="background2" w:themeShade="40"/>
+              </w:rPr>
+              <w:t>XX Hours</w:t>
+            </w:r>
+          </w:p>
+        </w:tc>
+        <w:tc>
+          <w:tcPr>
+            <w:tcW w:w="1342" w:type="dxa"/>
+          </w:tcPr>
+          <w:p>
+            <w:pPr>
+              <w:rPr>
+                <w:i/>
+                <w:iCs/>
+                <w:color w:val="3B3838" w:themeColor="background2" w:themeShade="40"/>
+              </w:rPr>
+            </w:pPr>
+          </w:p>
+        </w:tc>
+        <w:tc>
+          <w:tcPr>
+            <w:tcW w:w="1197" w:type="dxa"/>
+          </w:tcPr>
+          <w:p>
+            <w:pPr>
+              <w:rPr>
+                <w:i/>
+                <w:iCs/>
+                <w:color w:val="3B3838" w:themeColor="background2" w:themeShade="40"/>
+              </w:rPr>
+            </w:pPr>
+          </w:p>
+        </w:tc>
+        <w:tc>
+          <w:tcPr>
+            <w:tcW w:w="1457" w:type="dxa"/>
+          </w:tcPr>
+          <w:p>
+            <w:pPr>
+              <w:rPr>
+                <w:i/>
+                <w:iCs/>
+                <w:color w:val="3B3838" w:themeColor="background2" w:themeShade="40"/>
+              </w:rPr>
+            </w:pPr>
+          </w:p>
+        </w:tc>
+        <w:tc>
+          <w:tcPr>
+            <w:tcW w:w="1289" w:type="dxa"/>
+          </w:tcPr>
+          <w:p>
+            <w:pPr>
+              <w:rPr>
+                <w:i/>
+                <w:iCs/>
+                <w:color w:val="3B3838" w:themeColor="background2" w:themeShade="40"/>
+              </w:rPr>
+            </w:pPr>
+          </w:p>
+        </w:tc>
+        <w:tc>
+          <w:tcPr>
+            <w:tcW w:w="883" w:type="dxa"/>
+          </w:tcPr>
+          <w:p>
+            <w:pPr>
+              <w:rPr>
+                <w:i/>
+                <w:iCs/>
                 <w:color w:val="3B3838" w:themeColor="background2" w:themeShade="40"/>
               </w:rPr>
             </w:pPr>
@@ -7665,6 +8053,7 @@
               <w:jc w:val="left"/>
             </w:pPr>
             <w:r>
+              <w:lastRenderedPageBreak/>
               <w:t>Team Member</w:t>
             </w:r>
           </w:p>
@@ -8008,8 +8397,6 @@
             <w:pPr>
               <w:cnfStyle w:val="000000000000" w:firstRow="0" w:lastRow="0" w:firstColumn="0" w:lastColumn="0" w:oddVBand="0" w:evenVBand="0" w:oddHBand="0" w:evenHBand="0" w:firstRowFirstColumn="0" w:firstRowLastColumn="0" w:lastRowFirstColumn="0" w:lastRowLastColumn="0"/>
             </w:pPr>
-            <w:bookmarkStart w:id="0" w:name="_GoBack"/>
-            <w:bookmarkEnd w:id="0"/>
           </w:p>
           <w:p>
             <w:pPr>

--- a/ProjectDocs/CodeImplementationPlan.docx
+++ b/ProjectDocs/CodeImplementationPlan.docx
@@ -7476,14 +7476,16 @@
               <w:rPr>
                 <w:color w:val="FF0000"/>
               </w:rPr>
-              <w:t>REMOVED: virus situation cancel</w:t>
+              <w:t xml:space="preserve">REMOVED: virus situation </w:t>
             </w:r>
             <w:r>
               <w:rPr>
                 <w:color w:val="FF0000"/>
               </w:rPr>
-              <w:t>s</w:t>
-            </w:r>
+              <w:t>shifted focus from</w:t>
+            </w:r>
+            <w:bookmarkStart w:id="0" w:name="_GoBack"/>
+            <w:bookmarkEnd w:id="0"/>
             <w:r>
               <w:rPr>
                 <w:color w:val="FF0000"/>
@@ -7656,6 +7658,14 @@
               </w:rPr>
               <w:t>:</w:t>
             </w:r>
+            <w:r>
+              <w:rPr>
+                <w:i/>
+                <w:iCs/>
+                <w:color w:val="3B3838" w:themeColor="background2" w:themeShade="40"/>
+              </w:rPr>
+              <w:t>9</w:t>
+            </w:r>
           </w:p>
           <w:p>
             <w:pPr>
@@ -7813,8 +7823,6 @@
               </w:rPr>
               <w:t>Same as Phase 3</w:t>
             </w:r>
-            <w:bookmarkStart w:id="0" w:name="_GoBack"/>
-            <w:bookmarkEnd w:id="0"/>
           </w:p>
         </w:tc>
         <w:tc>

--- a/ProjectDocs/CodeImplementationPlan.docx
+++ b/ProjectDocs/CodeImplementationPlan.docx
@@ -45,8 +45,13 @@
         <w:jc w:val="center"/>
       </w:pPr>
       <w:r>
-        <w:t>The Skyentists</w:t>
+        <w:t xml:space="preserve">The </w:t>
       </w:r>
+      <w:proofErr w:type="spellStart"/>
+      <w:r>
+        <w:t>Skyentists</w:t>
+      </w:r>
+      <w:proofErr w:type="spellEnd"/>
     </w:p>
     <w:p/>
     <w:tbl>
@@ -57,12 +62,12 @@
       </w:tblPr>
       <w:tblGrid>
         <w:gridCol w:w="1495"/>
-        <w:gridCol w:w="1687"/>
+        <w:gridCol w:w="1601"/>
         <w:gridCol w:w="1342"/>
-        <w:gridCol w:w="1197"/>
-        <w:gridCol w:w="1457"/>
+        <w:gridCol w:w="1196"/>
+        <w:gridCol w:w="1452"/>
         <w:gridCol w:w="1289"/>
-        <w:gridCol w:w="883"/>
+        <w:gridCol w:w="975"/>
       </w:tblGrid>
       <w:tr>
         <w:tc>
@@ -2033,7 +2038,25 @@
                 <w:i/>
                 <w:color w:val="3B3838" w:themeColor="background2" w:themeShade="40"/>
               </w:rPr>
-              <w:t>Subset meterological and reference input to dominant PFT</w:t>
+              <w:t xml:space="preserve">Subset </w:t>
+            </w:r>
+            <w:proofErr w:type="spellStart"/>
+            <w:r>
+              <w:rPr>
+                <w:rFonts w:cstheme="minorHAnsi"/>
+                <w:i/>
+                <w:color w:val="3B3838" w:themeColor="background2" w:themeShade="40"/>
+              </w:rPr>
+              <w:t>meterological</w:t>
+            </w:r>
+            <w:proofErr w:type="spellEnd"/>
+            <w:r>
+              <w:rPr>
+                <w:rFonts w:cstheme="minorHAnsi"/>
+                <w:i/>
+                <w:color w:val="3B3838" w:themeColor="background2" w:themeShade="40"/>
+              </w:rPr>
+              <w:t xml:space="preserve"> and reference input to dominant PFT</w:t>
             </w:r>
           </w:p>
         </w:tc>
@@ -4171,7 +4194,43 @@
                 <w:i/>
                 <w:color w:val="3B3838" w:themeColor="background2" w:themeShade="40"/>
               </w:rPr>
-              <w:t>User edits Pk and Prh for RECO</w:t>
+              <w:t xml:space="preserve">User edits </w:t>
+            </w:r>
+            <w:proofErr w:type="spellStart"/>
+            <w:r>
+              <w:rPr>
+                <w:rFonts w:cstheme="minorHAnsi"/>
+                <w:i/>
+                <w:color w:val="3B3838" w:themeColor="background2" w:themeShade="40"/>
+              </w:rPr>
+              <w:t>Pk</w:t>
+            </w:r>
+            <w:proofErr w:type="spellEnd"/>
+            <w:r>
+              <w:rPr>
+                <w:rFonts w:cstheme="minorHAnsi"/>
+                <w:i/>
+                <w:color w:val="3B3838" w:themeColor="background2" w:themeShade="40"/>
+              </w:rPr>
+              <w:t xml:space="preserve"> and </w:t>
+            </w:r>
+            <w:proofErr w:type="spellStart"/>
+            <w:r>
+              <w:rPr>
+                <w:rFonts w:cstheme="minorHAnsi"/>
+                <w:i/>
+                <w:color w:val="3B3838" w:themeColor="background2" w:themeShade="40"/>
+              </w:rPr>
+              <w:t>Prh</w:t>
+            </w:r>
+            <w:proofErr w:type="spellEnd"/>
+            <w:r>
+              <w:rPr>
+                <w:rFonts w:cstheme="minorHAnsi"/>
+                <w:i/>
+                <w:color w:val="3B3838" w:themeColor="background2" w:themeShade="40"/>
+              </w:rPr>
+              <w:t xml:space="preserve"> for RECO</w:t>
             </w:r>
           </w:p>
         </w:tc>
@@ -4314,6 +4373,7 @@
                 <w:i/>
                 <w:color w:val="3B3838" w:themeColor="background2" w:themeShade="40"/>
               </w:rPr>
+              <w:lastRenderedPageBreak/>
               <w:t>FR-LP01</w:t>
             </w:r>
           </w:p>
@@ -4336,16 +4396,7 @@
                 <w:i/>
                 <w:color w:val="3B3838" w:themeColor="background2" w:themeShade="40"/>
               </w:rPr>
-              <w:t xml:space="preserve">Remove negative values in annual </w:t>
-            </w:r>
-            <w:r>
-              <w:rPr>
-                <w:rFonts w:cstheme="minorHAnsi"/>
-                <w:i/>
-                <w:color w:val="3B3838" w:themeColor="background2" w:themeShade="40"/>
-              </w:rPr>
-              <w:lastRenderedPageBreak/>
-              <w:t>GPP/RECO for each tower site</w:t>
+              <w:t>Remove negative values in annual GPP/RECO for each tower site</w:t>
             </w:r>
           </w:p>
         </w:tc>
@@ -5109,8 +5160,18 @@
                 <w:iCs/>
                 <w:color w:val="3B3838" w:themeColor="background2" w:themeShade="40"/>
               </w:rPr>
-              <w:t>Allow plot of GPP against Emult</w:t>
-            </w:r>
+              <w:t xml:space="preserve">Allow plot of GPP against </w:t>
+            </w:r>
+            <w:proofErr w:type="spellStart"/>
+            <w:r>
+              <w:rPr>
+                <w:i/>
+                <w:iCs/>
+                <w:color w:val="3B3838" w:themeColor="background2" w:themeShade="40"/>
+              </w:rPr>
+              <w:t>Emult</w:t>
+            </w:r>
+            <w:proofErr w:type="spellEnd"/>
             <w:r>
               <w:rPr>
                 <w:i/>
@@ -5125,8 +5186,18 @@
                 <w:iCs/>
                 <w:color w:val="3B3838" w:themeColor="background2" w:themeShade="40"/>
               </w:rPr>
-              <w:t>Rh/Cbar against Kmult</w:t>
-            </w:r>
+              <w:t xml:space="preserve">Rh/Cbar against </w:t>
+            </w:r>
+            <w:proofErr w:type="spellStart"/>
+            <w:r>
+              <w:rPr>
+                <w:i/>
+                <w:iCs/>
+                <w:color w:val="3B3838" w:themeColor="background2" w:themeShade="40"/>
+              </w:rPr>
+              <w:t>Kmult</w:t>
+            </w:r>
+            <w:proofErr w:type="spellEnd"/>
           </w:p>
         </w:tc>
         <w:tc>
@@ -5337,7 +5408,47 @@
                 <w:iCs/>
                 <w:color w:val="3B3838" w:themeColor="background2" w:themeShade="40"/>
               </w:rPr>
-              <w:t>σ and Bsoc for each tower site to plot σ * Bsoc against ground truth SOC sizes</w:t>
+              <w:t xml:space="preserve">σ and </w:t>
+            </w:r>
+            <w:proofErr w:type="spellStart"/>
+            <w:r>
+              <w:rPr>
+                <w:rFonts w:cstheme="minorHAnsi"/>
+                <w:i/>
+                <w:iCs/>
+                <w:color w:val="3B3838" w:themeColor="background2" w:themeShade="40"/>
+              </w:rPr>
+              <w:t>Bsoc</w:t>
+            </w:r>
+            <w:proofErr w:type="spellEnd"/>
+            <w:r>
+              <w:rPr>
+                <w:rFonts w:cstheme="minorHAnsi"/>
+                <w:i/>
+                <w:iCs/>
+                <w:color w:val="3B3838" w:themeColor="background2" w:themeShade="40"/>
+              </w:rPr>
+              <w:t xml:space="preserve"> for each tower site to plot σ * </w:t>
+            </w:r>
+            <w:proofErr w:type="spellStart"/>
+            <w:r>
+              <w:rPr>
+                <w:rFonts w:cstheme="minorHAnsi"/>
+                <w:i/>
+                <w:iCs/>
+                <w:color w:val="3B3838" w:themeColor="background2" w:themeShade="40"/>
+              </w:rPr>
+              <w:t>Bsoc</w:t>
+            </w:r>
+            <w:proofErr w:type="spellEnd"/>
+            <w:r>
+              <w:rPr>
+                <w:rFonts w:cstheme="minorHAnsi"/>
+                <w:i/>
+                <w:iCs/>
+                <w:color w:val="3B3838" w:themeColor="background2" w:themeShade="40"/>
+              </w:rPr>
+              <w:t xml:space="preserve"> against ground truth SOC sizes</w:t>
             </w:r>
           </w:p>
           <w:p>
@@ -5517,7 +5628,27 @@
                 <w:iCs/>
                 <w:color w:val="3B3838" w:themeColor="background2" w:themeShade="40"/>
               </w:rPr>
-              <w:t>Calculate GPP*, Kmult*, NPP* based off calculations</w:t>
+              <w:t xml:space="preserve">Calculate GPP*, </w:t>
+            </w:r>
+            <w:proofErr w:type="spellStart"/>
+            <w:r>
+              <w:rPr>
+                <w:rFonts w:cstheme="minorHAnsi"/>
+                <w:i/>
+                <w:iCs/>
+                <w:color w:val="3B3838" w:themeColor="background2" w:themeShade="40"/>
+              </w:rPr>
+              <w:t>Kmult</w:t>
+            </w:r>
+            <w:proofErr w:type="spellEnd"/>
+            <w:r>
+              <w:rPr>
+                <w:rFonts w:cstheme="minorHAnsi"/>
+                <w:i/>
+                <w:iCs/>
+                <w:color w:val="3B3838" w:themeColor="background2" w:themeShade="40"/>
+              </w:rPr>
+              <w:t>*, NPP* based off calculations</w:t>
             </w:r>
           </w:p>
         </w:tc>
@@ -6009,6 +6140,7 @@
                 <w:iCs/>
                 <w:color w:val="3B3838" w:themeColor="background2" w:themeShade="40"/>
               </w:rPr>
+              <w:lastRenderedPageBreak/>
               <w:t>N/A</w:t>
             </w:r>
           </w:p>
@@ -6159,7 +6291,6 @@
                 <w:iCs/>
                 <w:color w:val="3B3838" w:themeColor="background2" w:themeShade="40"/>
               </w:rPr>
-              <w:lastRenderedPageBreak/>
               <w:t>N/A</w:t>
             </w:r>
           </w:p>
@@ -7484,432 +7615,635 @@
               </w:rPr>
               <w:t>shifted focus from</w:t>
             </w:r>
+            <w:r>
+              <w:rPr>
+                <w:color w:val="FF0000"/>
+              </w:rPr>
+              <w:t xml:space="preserve"> UMCUR</w:t>
+            </w:r>
+          </w:p>
+        </w:tc>
+        <w:tc>
+          <w:tcPr>
+            <w:tcW w:w="1289" w:type="dxa"/>
+          </w:tcPr>
+          <w:p>
+            <w:pPr>
+              <w:rPr>
+                <w:color w:val="FF0000"/>
+              </w:rPr>
+            </w:pPr>
+          </w:p>
+        </w:tc>
+        <w:tc>
+          <w:tcPr>
+            <w:tcW w:w="883" w:type="dxa"/>
+          </w:tcPr>
+          <w:p>
+            <w:pPr>
+              <w:rPr>
+                <w:color w:val="FF0000"/>
+              </w:rPr>
+            </w:pPr>
+          </w:p>
+        </w:tc>
+      </w:tr>
+      <w:tr>
+        <w:tc>
+          <w:tcPr>
+            <w:tcW w:w="1495" w:type="dxa"/>
+          </w:tcPr>
+          <w:p>
+            <w:pPr>
+              <w:rPr>
+                <w:i/>
+                <w:iCs/>
+                <w:color w:val="3B3838" w:themeColor="background2" w:themeShade="40"/>
+              </w:rPr>
+            </w:pPr>
+            <w:r>
+              <w:rPr>
+                <w:i/>
+                <w:iCs/>
+                <w:color w:val="3B3838" w:themeColor="background2" w:themeShade="40"/>
+              </w:rPr>
+              <w:t>N/A</w:t>
+            </w:r>
+          </w:p>
+        </w:tc>
+        <w:tc>
+          <w:tcPr>
+            <w:tcW w:w="1687" w:type="dxa"/>
+          </w:tcPr>
+          <w:p>
+            <w:pPr>
+              <w:rPr>
+                <w:rFonts w:cstheme="minorHAnsi"/>
+                <w:i/>
+                <w:iCs/>
+                <w:color w:val="3B3838" w:themeColor="background2" w:themeShade="40"/>
+              </w:rPr>
+            </w:pPr>
+            <w:r>
+              <w:rPr>
+                <w:rFonts w:cstheme="minorHAnsi"/>
+                <w:i/>
+                <w:iCs/>
+                <w:color w:val="3B3838" w:themeColor="background2" w:themeShade="40"/>
+              </w:rPr>
+              <w:t>GUI Design</w:t>
+            </w:r>
+          </w:p>
+        </w:tc>
+        <w:tc>
+          <w:tcPr>
+            <w:tcW w:w="1342" w:type="dxa"/>
+          </w:tcPr>
+          <w:p>
+            <w:pPr>
+              <w:rPr>
+                <w:i/>
+                <w:iCs/>
+                <w:color w:val="3B3838" w:themeColor="background2" w:themeShade="40"/>
+              </w:rPr>
+            </w:pPr>
+            <w:r>
+              <w:rPr>
+                <w:i/>
+                <w:iCs/>
+                <w:color w:val="3B3838" w:themeColor="background2" w:themeShade="40"/>
+              </w:rPr>
+              <w:t>TEAM</w:t>
+            </w:r>
+          </w:p>
+        </w:tc>
+        <w:tc>
+          <w:tcPr>
+            <w:tcW w:w="1197" w:type="dxa"/>
+          </w:tcPr>
+          <w:p>
+            <w:pPr>
+              <w:rPr>
+                <w:i/>
+                <w:iCs/>
+                <w:color w:val="3B3838" w:themeColor="background2" w:themeShade="40"/>
+              </w:rPr>
+            </w:pPr>
+          </w:p>
+        </w:tc>
+        <w:tc>
+          <w:tcPr>
+            <w:tcW w:w="1457" w:type="dxa"/>
+          </w:tcPr>
+          <w:p>
+            <w:pPr>
+              <w:rPr>
+                <w:i/>
+                <w:iCs/>
+                <w:color w:val="3B3838" w:themeColor="background2" w:themeShade="40"/>
+              </w:rPr>
+            </w:pPr>
+          </w:p>
+        </w:tc>
+        <w:tc>
+          <w:tcPr>
+            <w:tcW w:w="1289" w:type="dxa"/>
+          </w:tcPr>
+          <w:p>
+            <w:pPr>
+              <w:rPr>
+                <w:i/>
+                <w:iCs/>
+                <w:color w:val="3B3838" w:themeColor="background2" w:themeShade="40"/>
+              </w:rPr>
+            </w:pPr>
+          </w:p>
+        </w:tc>
+        <w:tc>
+          <w:tcPr>
+            <w:tcW w:w="883" w:type="dxa"/>
+          </w:tcPr>
+          <w:p>
+            <w:pPr>
+              <w:rPr>
+                <w:i/>
+                <w:iCs/>
+                <w:color w:val="3B3838" w:themeColor="background2" w:themeShade="40"/>
+              </w:rPr>
+            </w:pPr>
+            <w:r>
+              <w:rPr>
+                <w:i/>
+                <w:iCs/>
+                <w:color w:val="3B3838" w:themeColor="background2" w:themeShade="40"/>
+              </w:rPr>
+              <w:t>Mark:</w:t>
+            </w:r>
+            <w:r>
+              <w:rPr>
+                <w:i/>
+                <w:iCs/>
+                <w:color w:val="3B3838" w:themeColor="background2" w:themeShade="40"/>
+              </w:rPr>
+              <w:t>9</w:t>
+            </w:r>
+          </w:p>
+          <w:p>
+            <w:pPr>
+              <w:rPr>
+                <w:i/>
+                <w:iCs/>
+                <w:color w:val="3B3838" w:themeColor="background2" w:themeShade="40"/>
+              </w:rPr>
+            </w:pPr>
+            <w:r>
+              <w:rPr>
+                <w:i/>
+                <w:iCs/>
+                <w:color w:val="3B3838" w:themeColor="background2" w:themeShade="40"/>
+              </w:rPr>
+              <w:t xml:space="preserve">Jake: </w:t>
+            </w:r>
+          </w:p>
+          <w:p>
+            <w:pPr>
+              <w:rPr>
+                <w:i/>
+                <w:iCs/>
+                <w:color w:val="3B3838" w:themeColor="background2" w:themeShade="40"/>
+              </w:rPr>
+            </w:pPr>
+            <w:r>
+              <w:rPr>
+                <w:i/>
+                <w:iCs/>
+                <w:color w:val="3B3838" w:themeColor="background2" w:themeShade="40"/>
+              </w:rPr>
+              <w:t>Max:</w:t>
+            </w:r>
+          </w:p>
+          <w:p>
+            <w:pPr>
+              <w:rPr>
+                <w:i/>
+                <w:iCs/>
+                <w:color w:val="3B3838" w:themeColor="background2" w:themeShade="40"/>
+              </w:rPr>
+            </w:pPr>
+            <w:r>
+              <w:rPr>
+                <w:i/>
+                <w:iCs/>
+                <w:color w:val="3B3838" w:themeColor="background2" w:themeShade="40"/>
+              </w:rPr>
+              <w:t>Lucas:</w:t>
+            </w:r>
+          </w:p>
+        </w:tc>
+      </w:tr>
+      <w:tr>
+        <w:tc>
+          <w:tcPr>
+            <w:tcW w:w="1495" w:type="dxa"/>
+          </w:tcPr>
+          <w:p>
+            <w:pPr>
+              <w:rPr>
+                <w:i/>
+                <w:iCs/>
+                <w:color w:val="3B3838" w:themeColor="background2" w:themeShade="40"/>
+              </w:rPr>
+            </w:pPr>
+            <w:r>
+              <w:rPr>
+                <w:i/>
+                <w:iCs/>
+                <w:color w:val="3B3838" w:themeColor="background2" w:themeShade="40"/>
+              </w:rPr>
+              <w:t>N/A</w:t>
+            </w:r>
+          </w:p>
+        </w:tc>
+        <w:tc>
+          <w:tcPr>
+            <w:tcW w:w="1687" w:type="dxa"/>
+          </w:tcPr>
+          <w:p>
+            <w:pPr>
+              <w:rPr>
+                <w:rFonts w:cstheme="minorHAnsi"/>
+                <w:i/>
+                <w:iCs/>
+                <w:color w:val="3B3838" w:themeColor="background2" w:themeShade="40"/>
+              </w:rPr>
+            </w:pPr>
+            <w:r>
+              <w:rPr>
+                <w:rFonts w:cstheme="minorHAnsi"/>
+                <w:i/>
+                <w:iCs/>
+                <w:color w:val="3B3838" w:themeColor="background2" w:themeShade="40"/>
+              </w:rPr>
+              <w:t>Finalizing Back-End</w:t>
+            </w:r>
+          </w:p>
+        </w:tc>
+        <w:tc>
+          <w:tcPr>
+            <w:tcW w:w="1342" w:type="dxa"/>
+          </w:tcPr>
+          <w:p>
+            <w:pPr>
+              <w:rPr>
+                <w:i/>
+                <w:iCs/>
+                <w:color w:val="3B3838" w:themeColor="background2" w:themeShade="40"/>
+              </w:rPr>
+            </w:pPr>
+            <w:r>
+              <w:rPr>
+                <w:i/>
+                <w:iCs/>
+                <w:color w:val="3B3838" w:themeColor="background2" w:themeShade="40"/>
+              </w:rPr>
+              <w:t>TEAM</w:t>
+            </w:r>
+          </w:p>
+        </w:tc>
+        <w:tc>
+          <w:tcPr>
+            <w:tcW w:w="1197" w:type="dxa"/>
+          </w:tcPr>
+          <w:p>
+            <w:pPr>
+              <w:rPr>
+                <w:i/>
+                <w:iCs/>
+                <w:color w:val="3B3838" w:themeColor="background2" w:themeShade="40"/>
+              </w:rPr>
+            </w:pPr>
+          </w:p>
+        </w:tc>
+        <w:tc>
+          <w:tcPr>
+            <w:tcW w:w="1457" w:type="dxa"/>
+          </w:tcPr>
+          <w:p>
+            <w:pPr>
+              <w:rPr>
+                <w:i/>
+                <w:iCs/>
+                <w:color w:val="3B3838" w:themeColor="background2" w:themeShade="40"/>
+              </w:rPr>
+            </w:pPr>
+            <w:r>
+              <w:rPr>
+                <w:i/>
+                <w:iCs/>
+                <w:color w:val="3B3838" w:themeColor="background2" w:themeShade="40"/>
+              </w:rPr>
+              <w:t>Same as Phase 3</w:t>
+            </w:r>
+          </w:p>
+        </w:tc>
+        <w:tc>
+          <w:tcPr>
+            <w:tcW w:w="1289" w:type="dxa"/>
+          </w:tcPr>
+          <w:p>
+            <w:pPr>
+              <w:rPr>
+                <w:i/>
+                <w:iCs/>
+                <w:color w:val="3B3838" w:themeColor="background2" w:themeShade="40"/>
+              </w:rPr>
+            </w:pPr>
+          </w:p>
+        </w:tc>
+        <w:tc>
+          <w:tcPr>
+            <w:tcW w:w="883" w:type="dxa"/>
+          </w:tcPr>
+          <w:p>
+            <w:pPr>
+              <w:rPr>
+                <w:i/>
+                <w:iCs/>
+                <w:color w:val="3B3838" w:themeColor="background2" w:themeShade="40"/>
+              </w:rPr>
+            </w:pPr>
+            <w:r>
+              <w:rPr>
+                <w:i/>
+                <w:iCs/>
+                <w:color w:val="3B3838" w:themeColor="background2" w:themeShade="40"/>
+              </w:rPr>
+              <w:t>Mark:</w:t>
+            </w:r>
+            <w:r>
+              <w:rPr>
+                <w:i/>
+                <w:iCs/>
+                <w:color w:val="3B3838" w:themeColor="background2" w:themeShade="40"/>
+              </w:rPr>
+              <w:t>12</w:t>
+            </w:r>
+          </w:p>
+          <w:p>
+            <w:pPr>
+              <w:rPr>
+                <w:i/>
+                <w:iCs/>
+                <w:color w:val="3B3838" w:themeColor="background2" w:themeShade="40"/>
+              </w:rPr>
+            </w:pPr>
+            <w:r>
+              <w:rPr>
+                <w:i/>
+                <w:iCs/>
+                <w:color w:val="3B3838" w:themeColor="background2" w:themeShade="40"/>
+              </w:rPr>
+              <w:t xml:space="preserve">Jake: </w:t>
+            </w:r>
+          </w:p>
+          <w:p>
+            <w:pPr>
+              <w:rPr>
+                <w:i/>
+                <w:iCs/>
+                <w:color w:val="3B3838" w:themeColor="background2" w:themeShade="40"/>
+              </w:rPr>
+            </w:pPr>
+            <w:r>
+              <w:rPr>
+                <w:i/>
+                <w:iCs/>
+                <w:color w:val="3B3838" w:themeColor="background2" w:themeShade="40"/>
+              </w:rPr>
+              <w:lastRenderedPageBreak/>
+              <w:t>Max:</w:t>
+            </w:r>
+          </w:p>
+          <w:p>
+            <w:pPr>
+              <w:rPr>
+                <w:i/>
+                <w:iCs/>
+                <w:color w:val="3B3838" w:themeColor="background2" w:themeShade="40"/>
+              </w:rPr>
+            </w:pPr>
+            <w:r>
+              <w:rPr>
+                <w:i/>
+                <w:iCs/>
+                <w:color w:val="3B3838" w:themeColor="background2" w:themeShade="40"/>
+              </w:rPr>
+              <w:t>Lucas:</w:t>
+            </w:r>
+          </w:p>
+        </w:tc>
+      </w:tr>
+      <w:tr>
+        <w:tc>
+          <w:tcPr>
+            <w:tcW w:w="1495" w:type="dxa"/>
+          </w:tcPr>
+          <w:p>
+            <w:pPr>
+              <w:rPr>
+                <w:i/>
+                <w:iCs/>
+                <w:color w:val="3B3838" w:themeColor="background2" w:themeShade="40"/>
+              </w:rPr>
+            </w:pPr>
+            <w:r>
+              <w:rPr>
+                <w:i/>
+                <w:iCs/>
+                <w:color w:val="3B3838" w:themeColor="background2" w:themeShade="40"/>
+              </w:rPr>
+              <w:lastRenderedPageBreak/>
+              <w:t>N/A</w:t>
+            </w:r>
+          </w:p>
+        </w:tc>
+        <w:tc>
+          <w:tcPr>
+            <w:tcW w:w="1687" w:type="dxa"/>
+          </w:tcPr>
+          <w:p>
+            <w:pPr>
+              <w:rPr>
+                <w:rFonts w:cstheme="minorHAnsi"/>
+                <w:i/>
+                <w:iCs/>
+                <w:color w:val="3B3838" w:themeColor="background2" w:themeShade="40"/>
+              </w:rPr>
+            </w:pPr>
+            <w:r>
+              <w:rPr>
+                <w:rFonts w:cstheme="minorHAnsi"/>
+                <w:i/>
+                <w:iCs/>
+                <w:color w:val="3B3838" w:themeColor="background2" w:themeShade="40"/>
+              </w:rPr>
+              <w:t>Testing</w:t>
+            </w:r>
+          </w:p>
+        </w:tc>
+        <w:tc>
+          <w:tcPr>
+            <w:tcW w:w="1342" w:type="dxa"/>
+          </w:tcPr>
+          <w:p>
+            <w:pPr>
+              <w:rPr>
+                <w:i/>
+                <w:iCs/>
+                <w:color w:val="3B3838" w:themeColor="background2" w:themeShade="40"/>
+              </w:rPr>
+            </w:pPr>
+            <w:r>
+              <w:rPr>
+                <w:i/>
+                <w:iCs/>
+                <w:color w:val="3B3838" w:themeColor="background2" w:themeShade="40"/>
+              </w:rPr>
+              <w:t>TEAM</w:t>
+            </w:r>
+          </w:p>
+        </w:tc>
+        <w:tc>
+          <w:tcPr>
+            <w:tcW w:w="1197" w:type="dxa"/>
+          </w:tcPr>
+          <w:p>
+            <w:pPr>
+              <w:rPr>
+                <w:i/>
+                <w:iCs/>
+                <w:color w:val="3B3838" w:themeColor="background2" w:themeShade="40"/>
+              </w:rPr>
+            </w:pPr>
+          </w:p>
+        </w:tc>
+        <w:tc>
+          <w:tcPr>
+            <w:tcW w:w="1457" w:type="dxa"/>
+          </w:tcPr>
+          <w:p>
+            <w:pPr>
+              <w:rPr>
+                <w:i/>
+                <w:iCs/>
+                <w:color w:val="3B3838" w:themeColor="background2" w:themeShade="40"/>
+              </w:rPr>
+            </w:pPr>
+            <w:r>
+              <w:rPr>
+                <w:i/>
+                <w:iCs/>
+                <w:color w:val="3B3838" w:themeColor="background2" w:themeShade="40"/>
+              </w:rPr>
+              <w:t>This includes testing sessions for usability and regular unit testing</w:t>
+            </w:r>
+          </w:p>
+        </w:tc>
+        <w:tc>
+          <w:tcPr>
+            <w:tcW w:w="1289" w:type="dxa"/>
+          </w:tcPr>
+          <w:p>
+            <w:pPr>
+              <w:rPr>
+                <w:i/>
+                <w:iCs/>
+                <w:color w:val="3B3838" w:themeColor="background2" w:themeShade="40"/>
+              </w:rPr>
+            </w:pPr>
+          </w:p>
+        </w:tc>
+        <w:tc>
+          <w:tcPr>
+            <w:tcW w:w="883" w:type="dxa"/>
+          </w:tcPr>
+          <w:p>
+            <w:pPr>
+              <w:rPr>
+                <w:i/>
+                <w:iCs/>
+                <w:color w:val="3B3838" w:themeColor="background2" w:themeShade="40"/>
+              </w:rPr>
+            </w:pPr>
+            <w:r>
+              <w:rPr>
+                <w:i/>
+                <w:iCs/>
+                <w:color w:val="3B3838" w:themeColor="background2" w:themeShade="40"/>
+              </w:rPr>
+              <w:t>Mark:</w:t>
+            </w:r>
+            <w:r>
+              <w:rPr>
+                <w:i/>
+                <w:iCs/>
+                <w:color w:val="3B3838" w:themeColor="background2" w:themeShade="40"/>
+              </w:rPr>
+              <w:t>3</w:t>
+            </w:r>
+          </w:p>
+          <w:p>
+            <w:pPr>
+              <w:rPr>
+                <w:i/>
+                <w:iCs/>
+                <w:color w:val="3B3838" w:themeColor="background2" w:themeShade="40"/>
+              </w:rPr>
+            </w:pPr>
+            <w:r>
+              <w:rPr>
+                <w:i/>
+                <w:iCs/>
+                <w:color w:val="3B3838" w:themeColor="background2" w:themeShade="40"/>
+              </w:rPr>
+              <w:t>Jake:</w:t>
+            </w:r>
+          </w:p>
+          <w:p>
+            <w:pPr>
+              <w:rPr>
+                <w:i/>
+                <w:iCs/>
+                <w:color w:val="3B3838" w:themeColor="background2" w:themeShade="40"/>
+              </w:rPr>
+            </w:pPr>
+            <w:r>
+              <w:rPr>
+                <w:i/>
+                <w:iCs/>
+                <w:color w:val="3B3838" w:themeColor="background2" w:themeShade="40"/>
+              </w:rPr>
+              <w:t>Max:</w:t>
+            </w:r>
+          </w:p>
+          <w:p>
+            <w:pPr>
+              <w:rPr>
+                <w:i/>
+                <w:iCs/>
+                <w:color w:val="3B3838" w:themeColor="background2" w:themeShade="40"/>
+              </w:rPr>
+            </w:pPr>
+            <w:r>
+              <w:rPr>
+                <w:i/>
+                <w:iCs/>
+                <w:color w:val="3B3838" w:themeColor="background2" w:themeShade="40"/>
+              </w:rPr>
+              <w:t>Lucas:</w:t>
+            </w:r>
             <w:bookmarkStart w:id="0" w:name="_GoBack"/>
             <w:bookmarkEnd w:id="0"/>
-            <w:r>
-              <w:rPr>
-                <w:color w:val="FF0000"/>
-              </w:rPr>
-              <w:t xml:space="preserve"> UMCUR</w:t>
-            </w:r>
-          </w:p>
-        </w:tc>
-        <w:tc>
-          <w:tcPr>
-            <w:tcW w:w="1289" w:type="dxa"/>
-          </w:tcPr>
-          <w:p>
-            <w:pPr>
-              <w:rPr>
-                <w:color w:val="FF0000"/>
-              </w:rPr>
-            </w:pPr>
-          </w:p>
-        </w:tc>
-        <w:tc>
-          <w:tcPr>
-            <w:tcW w:w="883" w:type="dxa"/>
-          </w:tcPr>
-          <w:p>
-            <w:pPr>
-              <w:rPr>
-                <w:color w:val="FF0000"/>
-              </w:rPr>
-            </w:pPr>
-          </w:p>
-        </w:tc>
-      </w:tr>
-      <w:tr>
-        <w:tc>
-          <w:tcPr>
-            <w:tcW w:w="1495" w:type="dxa"/>
-          </w:tcPr>
-          <w:p>
-            <w:pPr>
-              <w:rPr>
-                <w:i/>
-                <w:iCs/>
-                <w:color w:val="3B3838" w:themeColor="background2" w:themeShade="40"/>
-              </w:rPr>
-            </w:pPr>
-            <w:r>
-              <w:rPr>
-                <w:i/>
-                <w:iCs/>
-                <w:color w:val="3B3838" w:themeColor="background2" w:themeShade="40"/>
-              </w:rPr>
-              <w:t>N/A</w:t>
-            </w:r>
-          </w:p>
-        </w:tc>
-        <w:tc>
-          <w:tcPr>
-            <w:tcW w:w="1687" w:type="dxa"/>
-          </w:tcPr>
-          <w:p>
-            <w:pPr>
-              <w:rPr>
-                <w:rFonts w:cstheme="minorHAnsi"/>
-                <w:i/>
-                <w:iCs/>
-                <w:color w:val="3B3838" w:themeColor="background2" w:themeShade="40"/>
-              </w:rPr>
-            </w:pPr>
-            <w:r>
-              <w:rPr>
-                <w:rFonts w:cstheme="minorHAnsi"/>
-                <w:i/>
-                <w:iCs/>
-                <w:color w:val="3B3838" w:themeColor="background2" w:themeShade="40"/>
-              </w:rPr>
-              <w:t>GUI Design</w:t>
-            </w:r>
-          </w:p>
-        </w:tc>
-        <w:tc>
-          <w:tcPr>
-            <w:tcW w:w="1342" w:type="dxa"/>
-          </w:tcPr>
-          <w:p>
-            <w:pPr>
-              <w:rPr>
-                <w:i/>
-                <w:iCs/>
-                <w:color w:val="3B3838" w:themeColor="background2" w:themeShade="40"/>
-              </w:rPr>
-            </w:pPr>
-            <w:r>
-              <w:rPr>
-                <w:i/>
-                <w:iCs/>
-                <w:color w:val="3B3838" w:themeColor="background2" w:themeShade="40"/>
-              </w:rPr>
-              <w:t>TEAM</w:t>
-            </w:r>
-          </w:p>
-        </w:tc>
-        <w:tc>
-          <w:tcPr>
-            <w:tcW w:w="1197" w:type="dxa"/>
-          </w:tcPr>
-          <w:p>
-            <w:pPr>
-              <w:rPr>
-                <w:i/>
-                <w:iCs/>
-                <w:color w:val="3B3838" w:themeColor="background2" w:themeShade="40"/>
-              </w:rPr>
-            </w:pPr>
-          </w:p>
-        </w:tc>
-        <w:tc>
-          <w:tcPr>
-            <w:tcW w:w="1457" w:type="dxa"/>
-          </w:tcPr>
-          <w:p>
-            <w:pPr>
-              <w:rPr>
-                <w:i/>
-                <w:iCs/>
-                <w:color w:val="3B3838" w:themeColor="background2" w:themeShade="40"/>
-              </w:rPr>
-            </w:pPr>
-          </w:p>
-        </w:tc>
-        <w:tc>
-          <w:tcPr>
-            <w:tcW w:w="1289" w:type="dxa"/>
-          </w:tcPr>
-          <w:p>
-            <w:pPr>
-              <w:rPr>
-                <w:i/>
-                <w:iCs/>
-                <w:color w:val="3B3838" w:themeColor="background2" w:themeShade="40"/>
-              </w:rPr>
-            </w:pPr>
-          </w:p>
-        </w:tc>
-        <w:tc>
-          <w:tcPr>
-            <w:tcW w:w="883" w:type="dxa"/>
-          </w:tcPr>
-          <w:p>
-            <w:pPr>
-              <w:rPr>
-                <w:i/>
-                <w:iCs/>
-                <w:color w:val="3B3838" w:themeColor="background2" w:themeShade="40"/>
-              </w:rPr>
-            </w:pPr>
-            <w:r>
-              <w:rPr>
-                <w:i/>
-                <w:iCs/>
-                <w:color w:val="3B3838" w:themeColor="background2" w:themeShade="40"/>
-              </w:rPr>
-              <w:t>Mark</w:t>
-            </w:r>
-            <w:r>
-              <w:rPr>
-                <w:i/>
-                <w:iCs/>
-                <w:color w:val="3B3838" w:themeColor="background2" w:themeShade="40"/>
-              </w:rPr>
-              <w:t>:</w:t>
-            </w:r>
-            <w:r>
-              <w:rPr>
-                <w:i/>
-                <w:iCs/>
-                <w:color w:val="3B3838" w:themeColor="background2" w:themeShade="40"/>
-              </w:rPr>
-              <w:t>9</w:t>
-            </w:r>
-          </w:p>
-          <w:p>
-            <w:pPr>
-              <w:rPr>
-                <w:i/>
-                <w:iCs/>
-                <w:color w:val="3B3838" w:themeColor="background2" w:themeShade="40"/>
-              </w:rPr>
-            </w:pPr>
-            <w:r>
-              <w:rPr>
-                <w:i/>
-                <w:iCs/>
-                <w:color w:val="3B3838" w:themeColor="background2" w:themeShade="40"/>
-              </w:rPr>
-              <w:t xml:space="preserve">Jake: </w:t>
-            </w:r>
-          </w:p>
-          <w:p>
-            <w:pPr>
-              <w:rPr>
-                <w:i/>
-                <w:iCs/>
-                <w:color w:val="3B3838" w:themeColor="background2" w:themeShade="40"/>
-              </w:rPr>
-            </w:pPr>
-            <w:r>
-              <w:rPr>
-                <w:i/>
-                <w:iCs/>
-                <w:color w:val="3B3838" w:themeColor="background2" w:themeShade="40"/>
-              </w:rPr>
-              <w:t>Max:</w:t>
-            </w:r>
-          </w:p>
-          <w:p>
-            <w:pPr>
-              <w:rPr>
-                <w:i/>
-                <w:iCs/>
-                <w:color w:val="3B3838" w:themeColor="background2" w:themeShade="40"/>
-              </w:rPr>
-            </w:pPr>
-            <w:r>
-              <w:rPr>
-                <w:i/>
-                <w:iCs/>
-                <w:color w:val="3B3838" w:themeColor="background2" w:themeShade="40"/>
-              </w:rPr>
-              <w:t>Lucas:</w:t>
-            </w:r>
-          </w:p>
-        </w:tc>
-      </w:tr>
-      <w:tr>
-        <w:tc>
-          <w:tcPr>
-            <w:tcW w:w="1495" w:type="dxa"/>
-          </w:tcPr>
-          <w:p>
-            <w:pPr>
-              <w:rPr>
-                <w:i/>
-                <w:iCs/>
-                <w:color w:val="3B3838" w:themeColor="background2" w:themeShade="40"/>
-              </w:rPr>
-            </w:pPr>
-            <w:r>
-              <w:rPr>
-                <w:i/>
-                <w:iCs/>
-                <w:color w:val="3B3838" w:themeColor="background2" w:themeShade="40"/>
-              </w:rPr>
-              <w:t>N/A</w:t>
-            </w:r>
-          </w:p>
-        </w:tc>
-        <w:tc>
-          <w:tcPr>
-            <w:tcW w:w="1687" w:type="dxa"/>
-          </w:tcPr>
-          <w:p>
-            <w:pPr>
-              <w:rPr>
-                <w:rFonts w:cstheme="minorHAnsi"/>
-                <w:i/>
-                <w:iCs/>
-                <w:color w:val="3B3838" w:themeColor="background2" w:themeShade="40"/>
-              </w:rPr>
-            </w:pPr>
-            <w:r>
-              <w:rPr>
-                <w:rFonts w:cstheme="minorHAnsi"/>
-                <w:i/>
-                <w:iCs/>
-                <w:color w:val="3B3838" w:themeColor="background2" w:themeShade="40"/>
-              </w:rPr>
-              <w:t>Finalizing Back-End</w:t>
-            </w:r>
-          </w:p>
-        </w:tc>
-        <w:tc>
-          <w:tcPr>
-            <w:tcW w:w="1342" w:type="dxa"/>
-          </w:tcPr>
-          <w:p>
-            <w:pPr>
-              <w:rPr>
-                <w:i/>
-                <w:iCs/>
-                <w:color w:val="3B3838" w:themeColor="background2" w:themeShade="40"/>
-              </w:rPr>
-            </w:pPr>
-            <w:r>
-              <w:rPr>
-                <w:i/>
-                <w:iCs/>
-                <w:color w:val="3B3838" w:themeColor="background2" w:themeShade="40"/>
-              </w:rPr>
-              <w:t>TEAM</w:t>
-            </w:r>
-          </w:p>
-        </w:tc>
-        <w:tc>
-          <w:tcPr>
-            <w:tcW w:w="1197" w:type="dxa"/>
-          </w:tcPr>
-          <w:p>
-            <w:pPr>
-              <w:rPr>
-                <w:i/>
-                <w:iCs/>
-                <w:color w:val="3B3838" w:themeColor="background2" w:themeShade="40"/>
-              </w:rPr>
-            </w:pPr>
-          </w:p>
-        </w:tc>
-        <w:tc>
-          <w:tcPr>
-            <w:tcW w:w="1457" w:type="dxa"/>
-          </w:tcPr>
-          <w:p>
-            <w:pPr>
-              <w:rPr>
-                <w:i/>
-                <w:iCs/>
-                <w:color w:val="3B3838" w:themeColor="background2" w:themeShade="40"/>
-              </w:rPr>
-            </w:pPr>
-            <w:r>
-              <w:rPr>
-                <w:i/>
-                <w:iCs/>
-                <w:color w:val="3B3838" w:themeColor="background2" w:themeShade="40"/>
-              </w:rPr>
-              <w:t>Same as Phase 3</w:t>
-            </w:r>
-          </w:p>
-        </w:tc>
-        <w:tc>
-          <w:tcPr>
-            <w:tcW w:w="1289" w:type="dxa"/>
-          </w:tcPr>
-          <w:p>
-            <w:pPr>
-              <w:rPr>
-                <w:i/>
-                <w:iCs/>
-                <w:color w:val="3B3838" w:themeColor="background2" w:themeShade="40"/>
-              </w:rPr>
-            </w:pPr>
-          </w:p>
-        </w:tc>
-        <w:tc>
-          <w:tcPr>
-            <w:tcW w:w="883" w:type="dxa"/>
-          </w:tcPr>
-          <w:p>
-            <w:pPr>
-              <w:rPr>
-                <w:i/>
-                <w:iCs/>
-                <w:color w:val="3B3838" w:themeColor="background2" w:themeShade="40"/>
-              </w:rPr>
-            </w:pPr>
-            <w:r>
-              <w:rPr>
-                <w:i/>
-                <w:iCs/>
-                <w:color w:val="3B3838" w:themeColor="background2" w:themeShade="40"/>
-              </w:rPr>
-              <w:t>Mark:</w:t>
-            </w:r>
-          </w:p>
-          <w:p>
-            <w:pPr>
-              <w:rPr>
-                <w:i/>
-                <w:iCs/>
-                <w:color w:val="3B3838" w:themeColor="background2" w:themeShade="40"/>
-              </w:rPr>
-            </w:pPr>
-            <w:r>
-              <w:rPr>
-                <w:i/>
-                <w:iCs/>
-                <w:color w:val="3B3838" w:themeColor="background2" w:themeShade="40"/>
-              </w:rPr>
-              <w:t xml:space="preserve">Jake: </w:t>
-            </w:r>
-          </w:p>
-          <w:p>
-            <w:pPr>
-              <w:rPr>
-                <w:i/>
-                <w:iCs/>
-                <w:color w:val="3B3838" w:themeColor="background2" w:themeShade="40"/>
-              </w:rPr>
-            </w:pPr>
-            <w:r>
-              <w:rPr>
-                <w:i/>
-                <w:iCs/>
-                <w:color w:val="3B3838" w:themeColor="background2" w:themeShade="40"/>
-              </w:rPr>
-              <w:t>Max:</w:t>
-            </w:r>
-          </w:p>
-          <w:p>
-            <w:pPr>
-              <w:rPr>
-                <w:i/>
-                <w:iCs/>
-                <w:color w:val="3B3838" w:themeColor="background2" w:themeShade="40"/>
-              </w:rPr>
-            </w:pPr>
-            <w:r>
-              <w:rPr>
-                <w:i/>
-                <w:iCs/>
-                <w:color w:val="3B3838" w:themeColor="background2" w:themeShade="40"/>
-              </w:rPr>
-              <w:t>Lucas:</w:t>
-            </w:r>
           </w:p>
         </w:tc>
       </w:tr>
@@ -8061,7 +8395,6 @@
               <w:jc w:val="left"/>
             </w:pPr>
             <w:r>
-              <w:lastRenderedPageBreak/>
               <w:t>Team Member</w:t>
             </w:r>
           </w:p>

--- a/ProjectDocs/CodeImplementationPlan.docx
+++ b/ProjectDocs/CodeImplementationPlan.docx
@@ -45,13 +45,8 @@
         <w:jc w:val="center"/>
       </w:pPr>
       <w:r>
-        <w:t xml:space="preserve">The </w:t>
+        <w:t>The Skyentists</w:t>
       </w:r>
-      <w:proofErr w:type="spellStart"/>
-      <w:r>
-        <w:t>Skyentists</w:t>
-      </w:r>
-      <w:proofErr w:type="spellEnd"/>
     </w:p>
     <w:p/>
     <w:tbl>
@@ -2038,25 +2033,7 @@
                 <w:i/>
                 <w:color w:val="3B3838" w:themeColor="background2" w:themeShade="40"/>
               </w:rPr>
-              <w:t xml:space="preserve">Subset </w:t>
-            </w:r>
-            <w:proofErr w:type="spellStart"/>
-            <w:r>
-              <w:rPr>
-                <w:rFonts w:cstheme="minorHAnsi"/>
-                <w:i/>
-                <w:color w:val="3B3838" w:themeColor="background2" w:themeShade="40"/>
-              </w:rPr>
-              <w:t>meterological</w:t>
-            </w:r>
-            <w:proofErr w:type="spellEnd"/>
-            <w:r>
-              <w:rPr>
-                <w:rFonts w:cstheme="minorHAnsi"/>
-                <w:i/>
-                <w:color w:val="3B3838" w:themeColor="background2" w:themeShade="40"/>
-              </w:rPr>
-              <w:t xml:space="preserve"> and reference input to dominant PFT</w:t>
+              <w:t>Subset meterological and reference input to dominant PFT</w:t>
             </w:r>
           </w:p>
         </w:tc>
@@ -4194,43 +4171,7 @@
                 <w:i/>
                 <w:color w:val="3B3838" w:themeColor="background2" w:themeShade="40"/>
               </w:rPr>
-              <w:t xml:space="preserve">User edits </w:t>
-            </w:r>
-            <w:proofErr w:type="spellStart"/>
-            <w:r>
-              <w:rPr>
-                <w:rFonts w:cstheme="minorHAnsi"/>
-                <w:i/>
-                <w:color w:val="3B3838" w:themeColor="background2" w:themeShade="40"/>
-              </w:rPr>
-              <w:t>Pk</w:t>
-            </w:r>
-            <w:proofErr w:type="spellEnd"/>
-            <w:r>
-              <w:rPr>
-                <w:rFonts w:cstheme="minorHAnsi"/>
-                <w:i/>
-                <w:color w:val="3B3838" w:themeColor="background2" w:themeShade="40"/>
-              </w:rPr>
-              <w:t xml:space="preserve"> and </w:t>
-            </w:r>
-            <w:proofErr w:type="spellStart"/>
-            <w:r>
-              <w:rPr>
-                <w:rFonts w:cstheme="minorHAnsi"/>
-                <w:i/>
-                <w:color w:val="3B3838" w:themeColor="background2" w:themeShade="40"/>
-              </w:rPr>
-              <w:t>Prh</w:t>
-            </w:r>
-            <w:proofErr w:type="spellEnd"/>
-            <w:r>
-              <w:rPr>
-                <w:rFonts w:cstheme="minorHAnsi"/>
-                <w:i/>
-                <w:color w:val="3B3838" w:themeColor="background2" w:themeShade="40"/>
-              </w:rPr>
-              <w:t xml:space="preserve"> for RECO</w:t>
+              <w:t>User edits Pk and Prh for RECO</w:t>
             </w:r>
           </w:p>
         </w:tc>
@@ -5160,18 +5101,8 @@
                 <w:iCs/>
                 <w:color w:val="3B3838" w:themeColor="background2" w:themeShade="40"/>
               </w:rPr>
-              <w:t xml:space="preserve">Allow plot of GPP against </w:t>
-            </w:r>
-            <w:proofErr w:type="spellStart"/>
-            <w:r>
-              <w:rPr>
-                <w:i/>
-                <w:iCs/>
-                <w:color w:val="3B3838" w:themeColor="background2" w:themeShade="40"/>
-              </w:rPr>
-              <w:t>Emult</w:t>
-            </w:r>
-            <w:proofErr w:type="spellEnd"/>
+              <w:t>Allow plot of GPP against Emult</w:t>
+            </w:r>
             <w:r>
               <w:rPr>
                 <w:i/>
@@ -5186,18 +5117,8 @@
                 <w:iCs/>
                 <w:color w:val="3B3838" w:themeColor="background2" w:themeShade="40"/>
               </w:rPr>
-              <w:t xml:space="preserve">Rh/Cbar against </w:t>
-            </w:r>
-            <w:proofErr w:type="spellStart"/>
-            <w:r>
-              <w:rPr>
-                <w:i/>
-                <w:iCs/>
-                <w:color w:val="3B3838" w:themeColor="background2" w:themeShade="40"/>
-              </w:rPr>
-              <w:t>Kmult</w:t>
-            </w:r>
-            <w:proofErr w:type="spellEnd"/>
+              <w:t>Rh/Cbar against Kmult</w:t>
+            </w:r>
           </w:p>
         </w:tc>
         <w:tc>
@@ -5408,47 +5329,7 @@
                 <w:iCs/>
                 <w:color w:val="3B3838" w:themeColor="background2" w:themeShade="40"/>
               </w:rPr>
-              <w:t xml:space="preserve">σ and </w:t>
-            </w:r>
-            <w:proofErr w:type="spellStart"/>
-            <w:r>
-              <w:rPr>
-                <w:rFonts w:cstheme="minorHAnsi"/>
-                <w:i/>
-                <w:iCs/>
-                <w:color w:val="3B3838" w:themeColor="background2" w:themeShade="40"/>
-              </w:rPr>
-              <w:t>Bsoc</w:t>
-            </w:r>
-            <w:proofErr w:type="spellEnd"/>
-            <w:r>
-              <w:rPr>
-                <w:rFonts w:cstheme="minorHAnsi"/>
-                <w:i/>
-                <w:iCs/>
-                <w:color w:val="3B3838" w:themeColor="background2" w:themeShade="40"/>
-              </w:rPr>
-              <w:t xml:space="preserve"> for each tower site to plot σ * </w:t>
-            </w:r>
-            <w:proofErr w:type="spellStart"/>
-            <w:r>
-              <w:rPr>
-                <w:rFonts w:cstheme="minorHAnsi"/>
-                <w:i/>
-                <w:iCs/>
-                <w:color w:val="3B3838" w:themeColor="background2" w:themeShade="40"/>
-              </w:rPr>
-              <w:t>Bsoc</w:t>
-            </w:r>
-            <w:proofErr w:type="spellEnd"/>
-            <w:r>
-              <w:rPr>
-                <w:rFonts w:cstheme="minorHAnsi"/>
-                <w:i/>
-                <w:iCs/>
-                <w:color w:val="3B3838" w:themeColor="background2" w:themeShade="40"/>
-              </w:rPr>
-              <w:t xml:space="preserve"> against ground truth SOC sizes</w:t>
+              <w:t>σ and Bsoc for each tower site to plot σ * Bsoc against ground truth SOC sizes</w:t>
             </w:r>
           </w:p>
           <w:p>
@@ -5628,27 +5509,7 @@
                 <w:iCs/>
                 <w:color w:val="3B3838" w:themeColor="background2" w:themeShade="40"/>
               </w:rPr>
-              <w:t xml:space="preserve">Calculate GPP*, </w:t>
-            </w:r>
-            <w:proofErr w:type="spellStart"/>
-            <w:r>
-              <w:rPr>
-                <w:rFonts w:cstheme="minorHAnsi"/>
-                <w:i/>
-                <w:iCs/>
-                <w:color w:val="3B3838" w:themeColor="background2" w:themeShade="40"/>
-              </w:rPr>
-              <w:t>Kmult</w:t>
-            </w:r>
-            <w:proofErr w:type="spellEnd"/>
-            <w:r>
-              <w:rPr>
-                <w:rFonts w:cstheme="minorHAnsi"/>
-                <w:i/>
-                <w:iCs/>
-                <w:color w:val="3B3838" w:themeColor="background2" w:themeShade="40"/>
-              </w:rPr>
-              <w:t>*, NPP* based off calculations</w:t>
+              <w:t>Calculate GPP*, Kmult*, NPP* based off calculations</w:t>
             </w:r>
           </w:p>
         </w:tc>
@@ -8181,69 +8042,69 @@
                 <w:iCs/>
                 <w:color w:val="3B3838" w:themeColor="background2" w:themeShade="40"/>
               </w:rPr>
-              <w:t>Mark:</w:t>
-            </w:r>
-            <w:r>
-              <w:rPr>
-                <w:i/>
-                <w:iCs/>
-                <w:color w:val="3B3838" w:themeColor="background2" w:themeShade="40"/>
-              </w:rPr>
-              <w:t>3</w:t>
-            </w:r>
-          </w:p>
-          <w:p>
-            <w:pPr>
-              <w:rPr>
-                <w:i/>
-                <w:iCs/>
-                <w:color w:val="3B3838" w:themeColor="background2" w:themeShade="40"/>
-              </w:rPr>
-            </w:pPr>
-            <w:r>
-              <w:rPr>
-                <w:i/>
-                <w:iCs/>
-                <w:color w:val="3B3838" w:themeColor="background2" w:themeShade="40"/>
-              </w:rPr>
-              <w:t>Jake:</w:t>
-            </w:r>
-          </w:p>
-          <w:p>
-            <w:pPr>
-              <w:rPr>
-                <w:i/>
-                <w:iCs/>
-                <w:color w:val="3B3838" w:themeColor="background2" w:themeShade="40"/>
-              </w:rPr>
-            </w:pPr>
-            <w:r>
-              <w:rPr>
-                <w:i/>
-                <w:iCs/>
-                <w:color w:val="3B3838" w:themeColor="background2" w:themeShade="40"/>
-              </w:rPr>
-              <w:t>Max:</w:t>
-            </w:r>
-          </w:p>
-          <w:p>
-            <w:pPr>
-              <w:rPr>
-                <w:i/>
-                <w:iCs/>
-                <w:color w:val="3B3838" w:themeColor="background2" w:themeShade="40"/>
-              </w:rPr>
-            </w:pPr>
-            <w:r>
-              <w:rPr>
-                <w:i/>
-                <w:iCs/>
-                <w:color w:val="3B3838" w:themeColor="background2" w:themeShade="40"/>
-              </w:rPr>
-              <w:t>Lucas:</w:t>
+              <w:t>Mark</w:t>
+            </w:r>
+            <w:r>
+              <w:rPr>
+                <w:i/>
+                <w:iCs/>
+                <w:color w:val="3B3838" w:themeColor="background2" w:themeShade="40"/>
+              </w:rPr>
+              <w:t>:5</w:t>
             </w:r>
             <w:bookmarkStart w:id="0" w:name="_GoBack"/>
             <w:bookmarkEnd w:id="0"/>
+          </w:p>
+          <w:p>
+            <w:pPr>
+              <w:rPr>
+                <w:i/>
+                <w:iCs/>
+                <w:color w:val="3B3838" w:themeColor="background2" w:themeShade="40"/>
+              </w:rPr>
+            </w:pPr>
+            <w:r>
+              <w:rPr>
+                <w:i/>
+                <w:iCs/>
+                <w:color w:val="3B3838" w:themeColor="background2" w:themeShade="40"/>
+              </w:rPr>
+              <w:t>Jake:</w:t>
+            </w:r>
+          </w:p>
+          <w:p>
+            <w:pPr>
+              <w:rPr>
+                <w:i/>
+                <w:iCs/>
+                <w:color w:val="3B3838" w:themeColor="background2" w:themeShade="40"/>
+              </w:rPr>
+            </w:pPr>
+            <w:r>
+              <w:rPr>
+                <w:i/>
+                <w:iCs/>
+                <w:color w:val="3B3838" w:themeColor="background2" w:themeShade="40"/>
+              </w:rPr>
+              <w:t>Max:</w:t>
+            </w:r>
+          </w:p>
+          <w:p>
+            <w:pPr>
+              <w:rPr>
+                <w:i/>
+                <w:iCs/>
+                <w:color w:val="3B3838" w:themeColor="background2" w:themeShade="40"/>
+              </w:rPr>
+            </w:pPr>
+            <w:r>
+              <w:rPr>
+                <w:i/>
+                <w:iCs/>
+                <w:color w:val="3B3838" w:themeColor="background2" w:themeShade="40"/>
+              </w:rPr>
+              <w:t>Lucas:</w:t>
+            </w:r>
           </w:p>
         </w:tc>
       </w:tr>

--- a/ProjectDocs/CodeImplementationPlan.docx
+++ b/ProjectDocs/CodeImplementationPlan.docx
@@ -7847,8 +7847,18 @@
                 <w:iCs/>
                 <w:color w:val="3B3838" w:themeColor="background2" w:themeShade="40"/>
               </w:rPr>
-              <w:t>12</w:t>
-            </w:r>
+              <w:t>1</w:t>
+            </w:r>
+            <w:r>
+              <w:rPr>
+                <w:i/>
+                <w:iCs/>
+                <w:color w:val="3B3838" w:themeColor="background2" w:themeShade="40"/>
+              </w:rPr>
+              <w:t>5</w:t>
+            </w:r>
+            <w:bookmarkStart w:id="0" w:name="_GoBack"/>
+            <w:bookmarkEnd w:id="0"/>
           </w:p>
           <w:p>
             <w:pPr>
@@ -8052,8 +8062,6 @@
               </w:rPr>
               <w:t>:5</w:t>
             </w:r>
-            <w:bookmarkStart w:id="0" w:name="_GoBack"/>
-            <w:bookmarkEnd w:id="0"/>
           </w:p>
           <w:p>
             <w:pPr>

--- a/ProjectDocs/CodeImplementationPlan.docx
+++ b/ProjectDocs/CodeImplementationPlan.docx
@@ -7857,211 +7857,219 @@
               </w:rPr>
               <w:t>5</w:t>
             </w:r>
+          </w:p>
+          <w:p>
+            <w:pPr>
+              <w:rPr>
+                <w:i/>
+                <w:iCs/>
+                <w:color w:val="3B3838" w:themeColor="background2" w:themeShade="40"/>
+              </w:rPr>
+            </w:pPr>
+            <w:r>
+              <w:rPr>
+                <w:i/>
+                <w:iCs/>
+                <w:color w:val="3B3838" w:themeColor="background2" w:themeShade="40"/>
+              </w:rPr>
+              <w:t xml:space="preserve">Jake: </w:t>
+            </w:r>
+          </w:p>
+          <w:p>
+            <w:pPr>
+              <w:rPr>
+                <w:i/>
+                <w:iCs/>
+                <w:color w:val="3B3838" w:themeColor="background2" w:themeShade="40"/>
+              </w:rPr>
+            </w:pPr>
+            <w:r>
+              <w:rPr>
+                <w:i/>
+                <w:iCs/>
+                <w:color w:val="3B3838" w:themeColor="background2" w:themeShade="40"/>
+              </w:rPr>
+              <w:lastRenderedPageBreak/>
+              <w:t>Max:</w:t>
+            </w:r>
+          </w:p>
+          <w:p>
+            <w:pPr>
+              <w:rPr>
+                <w:i/>
+                <w:iCs/>
+                <w:color w:val="3B3838" w:themeColor="background2" w:themeShade="40"/>
+              </w:rPr>
+            </w:pPr>
+            <w:r>
+              <w:rPr>
+                <w:i/>
+                <w:iCs/>
+                <w:color w:val="3B3838" w:themeColor="background2" w:themeShade="40"/>
+              </w:rPr>
+              <w:t>Lucas:</w:t>
+            </w:r>
+          </w:p>
+        </w:tc>
+      </w:tr>
+      <w:tr>
+        <w:tc>
+          <w:tcPr>
+            <w:tcW w:w="1495" w:type="dxa"/>
+          </w:tcPr>
+          <w:p>
+            <w:pPr>
+              <w:rPr>
+                <w:i/>
+                <w:iCs/>
+                <w:color w:val="3B3838" w:themeColor="background2" w:themeShade="40"/>
+              </w:rPr>
+            </w:pPr>
+            <w:r>
+              <w:rPr>
+                <w:i/>
+                <w:iCs/>
+                <w:color w:val="3B3838" w:themeColor="background2" w:themeShade="40"/>
+              </w:rPr>
+              <w:lastRenderedPageBreak/>
+              <w:t>N/A</w:t>
+            </w:r>
+          </w:p>
+        </w:tc>
+        <w:tc>
+          <w:tcPr>
+            <w:tcW w:w="1687" w:type="dxa"/>
+          </w:tcPr>
+          <w:p>
+            <w:pPr>
+              <w:rPr>
+                <w:rFonts w:cstheme="minorHAnsi"/>
+                <w:i/>
+                <w:iCs/>
+                <w:color w:val="3B3838" w:themeColor="background2" w:themeShade="40"/>
+              </w:rPr>
+            </w:pPr>
+            <w:r>
+              <w:rPr>
+                <w:rFonts w:cstheme="minorHAnsi"/>
+                <w:i/>
+                <w:iCs/>
+                <w:color w:val="3B3838" w:themeColor="background2" w:themeShade="40"/>
+              </w:rPr>
+              <w:t>Testing</w:t>
+            </w:r>
+          </w:p>
+        </w:tc>
+        <w:tc>
+          <w:tcPr>
+            <w:tcW w:w="1342" w:type="dxa"/>
+          </w:tcPr>
+          <w:p>
+            <w:pPr>
+              <w:rPr>
+                <w:i/>
+                <w:iCs/>
+                <w:color w:val="3B3838" w:themeColor="background2" w:themeShade="40"/>
+              </w:rPr>
+            </w:pPr>
+            <w:r>
+              <w:rPr>
+                <w:i/>
+                <w:iCs/>
+                <w:color w:val="3B3838" w:themeColor="background2" w:themeShade="40"/>
+              </w:rPr>
+              <w:t>TEAM</w:t>
+            </w:r>
+          </w:p>
+        </w:tc>
+        <w:tc>
+          <w:tcPr>
+            <w:tcW w:w="1197" w:type="dxa"/>
+          </w:tcPr>
+          <w:p>
+            <w:pPr>
+              <w:rPr>
+                <w:i/>
+                <w:iCs/>
+                <w:color w:val="3B3838" w:themeColor="background2" w:themeShade="40"/>
+              </w:rPr>
+            </w:pPr>
+          </w:p>
+        </w:tc>
+        <w:tc>
+          <w:tcPr>
+            <w:tcW w:w="1457" w:type="dxa"/>
+          </w:tcPr>
+          <w:p>
+            <w:pPr>
+              <w:rPr>
+                <w:i/>
+                <w:iCs/>
+                <w:color w:val="3B3838" w:themeColor="background2" w:themeShade="40"/>
+              </w:rPr>
+            </w:pPr>
+            <w:r>
+              <w:rPr>
+                <w:i/>
+                <w:iCs/>
+                <w:color w:val="3B3838" w:themeColor="background2" w:themeShade="40"/>
+              </w:rPr>
+              <w:t>This includes testing sessions for usability and regular unit testing</w:t>
+            </w:r>
+          </w:p>
+        </w:tc>
+        <w:tc>
+          <w:tcPr>
+            <w:tcW w:w="1289" w:type="dxa"/>
+          </w:tcPr>
+          <w:p>
+            <w:pPr>
+              <w:rPr>
+                <w:i/>
+                <w:iCs/>
+                <w:color w:val="3B3838" w:themeColor="background2" w:themeShade="40"/>
+              </w:rPr>
+            </w:pPr>
+          </w:p>
+        </w:tc>
+        <w:tc>
+          <w:tcPr>
+            <w:tcW w:w="883" w:type="dxa"/>
+          </w:tcPr>
+          <w:p>
+            <w:pPr>
+              <w:rPr>
+                <w:i/>
+                <w:iCs/>
+                <w:color w:val="3B3838" w:themeColor="background2" w:themeShade="40"/>
+              </w:rPr>
+            </w:pPr>
+            <w:r>
+              <w:rPr>
+                <w:i/>
+                <w:iCs/>
+                <w:color w:val="3B3838" w:themeColor="background2" w:themeShade="40"/>
+              </w:rPr>
+              <w:t>Mark</w:t>
+            </w:r>
+            <w:r>
+              <w:rPr>
+                <w:i/>
+                <w:iCs/>
+                <w:color w:val="3B3838" w:themeColor="background2" w:themeShade="40"/>
+              </w:rPr>
+              <w:t>:</w:t>
+            </w:r>
+            <w:r>
+              <w:rPr>
+                <w:i/>
+                <w:iCs/>
+                <w:color w:val="3B3838" w:themeColor="background2" w:themeShade="40"/>
+              </w:rPr>
+              <w:t>7</w:t>
+            </w:r>
             <w:bookmarkStart w:id="0" w:name="_GoBack"/>
             <w:bookmarkEnd w:id="0"/>
-          </w:p>
-          <w:p>
-            <w:pPr>
-              <w:rPr>
-                <w:i/>
-                <w:iCs/>
-                <w:color w:val="3B3838" w:themeColor="background2" w:themeShade="40"/>
-              </w:rPr>
-            </w:pPr>
-            <w:r>
-              <w:rPr>
-                <w:i/>
-                <w:iCs/>
-                <w:color w:val="3B3838" w:themeColor="background2" w:themeShade="40"/>
-              </w:rPr>
-              <w:t xml:space="preserve">Jake: </w:t>
-            </w:r>
-          </w:p>
-          <w:p>
-            <w:pPr>
-              <w:rPr>
-                <w:i/>
-                <w:iCs/>
-                <w:color w:val="3B3838" w:themeColor="background2" w:themeShade="40"/>
-              </w:rPr>
-            </w:pPr>
-            <w:r>
-              <w:rPr>
-                <w:i/>
-                <w:iCs/>
-                <w:color w:val="3B3838" w:themeColor="background2" w:themeShade="40"/>
-              </w:rPr>
-              <w:lastRenderedPageBreak/>
-              <w:t>Max:</w:t>
-            </w:r>
-          </w:p>
-          <w:p>
-            <w:pPr>
-              <w:rPr>
-                <w:i/>
-                <w:iCs/>
-                <w:color w:val="3B3838" w:themeColor="background2" w:themeShade="40"/>
-              </w:rPr>
-            </w:pPr>
-            <w:r>
-              <w:rPr>
-                <w:i/>
-                <w:iCs/>
-                <w:color w:val="3B3838" w:themeColor="background2" w:themeShade="40"/>
-              </w:rPr>
-              <w:t>Lucas:</w:t>
-            </w:r>
-          </w:p>
-        </w:tc>
-      </w:tr>
-      <w:tr>
-        <w:tc>
-          <w:tcPr>
-            <w:tcW w:w="1495" w:type="dxa"/>
-          </w:tcPr>
-          <w:p>
-            <w:pPr>
-              <w:rPr>
-                <w:i/>
-                <w:iCs/>
-                <w:color w:val="3B3838" w:themeColor="background2" w:themeShade="40"/>
-              </w:rPr>
-            </w:pPr>
-            <w:r>
-              <w:rPr>
-                <w:i/>
-                <w:iCs/>
-                <w:color w:val="3B3838" w:themeColor="background2" w:themeShade="40"/>
-              </w:rPr>
-              <w:lastRenderedPageBreak/>
-              <w:t>N/A</w:t>
-            </w:r>
-          </w:p>
-        </w:tc>
-        <w:tc>
-          <w:tcPr>
-            <w:tcW w:w="1687" w:type="dxa"/>
-          </w:tcPr>
-          <w:p>
-            <w:pPr>
-              <w:rPr>
-                <w:rFonts w:cstheme="minorHAnsi"/>
-                <w:i/>
-                <w:iCs/>
-                <w:color w:val="3B3838" w:themeColor="background2" w:themeShade="40"/>
-              </w:rPr>
-            </w:pPr>
-            <w:r>
-              <w:rPr>
-                <w:rFonts w:cstheme="minorHAnsi"/>
-                <w:i/>
-                <w:iCs/>
-                <w:color w:val="3B3838" w:themeColor="background2" w:themeShade="40"/>
-              </w:rPr>
-              <w:t>Testing</w:t>
-            </w:r>
-          </w:p>
-        </w:tc>
-        <w:tc>
-          <w:tcPr>
-            <w:tcW w:w="1342" w:type="dxa"/>
-          </w:tcPr>
-          <w:p>
-            <w:pPr>
-              <w:rPr>
-                <w:i/>
-                <w:iCs/>
-                <w:color w:val="3B3838" w:themeColor="background2" w:themeShade="40"/>
-              </w:rPr>
-            </w:pPr>
-            <w:r>
-              <w:rPr>
-                <w:i/>
-                <w:iCs/>
-                <w:color w:val="3B3838" w:themeColor="background2" w:themeShade="40"/>
-              </w:rPr>
-              <w:t>TEAM</w:t>
-            </w:r>
-          </w:p>
-        </w:tc>
-        <w:tc>
-          <w:tcPr>
-            <w:tcW w:w="1197" w:type="dxa"/>
-          </w:tcPr>
-          <w:p>
-            <w:pPr>
-              <w:rPr>
-                <w:i/>
-                <w:iCs/>
-                <w:color w:val="3B3838" w:themeColor="background2" w:themeShade="40"/>
-              </w:rPr>
-            </w:pPr>
-          </w:p>
-        </w:tc>
-        <w:tc>
-          <w:tcPr>
-            <w:tcW w:w="1457" w:type="dxa"/>
-          </w:tcPr>
-          <w:p>
-            <w:pPr>
-              <w:rPr>
-                <w:i/>
-                <w:iCs/>
-                <w:color w:val="3B3838" w:themeColor="background2" w:themeShade="40"/>
-              </w:rPr>
-            </w:pPr>
-            <w:r>
-              <w:rPr>
-                <w:i/>
-                <w:iCs/>
-                <w:color w:val="3B3838" w:themeColor="background2" w:themeShade="40"/>
-              </w:rPr>
-              <w:t>This includes testing sessions for usability and regular unit testing</w:t>
-            </w:r>
-          </w:p>
-        </w:tc>
-        <w:tc>
-          <w:tcPr>
-            <w:tcW w:w="1289" w:type="dxa"/>
-          </w:tcPr>
-          <w:p>
-            <w:pPr>
-              <w:rPr>
-                <w:i/>
-                <w:iCs/>
-                <w:color w:val="3B3838" w:themeColor="background2" w:themeShade="40"/>
-              </w:rPr>
-            </w:pPr>
-          </w:p>
-        </w:tc>
-        <w:tc>
-          <w:tcPr>
-            <w:tcW w:w="883" w:type="dxa"/>
-          </w:tcPr>
-          <w:p>
-            <w:pPr>
-              <w:rPr>
-                <w:i/>
-                <w:iCs/>
-                <w:color w:val="3B3838" w:themeColor="background2" w:themeShade="40"/>
-              </w:rPr>
-            </w:pPr>
-            <w:r>
-              <w:rPr>
-                <w:i/>
-                <w:iCs/>
-                <w:color w:val="3B3838" w:themeColor="background2" w:themeShade="40"/>
-              </w:rPr>
-              <w:t>Mark</w:t>
-            </w:r>
-            <w:r>
-              <w:rPr>
-                <w:i/>
-                <w:iCs/>
-                <w:color w:val="3B3838" w:themeColor="background2" w:themeShade="40"/>
-              </w:rPr>
-              <w:t>:5</w:t>
-            </w:r>
           </w:p>
           <w:p>
             <w:pPr>

--- a/ProjectDocs/CodeImplementationPlan.docx
+++ b/ProjectDocs/CodeImplementationPlan.docx
@@ -7855,7 +7855,7 @@
                 <w:iCs/>
                 <w:color w:val="3B3838" w:themeColor="background2" w:themeShade="40"/>
               </w:rPr>
-              <w:t>5</w:t>
+              <w:t>7</w:t>
             </w:r>
           </w:p>
           <w:p>
@@ -8066,10 +8066,8 @@
                 <w:iCs/>
                 <w:color w:val="3B3838" w:themeColor="background2" w:themeShade="40"/>
               </w:rPr>
-              <w:t>7</w:t>
-            </w:r>
-            <w:bookmarkStart w:id="0" w:name="_GoBack"/>
-            <w:bookmarkEnd w:id="0"/>
+              <w:t>10</w:t>
+            </w:r>
           </w:p>
           <w:p>
             <w:pPr>
@@ -8257,6 +8255,7 @@
         <w:gridCol w:w="835"/>
         <w:gridCol w:w="835"/>
         <w:gridCol w:w="835"/>
+        <w:gridCol w:w="849"/>
       </w:tblGrid>
       <w:tr>
         <w:trPr>
@@ -8265,7 +8264,7 @@
         <w:tc>
           <w:tcPr>
             <w:cnfStyle w:val="001000000100" w:firstRow="0" w:lastRow="0" w:firstColumn="1" w:lastColumn="0" w:oddVBand="0" w:evenVBand="0" w:oddHBand="0" w:evenHBand="0" w:firstRowFirstColumn="1" w:firstRowLastColumn="0" w:lastRowFirstColumn="0" w:lastRowLastColumn="0"/>
-            <w:tcW w:w="0" w:type="dxa"/>
+            <w:tcW w:w="1104" w:type="dxa"/>
           </w:tcPr>
           <w:p>
             <w:pPr>
@@ -8278,7 +8277,7 @@
         </w:tc>
         <w:tc>
           <w:tcPr>
-            <w:tcW w:w="0" w:type="dxa"/>
+            <w:tcW w:w="835" w:type="dxa"/>
           </w:tcPr>
           <w:p>
             <w:pPr>
@@ -8291,7 +8290,7 @@
         </w:tc>
         <w:tc>
           <w:tcPr>
-            <w:tcW w:w="0" w:type="dxa"/>
+            <w:tcW w:w="835" w:type="dxa"/>
           </w:tcPr>
           <w:p>
             <w:pPr>
@@ -8304,7 +8303,7 @@
         </w:tc>
         <w:tc>
           <w:tcPr>
-            <w:tcW w:w="0" w:type="dxa"/>
+            <w:tcW w:w="835" w:type="dxa"/>
           </w:tcPr>
           <w:p>
             <w:pPr>
@@ -8317,7 +8316,7 @@
         </w:tc>
         <w:tc>
           <w:tcPr>
-            <w:tcW w:w="0" w:type="dxa"/>
+            <w:tcW w:w="835" w:type="dxa"/>
           </w:tcPr>
           <w:p>
             <w:pPr>
@@ -8325,6 +8324,19 @@
             </w:pPr>
             <w:r>
               <w:t>Phase 4</w:t>
+            </w:r>
+          </w:p>
+        </w:tc>
+        <w:tc>
+          <w:tcPr>
+            <w:tcW w:w="835" w:type="dxa"/>
+          </w:tcPr>
+          <w:p>
+            <w:pPr>
+              <w:cnfStyle w:val="100000000000" w:firstRow="1" w:lastRow="0" w:firstColumn="0" w:lastColumn="0" w:oddVBand="0" w:evenVBand="0" w:oddHBand="0" w:evenHBand="0" w:firstRowFirstColumn="0" w:firstRowLastColumn="0" w:lastRowFirstColumn="0" w:lastRowLastColumn="0"/>
+            </w:pPr>
+            <w:r>
+              <w:t>Phase Totals</w:t>
             </w:r>
           </w:p>
         </w:tc>
@@ -8336,7 +8348,7 @@
         <w:tc>
           <w:tcPr>
             <w:cnfStyle w:val="001000000000" w:firstRow="0" w:lastRow="0" w:firstColumn="1" w:lastColumn="0" w:oddVBand="0" w:evenVBand="0" w:oddHBand="0" w:evenHBand="0" w:firstRowFirstColumn="0" w:firstRowLastColumn="0" w:lastRowFirstColumn="0" w:lastRowLastColumn="0"/>
-            <w:tcW w:w="0" w:type="dxa"/>
+            <w:tcW w:w="1104" w:type="dxa"/>
           </w:tcPr>
           <w:p>
             <w:r>
@@ -8346,7 +8358,7 @@
         </w:tc>
         <w:tc>
           <w:tcPr>
-            <w:tcW w:w="0" w:type="dxa"/>
+            <w:tcW w:w="835" w:type="dxa"/>
           </w:tcPr>
           <w:p>
             <w:pPr>
@@ -8359,7 +8371,7 @@
         </w:tc>
         <w:tc>
           <w:tcPr>
-            <w:tcW w:w="0" w:type="dxa"/>
+            <w:tcW w:w="835" w:type="dxa"/>
           </w:tcPr>
           <w:p>
             <w:pPr>
@@ -8372,28 +8384,43 @@
         </w:tc>
         <w:tc>
           <w:tcPr>
-            <w:tcW w:w="0" w:type="dxa"/>
+            <w:tcW w:w="835" w:type="dxa"/>
           </w:tcPr>
           <w:p>
             <w:pPr>
               <w:cnfStyle w:val="000000100000" w:firstRow="0" w:lastRow="0" w:firstColumn="0" w:lastColumn="0" w:oddVBand="0" w:evenVBand="0" w:oddHBand="1" w:evenHBand="0" w:firstRowFirstColumn="0" w:firstRowLastColumn="0" w:lastRowFirstColumn="0" w:lastRowLastColumn="0"/>
             </w:pPr>
             <w:r>
-              <w:t>1</w:t>
-            </w:r>
-            <w:r>
-              <w:t>8</w:t>
-            </w:r>
-          </w:p>
-        </w:tc>
-        <w:tc>
-          <w:tcPr>
-            <w:tcW w:w="0" w:type="dxa"/>
+              <w:t>18</w:t>
+            </w:r>
+          </w:p>
+        </w:tc>
+        <w:tc>
+          <w:tcPr>
+            <w:tcW w:w="835" w:type="dxa"/>
           </w:tcPr>
           <w:p>
             <w:pPr>
               <w:cnfStyle w:val="000000100000" w:firstRow="0" w:lastRow="0" w:firstColumn="0" w:lastColumn="0" w:oddVBand="0" w:evenVBand="0" w:oddHBand="1" w:evenHBand="0" w:firstRowFirstColumn="0" w:firstRowLastColumn="0" w:lastRowFirstColumn="0" w:lastRowLastColumn="0"/>
             </w:pPr>
+            <w:r>
+              <w:t>38</w:t>
+            </w:r>
+          </w:p>
+        </w:tc>
+        <w:tc>
+          <w:tcPr>
+            <w:tcW w:w="835" w:type="dxa"/>
+          </w:tcPr>
+          <w:p>
+            <w:pPr>
+              <w:cnfStyle w:val="000000100000" w:firstRow="0" w:lastRow="0" w:firstColumn="0" w:lastColumn="0" w:oddVBand="0" w:evenVBand="0" w:oddHBand="1" w:evenHBand="0" w:firstRowFirstColumn="0" w:firstRowLastColumn="0" w:lastRowFirstColumn="0" w:lastRowLastColumn="0"/>
+            </w:pPr>
+            <w:r>
+              <w:t>95</w:t>
+            </w:r>
+            <w:bookmarkStart w:id="0" w:name="_GoBack"/>
+            <w:bookmarkEnd w:id="0"/>
           </w:p>
         </w:tc>
       </w:tr>
@@ -8401,7 +8428,7 @@
         <w:tc>
           <w:tcPr>
             <w:cnfStyle w:val="001000000000" w:firstRow="0" w:lastRow="0" w:firstColumn="1" w:lastColumn="0" w:oddVBand="0" w:evenVBand="0" w:oddHBand="0" w:evenHBand="0" w:firstRowFirstColumn="0" w:firstRowLastColumn="0" w:lastRowFirstColumn="0" w:lastRowLastColumn="0"/>
-            <w:tcW w:w="0" w:type="dxa"/>
+            <w:tcW w:w="1104" w:type="dxa"/>
           </w:tcPr>
           <w:p>
             <w:r>
@@ -8411,7 +8438,7 @@
         </w:tc>
         <w:tc>
           <w:tcPr>
-            <w:tcW w:w="0" w:type="dxa"/>
+            <w:tcW w:w="835" w:type="dxa"/>
           </w:tcPr>
           <w:p>
             <w:pPr>
@@ -8424,7 +8451,7 @@
         </w:tc>
         <w:tc>
           <w:tcPr>
-            <w:tcW w:w="0" w:type="dxa"/>
+            <w:tcW w:w="835" w:type="dxa"/>
           </w:tcPr>
           <w:p>
             <w:pPr>
@@ -8437,7 +8464,7 @@
         </w:tc>
         <w:tc>
           <w:tcPr>
-            <w:tcW w:w="0" w:type="dxa"/>
+            <w:tcW w:w="835" w:type="dxa"/>
           </w:tcPr>
           <w:p>
             <w:pPr>
@@ -8450,7 +8477,17 @@
         </w:tc>
         <w:tc>
           <w:tcPr>
-            <w:tcW w:w="0" w:type="dxa"/>
+            <w:tcW w:w="835" w:type="dxa"/>
+          </w:tcPr>
+          <w:p>
+            <w:pPr>
+              <w:cnfStyle w:val="000000000000" w:firstRow="0" w:lastRow="0" w:firstColumn="0" w:lastColumn="0" w:oddVBand="0" w:evenVBand="0" w:oddHBand="0" w:evenHBand="0" w:firstRowFirstColumn="0" w:firstRowLastColumn="0" w:lastRowFirstColumn="0" w:lastRowLastColumn="0"/>
+            </w:pPr>
+          </w:p>
+        </w:tc>
+        <w:tc>
+          <w:tcPr>
+            <w:tcW w:w="835" w:type="dxa"/>
           </w:tcPr>
           <w:p>
             <w:pPr>
@@ -8466,7 +8503,7 @@
         <w:tc>
           <w:tcPr>
             <w:cnfStyle w:val="001000000000" w:firstRow="0" w:lastRow="0" w:firstColumn="1" w:lastColumn="0" w:oddVBand="0" w:evenVBand="0" w:oddHBand="0" w:evenHBand="0" w:firstRowFirstColumn="0" w:firstRowLastColumn="0" w:lastRowFirstColumn="0" w:lastRowLastColumn="0"/>
-            <w:tcW w:w="0" w:type="dxa"/>
+            <w:tcW w:w="1104" w:type="dxa"/>
           </w:tcPr>
           <w:p>
             <w:r>
@@ -8476,7 +8513,7 @@
         </w:tc>
         <w:tc>
           <w:tcPr>
-            <w:tcW w:w="0" w:type="dxa"/>
+            <w:tcW w:w="835" w:type="dxa"/>
           </w:tcPr>
           <w:p>
             <w:pPr>
@@ -8489,7 +8526,7 @@
         </w:tc>
         <w:tc>
           <w:tcPr>
-            <w:tcW w:w="0" w:type="dxa"/>
+            <w:tcW w:w="835" w:type="dxa"/>
           </w:tcPr>
           <w:p>
             <w:pPr>
@@ -8502,7 +8539,7 @@
         </w:tc>
         <w:tc>
           <w:tcPr>
-            <w:tcW w:w="0" w:type="dxa"/>
+            <w:tcW w:w="835" w:type="dxa"/>
           </w:tcPr>
           <w:p>
             <w:pPr>
@@ -8515,7 +8552,17 @@
         </w:tc>
         <w:tc>
           <w:tcPr>
-            <w:tcW w:w="0" w:type="dxa"/>
+            <w:tcW w:w="835" w:type="dxa"/>
+          </w:tcPr>
+          <w:p>
+            <w:pPr>
+              <w:cnfStyle w:val="000000100000" w:firstRow="0" w:lastRow="0" w:firstColumn="0" w:lastColumn="0" w:oddVBand="0" w:evenVBand="0" w:oddHBand="1" w:evenHBand="0" w:firstRowFirstColumn="0" w:firstRowLastColumn="0" w:lastRowFirstColumn="0" w:lastRowLastColumn="0"/>
+            </w:pPr>
+          </w:p>
+        </w:tc>
+        <w:tc>
+          <w:tcPr>
+            <w:tcW w:w="835" w:type="dxa"/>
           </w:tcPr>
           <w:p>
             <w:pPr>
@@ -8531,7 +8578,7 @@
         <w:tc>
           <w:tcPr>
             <w:cnfStyle w:val="001000000000" w:firstRow="0" w:lastRow="0" w:firstColumn="1" w:lastColumn="0" w:oddVBand="0" w:evenVBand="0" w:oddHBand="0" w:evenHBand="0" w:firstRowFirstColumn="0" w:firstRowLastColumn="0" w:lastRowFirstColumn="0" w:lastRowLastColumn="0"/>
-            <w:tcW w:w="0" w:type="dxa"/>
+            <w:tcW w:w="1104" w:type="dxa"/>
           </w:tcPr>
           <w:p>
             <w:r>
@@ -8546,7 +8593,7 @@
         </w:tc>
         <w:tc>
           <w:tcPr>
-            <w:tcW w:w="0" w:type="dxa"/>
+            <w:tcW w:w="835" w:type="dxa"/>
           </w:tcPr>
           <w:p>
             <w:pPr>
@@ -8567,7 +8614,7 @@
         </w:tc>
         <w:tc>
           <w:tcPr>
-            <w:tcW w:w="0" w:type="dxa"/>
+            <w:tcW w:w="835" w:type="dxa"/>
           </w:tcPr>
           <w:p>
             <w:pPr>
@@ -8588,7 +8635,7 @@
         </w:tc>
         <w:tc>
           <w:tcPr>
-            <w:tcW w:w="0" w:type="dxa"/>
+            <w:tcW w:w="835" w:type="dxa"/>
           </w:tcPr>
           <w:p>
             <w:pPr>
@@ -8609,13 +8656,23 @@
         </w:tc>
         <w:tc>
           <w:tcPr>
-            <w:tcW w:w="0" w:type="dxa"/>
+            <w:tcW w:w="835" w:type="dxa"/>
           </w:tcPr>
           <w:p>
             <w:pPr>
               <w:cnfStyle w:val="000000000000" w:firstRow="0" w:lastRow="0" w:firstColumn="0" w:lastColumn="0" w:oddVBand="0" w:evenVBand="0" w:oddHBand="0" w:evenHBand="0" w:firstRowFirstColumn="0" w:firstRowLastColumn="0" w:lastRowFirstColumn="0" w:lastRowLastColumn="0"/>
             </w:pPr>
           </w:p>
+          <w:p>
+            <w:pPr>
+              <w:cnfStyle w:val="000000000000" w:firstRow="0" w:lastRow="0" w:firstColumn="0" w:lastColumn="0" w:oddVBand="0" w:evenVBand="0" w:oddHBand="0" w:evenHBand="0" w:firstRowFirstColumn="0" w:firstRowLastColumn="0" w:lastRowFirstColumn="0" w:lastRowLastColumn="0"/>
+            </w:pPr>
+          </w:p>
+        </w:tc>
+        <w:tc>
+          <w:tcPr>
+            <w:tcW w:w="835" w:type="dxa"/>
+          </w:tcPr>
           <w:p>
             <w:pPr>
               <w:cnfStyle w:val="000000000000" w:firstRow="0" w:lastRow="0" w:firstColumn="0" w:lastColumn="0" w:oddVBand="0" w:evenVBand="0" w:oddHBand="0" w:evenHBand="0" w:firstRowFirstColumn="0" w:firstRowLastColumn="0" w:lastRowFirstColumn="0" w:lastRowLastColumn="0"/>

--- a/ProjectDocs/CodeImplementationPlan.docx
+++ b/ProjectDocs/CodeImplementationPlan.docx
@@ -39,13 +39,8 @@
         <w:jc w:val="center"/>
       </w:pPr>
       <w:r>
-        <w:t xml:space="preserve">The </w:t>
+        <w:t>The Skyentists</w:t>
       </w:r>
-      <w:proofErr w:type="spellStart"/>
-      <w:r>
-        <w:t>Skyentists</w:t>
-      </w:r>
-      <w:proofErr w:type="spellEnd"/>
     </w:p>
     <w:p/>
     <w:tbl>
@@ -1877,15 +1872,7 @@
                 <w:i/>
                 <w:color w:val="3B3838" w:themeColor="background2" w:themeShade="40"/>
               </w:rPr>
-              <w:t xml:space="preserve">Subset time series variable to user </w:t>
-            </w:r>
-            <w:r>
-              <w:rPr>
-                <w:rFonts w:cstheme="minorHAnsi"/>
-                <w:i/>
-                <w:color w:val="3B3838" w:themeColor="background2" w:themeShade="40"/>
-              </w:rPr>
-              <w:t>configurable period</w:t>
+              <w:t>Subset time series variable to user configurable period</w:t>
             </w:r>
           </w:p>
         </w:tc>
@@ -2217,25 +2204,7 @@
                 <w:i/>
                 <w:color w:val="3B3838" w:themeColor="background2" w:themeShade="40"/>
               </w:rPr>
-              <w:t xml:space="preserve">Subset </w:t>
-            </w:r>
-            <w:proofErr w:type="spellStart"/>
-            <w:r>
-              <w:rPr>
-                <w:rFonts w:cstheme="minorHAnsi"/>
-                <w:i/>
-                <w:color w:val="3B3838" w:themeColor="background2" w:themeShade="40"/>
-              </w:rPr>
-              <w:t>meterological</w:t>
-            </w:r>
-            <w:proofErr w:type="spellEnd"/>
-            <w:r>
-              <w:rPr>
-                <w:rFonts w:cstheme="minorHAnsi"/>
-                <w:i/>
-                <w:color w:val="3B3838" w:themeColor="background2" w:themeShade="40"/>
-              </w:rPr>
-              <w:t xml:space="preserve"> and reference input to dominant PFT</w:t>
+              <w:t>Subset meterological and reference input to dominant PFT</w:t>
             </w:r>
           </w:p>
         </w:tc>
@@ -2649,15 +2618,7 @@
                 <w:i/>
                 <w:color w:val="FF0000"/>
               </w:rPr>
-              <w:t xml:space="preserve">Meeting with Arthur to discuss the package used to help determine the weights from coordinate, as it is quite </w:t>
-            </w:r>
-            <w:r>
-              <w:rPr>
-                <w:rFonts w:cstheme="minorHAnsi"/>
-                <w:i/>
-                <w:color w:val="FF0000"/>
-              </w:rPr>
-              <w:t>complex and hard to find good examples</w:t>
+              <w:t>Meeting with Arthur to discuss the package used to help determine the weights from coordinate, as it is quite complex and hard to find good examples</w:t>
             </w:r>
           </w:p>
         </w:tc>
@@ -4485,43 +4446,7 @@
                 <w:i/>
                 <w:color w:val="3B3838" w:themeColor="background2" w:themeShade="40"/>
               </w:rPr>
-              <w:t xml:space="preserve">User edits </w:t>
-            </w:r>
-            <w:proofErr w:type="spellStart"/>
-            <w:r>
-              <w:rPr>
-                <w:rFonts w:cstheme="minorHAnsi"/>
-                <w:i/>
-                <w:color w:val="3B3838" w:themeColor="background2" w:themeShade="40"/>
-              </w:rPr>
-              <w:t>Pk</w:t>
-            </w:r>
-            <w:proofErr w:type="spellEnd"/>
-            <w:r>
-              <w:rPr>
-                <w:rFonts w:cstheme="minorHAnsi"/>
-                <w:i/>
-                <w:color w:val="3B3838" w:themeColor="background2" w:themeShade="40"/>
-              </w:rPr>
-              <w:t xml:space="preserve"> and </w:t>
-            </w:r>
-            <w:proofErr w:type="spellStart"/>
-            <w:r>
-              <w:rPr>
-                <w:rFonts w:cstheme="minorHAnsi"/>
-                <w:i/>
-                <w:color w:val="3B3838" w:themeColor="background2" w:themeShade="40"/>
-              </w:rPr>
-              <w:t>Prh</w:t>
-            </w:r>
-            <w:proofErr w:type="spellEnd"/>
-            <w:r>
-              <w:rPr>
-                <w:rFonts w:cstheme="minorHAnsi"/>
-                <w:i/>
-                <w:color w:val="3B3838" w:themeColor="background2" w:themeShade="40"/>
-              </w:rPr>
-              <w:t xml:space="preserve"> for RECO</w:t>
+              <w:t>User edits Pk and Prh for RECO</w:t>
             </w:r>
           </w:p>
         </w:tc>
@@ -4793,14 +4718,7 @@
                 <w:i/>
                 <w:iCs/>
               </w:rPr>
-              <w:t xml:space="preserve">Included time worked on </w:t>
-            </w:r>
-            <w:r>
-              <w:rPr>
-                <w:i/>
-                <w:iCs/>
-              </w:rPr>
-              <w:t>reviewing code</w:t>
+              <w:t>Included time worked on reviewing code</w:t>
             </w:r>
           </w:p>
         </w:tc>
@@ -5255,16 +5173,7 @@
                 <w:iCs/>
                 <w:color w:val="3B3838" w:themeColor="background2" w:themeShade="40"/>
               </w:rPr>
-              <w:t xml:space="preserve">No (see other tasks in </w:t>
-            </w:r>
-            <w:r>
-              <w:rPr>
-                <w:rFonts w:cstheme="minorHAnsi"/>
-                <w:i/>
-                <w:iCs/>
-                <w:color w:val="3B3838" w:themeColor="background2" w:themeShade="40"/>
-              </w:rPr>
-              <w:t>N/A section)</w:t>
+              <w:t>No (see other tasks in N/A section)</w:t>
             </w:r>
           </w:p>
         </w:tc>
@@ -5526,36 +5435,8 @@
                 <w:iCs/>
                 <w:color w:val="3B3838" w:themeColor="background2" w:themeShade="40"/>
               </w:rPr>
-              <w:t xml:space="preserve">Allow plot of GPP against </w:t>
-            </w:r>
-            <w:proofErr w:type="spellStart"/>
-            <w:r>
-              <w:rPr>
-                <w:i/>
-                <w:iCs/>
-                <w:color w:val="3B3838" w:themeColor="background2" w:themeShade="40"/>
-              </w:rPr>
-              <w:t>Emult</w:t>
-            </w:r>
-            <w:proofErr w:type="spellEnd"/>
-            <w:r>
-              <w:rPr>
-                <w:i/>
-                <w:iCs/>
-                <w:color w:val="3B3838" w:themeColor="background2" w:themeShade="40"/>
-              </w:rPr>
-              <w:t xml:space="preserve"> and Rh/Cbar against </w:t>
-            </w:r>
-            <w:proofErr w:type="spellStart"/>
-            <w:r>
-              <w:rPr>
-                <w:i/>
-                <w:iCs/>
-                <w:color w:val="3B3838" w:themeColor="background2" w:themeShade="40"/>
-              </w:rPr>
-              <w:t>Kmult</w:t>
-            </w:r>
-            <w:proofErr w:type="spellEnd"/>
+              <w:t>Allow plot of GPP against Emult and Rh/Cbar against Kmult</w:t>
+            </w:r>
           </w:p>
         </w:tc>
         <w:tc>
@@ -5646,15 +5527,7 @@
                 <w:iCs/>
                 <w:color w:val="3B3838" w:themeColor="background2" w:themeShade="40"/>
               </w:rPr>
-              <w:t xml:space="preserve">Including FR-LP03 in this calculation as they are the </w:t>
-            </w:r>
-            <w:r>
-              <w:rPr>
-                <w:i/>
-                <w:iCs/>
-                <w:color w:val="3B3838" w:themeColor="background2" w:themeShade="40"/>
-              </w:rPr>
-              <w:t>similar functions</w:t>
+              <w:t>Including FR-LP03 in this calculation as they are the similar functions</w:t>
             </w:r>
           </w:p>
         </w:tc>
@@ -5766,47 +5639,7 @@
                 <w:iCs/>
                 <w:color w:val="3B3838" w:themeColor="background2" w:themeShade="40"/>
               </w:rPr>
-              <w:t xml:space="preserve">σ and </w:t>
-            </w:r>
-            <w:proofErr w:type="spellStart"/>
-            <w:r>
-              <w:rPr>
-                <w:rFonts w:cstheme="minorHAnsi"/>
-                <w:i/>
-                <w:iCs/>
-                <w:color w:val="3B3838" w:themeColor="background2" w:themeShade="40"/>
-              </w:rPr>
-              <w:t>Bsoc</w:t>
-            </w:r>
-            <w:proofErr w:type="spellEnd"/>
-            <w:r>
-              <w:rPr>
-                <w:rFonts w:cstheme="minorHAnsi"/>
-                <w:i/>
-                <w:iCs/>
-                <w:color w:val="3B3838" w:themeColor="background2" w:themeShade="40"/>
-              </w:rPr>
-              <w:t xml:space="preserve"> for each tower site to plot σ * </w:t>
-            </w:r>
-            <w:proofErr w:type="spellStart"/>
-            <w:r>
-              <w:rPr>
-                <w:rFonts w:cstheme="minorHAnsi"/>
-                <w:i/>
-                <w:iCs/>
-                <w:color w:val="3B3838" w:themeColor="background2" w:themeShade="40"/>
-              </w:rPr>
-              <w:t>Bsoc</w:t>
-            </w:r>
-            <w:proofErr w:type="spellEnd"/>
-            <w:r>
-              <w:rPr>
-                <w:rFonts w:cstheme="minorHAnsi"/>
-                <w:i/>
-                <w:iCs/>
-                <w:color w:val="3B3838" w:themeColor="background2" w:themeShade="40"/>
-              </w:rPr>
-              <w:t xml:space="preserve"> against ground truth SOC sizes</w:t>
+              <w:t>σ and Bsoc for each tower site to plot σ * Bsoc against ground truth SOC sizes</w:t>
             </w:r>
           </w:p>
           <w:p>
@@ -6003,27 +5836,7 @@
                 <w:iCs/>
                 <w:color w:val="3B3838" w:themeColor="background2" w:themeShade="40"/>
               </w:rPr>
-              <w:t xml:space="preserve">Calculate GPP*, </w:t>
-            </w:r>
-            <w:proofErr w:type="spellStart"/>
-            <w:r>
-              <w:rPr>
-                <w:rFonts w:cstheme="minorHAnsi"/>
-                <w:i/>
-                <w:iCs/>
-                <w:color w:val="3B3838" w:themeColor="background2" w:themeShade="40"/>
-              </w:rPr>
-              <w:t>Kmult</w:t>
-            </w:r>
-            <w:proofErr w:type="spellEnd"/>
-            <w:r>
-              <w:rPr>
-                <w:rFonts w:cstheme="minorHAnsi"/>
-                <w:i/>
-                <w:iCs/>
-                <w:color w:val="3B3838" w:themeColor="background2" w:themeShade="40"/>
-              </w:rPr>
-              <w:t>*, NPP* based off calculations</w:t>
+              <w:t>Calculate GPP*, Kmult*, NPP* based off calculations</w:t>
             </w:r>
           </w:p>
         </w:tc>
@@ -6211,16 +6024,7 @@
                 <w:iCs/>
                 <w:color w:val="3B3838" w:themeColor="background2" w:themeShade="40"/>
               </w:rPr>
-              <w:t xml:space="preserve">Run L4C soil model </w:t>
-            </w:r>
-            <w:r>
-              <w:rPr>
-                <w:rFonts w:cstheme="minorHAnsi"/>
-                <w:i/>
-                <w:iCs/>
-                <w:color w:val="3B3838" w:themeColor="background2" w:themeShade="40"/>
-              </w:rPr>
-              <w:t>forward runs</w:t>
+              <w:t>Run L4C soil model forward runs</w:t>
             </w:r>
           </w:p>
         </w:tc>
@@ -6917,16 +6721,7 @@
                 <w:iCs/>
                 <w:color w:val="3B3838" w:themeColor="background2" w:themeShade="40"/>
               </w:rPr>
-              <w:t xml:space="preserve">GUI </w:t>
-            </w:r>
-            <w:r>
-              <w:rPr>
-                <w:rFonts w:cstheme="minorHAnsi"/>
-                <w:i/>
-                <w:iCs/>
-                <w:color w:val="3B3838" w:themeColor="background2" w:themeShade="40"/>
-              </w:rPr>
-              <w:t>Design</w:t>
+              <w:t>GUI Design</w:t>
             </w:r>
           </w:p>
         </w:tc>
@@ -8007,15 +7802,7 @@
                 <w:iCs/>
                 <w:color w:val="3B3838" w:themeColor="background2" w:themeShade="40"/>
               </w:rPr>
-              <w:t xml:space="preserve">MOVED TO PHASE 4, belongs in testing (need </w:t>
-            </w:r>
-            <w:r>
-              <w:rPr>
-                <w:i/>
-                <w:iCs/>
-                <w:color w:val="3B3838" w:themeColor="background2" w:themeShade="40"/>
-              </w:rPr>
-              <w:t>everything else working)</w:t>
+              <w:t>MOVED TO PHASE 4, belongs in testing (need everything else working)</w:t>
             </w:r>
           </w:p>
         </w:tc>
@@ -8394,6 +8181,14 @@
               </w:rPr>
               <w:t>Lucas:</w:t>
             </w:r>
+            <w:r>
+              <w:rPr>
+                <w:i/>
+                <w:iCs/>
+                <w:color w:val="3B3838" w:themeColor="background2" w:themeShade="40"/>
+              </w:rPr>
+              <w:t xml:space="preserve"> 14</w:t>
+            </w:r>
           </w:p>
         </w:tc>
       </w:tr>
@@ -8803,6 +8598,14 @@
                 <w:color w:val="3B3838" w:themeColor="background2" w:themeShade="40"/>
               </w:rPr>
               <w:t>Lucas:</w:t>
+            </w:r>
+            <w:r>
+              <w:rPr>
+                <w:i/>
+                <w:iCs/>
+                <w:color w:val="3B3838" w:themeColor="background2" w:themeShade="40"/>
+              </w:rPr>
+              <w:t xml:space="preserve"> 1</w:t>
             </w:r>
           </w:p>
         </w:tc>
@@ -8975,18 +8778,14 @@
           <w:p>
             <w:pPr>
               <w:spacing w:after="0" w:line="240" w:lineRule="auto"/>
-              <w:jc w:val="right"/>
-              <w:rPr>
-                <w:rFonts w:asciiTheme="majorHAnsi" w:eastAsiaTheme="majorEastAsia" w:hAnsiTheme="majorHAnsi" w:cstheme="majorBidi"/>
-                <w:iCs/>
-                <w:sz w:val="26"/>
-              </w:rPr>
-            </w:pPr>
-            <w:r>
-              <w:rPr>
-                <w:rFonts w:ascii="Calibri Light" w:eastAsiaTheme="majorEastAsia" w:hAnsi="Calibri Light" w:cstheme="majorBidi"/>
-                <w:iCs/>
-                <w:sz w:val="26"/>
+              <w:rPr>
+                <w:iCs/>
+              </w:rPr>
+            </w:pPr>
+            <w:r>
+              <w:rPr>
+                <w:rFonts w:ascii="Calibri Light" w:hAnsi="Calibri Light"/>
+                <w:iCs/>
               </w:rPr>
               <w:t>Team Member</w:t>
             </w:r>
@@ -9004,16 +8803,13 @@
               <w:spacing w:after="0" w:line="240" w:lineRule="auto"/>
               <w:cnfStyle w:val="100000000000" w:firstRow="1" w:lastRow="0" w:firstColumn="0" w:lastColumn="0" w:oddVBand="0" w:evenVBand="0" w:oddHBand="0" w:evenHBand="0" w:firstRowFirstColumn="0" w:firstRowLastColumn="0" w:lastRowFirstColumn="0" w:lastRowLastColumn="0"/>
               <w:rPr>
-                <w:rFonts w:asciiTheme="majorHAnsi" w:eastAsiaTheme="majorEastAsia" w:hAnsiTheme="majorHAnsi" w:cstheme="majorBidi"/>
-                <w:iCs/>
-                <w:sz w:val="26"/>
-              </w:rPr>
-            </w:pPr>
-            <w:r>
-              <w:rPr>
-                <w:rFonts w:ascii="Calibri Light" w:eastAsiaTheme="majorEastAsia" w:hAnsi="Calibri Light" w:cstheme="majorBidi"/>
-                <w:iCs/>
-                <w:sz w:val="26"/>
+                <w:iCs/>
+              </w:rPr>
+            </w:pPr>
+            <w:r>
+              <w:rPr>
+                <w:rFonts w:ascii="Calibri Light" w:hAnsi="Calibri Light"/>
+                <w:iCs/>
               </w:rPr>
               <w:t>Phase 1</w:t>
             </w:r>
@@ -9031,16 +8827,13 @@
               <w:spacing w:after="0" w:line="240" w:lineRule="auto"/>
               <w:cnfStyle w:val="100000000000" w:firstRow="1" w:lastRow="0" w:firstColumn="0" w:lastColumn="0" w:oddVBand="0" w:evenVBand="0" w:oddHBand="0" w:evenHBand="0" w:firstRowFirstColumn="0" w:firstRowLastColumn="0" w:lastRowFirstColumn="0" w:lastRowLastColumn="0"/>
               <w:rPr>
-                <w:rFonts w:asciiTheme="majorHAnsi" w:eastAsiaTheme="majorEastAsia" w:hAnsiTheme="majorHAnsi" w:cstheme="majorBidi"/>
-                <w:iCs/>
-                <w:sz w:val="26"/>
-              </w:rPr>
-            </w:pPr>
-            <w:r>
-              <w:rPr>
-                <w:rFonts w:ascii="Calibri Light" w:eastAsiaTheme="majorEastAsia" w:hAnsi="Calibri Light" w:cstheme="majorBidi"/>
-                <w:iCs/>
-                <w:sz w:val="26"/>
+                <w:iCs/>
+              </w:rPr>
+            </w:pPr>
+            <w:r>
+              <w:rPr>
+                <w:rFonts w:ascii="Calibri Light" w:hAnsi="Calibri Light"/>
+                <w:iCs/>
               </w:rPr>
               <w:t>Phase 2</w:t>
             </w:r>
@@ -9058,16 +8851,13 @@
               <w:spacing w:after="0" w:line="240" w:lineRule="auto"/>
               <w:cnfStyle w:val="100000000000" w:firstRow="1" w:lastRow="0" w:firstColumn="0" w:lastColumn="0" w:oddVBand="0" w:evenVBand="0" w:oddHBand="0" w:evenHBand="0" w:firstRowFirstColumn="0" w:firstRowLastColumn="0" w:lastRowFirstColumn="0" w:lastRowLastColumn="0"/>
               <w:rPr>
-                <w:rFonts w:asciiTheme="majorHAnsi" w:eastAsiaTheme="majorEastAsia" w:hAnsiTheme="majorHAnsi" w:cstheme="majorBidi"/>
-                <w:iCs/>
-                <w:sz w:val="26"/>
-              </w:rPr>
-            </w:pPr>
-            <w:r>
-              <w:rPr>
-                <w:rFonts w:ascii="Calibri Light" w:eastAsiaTheme="majorEastAsia" w:hAnsi="Calibri Light" w:cstheme="majorBidi"/>
-                <w:iCs/>
-                <w:sz w:val="26"/>
+                <w:iCs/>
+              </w:rPr>
+            </w:pPr>
+            <w:r>
+              <w:rPr>
+                <w:rFonts w:ascii="Calibri Light" w:hAnsi="Calibri Light"/>
+                <w:iCs/>
               </w:rPr>
               <w:t>Phase 3</w:t>
             </w:r>
@@ -9085,16 +8875,13 @@
               <w:spacing w:after="0" w:line="240" w:lineRule="auto"/>
               <w:cnfStyle w:val="100000000000" w:firstRow="1" w:lastRow="0" w:firstColumn="0" w:lastColumn="0" w:oddVBand="0" w:evenVBand="0" w:oddHBand="0" w:evenHBand="0" w:firstRowFirstColumn="0" w:firstRowLastColumn="0" w:lastRowFirstColumn="0" w:lastRowLastColumn="0"/>
               <w:rPr>
-                <w:rFonts w:asciiTheme="majorHAnsi" w:eastAsiaTheme="majorEastAsia" w:hAnsiTheme="majorHAnsi" w:cstheme="majorBidi"/>
-                <w:iCs/>
-                <w:sz w:val="26"/>
-              </w:rPr>
-            </w:pPr>
-            <w:r>
-              <w:rPr>
-                <w:rFonts w:ascii="Calibri Light" w:eastAsiaTheme="majorEastAsia" w:hAnsi="Calibri Light" w:cstheme="majorBidi"/>
-                <w:iCs/>
-                <w:sz w:val="26"/>
+                <w:iCs/>
+              </w:rPr>
+            </w:pPr>
+            <w:r>
+              <w:rPr>
+                <w:rFonts w:ascii="Calibri Light" w:hAnsi="Calibri Light"/>
+                <w:iCs/>
               </w:rPr>
               <w:t>Phase 4</w:t>
             </w:r>
@@ -9112,16 +8899,13 @@
               <w:spacing w:after="0" w:line="240" w:lineRule="auto"/>
               <w:cnfStyle w:val="100000000000" w:firstRow="1" w:lastRow="0" w:firstColumn="0" w:lastColumn="0" w:oddVBand="0" w:evenVBand="0" w:oddHBand="0" w:evenHBand="0" w:firstRowFirstColumn="0" w:firstRowLastColumn="0" w:lastRowFirstColumn="0" w:lastRowLastColumn="0"/>
               <w:rPr>
-                <w:rFonts w:asciiTheme="majorHAnsi" w:eastAsiaTheme="majorEastAsia" w:hAnsiTheme="majorHAnsi" w:cstheme="majorBidi"/>
-                <w:iCs/>
-                <w:sz w:val="26"/>
-              </w:rPr>
-            </w:pPr>
-            <w:r>
-              <w:rPr>
-                <w:rFonts w:ascii="Calibri Light" w:eastAsiaTheme="majorEastAsia" w:hAnsi="Calibri Light" w:cstheme="majorBidi"/>
-                <w:iCs/>
-                <w:sz w:val="26"/>
+                <w:iCs/>
+              </w:rPr>
+            </w:pPr>
+            <w:r>
+              <w:rPr>
+                <w:rFonts w:ascii="Calibri Light" w:hAnsi="Calibri Light"/>
+                <w:iCs/>
               </w:rPr>
               <w:t>Phase Totals</w:t>
             </w:r>
@@ -9143,18 +8927,14 @@
           <w:p>
             <w:pPr>
               <w:spacing w:after="0" w:line="240" w:lineRule="auto"/>
-              <w:jc w:val="right"/>
-              <w:rPr>
-                <w:rFonts w:asciiTheme="majorHAnsi" w:eastAsiaTheme="majorEastAsia" w:hAnsiTheme="majorHAnsi" w:cstheme="majorBidi"/>
-                <w:iCs/>
-                <w:sz w:val="26"/>
-              </w:rPr>
-            </w:pPr>
-            <w:r>
-              <w:rPr>
-                <w:rFonts w:ascii="Calibri Light" w:eastAsiaTheme="majorEastAsia" w:hAnsi="Calibri Light" w:cstheme="majorBidi"/>
-                <w:iCs/>
-                <w:sz w:val="26"/>
+              <w:rPr>
+                <w:iCs/>
+              </w:rPr>
+            </w:pPr>
+            <w:r>
+              <w:rPr>
+                <w:rFonts w:ascii="Calibri Light" w:hAnsi="Calibri Light"/>
+                <w:iCs/>
               </w:rPr>
               <w:t>Mark</w:t>
             </w:r>
@@ -9243,18 +9023,14 @@
           <w:p>
             <w:pPr>
               <w:spacing w:after="0" w:line="240" w:lineRule="auto"/>
-              <w:jc w:val="right"/>
-              <w:rPr>
-                <w:rFonts w:asciiTheme="majorHAnsi" w:eastAsiaTheme="majorEastAsia" w:hAnsiTheme="majorHAnsi" w:cstheme="majorBidi"/>
-                <w:iCs/>
-                <w:sz w:val="26"/>
-              </w:rPr>
-            </w:pPr>
-            <w:r>
-              <w:rPr>
-                <w:rFonts w:ascii="Calibri Light" w:eastAsiaTheme="majorEastAsia" w:hAnsi="Calibri Light" w:cstheme="majorBidi"/>
-                <w:iCs/>
-                <w:sz w:val="26"/>
+              <w:rPr>
+                <w:iCs/>
+              </w:rPr>
+            </w:pPr>
+            <w:r>
+              <w:rPr>
+                <w:rFonts w:ascii="Calibri Light" w:hAnsi="Calibri Light"/>
+                <w:iCs/>
               </w:rPr>
               <w:t>Jake</w:t>
             </w:r>
@@ -9351,18 +9127,14 @@
           <w:p>
             <w:pPr>
               <w:spacing w:after="0" w:line="240" w:lineRule="auto"/>
-              <w:jc w:val="right"/>
-              <w:rPr>
-                <w:rFonts w:asciiTheme="majorHAnsi" w:eastAsiaTheme="majorEastAsia" w:hAnsiTheme="majorHAnsi" w:cstheme="majorBidi"/>
-                <w:iCs/>
-                <w:sz w:val="26"/>
-              </w:rPr>
-            </w:pPr>
-            <w:r>
-              <w:rPr>
-                <w:rFonts w:ascii="Calibri Light" w:eastAsiaTheme="majorEastAsia" w:hAnsi="Calibri Light" w:cstheme="majorBidi"/>
-                <w:iCs/>
-                <w:sz w:val="26"/>
+              <w:rPr>
+                <w:iCs/>
+              </w:rPr>
+            </w:pPr>
+            <w:r>
+              <w:rPr>
+                <w:rFonts w:ascii="Calibri Light" w:hAnsi="Calibri Light"/>
+                <w:iCs/>
               </w:rPr>
               <w:t>Max</w:t>
             </w:r>
@@ -9434,7 +9206,10 @@
               <w:cnfStyle w:val="000000100000" w:firstRow="0" w:lastRow="0" w:firstColumn="0" w:lastColumn="0" w:oddVBand="0" w:evenVBand="0" w:oddHBand="1" w:evenHBand="0" w:firstRowFirstColumn="0" w:firstRowLastColumn="0" w:lastRowFirstColumn="0" w:lastRowLastColumn="0"/>
             </w:pPr>
             <w:r>
-              <w:t>50</w:t>
+              <w:t>5</w:t>
+            </w:r>
+            <w:r>
+              <w:t>8</w:t>
             </w:r>
           </w:p>
         </w:tc>
@@ -9454,18 +9229,14 @@
           <w:p>
             <w:pPr>
               <w:spacing w:after="0" w:line="240" w:lineRule="auto"/>
-              <w:jc w:val="right"/>
-              <w:rPr>
-                <w:rFonts w:asciiTheme="majorHAnsi" w:eastAsiaTheme="majorEastAsia" w:hAnsiTheme="majorHAnsi" w:cstheme="majorBidi"/>
-                <w:iCs/>
-                <w:sz w:val="26"/>
-              </w:rPr>
-            </w:pPr>
-            <w:r>
-              <w:rPr>
-                <w:rFonts w:ascii="Calibri Light" w:eastAsiaTheme="majorEastAsia" w:hAnsi="Calibri Light" w:cstheme="majorBidi"/>
-                <w:iCs/>
-                <w:sz w:val="26"/>
+              <w:rPr>
+                <w:iCs/>
+              </w:rPr>
+            </w:pPr>
+            <w:r>
+              <w:rPr>
+                <w:rFonts w:ascii="Calibri Light" w:hAnsi="Calibri Light"/>
+                <w:iCs/>
               </w:rPr>
               <w:t>Lucas</w:t>
             </w:r>
@@ -9473,18 +9244,14 @@
           <w:p>
             <w:pPr>
               <w:spacing w:after="0" w:line="240" w:lineRule="auto"/>
-              <w:jc w:val="right"/>
-              <w:rPr>
-                <w:rFonts w:asciiTheme="majorHAnsi" w:eastAsiaTheme="majorEastAsia" w:hAnsiTheme="majorHAnsi" w:cstheme="majorBidi"/>
-                <w:iCs/>
-                <w:sz w:val="26"/>
-              </w:rPr>
-            </w:pPr>
-            <w:r>
-              <w:rPr>
-                <w:rFonts w:ascii="Calibri Light" w:eastAsiaTheme="majorEastAsia" w:hAnsi="Calibri Light" w:cstheme="majorBidi"/>
-                <w:iCs/>
-                <w:sz w:val="26"/>
+              <w:rPr>
+                <w:iCs/>
+              </w:rPr>
+            </w:pPr>
+            <w:r>
+              <w:rPr>
+                <w:rFonts w:ascii="Calibri Light" w:hAnsi="Calibri Light"/>
+                <w:iCs/>
               </w:rPr>
               <w:t>Total</w:t>
             </w:r>
@@ -9572,12 +9339,18 @@
               <w:spacing w:after="0" w:line="240" w:lineRule="auto"/>
               <w:cnfStyle w:val="000000000000" w:firstRow="0" w:lastRow="0" w:firstColumn="0" w:lastColumn="0" w:oddVBand="0" w:evenVBand="0" w:oddHBand="0" w:evenHBand="0" w:firstRowFirstColumn="0" w:firstRowLastColumn="0" w:lastRowFirstColumn="0" w:lastRowLastColumn="0"/>
             </w:pPr>
+            <w:r>
+              <w:t>15</w:t>
+            </w:r>
           </w:p>
           <w:p>
             <w:pPr>
               <w:spacing w:after="0" w:line="240" w:lineRule="auto"/>
               <w:cnfStyle w:val="000000000000" w:firstRow="0" w:lastRow="0" w:firstColumn="0" w:lastColumn="0" w:oddVBand="0" w:evenVBand="0" w:oddHBand="0" w:evenHBand="0" w:firstRowFirstColumn="0" w:firstRowLastColumn="0" w:lastRowFirstColumn="0" w:lastRowLastColumn="0"/>
             </w:pPr>
+            <w:r>
+              <w:t xml:space="preserve">108 </w:t>
+            </w:r>
           </w:p>
         </w:tc>
         <w:tc>
@@ -9590,14 +9363,25 @@
               <w:spacing w:after="0" w:line="240" w:lineRule="auto"/>
               <w:cnfStyle w:val="000000000000" w:firstRow="0" w:lastRow="0" w:firstColumn="0" w:lastColumn="0" w:oddVBand="0" w:evenVBand="0" w:oddHBand="0" w:evenHBand="0" w:firstRowFirstColumn="0" w:firstRowLastColumn="0" w:lastRowFirstColumn="0" w:lastRowLastColumn="0"/>
             </w:pPr>
+            <w:r>
+              <w:t>55</w:t>
+            </w:r>
+          </w:p>
+          <w:p>
+            <w:pPr>
+              <w:spacing w:after="0" w:line="240" w:lineRule="auto"/>
+              <w:cnfStyle w:val="000000000000" w:firstRow="0" w:lastRow="0" w:firstColumn="0" w:lastColumn="0" w:oddVBand="0" w:evenVBand="0" w:oddHBand="0" w:evenHBand="0" w:firstRowFirstColumn="0" w:firstRowLastColumn="0" w:lastRowFirstColumn="0" w:lastRowLastColumn="0"/>
+            </w:pPr>
+            <w:r>
+              <w:t>300</w:t>
+            </w:r>
+            <w:bookmarkStart w:id="0" w:name="_GoBack"/>
+            <w:bookmarkEnd w:id="0"/>
           </w:p>
         </w:tc>
       </w:tr>
     </w:tbl>
-    <w:p>
-      <w:bookmarkStart w:id="0" w:name="_GoBack"/>
-      <w:bookmarkEnd w:id="0"/>
-    </w:p>
+    <w:p/>
     <w:sectPr>
       <w:pgSz w:w="12240" w:h="15840"/>
       <w:pgMar w:top="1440" w:right="1440" w:bottom="1440" w:left="1440" w:header="0" w:footer="0" w:gutter="0"/>
@@ -9728,6 +9512,7 @@
     <w:lsdException w:name="HTML Sample" w:semiHidden="1" w:unhideWhenUsed="1"/>
     <w:lsdException w:name="HTML Typewriter" w:semiHidden="1" w:unhideWhenUsed="1"/>
     <w:lsdException w:name="HTML Variable" w:semiHidden="1" w:unhideWhenUsed="1"/>
+    <w:lsdException w:name="Normal Table" w:semiHidden="1" w:unhideWhenUsed="1"/>
     <w:lsdException w:name="annotation subject" w:semiHidden="1" w:unhideWhenUsed="1"/>
     <w:lsdException w:name="No List" w:semiHidden="1" w:unhideWhenUsed="1"/>
     <w:lsdException w:name="Outline List 1" w:semiHidden="1" w:unhideWhenUsed="1"/>
@@ -9774,8 +9559,10 @@
     <w:lsdException w:name="Table Subtle 2" w:semiHidden="1" w:unhideWhenUsed="1"/>
     <w:lsdException w:name="Table Web 1" w:semiHidden="1" w:unhideWhenUsed="1"/>
     <w:lsdException w:name="Table Web 2" w:semiHidden="1" w:unhideWhenUsed="1"/>
+    <w:lsdException w:name="Table Web 3" w:semiHidden="1" w:unhideWhenUsed="1"/>
     <w:lsdException w:name="Balloon Text" w:semiHidden="1" w:unhideWhenUsed="1"/>
     <w:lsdException w:name="Table Grid" w:uiPriority="39"/>
+    <w:lsdException w:name="Table Theme" w:semiHidden="1" w:unhideWhenUsed="1"/>
     <w:lsdException w:name="Placeholder Text" w:semiHidden="1"/>
     <w:lsdException w:name="No Spacing" w:uiPriority="1" w:qFormat="1"/>
     <w:lsdException w:name="Light Shading" w:uiPriority="60"/>
